--- a/前段学习/饥人谷js笔记.docx
+++ b/前段学习/饥人谷js笔记.docx
@@ -2378,15 +2378,3909 @@
     </w:p>
     <w:p>
       <w:pPr>
-        <w:widowControl/>
-        <w:spacing w:line="240" w:lineRule="auto"/>
-        <w:jc w:val="left"/>
+        <w:pStyle w:val="1"/>
+        <w:numPr>
+          <w:ilvl w:val="0"/>
+          <w:numId w:val="6"/>
+        </w:numPr>
+        <w:ind w:left="0" w:firstLine="0"/>
+        <w:rPr>
+          <w:rFonts w:ascii="Helvetica" w:eastAsia="宋体" w:hAnsi="Helvetica" w:cs="Helvetica"/>
+          <w:color w:val="222222"/>
+          <w:kern w:val="0"/>
+          <w:sz w:val="29"/>
+          <w:szCs w:val="29"/>
+        </w:rPr>
+      </w:pPr>
+      <w:r>
+        <w:rPr>
+          <w:rFonts w:ascii="Helvetica" w:eastAsia="宋体" w:hAnsi="Helvetica" w:cs="Helvetica" w:hint="eastAsia"/>
+          <w:color w:val="222222"/>
+          <w:kern w:val="0"/>
+          <w:sz w:val="29"/>
+          <w:szCs w:val="29"/>
+        </w:rPr>
+        <w:t>标识符</w:t>
+      </w:r>
+    </w:p>
+    <w:p>
+      <w:pPr>
+        <w:pStyle w:val="a3"/>
+        <w:numPr>
+          <w:ilvl w:val="0"/>
+          <w:numId w:val="17"/>
+        </w:numPr>
+        <w:ind w:firstLineChars="0"/>
+      </w:pPr>
+      <w:r>
+        <w:t>第一个字符，可以是任意 Unicode 字母（包括英文字母和其他语言的字母），以及美元符号（</w:t>
+      </w:r>
+      <w:r>
+        <w:rPr>
+          <w:rFonts w:ascii="Consolas" w:hAnsi="Consolas" w:cs="宋体"/>
+          <w:color w:val="C7254E"/>
+          <w:sz w:val="24"/>
+          <w:szCs w:val="24"/>
+          <w:shd w:val="clear" w:color="auto" w:fill="F9F2F4"/>
+        </w:rPr>
+        <w:t>$</w:t>
+      </w:r>
+      <w:r>
+        <w:t>）和下划线（</w:t>
+      </w:r>
+      <w:r>
+        <w:rPr>
+          <w:rFonts w:ascii="Consolas" w:hAnsi="Consolas" w:cs="宋体"/>
+          <w:color w:val="C7254E"/>
+          <w:sz w:val="24"/>
+          <w:szCs w:val="24"/>
+          <w:shd w:val="clear" w:color="auto" w:fill="F9F2F4"/>
+        </w:rPr>
+        <w:t>_</w:t>
+      </w:r>
+      <w:r>
+        <w:t>）。</w:t>
+      </w:r>
+    </w:p>
+    <w:p>
+      <w:pPr>
+        <w:pStyle w:val="a3"/>
+        <w:numPr>
+          <w:ilvl w:val="0"/>
+          <w:numId w:val="17"/>
+        </w:numPr>
+        <w:ind w:firstLineChars="0"/>
+      </w:pPr>
+      <w:r>
+        <w:lastRenderedPageBreak/>
+        <w:t>第二个字符及后面的字符，除了 Unicode 字母、美元符号和下划线，还可以用数字</w:t>
+      </w:r>
+      <w:r>
+        <w:rPr>
+          <w:rFonts w:ascii="Consolas" w:hAnsi="Consolas" w:cs="宋体"/>
+          <w:color w:val="C7254E"/>
+          <w:sz w:val="24"/>
+          <w:szCs w:val="24"/>
+          <w:shd w:val="clear" w:color="auto" w:fill="F9F2F4"/>
+        </w:rPr>
+        <w:t>0-9</w:t>
+      </w:r>
+      <w:r>
+        <w:t>。</w:t>
+      </w:r>
+    </w:p>
+    <w:p>
+      <w:pPr>
+        <w:rPr>
+          <w:rStyle w:val="HTML"/>
+          <w:rFonts w:ascii="Consolas" w:hAnsi="Consolas"/>
+          <w:sz w:val="36"/>
+          <w:szCs w:val="36"/>
+        </w:rPr>
+      </w:pPr>
+      <w:r>
+        <w:rPr>
+          <w:rStyle w:val="HTML"/>
+          <w:rFonts w:ascii="Consolas" w:hAnsi="Consolas" w:hint="eastAsia"/>
+          <w:sz w:val="36"/>
+          <w:szCs w:val="36"/>
+        </w:rPr>
+        <w:t>不合法标识符：</w:t>
+      </w:r>
+    </w:p>
+    <w:p>
+      <w:pPr>
+        <w:rPr>
+          <w:color w:val="222222"/>
+          <w:szCs w:val="21"/>
+          <w:shd w:val="clear" w:color="auto" w:fill="F5F2F0"/>
+        </w:rPr>
+      </w:pPr>
+      <w:r>
+        <w:rPr>
+          <w:color w:val="222222"/>
+          <w:szCs w:val="21"/>
+          <w:shd w:val="clear" w:color="auto" w:fill="F5F2F0"/>
+        </w:rPr>
+        <w:t>1a  // 第一个字符不能是数字</w:t>
+      </w:r>
+    </w:p>
+    <w:p>
+      <w:pPr>
+        <w:rPr>
+          <w:color w:val="222222"/>
+          <w:szCs w:val="21"/>
+          <w:shd w:val="clear" w:color="auto" w:fill="F5F2F0"/>
+        </w:rPr>
+      </w:pPr>
+      <w:r>
+        <w:rPr>
+          <w:color w:val="222222"/>
+          <w:szCs w:val="21"/>
+          <w:shd w:val="clear" w:color="auto" w:fill="F5F2F0"/>
+        </w:rPr>
+        <w:t>23  // 同上</w:t>
+      </w:r>
+    </w:p>
+    <w:p>
+      <w:pPr>
+        <w:rPr>
+          <w:color w:val="222222"/>
+          <w:szCs w:val="21"/>
+          <w:shd w:val="clear" w:color="auto" w:fill="F5F2F0"/>
+        </w:rPr>
+      </w:pPr>
+      <w:r>
+        <w:rPr>
+          <w:color w:val="222222"/>
+          <w:szCs w:val="21"/>
+          <w:shd w:val="clear" w:color="auto" w:fill="F5F2F0"/>
+        </w:rPr>
+        <w:t>***  // 标识符不能包含星号</w:t>
+      </w:r>
+    </w:p>
+    <w:p>
+      <w:pPr>
+        <w:rPr>
+          <w:color w:val="222222"/>
+          <w:szCs w:val="21"/>
+          <w:shd w:val="clear" w:color="auto" w:fill="F5F2F0"/>
+        </w:rPr>
+      </w:pPr>
+      <w:proofErr w:type="spellStart"/>
+      <w:r>
+        <w:rPr>
+          <w:color w:val="222222"/>
+          <w:szCs w:val="21"/>
+          <w:shd w:val="clear" w:color="auto" w:fill="F5F2F0"/>
+        </w:rPr>
+        <w:t>a+b</w:t>
+      </w:r>
+      <w:proofErr w:type="spellEnd"/>
+      <w:r>
+        <w:rPr>
+          <w:color w:val="222222"/>
+          <w:szCs w:val="21"/>
+          <w:shd w:val="clear" w:color="auto" w:fill="F5F2F0"/>
+        </w:rPr>
+        <w:t xml:space="preserve">  // 标识符不能包含加号</w:t>
+      </w:r>
+    </w:p>
+    <w:p>
+      <w:pPr>
+        <w:rPr>
+          <w:rFonts w:ascii="Consolas" w:hAnsi="Consolas"/>
+          <w:color w:val="222222"/>
+          <w:szCs w:val="21"/>
+          <w:shd w:val="clear" w:color="auto" w:fill="F5F2F0"/>
+        </w:rPr>
+      </w:pPr>
+      <w:r>
+        <w:rPr>
+          <w:color w:val="222222"/>
+          <w:szCs w:val="21"/>
+          <w:shd w:val="clear" w:color="auto" w:fill="F5F2F0"/>
+        </w:rPr>
+        <w:t>-d  // 标识符不能包含减号或连词线</w:t>
+      </w:r>
+    </w:p>
+    <w:p>
+      <w:pPr>
         <w:rPr>
           <w:rFonts w:hint="eastAsia"/>
-        </w:rPr>
-      </w:pPr>
+          <w:sz w:val="15"/>
+          <w:szCs w:val="16"/>
+        </w:rPr>
+      </w:pPr>
+      <w:r>
+        <w:rPr>
+          <w:rFonts w:ascii="Consolas" w:hAnsi="Consolas"/>
+          <w:color w:val="222222"/>
+          <w:szCs w:val="21"/>
+          <w:shd w:val="clear" w:color="auto" w:fill="F5F2F0"/>
+        </w:rPr>
+        <w:t>JavaScript</w:t>
+      </w:r>
+      <w:r>
+        <w:rPr>
+          <w:rFonts w:ascii="Consolas" w:hAnsi="Consolas"/>
+          <w:color w:val="222222"/>
+          <w:szCs w:val="21"/>
+          <w:shd w:val="clear" w:color="auto" w:fill="F5F2F0"/>
+        </w:rPr>
+        <w:t>有一些保留字，不能用作标识符：</w:t>
+      </w:r>
+      <w:r>
+        <w:rPr>
+          <w:rFonts w:ascii="Consolas" w:hAnsi="Consolas"/>
+          <w:color w:val="222222"/>
+          <w:szCs w:val="21"/>
+          <w:shd w:val="clear" w:color="auto" w:fill="F5F2F0"/>
+        </w:rPr>
+        <w:t>arguments</w:t>
+      </w:r>
+      <w:r>
+        <w:rPr>
+          <w:rFonts w:ascii="Consolas" w:hAnsi="Consolas"/>
+          <w:color w:val="222222"/>
+          <w:szCs w:val="21"/>
+          <w:shd w:val="clear" w:color="auto" w:fill="F5F2F0"/>
+        </w:rPr>
+        <w:t>、</w:t>
+      </w:r>
+      <w:r>
+        <w:rPr>
+          <w:rFonts w:ascii="Consolas" w:hAnsi="Consolas"/>
+          <w:color w:val="222222"/>
+          <w:szCs w:val="21"/>
+          <w:shd w:val="clear" w:color="auto" w:fill="F5F2F0"/>
+        </w:rPr>
+        <w:t>break</w:t>
+      </w:r>
+      <w:r>
+        <w:rPr>
+          <w:rFonts w:ascii="Consolas" w:hAnsi="Consolas"/>
+          <w:color w:val="222222"/>
+          <w:szCs w:val="21"/>
+          <w:shd w:val="clear" w:color="auto" w:fill="F5F2F0"/>
+        </w:rPr>
+        <w:t>、</w:t>
+      </w:r>
+      <w:r>
+        <w:rPr>
+          <w:rFonts w:ascii="Consolas" w:hAnsi="Consolas"/>
+          <w:color w:val="222222"/>
+          <w:szCs w:val="21"/>
+          <w:shd w:val="clear" w:color="auto" w:fill="F5F2F0"/>
+        </w:rPr>
+        <w:t>case</w:t>
+      </w:r>
+      <w:r>
+        <w:rPr>
+          <w:rFonts w:ascii="Consolas" w:hAnsi="Consolas"/>
+          <w:color w:val="222222"/>
+          <w:szCs w:val="21"/>
+          <w:shd w:val="clear" w:color="auto" w:fill="F5F2F0"/>
+        </w:rPr>
+        <w:t>、</w:t>
+      </w:r>
+      <w:r>
+        <w:rPr>
+          <w:rFonts w:ascii="Consolas" w:hAnsi="Consolas"/>
+          <w:color w:val="222222"/>
+          <w:szCs w:val="21"/>
+          <w:shd w:val="clear" w:color="auto" w:fill="F5F2F0"/>
+        </w:rPr>
+        <w:t>catch</w:t>
+      </w:r>
+      <w:r>
+        <w:rPr>
+          <w:rFonts w:ascii="Consolas" w:hAnsi="Consolas"/>
+          <w:color w:val="222222"/>
+          <w:szCs w:val="21"/>
+          <w:shd w:val="clear" w:color="auto" w:fill="F5F2F0"/>
+        </w:rPr>
+        <w:t>、</w:t>
+      </w:r>
+      <w:r>
+        <w:rPr>
+          <w:rFonts w:ascii="Consolas" w:hAnsi="Consolas"/>
+          <w:color w:val="222222"/>
+          <w:szCs w:val="21"/>
+          <w:shd w:val="clear" w:color="auto" w:fill="F5F2F0"/>
+        </w:rPr>
+        <w:t>class</w:t>
+      </w:r>
+      <w:r>
+        <w:rPr>
+          <w:rFonts w:ascii="Consolas" w:hAnsi="Consolas"/>
+          <w:color w:val="222222"/>
+          <w:szCs w:val="21"/>
+          <w:shd w:val="clear" w:color="auto" w:fill="F5F2F0"/>
+        </w:rPr>
+        <w:t>、</w:t>
+      </w:r>
+      <w:r>
+        <w:rPr>
+          <w:rFonts w:ascii="Consolas" w:hAnsi="Consolas"/>
+          <w:color w:val="222222"/>
+          <w:szCs w:val="21"/>
+          <w:shd w:val="clear" w:color="auto" w:fill="F5F2F0"/>
+        </w:rPr>
+        <w:t>const</w:t>
+      </w:r>
+      <w:r>
+        <w:rPr>
+          <w:rFonts w:ascii="Consolas" w:hAnsi="Consolas"/>
+          <w:color w:val="222222"/>
+          <w:szCs w:val="21"/>
+          <w:shd w:val="clear" w:color="auto" w:fill="F5F2F0"/>
+        </w:rPr>
+        <w:t>、</w:t>
+      </w:r>
+      <w:r>
+        <w:rPr>
+          <w:rFonts w:ascii="Consolas" w:hAnsi="Consolas"/>
+          <w:color w:val="222222"/>
+          <w:szCs w:val="21"/>
+          <w:shd w:val="clear" w:color="auto" w:fill="F5F2F0"/>
+        </w:rPr>
+        <w:t>continue</w:t>
+      </w:r>
+      <w:r>
+        <w:rPr>
+          <w:rFonts w:ascii="Consolas" w:hAnsi="Consolas"/>
+          <w:color w:val="222222"/>
+          <w:szCs w:val="21"/>
+          <w:shd w:val="clear" w:color="auto" w:fill="F5F2F0"/>
+        </w:rPr>
+        <w:t>、</w:t>
+      </w:r>
+      <w:r>
+        <w:rPr>
+          <w:rFonts w:ascii="Consolas" w:hAnsi="Consolas"/>
+          <w:color w:val="222222"/>
+          <w:szCs w:val="21"/>
+          <w:shd w:val="clear" w:color="auto" w:fill="F5F2F0"/>
+        </w:rPr>
+        <w:t>debugger</w:t>
+      </w:r>
+      <w:r>
+        <w:rPr>
+          <w:rFonts w:ascii="Consolas" w:hAnsi="Consolas"/>
+          <w:color w:val="222222"/>
+          <w:szCs w:val="21"/>
+          <w:shd w:val="clear" w:color="auto" w:fill="F5F2F0"/>
+        </w:rPr>
+        <w:t>、</w:t>
+      </w:r>
+      <w:r>
+        <w:rPr>
+          <w:rFonts w:ascii="Consolas" w:hAnsi="Consolas"/>
+          <w:color w:val="222222"/>
+          <w:szCs w:val="21"/>
+          <w:shd w:val="clear" w:color="auto" w:fill="F5F2F0"/>
+        </w:rPr>
+        <w:t>default</w:t>
+      </w:r>
+      <w:r>
+        <w:rPr>
+          <w:rFonts w:ascii="Consolas" w:hAnsi="Consolas"/>
+          <w:color w:val="222222"/>
+          <w:szCs w:val="21"/>
+          <w:shd w:val="clear" w:color="auto" w:fill="F5F2F0"/>
+        </w:rPr>
+        <w:t>、</w:t>
+      </w:r>
+      <w:r>
+        <w:rPr>
+          <w:rFonts w:ascii="Consolas" w:hAnsi="Consolas"/>
+          <w:color w:val="222222"/>
+          <w:szCs w:val="21"/>
+          <w:shd w:val="clear" w:color="auto" w:fill="F5F2F0"/>
+        </w:rPr>
+        <w:t>delete</w:t>
+      </w:r>
+      <w:r>
+        <w:rPr>
+          <w:rFonts w:ascii="Consolas" w:hAnsi="Consolas"/>
+          <w:color w:val="222222"/>
+          <w:szCs w:val="21"/>
+          <w:shd w:val="clear" w:color="auto" w:fill="F5F2F0"/>
+        </w:rPr>
+        <w:t>、</w:t>
+      </w:r>
+      <w:r>
+        <w:rPr>
+          <w:rFonts w:ascii="Consolas" w:hAnsi="Consolas"/>
+          <w:color w:val="222222"/>
+          <w:szCs w:val="21"/>
+          <w:shd w:val="clear" w:color="auto" w:fill="F5F2F0"/>
+        </w:rPr>
+        <w:t>do</w:t>
+      </w:r>
+      <w:r>
+        <w:rPr>
+          <w:rFonts w:ascii="Consolas" w:hAnsi="Consolas"/>
+          <w:color w:val="222222"/>
+          <w:szCs w:val="21"/>
+          <w:shd w:val="clear" w:color="auto" w:fill="F5F2F0"/>
+        </w:rPr>
+        <w:t>、</w:t>
+      </w:r>
+      <w:r>
+        <w:rPr>
+          <w:rFonts w:ascii="Consolas" w:hAnsi="Consolas"/>
+          <w:color w:val="222222"/>
+          <w:szCs w:val="21"/>
+          <w:shd w:val="clear" w:color="auto" w:fill="F5F2F0"/>
+        </w:rPr>
+        <w:t>else</w:t>
+      </w:r>
+      <w:r>
+        <w:rPr>
+          <w:rFonts w:ascii="Consolas" w:hAnsi="Consolas"/>
+          <w:color w:val="222222"/>
+          <w:szCs w:val="21"/>
+          <w:shd w:val="clear" w:color="auto" w:fill="F5F2F0"/>
+        </w:rPr>
+        <w:t>、</w:t>
+      </w:r>
+      <w:proofErr w:type="spellStart"/>
+      <w:r>
+        <w:rPr>
+          <w:rFonts w:ascii="Consolas" w:hAnsi="Consolas"/>
+          <w:color w:val="222222"/>
+          <w:szCs w:val="21"/>
+          <w:shd w:val="clear" w:color="auto" w:fill="F5F2F0"/>
+        </w:rPr>
+        <w:t>enum</w:t>
+      </w:r>
+      <w:proofErr w:type="spellEnd"/>
+      <w:r>
+        <w:rPr>
+          <w:rFonts w:ascii="Consolas" w:hAnsi="Consolas"/>
+          <w:color w:val="222222"/>
+          <w:szCs w:val="21"/>
+          <w:shd w:val="clear" w:color="auto" w:fill="F5F2F0"/>
+        </w:rPr>
+        <w:t>、</w:t>
+      </w:r>
+      <w:r>
+        <w:rPr>
+          <w:rFonts w:ascii="Consolas" w:hAnsi="Consolas"/>
+          <w:color w:val="222222"/>
+          <w:szCs w:val="21"/>
+          <w:shd w:val="clear" w:color="auto" w:fill="F5F2F0"/>
+        </w:rPr>
+        <w:t>eval</w:t>
+      </w:r>
+      <w:r>
+        <w:rPr>
+          <w:rFonts w:ascii="Consolas" w:hAnsi="Consolas"/>
+          <w:color w:val="222222"/>
+          <w:szCs w:val="21"/>
+          <w:shd w:val="clear" w:color="auto" w:fill="F5F2F0"/>
+        </w:rPr>
+        <w:t>、</w:t>
+      </w:r>
+      <w:r>
+        <w:rPr>
+          <w:rFonts w:ascii="Consolas" w:hAnsi="Consolas"/>
+          <w:color w:val="222222"/>
+          <w:szCs w:val="21"/>
+          <w:shd w:val="clear" w:color="auto" w:fill="F5F2F0"/>
+        </w:rPr>
+        <w:t>export</w:t>
+      </w:r>
+      <w:r>
+        <w:rPr>
+          <w:rFonts w:ascii="Consolas" w:hAnsi="Consolas"/>
+          <w:color w:val="222222"/>
+          <w:szCs w:val="21"/>
+          <w:shd w:val="clear" w:color="auto" w:fill="F5F2F0"/>
+        </w:rPr>
+        <w:t>、</w:t>
+      </w:r>
+      <w:r>
+        <w:rPr>
+          <w:rFonts w:ascii="Consolas" w:hAnsi="Consolas"/>
+          <w:color w:val="222222"/>
+          <w:szCs w:val="21"/>
+          <w:shd w:val="clear" w:color="auto" w:fill="F5F2F0"/>
+        </w:rPr>
+        <w:t>extends</w:t>
+      </w:r>
+      <w:r>
+        <w:rPr>
+          <w:rFonts w:ascii="Consolas" w:hAnsi="Consolas"/>
+          <w:color w:val="222222"/>
+          <w:szCs w:val="21"/>
+          <w:shd w:val="clear" w:color="auto" w:fill="F5F2F0"/>
+        </w:rPr>
+        <w:t>、</w:t>
+      </w:r>
+      <w:r>
+        <w:rPr>
+          <w:rFonts w:ascii="Consolas" w:hAnsi="Consolas"/>
+          <w:color w:val="222222"/>
+          <w:szCs w:val="21"/>
+          <w:shd w:val="clear" w:color="auto" w:fill="F5F2F0"/>
+        </w:rPr>
+        <w:t>false</w:t>
+      </w:r>
+      <w:r>
+        <w:rPr>
+          <w:rFonts w:ascii="Consolas" w:hAnsi="Consolas"/>
+          <w:color w:val="222222"/>
+          <w:szCs w:val="21"/>
+          <w:shd w:val="clear" w:color="auto" w:fill="F5F2F0"/>
+        </w:rPr>
+        <w:t>、</w:t>
+      </w:r>
+      <w:r>
+        <w:rPr>
+          <w:rFonts w:ascii="Consolas" w:hAnsi="Consolas"/>
+          <w:color w:val="222222"/>
+          <w:szCs w:val="21"/>
+          <w:shd w:val="clear" w:color="auto" w:fill="F5F2F0"/>
+        </w:rPr>
+        <w:t>finally</w:t>
+      </w:r>
+      <w:r>
+        <w:rPr>
+          <w:rFonts w:ascii="Consolas" w:hAnsi="Consolas"/>
+          <w:color w:val="222222"/>
+          <w:szCs w:val="21"/>
+          <w:shd w:val="clear" w:color="auto" w:fill="F5F2F0"/>
+        </w:rPr>
+        <w:t>、</w:t>
+      </w:r>
+      <w:r>
+        <w:rPr>
+          <w:rFonts w:ascii="Consolas" w:hAnsi="Consolas"/>
+          <w:color w:val="222222"/>
+          <w:szCs w:val="21"/>
+          <w:shd w:val="clear" w:color="auto" w:fill="F5F2F0"/>
+        </w:rPr>
+        <w:t>for</w:t>
+      </w:r>
+      <w:r>
+        <w:rPr>
+          <w:rFonts w:ascii="Consolas" w:hAnsi="Consolas"/>
+          <w:color w:val="222222"/>
+          <w:szCs w:val="21"/>
+          <w:shd w:val="clear" w:color="auto" w:fill="F5F2F0"/>
+        </w:rPr>
+        <w:t>、</w:t>
+      </w:r>
+      <w:r>
+        <w:rPr>
+          <w:rFonts w:ascii="Consolas" w:hAnsi="Consolas"/>
+          <w:color w:val="222222"/>
+          <w:szCs w:val="21"/>
+          <w:shd w:val="clear" w:color="auto" w:fill="F5F2F0"/>
+        </w:rPr>
+        <w:t>function</w:t>
+      </w:r>
+      <w:r>
+        <w:rPr>
+          <w:rFonts w:ascii="Consolas" w:hAnsi="Consolas"/>
+          <w:color w:val="222222"/>
+          <w:szCs w:val="21"/>
+          <w:shd w:val="clear" w:color="auto" w:fill="F5F2F0"/>
+        </w:rPr>
+        <w:t>、</w:t>
+      </w:r>
+      <w:r>
+        <w:rPr>
+          <w:rFonts w:ascii="Consolas" w:hAnsi="Consolas"/>
+          <w:color w:val="222222"/>
+          <w:szCs w:val="21"/>
+          <w:shd w:val="clear" w:color="auto" w:fill="F5F2F0"/>
+        </w:rPr>
+        <w:t>if</w:t>
+      </w:r>
+      <w:r>
+        <w:rPr>
+          <w:rFonts w:ascii="Consolas" w:hAnsi="Consolas"/>
+          <w:color w:val="222222"/>
+          <w:szCs w:val="21"/>
+          <w:shd w:val="clear" w:color="auto" w:fill="F5F2F0"/>
+        </w:rPr>
+        <w:t>、</w:t>
+      </w:r>
+      <w:r>
+        <w:rPr>
+          <w:rFonts w:ascii="Consolas" w:hAnsi="Consolas"/>
+          <w:color w:val="222222"/>
+          <w:szCs w:val="21"/>
+          <w:shd w:val="clear" w:color="auto" w:fill="F5F2F0"/>
+        </w:rPr>
+        <w:t>implements</w:t>
+      </w:r>
+      <w:r>
+        <w:rPr>
+          <w:rFonts w:ascii="Consolas" w:hAnsi="Consolas"/>
+          <w:color w:val="222222"/>
+          <w:szCs w:val="21"/>
+          <w:shd w:val="clear" w:color="auto" w:fill="F5F2F0"/>
+        </w:rPr>
+        <w:t>、</w:t>
+      </w:r>
+      <w:r>
+        <w:rPr>
+          <w:rFonts w:ascii="Consolas" w:hAnsi="Consolas"/>
+          <w:color w:val="222222"/>
+          <w:szCs w:val="21"/>
+          <w:shd w:val="clear" w:color="auto" w:fill="F5F2F0"/>
+        </w:rPr>
+        <w:t>import</w:t>
+      </w:r>
+      <w:r>
+        <w:rPr>
+          <w:rFonts w:ascii="Consolas" w:hAnsi="Consolas"/>
+          <w:color w:val="222222"/>
+          <w:szCs w:val="21"/>
+          <w:shd w:val="clear" w:color="auto" w:fill="F5F2F0"/>
+        </w:rPr>
+        <w:t>、</w:t>
+      </w:r>
+      <w:r>
+        <w:rPr>
+          <w:rFonts w:ascii="Consolas" w:hAnsi="Consolas"/>
+          <w:color w:val="222222"/>
+          <w:szCs w:val="21"/>
+          <w:shd w:val="clear" w:color="auto" w:fill="F5F2F0"/>
+        </w:rPr>
+        <w:t>in</w:t>
+      </w:r>
+      <w:r>
+        <w:rPr>
+          <w:rFonts w:ascii="Consolas" w:hAnsi="Consolas"/>
+          <w:color w:val="222222"/>
+          <w:szCs w:val="21"/>
+          <w:shd w:val="clear" w:color="auto" w:fill="F5F2F0"/>
+        </w:rPr>
+        <w:t>、</w:t>
+      </w:r>
+      <w:proofErr w:type="spellStart"/>
+      <w:r>
+        <w:rPr>
+          <w:rFonts w:ascii="Consolas" w:hAnsi="Consolas"/>
+          <w:color w:val="222222"/>
+          <w:szCs w:val="21"/>
+          <w:shd w:val="clear" w:color="auto" w:fill="F5F2F0"/>
+        </w:rPr>
+        <w:t>instanceof</w:t>
+      </w:r>
+      <w:proofErr w:type="spellEnd"/>
+      <w:r>
+        <w:rPr>
+          <w:rFonts w:ascii="Consolas" w:hAnsi="Consolas"/>
+          <w:color w:val="222222"/>
+          <w:szCs w:val="21"/>
+          <w:shd w:val="clear" w:color="auto" w:fill="F5F2F0"/>
+        </w:rPr>
+        <w:t>、</w:t>
+      </w:r>
+      <w:r>
+        <w:rPr>
+          <w:rFonts w:ascii="Consolas" w:hAnsi="Consolas"/>
+          <w:color w:val="222222"/>
+          <w:szCs w:val="21"/>
+          <w:shd w:val="clear" w:color="auto" w:fill="F5F2F0"/>
+        </w:rPr>
+        <w:t>interface</w:t>
+      </w:r>
+      <w:r>
+        <w:rPr>
+          <w:rFonts w:ascii="Consolas" w:hAnsi="Consolas"/>
+          <w:color w:val="222222"/>
+          <w:szCs w:val="21"/>
+          <w:shd w:val="clear" w:color="auto" w:fill="F5F2F0"/>
+        </w:rPr>
+        <w:t>、</w:t>
+      </w:r>
+      <w:r>
+        <w:rPr>
+          <w:rFonts w:ascii="Consolas" w:hAnsi="Consolas"/>
+          <w:color w:val="222222"/>
+          <w:szCs w:val="21"/>
+          <w:shd w:val="clear" w:color="auto" w:fill="F5F2F0"/>
+        </w:rPr>
+        <w:t>let</w:t>
+      </w:r>
+      <w:r>
+        <w:rPr>
+          <w:rFonts w:ascii="Consolas" w:hAnsi="Consolas"/>
+          <w:color w:val="222222"/>
+          <w:szCs w:val="21"/>
+          <w:shd w:val="clear" w:color="auto" w:fill="F5F2F0"/>
+        </w:rPr>
+        <w:t>、</w:t>
+      </w:r>
+      <w:r>
+        <w:rPr>
+          <w:rFonts w:ascii="Consolas" w:hAnsi="Consolas"/>
+          <w:color w:val="222222"/>
+          <w:szCs w:val="21"/>
+          <w:shd w:val="clear" w:color="auto" w:fill="F5F2F0"/>
+        </w:rPr>
+        <w:t>new</w:t>
+      </w:r>
+      <w:r>
+        <w:rPr>
+          <w:rFonts w:ascii="Consolas" w:hAnsi="Consolas"/>
+          <w:color w:val="222222"/>
+          <w:szCs w:val="21"/>
+          <w:shd w:val="clear" w:color="auto" w:fill="F5F2F0"/>
+        </w:rPr>
+        <w:t>、</w:t>
+      </w:r>
+      <w:r>
+        <w:rPr>
+          <w:rFonts w:ascii="Consolas" w:hAnsi="Consolas"/>
+          <w:color w:val="222222"/>
+          <w:szCs w:val="21"/>
+          <w:shd w:val="clear" w:color="auto" w:fill="F5F2F0"/>
+        </w:rPr>
+        <w:t>null</w:t>
+      </w:r>
+      <w:r>
+        <w:rPr>
+          <w:rFonts w:ascii="Consolas" w:hAnsi="Consolas"/>
+          <w:color w:val="222222"/>
+          <w:szCs w:val="21"/>
+          <w:shd w:val="clear" w:color="auto" w:fill="F5F2F0"/>
+        </w:rPr>
+        <w:t>、</w:t>
+      </w:r>
+      <w:r>
+        <w:rPr>
+          <w:rFonts w:ascii="Consolas" w:hAnsi="Consolas"/>
+          <w:color w:val="222222"/>
+          <w:szCs w:val="21"/>
+          <w:shd w:val="clear" w:color="auto" w:fill="F5F2F0"/>
+        </w:rPr>
+        <w:t>package</w:t>
+      </w:r>
+      <w:r>
+        <w:rPr>
+          <w:rFonts w:ascii="Consolas" w:hAnsi="Consolas"/>
+          <w:color w:val="222222"/>
+          <w:szCs w:val="21"/>
+          <w:shd w:val="clear" w:color="auto" w:fill="F5F2F0"/>
+        </w:rPr>
+        <w:t>、</w:t>
+      </w:r>
+      <w:r>
+        <w:rPr>
+          <w:rFonts w:ascii="Consolas" w:hAnsi="Consolas"/>
+          <w:color w:val="222222"/>
+          <w:szCs w:val="21"/>
+          <w:shd w:val="clear" w:color="auto" w:fill="F5F2F0"/>
+        </w:rPr>
+        <w:t>private</w:t>
+      </w:r>
+      <w:r>
+        <w:rPr>
+          <w:rFonts w:ascii="Consolas" w:hAnsi="Consolas"/>
+          <w:color w:val="222222"/>
+          <w:szCs w:val="21"/>
+          <w:shd w:val="clear" w:color="auto" w:fill="F5F2F0"/>
+        </w:rPr>
+        <w:t>、</w:t>
+      </w:r>
+      <w:r>
+        <w:rPr>
+          <w:rFonts w:ascii="Consolas" w:hAnsi="Consolas"/>
+          <w:color w:val="222222"/>
+          <w:szCs w:val="21"/>
+          <w:shd w:val="clear" w:color="auto" w:fill="F5F2F0"/>
+        </w:rPr>
+        <w:t>protected</w:t>
+      </w:r>
+      <w:r>
+        <w:rPr>
+          <w:rFonts w:ascii="Consolas" w:hAnsi="Consolas"/>
+          <w:color w:val="222222"/>
+          <w:szCs w:val="21"/>
+          <w:shd w:val="clear" w:color="auto" w:fill="F5F2F0"/>
+        </w:rPr>
+        <w:t>、</w:t>
+      </w:r>
+      <w:r>
+        <w:rPr>
+          <w:rFonts w:ascii="Consolas" w:hAnsi="Consolas"/>
+          <w:color w:val="222222"/>
+          <w:szCs w:val="21"/>
+          <w:shd w:val="clear" w:color="auto" w:fill="F5F2F0"/>
+        </w:rPr>
+        <w:t>public</w:t>
+      </w:r>
+      <w:r>
+        <w:rPr>
+          <w:rFonts w:ascii="Consolas" w:hAnsi="Consolas"/>
+          <w:color w:val="222222"/>
+          <w:szCs w:val="21"/>
+          <w:shd w:val="clear" w:color="auto" w:fill="F5F2F0"/>
+        </w:rPr>
+        <w:t>、</w:t>
+      </w:r>
+      <w:r>
+        <w:rPr>
+          <w:rFonts w:ascii="Consolas" w:hAnsi="Consolas"/>
+          <w:color w:val="222222"/>
+          <w:szCs w:val="21"/>
+          <w:shd w:val="clear" w:color="auto" w:fill="F5F2F0"/>
+        </w:rPr>
+        <w:t>return</w:t>
+      </w:r>
+      <w:r>
+        <w:rPr>
+          <w:rFonts w:ascii="Consolas" w:hAnsi="Consolas"/>
+          <w:color w:val="222222"/>
+          <w:szCs w:val="21"/>
+          <w:shd w:val="clear" w:color="auto" w:fill="F5F2F0"/>
+        </w:rPr>
+        <w:t>、</w:t>
+      </w:r>
+      <w:r>
+        <w:rPr>
+          <w:rFonts w:ascii="Consolas" w:hAnsi="Consolas"/>
+          <w:color w:val="222222"/>
+          <w:szCs w:val="21"/>
+          <w:shd w:val="clear" w:color="auto" w:fill="F5F2F0"/>
+        </w:rPr>
+        <w:t>static</w:t>
+      </w:r>
+      <w:r>
+        <w:rPr>
+          <w:rFonts w:ascii="Consolas" w:hAnsi="Consolas"/>
+          <w:color w:val="222222"/>
+          <w:szCs w:val="21"/>
+          <w:shd w:val="clear" w:color="auto" w:fill="F5F2F0"/>
+        </w:rPr>
+        <w:t>、</w:t>
+      </w:r>
+      <w:r>
+        <w:rPr>
+          <w:rFonts w:ascii="Consolas" w:hAnsi="Consolas"/>
+          <w:color w:val="222222"/>
+          <w:szCs w:val="21"/>
+          <w:shd w:val="clear" w:color="auto" w:fill="F5F2F0"/>
+        </w:rPr>
+        <w:t>super</w:t>
+      </w:r>
+      <w:r>
+        <w:rPr>
+          <w:rFonts w:ascii="Consolas" w:hAnsi="Consolas"/>
+          <w:color w:val="222222"/>
+          <w:szCs w:val="21"/>
+          <w:shd w:val="clear" w:color="auto" w:fill="F5F2F0"/>
+        </w:rPr>
+        <w:t>、</w:t>
+      </w:r>
+      <w:r>
+        <w:rPr>
+          <w:rFonts w:ascii="Consolas" w:hAnsi="Consolas"/>
+          <w:color w:val="222222"/>
+          <w:szCs w:val="21"/>
+          <w:shd w:val="clear" w:color="auto" w:fill="F5F2F0"/>
+        </w:rPr>
+        <w:t>switch</w:t>
+      </w:r>
+      <w:r>
+        <w:rPr>
+          <w:rFonts w:ascii="Consolas" w:hAnsi="Consolas"/>
+          <w:color w:val="222222"/>
+          <w:szCs w:val="21"/>
+          <w:shd w:val="clear" w:color="auto" w:fill="F5F2F0"/>
+        </w:rPr>
+        <w:t>、</w:t>
+      </w:r>
+      <w:r>
+        <w:rPr>
+          <w:rFonts w:ascii="Consolas" w:hAnsi="Consolas"/>
+          <w:color w:val="222222"/>
+          <w:szCs w:val="21"/>
+          <w:shd w:val="clear" w:color="auto" w:fill="F5F2F0"/>
+        </w:rPr>
+        <w:t>this</w:t>
+      </w:r>
+      <w:r>
+        <w:rPr>
+          <w:rFonts w:ascii="Consolas" w:hAnsi="Consolas"/>
+          <w:color w:val="222222"/>
+          <w:szCs w:val="21"/>
+          <w:shd w:val="clear" w:color="auto" w:fill="F5F2F0"/>
+        </w:rPr>
+        <w:t>、</w:t>
+      </w:r>
+      <w:r>
+        <w:rPr>
+          <w:rFonts w:ascii="Consolas" w:hAnsi="Consolas"/>
+          <w:color w:val="222222"/>
+          <w:szCs w:val="21"/>
+          <w:shd w:val="clear" w:color="auto" w:fill="F5F2F0"/>
+        </w:rPr>
+        <w:t>throw</w:t>
+      </w:r>
+      <w:r>
+        <w:rPr>
+          <w:rFonts w:ascii="Consolas" w:hAnsi="Consolas"/>
+          <w:color w:val="222222"/>
+          <w:szCs w:val="21"/>
+          <w:shd w:val="clear" w:color="auto" w:fill="F5F2F0"/>
+        </w:rPr>
+        <w:t>、</w:t>
+      </w:r>
+      <w:r>
+        <w:rPr>
+          <w:rFonts w:ascii="Consolas" w:hAnsi="Consolas"/>
+          <w:color w:val="222222"/>
+          <w:szCs w:val="21"/>
+          <w:shd w:val="clear" w:color="auto" w:fill="F5F2F0"/>
+        </w:rPr>
+        <w:t>true</w:t>
+      </w:r>
+      <w:r>
+        <w:rPr>
+          <w:rFonts w:ascii="Consolas" w:hAnsi="Consolas"/>
+          <w:color w:val="222222"/>
+          <w:szCs w:val="21"/>
+          <w:shd w:val="clear" w:color="auto" w:fill="F5F2F0"/>
+        </w:rPr>
+        <w:t>、</w:t>
+      </w:r>
+      <w:r>
+        <w:rPr>
+          <w:rFonts w:ascii="Consolas" w:hAnsi="Consolas"/>
+          <w:color w:val="222222"/>
+          <w:szCs w:val="21"/>
+          <w:shd w:val="clear" w:color="auto" w:fill="F5F2F0"/>
+        </w:rPr>
+        <w:t>try</w:t>
+      </w:r>
+      <w:r>
+        <w:rPr>
+          <w:rFonts w:ascii="Consolas" w:hAnsi="Consolas"/>
+          <w:color w:val="222222"/>
+          <w:szCs w:val="21"/>
+          <w:shd w:val="clear" w:color="auto" w:fill="F5F2F0"/>
+        </w:rPr>
+        <w:t>、</w:t>
+      </w:r>
+      <w:proofErr w:type="spellStart"/>
+      <w:r>
+        <w:rPr>
+          <w:rFonts w:ascii="Consolas" w:hAnsi="Consolas"/>
+          <w:color w:val="222222"/>
+          <w:szCs w:val="21"/>
+          <w:shd w:val="clear" w:color="auto" w:fill="F5F2F0"/>
+        </w:rPr>
+        <w:t>typeof</w:t>
+      </w:r>
+      <w:proofErr w:type="spellEnd"/>
+      <w:r>
+        <w:rPr>
+          <w:rFonts w:ascii="Consolas" w:hAnsi="Consolas"/>
+          <w:color w:val="222222"/>
+          <w:szCs w:val="21"/>
+          <w:shd w:val="clear" w:color="auto" w:fill="F5F2F0"/>
+        </w:rPr>
+        <w:t>、</w:t>
+      </w:r>
+      <w:r>
+        <w:rPr>
+          <w:rFonts w:ascii="Consolas" w:hAnsi="Consolas"/>
+          <w:color w:val="222222"/>
+          <w:szCs w:val="21"/>
+          <w:shd w:val="clear" w:color="auto" w:fill="F5F2F0"/>
+        </w:rPr>
+        <w:t>var</w:t>
+      </w:r>
+      <w:r>
+        <w:rPr>
+          <w:rFonts w:ascii="Consolas" w:hAnsi="Consolas"/>
+          <w:color w:val="222222"/>
+          <w:szCs w:val="21"/>
+          <w:shd w:val="clear" w:color="auto" w:fill="F5F2F0"/>
+        </w:rPr>
+        <w:t>、</w:t>
+      </w:r>
+      <w:r>
+        <w:rPr>
+          <w:rFonts w:ascii="Consolas" w:hAnsi="Consolas"/>
+          <w:color w:val="222222"/>
+          <w:szCs w:val="21"/>
+          <w:shd w:val="clear" w:color="auto" w:fill="F5F2F0"/>
+        </w:rPr>
+        <w:t>void</w:t>
+      </w:r>
+      <w:r>
+        <w:rPr>
+          <w:rFonts w:ascii="Consolas" w:hAnsi="Consolas"/>
+          <w:color w:val="222222"/>
+          <w:szCs w:val="21"/>
+          <w:shd w:val="clear" w:color="auto" w:fill="F5F2F0"/>
+        </w:rPr>
+        <w:t>、</w:t>
+      </w:r>
+      <w:r>
+        <w:rPr>
+          <w:rFonts w:ascii="Consolas" w:hAnsi="Consolas"/>
+          <w:color w:val="222222"/>
+          <w:szCs w:val="21"/>
+          <w:shd w:val="clear" w:color="auto" w:fill="F5F2F0"/>
+        </w:rPr>
+        <w:t>while</w:t>
+      </w:r>
+      <w:r>
+        <w:rPr>
+          <w:rFonts w:ascii="Consolas" w:hAnsi="Consolas"/>
+          <w:color w:val="222222"/>
+          <w:szCs w:val="21"/>
+          <w:shd w:val="clear" w:color="auto" w:fill="F5F2F0"/>
+        </w:rPr>
+        <w:t>、</w:t>
+      </w:r>
+      <w:r>
+        <w:rPr>
+          <w:rFonts w:ascii="Consolas" w:hAnsi="Consolas"/>
+          <w:color w:val="222222"/>
+          <w:szCs w:val="21"/>
+          <w:shd w:val="clear" w:color="auto" w:fill="F5F2F0"/>
+        </w:rPr>
+        <w:t>with</w:t>
+      </w:r>
+      <w:r>
+        <w:rPr>
+          <w:rFonts w:ascii="Consolas" w:hAnsi="Consolas"/>
+          <w:color w:val="222222"/>
+          <w:szCs w:val="21"/>
+          <w:shd w:val="clear" w:color="auto" w:fill="F5F2F0"/>
+        </w:rPr>
+        <w:t>、</w:t>
+      </w:r>
+      <w:r>
+        <w:rPr>
+          <w:rFonts w:ascii="Consolas" w:hAnsi="Consolas"/>
+          <w:color w:val="222222"/>
+          <w:szCs w:val="21"/>
+          <w:shd w:val="clear" w:color="auto" w:fill="F5F2F0"/>
+        </w:rPr>
+        <w:t>yield</w:t>
+      </w:r>
+      <w:r>
+        <w:rPr>
+          <w:rFonts w:ascii="Consolas" w:hAnsi="Consolas"/>
+          <w:color w:val="222222"/>
+          <w:szCs w:val="21"/>
+          <w:shd w:val="clear" w:color="auto" w:fill="F5F2F0"/>
+        </w:rPr>
+        <w:t>。</w:t>
+      </w:r>
+    </w:p>
+    <w:p>
+      <w:pPr>
+        <w:pStyle w:val="1"/>
+        <w:numPr>
+          <w:ilvl w:val="0"/>
+          <w:numId w:val="6"/>
+        </w:numPr>
+        <w:ind w:left="0" w:firstLine="0"/>
+        <w:rPr>
+          <w:rFonts w:ascii="Helvetica" w:eastAsia="宋体" w:hAnsi="Helvetica" w:cs="Helvetica"/>
+          <w:color w:val="222222"/>
+          <w:kern w:val="0"/>
+          <w:sz w:val="29"/>
+          <w:szCs w:val="29"/>
+        </w:rPr>
+      </w:pPr>
+      <w:r>
+        <w:rPr>
+          <w:sz w:val="30"/>
+        </w:rPr>
+        <w:t>undefined</w:t>
+      </w:r>
+    </w:p>
+    <w:p>
+      <w:pPr>
+        <w:rPr>
+          <w:rFonts w:hint="eastAsia"/>
+        </w:rPr>
+      </w:pPr>
+      <w:r>
+        <w:rPr>
+          <w:rFonts w:ascii="Consolas" w:hAnsi="Consolas" w:cs="宋体"/>
+          <w:color w:val="C7254E"/>
+          <w:sz w:val="24"/>
+          <w:szCs w:val="24"/>
+          <w:shd w:val="clear" w:color="auto" w:fill="F9F2F4"/>
+        </w:rPr>
+        <w:t>undefined</w:t>
+      </w:r>
+      <w:r>
+        <w:t>是一个 JavaScript 关键字，表示“无定义”</w:t>
+      </w:r>
+      <w:r>
+        <w:rPr>
+          <w:rFonts w:hint="eastAsia"/>
+        </w:rPr>
+        <w:t>，</w:t>
+      </w:r>
+      <w:r>
+        <w:t>如果只是声明变量而没有赋值，则该变量的值</w:t>
+      </w:r>
+      <w:r>
+        <w:rPr>
+          <w:rFonts w:hint="eastAsia"/>
+        </w:rPr>
+        <w:t>；</w:t>
+      </w:r>
+    </w:p>
+    <w:p>
+      <w:pPr>
+        <w:rPr>
+          <w:rFonts w:ascii="Consolas" w:hAnsi="Consolas"/>
+          <w:color w:val="222222"/>
+          <w:szCs w:val="21"/>
+          <w:shd w:val="clear" w:color="auto" w:fill="F5F2F0"/>
+        </w:rPr>
+      </w:pPr>
+      <w:r>
+        <w:rPr>
+          <w:rFonts w:ascii="Consolas" w:hAnsi="Consolas"/>
+          <w:color w:val="222222"/>
+          <w:szCs w:val="21"/>
+          <w:shd w:val="clear" w:color="auto" w:fill="F5F2F0"/>
+        </w:rPr>
+        <w:t>var a;</w:t>
+      </w:r>
+    </w:p>
+    <w:p>
+      <w:pPr>
+        <w:rPr>
+          <w:rFonts w:ascii="Consolas" w:hAnsi="Consolas"/>
+          <w:color w:val="222222"/>
+          <w:szCs w:val="21"/>
+          <w:shd w:val="clear" w:color="auto" w:fill="F5F2F0"/>
+        </w:rPr>
+      </w:pPr>
+      <w:r>
+        <w:rPr>
+          <w:rFonts w:ascii="Consolas" w:hAnsi="Consolas"/>
+          <w:color w:val="222222"/>
+          <w:szCs w:val="21"/>
+          <w:shd w:val="clear" w:color="auto" w:fill="F5F2F0"/>
+        </w:rPr>
+        <w:t>a // undefined</w:t>
+      </w:r>
+    </w:p>
+    <w:p>
+      <w:pPr>
+        <w:pStyle w:val="1"/>
+        <w:numPr>
+          <w:ilvl w:val="0"/>
+          <w:numId w:val="6"/>
+        </w:numPr>
+        <w:ind w:left="0" w:firstLine="0"/>
+      </w:pPr>
+      <w:r>
+        <w:rPr>
+          <w:sz w:val="30"/>
+        </w:rPr>
+        <w:t>null</w:t>
+      </w:r>
+    </w:p>
+    <w:p>
+      <w:r>
+        <w:rPr>
+          <w:rFonts w:ascii="Consolas" w:hAnsi="Consolas" w:cs="宋体"/>
+          <w:color w:val="C7254E"/>
+          <w:sz w:val="24"/>
+          <w:szCs w:val="24"/>
+          <w:shd w:val="clear" w:color="auto" w:fill="F9F2F4"/>
+        </w:rPr>
+        <w:t>null</w:t>
+      </w:r>
+      <w:r>
+        <w:t>：表示空值，即此处的值为空。</w:t>
+      </w:r>
+    </w:p>
+    <w:p>
+      <w:pPr>
+        <w:pStyle w:val="1"/>
+        <w:numPr>
+          <w:ilvl w:val="0"/>
+          <w:numId w:val="6"/>
+        </w:numPr>
+        <w:ind w:left="0" w:firstLine="0"/>
+        <w:rPr>
+          <w:sz w:val="30"/>
+        </w:rPr>
+      </w:pPr>
+      <w:r>
+        <w:rPr>
+          <w:sz w:val="30"/>
+        </w:rPr>
+        <w:t>条件语句</w:t>
+      </w:r>
+    </w:p>
+    <w:p>
+      <w:pPr>
+        <w:pStyle w:val="a6"/>
+        <w:spacing w:before="0" w:beforeAutospacing="0" w:after="0" w:afterAutospacing="0" w:line="412" w:lineRule="atLeast"/>
+        <w:ind w:firstLineChars="200" w:firstLine="480"/>
+        <w:rPr>
+          <w:rFonts w:ascii="Helvetica" w:hAnsi="Helvetica" w:cs="Helvetica"/>
+          <w:color w:val="222222"/>
+          <w:sz w:val="29"/>
+          <w:szCs w:val="29"/>
+        </w:rPr>
+      </w:pPr>
+      <w:r>
+        <w:rPr>
+          <w:rStyle w:val="HTML"/>
+          <w:rFonts w:ascii="Consolas" w:hAnsi="Consolas"/>
+          <w:color w:val="C7254E"/>
+          <w:shd w:val="clear" w:color="auto" w:fill="F9F2F4"/>
+        </w:rPr>
+        <w:t>if</w:t>
+      </w:r>
+      <w:r>
+        <w:rPr>
+          <w:rFonts w:ascii="Helvetica" w:hAnsi="Helvetica" w:cs="Helvetica"/>
+          <w:color w:val="222222"/>
+          <w:sz w:val="29"/>
+          <w:szCs w:val="29"/>
+        </w:rPr>
+        <w:t>结构和</w:t>
+      </w:r>
+      <w:r>
+        <w:rPr>
+          <w:rStyle w:val="HTML"/>
+          <w:rFonts w:ascii="Consolas" w:hAnsi="Consolas"/>
+          <w:color w:val="C7254E"/>
+          <w:shd w:val="clear" w:color="auto" w:fill="F9F2F4"/>
+        </w:rPr>
+        <w:t>switch</w:t>
+      </w:r>
+      <w:r>
+        <w:rPr>
+          <w:rFonts w:ascii="Helvetica" w:hAnsi="Helvetica" w:cs="Helvetica"/>
+          <w:color w:val="222222"/>
+          <w:sz w:val="29"/>
+          <w:szCs w:val="29"/>
+        </w:rPr>
+        <w:t>结构，完成条件判断，即只有满足预设的条件，才会执行相应的语句。</w:t>
+      </w:r>
+    </w:p>
+    <w:p>
+      <w:pPr>
+        <w:pStyle w:val="2"/>
+        <w:numPr>
+          <w:ilvl w:val="0"/>
+          <w:numId w:val="20"/>
+        </w:numPr>
+      </w:pPr>
+      <w:r>
+        <w:rPr>
+          <w:rFonts w:hint="eastAsia"/>
+        </w:rPr>
+        <w:t>if语句</w:t>
+      </w:r>
+    </w:p>
+    <w:p>
+      <w:pPr>
+        <w:rPr>
+          <w:color w:val="222222"/>
+          <w:szCs w:val="21"/>
+          <w:shd w:val="clear" w:color="auto" w:fill="F5F2F0"/>
+        </w:rPr>
+      </w:pPr>
+      <w:r>
+        <w:rPr>
+          <w:color w:val="222222"/>
+          <w:szCs w:val="21"/>
+          <w:shd w:val="clear" w:color="auto" w:fill="F5F2F0"/>
+        </w:rPr>
+        <w:t>if (m === 0) {</w:t>
+      </w:r>
+    </w:p>
+    <w:p>
+      <w:pPr>
+        <w:rPr>
+          <w:color w:val="222222"/>
+          <w:szCs w:val="21"/>
+          <w:shd w:val="clear" w:color="auto" w:fill="F5F2F0"/>
+        </w:rPr>
+      </w:pPr>
+      <w:r>
+        <w:rPr>
+          <w:color w:val="222222"/>
+          <w:szCs w:val="21"/>
+          <w:shd w:val="clear" w:color="auto" w:fill="F5F2F0"/>
+        </w:rPr>
+        <w:t xml:space="preserve">  // ...</w:t>
+      </w:r>
+    </w:p>
+    <w:p>
+      <w:pPr>
+        <w:rPr>
+          <w:color w:val="222222"/>
+          <w:szCs w:val="21"/>
+          <w:shd w:val="clear" w:color="auto" w:fill="F5F2F0"/>
+        </w:rPr>
+      </w:pPr>
+      <w:r>
+        <w:rPr>
+          <w:color w:val="222222"/>
+          <w:szCs w:val="21"/>
+          <w:shd w:val="clear" w:color="auto" w:fill="F5F2F0"/>
+        </w:rPr>
+        <w:t>} else if (m === 1) {</w:t>
+      </w:r>
+    </w:p>
+    <w:p>
+      <w:pPr>
+        <w:rPr>
+          <w:color w:val="222222"/>
+          <w:szCs w:val="21"/>
+          <w:shd w:val="clear" w:color="auto" w:fill="F5F2F0"/>
+        </w:rPr>
+      </w:pPr>
+      <w:r>
+        <w:rPr>
+          <w:color w:val="222222"/>
+          <w:szCs w:val="21"/>
+          <w:shd w:val="clear" w:color="auto" w:fill="F5F2F0"/>
+        </w:rPr>
+        <w:t xml:space="preserve">  // ...</w:t>
+      </w:r>
+    </w:p>
+    <w:p>
+      <w:pPr>
+        <w:rPr>
+          <w:color w:val="222222"/>
+          <w:szCs w:val="21"/>
+          <w:shd w:val="clear" w:color="auto" w:fill="F5F2F0"/>
+        </w:rPr>
+      </w:pPr>
+      <w:r>
+        <w:rPr>
+          <w:color w:val="222222"/>
+          <w:szCs w:val="21"/>
+          <w:shd w:val="clear" w:color="auto" w:fill="F5F2F0"/>
+        </w:rPr>
+        <w:lastRenderedPageBreak/>
+        <w:t>} else if (m === 2) {</w:t>
+      </w:r>
+    </w:p>
+    <w:p>
+      <w:pPr>
+        <w:rPr>
+          <w:color w:val="222222"/>
+          <w:szCs w:val="21"/>
+          <w:shd w:val="clear" w:color="auto" w:fill="F5F2F0"/>
+        </w:rPr>
+      </w:pPr>
+      <w:r>
+        <w:rPr>
+          <w:color w:val="222222"/>
+          <w:szCs w:val="21"/>
+          <w:shd w:val="clear" w:color="auto" w:fill="F5F2F0"/>
+        </w:rPr>
+        <w:t xml:space="preserve">  // ...</w:t>
+      </w:r>
+    </w:p>
+    <w:p>
+      <w:pPr>
+        <w:rPr>
+          <w:color w:val="222222"/>
+          <w:szCs w:val="21"/>
+          <w:shd w:val="clear" w:color="auto" w:fill="F5F2F0"/>
+        </w:rPr>
+      </w:pPr>
+      <w:r>
+        <w:rPr>
+          <w:color w:val="222222"/>
+          <w:szCs w:val="21"/>
+          <w:shd w:val="clear" w:color="auto" w:fill="F5F2F0"/>
+        </w:rPr>
+        <w:t>} else {</w:t>
+      </w:r>
+    </w:p>
+    <w:p>
+      <w:pPr>
+        <w:rPr>
+          <w:color w:val="222222"/>
+          <w:szCs w:val="21"/>
+          <w:shd w:val="clear" w:color="auto" w:fill="F5F2F0"/>
+        </w:rPr>
+      </w:pPr>
+      <w:r>
+        <w:rPr>
+          <w:color w:val="222222"/>
+          <w:szCs w:val="21"/>
+          <w:shd w:val="clear" w:color="auto" w:fill="F5F2F0"/>
+        </w:rPr>
+        <w:t xml:space="preserve">  // ...</w:t>
+      </w:r>
+    </w:p>
+    <w:p>
+      <w:pPr>
+        <w:rPr>
+          <w:rFonts w:ascii="Consolas" w:hAnsi="Consolas"/>
+          <w:color w:val="222222"/>
+          <w:szCs w:val="21"/>
+          <w:shd w:val="clear" w:color="auto" w:fill="F5F2F0"/>
+        </w:rPr>
+      </w:pPr>
+      <w:r>
+        <w:rPr>
+          <w:color w:val="222222"/>
+          <w:szCs w:val="21"/>
+          <w:shd w:val="clear" w:color="auto" w:fill="F5F2F0"/>
+        </w:rPr>
+        <w:t>}</w:t>
+      </w:r>
+    </w:p>
+    <w:p>
+      <w:pPr>
+        <w:pStyle w:val="2"/>
+        <w:numPr>
+          <w:ilvl w:val="0"/>
+          <w:numId w:val="20"/>
+        </w:numPr>
+        <w:rPr>
+          <w:rFonts w:ascii="Helvetica" w:hAnsi="Helvetica" w:cs="Helvetica"/>
+          <w:color w:val="222222"/>
+          <w:sz w:val="41"/>
+          <w:szCs w:val="41"/>
+        </w:rPr>
+      </w:pPr>
+      <w:r>
+        <w:t>switch结构</w:t>
+      </w:r>
+    </w:p>
+    <w:p>
+      <w:pPr>
+        <w:rPr>
+          <w:rFonts w:hint="eastAsia"/>
+          <w:color w:val="222222"/>
+          <w:szCs w:val="21"/>
+          <w:shd w:val="clear" w:color="auto" w:fill="F5F2F0"/>
+        </w:rPr>
+      </w:pPr>
+      <w:r>
+        <w:rPr>
+          <w:color w:val="222222"/>
+          <w:szCs w:val="21"/>
+          <w:shd w:val="clear" w:color="auto" w:fill="F5F2F0"/>
+        </w:rPr>
+        <w:t>var x = 1;</w:t>
+      </w:r>
+    </w:p>
+    <w:p>
+      <w:pPr>
+        <w:rPr>
+          <w:color w:val="222222"/>
+          <w:szCs w:val="21"/>
+          <w:shd w:val="clear" w:color="auto" w:fill="F5F2F0"/>
+        </w:rPr>
+      </w:pPr>
+      <w:r>
+        <w:rPr>
+          <w:color w:val="222222"/>
+          <w:szCs w:val="21"/>
+          <w:shd w:val="clear" w:color="auto" w:fill="F5F2F0"/>
+        </w:rPr>
+        <w:t>switch (x) {</w:t>
+      </w:r>
+    </w:p>
+    <w:p>
+      <w:pPr>
+        <w:rPr>
+          <w:color w:val="222222"/>
+          <w:szCs w:val="21"/>
+          <w:shd w:val="clear" w:color="auto" w:fill="F5F2F0"/>
+        </w:rPr>
+      </w:pPr>
+      <w:r>
+        <w:rPr>
+          <w:color w:val="222222"/>
+          <w:szCs w:val="21"/>
+          <w:shd w:val="clear" w:color="auto" w:fill="F5F2F0"/>
+        </w:rPr>
+        <w:t xml:space="preserve">  case 1:</w:t>
+      </w:r>
+    </w:p>
+    <w:p>
+      <w:pPr>
+        <w:rPr>
+          <w:color w:val="222222"/>
+          <w:szCs w:val="21"/>
+          <w:shd w:val="clear" w:color="auto" w:fill="F5F2F0"/>
+        </w:rPr>
+      </w:pPr>
+      <w:r>
+        <w:rPr>
+          <w:color w:val="222222"/>
+          <w:szCs w:val="21"/>
+          <w:shd w:val="clear" w:color="auto" w:fill="F5F2F0"/>
+        </w:rPr>
+        <w:t xml:space="preserve">    console.log('x 等于1');</w:t>
+      </w:r>
+    </w:p>
+    <w:p>
+      <w:pPr>
+        <w:rPr>
+          <w:color w:val="222222"/>
+          <w:szCs w:val="21"/>
+          <w:shd w:val="clear" w:color="auto" w:fill="F5F2F0"/>
+        </w:rPr>
+      </w:pPr>
+      <w:r>
+        <w:rPr>
+          <w:color w:val="222222"/>
+          <w:szCs w:val="21"/>
+          <w:shd w:val="clear" w:color="auto" w:fill="F5F2F0"/>
+        </w:rPr>
+        <w:t xml:space="preserve">    break;</w:t>
+      </w:r>
+    </w:p>
+    <w:p>
+      <w:pPr>
+        <w:rPr>
+          <w:color w:val="222222"/>
+          <w:szCs w:val="21"/>
+          <w:shd w:val="clear" w:color="auto" w:fill="F5F2F0"/>
+        </w:rPr>
+      </w:pPr>
+      <w:r>
+        <w:rPr>
+          <w:color w:val="222222"/>
+          <w:szCs w:val="21"/>
+          <w:shd w:val="clear" w:color="auto" w:fill="F5F2F0"/>
+        </w:rPr>
+        <w:t xml:space="preserve">  case 2:</w:t>
+      </w:r>
+    </w:p>
+    <w:p>
+      <w:pPr>
+        <w:rPr>
+          <w:color w:val="222222"/>
+          <w:szCs w:val="21"/>
+          <w:shd w:val="clear" w:color="auto" w:fill="F5F2F0"/>
+        </w:rPr>
+      </w:pPr>
+      <w:r>
+        <w:rPr>
+          <w:color w:val="222222"/>
+          <w:szCs w:val="21"/>
+          <w:shd w:val="clear" w:color="auto" w:fill="F5F2F0"/>
+        </w:rPr>
+        <w:t xml:space="preserve">    console.log('x 等于2');</w:t>
+      </w:r>
+    </w:p>
+    <w:p>
+      <w:pPr>
+        <w:rPr>
+          <w:color w:val="222222"/>
+          <w:szCs w:val="21"/>
+          <w:shd w:val="clear" w:color="auto" w:fill="F5F2F0"/>
+        </w:rPr>
+      </w:pPr>
+      <w:r>
+        <w:rPr>
+          <w:color w:val="222222"/>
+          <w:szCs w:val="21"/>
+          <w:shd w:val="clear" w:color="auto" w:fill="F5F2F0"/>
+        </w:rPr>
+        <w:t xml:space="preserve">    break;</w:t>
+      </w:r>
+    </w:p>
+    <w:p>
+      <w:pPr>
+        <w:rPr>
+          <w:color w:val="222222"/>
+          <w:szCs w:val="21"/>
+          <w:shd w:val="clear" w:color="auto" w:fill="F5F2F0"/>
+        </w:rPr>
+      </w:pPr>
+      <w:r>
+        <w:rPr>
+          <w:color w:val="222222"/>
+          <w:szCs w:val="21"/>
+          <w:shd w:val="clear" w:color="auto" w:fill="F5F2F0"/>
+        </w:rPr>
+        <w:t xml:space="preserve">  default:</w:t>
+      </w:r>
+    </w:p>
+    <w:p>
+      <w:pPr>
+        <w:rPr>
+          <w:color w:val="222222"/>
+          <w:szCs w:val="21"/>
+          <w:shd w:val="clear" w:color="auto" w:fill="F5F2F0"/>
+        </w:rPr>
+      </w:pPr>
+      <w:r>
+        <w:rPr>
+          <w:color w:val="222222"/>
+          <w:szCs w:val="21"/>
+          <w:shd w:val="clear" w:color="auto" w:fill="F5F2F0"/>
+        </w:rPr>
+        <w:t xml:space="preserve">    console.log('x 等于其他值');</w:t>
+      </w:r>
+    </w:p>
+    <w:p>
+      <w:pPr>
+        <w:rPr>
+          <w:color w:val="222222"/>
+          <w:szCs w:val="21"/>
+          <w:shd w:val="clear" w:color="auto" w:fill="F5F2F0"/>
+        </w:rPr>
+      </w:pPr>
+      <w:r>
+        <w:rPr>
+          <w:color w:val="222222"/>
+          <w:szCs w:val="21"/>
+          <w:shd w:val="clear" w:color="auto" w:fill="F5F2F0"/>
+        </w:rPr>
+        <w:t>}</w:t>
+      </w:r>
+    </w:p>
+    <w:p>
+      <w:pPr>
+        <w:pStyle w:val="2"/>
+        <w:numPr>
+          <w:ilvl w:val="0"/>
+          <w:numId w:val="20"/>
+        </w:numPr>
+      </w:pPr>
+      <w:r>
+        <w:t>三元运算符 ?:</w:t>
+      </w:r>
+    </w:p>
+    <w:p>
+      <w:pPr>
+        <w:rPr>
+          <w:color w:val="222222"/>
+          <w:szCs w:val="21"/>
+          <w:shd w:val="pct15" w:color="auto" w:fill="FFFFFF"/>
+        </w:rPr>
+      </w:pPr>
+      <w:r>
+        <w:rPr>
+          <w:color w:val="222222"/>
+          <w:szCs w:val="21"/>
+          <w:shd w:val="pct15" w:color="auto" w:fill="FFFFFF"/>
+        </w:rPr>
+        <w:t>(条件) ? 表达式1 : 表达式2</w:t>
+      </w:r>
+    </w:p>
+    <w:p>
+      <w:r>
+        <w:t>上面代码中，如果“条件”为true，则返回“表达式1”的值，否则返回“表达式2”的值。</w:t>
+      </w:r>
+    </w:p>
+    <w:p>
+      <w:pPr>
+        <w:rPr>
+          <w:color w:val="222222"/>
+          <w:szCs w:val="21"/>
+          <w:shd w:val="pct15" w:color="auto" w:fill="FFFFFF"/>
+        </w:rPr>
+      </w:pPr>
+      <w:r>
+        <w:rPr>
+          <w:color w:val="222222"/>
+          <w:szCs w:val="21"/>
+          <w:shd w:val="pct15" w:color="auto" w:fill="FFFFFF"/>
+        </w:rPr>
+        <w:t>var even = (n % 2 === 0</w:t>
+      </w:r>
+      <w:proofErr w:type="gramStart"/>
+      <w:r>
+        <w:rPr>
+          <w:color w:val="222222"/>
+          <w:szCs w:val="21"/>
+          <w:shd w:val="pct15" w:color="auto" w:fill="FFFFFF"/>
+        </w:rPr>
+        <w:t>) ?</w:t>
+      </w:r>
+      <w:proofErr w:type="gramEnd"/>
+      <w:r>
+        <w:rPr>
+          <w:color w:val="222222"/>
+          <w:szCs w:val="21"/>
+          <w:shd w:val="pct15" w:color="auto" w:fill="FFFFFF"/>
+        </w:rPr>
+        <w:t xml:space="preserve"> true : false;</w:t>
+      </w:r>
+    </w:p>
+    <w:p>
+      <w:pPr>
+        <w:rPr>
+          <w:rFonts w:hint="eastAsia"/>
+          <w:color w:val="222222"/>
+          <w:szCs w:val="21"/>
+        </w:rPr>
+      </w:pPr>
+      <w:r>
+        <w:rPr>
+          <w:color w:val="222222"/>
+          <w:szCs w:val="21"/>
+        </w:rPr>
+        <w:t>上面代码中，如果n可以被2整除，则even等于true，否则等于false</w:t>
+      </w:r>
+      <w:r>
+        <w:rPr>
+          <w:rFonts w:hint="eastAsia"/>
+          <w:color w:val="222222"/>
+          <w:szCs w:val="21"/>
+        </w:rPr>
+        <w:t>；</w:t>
+      </w:r>
+    </w:p>
+    <w:p>
+      <w:pPr>
+        <w:pStyle w:val="1"/>
+        <w:numPr>
+          <w:ilvl w:val="0"/>
+          <w:numId w:val="6"/>
+        </w:numPr>
+        <w:ind w:left="0" w:firstLine="0"/>
+        <w:rPr>
+          <w:rFonts w:ascii="Segoe UI" w:eastAsia="宋体" w:hAnsi="Segoe UI" w:cs="Segoe UI"/>
+          <w:color w:val="24292E"/>
+          <w:kern w:val="0"/>
+          <w:sz w:val="24"/>
+          <w:szCs w:val="24"/>
+        </w:rPr>
+      </w:pPr>
+      <w:r>
+        <w:rPr>
+          <w:rFonts w:ascii="Segoe UI" w:eastAsia="宋体" w:hAnsi="Segoe UI" w:cs="Segoe UI" w:hint="eastAsia"/>
+          <w:color w:val="24292E"/>
+          <w:kern w:val="0"/>
+          <w:sz w:val="24"/>
+          <w:szCs w:val="24"/>
+        </w:rPr>
+        <w:t>循环语句</w:t>
+      </w:r>
+    </w:p>
+    <w:p>
+      <w:pPr>
+        <w:pStyle w:val="2"/>
+        <w:numPr>
+          <w:ilvl w:val="0"/>
+          <w:numId w:val="22"/>
+        </w:numPr>
+      </w:pPr>
+      <w:r>
+        <w:t>while 循环</w:t>
+      </w:r>
+    </w:p>
+    <w:p>
+      <w:pPr>
+        <w:rPr>
+          <w:rFonts w:hint="eastAsia"/>
+          <w:color w:val="222222"/>
+          <w:szCs w:val="21"/>
+          <w:shd w:val="pct15" w:color="auto" w:fill="FFFFFF"/>
+        </w:rPr>
+      </w:pPr>
+      <w:r>
+        <w:rPr>
+          <w:color w:val="222222"/>
+          <w:szCs w:val="21"/>
+          <w:shd w:val="pct15" w:color="auto" w:fill="FFFFFF"/>
+        </w:rPr>
+        <w:t xml:space="preserve">var </w:t>
+      </w:r>
+      <w:proofErr w:type="spellStart"/>
+      <w:r>
+        <w:rPr>
+          <w:color w:val="222222"/>
+          <w:szCs w:val="21"/>
+          <w:shd w:val="pct15" w:color="auto" w:fill="FFFFFF"/>
+        </w:rPr>
+        <w:t>i</w:t>
+      </w:r>
+      <w:proofErr w:type="spellEnd"/>
+      <w:r>
+        <w:rPr>
+          <w:color w:val="222222"/>
+          <w:szCs w:val="21"/>
+          <w:shd w:val="pct15" w:color="auto" w:fill="FFFFFF"/>
+        </w:rPr>
+        <w:t xml:space="preserve"> = 0;</w:t>
+      </w:r>
+    </w:p>
+    <w:p>
+      <w:pPr>
+        <w:rPr>
+          <w:color w:val="222222"/>
+          <w:szCs w:val="21"/>
+          <w:shd w:val="pct15" w:color="auto" w:fill="FFFFFF"/>
+        </w:rPr>
+      </w:pPr>
+      <w:r>
+        <w:rPr>
+          <w:color w:val="222222"/>
+          <w:szCs w:val="21"/>
+          <w:shd w:val="pct15" w:color="auto" w:fill="FFFFFF"/>
+        </w:rPr>
+        <w:t>while (</w:t>
+      </w:r>
+      <w:proofErr w:type="spellStart"/>
+      <w:r>
+        <w:rPr>
+          <w:color w:val="222222"/>
+          <w:szCs w:val="21"/>
+          <w:shd w:val="pct15" w:color="auto" w:fill="FFFFFF"/>
+        </w:rPr>
+        <w:t>i</w:t>
+      </w:r>
+      <w:proofErr w:type="spellEnd"/>
+      <w:r>
+        <w:rPr>
+          <w:color w:val="222222"/>
+          <w:szCs w:val="21"/>
+          <w:shd w:val="pct15" w:color="auto" w:fill="FFFFFF"/>
+        </w:rPr>
+        <w:t xml:space="preserve"> &lt; 100) {</w:t>
+      </w:r>
+    </w:p>
+    <w:p>
+      <w:pPr>
+        <w:rPr>
+          <w:color w:val="222222"/>
+          <w:szCs w:val="21"/>
+          <w:shd w:val="pct15" w:color="auto" w:fill="FFFFFF"/>
+        </w:rPr>
+      </w:pPr>
+      <w:r>
+        <w:rPr>
+          <w:color w:val="222222"/>
+          <w:szCs w:val="21"/>
+          <w:shd w:val="pct15" w:color="auto" w:fill="FFFFFF"/>
+        </w:rPr>
+        <w:lastRenderedPageBreak/>
+        <w:t xml:space="preserve">  console.log('</w:t>
+      </w:r>
+      <w:proofErr w:type="spellStart"/>
+      <w:r>
+        <w:rPr>
+          <w:color w:val="222222"/>
+          <w:szCs w:val="21"/>
+          <w:shd w:val="pct15" w:color="auto" w:fill="FFFFFF"/>
+        </w:rPr>
+        <w:t>i</w:t>
+      </w:r>
+      <w:proofErr w:type="spellEnd"/>
+      <w:r>
+        <w:rPr>
+          <w:color w:val="222222"/>
+          <w:szCs w:val="21"/>
+          <w:shd w:val="pct15" w:color="auto" w:fill="FFFFFF"/>
+        </w:rPr>
+        <w:t xml:space="preserve"> 当前为：' + </w:t>
+      </w:r>
+      <w:proofErr w:type="spellStart"/>
+      <w:r>
+        <w:rPr>
+          <w:color w:val="222222"/>
+          <w:szCs w:val="21"/>
+          <w:shd w:val="pct15" w:color="auto" w:fill="FFFFFF"/>
+        </w:rPr>
+        <w:t>i</w:t>
+      </w:r>
+      <w:proofErr w:type="spellEnd"/>
+      <w:r>
+        <w:rPr>
+          <w:color w:val="222222"/>
+          <w:szCs w:val="21"/>
+          <w:shd w:val="pct15" w:color="auto" w:fill="FFFFFF"/>
+        </w:rPr>
+        <w:t>);</w:t>
+      </w:r>
+    </w:p>
+    <w:p>
+      <w:pPr>
+        <w:rPr>
+          <w:color w:val="222222"/>
+          <w:szCs w:val="21"/>
+          <w:shd w:val="pct15" w:color="auto" w:fill="FFFFFF"/>
+        </w:rPr>
+      </w:pPr>
+      <w:r>
+        <w:rPr>
+          <w:color w:val="222222"/>
+          <w:szCs w:val="21"/>
+          <w:shd w:val="pct15" w:color="auto" w:fill="FFFFFF"/>
+        </w:rPr>
+        <w:t xml:space="preserve">  </w:t>
+      </w:r>
+      <w:proofErr w:type="spellStart"/>
+      <w:r>
+        <w:rPr>
+          <w:color w:val="222222"/>
+          <w:szCs w:val="21"/>
+          <w:shd w:val="pct15" w:color="auto" w:fill="FFFFFF"/>
+        </w:rPr>
+        <w:t>i</w:t>
+      </w:r>
+      <w:proofErr w:type="spellEnd"/>
+      <w:r>
+        <w:rPr>
+          <w:color w:val="222222"/>
+          <w:szCs w:val="21"/>
+          <w:shd w:val="pct15" w:color="auto" w:fill="FFFFFF"/>
+        </w:rPr>
+        <w:t xml:space="preserve"> = </w:t>
+      </w:r>
+      <w:proofErr w:type="spellStart"/>
+      <w:r>
+        <w:rPr>
+          <w:color w:val="222222"/>
+          <w:szCs w:val="21"/>
+          <w:shd w:val="pct15" w:color="auto" w:fill="FFFFFF"/>
+        </w:rPr>
+        <w:t>i</w:t>
+      </w:r>
+      <w:proofErr w:type="spellEnd"/>
+      <w:r>
+        <w:rPr>
+          <w:color w:val="222222"/>
+          <w:szCs w:val="21"/>
+          <w:shd w:val="pct15" w:color="auto" w:fill="FFFFFF"/>
+        </w:rPr>
+        <w:t xml:space="preserve"> + 1;</w:t>
+      </w:r>
+    </w:p>
+    <w:p>
+      <w:pPr>
+        <w:rPr>
+          <w:color w:val="222222"/>
+          <w:szCs w:val="21"/>
+          <w:shd w:val="pct15" w:color="auto" w:fill="FFFFFF"/>
+        </w:rPr>
+      </w:pPr>
+      <w:r>
+        <w:rPr>
+          <w:color w:val="222222"/>
+          <w:szCs w:val="21"/>
+          <w:shd w:val="pct15" w:color="auto" w:fill="FFFFFF"/>
+        </w:rPr>
+        <w:t>}</w:t>
+      </w:r>
+    </w:p>
+    <w:p>
+      <w:r>
+        <w:t>上面的代码将循环100次，直到</w:t>
+      </w:r>
+      <w:proofErr w:type="spellStart"/>
+      <w:r>
+        <w:rPr>
+          <w:rStyle w:val="HTML"/>
+          <w:rFonts w:ascii="Consolas" w:hAnsi="Consolas"/>
+          <w:color w:val="C7254E"/>
+          <w:shd w:val="clear" w:color="auto" w:fill="F9F2F4"/>
+        </w:rPr>
+        <w:t>i</w:t>
+      </w:r>
+      <w:proofErr w:type="spellEnd"/>
+      <w:r>
+        <w:t>等于100为止。</w:t>
+      </w:r>
+    </w:p>
+    <w:p>
+      <w:pPr>
+        <w:pStyle w:val="2"/>
+        <w:numPr>
+          <w:ilvl w:val="0"/>
+          <w:numId w:val="22"/>
+        </w:numPr>
+      </w:pPr>
+      <w:r>
+        <w:t>for 循环</w:t>
+      </w:r>
+    </w:p>
+    <w:p>
+      <w:pPr>
+        <w:rPr>
+          <w:color w:val="222222"/>
+          <w:szCs w:val="21"/>
+          <w:shd w:val="pct15" w:color="auto" w:fill="FFFFFF"/>
+        </w:rPr>
+      </w:pPr>
+      <w:r>
+        <w:rPr>
+          <w:color w:val="222222"/>
+          <w:szCs w:val="21"/>
+          <w:shd w:val="pct15" w:color="auto" w:fill="FFFFFF"/>
+        </w:rPr>
+        <w:t>var x = 3;</w:t>
+      </w:r>
+    </w:p>
+    <w:p>
+      <w:pPr>
+        <w:rPr>
+          <w:color w:val="222222"/>
+          <w:szCs w:val="21"/>
+          <w:shd w:val="pct15" w:color="auto" w:fill="FFFFFF"/>
+        </w:rPr>
+      </w:pPr>
+      <w:r>
+        <w:rPr>
+          <w:color w:val="222222"/>
+          <w:szCs w:val="21"/>
+          <w:shd w:val="pct15" w:color="auto" w:fill="FFFFFF"/>
+        </w:rPr>
+        <w:t xml:space="preserve">for (var </w:t>
+      </w:r>
+      <w:proofErr w:type="spellStart"/>
+      <w:r>
+        <w:rPr>
+          <w:color w:val="222222"/>
+          <w:szCs w:val="21"/>
+          <w:shd w:val="pct15" w:color="auto" w:fill="FFFFFF"/>
+        </w:rPr>
+        <w:t>i</w:t>
+      </w:r>
+      <w:proofErr w:type="spellEnd"/>
+      <w:r>
+        <w:rPr>
+          <w:color w:val="222222"/>
+          <w:szCs w:val="21"/>
+          <w:shd w:val="pct15" w:color="auto" w:fill="FFFFFF"/>
+        </w:rPr>
+        <w:t xml:space="preserve"> = 0; </w:t>
+      </w:r>
+      <w:proofErr w:type="spellStart"/>
+      <w:r>
+        <w:rPr>
+          <w:color w:val="222222"/>
+          <w:szCs w:val="21"/>
+          <w:shd w:val="pct15" w:color="auto" w:fill="FFFFFF"/>
+        </w:rPr>
+        <w:t>i</w:t>
+      </w:r>
+      <w:proofErr w:type="spellEnd"/>
+      <w:r>
+        <w:rPr>
+          <w:color w:val="222222"/>
+          <w:szCs w:val="21"/>
+          <w:shd w:val="pct15" w:color="auto" w:fill="FFFFFF"/>
+        </w:rPr>
+        <w:t xml:space="preserve"> &lt; x; </w:t>
+      </w:r>
+      <w:proofErr w:type="spellStart"/>
+      <w:r>
+        <w:rPr>
+          <w:color w:val="222222"/>
+          <w:szCs w:val="21"/>
+          <w:shd w:val="pct15" w:color="auto" w:fill="FFFFFF"/>
+        </w:rPr>
+        <w:t>i</w:t>
+      </w:r>
+      <w:proofErr w:type="spellEnd"/>
+      <w:r>
+        <w:rPr>
+          <w:color w:val="222222"/>
+          <w:szCs w:val="21"/>
+          <w:shd w:val="pct15" w:color="auto" w:fill="FFFFFF"/>
+        </w:rPr>
+        <w:t>++) {</w:t>
+      </w:r>
+    </w:p>
+    <w:p>
+      <w:pPr>
+        <w:rPr>
+          <w:color w:val="222222"/>
+          <w:szCs w:val="21"/>
+          <w:shd w:val="pct15" w:color="auto" w:fill="FFFFFF"/>
+        </w:rPr>
+      </w:pPr>
+      <w:r>
+        <w:rPr>
+          <w:color w:val="222222"/>
+          <w:szCs w:val="21"/>
+          <w:shd w:val="pct15" w:color="auto" w:fill="FFFFFF"/>
+        </w:rPr>
+        <w:t xml:space="preserve">  console.log(</w:t>
+      </w:r>
+      <w:proofErr w:type="spellStart"/>
+      <w:r>
+        <w:rPr>
+          <w:color w:val="222222"/>
+          <w:szCs w:val="21"/>
+          <w:shd w:val="pct15" w:color="auto" w:fill="FFFFFF"/>
+        </w:rPr>
+        <w:t>i</w:t>
+      </w:r>
+      <w:proofErr w:type="spellEnd"/>
+      <w:r>
+        <w:rPr>
+          <w:color w:val="222222"/>
+          <w:szCs w:val="21"/>
+          <w:shd w:val="pct15" w:color="auto" w:fill="FFFFFF"/>
+        </w:rPr>
+        <w:t>);</w:t>
+      </w:r>
+    </w:p>
+    <w:p>
+      <w:pPr>
+        <w:rPr>
+          <w:color w:val="222222"/>
+          <w:szCs w:val="21"/>
+          <w:shd w:val="pct15" w:color="auto" w:fill="FFFFFF"/>
+        </w:rPr>
+      </w:pPr>
+      <w:r>
+        <w:rPr>
+          <w:color w:val="222222"/>
+          <w:szCs w:val="21"/>
+          <w:shd w:val="pct15" w:color="auto" w:fill="FFFFFF"/>
+        </w:rPr>
+        <w:t>}</w:t>
+      </w:r>
+    </w:p>
+    <w:p>
+      <w:pPr>
+        <w:rPr>
+          <w:color w:val="222222"/>
+          <w:szCs w:val="21"/>
+          <w:shd w:val="pct15" w:color="auto" w:fill="FFFFFF"/>
+        </w:rPr>
+      </w:pPr>
+      <w:r>
+        <w:rPr>
+          <w:color w:val="222222"/>
+          <w:szCs w:val="21"/>
+          <w:shd w:val="pct15" w:color="auto" w:fill="FFFFFF"/>
+        </w:rPr>
+        <w:t>// 0</w:t>
+      </w:r>
+    </w:p>
+    <w:p>
+      <w:pPr>
+        <w:rPr>
+          <w:color w:val="222222"/>
+          <w:szCs w:val="21"/>
+          <w:shd w:val="pct15" w:color="auto" w:fill="FFFFFF"/>
+        </w:rPr>
+      </w:pPr>
+      <w:r>
+        <w:rPr>
+          <w:color w:val="222222"/>
+          <w:szCs w:val="21"/>
+          <w:shd w:val="pct15" w:color="auto" w:fill="FFFFFF"/>
+        </w:rPr>
+        <w:t>// 1</w:t>
+      </w:r>
+    </w:p>
+    <w:p>
+      <w:pPr>
+        <w:rPr>
+          <w:color w:val="222222"/>
+          <w:szCs w:val="21"/>
+          <w:shd w:val="pct15" w:color="auto" w:fill="FFFFFF"/>
+        </w:rPr>
+      </w:pPr>
+      <w:r>
+        <w:rPr>
+          <w:color w:val="222222"/>
+          <w:szCs w:val="21"/>
+          <w:shd w:val="pct15" w:color="auto" w:fill="FFFFFF"/>
+        </w:rPr>
+        <w:t>// 2</w:t>
+      </w:r>
+    </w:p>
+    <w:p>
+      <w:r>
+        <w:t>上面代码中，初始化表达式是</w:t>
+      </w:r>
+      <w:r>
+        <w:rPr>
+          <w:rStyle w:val="HTML"/>
+          <w:rFonts w:ascii="Consolas" w:hAnsi="Consolas"/>
+          <w:color w:val="C7254E"/>
+          <w:shd w:val="clear" w:color="auto" w:fill="F9F2F4"/>
+        </w:rPr>
+        <w:t xml:space="preserve">var </w:t>
+      </w:r>
+      <w:proofErr w:type="spellStart"/>
+      <w:r>
+        <w:rPr>
+          <w:rStyle w:val="HTML"/>
+          <w:rFonts w:ascii="Consolas" w:hAnsi="Consolas"/>
+          <w:color w:val="C7254E"/>
+          <w:shd w:val="clear" w:color="auto" w:fill="F9F2F4"/>
+        </w:rPr>
+        <w:t>i</w:t>
+      </w:r>
+      <w:proofErr w:type="spellEnd"/>
+      <w:r>
+        <w:rPr>
+          <w:rStyle w:val="HTML"/>
+          <w:rFonts w:ascii="Consolas" w:hAnsi="Consolas"/>
+          <w:color w:val="C7254E"/>
+          <w:shd w:val="clear" w:color="auto" w:fill="F9F2F4"/>
+        </w:rPr>
+        <w:t xml:space="preserve"> = 0</w:t>
+      </w:r>
+      <w:r>
+        <w:t>，即初始化一个变量</w:t>
+      </w:r>
+      <w:proofErr w:type="spellStart"/>
+      <w:r>
+        <w:rPr>
+          <w:rStyle w:val="HTML"/>
+          <w:rFonts w:ascii="Consolas" w:hAnsi="Consolas"/>
+          <w:color w:val="C7254E"/>
+          <w:shd w:val="clear" w:color="auto" w:fill="F9F2F4"/>
+        </w:rPr>
+        <w:t>i</w:t>
+      </w:r>
+      <w:proofErr w:type="spellEnd"/>
+      <w:r>
+        <w:t>；测试表达式是</w:t>
+      </w:r>
+      <w:proofErr w:type="spellStart"/>
+      <w:r>
+        <w:rPr>
+          <w:rStyle w:val="HTML"/>
+          <w:rFonts w:ascii="Consolas" w:hAnsi="Consolas"/>
+          <w:color w:val="C7254E"/>
+          <w:shd w:val="clear" w:color="auto" w:fill="F9F2F4"/>
+        </w:rPr>
+        <w:t>i</w:t>
+      </w:r>
+      <w:proofErr w:type="spellEnd"/>
+      <w:r>
+        <w:rPr>
+          <w:rStyle w:val="HTML"/>
+          <w:rFonts w:ascii="Consolas" w:hAnsi="Consolas"/>
+          <w:color w:val="C7254E"/>
+          <w:shd w:val="clear" w:color="auto" w:fill="F9F2F4"/>
+        </w:rPr>
+        <w:t xml:space="preserve"> &lt; x</w:t>
+      </w:r>
+      <w:r>
+        <w:t>，即只要</w:t>
+      </w:r>
+      <w:proofErr w:type="spellStart"/>
+      <w:r>
+        <w:rPr>
+          <w:rStyle w:val="HTML"/>
+          <w:rFonts w:ascii="Consolas" w:hAnsi="Consolas"/>
+          <w:color w:val="C7254E"/>
+          <w:shd w:val="clear" w:color="auto" w:fill="F9F2F4"/>
+        </w:rPr>
+        <w:t>i</w:t>
+      </w:r>
+      <w:proofErr w:type="spellEnd"/>
+      <w:r>
+        <w:t>小于</w:t>
+      </w:r>
+      <w:r>
+        <w:rPr>
+          <w:rStyle w:val="HTML"/>
+          <w:rFonts w:ascii="Consolas" w:hAnsi="Consolas"/>
+          <w:color w:val="C7254E"/>
+          <w:shd w:val="clear" w:color="auto" w:fill="F9F2F4"/>
+        </w:rPr>
+        <w:t>x</w:t>
+      </w:r>
+      <w:r>
+        <w:t>，就会执行循环；递增表达式是</w:t>
+      </w:r>
+      <w:proofErr w:type="spellStart"/>
+      <w:r>
+        <w:rPr>
+          <w:rStyle w:val="HTML"/>
+          <w:rFonts w:ascii="Consolas" w:hAnsi="Consolas"/>
+          <w:color w:val="C7254E"/>
+          <w:shd w:val="clear" w:color="auto" w:fill="F9F2F4"/>
+        </w:rPr>
+        <w:t>i</w:t>
+      </w:r>
+      <w:proofErr w:type="spellEnd"/>
+      <w:r>
+        <w:rPr>
+          <w:rStyle w:val="HTML"/>
+          <w:rFonts w:ascii="Consolas" w:hAnsi="Consolas"/>
+          <w:color w:val="C7254E"/>
+          <w:shd w:val="clear" w:color="auto" w:fill="F9F2F4"/>
+        </w:rPr>
+        <w:t>++</w:t>
+      </w:r>
+      <w:r>
+        <w:t>，即每次循环结束后，</w:t>
+      </w:r>
+      <w:proofErr w:type="spellStart"/>
+      <w:r>
+        <w:rPr>
+          <w:rStyle w:val="HTML"/>
+          <w:rFonts w:ascii="Consolas" w:hAnsi="Consolas"/>
+          <w:color w:val="C7254E"/>
+          <w:shd w:val="clear" w:color="auto" w:fill="F9F2F4"/>
+        </w:rPr>
+        <w:t>i</w:t>
+      </w:r>
+      <w:proofErr w:type="spellEnd"/>
+      <w:r>
+        <w:t>增大1。</w:t>
+      </w:r>
+    </w:p>
+    <w:p>
+      <w:pPr>
+        <w:pStyle w:val="2"/>
+        <w:numPr>
+          <w:ilvl w:val="0"/>
+          <w:numId w:val="22"/>
+        </w:numPr>
+      </w:pPr>
+      <w:r>
+        <w:t>do…while 循环</w:t>
+      </w:r>
+    </w:p>
+    <w:p>
+      <w:r>
+        <w:rPr>
+          <w:rStyle w:val="HTML"/>
+          <w:rFonts w:ascii="Consolas" w:hAnsi="Consolas"/>
+          <w:color w:val="C7254E"/>
+          <w:shd w:val="clear" w:color="auto" w:fill="F9F2F4"/>
+        </w:rPr>
+        <w:t>do...while</w:t>
+      </w:r>
+      <w:r>
+        <w:t>循环与</w:t>
+      </w:r>
+      <w:r>
+        <w:rPr>
+          <w:rStyle w:val="HTML"/>
+          <w:rFonts w:ascii="Consolas" w:hAnsi="Consolas"/>
+          <w:color w:val="C7254E"/>
+          <w:shd w:val="clear" w:color="auto" w:fill="F9F2F4"/>
+        </w:rPr>
+        <w:t>while</w:t>
+      </w:r>
+      <w:r>
+        <w:t>循环类似，唯一的区别就是先运行一次循环体，然后判断循环条件。</w:t>
+      </w:r>
+    </w:p>
+    <w:p>
+      <w:pPr>
+        <w:rPr>
+          <w:color w:val="222222"/>
+          <w:szCs w:val="21"/>
+          <w:shd w:val="pct15" w:color="auto" w:fill="FFFFFF"/>
+        </w:rPr>
+      </w:pPr>
+      <w:r>
+        <w:rPr>
+          <w:color w:val="222222"/>
+          <w:szCs w:val="21"/>
+          <w:shd w:val="pct15" w:color="auto" w:fill="FFFFFF"/>
+        </w:rPr>
+        <w:t>do</w:t>
+      </w:r>
+    </w:p>
+    <w:p>
+      <w:pPr>
+        <w:rPr>
+          <w:color w:val="222222"/>
+          <w:szCs w:val="21"/>
+          <w:shd w:val="pct15" w:color="auto" w:fill="FFFFFF"/>
+        </w:rPr>
+      </w:pPr>
+      <w:r>
+        <w:rPr>
+          <w:color w:val="222222"/>
+          <w:szCs w:val="21"/>
+          <w:shd w:val="pct15" w:color="auto" w:fill="FFFFFF"/>
+        </w:rPr>
+        <w:t xml:space="preserve">  语句</w:t>
+      </w:r>
+    </w:p>
+    <w:p>
+      <w:pPr>
+        <w:rPr>
+          <w:rFonts w:hint="eastAsia"/>
+          <w:color w:val="222222"/>
+          <w:szCs w:val="21"/>
+          <w:shd w:val="pct15" w:color="auto" w:fill="FFFFFF"/>
+        </w:rPr>
+      </w:pPr>
+      <w:r>
+        <w:rPr>
+          <w:color w:val="222222"/>
+          <w:szCs w:val="21"/>
+          <w:shd w:val="pct15" w:color="auto" w:fill="FFFFFF"/>
+        </w:rPr>
+        <w:t>while (条件);</w:t>
+      </w:r>
+    </w:p>
+    <w:p>
+      <w:pPr>
+        <w:rPr>
+          <w:color w:val="222222"/>
+          <w:szCs w:val="21"/>
+          <w:shd w:val="pct15" w:color="auto" w:fill="FFFFFF"/>
+        </w:rPr>
+      </w:pPr>
+      <w:r>
+        <w:rPr>
+          <w:color w:val="222222"/>
+          <w:szCs w:val="21"/>
+          <w:shd w:val="pct15" w:color="auto" w:fill="FFFFFF"/>
+        </w:rPr>
+        <w:t>// 或者</w:t>
+      </w:r>
+    </w:p>
+    <w:p>
+      <w:pPr>
+        <w:rPr>
+          <w:color w:val="222222"/>
+          <w:szCs w:val="21"/>
+          <w:shd w:val="pct15" w:color="auto" w:fill="FFFFFF"/>
+        </w:rPr>
+      </w:pPr>
+      <w:r>
+        <w:rPr>
+          <w:color w:val="222222"/>
+          <w:szCs w:val="21"/>
+          <w:shd w:val="pct15" w:color="auto" w:fill="FFFFFF"/>
+        </w:rPr>
+        <w:t>do {</w:t>
+      </w:r>
+    </w:p>
+    <w:p>
+      <w:pPr>
+        <w:rPr>
+          <w:color w:val="222222"/>
+          <w:szCs w:val="21"/>
+          <w:shd w:val="pct15" w:color="auto" w:fill="FFFFFF"/>
+        </w:rPr>
+      </w:pPr>
+      <w:r>
+        <w:rPr>
+          <w:color w:val="222222"/>
+          <w:szCs w:val="21"/>
+          <w:shd w:val="pct15" w:color="auto" w:fill="FFFFFF"/>
+        </w:rPr>
+        <w:t xml:space="preserve">  语句</w:t>
+      </w:r>
+    </w:p>
+    <w:p>
+      <w:pPr>
+        <w:rPr>
+          <w:color w:val="222222"/>
+          <w:szCs w:val="21"/>
+          <w:shd w:val="pct15" w:color="auto" w:fill="FFFFFF"/>
+        </w:rPr>
+      </w:pPr>
+      <w:r>
+        <w:rPr>
+          <w:color w:val="222222"/>
+          <w:szCs w:val="21"/>
+          <w:shd w:val="pct15" w:color="auto" w:fill="FFFFFF"/>
+        </w:rPr>
+        <w:t>} while (条件);</w:t>
+      </w:r>
+    </w:p>
+    <w:p>
+      <w:r>
+        <w:t>不管条件是否为真，do...while循环至少运行一次，这是这种结构最大的特点。另外，while语句后面的分号注意不要省略。</w:t>
+      </w:r>
+    </w:p>
+    <w:p>
+      <w:r>
+        <w:t>下面是一个例子。</w:t>
+      </w:r>
+    </w:p>
+    <w:p>
+      <w:pPr>
+        <w:rPr>
+          <w:color w:val="222222"/>
+          <w:szCs w:val="21"/>
+          <w:shd w:val="pct15" w:color="auto" w:fill="FFFFFF"/>
+        </w:rPr>
+      </w:pPr>
+      <w:r>
+        <w:rPr>
+          <w:color w:val="222222"/>
+          <w:szCs w:val="21"/>
+          <w:shd w:val="pct15" w:color="auto" w:fill="FFFFFF"/>
+        </w:rPr>
+        <w:t>var x = 3;</w:t>
+      </w:r>
+    </w:p>
+    <w:p>
+      <w:pPr>
+        <w:rPr>
+          <w:rFonts w:hint="eastAsia"/>
+          <w:color w:val="222222"/>
+          <w:szCs w:val="21"/>
+          <w:shd w:val="pct15" w:color="auto" w:fill="FFFFFF"/>
+        </w:rPr>
+      </w:pPr>
+      <w:r>
+        <w:rPr>
+          <w:color w:val="222222"/>
+          <w:szCs w:val="21"/>
+          <w:shd w:val="pct15" w:color="auto" w:fill="FFFFFF"/>
+        </w:rPr>
+        <w:lastRenderedPageBreak/>
+        <w:t xml:space="preserve">var </w:t>
+      </w:r>
+      <w:proofErr w:type="spellStart"/>
+      <w:r>
+        <w:rPr>
+          <w:color w:val="222222"/>
+          <w:szCs w:val="21"/>
+          <w:shd w:val="pct15" w:color="auto" w:fill="FFFFFF"/>
+        </w:rPr>
+        <w:t>i</w:t>
+      </w:r>
+      <w:proofErr w:type="spellEnd"/>
+      <w:r>
+        <w:rPr>
+          <w:color w:val="222222"/>
+          <w:szCs w:val="21"/>
+          <w:shd w:val="pct15" w:color="auto" w:fill="FFFFFF"/>
+        </w:rPr>
+        <w:t xml:space="preserve"> = 0;</w:t>
+      </w:r>
+    </w:p>
+    <w:p>
+      <w:pPr>
+        <w:rPr>
+          <w:color w:val="222222"/>
+          <w:szCs w:val="21"/>
+          <w:shd w:val="pct15" w:color="auto" w:fill="FFFFFF"/>
+        </w:rPr>
+      </w:pPr>
+      <w:r>
+        <w:rPr>
+          <w:color w:val="222222"/>
+          <w:szCs w:val="21"/>
+          <w:shd w:val="pct15" w:color="auto" w:fill="FFFFFF"/>
+        </w:rPr>
+        <w:t>do {</w:t>
+      </w:r>
+    </w:p>
+    <w:p>
+      <w:pPr>
+        <w:rPr>
+          <w:color w:val="222222"/>
+          <w:szCs w:val="21"/>
+          <w:shd w:val="pct15" w:color="auto" w:fill="FFFFFF"/>
+        </w:rPr>
+      </w:pPr>
+      <w:r>
+        <w:rPr>
+          <w:color w:val="222222"/>
+          <w:szCs w:val="21"/>
+          <w:shd w:val="pct15" w:color="auto" w:fill="FFFFFF"/>
+        </w:rPr>
+        <w:t xml:space="preserve">  console.log(</w:t>
+      </w:r>
+      <w:proofErr w:type="spellStart"/>
+      <w:r>
+        <w:rPr>
+          <w:color w:val="222222"/>
+          <w:szCs w:val="21"/>
+          <w:shd w:val="pct15" w:color="auto" w:fill="FFFFFF"/>
+        </w:rPr>
+        <w:t>i</w:t>
+      </w:r>
+      <w:proofErr w:type="spellEnd"/>
+      <w:r>
+        <w:rPr>
+          <w:color w:val="222222"/>
+          <w:szCs w:val="21"/>
+          <w:shd w:val="pct15" w:color="auto" w:fill="FFFFFF"/>
+        </w:rPr>
+        <w:t>);</w:t>
+      </w:r>
+    </w:p>
+    <w:p>
+      <w:pPr>
+        <w:rPr>
+          <w:color w:val="222222"/>
+          <w:szCs w:val="21"/>
+          <w:shd w:val="pct15" w:color="auto" w:fill="FFFFFF"/>
+        </w:rPr>
+      </w:pPr>
+      <w:r>
+        <w:rPr>
+          <w:color w:val="222222"/>
+          <w:szCs w:val="21"/>
+          <w:shd w:val="pct15" w:color="auto" w:fill="FFFFFF"/>
+        </w:rPr>
+        <w:t xml:space="preserve">  </w:t>
+      </w:r>
+      <w:proofErr w:type="spellStart"/>
+      <w:r>
+        <w:rPr>
+          <w:color w:val="222222"/>
+          <w:szCs w:val="21"/>
+          <w:shd w:val="pct15" w:color="auto" w:fill="FFFFFF"/>
+        </w:rPr>
+        <w:t>i</w:t>
+      </w:r>
+      <w:proofErr w:type="spellEnd"/>
+      <w:r>
+        <w:rPr>
+          <w:color w:val="222222"/>
+          <w:szCs w:val="21"/>
+          <w:shd w:val="pct15" w:color="auto" w:fill="FFFFFF"/>
+        </w:rPr>
+        <w:t>++;</w:t>
+      </w:r>
+    </w:p>
+    <w:p>
+      <w:pPr>
+        <w:rPr>
+          <w:color w:val="222222"/>
+          <w:szCs w:val="21"/>
+          <w:shd w:val="pct15" w:color="auto" w:fill="FFFFFF"/>
+        </w:rPr>
+      </w:pPr>
+      <w:r>
+        <w:rPr>
+          <w:color w:val="222222"/>
+          <w:szCs w:val="21"/>
+          <w:shd w:val="pct15" w:color="auto" w:fill="FFFFFF"/>
+        </w:rPr>
+        <w:t xml:space="preserve">} </w:t>
+      </w:r>
+      <w:proofErr w:type="gramStart"/>
+      <w:r>
+        <w:rPr>
+          <w:color w:val="222222"/>
+          <w:szCs w:val="21"/>
+          <w:shd w:val="pct15" w:color="auto" w:fill="FFFFFF"/>
+        </w:rPr>
+        <w:t>while(</w:t>
+      </w:r>
+      <w:proofErr w:type="spellStart"/>
+      <w:proofErr w:type="gramEnd"/>
+      <w:r>
+        <w:rPr>
+          <w:color w:val="222222"/>
+          <w:szCs w:val="21"/>
+          <w:shd w:val="pct15" w:color="auto" w:fill="FFFFFF"/>
+        </w:rPr>
+        <w:t>i</w:t>
+      </w:r>
+      <w:proofErr w:type="spellEnd"/>
+      <w:r>
+        <w:rPr>
+          <w:color w:val="222222"/>
+          <w:szCs w:val="21"/>
+          <w:shd w:val="pct15" w:color="auto" w:fill="FFFFFF"/>
+        </w:rPr>
+        <w:t xml:space="preserve"> &lt; x);</w:t>
+      </w:r>
+    </w:p>
+    <w:p>
+      <w:pPr>
+        <w:pStyle w:val="2"/>
+        <w:numPr>
+          <w:ilvl w:val="0"/>
+          <w:numId w:val="22"/>
+        </w:numPr>
+      </w:pPr>
+      <w:r>
+        <w:t>break 语句和 continue 语句</w:t>
+      </w:r>
+    </w:p>
+    <w:p>
+      <w:r>
+        <w:rPr>
+          <w:rStyle w:val="HTML"/>
+          <w:rFonts w:ascii="Consolas" w:hAnsi="Consolas"/>
+          <w:color w:val="C7254E"/>
+          <w:shd w:val="clear" w:color="auto" w:fill="F9F2F4"/>
+        </w:rPr>
+        <w:t>break</w:t>
+      </w:r>
+      <w:r>
+        <w:t>语句和</w:t>
+      </w:r>
+      <w:r>
+        <w:rPr>
+          <w:rStyle w:val="HTML"/>
+          <w:rFonts w:ascii="Consolas" w:hAnsi="Consolas"/>
+          <w:color w:val="C7254E"/>
+          <w:shd w:val="clear" w:color="auto" w:fill="F9F2F4"/>
+        </w:rPr>
+        <w:t>continue</w:t>
+      </w:r>
+      <w:r>
+        <w:t>语句都具有跳转作用，可以让代码不按既有的顺序执行。</w:t>
+      </w:r>
+    </w:p>
+    <w:p>
+      <w:r>
+        <w:rPr>
+          <w:rStyle w:val="HTML"/>
+          <w:rFonts w:ascii="Consolas" w:hAnsi="Consolas"/>
+          <w:color w:val="C7254E"/>
+          <w:shd w:val="clear" w:color="auto" w:fill="F9F2F4"/>
+        </w:rPr>
+        <w:t>break</w:t>
+      </w:r>
+      <w:r>
+        <w:t>语句用于跳出代码块或循环。</w:t>
+      </w:r>
+    </w:p>
+    <w:p>
+      <w:pPr>
+        <w:rPr>
+          <w:rFonts w:hint="eastAsia"/>
+          <w:color w:val="222222"/>
+          <w:szCs w:val="21"/>
+          <w:shd w:val="pct15" w:color="auto" w:fill="FFFFFF"/>
+        </w:rPr>
+      </w:pPr>
+      <w:r>
+        <w:rPr>
+          <w:color w:val="222222"/>
+          <w:szCs w:val="21"/>
+          <w:shd w:val="pct15" w:color="auto" w:fill="FFFFFF"/>
+        </w:rPr>
+        <w:t xml:space="preserve">var </w:t>
+      </w:r>
+      <w:proofErr w:type="spellStart"/>
+      <w:r>
+        <w:rPr>
+          <w:color w:val="222222"/>
+          <w:szCs w:val="21"/>
+          <w:shd w:val="pct15" w:color="auto" w:fill="FFFFFF"/>
+        </w:rPr>
+        <w:t>i</w:t>
+      </w:r>
+      <w:proofErr w:type="spellEnd"/>
+      <w:r>
+        <w:rPr>
+          <w:color w:val="222222"/>
+          <w:szCs w:val="21"/>
+          <w:shd w:val="pct15" w:color="auto" w:fill="FFFFFF"/>
+        </w:rPr>
+        <w:t xml:space="preserve"> = 0;</w:t>
+      </w:r>
+    </w:p>
+    <w:p>
+      <w:pPr>
+        <w:rPr>
+          <w:color w:val="222222"/>
+          <w:szCs w:val="21"/>
+          <w:shd w:val="pct15" w:color="auto" w:fill="FFFFFF"/>
+        </w:rPr>
+      </w:pPr>
+      <w:proofErr w:type="gramStart"/>
+      <w:r>
+        <w:rPr>
+          <w:color w:val="222222"/>
+          <w:szCs w:val="21"/>
+          <w:shd w:val="pct15" w:color="auto" w:fill="FFFFFF"/>
+        </w:rPr>
+        <w:t>while(</w:t>
+      </w:r>
+      <w:proofErr w:type="spellStart"/>
+      <w:proofErr w:type="gramEnd"/>
+      <w:r>
+        <w:rPr>
+          <w:color w:val="222222"/>
+          <w:szCs w:val="21"/>
+          <w:shd w:val="pct15" w:color="auto" w:fill="FFFFFF"/>
+        </w:rPr>
+        <w:t>i</w:t>
+      </w:r>
+      <w:proofErr w:type="spellEnd"/>
+      <w:r>
+        <w:rPr>
+          <w:color w:val="222222"/>
+          <w:szCs w:val="21"/>
+          <w:shd w:val="pct15" w:color="auto" w:fill="FFFFFF"/>
+        </w:rPr>
+        <w:t xml:space="preserve"> &lt; 100) {</w:t>
+      </w:r>
+    </w:p>
+    <w:p>
+      <w:pPr>
+        <w:rPr>
+          <w:color w:val="222222"/>
+          <w:szCs w:val="21"/>
+          <w:shd w:val="pct15" w:color="auto" w:fill="FFFFFF"/>
+        </w:rPr>
+      </w:pPr>
+      <w:r>
+        <w:rPr>
+          <w:color w:val="222222"/>
+          <w:szCs w:val="21"/>
+          <w:shd w:val="pct15" w:color="auto" w:fill="FFFFFF"/>
+        </w:rPr>
+        <w:t xml:space="preserve">  console.log('</w:t>
+      </w:r>
+      <w:proofErr w:type="spellStart"/>
+      <w:r>
+        <w:rPr>
+          <w:color w:val="222222"/>
+          <w:szCs w:val="21"/>
+          <w:shd w:val="pct15" w:color="auto" w:fill="FFFFFF"/>
+        </w:rPr>
+        <w:t>i</w:t>
+      </w:r>
+      <w:proofErr w:type="spellEnd"/>
+      <w:r>
+        <w:rPr>
+          <w:color w:val="222222"/>
+          <w:szCs w:val="21"/>
+          <w:shd w:val="pct15" w:color="auto" w:fill="FFFFFF"/>
+        </w:rPr>
+        <w:t xml:space="preserve"> 当前为：' + </w:t>
+      </w:r>
+      <w:proofErr w:type="spellStart"/>
+      <w:r>
+        <w:rPr>
+          <w:color w:val="222222"/>
+          <w:szCs w:val="21"/>
+          <w:shd w:val="pct15" w:color="auto" w:fill="FFFFFF"/>
+        </w:rPr>
+        <w:t>i</w:t>
+      </w:r>
+      <w:proofErr w:type="spellEnd"/>
+      <w:r>
+        <w:rPr>
+          <w:color w:val="222222"/>
+          <w:szCs w:val="21"/>
+          <w:shd w:val="pct15" w:color="auto" w:fill="FFFFFF"/>
+        </w:rPr>
+        <w:t>);</w:t>
+      </w:r>
+    </w:p>
+    <w:p>
+      <w:pPr>
+        <w:rPr>
+          <w:color w:val="222222"/>
+          <w:szCs w:val="21"/>
+          <w:shd w:val="pct15" w:color="auto" w:fill="FFFFFF"/>
+        </w:rPr>
+      </w:pPr>
+      <w:r>
+        <w:rPr>
+          <w:color w:val="222222"/>
+          <w:szCs w:val="21"/>
+          <w:shd w:val="pct15" w:color="auto" w:fill="FFFFFF"/>
+        </w:rPr>
+        <w:t xml:space="preserve">  </w:t>
+      </w:r>
+      <w:proofErr w:type="spellStart"/>
+      <w:r>
+        <w:rPr>
+          <w:color w:val="222222"/>
+          <w:szCs w:val="21"/>
+          <w:shd w:val="pct15" w:color="auto" w:fill="FFFFFF"/>
+        </w:rPr>
+        <w:t>i</w:t>
+      </w:r>
+      <w:proofErr w:type="spellEnd"/>
+      <w:r>
+        <w:rPr>
+          <w:color w:val="222222"/>
+          <w:szCs w:val="21"/>
+          <w:shd w:val="pct15" w:color="auto" w:fill="FFFFFF"/>
+        </w:rPr>
+        <w:t>++;</w:t>
+      </w:r>
+    </w:p>
+    <w:p>
+      <w:pPr>
+        <w:rPr>
+          <w:color w:val="222222"/>
+          <w:szCs w:val="21"/>
+          <w:shd w:val="pct15" w:color="auto" w:fill="FFFFFF"/>
+        </w:rPr>
+      </w:pPr>
+      <w:r>
+        <w:rPr>
+          <w:color w:val="222222"/>
+          <w:szCs w:val="21"/>
+          <w:shd w:val="pct15" w:color="auto" w:fill="FFFFFF"/>
+        </w:rPr>
+        <w:t xml:space="preserve">  if (</w:t>
+      </w:r>
+      <w:proofErr w:type="spellStart"/>
+      <w:r>
+        <w:rPr>
+          <w:color w:val="222222"/>
+          <w:szCs w:val="21"/>
+          <w:shd w:val="pct15" w:color="auto" w:fill="FFFFFF"/>
+        </w:rPr>
+        <w:t>i</w:t>
+      </w:r>
+      <w:proofErr w:type="spellEnd"/>
+      <w:r>
+        <w:rPr>
+          <w:color w:val="222222"/>
+          <w:szCs w:val="21"/>
+          <w:shd w:val="pct15" w:color="auto" w:fill="FFFFFF"/>
+        </w:rPr>
+        <w:t xml:space="preserve"> === 10) break;</w:t>
+      </w:r>
+    </w:p>
+    <w:p>
+      <w:pPr>
+        <w:rPr>
+          <w:color w:val="222222"/>
+          <w:szCs w:val="21"/>
+          <w:shd w:val="pct15" w:color="auto" w:fill="FFFFFF"/>
+        </w:rPr>
+      </w:pPr>
+      <w:r>
+        <w:rPr>
+          <w:color w:val="222222"/>
+          <w:szCs w:val="21"/>
+          <w:shd w:val="pct15" w:color="auto" w:fill="FFFFFF"/>
+        </w:rPr>
+        <w:t>}</w:t>
+      </w:r>
+    </w:p>
+    <w:p>
+      <w:pPr>
+        <w:rPr>
+          <w:rFonts w:hint="eastAsia"/>
+        </w:rPr>
+      </w:pPr>
+      <w:r>
+        <w:t>上面代码只会执行10次循环，一旦</w:t>
+      </w:r>
+      <w:proofErr w:type="spellStart"/>
+      <w:r>
+        <w:rPr>
+          <w:rStyle w:val="HTML"/>
+          <w:rFonts w:ascii="Consolas" w:hAnsi="Consolas"/>
+          <w:color w:val="C7254E"/>
+          <w:shd w:val="clear" w:color="auto" w:fill="F9F2F4"/>
+        </w:rPr>
+        <w:t>i</w:t>
+      </w:r>
+      <w:proofErr w:type="spellEnd"/>
+      <w:r>
+        <w:t>等于10，就会跳出循环。</w:t>
+      </w:r>
+    </w:p>
+    <w:p>
+      <w:pPr>
+        <w:pStyle w:val="1"/>
+        <w:numPr>
+          <w:ilvl w:val="0"/>
+          <w:numId w:val="6"/>
+        </w:numPr>
+        <w:ind w:left="0" w:firstLine="0"/>
+        <w:rPr>
+          <w:rFonts w:ascii="Segoe UI" w:eastAsia="宋体" w:hAnsi="Segoe UI" w:cs="Segoe UI"/>
+          <w:color w:val="24292E"/>
+          <w:kern w:val="0"/>
+          <w:sz w:val="24"/>
+          <w:szCs w:val="24"/>
+        </w:rPr>
+      </w:pPr>
+      <w:r>
+        <w:rPr>
+          <w:rFonts w:ascii="Segoe UI" w:eastAsia="宋体" w:hAnsi="Segoe UI" w:cs="Segoe UI" w:hint="eastAsia"/>
+          <w:color w:val="24292E"/>
+          <w:kern w:val="0"/>
+          <w:sz w:val="24"/>
+          <w:szCs w:val="24"/>
+        </w:rPr>
+        <w:t>确定值是什么类型（</w:t>
+      </w:r>
+      <w:proofErr w:type="spellStart"/>
+      <w:r>
+        <w:rPr>
+          <w:rFonts w:ascii="Segoe UI" w:eastAsia="宋体" w:hAnsi="Segoe UI" w:cs="Segoe UI" w:hint="eastAsia"/>
+          <w:color w:val="24292E"/>
+          <w:kern w:val="0"/>
+          <w:sz w:val="24"/>
+          <w:szCs w:val="24"/>
+        </w:rPr>
+        <w:t>typeof</w:t>
+      </w:r>
+      <w:proofErr w:type="spellEnd"/>
+      <w:r>
+        <w:rPr>
+          <w:rFonts w:ascii="Segoe UI" w:eastAsia="宋体" w:hAnsi="Segoe UI" w:cs="Segoe UI" w:hint="eastAsia"/>
+          <w:color w:val="24292E"/>
+          <w:kern w:val="0"/>
+          <w:sz w:val="24"/>
+          <w:szCs w:val="24"/>
+        </w:rPr>
+        <w:t>）</w:t>
+      </w:r>
+    </w:p>
+    <w:p>
+      <w:r>
+        <w:t>JavaScript 有三种方法，可以确定一个值到底是什么类型。</w:t>
+      </w:r>
+    </w:p>
+    <w:p>
+      <w:pPr>
+        <w:rPr>
+          <w:rFonts w:ascii="Helvetica" w:hAnsi="Helvetica" w:cs="Helvetica" w:hint="eastAsia"/>
+          <w:color w:val="222222"/>
+          <w:sz w:val="29"/>
+          <w:szCs w:val="29"/>
+        </w:rPr>
+      </w:pPr>
+      <w:proofErr w:type="spellStart"/>
+      <w:r>
+        <w:rPr>
+          <w:rStyle w:val="HTML"/>
+          <w:rFonts w:ascii="Consolas" w:hAnsi="Consolas"/>
+          <w:color w:val="C7254E"/>
+          <w:shd w:val="clear" w:color="auto" w:fill="F9F2F4"/>
+        </w:rPr>
+        <w:t>typeof</w:t>
+      </w:r>
+      <w:proofErr w:type="spellEnd"/>
+      <w:r>
+        <w:rPr>
+          <w:rFonts w:ascii="Helvetica" w:hAnsi="Helvetica" w:cs="Helvetica"/>
+          <w:color w:val="222222"/>
+          <w:sz w:val="29"/>
+          <w:szCs w:val="29"/>
+        </w:rPr>
+        <w:t>运算符</w:t>
+      </w:r>
+    </w:p>
+    <w:p>
+      <w:pPr>
+        <w:rPr>
+          <w:rFonts w:ascii="Helvetica" w:hAnsi="Helvetica" w:cs="Helvetica"/>
+          <w:color w:val="222222"/>
+          <w:sz w:val="29"/>
+          <w:szCs w:val="29"/>
+        </w:rPr>
+      </w:pPr>
+      <w:proofErr w:type="spellStart"/>
+      <w:r>
+        <w:rPr>
+          <w:rStyle w:val="HTML"/>
+          <w:rFonts w:ascii="Consolas" w:hAnsi="Consolas"/>
+          <w:color w:val="C7254E"/>
+          <w:shd w:val="clear" w:color="auto" w:fill="F9F2F4"/>
+        </w:rPr>
+        <w:t>instanceof</w:t>
+      </w:r>
+      <w:proofErr w:type="spellEnd"/>
+      <w:r>
+        <w:rPr>
+          <w:rFonts w:ascii="Helvetica" w:hAnsi="Helvetica" w:cs="Helvetica"/>
+          <w:color w:val="222222"/>
+          <w:sz w:val="29"/>
+          <w:szCs w:val="29"/>
+        </w:rPr>
+        <w:t>运算符</w:t>
+      </w:r>
+    </w:p>
+    <w:p>
+      <w:pPr>
+        <w:rPr>
+          <w:rFonts w:ascii="Helvetica" w:hAnsi="Helvetica" w:cs="Helvetica"/>
+          <w:color w:val="222222"/>
+          <w:sz w:val="29"/>
+          <w:szCs w:val="29"/>
+        </w:rPr>
+      </w:pPr>
+      <w:proofErr w:type="spellStart"/>
+      <w:r>
+        <w:rPr>
+          <w:rStyle w:val="HTML"/>
+          <w:rFonts w:ascii="Consolas" w:hAnsi="Consolas"/>
+          <w:color w:val="C7254E"/>
+          <w:shd w:val="clear" w:color="auto" w:fill="F9F2F4"/>
+        </w:rPr>
+        <w:t>Object.prototype.toString</w:t>
+      </w:r>
+      <w:proofErr w:type="spellEnd"/>
+      <w:r>
+        <w:rPr>
+          <w:rFonts w:ascii="Helvetica" w:hAnsi="Helvetica" w:cs="Helvetica"/>
+          <w:color w:val="222222"/>
+          <w:sz w:val="29"/>
+          <w:szCs w:val="29"/>
+        </w:rPr>
+        <w:t>方法</w:t>
+      </w:r>
+    </w:p>
+    <w:p>
+      <w:pPr>
+        <w:rPr>
+          <w:rFonts w:ascii="Helvetica" w:hAnsi="Helvetica" w:cs="Helvetica" w:hint="eastAsia"/>
+          <w:color w:val="222222"/>
+          <w:sz w:val="24"/>
+          <w:szCs w:val="24"/>
+        </w:rPr>
+      </w:pPr>
+      <w:proofErr w:type="spellStart"/>
+      <w:r>
+        <w:rPr>
+          <w:rStyle w:val="HTML"/>
+          <w:rFonts w:ascii="Consolas" w:hAnsi="Consolas"/>
+        </w:rPr>
+        <w:t>typeof</w:t>
+      </w:r>
+      <w:proofErr w:type="spellEnd"/>
+      <w:r>
+        <w:rPr>
+          <w:rFonts w:ascii="Helvetica" w:hAnsi="Helvetica" w:cs="Helvetica"/>
+          <w:sz w:val="29"/>
+          <w:szCs w:val="29"/>
+        </w:rPr>
+        <w:t>运算符</w:t>
+      </w:r>
+      <w:r>
+        <w:rPr>
+          <w:rFonts w:ascii="Helvetica" w:hAnsi="Helvetica" w:cs="Helvetica" w:hint="eastAsia"/>
+          <w:sz w:val="29"/>
+          <w:szCs w:val="29"/>
+        </w:rPr>
+        <w:t>:</w:t>
+      </w:r>
+      <w:r>
+        <w:rPr>
+          <w:rFonts w:ascii="Helvetica" w:hAnsi="Helvetica" w:cs="Helvetica"/>
+          <w:color w:val="222222"/>
+          <w:sz w:val="24"/>
+          <w:szCs w:val="24"/>
+        </w:rPr>
+        <w:t>数值、字符串、布尔值分别返回</w:t>
+      </w:r>
+      <w:r>
+        <w:rPr>
+          <w:rFonts w:ascii="Helvetica" w:hAnsi="Helvetica" w:cs="Helvetica"/>
+          <w:color w:val="222222"/>
+        </w:rPr>
+        <w:t>number</w:t>
+      </w:r>
+      <w:r>
+        <w:rPr>
+          <w:rFonts w:ascii="Helvetica" w:hAnsi="Helvetica" w:cs="Helvetica"/>
+          <w:color w:val="222222"/>
+          <w:sz w:val="24"/>
+          <w:szCs w:val="24"/>
+        </w:rPr>
+        <w:t>、</w:t>
+      </w:r>
+      <w:r>
+        <w:rPr>
+          <w:rFonts w:ascii="Helvetica" w:hAnsi="Helvetica" w:cs="Helvetica"/>
+          <w:color w:val="222222"/>
+        </w:rPr>
+        <w:t>string</w:t>
+      </w:r>
+      <w:r>
+        <w:rPr>
+          <w:rFonts w:ascii="Helvetica" w:hAnsi="Helvetica" w:cs="Helvetica"/>
+          <w:color w:val="222222"/>
+          <w:sz w:val="24"/>
+          <w:szCs w:val="24"/>
+        </w:rPr>
+        <w:t>、</w:t>
+      </w:r>
+      <w:proofErr w:type="spellStart"/>
+      <w:r>
+        <w:rPr>
+          <w:rFonts w:ascii="Helvetica" w:hAnsi="Helvetica" w:cs="Helvetica"/>
+          <w:color w:val="222222"/>
+        </w:rPr>
+        <w:t>boolean</w:t>
+      </w:r>
+      <w:proofErr w:type="spellEnd"/>
+      <w:r>
+        <w:rPr>
+          <w:rFonts w:ascii="Helvetica" w:hAnsi="Helvetica" w:cs="Helvetica" w:hint="eastAsia"/>
+          <w:color w:val="222222"/>
+          <w:sz w:val="24"/>
+          <w:szCs w:val="24"/>
+        </w:rPr>
+        <w:t>;</w:t>
+      </w:r>
+      <w:r>
+        <w:rPr>
+          <w:rFonts w:ascii="Helvetica" w:hAnsi="Helvetica" w:cs="Helvetica"/>
+          <w:b/>
+          <w:bCs/>
+          <w:color w:val="222222"/>
+          <w:sz w:val="24"/>
+          <w:szCs w:val="24"/>
+        </w:rPr>
+        <w:t xml:space="preserve"> </w:t>
+      </w:r>
+      <w:r>
+        <w:rPr>
+          <w:rFonts w:ascii="Helvetica" w:hAnsi="Helvetica" w:cs="Helvetica"/>
+          <w:color w:val="222222"/>
+          <w:sz w:val="24"/>
+          <w:szCs w:val="24"/>
+        </w:rPr>
+        <w:t>undefined</w:t>
+      </w:r>
+      <w:r>
+        <w:rPr>
+          <w:rFonts w:ascii="Helvetica" w:hAnsi="Helvetica" w:cs="Helvetica"/>
+          <w:color w:val="222222"/>
+          <w:sz w:val="24"/>
+          <w:szCs w:val="24"/>
+        </w:rPr>
+        <w:t>返回</w:t>
+      </w:r>
+      <w:r>
+        <w:rPr>
+          <w:rFonts w:ascii="Helvetica" w:hAnsi="Helvetica" w:cs="Helvetica"/>
+          <w:color w:val="222222"/>
+          <w:sz w:val="24"/>
+          <w:szCs w:val="24"/>
+        </w:rPr>
+        <w:t>undefined</w:t>
+      </w:r>
+      <w:r>
+        <w:rPr>
+          <w:rFonts w:ascii="Helvetica" w:hAnsi="Helvetica" w:cs="Helvetica" w:hint="eastAsia"/>
+          <w:color w:val="222222"/>
+          <w:sz w:val="24"/>
+          <w:szCs w:val="24"/>
+        </w:rPr>
+        <w:t>;</w:t>
+      </w:r>
+      <w:r>
+        <w:rPr>
+          <w:rFonts w:ascii="Helvetica" w:hAnsi="Helvetica" w:cs="Helvetica"/>
+          <w:color w:val="222222"/>
+          <w:sz w:val="24"/>
+          <w:szCs w:val="24"/>
+        </w:rPr>
+        <w:t xml:space="preserve"> </w:t>
+      </w:r>
+      <w:r>
+        <w:rPr>
+          <w:rFonts w:ascii="Helvetica" w:hAnsi="Helvetica" w:cs="Helvetica"/>
+          <w:color w:val="222222"/>
+          <w:sz w:val="24"/>
+          <w:szCs w:val="24"/>
+        </w:rPr>
+        <w:t>对象返回</w:t>
+      </w:r>
+      <w:r>
+        <w:rPr>
+          <w:rFonts w:ascii="Helvetica" w:hAnsi="Helvetica" w:cs="Helvetica"/>
+          <w:color w:val="222222"/>
+          <w:sz w:val="24"/>
+          <w:szCs w:val="24"/>
+        </w:rPr>
+        <w:t>object</w:t>
+      </w:r>
+      <w:r>
+        <w:rPr>
+          <w:rFonts w:ascii="Helvetica" w:hAnsi="Helvetica" w:cs="Helvetica" w:hint="eastAsia"/>
+          <w:color w:val="222222"/>
+          <w:sz w:val="24"/>
+          <w:szCs w:val="24"/>
+        </w:rPr>
+        <w:t>;</w:t>
+      </w:r>
+      <w:r>
+        <w:rPr>
+          <w:rFonts w:ascii="Helvetica" w:hAnsi="Helvetica" w:cs="Helvetica"/>
+          <w:color w:val="222222"/>
+          <w:sz w:val="24"/>
+          <w:szCs w:val="24"/>
+        </w:rPr>
+        <w:t xml:space="preserve"> </w:t>
+      </w:r>
+      <w:r>
+        <w:rPr>
+          <w:rFonts w:ascii="Helvetica" w:hAnsi="Helvetica" w:cs="Helvetica"/>
+          <w:color w:val="222222"/>
+          <w:sz w:val="24"/>
+          <w:szCs w:val="24"/>
+        </w:rPr>
+        <w:t>空数组（</w:t>
+      </w:r>
+      <w:r>
+        <w:rPr>
+          <w:rFonts w:ascii="Helvetica" w:hAnsi="Helvetica" w:cs="Helvetica"/>
+          <w:color w:val="222222"/>
+          <w:sz w:val="24"/>
+          <w:szCs w:val="24"/>
+        </w:rPr>
+        <w:t>[]</w:t>
+      </w:r>
+      <w:r>
+        <w:rPr>
+          <w:rFonts w:ascii="Helvetica" w:hAnsi="Helvetica" w:cs="Helvetica"/>
+          <w:color w:val="222222"/>
+          <w:sz w:val="24"/>
+          <w:szCs w:val="24"/>
+        </w:rPr>
+        <w:t>）的类型也是</w:t>
+      </w:r>
+      <w:r>
+        <w:rPr>
+          <w:rFonts w:ascii="Helvetica" w:hAnsi="Helvetica" w:cs="Helvetica"/>
+          <w:color w:val="222222"/>
+          <w:sz w:val="24"/>
+          <w:szCs w:val="24"/>
+        </w:rPr>
+        <w:t>object</w:t>
+      </w:r>
+    </w:p>
+    <w:p>
+      <w:pPr>
+        <w:pStyle w:val="1"/>
+        <w:numPr>
+          <w:ilvl w:val="0"/>
+          <w:numId w:val="6"/>
+        </w:numPr>
+        <w:ind w:left="0" w:firstLine="0"/>
+        <w:rPr>
+          <w:rFonts w:ascii="Segoe UI" w:eastAsia="宋体" w:hAnsi="Segoe UI" w:cs="Segoe UI"/>
+          <w:color w:val="24292E"/>
+          <w:kern w:val="0"/>
+          <w:sz w:val="24"/>
+          <w:szCs w:val="24"/>
+        </w:rPr>
+      </w:pPr>
+      <w:r>
+        <w:rPr>
+          <w:rFonts w:ascii="Segoe UI" w:eastAsia="宋体" w:hAnsi="Segoe UI" w:cs="Segoe UI" w:hint="eastAsia"/>
+          <w:color w:val="24292E"/>
+          <w:kern w:val="0"/>
+          <w:sz w:val="24"/>
+          <w:szCs w:val="24"/>
+        </w:rPr>
+        <w:t>布尔值</w:t>
+      </w:r>
+    </w:p>
+    <w:p>
+      <w:pPr>
+        <w:rPr>
+          <w:rFonts w:hint="eastAsia"/>
+        </w:rPr>
+      </w:pPr>
+      <w:r>
+        <w:t>空数组（</w:t>
+      </w:r>
+      <w:r>
+        <w:rPr>
+          <w:rStyle w:val="HTML"/>
+          <w:rFonts w:ascii="Consolas" w:hAnsi="Consolas"/>
+          <w:color w:val="C7254E"/>
+          <w:sz w:val="29"/>
+          <w:szCs w:val="29"/>
+          <w:shd w:val="clear" w:color="auto" w:fill="F9F2F4"/>
+        </w:rPr>
+        <w:t>[]</w:t>
+      </w:r>
+      <w:r>
+        <w:t>）和空对象（</w:t>
+      </w:r>
+      <w:r>
+        <w:rPr>
+          <w:rStyle w:val="HTML"/>
+          <w:rFonts w:ascii="Consolas" w:hAnsi="Consolas"/>
+          <w:color w:val="C7254E"/>
+          <w:sz w:val="29"/>
+          <w:szCs w:val="29"/>
+          <w:shd w:val="clear" w:color="auto" w:fill="F9F2F4"/>
+        </w:rPr>
+        <w:t>{}</w:t>
+      </w:r>
+      <w:r>
+        <w:t>）对应</w:t>
+      </w:r>
       <w:bookmarkStart w:id="0" w:name="_GoBack"/>
       <w:bookmarkEnd w:id="0"/>
+      <w:r>
+        <w:t>的布尔值，都是</w:t>
+      </w:r>
+      <w:r>
+        <w:rPr>
+          <w:rStyle w:val="HTML"/>
+          <w:rFonts w:ascii="Consolas" w:hAnsi="Consolas"/>
+          <w:color w:val="C7254E"/>
+          <w:sz w:val="29"/>
+          <w:szCs w:val="29"/>
+          <w:shd w:val="clear" w:color="auto" w:fill="F9F2F4"/>
+        </w:rPr>
+        <w:t>true</w:t>
+      </w:r>
+      <w:r>
+        <w:t>。</w:t>
+      </w:r>
+    </w:p>
+    <w:p>
+      <w:r>
+        <w:t>六个值被转为</w:t>
+      </w:r>
+      <w:r>
+        <w:rPr>
+          <w:rFonts w:ascii="Consolas" w:hAnsi="Consolas" w:cs="宋体"/>
+          <w:color w:val="C7254E"/>
+          <w:sz w:val="24"/>
+          <w:szCs w:val="24"/>
+          <w:shd w:val="clear" w:color="auto" w:fill="F9F2F4"/>
+        </w:rPr>
+        <w:t>false</w:t>
+      </w:r>
+      <w:r>
+        <w:t>，其他值都视为</w:t>
+      </w:r>
+      <w:r>
+        <w:rPr>
+          <w:rFonts w:ascii="Consolas" w:hAnsi="Consolas" w:cs="宋体"/>
+          <w:color w:val="C7254E"/>
+          <w:sz w:val="24"/>
+          <w:szCs w:val="24"/>
+          <w:shd w:val="clear" w:color="auto" w:fill="F9F2F4"/>
+        </w:rPr>
+        <w:t>true</w:t>
+      </w:r>
+      <w:r>
+        <w:t>。</w:t>
+      </w:r>
+    </w:p>
+    <w:p>
+      <w:pPr>
+        <w:widowControl/>
+        <w:numPr>
+          <w:ilvl w:val="0"/>
+          <w:numId w:val="25"/>
+        </w:numPr>
+        <w:pBdr>
+          <w:left w:val="single" w:sz="48" w:space="31" w:color="E67E22"/>
+        </w:pBdr>
+        <w:shd w:val="clear" w:color="auto" w:fill="F5F2F0"/>
+        <w:spacing w:line="360" w:lineRule="atLeast"/>
+        <w:ind w:left="0" w:hanging="357"/>
+        <w:jc w:val="left"/>
+        <w:rPr>
+          <w:rFonts w:ascii="Helvetica" w:eastAsia="宋体" w:hAnsi="Helvetica" w:cs="Helvetica"/>
+          <w:color w:val="222222"/>
+          <w:kern w:val="0"/>
+          <w:sz w:val="28"/>
+          <w:szCs w:val="28"/>
+        </w:rPr>
+      </w:pPr>
+      <w:r>
+        <w:rPr>
+          <w:rFonts w:ascii="Consolas" w:eastAsia="宋体" w:hAnsi="Consolas" w:cs="宋体"/>
+          <w:color w:val="C7254E"/>
+          <w:kern w:val="0"/>
+          <w:sz w:val="22"/>
+          <w:shd w:val="clear" w:color="auto" w:fill="F9F2F4"/>
+        </w:rPr>
+        <w:t>undefined</w:t>
+      </w:r>
+    </w:p>
+    <w:p>
+      <w:pPr>
+        <w:widowControl/>
+        <w:numPr>
+          <w:ilvl w:val="0"/>
+          <w:numId w:val="25"/>
+        </w:numPr>
+        <w:pBdr>
+          <w:left w:val="single" w:sz="48" w:space="31" w:color="E67E22"/>
+        </w:pBdr>
+        <w:shd w:val="clear" w:color="auto" w:fill="F5F2F0"/>
+        <w:spacing w:line="360" w:lineRule="atLeast"/>
+        <w:ind w:left="0" w:hanging="357"/>
+        <w:jc w:val="left"/>
+        <w:rPr>
+          <w:rFonts w:ascii="Helvetica" w:eastAsia="宋体" w:hAnsi="Helvetica" w:cs="Helvetica"/>
+          <w:color w:val="222222"/>
+          <w:kern w:val="0"/>
+          <w:sz w:val="28"/>
+          <w:szCs w:val="28"/>
+        </w:rPr>
+      </w:pPr>
+      <w:r>
+        <w:rPr>
+          <w:rFonts w:ascii="Consolas" w:eastAsia="宋体" w:hAnsi="Consolas" w:cs="宋体"/>
+          <w:color w:val="C7254E"/>
+          <w:kern w:val="0"/>
+          <w:sz w:val="22"/>
+          <w:shd w:val="clear" w:color="auto" w:fill="F9F2F4"/>
+        </w:rPr>
+        <w:t>null</w:t>
+      </w:r>
+    </w:p>
+    <w:p>
+      <w:pPr>
+        <w:widowControl/>
+        <w:numPr>
+          <w:ilvl w:val="0"/>
+          <w:numId w:val="25"/>
+        </w:numPr>
+        <w:pBdr>
+          <w:left w:val="single" w:sz="48" w:space="31" w:color="E67E22"/>
+        </w:pBdr>
+        <w:shd w:val="clear" w:color="auto" w:fill="F5F2F0"/>
+        <w:spacing w:line="360" w:lineRule="atLeast"/>
+        <w:ind w:left="0" w:hanging="357"/>
+        <w:jc w:val="left"/>
+        <w:rPr>
+          <w:rFonts w:ascii="Helvetica" w:eastAsia="宋体" w:hAnsi="Helvetica" w:cs="Helvetica"/>
+          <w:color w:val="222222"/>
+          <w:kern w:val="0"/>
+          <w:sz w:val="28"/>
+          <w:szCs w:val="28"/>
+        </w:rPr>
+      </w:pPr>
+      <w:r>
+        <w:rPr>
+          <w:rFonts w:ascii="Consolas" w:eastAsia="宋体" w:hAnsi="Consolas" w:cs="宋体"/>
+          <w:color w:val="C7254E"/>
+          <w:kern w:val="0"/>
+          <w:sz w:val="22"/>
+          <w:shd w:val="clear" w:color="auto" w:fill="F9F2F4"/>
+        </w:rPr>
+        <w:t>false</w:t>
+      </w:r>
+    </w:p>
+    <w:p>
+      <w:pPr>
+        <w:widowControl/>
+        <w:numPr>
+          <w:ilvl w:val="0"/>
+          <w:numId w:val="25"/>
+        </w:numPr>
+        <w:pBdr>
+          <w:left w:val="single" w:sz="48" w:space="31" w:color="E67E22"/>
+        </w:pBdr>
+        <w:shd w:val="clear" w:color="auto" w:fill="F5F2F0"/>
+        <w:spacing w:line="360" w:lineRule="atLeast"/>
+        <w:ind w:left="0" w:hanging="357"/>
+        <w:jc w:val="left"/>
+        <w:rPr>
+          <w:rFonts w:ascii="Helvetica" w:eastAsia="宋体" w:hAnsi="Helvetica" w:cs="Helvetica"/>
+          <w:color w:val="222222"/>
+          <w:kern w:val="0"/>
+          <w:sz w:val="28"/>
+          <w:szCs w:val="28"/>
+        </w:rPr>
+      </w:pPr>
+      <w:r>
+        <w:rPr>
+          <w:rFonts w:ascii="Consolas" w:eastAsia="宋体" w:hAnsi="Consolas" w:cs="宋体"/>
+          <w:color w:val="C7254E"/>
+          <w:kern w:val="0"/>
+          <w:sz w:val="22"/>
+          <w:shd w:val="clear" w:color="auto" w:fill="F9F2F4"/>
+        </w:rPr>
+        <w:t>0</w:t>
+      </w:r>
+    </w:p>
+    <w:p>
+      <w:pPr>
+        <w:widowControl/>
+        <w:numPr>
+          <w:ilvl w:val="0"/>
+          <w:numId w:val="25"/>
+        </w:numPr>
+        <w:pBdr>
+          <w:left w:val="single" w:sz="48" w:space="31" w:color="E67E22"/>
+        </w:pBdr>
+        <w:shd w:val="clear" w:color="auto" w:fill="F5F2F0"/>
+        <w:spacing w:line="360" w:lineRule="atLeast"/>
+        <w:ind w:left="0" w:hanging="357"/>
+        <w:jc w:val="left"/>
+        <w:rPr>
+          <w:rFonts w:ascii="Helvetica" w:eastAsia="宋体" w:hAnsi="Helvetica" w:cs="Helvetica"/>
+          <w:color w:val="222222"/>
+          <w:kern w:val="0"/>
+          <w:sz w:val="28"/>
+          <w:szCs w:val="28"/>
+        </w:rPr>
+      </w:pPr>
+      <w:proofErr w:type="spellStart"/>
+      <w:r>
+        <w:rPr>
+          <w:rFonts w:ascii="Consolas" w:eastAsia="宋体" w:hAnsi="Consolas" w:cs="宋体"/>
+          <w:color w:val="C7254E"/>
+          <w:kern w:val="0"/>
+          <w:sz w:val="22"/>
+          <w:shd w:val="clear" w:color="auto" w:fill="F9F2F4"/>
+        </w:rPr>
+        <w:t>NaN</w:t>
+      </w:r>
+      <w:proofErr w:type="spellEnd"/>
+    </w:p>
+    <w:p>
+      <w:pPr>
+        <w:widowControl/>
+        <w:numPr>
+          <w:ilvl w:val="0"/>
+          <w:numId w:val="25"/>
+        </w:numPr>
+        <w:pBdr>
+          <w:left w:val="single" w:sz="48" w:space="31" w:color="E67E22"/>
+        </w:pBdr>
+        <w:shd w:val="clear" w:color="auto" w:fill="F5F2F0"/>
+        <w:spacing w:line="360" w:lineRule="atLeast"/>
+        <w:ind w:left="0" w:hanging="357"/>
+        <w:jc w:val="left"/>
+        <w:rPr>
+          <w:rFonts w:ascii="Helvetica" w:eastAsia="宋体" w:hAnsi="Helvetica" w:cs="Helvetica" w:hint="eastAsia"/>
+          <w:color w:val="222222"/>
+          <w:kern w:val="0"/>
+          <w:sz w:val="28"/>
+          <w:szCs w:val="28"/>
+        </w:rPr>
+      </w:pPr>
+      <w:r>
+        <w:rPr>
+          <w:rFonts w:ascii="Consolas" w:eastAsia="宋体" w:hAnsi="Consolas" w:cs="宋体"/>
+          <w:color w:val="C7254E"/>
+          <w:kern w:val="0"/>
+          <w:sz w:val="22"/>
+          <w:shd w:val="clear" w:color="auto" w:fill="F9F2F4"/>
+        </w:rPr>
+        <w:lastRenderedPageBreak/>
+        <w:t>""</w:t>
+      </w:r>
+      <w:r>
+        <w:rPr>
+          <w:rFonts w:ascii="Helvetica" w:eastAsia="宋体" w:hAnsi="Helvetica" w:cs="Helvetica"/>
+          <w:color w:val="222222"/>
+          <w:kern w:val="0"/>
+          <w:sz w:val="28"/>
+          <w:szCs w:val="28"/>
+        </w:rPr>
+        <w:t>或</w:t>
+      </w:r>
+      <w:r>
+        <w:rPr>
+          <w:rFonts w:ascii="Consolas" w:eastAsia="宋体" w:hAnsi="Consolas" w:cs="宋体"/>
+          <w:color w:val="C7254E"/>
+          <w:kern w:val="0"/>
+          <w:sz w:val="22"/>
+          <w:shd w:val="clear" w:color="auto" w:fill="F9F2F4"/>
+        </w:rPr>
+        <w:t>''</w:t>
+      </w:r>
+      <w:r>
+        <w:rPr>
+          <w:rFonts w:ascii="Helvetica" w:eastAsia="宋体" w:hAnsi="Helvetica" w:cs="Helvetica"/>
+          <w:color w:val="222222"/>
+          <w:kern w:val="0"/>
+          <w:sz w:val="28"/>
+          <w:szCs w:val="28"/>
+        </w:rPr>
+        <w:t>（空字符串）</w:t>
+      </w:r>
+    </w:p>
+    <w:p>
+      <w:pPr>
+        <w:pStyle w:val="1"/>
+        <w:numPr>
+          <w:ilvl w:val="0"/>
+          <w:numId w:val="6"/>
+        </w:numPr>
+        <w:ind w:left="0" w:firstLine="0"/>
+        <w:rPr>
+          <w:rFonts w:ascii="Segoe UI" w:eastAsia="宋体" w:hAnsi="Segoe UI" w:cs="Segoe UI"/>
+          <w:color w:val="24292E"/>
+          <w:kern w:val="0"/>
+          <w:sz w:val="24"/>
+          <w:szCs w:val="24"/>
+        </w:rPr>
+      </w:pPr>
+      <w:r>
+        <w:rPr>
+          <w:rFonts w:hint="eastAsia"/>
+        </w:rPr>
+        <w:t>事件</w:t>
+      </w:r>
+    </w:p>
+    <w:p>
+      <w:pPr>
+        <w:pStyle w:val="a3"/>
+        <w:widowControl/>
+        <w:numPr>
+          <w:ilvl w:val="0"/>
+          <w:numId w:val="13"/>
+        </w:numPr>
+        <w:ind w:firstLineChars="0"/>
+        <w:jc w:val="left"/>
+        <w:outlineLvl w:val="1"/>
+        <w:rPr>
+          <w:rFonts w:ascii="Segoe UI" w:eastAsia="宋体" w:hAnsi="Segoe UI" w:cs="Segoe UI"/>
+          <w:color w:val="24292E"/>
+          <w:kern w:val="0"/>
+          <w:sz w:val="24"/>
+          <w:szCs w:val="24"/>
+        </w:rPr>
+      </w:pPr>
+      <w:r>
+        <w:rPr>
+          <w:rFonts w:ascii="Verdana" w:hAnsi="Verdana"/>
+          <w:color w:val="000000"/>
+          <w:sz w:val="23"/>
+          <w:szCs w:val="23"/>
+          <w:shd w:val="clear" w:color="auto" w:fill="FDFCF8"/>
+        </w:rPr>
+        <w:t xml:space="preserve"> </w:t>
+      </w:r>
+      <w:proofErr w:type="spellStart"/>
+      <w:r>
+        <w:rPr>
+          <w:rFonts w:ascii="Verdana" w:hAnsi="Verdana"/>
+          <w:color w:val="000000"/>
+          <w:sz w:val="23"/>
+          <w:szCs w:val="23"/>
+          <w:shd w:val="clear" w:color="auto" w:fill="FDFCF8"/>
+        </w:rPr>
+        <w:t>onerror</w:t>
+      </w:r>
+      <w:proofErr w:type="spellEnd"/>
+      <w:r>
+        <w:rPr>
+          <w:rFonts w:ascii="Verdana" w:hAnsi="Verdana"/>
+          <w:color w:val="000000"/>
+          <w:sz w:val="23"/>
+          <w:szCs w:val="23"/>
+          <w:shd w:val="clear" w:color="auto" w:fill="FDFCF8"/>
+        </w:rPr>
+        <w:t xml:space="preserve"> </w:t>
+      </w:r>
+    </w:p>
+    <w:p>
+      <w:pPr>
+        <w:widowControl/>
+        <w:jc w:val="left"/>
+        <w:rPr>
+          <w:rFonts w:ascii="Verdana" w:hAnsi="Verdana"/>
+          <w:color w:val="000000"/>
+          <w:sz w:val="23"/>
+          <w:szCs w:val="23"/>
+          <w:shd w:val="clear" w:color="auto" w:fill="FDFCF8"/>
+        </w:rPr>
+      </w:pPr>
+      <w:proofErr w:type="spellStart"/>
+      <w:r>
+        <w:rPr>
+          <w:rFonts w:ascii="Verdana" w:hAnsi="Verdana"/>
+          <w:color w:val="000000"/>
+          <w:sz w:val="23"/>
+          <w:szCs w:val="23"/>
+          <w:shd w:val="clear" w:color="auto" w:fill="FDFCF8"/>
+        </w:rPr>
+        <w:t>onerror</w:t>
+      </w:r>
+      <w:proofErr w:type="spellEnd"/>
+      <w:r>
+        <w:rPr>
+          <w:rFonts w:ascii="Verdana" w:hAnsi="Verdana"/>
+          <w:color w:val="000000"/>
+          <w:sz w:val="23"/>
+          <w:szCs w:val="23"/>
+          <w:shd w:val="clear" w:color="auto" w:fill="FDFCF8"/>
+        </w:rPr>
+        <w:t>事件会在文档或图像加载过程中发生错误时被触发</w:t>
+      </w:r>
+      <w:r>
+        <w:rPr>
+          <w:rFonts w:ascii="Verdana" w:hAnsi="Verdana" w:hint="eastAsia"/>
+          <w:color w:val="000000"/>
+          <w:sz w:val="23"/>
+          <w:szCs w:val="23"/>
+          <w:shd w:val="clear" w:color="auto" w:fill="FDFCF8"/>
+        </w:rPr>
+        <w:t>。</w:t>
+      </w:r>
+    </w:p>
+    <w:p>
+      <w:pPr>
+        <w:pStyle w:val="a3"/>
+        <w:widowControl/>
+        <w:numPr>
+          <w:ilvl w:val="0"/>
+          <w:numId w:val="13"/>
+        </w:numPr>
+        <w:ind w:firstLineChars="0"/>
+        <w:jc w:val="left"/>
+        <w:outlineLvl w:val="1"/>
+        <w:rPr>
+          <w:rFonts w:ascii="Verdana" w:hAnsi="Verdana"/>
+          <w:color w:val="000000"/>
+          <w:sz w:val="23"/>
+          <w:szCs w:val="23"/>
+          <w:shd w:val="clear" w:color="auto" w:fill="FDFCF8"/>
+        </w:rPr>
+      </w:pPr>
+      <w:proofErr w:type="spellStart"/>
+      <w:r>
+        <w:rPr>
+          <w:rFonts w:ascii="Verdana" w:hAnsi="Verdana"/>
+          <w:color w:val="000000"/>
+          <w:sz w:val="23"/>
+          <w:szCs w:val="23"/>
+          <w:shd w:val="clear" w:color="auto" w:fill="FDFCF8"/>
+        </w:rPr>
+        <w:t>previousSibling</w:t>
+      </w:r>
+      <w:proofErr w:type="spellEnd"/>
+    </w:p>
+    <w:p>
+      <w:pPr>
+        <w:widowControl/>
+        <w:jc w:val="left"/>
+        <w:rPr>
+          <w:rFonts w:ascii="Segoe UI" w:eastAsia="宋体" w:hAnsi="Segoe UI" w:cs="Segoe UI"/>
+          <w:color w:val="24292E"/>
+          <w:kern w:val="0"/>
+          <w:sz w:val="24"/>
+          <w:szCs w:val="24"/>
+        </w:rPr>
+      </w:pPr>
+      <w:proofErr w:type="spellStart"/>
+      <w:r>
+        <w:rPr>
+          <w:rFonts w:ascii="Verdana" w:hAnsi="Verdana"/>
+          <w:color w:val="000000"/>
+          <w:sz w:val="23"/>
+          <w:szCs w:val="23"/>
+          <w:shd w:val="clear" w:color="auto" w:fill="FDFCF8"/>
+        </w:rPr>
+        <w:t>previousSibling</w:t>
+      </w:r>
+      <w:proofErr w:type="spellEnd"/>
+      <w:r>
+        <w:rPr>
+          <w:rFonts w:ascii="Verdana" w:hAnsi="Verdana"/>
+          <w:color w:val="000000"/>
+          <w:sz w:val="23"/>
+          <w:szCs w:val="23"/>
+          <w:shd w:val="clear" w:color="auto" w:fill="FDFCF8"/>
+        </w:rPr>
+        <w:t xml:space="preserve"> </w:t>
+      </w:r>
+      <w:r>
+        <w:rPr>
+          <w:rFonts w:ascii="Verdana" w:hAnsi="Verdana"/>
+          <w:color w:val="000000"/>
+          <w:sz w:val="23"/>
+          <w:szCs w:val="23"/>
+          <w:shd w:val="clear" w:color="auto" w:fill="FDFCF8"/>
+        </w:rPr>
+        <w:t>属性返回同一树层级中指定节点的前一个节点</w:t>
+      </w:r>
+      <w:r>
+        <w:rPr>
+          <w:rFonts w:ascii="Verdana" w:hAnsi="Verdana" w:hint="eastAsia"/>
+          <w:color w:val="000000"/>
+          <w:sz w:val="23"/>
+          <w:szCs w:val="23"/>
+          <w:shd w:val="clear" w:color="auto" w:fill="FDFCF8"/>
+        </w:rPr>
+        <w:t>。</w:t>
+      </w:r>
     </w:p>
     <w:sectPr>
       <w:pgSz w:w="11906" w:h="16838" w:code="9"/>
@@ -2451,6 +6345,96 @@
 <file path=word/numbering.xml><?xml version="1.0" encoding="utf-8"?>
 <w:numbering xmlns:wpc="http://schemas.microsoft.com/office/word/2010/wordprocessingCanvas" xmlns:cx="http://schemas.microsoft.com/office/drawing/2014/chartex" xmlns:cx1="http://schemas.microsoft.com/office/drawing/2015/9/8/chartex" xmlns:cx2="http://schemas.microsoft.com/office/drawing/2015/10/21/chartex" xmlns:cx3="http://schemas.microsoft.com/office/drawing/2016/5/9/chartex" xmlns:cx4="http://schemas.microsoft.com/office/drawing/2016/5/10/chartex" xmlns:cx5="http://schemas.microsoft.com/office/drawing/2016/5/11/chartex" xmlns:cx6="http://schemas.microsoft.com/office/drawing/2016/5/12/chartex" xmlns:cx7="http://schemas.microsoft.com/office/drawing/2016/5/13/chartex" xmlns:cx8="http://schemas.microsoft.com/office/drawing/2016/5/14/chartex" xmlns:mc="http://schemas.openxmlformats.org/markup-compatibility/2006" xmlns:aink="http://schemas.microsoft.com/office/drawing/2016/ink" xmlns:am3d="http://schemas.microsoft.com/office/drawing/2017/model3d" xmlns:o="urn:schemas-microsoft-com:office:office" xmlns:r="http://schemas.openxmlformats.org/officeDocument/2006/relationships" xmlns:m="http://schemas.openxmlformats.org/officeDocument/2006/math" xmlns:v="urn:schemas-microsoft-com:vml" xmlns:wp14="http://schemas.microsoft.com/office/word/2010/wordprocessingDrawing" xmlns:wp="http://schemas.openxmlformats.org/drawingml/2006/wordprocessingDrawing" xmlns:w10="urn:schemas-microsoft-com:office:word" xmlns:w="http://schemas.openxmlformats.org/wordprocessingml/2006/main" xmlns:w14="http://schemas.microsoft.com/office/word/2010/wordml" xmlns:w15="http://schemas.microsoft.com/office/word/2012/wordml" xmlns:w16cid="http://schemas.microsoft.com/office/word/2016/wordml/cid" xmlns:w16se="http://schemas.microsoft.com/office/word/2015/wordml/symex" xmlns:wpg="http://schemas.microsoft.com/office/word/2010/wordprocessingGroup" xmlns:wpi="http://schemas.microsoft.com/office/word/2010/wordprocessingInk" xmlns:wne="http://schemas.microsoft.com/office/word/2006/wordml" xmlns:wps="http://schemas.microsoft.com/office/word/2010/wordprocessingShape" mc:Ignorable="w14 w15 w16se w16cid wp14">
   <w:abstractNum w:abstractNumId="0" w15:restartNumberingAfterBreak="0">
+    <w:nsid w:val="039B79AC"/>
+    <w:multiLevelType w:val="hybridMultilevel"/>
+    <w:tmpl w:val="1AEA0B90"/>
+    <w:lvl w:ilvl="0" w:tplc="6BF410D0">
+      <w:start w:val="1"/>
+      <w:numFmt w:val="decimal"/>
+      <w:lvlText w:val="%1．"/>
+      <w:lvlJc w:val="left"/>
+      <w:pPr>
+        <w:ind w:left="420" w:hanging="420"/>
+      </w:pPr>
+      <w:rPr>
+        <w:rFonts w:ascii="宋体" w:eastAsia="宋体" w:hAnsi="宋体" w:cs="宋体" w:hint="default"/>
+        <w:sz w:val="21"/>
+      </w:rPr>
+    </w:lvl>
+    <w:lvl w:ilvl="1" w:tplc="04090019" w:tentative="1">
+      <w:start w:val="1"/>
+      <w:numFmt w:val="lowerLetter"/>
+      <w:lvlText w:val="%2)"/>
+      <w:lvlJc w:val="left"/>
+      <w:pPr>
+        <w:ind w:left="840" w:hanging="420"/>
+      </w:pPr>
+    </w:lvl>
+    <w:lvl w:ilvl="2" w:tplc="0409001B" w:tentative="1">
+      <w:start w:val="1"/>
+      <w:numFmt w:val="lowerRoman"/>
+      <w:lvlText w:val="%3."/>
+      <w:lvlJc w:val="right"/>
+      <w:pPr>
+        <w:ind w:left="1260" w:hanging="420"/>
+      </w:pPr>
+    </w:lvl>
+    <w:lvl w:ilvl="3" w:tplc="0409000F" w:tentative="1">
+      <w:start w:val="1"/>
+      <w:numFmt w:val="decimal"/>
+      <w:lvlText w:val="%4."/>
+      <w:lvlJc w:val="left"/>
+      <w:pPr>
+        <w:ind w:left="1680" w:hanging="420"/>
+      </w:pPr>
+    </w:lvl>
+    <w:lvl w:ilvl="4" w:tplc="04090019" w:tentative="1">
+      <w:start w:val="1"/>
+      <w:numFmt w:val="lowerLetter"/>
+      <w:lvlText w:val="%5)"/>
+      <w:lvlJc w:val="left"/>
+      <w:pPr>
+        <w:ind w:left="2100" w:hanging="420"/>
+      </w:pPr>
+    </w:lvl>
+    <w:lvl w:ilvl="5" w:tplc="0409001B" w:tentative="1">
+      <w:start w:val="1"/>
+      <w:numFmt w:val="lowerRoman"/>
+      <w:lvlText w:val="%6."/>
+      <w:lvlJc w:val="right"/>
+      <w:pPr>
+        <w:ind w:left="2520" w:hanging="420"/>
+      </w:pPr>
+    </w:lvl>
+    <w:lvl w:ilvl="6" w:tplc="0409000F" w:tentative="1">
+      <w:start w:val="1"/>
+      <w:numFmt w:val="decimal"/>
+      <w:lvlText w:val="%7."/>
+      <w:lvlJc w:val="left"/>
+      <w:pPr>
+        <w:ind w:left="2940" w:hanging="420"/>
+      </w:pPr>
+    </w:lvl>
+    <w:lvl w:ilvl="7" w:tplc="04090019" w:tentative="1">
+      <w:start w:val="1"/>
+      <w:numFmt w:val="lowerLetter"/>
+      <w:lvlText w:val="%8)"/>
+      <w:lvlJc w:val="left"/>
+      <w:pPr>
+        <w:ind w:left="3360" w:hanging="420"/>
+      </w:pPr>
+    </w:lvl>
+    <w:lvl w:ilvl="8" w:tplc="0409001B" w:tentative="1">
+      <w:start w:val="1"/>
+      <w:numFmt w:val="lowerRoman"/>
+      <w:lvlText w:val="%9."/>
+      <w:lvlJc w:val="right"/>
+      <w:pPr>
+        <w:ind w:left="3780" w:hanging="420"/>
+      </w:pPr>
+    </w:lvl>
+  </w:abstractNum>
+  <w:abstractNum w:abstractNumId="1" w15:restartNumberingAfterBreak="0">
     <w:nsid w:val="04D80D3A"/>
     <w:multiLevelType w:val="hybridMultilevel"/>
     <w:tmpl w:val="4F3C493C"/>
@@ -2536,7 +6520,246 @@
       </w:pPr>
     </w:lvl>
   </w:abstractNum>
-  <w:abstractNum w:abstractNumId="1" w15:restartNumberingAfterBreak="0">
+  <w:abstractNum w:abstractNumId="2" w15:restartNumberingAfterBreak="0">
+    <w:nsid w:val="132F28B4"/>
+    <w:multiLevelType w:val="hybridMultilevel"/>
+    <w:tmpl w:val="36467BCC"/>
+    <w:lvl w:ilvl="0" w:tplc="6BF410D0">
+      <w:start w:val="1"/>
+      <w:numFmt w:val="decimal"/>
+      <w:lvlText w:val="%1．"/>
+      <w:lvlJc w:val="left"/>
+      <w:pPr>
+        <w:ind w:left="420" w:hanging="420"/>
+      </w:pPr>
+      <w:rPr>
+        <w:rFonts w:ascii="宋体" w:eastAsia="宋体" w:hAnsi="宋体" w:cs="宋体" w:hint="default"/>
+        <w:sz w:val="21"/>
+      </w:rPr>
+    </w:lvl>
+    <w:lvl w:ilvl="1" w:tplc="04090019" w:tentative="1">
+      <w:start w:val="1"/>
+      <w:numFmt w:val="lowerLetter"/>
+      <w:lvlText w:val="%2)"/>
+      <w:lvlJc w:val="left"/>
+      <w:pPr>
+        <w:ind w:left="840" w:hanging="420"/>
+      </w:pPr>
+    </w:lvl>
+    <w:lvl w:ilvl="2" w:tplc="0409001B" w:tentative="1">
+      <w:start w:val="1"/>
+      <w:numFmt w:val="lowerRoman"/>
+      <w:lvlText w:val="%3."/>
+      <w:lvlJc w:val="right"/>
+      <w:pPr>
+        <w:ind w:left="1260" w:hanging="420"/>
+      </w:pPr>
+    </w:lvl>
+    <w:lvl w:ilvl="3" w:tplc="0409000F" w:tentative="1">
+      <w:start w:val="1"/>
+      <w:numFmt w:val="decimal"/>
+      <w:lvlText w:val="%4."/>
+      <w:lvlJc w:val="left"/>
+      <w:pPr>
+        <w:ind w:left="1680" w:hanging="420"/>
+      </w:pPr>
+    </w:lvl>
+    <w:lvl w:ilvl="4" w:tplc="04090019" w:tentative="1">
+      <w:start w:val="1"/>
+      <w:numFmt w:val="lowerLetter"/>
+      <w:lvlText w:val="%5)"/>
+      <w:lvlJc w:val="left"/>
+      <w:pPr>
+        <w:ind w:left="2100" w:hanging="420"/>
+      </w:pPr>
+    </w:lvl>
+    <w:lvl w:ilvl="5" w:tplc="0409001B" w:tentative="1">
+      <w:start w:val="1"/>
+      <w:numFmt w:val="lowerRoman"/>
+      <w:lvlText w:val="%6."/>
+      <w:lvlJc w:val="right"/>
+      <w:pPr>
+        <w:ind w:left="2520" w:hanging="420"/>
+      </w:pPr>
+    </w:lvl>
+    <w:lvl w:ilvl="6" w:tplc="0409000F" w:tentative="1">
+      <w:start w:val="1"/>
+      <w:numFmt w:val="decimal"/>
+      <w:lvlText w:val="%7."/>
+      <w:lvlJc w:val="left"/>
+      <w:pPr>
+        <w:ind w:left="2940" w:hanging="420"/>
+      </w:pPr>
+    </w:lvl>
+    <w:lvl w:ilvl="7" w:tplc="04090019" w:tentative="1">
+      <w:start w:val="1"/>
+      <w:numFmt w:val="lowerLetter"/>
+      <w:lvlText w:val="%8)"/>
+      <w:lvlJc w:val="left"/>
+      <w:pPr>
+        <w:ind w:left="3360" w:hanging="420"/>
+      </w:pPr>
+    </w:lvl>
+    <w:lvl w:ilvl="8" w:tplc="0409001B" w:tentative="1">
+      <w:start w:val="1"/>
+      <w:numFmt w:val="lowerRoman"/>
+      <w:lvlText w:val="%9."/>
+      <w:lvlJc w:val="right"/>
+      <w:pPr>
+        <w:ind w:left="3780" w:hanging="420"/>
+      </w:pPr>
+    </w:lvl>
+  </w:abstractNum>
+  <w:abstractNum w:abstractNumId="3" w15:restartNumberingAfterBreak="0">
+    <w:nsid w:val="17EE2A0F"/>
+    <w:multiLevelType w:val="multilevel"/>
+    <w:tmpl w:val="634A8392"/>
+    <w:lvl w:ilvl="0">
+      <w:start w:val="1"/>
+      <w:numFmt w:val="bullet"/>
+      <w:lvlText w:val=""/>
+      <w:lvlJc w:val="left"/>
+      <w:pPr>
+        <w:tabs>
+          <w:tab w:val="num" w:pos="720"/>
+        </w:tabs>
+        <w:ind w:left="720" w:hanging="360"/>
+      </w:pPr>
+      <w:rPr>
+        <w:rFonts w:ascii="Symbol" w:hAnsi="Symbol" w:hint="default"/>
+        <w:sz w:val="20"/>
+      </w:rPr>
+    </w:lvl>
+    <w:lvl w:ilvl="1" w:tentative="1">
+      <w:start w:val="1"/>
+      <w:numFmt w:val="bullet"/>
+      <w:lvlText w:val="o"/>
+      <w:lvlJc w:val="left"/>
+      <w:pPr>
+        <w:tabs>
+          <w:tab w:val="num" w:pos="1440"/>
+        </w:tabs>
+        <w:ind w:left="1440" w:hanging="360"/>
+      </w:pPr>
+      <w:rPr>
+        <w:rFonts w:ascii="Courier New" w:hAnsi="Courier New" w:hint="default"/>
+        <w:sz w:val="20"/>
+      </w:rPr>
+    </w:lvl>
+    <w:lvl w:ilvl="2" w:tentative="1">
+      <w:start w:val="1"/>
+      <w:numFmt w:val="bullet"/>
+      <w:lvlText w:val=""/>
+      <w:lvlJc w:val="left"/>
+      <w:pPr>
+        <w:tabs>
+          <w:tab w:val="num" w:pos="2160"/>
+        </w:tabs>
+        <w:ind w:left="2160" w:hanging="360"/>
+      </w:pPr>
+      <w:rPr>
+        <w:rFonts w:ascii="Wingdings" w:hAnsi="Wingdings" w:hint="default"/>
+        <w:sz w:val="20"/>
+      </w:rPr>
+    </w:lvl>
+    <w:lvl w:ilvl="3" w:tentative="1">
+      <w:start w:val="1"/>
+      <w:numFmt w:val="bullet"/>
+      <w:lvlText w:val=""/>
+      <w:lvlJc w:val="left"/>
+      <w:pPr>
+        <w:tabs>
+          <w:tab w:val="num" w:pos="2880"/>
+        </w:tabs>
+        <w:ind w:left="2880" w:hanging="360"/>
+      </w:pPr>
+      <w:rPr>
+        <w:rFonts w:ascii="Wingdings" w:hAnsi="Wingdings" w:hint="default"/>
+        <w:sz w:val="20"/>
+      </w:rPr>
+    </w:lvl>
+    <w:lvl w:ilvl="4" w:tentative="1">
+      <w:start w:val="1"/>
+      <w:numFmt w:val="bullet"/>
+      <w:lvlText w:val=""/>
+      <w:lvlJc w:val="left"/>
+      <w:pPr>
+        <w:tabs>
+          <w:tab w:val="num" w:pos="3600"/>
+        </w:tabs>
+        <w:ind w:left="3600" w:hanging="360"/>
+      </w:pPr>
+      <w:rPr>
+        <w:rFonts w:ascii="Wingdings" w:hAnsi="Wingdings" w:hint="default"/>
+        <w:sz w:val="20"/>
+      </w:rPr>
+    </w:lvl>
+    <w:lvl w:ilvl="5" w:tentative="1">
+      <w:start w:val="1"/>
+      <w:numFmt w:val="bullet"/>
+      <w:lvlText w:val=""/>
+      <w:lvlJc w:val="left"/>
+      <w:pPr>
+        <w:tabs>
+          <w:tab w:val="num" w:pos="4320"/>
+        </w:tabs>
+        <w:ind w:left="4320" w:hanging="360"/>
+      </w:pPr>
+      <w:rPr>
+        <w:rFonts w:ascii="Wingdings" w:hAnsi="Wingdings" w:hint="default"/>
+        <w:sz w:val="20"/>
+      </w:rPr>
+    </w:lvl>
+    <w:lvl w:ilvl="6" w:tentative="1">
+      <w:start w:val="1"/>
+      <w:numFmt w:val="bullet"/>
+      <w:lvlText w:val=""/>
+      <w:lvlJc w:val="left"/>
+      <w:pPr>
+        <w:tabs>
+          <w:tab w:val="num" w:pos="5040"/>
+        </w:tabs>
+        <w:ind w:left="5040" w:hanging="360"/>
+      </w:pPr>
+      <w:rPr>
+        <w:rFonts w:ascii="Wingdings" w:hAnsi="Wingdings" w:hint="default"/>
+        <w:sz w:val="20"/>
+      </w:rPr>
+    </w:lvl>
+    <w:lvl w:ilvl="7" w:tentative="1">
+      <w:start w:val="1"/>
+      <w:numFmt w:val="bullet"/>
+      <w:lvlText w:val=""/>
+      <w:lvlJc w:val="left"/>
+      <w:pPr>
+        <w:tabs>
+          <w:tab w:val="num" w:pos="5760"/>
+        </w:tabs>
+        <w:ind w:left="5760" w:hanging="360"/>
+      </w:pPr>
+      <w:rPr>
+        <w:rFonts w:ascii="Wingdings" w:hAnsi="Wingdings" w:hint="default"/>
+        <w:sz w:val="20"/>
+      </w:rPr>
+    </w:lvl>
+    <w:lvl w:ilvl="8" w:tentative="1">
+      <w:start w:val="1"/>
+      <w:numFmt w:val="bullet"/>
+      <w:lvlText w:val=""/>
+      <w:lvlJc w:val="left"/>
+      <w:pPr>
+        <w:tabs>
+          <w:tab w:val="num" w:pos="6480"/>
+        </w:tabs>
+        <w:ind w:left="6480" w:hanging="360"/>
+      </w:pPr>
+      <w:rPr>
+        <w:rFonts w:ascii="Wingdings" w:hAnsi="Wingdings" w:hint="default"/>
+        <w:sz w:val="20"/>
+      </w:rPr>
+    </w:lvl>
+  </w:abstractNum>
+  <w:abstractNum w:abstractNumId="4" w15:restartNumberingAfterBreak="0">
     <w:nsid w:val="1A7D7171"/>
     <w:multiLevelType w:val="hybridMultilevel"/>
     <w:tmpl w:val="BD642638"/>
@@ -2649,7 +6872,97 @@
       </w:rPr>
     </w:lvl>
   </w:abstractNum>
-  <w:abstractNum w:abstractNumId="2" w15:restartNumberingAfterBreak="0">
+  <w:abstractNum w:abstractNumId="5" w15:restartNumberingAfterBreak="0">
+    <w:nsid w:val="1B1355F7"/>
+    <w:multiLevelType w:val="hybridMultilevel"/>
+    <w:tmpl w:val="66B233C8"/>
+    <w:lvl w:ilvl="0" w:tplc="6BF410D0">
+      <w:start w:val="1"/>
+      <w:numFmt w:val="decimal"/>
+      <w:lvlText w:val="%1．"/>
+      <w:lvlJc w:val="left"/>
+      <w:pPr>
+        <w:ind w:left="420" w:hanging="420"/>
+      </w:pPr>
+      <w:rPr>
+        <w:rFonts w:ascii="宋体" w:eastAsia="宋体" w:hAnsi="宋体" w:cs="宋体" w:hint="default"/>
+        <w:sz w:val="21"/>
+      </w:rPr>
+    </w:lvl>
+    <w:lvl w:ilvl="1" w:tplc="04090019" w:tentative="1">
+      <w:start w:val="1"/>
+      <w:numFmt w:val="lowerLetter"/>
+      <w:lvlText w:val="%2)"/>
+      <w:lvlJc w:val="left"/>
+      <w:pPr>
+        <w:ind w:left="840" w:hanging="420"/>
+      </w:pPr>
+    </w:lvl>
+    <w:lvl w:ilvl="2" w:tplc="0409001B" w:tentative="1">
+      <w:start w:val="1"/>
+      <w:numFmt w:val="lowerRoman"/>
+      <w:lvlText w:val="%3."/>
+      <w:lvlJc w:val="right"/>
+      <w:pPr>
+        <w:ind w:left="1260" w:hanging="420"/>
+      </w:pPr>
+    </w:lvl>
+    <w:lvl w:ilvl="3" w:tplc="0409000F" w:tentative="1">
+      <w:start w:val="1"/>
+      <w:numFmt w:val="decimal"/>
+      <w:lvlText w:val="%4."/>
+      <w:lvlJc w:val="left"/>
+      <w:pPr>
+        <w:ind w:left="1680" w:hanging="420"/>
+      </w:pPr>
+    </w:lvl>
+    <w:lvl w:ilvl="4" w:tplc="04090019" w:tentative="1">
+      <w:start w:val="1"/>
+      <w:numFmt w:val="lowerLetter"/>
+      <w:lvlText w:val="%5)"/>
+      <w:lvlJc w:val="left"/>
+      <w:pPr>
+        <w:ind w:left="2100" w:hanging="420"/>
+      </w:pPr>
+    </w:lvl>
+    <w:lvl w:ilvl="5" w:tplc="0409001B" w:tentative="1">
+      <w:start w:val="1"/>
+      <w:numFmt w:val="lowerRoman"/>
+      <w:lvlText w:val="%6."/>
+      <w:lvlJc w:val="right"/>
+      <w:pPr>
+        <w:ind w:left="2520" w:hanging="420"/>
+      </w:pPr>
+    </w:lvl>
+    <w:lvl w:ilvl="6" w:tplc="0409000F" w:tentative="1">
+      <w:start w:val="1"/>
+      <w:numFmt w:val="decimal"/>
+      <w:lvlText w:val="%7."/>
+      <w:lvlJc w:val="left"/>
+      <w:pPr>
+        <w:ind w:left="2940" w:hanging="420"/>
+      </w:pPr>
+    </w:lvl>
+    <w:lvl w:ilvl="7" w:tplc="04090019" w:tentative="1">
+      <w:start w:val="1"/>
+      <w:numFmt w:val="lowerLetter"/>
+      <w:lvlText w:val="%8)"/>
+      <w:lvlJc w:val="left"/>
+      <w:pPr>
+        <w:ind w:left="3360" w:hanging="420"/>
+      </w:pPr>
+    </w:lvl>
+    <w:lvl w:ilvl="8" w:tplc="0409001B" w:tentative="1">
+      <w:start w:val="1"/>
+      <w:numFmt w:val="lowerRoman"/>
+      <w:lvlText w:val="%9."/>
+      <w:lvlJc w:val="right"/>
+      <w:pPr>
+        <w:ind w:left="3780" w:hanging="420"/>
+      </w:pPr>
+    </w:lvl>
+  </w:abstractNum>
+  <w:abstractNum w:abstractNumId="6" w15:restartNumberingAfterBreak="0">
     <w:nsid w:val="1D0B6285"/>
     <w:multiLevelType w:val="multilevel"/>
     <w:tmpl w:val="A97A58DC"/>
@@ -2766,7 +7079,93 @@
       </w:pPr>
     </w:lvl>
   </w:abstractNum>
-  <w:abstractNum w:abstractNumId="3" w15:restartNumberingAfterBreak="0">
+  <w:abstractNum w:abstractNumId="7" w15:restartNumberingAfterBreak="0">
+    <w:nsid w:val="3D2447E6"/>
+    <w:multiLevelType w:val="hybridMultilevel"/>
+    <w:tmpl w:val="E7A8AB4C"/>
+    <w:lvl w:ilvl="0" w:tplc="04090019">
+      <w:start w:val="1"/>
+      <w:numFmt w:val="lowerLetter"/>
+      <w:lvlText w:val="%1)"/>
+      <w:lvlJc w:val="left"/>
+      <w:pPr>
+        <w:ind w:left="840" w:hanging="420"/>
+      </w:pPr>
+    </w:lvl>
+    <w:lvl w:ilvl="1" w:tplc="04090019" w:tentative="1">
+      <w:start w:val="1"/>
+      <w:numFmt w:val="lowerLetter"/>
+      <w:lvlText w:val="%2)"/>
+      <w:lvlJc w:val="left"/>
+      <w:pPr>
+        <w:ind w:left="1260" w:hanging="420"/>
+      </w:pPr>
+    </w:lvl>
+    <w:lvl w:ilvl="2" w:tplc="0409001B" w:tentative="1">
+      <w:start w:val="1"/>
+      <w:numFmt w:val="lowerRoman"/>
+      <w:lvlText w:val="%3."/>
+      <w:lvlJc w:val="right"/>
+      <w:pPr>
+        <w:ind w:left="1680" w:hanging="420"/>
+      </w:pPr>
+    </w:lvl>
+    <w:lvl w:ilvl="3" w:tplc="0409000F" w:tentative="1">
+      <w:start w:val="1"/>
+      <w:numFmt w:val="decimal"/>
+      <w:lvlText w:val="%4."/>
+      <w:lvlJc w:val="left"/>
+      <w:pPr>
+        <w:ind w:left="2100" w:hanging="420"/>
+      </w:pPr>
+    </w:lvl>
+    <w:lvl w:ilvl="4" w:tplc="04090019" w:tentative="1">
+      <w:start w:val="1"/>
+      <w:numFmt w:val="lowerLetter"/>
+      <w:lvlText w:val="%5)"/>
+      <w:lvlJc w:val="left"/>
+      <w:pPr>
+        <w:ind w:left="2520" w:hanging="420"/>
+      </w:pPr>
+    </w:lvl>
+    <w:lvl w:ilvl="5" w:tplc="0409001B" w:tentative="1">
+      <w:start w:val="1"/>
+      <w:numFmt w:val="lowerRoman"/>
+      <w:lvlText w:val="%6."/>
+      <w:lvlJc w:val="right"/>
+      <w:pPr>
+        <w:ind w:left="2940" w:hanging="420"/>
+      </w:pPr>
+    </w:lvl>
+    <w:lvl w:ilvl="6" w:tplc="0409000F" w:tentative="1">
+      <w:start w:val="1"/>
+      <w:numFmt w:val="decimal"/>
+      <w:lvlText w:val="%7."/>
+      <w:lvlJc w:val="left"/>
+      <w:pPr>
+        <w:ind w:left="3360" w:hanging="420"/>
+      </w:pPr>
+    </w:lvl>
+    <w:lvl w:ilvl="7" w:tplc="04090019" w:tentative="1">
+      <w:start w:val="1"/>
+      <w:numFmt w:val="lowerLetter"/>
+      <w:lvlText w:val="%8)"/>
+      <w:lvlJc w:val="left"/>
+      <w:pPr>
+        <w:ind w:left="3780" w:hanging="420"/>
+      </w:pPr>
+    </w:lvl>
+    <w:lvl w:ilvl="8" w:tplc="0409001B" w:tentative="1">
+      <w:start w:val="1"/>
+      <w:numFmt w:val="lowerRoman"/>
+      <w:lvlText w:val="%9."/>
+      <w:lvlJc w:val="right"/>
+      <w:pPr>
+        <w:ind w:left="4200" w:hanging="420"/>
+      </w:pPr>
+    </w:lvl>
+  </w:abstractNum>
+  <w:abstractNum w:abstractNumId="8" w15:restartNumberingAfterBreak="0">
     <w:nsid w:val="3F107886"/>
     <w:multiLevelType w:val="multilevel"/>
     <w:tmpl w:val="98F22100"/>
@@ -2904,7 +7303,246 @@
       </w:rPr>
     </w:lvl>
   </w:abstractNum>
-  <w:abstractNum w:abstractNumId="4" w15:restartNumberingAfterBreak="0">
+  <w:abstractNum w:abstractNumId="9" w15:restartNumberingAfterBreak="0">
+    <w:nsid w:val="4182694D"/>
+    <w:multiLevelType w:val="hybridMultilevel"/>
+    <w:tmpl w:val="D5D6EB66"/>
+    <w:lvl w:ilvl="0" w:tplc="6BF410D0">
+      <w:start w:val="1"/>
+      <w:numFmt w:val="decimal"/>
+      <w:lvlText w:val="%1．"/>
+      <w:lvlJc w:val="left"/>
+      <w:pPr>
+        <w:ind w:left="420" w:hanging="420"/>
+      </w:pPr>
+      <w:rPr>
+        <w:rFonts w:ascii="宋体" w:eastAsia="宋体" w:hAnsi="宋体" w:cs="宋体" w:hint="default"/>
+        <w:sz w:val="21"/>
+      </w:rPr>
+    </w:lvl>
+    <w:lvl w:ilvl="1" w:tplc="04090019" w:tentative="1">
+      <w:start w:val="1"/>
+      <w:numFmt w:val="lowerLetter"/>
+      <w:lvlText w:val="%2)"/>
+      <w:lvlJc w:val="left"/>
+      <w:pPr>
+        <w:ind w:left="840" w:hanging="420"/>
+      </w:pPr>
+    </w:lvl>
+    <w:lvl w:ilvl="2" w:tplc="0409001B" w:tentative="1">
+      <w:start w:val="1"/>
+      <w:numFmt w:val="lowerRoman"/>
+      <w:lvlText w:val="%3."/>
+      <w:lvlJc w:val="right"/>
+      <w:pPr>
+        <w:ind w:left="1260" w:hanging="420"/>
+      </w:pPr>
+    </w:lvl>
+    <w:lvl w:ilvl="3" w:tplc="0409000F" w:tentative="1">
+      <w:start w:val="1"/>
+      <w:numFmt w:val="decimal"/>
+      <w:lvlText w:val="%4."/>
+      <w:lvlJc w:val="left"/>
+      <w:pPr>
+        <w:ind w:left="1680" w:hanging="420"/>
+      </w:pPr>
+    </w:lvl>
+    <w:lvl w:ilvl="4" w:tplc="04090019" w:tentative="1">
+      <w:start w:val="1"/>
+      <w:numFmt w:val="lowerLetter"/>
+      <w:lvlText w:val="%5)"/>
+      <w:lvlJc w:val="left"/>
+      <w:pPr>
+        <w:ind w:left="2100" w:hanging="420"/>
+      </w:pPr>
+    </w:lvl>
+    <w:lvl w:ilvl="5" w:tplc="0409001B" w:tentative="1">
+      <w:start w:val="1"/>
+      <w:numFmt w:val="lowerRoman"/>
+      <w:lvlText w:val="%6."/>
+      <w:lvlJc w:val="right"/>
+      <w:pPr>
+        <w:ind w:left="2520" w:hanging="420"/>
+      </w:pPr>
+    </w:lvl>
+    <w:lvl w:ilvl="6" w:tplc="0409000F" w:tentative="1">
+      <w:start w:val="1"/>
+      <w:numFmt w:val="decimal"/>
+      <w:lvlText w:val="%7."/>
+      <w:lvlJc w:val="left"/>
+      <w:pPr>
+        <w:ind w:left="2940" w:hanging="420"/>
+      </w:pPr>
+    </w:lvl>
+    <w:lvl w:ilvl="7" w:tplc="04090019" w:tentative="1">
+      <w:start w:val="1"/>
+      <w:numFmt w:val="lowerLetter"/>
+      <w:lvlText w:val="%8)"/>
+      <w:lvlJc w:val="left"/>
+      <w:pPr>
+        <w:ind w:left="3360" w:hanging="420"/>
+      </w:pPr>
+    </w:lvl>
+    <w:lvl w:ilvl="8" w:tplc="0409001B" w:tentative="1">
+      <w:start w:val="1"/>
+      <w:numFmt w:val="lowerRoman"/>
+      <w:lvlText w:val="%9."/>
+      <w:lvlJc w:val="right"/>
+      <w:pPr>
+        <w:ind w:left="3780" w:hanging="420"/>
+      </w:pPr>
+    </w:lvl>
+  </w:abstractNum>
+  <w:abstractNum w:abstractNumId="10" w15:restartNumberingAfterBreak="0">
+    <w:nsid w:val="45FF7C60"/>
+    <w:multiLevelType w:val="multilevel"/>
+    <w:tmpl w:val="6EE23400"/>
+    <w:lvl w:ilvl="0">
+      <w:start w:val="1"/>
+      <w:numFmt w:val="bullet"/>
+      <w:lvlText w:val=""/>
+      <w:lvlJc w:val="left"/>
+      <w:pPr>
+        <w:tabs>
+          <w:tab w:val="num" w:pos="720"/>
+        </w:tabs>
+        <w:ind w:left="720" w:hanging="360"/>
+      </w:pPr>
+      <w:rPr>
+        <w:rFonts w:ascii="Symbol" w:hAnsi="Symbol" w:hint="default"/>
+        <w:sz w:val="20"/>
+      </w:rPr>
+    </w:lvl>
+    <w:lvl w:ilvl="1" w:tentative="1">
+      <w:start w:val="1"/>
+      <w:numFmt w:val="bullet"/>
+      <w:lvlText w:val="o"/>
+      <w:lvlJc w:val="left"/>
+      <w:pPr>
+        <w:tabs>
+          <w:tab w:val="num" w:pos="1440"/>
+        </w:tabs>
+        <w:ind w:left="1440" w:hanging="360"/>
+      </w:pPr>
+      <w:rPr>
+        <w:rFonts w:ascii="Courier New" w:hAnsi="Courier New" w:hint="default"/>
+        <w:sz w:val="20"/>
+      </w:rPr>
+    </w:lvl>
+    <w:lvl w:ilvl="2" w:tentative="1">
+      <w:start w:val="1"/>
+      <w:numFmt w:val="bullet"/>
+      <w:lvlText w:val=""/>
+      <w:lvlJc w:val="left"/>
+      <w:pPr>
+        <w:tabs>
+          <w:tab w:val="num" w:pos="2160"/>
+        </w:tabs>
+        <w:ind w:left="2160" w:hanging="360"/>
+      </w:pPr>
+      <w:rPr>
+        <w:rFonts w:ascii="Wingdings" w:hAnsi="Wingdings" w:hint="default"/>
+        <w:sz w:val="20"/>
+      </w:rPr>
+    </w:lvl>
+    <w:lvl w:ilvl="3" w:tentative="1">
+      <w:start w:val="1"/>
+      <w:numFmt w:val="bullet"/>
+      <w:lvlText w:val=""/>
+      <w:lvlJc w:val="left"/>
+      <w:pPr>
+        <w:tabs>
+          <w:tab w:val="num" w:pos="2880"/>
+        </w:tabs>
+        <w:ind w:left="2880" w:hanging="360"/>
+      </w:pPr>
+      <w:rPr>
+        <w:rFonts w:ascii="Wingdings" w:hAnsi="Wingdings" w:hint="default"/>
+        <w:sz w:val="20"/>
+      </w:rPr>
+    </w:lvl>
+    <w:lvl w:ilvl="4" w:tentative="1">
+      <w:start w:val="1"/>
+      <w:numFmt w:val="bullet"/>
+      <w:lvlText w:val=""/>
+      <w:lvlJc w:val="left"/>
+      <w:pPr>
+        <w:tabs>
+          <w:tab w:val="num" w:pos="3600"/>
+        </w:tabs>
+        <w:ind w:left="3600" w:hanging="360"/>
+      </w:pPr>
+      <w:rPr>
+        <w:rFonts w:ascii="Wingdings" w:hAnsi="Wingdings" w:hint="default"/>
+        <w:sz w:val="20"/>
+      </w:rPr>
+    </w:lvl>
+    <w:lvl w:ilvl="5" w:tentative="1">
+      <w:start w:val="1"/>
+      <w:numFmt w:val="bullet"/>
+      <w:lvlText w:val=""/>
+      <w:lvlJc w:val="left"/>
+      <w:pPr>
+        <w:tabs>
+          <w:tab w:val="num" w:pos="4320"/>
+        </w:tabs>
+        <w:ind w:left="4320" w:hanging="360"/>
+      </w:pPr>
+      <w:rPr>
+        <w:rFonts w:ascii="Wingdings" w:hAnsi="Wingdings" w:hint="default"/>
+        <w:sz w:val="20"/>
+      </w:rPr>
+    </w:lvl>
+    <w:lvl w:ilvl="6" w:tentative="1">
+      <w:start w:val="1"/>
+      <w:numFmt w:val="bullet"/>
+      <w:lvlText w:val=""/>
+      <w:lvlJc w:val="left"/>
+      <w:pPr>
+        <w:tabs>
+          <w:tab w:val="num" w:pos="5040"/>
+        </w:tabs>
+        <w:ind w:left="5040" w:hanging="360"/>
+      </w:pPr>
+      <w:rPr>
+        <w:rFonts w:ascii="Wingdings" w:hAnsi="Wingdings" w:hint="default"/>
+        <w:sz w:val="20"/>
+      </w:rPr>
+    </w:lvl>
+    <w:lvl w:ilvl="7" w:tentative="1">
+      <w:start w:val="1"/>
+      <w:numFmt w:val="bullet"/>
+      <w:lvlText w:val=""/>
+      <w:lvlJc w:val="left"/>
+      <w:pPr>
+        <w:tabs>
+          <w:tab w:val="num" w:pos="5760"/>
+        </w:tabs>
+        <w:ind w:left="5760" w:hanging="360"/>
+      </w:pPr>
+      <w:rPr>
+        <w:rFonts w:ascii="Wingdings" w:hAnsi="Wingdings" w:hint="default"/>
+        <w:sz w:val="20"/>
+      </w:rPr>
+    </w:lvl>
+    <w:lvl w:ilvl="8" w:tentative="1">
+      <w:start w:val="1"/>
+      <w:numFmt w:val="bullet"/>
+      <w:lvlText w:val=""/>
+      <w:lvlJc w:val="left"/>
+      <w:pPr>
+        <w:tabs>
+          <w:tab w:val="num" w:pos="6480"/>
+        </w:tabs>
+        <w:ind w:left="6480" w:hanging="360"/>
+      </w:pPr>
+      <w:rPr>
+        <w:rFonts w:ascii="Wingdings" w:hAnsi="Wingdings" w:hint="default"/>
+        <w:sz w:val="20"/>
+      </w:rPr>
+    </w:lvl>
+  </w:abstractNum>
+  <w:abstractNum w:abstractNumId="11" w15:restartNumberingAfterBreak="0">
     <w:nsid w:val="4C1E6FEA"/>
     <w:multiLevelType w:val="hybridMultilevel"/>
     <w:tmpl w:val="5BC88DF2"/>
@@ -2990,14 +7628,104 @@
       </w:pPr>
     </w:lvl>
   </w:abstractNum>
-  <w:abstractNum w:abstractNumId="5" w15:restartNumberingAfterBreak="0">
+  <w:abstractNum w:abstractNumId="12" w15:restartNumberingAfterBreak="0">
+    <w:nsid w:val="4CA51F06"/>
+    <w:multiLevelType w:val="hybridMultilevel"/>
+    <w:tmpl w:val="F8322E7E"/>
+    <w:lvl w:ilvl="0" w:tplc="6BF410D0">
+      <w:start w:val="1"/>
+      <w:numFmt w:val="decimal"/>
+      <w:lvlText w:val="%1．"/>
+      <w:lvlJc w:val="left"/>
+      <w:pPr>
+        <w:ind w:left="420" w:hanging="420"/>
+      </w:pPr>
+      <w:rPr>
+        <w:rFonts w:ascii="宋体" w:eastAsia="宋体" w:hAnsi="宋体" w:cs="宋体" w:hint="default"/>
+        <w:sz w:val="21"/>
+      </w:rPr>
+    </w:lvl>
+    <w:lvl w:ilvl="1" w:tplc="04090019" w:tentative="1">
+      <w:start w:val="1"/>
+      <w:numFmt w:val="lowerLetter"/>
+      <w:lvlText w:val="%2)"/>
+      <w:lvlJc w:val="left"/>
+      <w:pPr>
+        <w:ind w:left="840" w:hanging="420"/>
+      </w:pPr>
+    </w:lvl>
+    <w:lvl w:ilvl="2" w:tplc="0409001B" w:tentative="1">
+      <w:start w:val="1"/>
+      <w:numFmt w:val="lowerRoman"/>
+      <w:lvlText w:val="%3."/>
+      <w:lvlJc w:val="right"/>
+      <w:pPr>
+        <w:ind w:left="1260" w:hanging="420"/>
+      </w:pPr>
+    </w:lvl>
+    <w:lvl w:ilvl="3" w:tplc="0409000F" w:tentative="1">
+      <w:start w:val="1"/>
+      <w:numFmt w:val="decimal"/>
+      <w:lvlText w:val="%4."/>
+      <w:lvlJc w:val="left"/>
+      <w:pPr>
+        <w:ind w:left="1680" w:hanging="420"/>
+      </w:pPr>
+    </w:lvl>
+    <w:lvl w:ilvl="4" w:tplc="04090019" w:tentative="1">
+      <w:start w:val="1"/>
+      <w:numFmt w:val="lowerLetter"/>
+      <w:lvlText w:val="%5)"/>
+      <w:lvlJc w:val="left"/>
+      <w:pPr>
+        <w:ind w:left="2100" w:hanging="420"/>
+      </w:pPr>
+    </w:lvl>
+    <w:lvl w:ilvl="5" w:tplc="0409001B" w:tentative="1">
+      <w:start w:val="1"/>
+      <w:numFmt w:val="lowerRoman"/>
+      <w:lvlText w:val="%6."/>
+      <w:lvlJc w:val="right"/>
+      <w:pPr>
+        <w:ind w:left="2520" w:hanging="420"/>
+      </w:pPr>
+    </w:lvl>
+    <w:lvl w:ilvl="6" w:tplc="0409000F" w:tentative="1">
+      <w:start w:val="1"/>
+      <w:numFmt w:val="decimal"/>
+      <w:lvlText w:val="%7."/>
+      <w:lvlJc w:val="left"/>
+      <w:pPr>
+        <w:ind w:left="2940" w:hanging="420"/>
+      </w:pPr>
+    </w:lvl>
+    <w:lvl w:ilvl="7" w:tplc="04090019" w:tentative="1">
+      <w:start w:val="1"/>
+      <w:numFmt w:val="lowerLetter"/>
+      <w:lvlText w:val="%8)"/>
+      <w:lvlJc w:val="left"/>
+      <w:pPr>
+        <w:ind w:left="3360" w:hanging="420"/>
+      </w:pPr>
+    </w:lvl>
+    <w:lvl w:ilvl="8" w:tplc="0409001B" w:tentative="1">
+      <w:start w:val="1"/>
+      <w:numFmt w:val="lowerRoman"/>
+      <w:lvlText w:val="%9."/>
+      <w:lvlJc w:val="right"/>
+      <w:pPr>
+        <w:ind w:left="3780" w:hanging="420"/>
+      </w:pPr>
+    </w:lvl>
+  </w:abstractNum>
+  <w:abstractNum w:abstractNumId="13" w15:restartNumberingAfterBreak="0">
     <w:nsid w:val="59B12C77"/>
     <w:multiLevelType w:val="hybridMultilevel"/>
-    <w:tmpl w:val="15221818"/>
-    <w:lvl w:ilvl="0" w:tplc="F182B1EA">
-      <w:start w:val="1"/>
-      <w:numFmt w:val="decimal"/>
-      <w:lvlText w:val="%1."/>
+    <w:tmpl w:val="799A642A"/>
+    <w:lvl w:ilvl="0" w:tplc="04090013">
+      <w:start w:val="1"/>
+      <w:numFmt w:val="chineseCountingThousand"/>
+      <w:lvlText w:val="%1、"/>
       <w:lvlJc w:val="left"/>
       <w:pPr>
         <w:ind w:left="170" w:hanging="170"/>
@@ -3079,7 +7807,7 @@
       </w:pPr>
     </w:lvl>
   </w:abstractNum>
-  <w:abstractNum w:abstractNumId="6" w15:restartNumberingAfterBreak="0">
+  <w:abstractNum w:abstractNumId="14" w15:restartNumberingAfterBreak="0">
     <w:nsid w:val="5BFE73F9"/>
     <w:multiLevelType w:val="hybridMultilevel"/>
     <w:tmpl w:val="275EA90E"/>
@@ -3192,7 +7920,305 @@
       </w:rPr>
     </w:lvl>
   </w:abstractNum>
-  <w:abstractNum w:abstractNumId="7" w15:restartNumberingAfterBreak="0">
+  <w:abstractNum w:abstractNumId="15" w15:restartNumberingAfterBreak="0">
+    <w:nsid w:val="5DFA0BC4"/>
+    <w:multiLevelType w:val="multilevel"/>
+    <w:tmpl w:val="23327D3A"/>
+    <w:lvl w:ilvl="0">
+      <w:start w:val="1"/>
+      <w:numFmt w:val="bullet"/>
+      <w:lvlText w:val=""/>
+      <w:lvlJc w:val="left"/>
+      <w:pPr>
+        <w:tabs>
+          <w:tab w:val="num" w:pos="720"/>
+        </w:tabs>
+        <w:ind w:left="720" w:hanging="360"/>
+      </w:pPr>
+      <w:rPr>
+        <w:rFonts w:ascii="Symbol" w:hAnsi="Symbol" w:hint="default"/>
+        <w:sz w:val="20"/>
+      </w:rPr>
+    </w:lvl>
+    <w:lvl w:ilvl="1" w:tentative="1">
+      <w:start w:val="1"/>
+      <w:numFmt w:val="bullet"/>
+      <w:lvlText w:val="o"/>
+      <w:lvlJc w:val="left"/>
+      <w:pPr>
+        <w:tabs>
+          <w:tab w:val="num" w:pos="1440"/>
+        </w:tabs>
+        <w:ind w:left="1440" w:hanging="360"/>
+      </w:pPr>
+      <w:rPr>
+        <w:rFonts w:ascii="Courier New" w:hAnsi="Courier New" w:hint="default"/>
+        <w:sz w:val="20"/>
+      </w:rPr>
+    </w:lvl>
+    <w:lvl w:ilvl="2" w:tentative="1">
+      <w:start w:val="1"/>
+      <w:numFmt w:val="bullet"/>
+      <w:lvlText w:val=""/>
+      <w:lvlJc w:val="left"/>
+      <w:pPr>
+        <w:tabs>
+          <w:tab w:val="num" w:pos="2160"/>
+        </w:tabs>
+        <w:ind w:left="2160" w:hanging="360"/>
+      </w:pPr>
+      <w:rPr>
+        <w:rFonts w:ascii="Wingdings" w:hAnsi="Wingdings" w:hint="default"/>
+        <w:sz w:val="20"/>
+      </w:rPr>
+    </w:lvl>
+    <w:lvl w:ilvl="3" w:tentative="1">
+      <w:start w:val="1"/>
+      <w:numFmt w:val="bullet"/>
+      <w:lvlText w:val=""/>
+      <w:lvlJc w:val="left"/>
+      <w:pPr>
+        <w:tabs>
+          <w:tab w:val="num" w:pos="2880"/>
+        </w:tabs>
+        <w:ind w:left="2880" w:hanging="360"/>
+      </w:pPr>
+      <w:rPr>
+        <w:rFonts w:ascii="Wingdings" w:hAnsi="Wingdings" w:hint="default"/>
+        <w:sz w:val="20"/>
+      </w:rPr>
+    </w:lvl>
+    <w:lvl w:ilvl="4" w:tentative="1">
+      <w:start w:val="1"/>
+      <w:numFmt w:val="bullet"/>
+      <w:lvlText w:val=""/>
+      <w:lvlJc w:val="left"/>
+      <w:pPr>
+        <w:tabs>
+          <w:tab w:val="num" w:pos="3600"/>
+        </w:tabs>
+        <w:ind w:left="3600" w:hanging="360"/>
+      </w:pPr>
+      <w:rPr>
+        <w:rFonts w:ascii="Wingdings" w:hAnsi="Wingdings" w:hint="default"/>
+        <w:sz w:val="20"/>
+      </w:rPr>
+    </w:lvl>
+    <w:lvl w:ilvl="5" w:tentative="1">
+      <w:start w:val="1"/>
+      <w:numFmt w:val="bullet"/>
+      <w:lvlText w:val=""/>
+      <w:lvlJc w:val="left"/>
+      <w:pPr>
+        <w:tabs>
+          <w:tab w:val="num" w:pos="4320"/>
+        </w:tabs>
+        <w:ind w:left="4320" w:hanging="360"/>
+      </w:pPr>
+      <w:rPr>
+        <w:rFonts w:ascii="Wingdings" w:hAnsi="Wingdings" w:hint="default"/>
+        <w:sz w:val="20"/>
+      </w:rPr>
+    </w:lvl>
+    <w:lvl w:ilvl="6" w:tentative="1">
+      <w:start w:val="1"/>
+      <w:numFmt w:val="bullet"/>
+      <w:lvlText w:val=""/>
+      <w:lvlJc w:val="left"/>
+      <w:pPr>
+        <w:tabs>
+          <w:tab w:val="num" w:pos="5040"/>
+        </w:tabs>
+        <w:ind w:left="5040" w:hanging="360"/>
+      </w:pPr>
+      <w:rPr>
+        <w:rFonts w:ascii="Wingdings" w:hAnsi="Wingdings" w:hint="default"/>
+        <w:sz w:val="20"/>
+      </w:rPr>
+    </w:lvl>
+    <w:lvl w:ilvl="7" w:tentative="1">
+      <w:start w:val="1"/>
+      <w:numFmt w:val="bullet"/>
+      <w:lvlText w:val=""/>
+      <w:lvlJc w:val="left"/>
+      <w:pPr>
+        <w:tabs>
+          <w:tab w:val="num" w:pos="5760"/>
+        </w:tabs>
+        <w:ind w:left="5760" w:hanging="360"/>
+      </w:pPr>
+      <w:rPr>
+        <w:rFonts w:ascii="Wingdings" w:hAnsi="Wingdings" w:hint="default"/>
+        <w:sz w:val="20"/>
+      </w:rPr>
+    </w:lvl>
+    <w:lvl w:ilvl="8" w:tentative="1">
+      <w:start w:val="1"/>
+      <w:numFmt w:val="bullet"/>
+      <w:lvlText w:val=""/>
+      <w:lvlJc w:val="left"/>
+      <w:pPr>
+        <w:tabs>
+          <w:tab w:val="num" w:pos="6480"/>
+        </w:tabs>
+        <w:ind w:left="6480" w:hanging="360"/>
+      </w:pPr>
+      <w:rPr>
+        <w:rFonts w:ascii="Wingdings" w:hAnsi="Wingdings" w:hint="default"/>
+        <w:sz w:val="20"/>
+      </w:rPr>
+    </w:lvl>
+  </w:abstractNum>
+  <w:abstractNum w:abstractNumId="16" w15:restartNumberingAfterBreak="0">
+    <w:nsid w:val="632C4EBD"/>
+    <w:multiLevelType w:val="multilevel"/>
+    <w:tmpl w:val="BBE03674"/>
+    <w:lvl w:ilvl="0">
+      <w:start w:val="1"/>
+      <w:numFmt w:val="bullet"/>
+      <w:lvlText w:val=""/>
+      <w:lvlJc w:val="left"/>
+      <w:pPr>
+        <w:tabs>
+          <w:tab w:val="num" w:pos="720"/>
+        </w:tabs>
+        <w:ind w:left="720" w:hanging="360"/>
+      </w:pPr>
+      <w:rPr>
+        <w:rFonts w:ascii="Symbol" w:hAnsi="Symbol" w:hint="default"/>
+        <w:sz w:val="20"/>
+      </w:rPr>
+    </w:lvl>
+    <w:lvl w:ilvl="1" w:tentative="1">
+      <w:start w:val="1"/>
+      <w:numFmt w:val="bullet"/>
+      <w:lvlText w:val="o"/>
+      <w:lvlJc w:val="left"/>
+      <w:pPr>
+        <w:tabs>
+          <w:tab w:val="num" w:pos="1440"/>
+        </w:tabs>
+        <w:ind w:left="1440" w:hanging="360"/>
+      </w:pPr>
+      <w:rPr>
+        <w:rFonts w:ascii="Courier New" w:hAnsi="Courier New" w:hint="default"/>
+        <w:sz w:val="20"/>
+      </w:rPr>
+    </w:lvl>
+    <w:lvl w:ilvl="2" w:tentative="1">
+      <w:start w:val="1"/>
+      <w:numFmt w:val="bullet"/>
+      <w:lvlText w:val=""/>
+      <w:lvlJc w:val="left"/>
+      <w:pPr>
+        <w:tabs>
+          <w:tab w:val="num" w:pos="2160"/>
+        </w:tabs>
+        <w:ind w:left="2160" w:hanging="360"/>
+      </w:pPr>
+      <w:rPr>
+        <w:rFonts w:ascii="Wingdings" w:hAnsi="Wingdings" w:hint="default"/>
+        <w:sz w:val="20"/>
+      </w:rPr>
+    </w:lvl>
+    <w:lvl w:ilvl="3" w:tentative="1">
+      <w:start w:val="1"/>
+      <w:numFmt w:val="bullet"/>
+      <w:lvlText w:val=""/>
+      <w:lvlJc w:val="left"/>
+      <w:pPr>
+        <w:tabs>
+          <w:tab w:val="num" w:pos="2880"/>
+        </w:tabs>
+        <w:ind w:left="2880" w:hanging="360"/>
+      </w:pPr>
+      <w:rPr>
+        <w:rFonts w:ascii="Wingdings" w:hAnsi="Wingdings" w:hint="default"/>
+        <w:sz w:val="20"/>
+      </w:rPr>
+    </w:lvl>
+    <w:lvl w:ilvl="4" w:tentative="1">
+      <w:start w:val="1"/>
+      <w:numFmt w:val="bullet"/>
+      <w:lvlText w:val=""/>
+      <w:lvlJc w:val="left"/>
+      <w:pPr>
+        <w:tabs>
+          <w:tab w:val="num" w:pos="3600"/>
+        </w:tabs>
+        <w:ind w:left="3600" w:hanging="360"/>
+      </w:pPr>
+      <w:rPr>
+        <w:rFonts w:ascii="Wingdings" w:hAnsi="Wingdings" w:hint="default"/>
+        <w:sz w:val="20"/>
+      </w:rPr>
+    </w:lvl>
+    <w:lvl w:ilvl="5" w:tentative="1">
+      <w:start w:val="1"/>
+      <w:numFmt w:val="bullet"/>
+      <w:lvlText w:val=""/>
+      <w:lvlJc w:val="left"/>
+      <w:pPr>
+        <w:tabs>
+          <w:tab w:val="num" w:pos="4320"/>
+        </w:tabs>
+        <w:ind w:left="4320" w:hanging="360"/>
+      </w:pPr>
+      <w:rPr>
+        <w:rFonts w:ascii="Wingdings" w:hAnsi="Wingdings" w:hint="default"/>
+        <w:sz w:val="20"/>
+      </w:rPr>
+    </w:lvl>
+    <w:lvl w:ilvl="6" w:tentative="1">
+      <w:start w:val="1"/>
+      <w:numFmt w:val="bullet"/>
+      <w:lvlText w:val=""/>
+      <w:lvlJc w:val="left"/>
+      <w:pPr>
+        <w:tabs>
+          <w:tab w:val="num" w:pos="5040"/>
+        </w:tabs>
+        <w:ind w:left="5040" w:hanging="360"/>
+      </w:pPr>
+      <w:rPr>
+        <w:rFonts w:ascii="Wingdings" w:hAnsi="Wingdings" w:hint="default"/>
+        <w:sz w:val="20"/>
+      </w:rPr>
+    </w:lvl>
+    <w:lvl w:ilvl="7" w:tentative="1">
+      <w:start w:val="1"/>
+      <w:numFmt w:val="bullet"/>
+      <w:lvlText w:val=""/>
+      <w:lvlJc w:val="left"/>
+      <w:pPr>
+        <w:tabs>
+          <w:tab w:val="num" w:pos="5760"/>
+        </w:tabs>
+        <w:ind w:left="5760" w:hanging="360"/>
+      </w:pPr>
+      <w:rPr>
+        <w:rFonts w:ascii="Wingdings" w:hAnsi="Wingdings" w:hint="default"/>
+        <w:sz w:val="20"/>
+      </w:rPr>
+    </w:lvl>
+    <w:lvl w:ilvl="8" w:tentative="1">
+      <w:start w:val="1"/>
+      <w:numFmt w:val="bullet"/>
+      <w:lvlText w:val=""/>
+      <w:lvlJc w:val="left"/>
+      <w:pPr>
+        <w:tabs>
+          <w:tab w:val="num" w:pos="6480"/>
+        </w:tabs>
+        <w:ind w:left="6480" w:hanging="360"/>
+      </w:pPr>
+      <w:rPr>
+        <w:rFonts w:ascii="Wingdings" w:hAnsi="Wingdings" w:hint="default"/>
+        <w:sz w:val="20"/>
+      </w:rPr>
+    </w:lvl>
+  </w:abstractNum>
+  <w:abstractNum w:abstractNumId="17" w15:restartNumberingAfterBreak="0">
     <w:nsid w:val="685002AE"/>
     <w:multiLevelType w:val="multilevel"/>
     <w:tmpl w:val="98F22100"/>
@@ -3330,7 +8356,7 @@
       </w:rPr>
     </w:lvl>
   </w:abstractNum>
-  <w:abstractNum w:abstractNumId="8" w15:restartNumberingAfterBreak="0">
+  <w:abstractNum w:abstractNumId="18" w15:restartNumberingAfterBreak="0">
     <w:nsid w:val="690647D8"/>
     <w:multiLevelType w:val="hybridMultilevel"/>
     <w:tmpl w:val="E7A8AB4C"/>
@@ -3416,7 +8442,275 @@
       </w:pPr>
     </w:lvl>
   </w:abstractNum>
-  <w:abstractNum w:abstractNumId="9" w15:restartNumberingAfterBreak="0">
+  <w:abstractNum w:abstractNumId="19" w15:restartNumberingAfterBreak="0">
+    <w:nsid w:val="6BB12E0E"/>
+    <w:multiLevelType w:val="hybridMultilevel"/>
+    <w:tmpl w:val="F8322E7E"/>
+    <w:lvl w:ilvl="0" w:tplc="6BF410D0">
+      <w:start w:val="1"/>
+      <w:numFmt w:val="decimal"/>
+      <w:lvlText w:val="%1．"/>
+      <w:lvlJc w:val="left"/>
+      <w:pPr>
+        <w:ind w:left="420" w:hanging="420"/>
+      </w:pPr>
+      <w:rPr>
+        <w:rFonts w:ascii="宋体" w:eastAsia="宋体" w:hAnsi="宋体" w:cs="宋体" w:hint="default"/>
+        <w:sz w:val="21"/>
+      </w:rPr>
+    </w:lvl>
+    <w:lvl w:ilvl="1" w:tplc="04090019" w:tentative="1">
+      <w:start w:val="1"/>
+      <w:numFmt w:val="lowerLetter"/>
+      <w:lvlText w:val="%2)"/>
+      <w:lvlJc w:val="left"/>
+      <w:pPr>
+        <w:ind w:left="840" w:hanging="420"/>
+      </w:pPr>
+    </w:lvl>
+    <w:lvl w:ilvl="2" w:tplc="0409001B" w:tentative="1">
+      <w:start w:val="1"/>
+      <w:numFmt w:val="lowerRoman"/>
+      <w:lvlText w:val="%3."/>
+      <w:lvlJc w:val="right"/>
+      <w:pPr>
+        <w:ind w:left="1260" w:hanging="420"/>
+      </w:pPr>
+    </w:lvl>
+    <w:lvl w:ilvl="3" w:tplc="0409000F" w:tentative="1">
+      <w:start w:val="1"/>
+      <w:numFmt w:val="decimal"/>
+      <w:lvlText w:val="%4."/>
+      <w:lvlJc w:val="left"/>
+      <w:pPr>
+        <w:ind w:left="1680" w:hanging="420"/>
+      </w:pPr>
+    </w:lvl>
+    <w:lvl w:ilvl="4" w:tplc="04090019" w:tentative="1">
+      <w:start w:val="1"/>
+      <w:numFmt w:val="lowerLetter"/>
+      <w:lvlText w:val="%5)"/>
+      <w:lvlJc w:val="left"/>
+      <w:pPr>
+        <w:ind w:left="2100" w:hanging="420"/>
+      </w:pPr>
+    </w:lvl>
+    <w:lvl w:ilvl="5" w:tplc="0409001B" w:tentative="1">
+      <w:start w:val="1"/>
+      <w:numFmt w:val="lowerRoman"/>
+      <w:lvlText w:val="%6."/>
+      <w:lvlJc w:val="right"/>
+      <w:pPr>
+        <w:ind w:left="2520" w:hanging="420"/>
+      </w:pPr>
+    </w:lvl>
+    <w:lvl w:ilvl="6" w:tplc="0409000F" w:tentative="1">
+      <w:start w:val="1"/>
+      <w:numFmt w:val="decimal"/>
+      <w:lvlText w:val="%7."/>
+      <w:lvlJc w:val="left"/>
+      <w:pPr>
+        <w:ind w:left="2940" w:hanging="420"/>
+      </w:pPr>
+    </w:lvl>
+    <w:lvl w:ilvl="7" w:tplc="04090019" w:tentative="1">
+      <w:start w:val="1"/>
+      <w:numFmt w:val="lowerLetter"/>
+      <w:lvlText w:val="%8)"/>
+      <w:lvlJc w:val="left"/>
+      <w:pPr>
+        <w:ind w:left="3360" w:hanging="420"/>
+      </w:pPr>
+    </w:lvl>
+    <w:lvl w:ilvl="8" w:tplc="0409001B" w:tentative="1">
+      <w:start w:val="1"/>
+      <w:numFmt w:val="lowerRoman"/>
+      <w:lvlText w:val="%9."/>
+      <w:lvlJc w:val="right"/>
+      <w:pPr>
+        <w:ind w:left="3780" w:hanging="420"/>
+      </w:pPr>
+    </w:lvl>
+  </w:abstractNum>
+  <w:abstractNum w:abstractNumId="20" w15:restartNumberingAfterBreak="0">
+    <w:nsid w:val="6CBC43C3"/>
+    <w:multiLevelType w:val="hybridMultilevel"/>
+    <w:tmpl w:val="AE8EEA24"/>
+    <w:lvl w:ilvl="0" w:tplc="F182B1EA">
+      <w:start w:val="1"/>
+      <w:numFmt w:val="decimal"/>
+      <w:lvlText w:val="%1."/>
+      <w:lvlJc w:val="left"/>
+      <w:pPr>
+        <w:ind w:left="170" w:hanging="170"/>
+      </w:pPr>
+      <w:rPr>
+        <w:rFonts w:hint="eastAsia"/>
+      </w:rPr>
+    </w:lvl>
+    <w:lvl w:ilvl="1" w:tplc="04090019">
+      <w:start w:val="1"/>
+      <w:numFmt w:val="lowerLetter"/>
+      <w:lvlText w:val="%2)"/>
+      <w:lvlJc w:val="left"/>
+      <w:pPr>
+        <w:ind w:left="840" w:hanging="420"/>
+      </w:pPr>
+    </w:lvl>
+    <w:lvl w:ilvl="2" w:tplc="0409001B" w:tentative="1">
+      <w:start w:val="1"/>
+      <w:numFmt w:val="lowerRoman"/>
+      <w:lvlText w:val="%3."/>
+      <w:lvlJc w:val="right"/>
+      <w:pPr>
+        <w:ind w:left="1260" w:hanging="420"/>
+      </w:pPr>
+    </w:lvl>
+    <w:lvl w:ilvl="3" w:tplc="0409000F" w:tentative="1">
+      <w:start w:val="1"/>
+      <w:numFmt w:val="decimal"/>
+      <w:lvlText w:val="%4."/>
+      <w:lvlJc w:val="left"/>
+      <w:pPr>
+        <w:ind w:left="1680" w:hanging="420"/>
+      </w:pPr>
+    </w:lvl>
+    <w:lvl w:ilvl="4" w:tplc="04090019" w:tentative="1">
+      <w:start w:val="1"/>
+      <w:numFmt w:val="lowerLetter"/>
+      <w:lvlText w:val="%5)"/>
+      <w:lvlJc w:val="left"/>
+      <w:pPr>
+        <w:ind w:left="2100" w:hanging="420"/>
+      </w:pPr>
+    </w:lvl>
+    <w:lvl w:ilvl="5" w:tplc="0409001B" w:tentative="1">
+      <w:start w:val="1"/>
+      <w:numFmt w:val="lowerRoman"/>
+      <w:lvlText w:val="%6."/>
+      <w:lvlJc w:val="right"/>
+      <w:pPr>
+        <w:ind w:left="2520" w:hanging="420"/>
+      </w:pPr>
+    </w:lvl>
+    <w:lvl w:ilvl="6" w:tplc="0409000F" w:tentative="1">
+      <w:start w:val="1"/>
+      <w:numFmt w:val="decimal"/>
+      <w:lvlText w:val="%7."/>
+      <w:lvlJc w:val="left"/>
+      <w:pPr>
+        <w:ind w:left="2940" w:hanging="420"/>
+      </w:pPr>
+    </w:lvl>
+    <w:lvl w:ilvl="7" w:tplc="04090019" w:tentative="1">
+      <w:start w:val="1"/>
+      <w:numFmt w:val="lowerLetter"/>
+      <w:lvlText w:val="%8)"/>
+      <w:lvlJc w:val="left"/>
+      <w:pPr>
+        <w:ind w:left="3360" w:hanging="420"/>
+      </w:pPr>
+    </w:lvl>
+    <w:lvl w:ilvl="8" w:tplc="0409001B" w:tentative="1">
+      <w:start w:val="1"/>
+      <w:numFmt w:val="lowerRoman"/>
+      <w:lvlText w:val="%9."/>
+      <w:lvlJc w:val="right"/>
+      <w:pPr>
+        <w:ind w:left="3780" w:hanging="420"/>
+      </w:pPr>
+    </w:lvl>
+  </w:abstractNum>
+  <w:abstractNum w:abstractNumId="21" w15:restartNumberingAfterBreak="0">
+    <w:nsid w:val="6E1D0D42"/>
+    <w:multiLevelType w:val="hybridMultilevel"/>
+    <w:tmpl w:val="441EC682"/>
+    <w:lvl w:ilvl="0" w:tplc="04090013">
+      <w:start w:val="1"/>
+      <w:numFmt w:val="chineseCountingThousand"/>
+      <w:lvlText w:val="%1、"/>
+      <w:lvlJc w:val="left"/>
+      <w:pPr>
+        <w:ind w:left="170" w:hanging="170"/>
+      </w:pPr>
+      <w:rPr>
+        <w:rFonts w:hint="eastAsia"/>
+      </w:rPr>
+    </w:lvl>
+    <w:lvl w:ilvl="1" w:tplc="04090019">
+      <w:start w:val="1"/>
+      <w:numFmt w:val="lowerLetter"/>
+      <w:lvlText w:val="%2)"/>
+      <w:lvlJc w:val="left"/>
+      <w:pPr>
+        <w:ind w:left="840" w:hanging="420"/>
+      </w:pPr>
+    </w:lvl>
+    <w:lvl w:ilvl="2" w:tplc="0409001B" w:tentative="1">
+      <w:start w:val="1"/>
+      <w:numFmt w:val="lowerRoman"/>
+      <w:lvlText w:val="%3."/>
+      <w:lvlJc w:val="right"/>
+      <w:pPr>
+        <w:ind w:left="1260" w:hanging="420"/>
+      </w:pPr>
+    </w:lvl>
+    <w:lvl w:ilvl="3" w:tplc="0409000F" w:tentative="1">
+      <w:start w:val="1"/>
+      <w:numFmt w:val="decimal"/>
+      <w:lvlText w:val="%4."/>
+      <w:lvlJc w:val="left"/>
+      <w:pPr>
+        <w:ind w:left="1680" w:hanging="420"/>
+      </w:pPr>
+    </w:lvl>
+    <w:lvl w:ilvl="4" w:tplc="04090019" w:tentative="1">
+      <w:start w:val="1"/>
+      <w:numFmt w:val="lowerLetter"/>
+      <w:lvlText w:val="%5)"/>
+      <w:lvlJc w:val="left"/>
+      <w:pPr>
+        <w:ind w:left="2100" w:hanging="420"/>
+      </w:pPr>
+    </w:lvl>
+    <w:lvl w:ilvl="5" w:tplc="0409001B" w:tentative="1">
+      <w:start w:val="1"/>
+      <w:numFmt w:val="lowerRoman"/>
+      <w:lvlText w:val="%6."/>
+      <w:lvlJc w:val="right"/>
+      <w:pPr>
+        <w:ind w:left="2520" w:hanging="420"/>
+      </w:pPr>
+    </w:lvl>
+    <w:lvl w:ilvl="6" w:tplc="0409000F" w:tentative="1">
+      <w:start w:val="1"/>
+      <w:numFmt w:val="decimal"/>
+      <w:lvlText w:val="%7."/>
+      <w:lvlJc w:val="left"/>
+      <w:pPr>
+        <w:ind w:left="2940" w:hanging="420"/>
+      </w:pPr>
+    </w:lvl>
+    <w:lvl w:ilvl="7" w:tplc="04090019" w:tentative="1">
+      <w:start w:val="1"/>
+      <w:numFmt w:val="lowerLetter"/>
+      <w:lvlText w:val="%8)"/>
+      <w:lvlJc w:val="left"/>
+      <w:pPr>
+        <w:ind w:left="3360" w:hanging="420"/>
+      </w:pPr>
+    </w:lvl>
+    <w:lvl w:ilvl="8" w:tplc="0409001B" w:tentative="1">
+      <w:start w:val="1"/>
+      <w:numFmt w:val="lowerRoman"/>
+      <w:lvlText w:val="%9."/>
+      <w:lvlJc w:val="right"/>
+      <w:pPr>
+        <w:ind w:left="3780" w:hanging="420"/>
+      </w:pPr>
+    </w:lvl>
+  </w:abstractNum>
+  <w:abstractNum w:abstractNumId="22" w15:restartNumberingAfterBreak="0">
     <w:nsid w:val="7BC45C27"/>
     <w:multiLevelType w:val="hybridMultilevel"/>
     <w:tmpl w:val="E7A8AB4C"/>
@@ -3502,7 +8796,7 @@
       </w:pPr>
     </w:lvl>
   </w:abstractNum>
-  <w:abstractNum w:abstractNumId="10" w15:restartNumberingAfterBreak="0">
+  <w:abstractNum w:abstractNumId="23" w15:restartNumberingAfterBreak="0">
     <w:nsid w:val="7D7257FE"/>
     <w:multiLevelType w:val="hybridMultilevel"/>
     <w:tmpl w:val="E7A8AB4C"/>
@@ -3589,7 +8883,7 @@
     </w:lvl>
   </w:abstractNum>
   <w:num w:numId="1">
-    <w:abstractNumId w:val="4"/>
+    <w:abstractNumId w:val="11"/>
     <w:lvlOverride w:ilvl="0">
       <w:startOverride w:val="1"/>
     </w:lvlOverride>
@@ -3619,37 +8913,76 @@
     </w:lvlOverride>
   </w:num>
   <w:num w:numId="2">
+    <w:abstractNumId w:val="8"/>
+  </w:num>
+  <w:num w:numId="3">
+    <w:abstractNumId w:val="11"/>
+  </w:num>
+  <w:num w:numId="4">
+    <w:abstractNumId w:val="4"/>
+  </w:num>
+  <w:num w:numId="5">
+    <w:abstractNumId w:val="14"/>
+  </w:num>
+  <w:num w:numId="6">
+    <w:abstractNumId w:val="13"/>
+  </w:num>
+  <w:num w:numId="7">
+    <w:abstractNumId w:val="6"/>
+  </w:num>
+  <w:num w:numId="8">
+    <w:abstractNumId w:val="17"/>
+  </w:num>
+  <w:num w:numId="9">
+    <w:abstractNumId w:val="18"/>
+  </w:num>
+  <w:num w:numId="10">
+    <w:abstractNumId w:val="23"/>
+  </w:num>
+  <w:num w:numId="11">
+    <w:abstractNumId w:val="22"/>
+  </w:num>
+  <w:num w:numId="12">
+    <w:abstractNumId w:val="1"/>
+  </w:num>
+  <w:num w:numId="13">
+    <w:abstractNumId w:val="20"/>
+  </w:num>
+  <w:num w:numId="14">
+    <w:abstractNumId w:val="21"/>
+  </w:num>
+  <w:num w:numId="15">
+    <w:abstractNumId w:val="7"/>
+  </w:num>
+  <w:num w:numId="16">
+    <w:abstractNumId w:val="16"/>
+  </w:num>
+  <w:num w:numId="17">
+    <w:abstractNumId w:val="2"/>
+  </w:num>
+  <w:num w:numId="18">
+    <w:abstractNumId w:val="9"/>
+  </w:num>
+  <w:num w:numId="19">
+    <w:abstractNumId w:val="0"/>
+  </w:num>
+  <w:num w:numId="20">
+    <w:abstractNumId w:val="12"/>
+  </w:num>
+  <w:num w:numId="21">
+    <w:abstractNumId w:val="5"/>
+  </w:num>
+  <w:num w:numId="22">
+    <w:abstractNumId w:val="19"/>
+  </w:num>
+  <w:num w:numId="23">
     <w:abstractNumId w:val="3"/>
   </w:num>
-  <w:num w:numId="3">
-    <w:abstractNumId w:val="4"/>
+  <w:num w:numId="24">
+    <w:abstractNumId w:val="15"/>
   </w:num>
-  <w:num w:numId="4">
-    <w:abstractNumId w:val="1"/>
-  </w:num>
-  <w:num w:numId="5">
-    <w:abstractNumId w:val="6"/>
-  </w:num>
-  <w:num w:numId="6">
-    <w:abstractNumId w:val="5"/>
-  </w:num>
-  <w:num w:numId="7">
-    <w:abstractNumId w:val="2"/>
-  </w:num>
-  <w:num w:numId="8">
-    <w:abstractNumId w:val="7"/>
-  </w:num>
-  <w:num w:numId="9">
-    <w:abstractNumId w:val="8"/>
-  </w:num>
-  <w:num w:numId="10">
+  <w:num w:numId="25">
     <w:abstractNumId w:val="10"/>
-  </w:num>
-  <w:num w:numId="11">
-    <w:abstractNumId w:val="9"/>
-  </w:num>
-  <w:num w:numId="12">
-    <w:abstractNumId w:val="0"/>
   </w:num>
 </w:numbering>
 </file>
@@ -4049,7 +9382,7 @@
   <w:style w:type="paragraph" w:default="1" w:styleId="a">
     <w:name w:val="Normal"/>
     <w:qFormat/>
-    <w:rsid w:val="00262C9C"/>
+    <w:rsid w:val="00D54838"/>
     <w:pPr>
       <w:widowControl w:val="0"/>
       <w:spacing w:line="440" w:lineRule="exact"/>
@@ -4063,7 +9396,7 @@
     <w:link w:val="10"/>
     <w:uiPriority w:val="9"/>
     <w:qFormat/>
-    <w:rsid w:val="00F94C60"/>
+    <w:rsid w:val="0097268D"/>
     <w:pPr>
       <w:keepNext/>
       <w:keepLines/>
@@ -4075,7 +9408,7 @@
       <w:b/>
       <w:bCs/>
       <w:kern w:val="44"/>
-      <w:sz w:val="30"/>
+      <w:sz w:val="36"/>
       <w:szCs w:val="44"/>
     </w:rPr>
   </w:style>
@@ -4085,10 +9418,9 @@
     <w:next w:val="a"/>
     <w:link w:val="20"/>
     <w:uiPriority w:val="9"/>
-    <w:semiHidden/>
     <w:unhideWhenUsed/>
     <w:qFormat/>
-    <w:rsid w:val="00F436A8"/>
+    <w:rsid w:val="005A22AA"/>
     <w:pPr>
       <w:keepNext/>
       <w:keepLines/>
@@ -4097,6 +9429,28 @@
     </w:pPr>
     <w:rPr>
       <w:rFonts w:asciiTheme="majorHAnsi" w:eastAsiaTheme="majorEastAsia" w:hAnsiTheme="majorHAnsi" w:cstheme="majorBidi"/>
+      <w:b/>
+      <w:bCs/>
+      <w:sz w:val="32"/>
+      <w:szCs w:val="32"/>
+    </w:rPr>
+  </w:style>
+  <w:style w:type="paragraph" w:styleId="3">
+    <w:name w:val="heading 3"/>
+    <w:basedOn w:val="a"/>
+    <w:next w:val="a"/>
+    <w:link w:val="30"/>
+    <w:uiPriority w:val="9"/>
+    <w:unhideWhenUsed/>
+    <w:qFormat/>
+    <w:rsid w:val="005A22AA"/>
+    <w:pPr>
+      <w:keepNext/>
+      <w:keepLines/>
+      <w:spacing w:before="260" w:after="260" w:line="416" w:lineRule="atLeast"/>
+      <w:outlineLvl w:val="2"/>
+    </w:pPr>
+    <w:rPr>
       <w:b/>
       <w:bCs/>
       <w:sz w:val="32"/>
@@ -4135,13 +9489,13 @@
     <w:basedOn w:val="a0"/>
     <w:link w:val="1"/>
     <w:uiPriority w:val="9"/>
-    <w:rsid w:val="00F94C60"/>
+    <w:rsid w:val="0097268D"/>
     <w:rPr>
       <w:rFonts w:cs="宋体"/>
       <w:b/>
       <w:bCs/>
       <w:kern w:val="44"/>
-      <w:sz w:val="30"/>
+      <w:sz w:val="36"/>
       <w:szCs w:val="44"/>
     </w:rPr>
   </w:style>
@@ -4160,8 +9514,7 @@
     <w:basedOn w:val="a0"/>
     <w:link w:val="2"/>
     <w:uiPriority w:val="9"/>
-    <w:semiHidden/>
-    <w:rsid w:val="00F436A8"/>
+    <w:rsid w:val="005A22AA"/>
     <w:rPr>
       <w:rFonts w:asciiTheme="majorHAnsi" w:eastAsiaTheme="majorEastAsia" w:hAnsiTheme="majorHAnsi" w:cstheme="majorBidi"/>
       <w:b/>
@@ -4278,6 +9631,139 @@
       <w:sz w:val="18"/>
       <w:szCs w:val="18"/>
     </w:rPr>
+  </w:style>
+  <w:style w:type="character" w:styleId="HTML">
+    <w:name w:val="HTML Code"/>
+    <w:basedOn w:val="a0"/>
+    <w:uiPriority w:val="99"/>
+    <w:semiHidden/>
+    <w:unhideWhenUsed/>
+    <w:rsid w:val="00D42F25"/>
+    <w:rPr>
+      <w:rFonts w:ascii="宋体" w:eastAsia="宋体" w:hAnsi="宋体" w:cs="宋体"/>
+      <w:sz w:val="24"/>
+      <w:szCs w:val="24"/>
+    </w:rPr>
+  </w:style>
+  <w:style w:type="paragraph" w:styleId="HTML0">
+    <w:name w:val="HTML Preformatted"/>
+    <w:basedOn w:val="a"/>
+    <w:link w:val="HTML1"/>
+    <w:uiPriority w:val="99"/>
+    <w:semiHidden/>
+    <w:unhideWhenUsed/>
+    <w:rsid w:val="00D42F25"/>
+    <w:pPr>
+      <w:widowControl/>
+      <w:tabs>
+        <w:tab w:val="left" w:pos="916"/>
+        <w:tab w:val="left" w:pos="1832"/>
+        <w:tab w:val="left" w:pos="2748"/>
+        <w:tab w:val="left" w:pos="3664"/>
+        <w:tab w:val="left" w:pos="4580"/>
+        <w:tab w:val="left" w:pos="5496"/>
+        <w:tab w:val="left" w:pos="6412"/>
+        <w:tab w:val="left" w:pos="7328"/>
+        <w:tab w:val="left" w:pos="8244"/>
+        <w:tab w:val="left" w:pos="9160"/>
+        <w:tab w:val="left" w:pos="10076"/>
+        <w:tab w:val="left" w:pos="10992"/>
+        <w:tab w:val="left" w:pos="11908"/>
+        <w:tab w:val="left" w:pos="12824"/>
+        <w:tab w:val="left" w:pos="13740"/>
+        <w:tab w:val="left" w:pos="14656"/>
+      </w:tabs>
+      <w:spacing w:line="240" w:lineRule="auto"/>
+      <w:jc w:val="left"/>
+    </w:pPr>
+    <w:rPr>
+      <w:rFonts w:ascii="宋体" w:eastAsia="宋体" w:hAnsi="宋体" w:cs="宋体"/>
+      <w:kern w:val="0"/>
+      <w:sz w:val="24"/>
+      <w:szCs w:val="24"/>
+    </w:rPr>
+  </w:style>
+  <w:style w:type="character" w:customStyle="1" w:styleId="HTML1">
+    <w:name w:val="HTML 预设格式 字符"/>
+    <w:basedOn w:val="a0"/>
+    <w:link w:val="HTML0"/>
+    <w:uiPriority w:val="99"/>
+    <w:semiHidden/>
+    <w:rsid w:val="00D42F25"/>
+    <w:rPr>
+      <w:rFonts w:ascii="宋体" w:eastAsia="宋体" w:hAnsi="宋体" w:cs="宋体"/>
+      <w:kern w:val="0"/>
+      <w:sz w:val="24"/>
+      <w:szCs w:val="24"/>
+    </w:rPr>
+  </w:style>
+  <w:style w:type="character" w:customStyle="1" w:styleId="kd">
+    <w:name w:val="kd"/>
+    <w:basedOn w:val="a0"/>
+    <w:rsid w:val="00D42F25"/>
+  </w:style>
+  <w:style w:type="character" w:customStyle="1" w:styleId="nx">
+    <w:name w:val="nx"/>
+    <w:basedOn w:val="a0"/>
+    <w:rsid w:val="00D42F25"/>
+  </w:style>
+  <w:style w:type="character" w:customStyle="1" w:styleId="p">
+    <w:name w:val="p"/>
+    <w:basedOn w:val="a0"/>
+    <w:rsid w:val="00D42F25"/>
+  </w:style>
+  <w:style w:type="character" w:customStyle="1" w:styleId="c1">
+    <w:name w:val="c1"/>
+    <w:basedOn w:val="a0"/>
+    <w:rsid w:val="00D42F25"/>
+  </w:style>
+  <w:style w:type="character" w:customStyle="1" w:styleId="mi">
+    <w:name w:val="mi"/>
+    <w:basedOn w:val="a0"/>
+    <w:rsid w:val="001567C0"/>
+  </w:style>
+  <w:style w:type="character" w:customStyle="1" w:styleId="o">
+    <w:name w:val="o"/>
+    <w:basedOn w:val="a0"/>
+    <w:rsid w:val="001567C0"/>
+  </w:style>
+  <w:style w:type="character" w:customStyle="1" w:styleId="k">
+    <w:name w:val="k"/>
+    <w:basedOn w:val="a0"/>
+    <w:rsid w:val="002C5748"/>
+  </w:style>
+  <w:style w:type="character" w:customStyle="1" w:styleId="30">
+    <w:name w:val="标题 3 字符"/>
+    <w:basedOn w:val="a0"/>
+    <w:link w:val="3"/>
+    <w:uiPriority w:val="9"/>
+    <w:rsid w:val="005A22AA"/>
+    <w:rPr>
+      <w:b/>
+      <w:bCs/>
+      <w:sz w:val="32"/>
+      <w:szCs w:val="32"/>
+    </w:rPr>
+  </w:style>
+  <w:style w:type="character" w:customStyle="1" w:styleId="s1">
+    <w:name w:val="s1"/>
+    <w:basedOn w:val="a0"/>
+    <w:rsid w:val="003C3201"/>
+  </w:style>
+  <w:style w:type="character" w:customStyle="1" w:styleId="nl">
+    <w:name w:val="nl"/>
+    <w:basedOn w:val="a0"/>
+    <w:rsid w:val="003C3201"/>
+  </w:style>
+  <w:style w:type="character" w:customStyle="1" w:styleId="err">
+    <w:name w:val="err"/>
+    <w:basedOn w:val="a0"/>
+    <w:rsid w:val="006E1032"/>
+  </w:style>
+  <w:style w:type="character" w:customStyle="1" w:styleId="kc">
+    <w:name w:val="kc"/>
+    <w:basedOn w:val="a0"/>
+    <w:rsid w:val="006E1032"/>
   </w:style>
 </w:styles>
 </file>

--- a/前段学习/饥人谷js笔记.docx
+++ b/前段学习/饥人谷js笔记.docx
@@ -2587,7 +2587,6 @@
     <w:p>
       <w:pPr>
         <w:rPr>
-          <w:rFonts w:hint="eastAsia"/>
           <w:sz w:val="15"/>
           <w:szCs w:val="16"/>
         </w:rPr>
@@ -3487,11 +3486,6 @@
       </w:r>
     </w:p>
     <w:p>
-      <w:pPr>
-        <w:rPr>
-          <w:rFonts w:hint="eastAsia"/>
-        </w:rPr>
-      </w:pPr>
       <w:r>
         <w:rPr>
           <w:rFonts w:ascii="Consolas" w:hAnsi="Consolas" w:cs="宋体"/>
@@ -3849,7 +3843,6 @@
     <w:p>
       <w:pPr>
         <w:rPr>
-          <w:rFonts w:hint="eastAsia"/>
           <w:color w:val="222222"/>
           <w:szCs w:val="21"/>
           <w:shd w:val="clear" w:color="auto" w:fill="F5F2F0"/>
@@ -4106,7 +4099,6 @@
     <w:p>
       <w:pPr>
         <w:rPr>
-          <w:rFonts w:hint="eastAsia"/>
           <w:color w:val="222222"/>
           <w:szCs w:val="21"/>
         </w:rPr>
@@ -4169,7 +4161,6 @@
     <w:p>
       <w:pPr>
         <w:rPr>
-          <w:rFonts w:hint="eastAsia"/>
           <w:color w:val="222222"/>
           <w:szCs w:val="21"/>
           <w:shd w:val="pct15" w:color="auto" w:fill="FFFFFF"/>
@@ -4722,6 +4713,374 @@
     </w:p>
     <w:p>
       <w:pPr>
+        <w:widowControl/>
+        <w:shd w:val="clear" w:color="auto" w:fill="1E1E1E"/>
+        <w:spacing w:line="285" w:lineRule="atLeast"/>
+        <w:jc w:val="left"/>
+        <w:rPr>
+          <w:rFonts w:ascii="Consolas" w:eastAsia="宋体" w:hAnsi="Consolas" w:cs="宋体"/>
+          <w:color w:val="D4D4D4"/>
+          <w:kern w:val="0"/>
+          <w:szCs w:val="21"/>
+        </w:rPr>
+      </w:pPr>
+      <w:r>
+        <w:rPr>
+          <w:rFonts w:hint="eastAsia"/>
+        </w:rPr>
+        <w:t>注意：</w:t>
+      </w:r>
+      <w:r>
+        <w:rPr>
+          <w:rFonts w:ascii="Consolas" w:eastAsia="宋体" w:hAnsi="Consolas" w:cs="宋体"/>
+          <w:color w:val="C586C0"/>
+          <w:kern w:val="0"/>
+          <w:szCs w:val="21"/>
+        </w:rPr>
+        <w:t>for</w:t>
+      </w:r>
+      <w:r>
+        <w:rPr>
+          <w:rFonts w:ascii="Consolas" w:eastAsia="宋体" w:hAnsi="Consolas" w:cs="宋体"/>
+          <w:color w:val="D4D4D4"/>
+          <w:kern w:val="0"/>
+          <w:szCs w:val="21"/>
+        </w:rPr>
+        <w:t xml:space="preserve"> (</w:t>
+      </w:r>
+      <w:r>
+        <w:rPr>
+          <w:rFonts w:ascii="Consolas" w:eastAsia="宋体" w:hAnsi="Consolas" w:cs="宋体"/>
+          <w:color w:val="569CD6"/>
+          <w:kern w:val="0"/>
+          <w:szCs w:val="21"/>
+        </w:rPr>
+        <w:t>var</w:t>
+      </w:r>
+      <w:r>
+        <w:rPr>
+          <w:rFonts w:ascii="Consolas" w:eastAsia="宋体" w:hAnsi="Consolas" w:cs="宋体"/>
+          <w:color w:val="D4D4D4"/>
+          <w:kern w:val="0"/>
+          <w:szCs w:val="21"/>
+        </w:rPr>
+        <w:t xml:space="preserve"> </w:t>
+      </w:r>
+      <w:r>
+        <w:rPr>
+          <w:rFonts w:ascii="Consolas" w:eastAsia="宋体" w:hAnsi="Consolas" w:cs="宋体"/>
+          <w:color w:val="9CDCFE"/>
+          <w:kern w:val="0"/>
+          <w:szCs w:val="21"/>
+        </w:rPr>
+        <w:t>n</w:t>
+      </w:r>
+      <w:r>
+        <w:rPr>
+          <w:rFonts w:ascii="Consolas" w:eastAsia="宋体" w:hAnsi="Consolas" w:cs="宋体"/>
+          <w:color w:val="D4D4D4"/>
+          <w:kern w:val="0"/>
+          <w:szCs w:val="21"/>
+        </w:rPr>
+        <w:t xml:space="preserve"> = </w:t>
+      </w:r>
+      <w:r>
+        <w:rPr>
+          <w:rFonts w:ascii="Consolas" w:eastAsia="宋体" w:hAnsi="Consolas" w:cs="宋体"/>
+          <w:color w:val="B5CEA8"/>
+          <w:kern w:val="0"/>
+          <w:szCs w:val="21"/>
+        </w:rPr>
+        <w:t>1</w:t>
+      </w:r>
+      <w:r>
+        <w:rPr>
+          <w:rFonts w:ascii="Consolas" w:eastAsia="宋体" w:hAnsi="Consolas" w:cs="宋体"/>
+          <w:color w:val="D4D4D4"/>
+          <w:kern w:val="0"/>
+          <w:szCs w:val="21"/>
+        </w:rPr>
+        <w:t xml:space="preserve">; </w:t>
+      </w:r>
+      <w:r>
+        <w:rPr>
+          <w:rFonts w:ascii="Consolas" w:eastAsia="宋体" w:hAnsi="Consolas" w:cs="宋体"/>
+          <w:color w:val="9CDCFE"/>
+          <w:kern w:val="0"/>
+          <w:szCs w:val="21"/>
+        </w:rPr>
+        <w:t>n</w:t>
+      </w:r>
+      <w:r>
+        <w:rPr>
+          <w:rFonts w:ascii="Consolas" w:eastAsia="宋体" w:hAnsi="Consolas" w:cs="宋体"/>
+          <w:color w:val="D4D4D4"/>
+          <w:kern w:val="0"/>
+          <w:szCs w:val="21"/>
+        </w:rPr>
+        <w:t xml:space="preserve"> &lt; </w:t>
+      </w:r>
+      <w:r>
+        <w:rPr>
+          <w:rFonts w:ascii="Consolas" w:eastAsia="宋体" w:hAnsi="Consolas" w:cs="宋体"/>
+          <w:color w:val="B5CEA8"/>
+          <w:kern w:val="0"/>
+          <w:szCs w:val="21"/>
+        </w:rPr>
+        <w:t>10</w:t>
+      </w:r>
+      <w:r>
+        <w:rPr>
+          <w:rFonts w:ascii="Consolas" w:eastAsia="宋体" w:hAnsi="Consolas" w:cs="宋体"/>
+          <w:color w:val="D4D4D4"/>
+          <w:kern w:val="0"/>
+          <w:szCs w:val="21"/>
+        </w:rPr>
+        <w:t xml:space="preserve">; </w:t>
+      </w:r>
+      <w:r>
+        <w:rPr>
+          <w:rFonts w:ascii="Consolas" w:eastAsia="宋体" w:hAnsi="Consolas" w:cs="宋体"/>
+          <w:color w:val="9CDCFE"/>
+          <w:kern w:val="0"/>
+          <w:szCs w:val="21"/>
+        </w:rPr>
+        <w:t>n</w:t>
+      </w:r>
+      <w:r>
+        <w:rPr>
+          <w:rFonts w:ascii="Consolas" w:eastAsia="宋体" w:hAnsi="Consolas" w:cs="宋体"/>
+          <w:color w:val="D4D4D4"/>
+          <w:kern w:val="0"/>
+          <w:szCs w:val="21"/>
+        </w:rPr>
+        <w:t xml:space="preserve"> = </w:t>
+      </w:r>
+      <w:r>
+        <w:rPr>
+          <w:rFonts w:ascii="Consolas" w:eastAsia="宋体" w:hAnsi="Consolas" w:cs="宋体"/>
+          <w:color w:val="9CDCFE"/>
+          <w:kern w:val="0"/>
+          <w:szCs w:val="21"/>
+        </w:rPr>
+        <w:t>n</w:t>
+      </w:r>
+      <w:r>
+        <w:rPr>
+          <w:rFonts w:ascii="Consolas" w:eastAsia="宋体" w:hAnsi="Consolas" w:cs="宋体"/>
+          <w:color w:val="D4D4D4"/>
+          <w:kern w:val="0"/>
+          <w:szCs w:val="21"/>
+        </w:rPr>
+        <w:t xml:space="preserve"> + </w:t>
+      </w:r>
+      <w:r>
+        <w:rPr>
+          <w:rFonts w:ascii="Consolas" w:eastAsia="宋体" w:hAnsi="Consolas" w:cs="宋体"/>
+          <w:color w:val="B5CEA8"/>
+          <w:kern w:val="0"/>
+          <w:szCs w:val="21"/>
+        </w:rPr>
+        <w:t>1</w:t>
+      </w:r>
+      <w:r>
+        <w:rPr>
+          <w:rFonts w:ascii="Consolas" w:eastAsia="宋体" w:hAnsi="Consolas" w:cs="宋体"/>
+          <w:color w:val="D4D4D4"/>
+          <w:kern w:val="0"/>
+          <w:szCs w:val="21"/>
+        </w:rPr>
+        <w:t>) {</w:t>
+      </w:r>
+    </w:p>
+    <w:p>
+      <w:pPr>
+        <w:widowControl/>
+        <w:shd w:val="clear" w:color="auto" w:fill="1E1E1E"/>
+        <w:spacing w:line="285" w:lineRule="atLeast"/>
+        <w:jc w:val="left"/>
+        <w:rPr>
+          <w:rFonts w:ascii="Consolas" w:eastAsia="宋体" w:hAnsi="Consolas" w:cs="宋体"/>
+          <w:color w:val="D4D4D4"/>
+          <w:kern w:val="0"/>
+          <w:szCs w:val="21"/>
+        </w:rPr>
+      </w:pPr>
+      <w:r>
+        <w:rPr>
+          <w:rFonts w:ascii="Consolas" w:eastAsia="宋体" w:hAnsi="Consolas" w:cs="宋体"/>
+          <w:color w:val="D4D4D4"/>
+          <w:kern w:val="0"/>
+          <w:szCs w:val="21"/>
+        </w:rPr>
+        <w:t xml:space="preserve">    </w:t>
+      </w:r>
+      <w:r>
+        <w:rPr>
+          <w:rFonts w:ascii="Consolas" w:eastAsia="宋体" w:hAnsi="Consolas" w:cs="宋体"/>
+          <w:color w:val="4EC9B0"/>
+          <w:kern w:val="0"/>
+          <w:szCs w:val="21"/>
+        </w:rPr>
+        <w:t>console</w:t>
+      </w:r>
+      <w:r>
+        <w:rPr>
+          <w:rFonts w:ascii="Consolas" w:eastAsia="宋体" w:hAnsi="Consolas" w:cs="宋体"/>
+          <w:color w:val="D4D4D4"/>
+          <w:kern w:val="0"/>
+          <w:szCs w:val="21"/>
+        </w:rPr>
+        <w:t>.</w:t>
+      </w:r>
+      <w:r>
+        <w:rPr>
+          <w:rFonts w:ascii="Consolas" w:eastAsia="宋体" w:hAnsi="Consolas" w:cs="宋体"/>
+          <w:color w:val="DCDCAA"/>
+          <w:kern w:val="0"/>
+          <w:szCs w:val="21"/>
+        </w:rPr>
+        <w:t>log</w:t>
+      </w:r>
+      <w:r>
+        <w:rPr>
+          <w:rFonts w:ascii="Consolas" w:eastAsia="宋体" w:hAnsi="Consolas" w:cs="宋体"/>
+          <w:color w:val="D4D4D4"/>
+          <w:kern w:val="0"/>
+          <w:szCs w:val="21"/>
+        </w:rPr>
+        <w:t>(</w:t>
+      </w:r>
+      <w:r>
+        <w:rPr>
+          <w:rFonts w:ascii="Consolas" w:eastAsia="宋体" w:hAnsi="Consolas" w:cs="宋体"/>
+          <w:color w:val="9CDCFE"/>
+          <w:kern w:val="0"/>
+          <w:szCs w:val="21"/>
+        </w:rPr>
+        <w:t>n</w:t>
+      </w:r>
+      <w:r>
+        <w:rPr>
+          <w:rFonts w:ascii="Consolas" w:eastAsia="宋体" w:hAnsi="Consolas" w:cs="宋体"/>
+          <w:color w:val="D4D4D4"/>
+          <w:kern w:val="0"/>
+          <w:szCs w:val="21"/>
+        </w:rPr>
+        <w:t>)</w:t>
+      </w:r>
+      <w:r>
+        <w:rPr>
+          <w:rFonts w:ascii="Consolas" w:eastAsia="宋体" w:hAnsi="Consolas" w:cs="宋体"/>
+          <w:color w:val="6A9955"/>
+          <w:kern w:val="0"/>
+          <w:szCs w:val="21"/>
+        </w:rPr>
+        <w:t>//1~9</w:t>
+      </w:r>
+    </w:p>
+    <w:p>
+      <w:pPr>
+        <w:widowControl/>
+        <w:shd w:val="clear" w:color="auto" w:fill="1E1E1E"/>
+        <w:spacing w:line="285" w:lineRule="atLeast"/>
+        <w:jc w:val="left"/>
+        <w:rPr>
+          <w:rFonts w:ascii="Consolas" w:eastAsia="宋体" w:hAnsi="Consolas" w:cs="宋体"/>
+          <w:color w:val="D4D4D4"/>
+          <w:kern w:val="0"/>
+          <w:szCs w:val="21"/>
+        </w:rPr>
+      </w:pPr>
+      <w:r>
+        <w:rPr>
+          <w:rFonts w:ascii="Consolas" w:eastAsia="宋体" w:hAnsi="Consolas" w:cs="宋体"/>
+          <w:color w:val="D4D4D4"/>
+          <w:kern w:val="0"/>
+          <w:szCs w:val="21"/>
+        </w:rPr>
+        <w:t>}</w:t>
+      </w:r>
+    </w:p>
+    <w:p>
+      <w:pPr>
+        <w:widowControl/>
+        <w:shd w:val="clear" w:color="auto" w:fill="1E1E1E"/>
+        <w:spacing w:line="285" w:lineRule="atLeast"/>
+        <w:jc w:val="left"/>
+        <w:rPr>
+          <w:rFonts w:ascii="Consolas" w:eastAsia="宋体" w:hAnsi="Consolas" w:cs="宋体" w:hint="eastAsia"/>
+          <w:color w:val="D4D4D4"/>
+          <w:kern w:val="0"/>
+          <w:szCs w:val="21"/>
+        </w:rPr>
+      </w:pPr>
+      <w:r>
+        <w:rPr>
+          <w:rFonts w:ascii="Consolas" w:eastAsia="宋体" w:hAnsi="Consolas" w:cs="宋体"/>
+          <w:color w:val="4EC9B0"/>
+          <w:kern w:val="0"/>
+          <w:szCs w:val="21"/>
+        </w:rPr>
+        <w:t>console</w:t>
+      </w:r>
+      <w:r>
+        <w:rPr>
+          <w:rFonts w:ascii="Consolas" w:eastAsia="宋体" w:hAnsi="Consolas" w:cs="宋体"/>
+          <w:color w:val="D4D4D4"/>
+          <w:kern w:val="0"/>
+          <w:szCs w:val="21"/>
+        </w:rPr>
+        <w:t>.</w:t>
+      </w:r>
+      <w:r>
+        <w:rPr>
+          <w:rFonts w:ascii="Consolas" w:eastAsia="宋体" w:hAnsi="Consolas" w:cs="宋体"/>
+          <w:color w:val="DCDCAA"/>
+          <w:kern w:val="0"/>
+          <w:szCs w:val="21"/>
+        </w:rPr>
+        <w:t>log</w:t>
+      </w:r>
+      <w:r>
+        <w:rPr>
+          <w:rFonts w:ascii="Consolas" w:eastAsia="宋体" w:hAnsi="Consolas" w:cs="宋体"/>
+          <w:color w:val="D4D4D4"/>
+          <w:kern w:val="0"/>
+          <w:szCs w:val="21"/>
+        </w:rPr>
+        <w:t>(</w:t>
+      </w:r>
+      <w:r>
+        <w:rPr>
+          <w:rFonts w:ascii="Consolas" w:eastAsia="宋体" w:hAnsi="Consolas" w:cs="宋体"/>
+          <w:color w:val="9CDCFE"/>
+          <w:kern w:val="0"/>
+          <w:szCs w:val="21"/>
+        </w:rPr>
+        <w:t>n</w:t>
+      </w:r>
+      <w:r>
+        <w:rPr>
+          <w:rFonts w:ascii="Consolas" w:eastAsia="宋体" w:hAnsi="Consolas" w:cs="宋体"/>
+          <w:color w:val="D4D4D4"/>
+          <w:kern w:val="0"/>
+          <w:szCs w:val="21"/>
+        </w:rPr>
+        <w:t>)</w:t>
+      </w:r>
+      <w:r>
+        <w:rPr>
+          <w:rFonts w:ascii="Consolas" w:eastAsia="宋体" w:hAnsi="Consolas" w:cs="宋体"/>
+          <w:color w:val="6A9955"/>
+          <w:kern w:val="0"/>
+          <w:szCs w:val="21"/>
+        </w:rPr>
+        <w:t>//10</w:t>
+      </w:r>
+    </w:p>
+    <w:p>
+      <w:pPr>
         <w:pStyle w:val="2"/>
         <w:numPr>
           <w:ilvl w:val="0"/>
@@ -4795,7 +5154,6 @@
     <w:p>
       <w:pPr>
         <w:rPr>
-          <w:rFonts w:hint="eastAsia"/>
           <w:color w:val="222222"/>
           <w:szCs w:val="21"/>
           <w:shd w:val="pct15" w:color="auto" w:fill="FFFFFF"/>
@@ -4880,7 +5238,11 @@
     </w:p>
     <w:p>
       <w:r>
-        <w:t>不管条件是否为真，do...while循环至少运行一次，这是这种结构最大的特点。另外，while语句后面的分号注意不要省略。</w:t>
+        <w:t>不管条件是否为真，do...while循环至少运行一次，这是这种结构最大的特点。另外，while</w:t>
+      </w:r>
+      <w:r>
+        <w:lastRenderedPageBreak/>
+        <w:t>语句后面的分号注意不要省略。</w:t>
       </w:r>
     </w:p>
     <w:p>
@@ -4908,7 +5270,6 @@
     <w:p>
       <w:pPr>
         <w:rPr>
-          <w:rFonts w:hint="eastAsia"/>
           <w:color w:val="222222"/>
           <w:szCs w:val="21"/>
           <w:shd w:val="pct15" w:color="auto" w:fill="FFFFFF"/>
@@ -4920,7 +5281,6 @@
           <w:szCs w:val="21"/>
           <w:shd w:val="pct15" w:color="auto" w:fill="FFFFFF"/>
         </w:rPr>
-        <w:lastRenderedPageBreak/>
         <w:t xml:space="preserve">var </w:t>
       </w:r>
       <w:proofErr w:type="spellStart"/>
@@ -5129,7 +5489,6 @@
     <w:p>
       <w:pPr>
         <w:rPr>
-          <w:rFonts w:hint="eastAsia"/>
           <w:color w:val="222222"/>
           <w:szCs w:val="21"/>
           <w:shd w:val="pct15" w:color="auto" w:fill="FFFFFF"/>
@@ -5340,11 +5699,6 @@
       </w:r>
     </w:p>
     <w:p>
-      <w:pPr>
-        <w:rPr>
-          <w:rFonts w:hint="eastAsia"/>
-        </w:rPr>
-      </w:pPr>
       <w:r>
         <w:t>上面代码只会执行10次循环，一旦</w:t>
       </w:r>
@@ -5420,7 +5774,7 @@
     <w:p>
       <w:pPr>
         <w:rPr>
-          <w:rFonts w:ascii="Helvetica" w:hAnsi="Helvetica" w:cs="Helvetica" w:hint="eastAsia"/>
+          <w:rFonts w:ascii="Helvetica" w:hAnsi="Helvetica" w:cs="Helvetica"/>
           <w:color w:val="222222"/>
           <w:sz w:val="29"/>
           <w:szCs w:val="29"/>
@@ -5510,7 +5864,7 @@
     <w:p>
       <w:pPr>
         <w:rPr>
-          <w:rFonts w:ascii="Helvetica" w:hAnsi="Helvetica" w:cs="Helvetica" w:hint="eastAsia"/>
+          <w:rFonts w:ascii="Helvetica" w:hAnsi="Helvetica" w:cs="Helvetica"/>
           <w:color w:val="222222"/>
           <w:sz w:val="24"/>
           <w:szCs w:val="24"/>
@@ -5757,11 +6111,6 @@
       </w:r>
     </w:p>
     <w:p>
-      <w:pPr>
-        <w:rPr>
-          <w:rFonts w:hint="eastAsia"/>
-        </w:rPr>
-      </w:pPr>
       <w:r>
         <w:t>空数组（</w:t>
       </w:r>
@@ -5791,12 +6140,7 @@
         <w:t>{}</w:t>
       </w:r>
       <w:r>
-        <w:t>）对应</w:t>
-      </w:r>
-      <w:bookmarkStart w:id="0" w:name="_GoBack"/>
-      <w:bookmarkEnd w:id="0"/>
-      <w:r>
-        <w:t>的布尔值，都是</w:t>
+        <w:t>）对应的布尔值，都是</w:t>
       </w:r>
       <w:r>
         <w:rPr>
@@ -5940,6 +6284,7 @@
           <w:sz w:val="22"/>
           <w:shd w:val="clear" w:color="auto" w:fill="F9F2F4"/>
         </w:rPr>
+        <w:lastRenderedPageBreak/>
         <w:t>false</w:t>
       </w:r>
     </w:p>
@@ -6026,7 +6371,7 @@
         <w:ind w:left="0" w:hanging="357"/>
         <w:jc w:val="left"/>
         <w:rPr>
-          <w:rFonts w:ascii="Helvetica" w:eastAsia="宋体" w:hAnsi="Helvetica" w:cs="Helvetica" w:hint="eastAsia"/>
+          <w:rFonts w:ascii="Helvetica" w:eastAsia="宋体" w:hAnsi="Helvetica" w:cs="Helvetica"/>
           <w:color w:val="222222"/>
           <w:kern w:val="0"/>
           <w:sz w:val="28"/>
@@ -6041,7 +6386,6 @@
           <w:sz w:val="22"/>
           <w:shd w:val="clear" w:color="auto" w:fill="F9F2F4"/>
         </w:rPr>
-        <w:lastRenderedPageBreak/>
         <w:t>""</w:t>
       </w:r>
       <w:r>
@@ -6232,11 +6576,11 @@
         <w:widowControl/>
         <w:jc w:val="left"/>
         <w:rPr>
-          <w:rFonts w:ascii="Segoe UI" w:eastAsia="宋体" w:hAnsi="Segoe UI" w:cs="Segoe UI"/>
-          <w:color w:val="24292E"/>
-          <w:kern w:val="0"/>
-          <w:sz w:val="24"/>
-          <w:szCs w:val="24"/>
+          <w:rFonts w:ascii="Verdana" w:hAnsi="Verdana"/>
+          <w:color w:val="000000"/>
+          <w:sz w:val="23"/>
+          <w:szCs w:val="23"/>
+          <w:shd w:val="clear" w:color="auto" w:fill="FDFCF8"/>
         </w:rPr>
       </w:pPr>
       <w:proofErr w:type="spellStart"/>
@@ -6281,6 +6625,5626 @@
         </w:rPr>
         <w:t>。</w:t>
       </w:r>
+    </w:p>
+    <w:p>
+      <w:pPr>
+        <w:pStyle w:val="a3"/>
+        <w:widowControl/>
+        <w:numPr>
+          <w:ilvl w:val="0"/>
+          <w:numId w:val="13"/>
+        </w:numPr>
+        <w:ind w:firstLineChars="0"/>
+        <w:jc w:val="left"/>
+        <w:outlineLvl w:val="1"/>
+        <w:rPr>
+          <w:rFonts w:ascii="Verdana" w:hAnsi="Verdana"/>
+          <w:color w:val="000000"/>
+          <w:sz w:val="23"/>
+          <w:szCs w:val="23"/>
+          <w:shd w:val="clear" w:color="auto" w:fill="FDFCF8"/>
+        </w:rPr>
+      </w:pPr>
+      <w:r>
+        <w:rPr>
+          <w:rFonts w:ascii="Verdana" w:hAnsi="Verdana" w:hint="eastAsia"/>
+          <w:color w:val="000000"/>
+          <w:sz w:val="23"/>
+          <w:szCs w:val="23"/>
+          <w:shd w:val="clear" w:color="auto" w:fill="FDFCF8"/>
+        </w:rPr>
+        <w:t>获取窗口大小</w:t>
+      </w:r>
+    </w:p>
+    <w:p>
+      <w:pPr>
+        <w:rPr>
+          <w:shd w:val="clear" w:color="auto" w:fill="FDFCF8"/>
+        </w:rPr>
+      </w:pPr>
+      <w:proofErr w:type="spellStart"/>
+      <w:r>
+        <w:rPr>
+          <w:shd w:val="clear" w:color="auto" w:fill="FDFCF8"/>
+        </w:rPr>
+        <w:t>window.innerHeight</w:t>
+      </w:r>
+      <w:proofErr w:type="spellEnd"/>
+      <w:r>
+        <w:rPr>
+          <w:shd w:val="clear" w:color="auto" w:fill="FDFCF8"/>
+        </w:rPr>
+        <w:t>（</w:t>
+      </w:r>
+      <w:proofErr w:type="spellStart"/>
+      <w:r>
+        <w:rPr>
+          <w:shd w:val="clear" w:color="auto" w:fill="FDFCF8"/>
+        </w:rPr>
+        <w:t>innerWidth</w:t>
+      </w:r>
+      <w:proofErr w:type="spellEnd"/>
+      <w:r>
+        <w:rPr>
+          <w:shd w:val="clear" w:color="auto" w:fill="FDFCF8"/>
+        </w:rPr>
+        <w:t>）：表示可见区域的高度（宽度），如果底部（右侧）有滚动条，会把底部（右侧）滚动条的高度（宽度）计算进去，此方法适用于标准浏览器及IE9+。</w:t>
+      </w:r>
+    </w:p>
+    <w:p>
+      <w:pPr>
+        <w:rPr>
+          <w:shd w:val="clear" w:color="auto" w:fill="FDFCF8"/>
+        </w:rPr>
+      </w:pPr>
+      <w:proofErr w:type="spellStart"/>
+      <w:r>
+        <w:rPr>
+          <w:shd w:val="clear" w:color="auto" w:fill="FDFCF8"/>
+        </w:rPr>
+        <w:t>document.documentElement.clientHeight</w:t>
+      </w:r>
+      <w:proofErr w:type="spellEnd"/>
+      <w:r>
+        <w:rPr>
+          <w:shd w:val="clear" w:color="auto" w:fill="FDFCF8"/>
+        </w:rPr>
+        <w:t>（</w:t>
+      </w:r>
+      <w:proofErr w:type="spellStart"/>
+      <w:r>
+        <w:rPr>
+          <w:shd w:val="clear" w:color="auto" w:fill="FDFCF8"/>
+        </w:rPr>
+        <w:t>clientWidth</w:t>
+      </w:r>
+      <w:proofErr w:type="spellEnd"/>
+      <w:r>
+        <w:rPr>
+          <w:shd w:val="clear" w:color="auto" w:fill="FDFCF8"/>
+        </w:rPr>
+        <w:t>）：表示可见区域的高度（宽度），不会把滚动条的高度宽度计算进去，此方法适用于标准浏览器及低版本IE标准模式。</w:t>
+      </w:r>
+    </w:p>
+    <w:p>
+      <w:pPr>
+        <w:rPr>
+          <w:shd w:val="clear" w:color="auto" w:fill="FDFCF8"/>
+        </w:rPr>
+      </w:pPr>
+      <w:proofErr w:type="spellStart"/>
+      <w:r>
+        <w:rPr>
+          <w:shd w:val="clear" w:color="auto" w:fill="FDFCF8"/>
+        </w:rPr>
+        <w:t>document.documentElement.offsetHeight</w:t>
+      </w:r>
+      <w:proofErr w:type="spellEnd"/>
+      <w:r>
+        <w:rPr>
+          <w:shd w:val="clear" w:color="auto" w:fill="FDFCF8"/>
+        </w:rPr>
+        <w:t>（</w:t>
+      </w:r>
+      <w:proofErr w:type="spellStart"/>
+      <w:r>
+        <w:rPr>
+          <w:shd w:val="clear" w:color="auto" w:fill="FDFCF8"/>
+        </w:rPr>
+        <w:t>offsetWidth</w:t>
+      </w:r>
+      <w:proofErr w:type="spellEnd"/>
+      <w:r>
+        <w:rPr>
+          <w:shd w:val="clear" w:color="auto" w:fill="FDFCF8"/>
+        </w:rPr>
+        <w:t>）：首先</w:t>
+      </w:r>
+      <w:proofErr w:type="spellStart"/>
+      <w:r>
+        <w:rPr>
+          <w:shd w:val="clear" w:color="auto" w:fill="FDFCF8"/>
+        </w:rPr>
+        <w:t>offsetWidth</w:t>
+      </w:r>
+      <w:proofErr w:type="spellEnd"/>
+      <w:r>
+        <w:rPr>
+          <w:shd w:val="clear" w:color="auto" w:fill="FDFCF8"/>
+        </w:rPr>
+        <w:t>获得的值与</w:t>
+      </w:r>
+      <w:proofErr w:type="spellStart"/>
+      <w:r>
+        <w:rPr>
+          <w:shd w:val="clear" w:color="auto" w:fill="FDFCF8"/>
+        </w:rPr>
+        <w:t>clientWidth</w:t>
+      </w:r>
+      <w:proofErr w:type="spellEnd"/>
+      <w:r>
+        <w:rPr>
+          <w:shd w:val="clear" w:color="auto" w:fill="FDFCF8"/>
+        </w:rPr>
+        <w:t>一样，而</w:t>
+      </w:r>
+      <w:proofErr w:type="spellStart"/>
+      <w:r>
+        <w:rPr>
+          <w:shd w:val="clear" w:color="auto" w:fill="FDFCF8"/>
+        </w:rPr>
+        <w:t>offsetHeight</w:t>
+      </w:r>
+      <w:proofErr w:type="spellEnd"/>
+      <w:r>
+        <w:rPr>
+          <w:shd w:val="clear" w:color="auto" w:fill="FDFCF8"/>
+        </w:rPr>
+        <w:t>获得的是整个文档的高度。</w:t>
+      </w:r>
+    </w:p>
+    <w:p>
+      <w:pPr>
+        <w:rPr>
+          <w:shd w:val="clear" w:color="auto" w:fill="FDFCF8"/>
+        </w:rPr>
+      </w:pPr>
+      <w:r>
+        <w:rPr>
+          <w:rFonts w:hint="eastAsia"/>
+          <w:shd w:val="clear" w:color="auto" w:fill="FDFCF8"/>
+        </w:rPr>
+        <w:t>注意：</w:t>
+      </w:r>
+    </w:p>
+    <w:p>
+      <w:pPr>
+        <w:rPr>
+          <w:shd w:val="clear" w:color="auto" w:fill="FDFCF8"/>
+        </w:rPr>
+      </w:pPr>
+      <w:r>
+        <w:rPr>
+          <w:rFonts w:hint="eastAsia"/>
+          <w:shd w:val="clear" w:color="auto" w:fill="FDFCF8"/>
+        </w:rPr>
+        <w:t>个人认为上面的</w:t>
+      </w:r>
+      <w:proofErr w:type="spellStart"/>
+      <w:r>
+        <w:rPr>
+          <w:shd w:val="clear" w:color="auto" w:fill="FDFCF8"/>
+        </w:rPr>
+        <w:t>documentElement</w:t>
+      </w:r>
+      <w:proofErr w:type="spellEnd"/>
+      <w:r>
+        <w:rPr>
+          <w:shd w:val="clear" w:color="auto" w:fill="FDFCF8"/>
+        </w:rPr>
+        <w:t>不代表body。当一个element有border时，</w:t>
+      </w:r>
+      <w:proofErr w:type="spellStart"/>
+      <w:r>
+        <w:rPr>
+          <w:shd w:val="clear" w:color="auto" w:fill="FDFCF8"/>
+        </w:rPr>
+        <w:t>element.offsetHeight</w:t>
+      </w:r>
+      <w:proofErr w:type="spellEnd"/>
+      <w:r>
+        <w:rPr>
+          <w:shd w:val="clear" w:color="auto" w:fill="FDFCF8"/>
+        </w:rPr>
+        <w:t>包含border的值，而</w:t>
+      </w:r>
+      <w:proofErr w:type="spellStart"/>
+      <w:r>
+        <w:rPr>
+          <w:shd w:val="clear" w:color="auto" w:fill="FDFCF8"/>
+        </w:rPr>
+        <w:t>element.clientHeight</w:t>
+      </w:r>
+      <w:proofErr w:type="spellEnd"/>
+      <w:r>
+        <w:rPr>
+          <w:shd w:val="clear" w:color="auto" w:fill="FDFCF8"/>
+        </w:rPr>
+        <w:t>不包含border的宽度。</w:t>
+      </w:r>
+    </w:p>
+    <w:p>
+      <w:pPr>
+        <w:pStyle w:val="a3"/>
+        <w:widowControl/>
+        <w:numPr>
+          <w:ilvl w:val="0"/>
+          <w:numId w:val="13"/>
+        </w:numPr>
+        <w:ind w:firstLineChars="0"/>
+        <w:jc w:val="left"/>
+        <w:outlineLvl w:val="1"/>
+        <w:rPr>
+          <w:rFonts w:ascii="Verdana" w:hAnsi="Verdana"/>
+          <w:color w:val="000000"/>
+          <w:sz w:val="23"/>
+          <w:szCs w:val="23"/>
+          <w:shd w:val="clear" w:color="auto" w:fill="FDFCF8"/>
+        </w:rPr>
+      </w:pPr>
+      <w:r>
+        <w:rPr>
+          <w:rFonts w:ascii="Verdana" w:hAnsi="Verdana" w:hint="eastAsia"/>
+          <w:color w:val="000000"/>
+          <w:sz w:val="23"/>
+          <w:szCs w:val="23"/>
+          <w:shd w:val="clear" w:color="auto" w:fill="FDFCF8"/>
+        </w:rPr>
+        <w:t>监听窗口大小</w:t>
+      </w:r>
+      <w:r>
+        <w:rPr>
+          <w:rFonts w:ascii="Source Code Pro" w:hAnsi="Source Code Pro"/>
+          <w:color w:val="C18401"/>
+          <w:szCs w:val="21"/>
+          <w:shd w:val="clear" w:color="auto" w:fill="FAFAFA"/>
+        </w:rPr>
+        <w:br/>
+      </w:r>
+      <w:proofErr w:type="spellStart"/>
+      <w:r>
+        <w:rPr>
+          <w:rStyle w:val="hljs-builtin"/>
+          <w:rFonts w:ascii="Source Code Pro" w:hAnsi="Source Code Pro"/>
+          <w:color w:val="C18401"/>
+          <w:szCs w:val="21"/>
+          <w:shd w:val="clear" w:color="auto" w:fill="FAFAFA"/>
+        </w:rPr>
+        <w:t>window</w:t>
+      </w:r>
+      <w:r>
+        <w:rPr>
+          <w:rFonts w:ascii="Source Code Pro" w:hAnsi="Source Code Pro"/>
+          <w:color w:val="383A42"/>
+          <w:szCs w:val="21"/>
+          <w:shd w:val="clear" w:color="auto" w:fill="FAFAFA"/>
+        </w:rPr>
+        <w:t>.</w:t>
+      </w:r>
+      <w:r>
+        <w:rPr>
+          <w:rFonts w:ascii="Courier New" w:hAnsi="Courier New" w:cs="Courier New"/>
+          <w:color w:val="383A42"/>
+          <w:szCs w:val="21"/>
+          <w:shd w:val="clear" w:color="auto" w:fill="FAFAFA"/>
+        </w:rPr>
+        <w:t>ο</w:t>
+      </w:r>
+      <w:r>
+        <w:rPr>
+          <w:rFonts w:ascii="Source Code Pro" w:hAnsi="Source Code Pro"/>
+          <w:color w:val="383A42"/>
+          <w:szCs w:val="21"/>
+          <w:shd w:val="clear" w:color="auto" w:fill="FAFAFA"/>
+        </w:rPr>
+        <w:t>nresize</w:t>
+      </w:r>
+      <w:proofErr w:type="spellEnd"/>
+    </w:p>
+    <w:p>
+      <w:pPr>
+        <w:pStyle w:val="a3"/>
+        <w:widowControl/>
+        <w:numPr>
+          <w:ilvl w:val="0"/>
+          <w:numId w:val="13"/>
+        </w:numPr>
+        <w:ind w:firstLineChars="0"/>
+        <w:jc w:val="left"/>
+        <w:outlineLvl w:val="1"/>
+        <w:rPr>
+          <w:rFonts w:ascii="Verdana" w:hAnsi="Verdana"/>
+          <w:color w:val="000000"/>
+          <w:sz w:val="23"/>
+          <w:szCs w:val="23"/>
+          <w:shd w:val="clear" w:color="auto" w:fill="FDFCF8"/>
+        </w:rPr>
+      </w:pPr>
+      <w:proofErr w:type="spellStart"/>
+      <w:r>
+        <w:rPr>
+          <w:rFonts w:ascii="Source Code Pro" w:hAnsi="Source Code Pro" w:hint="eastAsia"/>
+          <w:color w:val="383A42"/>
+          <w:szCs w:val="21"/>
+          <w:shd w:val="clear" w:color="auto" w:fill="FAFAFA"/>
+        </w:rPr>
+        <w:t>onmouserdown</w:t>
+      </w:r>
+      <w:proofErr w:type="spellEnd"/>
+      <w:r>
+        <w:rPr>
+          <w:rFonts w:ascii="Source Code Pro" w:hAnsi="Source Code Pro" w:hint="eastAsia"/>
+          <w:color w:val="383A42"/>
+          <w:szCs w:val="21"/>
+          <w:shd w:val="clear" w:color="auto" w:fill="FAFAFA"/>
+        </w:rPr>
+        <w:t>鼠标按下</w:t>
+      </w:r>
+      <w:r>
+        <w:rPr>
+          <w:rFonts w:ascii="Source Code Pro" w:hAnsi="Source Code Pro" w:hint="eastAsia"/>
+          <w:color w:val="383A42"/>
+          <w:szCs w:val="21"/>
+          <w:shd w:val="clear" w:color="auto" w:fill="FAFAFA"/>
+        </w:rPr>
+        <w:t>、</w:t>
+      </w:r>
+      <w:proofErr w:type="spellStart"/>
+      <w:r>
+        <w:rPr>
+          <w:rFonts w:ascii="Source Code Pro" w:hAnsi="Source Code Pro" w:hint="eastAsia"/>
+          <w:color w:val="383A42"/>
+          <w:szCs w:val="21"/>
+          <w:shd w:val="clear" w:color="auto" w:fill="FAFAFA"/>
+        </w:rPr>
+        <w:t>onmousermove</w:t>
+      </w:r>
+      <w:proofErr w:type="spellEnd"/>
+      <w:r>
+        <w:rPr>
+          <w:rFonts w:ascii="Source Code Pro" w:hAnsi="Source Code Pro" w:hint="eastAsia"/>
+          <w:color w:val="383A42"/>
+          <w:szCs w:val="21"/>
+          <w:shd w:val="clear" w:color="auto" w:fill="FAFAFA"/>
+        </w:rPr>
+        <w:t>移动</w:t>
+      </w:r>
+      <w:r>
+        <w:rPr>
+          <w:rFonts w:ascii="Source Code Pro" w:hAnsi="Source Code Pro" w:hint="eastAsia"/>
+          <w:color w:val="383A42"/>
+          <w:szCs w:val="21"/>
+          <w:shd w:val="clear" w:color="auto" w:fill="FAFAFA"/>
+        </w:rPr>
+        <w:t>、</w:t>
+      </w:r>
+      <w:proofErr w:type="spellStart"/>
+      <w:r>
+        <w:rPr>
+          <w:rFonts w:ascii="Source Code Pro" w:hAnsi="Source Code Pro" w:hint="eastAsia"/>
+          <w:color w:val="383A42"/>
+          <w:szCs w:val="21"/>
+          <w:shd w:val="clear" w:color="auto" w:fill="FAFAFA"/>
+        </w:rPr>
+        <w:t>onmouserup</w:t>
+      </w:r>
+      <w:proofErr w:type="spellEnd"/>
+      <w:r>
+        <w:rPr>
+          <w:rFonts w:ascii="Source Code Pro" w:hAnsi="Source Code Pro" w:hint="eastAsia"/>
+          <w:color w:val="383A42"/>
+          <w:szCs w:val="21"/>
+          <w:shd w:val="clear" w:color="auto" w:fill="FAFAFA"/>
+        </w:rPr>
+        <w:t>松开</w:t>
+      </w:r>
+      <w:r>
+        <w:rPr>
+          <w:rFonts w:ascii="Source Code Pro" w:hAnsi="Source Code Pro" w:hint="eastAsia"/>
+          <w:color w:val="383A42"/>
+          <w:szCs w:val="21"/>
+          <w:shd w:val="clear" w:color="auto" w:fill="FAFAFA"/>
+        </w:rPr>
+        <w:t>、</w:t>
+      </w:r>
+    </w:p>
+    <w:p>
+      <w:pPr>
+        <w:pStyle w:val="a3"/>
+        <w:widowControl/>
+        <w:numPr>
+          <w:ilvl w:val="0"/>
+          <w:numId w:val="13"/>
+        </w:numPr>
+        <w:ind w:firstLineChars="0"/>
+        <w:jc w:val="left"/>
+        <w:outlineLvl w:val="1"/>
+        <w:rPr>
+          <w:rFonts w:ascii="Verdana" w:hAnsi="Verdana"/>
+          <w:color w:val="000000"/>
+          <w:sz w:val="23"/>
+          <w:szCs w:val="23"/>
+          <w:shd w:val="clear" w:color="auto" w:fill="FDFCF8"/>
+        </w:rPr>
+      </w:pPr>
+      <w:r>
+        <w:rPr>
+          <w:rFonts w:ascii="Verdana" w:hAnsi="Verdana" w:hint="eastAsia"/>
+          <w:color w:val="000000"/>
+          <w:sz w:val="23"/>
+          <w:szCs w:val="23"/>
+          <w:shd w:val="clear" w:color="auto" w:fill="FDFCF8"/>
+        </w:rPr>
+        <w:t>计时器</w:t>
+      </w:r>
+      <w:proofErr w:type="spellStart"/>
+      <w:r>
+        <w:rPr>
+          <w:rFonts w:ascii="Verdana" w:hAnsi="Verdana"/>
+          <w:color w:val="000000"/>
+          <w:sz w:val="23"/>
+          <w:szCs w:val="23"/>
+          <w:shd w:val="clear" w:color="auto" w:fill="FDFCF8"/>
+        </w:rPr>
+        <w:t>setInterval</w:t>
+      </w:r>
+      <w:proofErr w:type="spellEnd"/>
+      <w:r>
+        <w:rPr>
+          <w:rFonts w:ascii="Verdana" w:hAnsi="Verdana"/>
+          <w:color w:val="000000"/>
+          <w:sz w:val="23"/>
+          <w:szCs w:val="23"/>
+          <w:shd w:val="clear" w:color="auto" w:fill="FDFCF8"/>
+        </w:rPr>
+        <w:t>()</w:t>
+      </w:r>
+      <w:proofErr w:type="spellStart"/>
+      <w:r>
+        <w:rPr>
+          <w:rFonts w:ascii="Verdana" w:hAnsi="Verdana"/>
+          <w:color w:val="000000"/>
+          <w:sz w:val="23"/>
+          <w:szCs w:val="23"/>
+          <w:shd w:val="clear" w:color="auto" w:fill="FDFCF8"/>
+        </w:rPr>
+        <w:t>clearInterval</w:t>
+      </w:r>
+      <w:proofErr w:type="spellEnd"/>
+      <w:r>
+        <w:rPr>
+          <w:rFonts w:ascii="Verdana" w:hAnsi="Verdana"/>
+          <w:color w:val="000000"/>
+          <w:sz w:val="23"/>
+          <w:szCs w:val="23"/>
+          <w:shd w:val="clear" w:color="auto" w:fill="FDFCF8"/>
+        </w:rPr>
+        <w:t>()</w:t>
+      </w:r>
+      <w:r>
+        <w:rPr>
+          <w:rFonts w:ascii="Verdana" w:hAnsi="Verdana" w:hint="eastAsia"/>
+          <w:color w:val="000000"/>
+          <w:sz w:val="23"/>
+          <w:szCs w:val="23"/>
+          <w:shd w:val="clear" w:color="auto" w:fill="FDFCF8"/>
+        </w:rPr>
+        <w:t>方法</w:t>
+      </w:r>
+    </w:p>
+    <w:p>
+      <w:pPr>
+        <w:rPr>
+          <w:rFonts w:ascii="微软雅黑" w:eastAsia="微软雅黑" w:hAnsi="微软雅黑"/>
+          <w:color w:val="4F4F4F"/>
+          <w:shd w:val="clear" w:color="auto" w:fill="FFFFFF"/>
+        </w:rPr>
+      </w:pPr>
+      <w:proofErr w:type="spellStart"/>
+      <w:r>
+        <w:rPr>
+          <w:rFonts w:ascii="微软雅黑" w:eastAsia="微软雅黑" w:hAnsi="微软雅黑"/>
+          <w:color w:val="4F4F4F"/>
+          <w:shd w:val="clear" w:color="auto" w:fill="FFFFFF"/>
+        </w:rPr>
+        <w:t>setInterval</w:t>
+      </w:r>
+      <w:proofErr w:type="spellEnd"/>
+      <w:r>
+        <w:rPr>
+          <w:rFonts w:ascii="微软雅黑" w:eastAsia="微软雅黑" w:hAnsi="微软雅黑"/>
+          <w:color w:val="4F4F4F"/>
+          <w:shd w:val="clear" w:color="auto" w:fill="FFFFFF"/>
+        </w:rPr>
+        <w:t>() 方法可按照指定的周期（以毫秒计）来调用函数或计算表达式。</w:t>
+      </w:r>
+    </w:p>
+    <w:p>
+      <w:pPr>
+        <w:rPr>
+          <w:rFonts w:ascii="微软雅黑" w:eastAsia="微软雅黑" w:hAnsi="微软雅黑"/>
+          <w:color w:val="4F4F4F"/>
+          <w:shd w:val="clear" w:color="auto" w:fill="FFFFFF"/>
+        </w:rPr>
+      </w:pPr>
+      <w:proofErr w:type="spellStart"/>
+      <w:r>
+        <w:rPr>
+          <w:rFonts w:ascii="微软雅黑" w:eastAsia="微软雅黑" w:hAnsi="微软雅黑"/>
+          <w:color w:val="4F4F4F"/>
+          <w:shd w:val="clear" w:color="auto" w:fill="FFFFFF"/>
+        </w:rPr>
+        <w:t>setInterval</w:t>
+      </w:r>
+      <w:proofErr w:type="spellEnd"/>
+      <w:r>
+        <w:rPr>
+          <w:rFonts w:ascii="微软雅黑" w:eastAsia="微软雅黑" w:hAnsi="微软雅黑"/>
+          <w:color w:val="4F4F4F"/>
+          <w:shd w:val="clear" w:color="auto" w:fill="FFFFFF"/>
+        </w:rPr>
+        <w:t>() 方法会不停地调用函数，直到 </w:t>
+      </w:r>
+      <w:proofErr w:type="spellStart"/>
+      <w:r>
+        <w:rPr>
+          <w:rFonts w:ascii="微软雅黑" w:eastAsia="微软雅黑" w:hAnsi="微软雅黑"/>
+          <w:color w:val="4F4F4F"/>
+          <w:shd w:val="clear" w:color="auto" w:fill="FFFFFF"/>
+        </w:rPr>
+        <w:t>clearInterval</w:t>
+      </w:r>
+      <w:proofErr w:type="spellEnd"/>
+      <w:r>
+        <w:rPr>
+          <w:rFonts w:ascii="微软雅黑" w:eastAsia="微软雅黑" w:hAnsi="微软雅黑"/>
+          <w:color w:val="4F4F4F"/>
+          <w:shd w:val="clear" w:color="auto" w:fill="FFFFFF"/>
+        </w:rPr>
+        <w:t>() 被调用或窗口被关闭。</w:t>
+      </w:r>
+    </w:p>
+    <w:p>
+      <w:pPr>
+        <w:rPr>
+          <w:rFonts w:ascii="微软雅黑" w:eastAsia="微软雅黑" w:hAnsi="微软雅黑"/>
+          <w:color w:val="4F4F4F"/>
+          <w:shd w:val="clear" w:color="auto" w:fill="FFFFFF"/>
+        </w:rPr>
+      </w:pPr>
+      <w:r>
+        <w:rPr>
+          <w:noProof/>
+        </w:rPr>
+        <w:lastRenderedPageBreak/>
+        <w:drawing>
+          <wp:anchor distT="0" distB="0" distL="114300" distR="114300" simplePos="0" relativeHeight="251661312" behindDoc="0" locked="0" layoutInCell="1" allowOverlap="1" wp14:anchorId="79068DF9" wp14:editId="1FEF832E">
+            <wp:simplePos x="0" y="0"/>
+            <wp:positionH relativeFrom="column">
+              <wp:posOffset>-110998</wp:posOffset>
+            </wp:positionH>
+            <wp:positionV relativeFrom="paragraph">
+              <wp:posOffset>457098</wp:posOffset>
+            </wp:positionV>
+            <wp:extent cx="5133975" cy="2076450"/>
+            <wp:effectExtent l="0" t="0" r="9525" b="0"/>
+            <wp:wrapSquare wrapText="bothSides"/>
+            <wp:docPr id="57" name="图片 57"/>
+            <wp:cNvGraphicFramePr>
+              <a:graphicFrameLocks xmlns:a="http://schemas.openxmlformats.org/drawingml/2006/main" noChangeAspect="1"/>
+            </wp:cNvGraphicFramePr>
+            <a:graphic xmlns:a="http://schemas.openxmlformats.org/drawingml/2006/main">
+              <a:graphicData uri="http://schemas.openxmlformats.org/drawingml/2006/picture">
+                <pic:pic xmlns:pic="http://schemas.openxmlformats.org/drawingml/2006/picture">
+                  <pic:nvPicPr>
+                    <pic:cNvPr id="1" name=""/>
+                    <pic:cNvPicPr/>
+                  </pic:nvPicPr>
+                  <pic:blipFill>
+                    <a:blip r:embed="rId16">
+                      <a:extLst>
+                        <a:ext uri="{28A0092B-C50C-407E-A947-70E740481C1C}">
+                          <a14:useLocalDpi xmlns:a14="http://schemas.microsoft.com/office/drawing/2010/main" val="0"/>
+                        </a:ext>
+                      </a:extLst>
+                    </a:blip>
+                    <a:stretch>
+                      <a:fillRect/>
+                    </a:stretch>
+                  </pic:blipFill>
+                  <pic:spPr>
+                    <a:xfrm>
+                      <a:off x="0" y="0"/>
+                      <a:ext cx="5133975" cy="2076450"/>
+                    </a:xfrm>
+                    <a:prstGeom prst="rect">
+                      <a:avLst/>
+                    </a:prstGeom>
+                  </pic:spPr>
+                </pic:pic>
+              </a:graphicData>
+            </a:graphic>
+            <wp14:sizeRelH relativeFrom="page">
+              <wp14:pctWidth>0</wp14:pctWidth>
+            </wp14:sizeRelH>
+            <wp14:sizeRelV relativeFrom="page">
+              <wp14:pctHeight>0</wp14:pctHeight>
+            </wp14:sizeRelV>
+          </wp:anchor>
+        </w:drawing>
+      </w:r>
+      <w:r>
+        <w:rPr>
+          <w:rFonts w:ascii="微软雅黑" w:eastAsia="微软雅黑" w:hAnsi="微软雅黑" w:hint="eastAsia"/>
+          <w:color w:val="4F4F4F"/>
+          <w:shd w:val="clear" w:color="auto" w:fill="FFFFFF"/>
+        </w:rPr>
+        <w:t>由</w:t>
+      </w:r>
+      <w:r>
+        <w:rPr>
+          <w:rFonts w:ascii="微软雅黑" w:eastAsia="微软雅黑" w:hAnsi="微软雅黑"/>
+          <w:color w:val="4F4F4F"/>
+          <w:shd w:val="clear" w:color="auto" w:fill="FFFFFF"/>
+        </w:rPr>
+        <w:t xml:space="preserve"> </w:t>
+      </w:r>
+      <w:proofErr w:type="spellStart"/>
+      <w:r>
+        <w:rPr>
+          <w:rFonts w:ascii="微软雅黑" w:eastAsia="微软雅黑" w:hAnsi="微软雅黑"/>
+          <w:color w:val="4F4F4F"/>
+          <w:shd w:val="clear" w:color="auto" w:fill="FFFFFF"/>
+        </w:rPr>
+        <w:t>setInterval</w:t>
+      </w:r>
+      <w:proofErr w:type="spellEnd"/>
+      <w:r>
+        <w:rPr>
+          <w:rFonts w:ascii="微软雅黑" w:eastAsia="微软雅黑" w:hAnsi="微软雅黑"/>
+          <w:color w:val="4F4F4F"/>
+          <w:shd w:val="clear" w:color="auto" w:fill="FFFFFF"/>
+        </w:rPr>
+        <w:t xml:space="preserve">() 返回的 ID 值可用作 </w:t>
+      </w:r>
+      <w:proofErr w:type="spellStart"/>
+      <w:r>
+        <w:rPr>
+          <w:rFonts w:ascii="微软雅黑" w:eastAsia="微软雅黑" w:hAnsi="微软雅黑"/>
+          <w:color w:val="4F4F4F"/>
+          <w:shd w:val="clear" w:color="auto" w:fill="FFFFFF"/>
+        </w:rPr>
+        <w:t>clearInterval</w:t>
+      </w:r>
+      <w:proofErr w:type="spellEnd"/>
+      <w:r>
+        <w:rPr>
+          <w:rFonts w:ascii="微软雅黑" w:eastAsia="微软雅黑" w:hAnsi="微软雅黑"/>
+          <w:color w:val="4F4F4F"/>
+          <w:shd w:val="clear" w:color="auto" w:fill="FFFFFF"/>
+        </w:rPr>
+        <w:t>() 方法的参数。</w:t>
+      </w:r>
+    </w:p>
+    <w:p>
+      <w:pPr>
+        <w:rPr>
+          <w:rFonts w:ascii="微软雅黑" w:eastAsia="微软雅黑" w:hAnsi="微软雅黑"/>
+          <w:color w:val="4F4F4F"/>
+          <w:shd w:val="clear" w:color="auto" w:fill="FFFFFF"/>
+        </w:rPr>
+      </w:pPr>
+    </w:p>
+    <w:p>
+      <w:pPr>
+        <w:pStyle w:val="a3"/>
+        <w:widowControl/>
+        <w:numPr>
+          <w:ilvl w:val="0"/>
+          <w:numId w:val="13"/>
+        </w:numPr>
+        <w:ind w:firstLineChars="0"/>
+        <w:jc w:val="left"/>
+        <w:outlineLvl w:val="1"/>
+        <w:rPr>
+          <w:rFonts w:ascii="Verdana" w:hAnsi="Verdana"/>
+          <w:color w:val="000000"/>
+          <w:sz w:val="23"/>
+          <w:szCs w:val="23"/>
+          <w:shd w:val="clear" w:color="auto" w:fill="FDFCF8"/>
+        </w:rPr>
+      </w:pPr>
+      <w:r>
+        <w:rPr>
+          <w:rFonts w:ascii="Verdana" w:hAnsi="Verdana"/>
+          <w:color w:val="000000"/>
+          <w:sz w:val="23"/>
+          <w:szCs w:val="23"/>
+          <w:shd w:val="clear" w:color="auto" w:fill="FDFCF8"/>
+        </w:rPr>
+        <w:t>M</w:t>
+      </w:r>
+      <w:r>
+        <w:rPr>
+          <w:rFonts w:ascii="Verdana" w:hAnsi="Verdana" w:hint="eastAsia"/>
+          <w:color w:val="000000"/>
+          <w:sz w:val="23"/>
+          <w:szCs w:val="23"/>
+          <w:shd w:val="clear" w:color="auto" w:fill="FDFCF8"/>
+        </w:rPr>
+        <w:t>atch</w:t>
+      </w:r>
+      <w:r>
+        <w:rPr>
+          <w:rFonts w:ascii="Verdana" w:hAnsi="Verdana" w:hint="eastAsia"/>
+          <w:color w:val="000000"/>
+          <w:sz w:val="23"/>
+          <w:szCs w:val="23"/>
+          <w:shd w:val="clear" w:color="auto" w:fill="FDFCF8"/>
+        </w:rPr>
+        <w:t>方法</w:t>
+      </w:r>
+    </w:p>
+    <w:p>
+      <w:r>
+        <w:t>match() 方法可在字符串内检索指定的值，或找到一个或多个正则表达式的匹配。</w:t>
+      </w:r>
+    </w:p>
+    <w:p>
+      <w:r>
+        <w:t xml:space="preserve">该方法类似 </w:t>
+      </w:r>
+      <w:proofErr w:type="spellStart"/>
+      <w:r>
+        <w:t>indexOf</w:t>
+      </w:r>
+      <w:proofErr w:type="spellEnd"/>
+      <w:r>
+        <w:t xml:space="preserve">() 和 </w:t>
+      </w:r>
+      <w:proofErr w:type="spellStart"/>
+      <w:r>
+        <w:t>lastIndexOf</w:t>
+      </w:r>
+      <w:proofErr w:type="spellEnd"/>
+      <w:r>
+        <w:t>()，但是它返回指定的值，而不是字符串的位置。</w:t>
+      </w:r>
+    </w:p>
+    <w:p>
+      <w:pPr>
+        <w:pStyle w:val="HTML0"/>
+        <w:pBdr>
+          <w:top w:val="dotted" w:sz="6" w:space="15" w:color="778855"/>
+          <w:left w:val="dotted" w:sz="6" w:space="15" w:color="778855"/>
+          <w:bottom w:val="dotted" w:sz="6" w:space="15" w:color="778855"/>
+          <w:right w:val="dotted" w:sz="6" w:space="0" w:color="778855"/>
+        </w:pBdr>
+        <w:shd w:val="clear" w:color="auto" w:fill="F5F5F5"/>
+        <w:spacing w:before="225"/>
+        <w:rPr>
+          <w:rFonts w:ascii="Consolas" w:hAnsi="Consolas"/>
+          <w:color w:val="000000"/>
+          <w:sz w:val="23"/>
+          <w:szCs w:val="23"/>
+        </w:rPr>
+      </w:pPr>
+      <w:proofErr w:type="spellStart"/>
+      <w:r>
+        <w:rPr>
+          <w:rFonts w:ascii="Consolas" w:hAnsi="Consolas"/>
+          <w:color w:val="000000"/>
+          <w:sz w:val="23"/>
+          <w:szCs w:val="23"/>
+        </w:rPr>
+        <w:t>stringObject.match</w:t>
+      </w:r>
+      <w:proofErr w:type="spellEnd"/>
+      <w:r>
+        <w:rPr>
+          <w:rFonts w:ascii="Consolas" w:hAnsi="Consolas"/>
+          <w:color w:val="000000"/>
+          <w:sz w:val="23"/>
+          <w:szCs w:val="23"/>
+        </w:rPr>
+        <w:t>(</w:t>
+      </w:r>
+      <w:proofErr w:type="spellStart"/>
+      <w:r>
+        <w:rPr>
+          <w:rFonts w:ascii="Consolas" w:hAnsi="Consolas"/>
+          <w:color w:val="000000"/>
+          <w:sz w:val="23"/>
+          <w:szCs w:val="23"/>
+        </w:rPr>
+        <w:t>searchvalue</w:t>
+      </w:r>
+      <w:proofErr w:type="spellEnd"/>
+      <w:r>
+        <w:rPr>
+          <w:rFonts w:ascii="Consolas" w:hAnsi="Consolas"/>
+          <w:color w:val="000000"/>
+          <w:sz w:val="23"/>
+          <w:szCs w:val="23"/>
+        </w:rPr>
+        <w:t>)</w:t>
+      </w:r>
+    </w:p>
+    <w:p>
+      <w:pPr>
+        <w:pStyle w:val="HTML0"/>
+        <w:pBdr>
+          <w:top w:val="dotted" w:sz="6" w:space="15" w:color="778855"/>
+          <w:left w:val="dotted" w:sz="6" w:space="15" w:color="778855"/>
+          <w:bottom w:val="dotted" w:sz="6" w:space="15" w:color="778855"/>
+          <w:right w:val="dotted" w:sz="6" w:space="0" w:color="778855"/>
+        </w:pBdr>
+        <w:shd w:val="clear" w:color="auto" w:fill="F5F5F5"/>
+        <w:spacing w:before="225"/>
+        <w:jc w:val="both"/>
+        <w:rPr>
+          <w:rFonts w:ascii="Consolas" w:hAnsi="Consolas"/>
+          <w:color w:val="000000"/>
+          <w:sz w:val="23"/>
+          <w:szCs w:val="23"/>
+        </w:rPr>
+      </w:pPr>
+      <w:proofErr w:type="spellStart"/>
+      <w:r>
+        <w:rPr>
+          <w:rFonts w:ascii="Consolas" w:hAnsi="Consolas"/>
+          <w:color w:val="000000"/>
+          <w:sz w:val="23"/>
+          <w:szCs w:val="23"/>
+        </w:rPr>
+        <w:t>stringObject.match</w:t>
+      </w:r>
+      <w:proofErr w:type="spellEnd"/>
+      <w:r>
+        <w:rPr>
+          <w:rFonts w:ascii="Consolas" w:hAnsi="Consolas"/>
+          <w:color w:val="000000"/>
+          <w:sz w:val="23"/>
+          <w:szCs w:val="23"/>
+        </w:rPr>
+        <w:t>(</w:t>
+      </w:r>
+      <w:proofErr w:type="spellStart"/>
+      <w:r>
+        <w:rPr>
+          <w:rFonts w:ascii="Consolas" w:hAnsi="Consolas"/>
+          <w:color w:val="000000"/>
+          <w:sz w:val="23"/>
+          <w:szCs w:val="23"/>
+        </w:rPr>
+        <w:t>regexp</w:t>
+      </w:r>
+      <w:proofErr w:type="spellEnd"/>
+      <w:r>
+        <w:rPr>
+          <w:rFonts w:ascii="Consolas" w:hAnsi="Consolas"/>
+          <w:color w:val="000000"/>
+          <w:sz w:val="23"/>
+          <w:szCs w:val="23"/>
+        </w:rPr>
+        <w:t>)</w:t>
+      </w:r>
+    </w:p>
+    <w:tbl>
+      <w:tblPr>
+        <w:tblW w:w="8923" w:type="dxa"/>
+        <w:jc w:val="center"/>
+        <w:tblBorders>
+          <w:top w:val="single" w:sz="6" w:space="0" w:color="AAAAAA"/>
+          <w:left w:val="single" w:sz="6" w:space="0" w:color="AAAAAA"/>
+          <w:bottom w:val="single" w:sz="6" w:space="0" w:color="AAAAAA"/>
+          <w:right w:val="single" w:sz="6" w:space="0" w:color="AAAAAA"/>
+        </w:tblBorders>
+        <w:shd w:val="clear" w:color="auto" w:fill="FDFCF8"/>
+        <w:tblCellMar>
+          <w:left w:w="0" w:type="dxa"/>
+          <w:right w:w="0" w:type="dxa"/>
+        </w:tblCellMar>
+        <w:tblLook w:val="04A0" w:firstRow="1" w:lastRow="0" w:firstColumn="1" w:lastColumn="0" w:noHBand="0" w:noVBand="1"/>
+      </w:tblPr>
+      <w:tblGrid>
+        <w:gridCol w:w="1687"/>
+        <w:gridCol w:w="7236"/>
+      </w:tblGrid>
+      <w:tr>
+        <w:trPr>
+          <w:jc w:val="center"/>
+        </w:trPr>
+        <w:tc>
+          <w:tcPr>
+            <w:tcW w:w="1687" w:type="dxa"/>
+            <w:tcBorders>
+              <w:top w:val="single" w:sz="6" w:space="0" w:color="3F3F3F"/>
+              <w:left w:val="single" w:sz="6" w:space="0" w:color="3F3F3F"/>
+              <w:bottom w:val="single" w:sz="6" w:space="0" w:color="3F3F3F"/>
+              <w:right w:val="single" w:sz="6" w:space="0" w:color="3F3F3F"/>
+            </w:tcBorders>
+            <w:shd w:val="clear" w:color="auto" w:fill="3F3F3F"/>
+            <w:tcMar>
+              <w:top w:w="75" w:type="dxa"/>
+              <w:left w:w="90" w:type="dxa"/>
+              <w:bottom w:w="75" w:type="dxa"/>
+              <w:right w:w="225" w:type="dxa"/>
+            </w:tcMar>
+            <w:vAlign w:val="bottom"/>
+            <w:hideMark/>
+          </w:tcPr>
+          <w:p>
+            <w:pPr>
+              <w:rPr>
+                <w:rFonts w:ascii="Verdana" w:hAnsi="Verdana"/>
+                <w:b/>
+                <w:bCs/>
+                <w:color w:val="FFFFFF"/>
+                <w:sz w:val="23"/>
+                <w:szCs w:val="23"/>
+              </w:rPr>
+            </w:pPr>
+            <w:r>
+              <w:rPr>
+                <w:rFonts w:ascii="Verdana" w:hAnsi="Verdana"/>
+                <w:b/>
+                <w:bCs/>
+                <w:color w:val="FFFFFF"/>
+                <w:sz w:val="23"/>
+                <w:szCs w:val="23"/>
+              </w:rPr>
+              <w:t>参数</w:t>
+            </w:r>
+          </w:p>
+        </w:tc>
+        <w:tc>
+          <w:tcPr>
+            <w:tcW w:w="7236" w:type="dxa"/>
+            <w:tcBorders>
+              <w:top w:val="single" w:sz="6" w:space="0" w:color="3F3F3F"/>
+              <w:left w:val="single" w:sz="6" w:space="0" w:color="3F3F3F"/>
+              <w:bottom w:val="single" w:sz="6" w:space="0" w:color="3F3F3F"/>
+              <w:right w:val="single" w:sz="6" w:space="0" w:color="3F3F3F"/>
+            </w:tcBorders>
+            <w:shd w:val="clear" w:color="auto" w:fill="3F3F3F"/>
+            <w:tcMar>
+              <w:top w:w="75" w:type="dxa"/>
+              <w:left w:w="90" w:type="dxa"/>
+              <w:bottom w:w="75" w:type="dxa"/>
+              <w:right w:w="225" w:type="dxa"/>
+            </w:tcMar>
+            <w:vAlign w:val="bottom"/>
+            <w:hideMark/>
+          </w:tcPr>
+          <w:p>
+            <w:pPr>
+              <w:rPr>
+                <w:rFonts w:ascii="Verdana" w:hAnsi="Verdana"/>
+                <w:b/>
+                <w:bCs/>
+                <w:color w:val="FFFFFF"/>
+                <w:sz w:val="23"/>
+                <w:szCs w:val="23"/>
+              </w:rPr>
+            </w:pPr>
+            <w:r>
+              <w:rPr>
+                <w:rFonts w:ascii="Verdana" w:hAnsi="Verdana"/>
+                <w:b/>
+                <w:bCs/>
+                <w:color w:val="FFFFFF"/>
+                <w:sz w:val="23"/>
+                <w:szCs w:val="23"/>
+              </w:rPr>
+              <w:t>描述</w:t>
+            </w:r>
+          </w:p>
+        </w:tc>
+      </w:tr>
+      <w:tr>
+        <w:trPr>
+          <w:jc w:val="center"/>
+        </w:trPr>
+        <w:tc>
+          <w:tcPr>
+            <w:tcW w:w="1687" w:type="dxa"/>
+            <w:tcBorders>
+              <w:top w:val="single" w:sz="6" w:space="0" w:color="AAAAAA"/>
+              <w:left w:val="single" w:sz="6" w:space="0" w:color="AAAAAA"/>
+              <w:bottom w:val="single" w:sz="6" w:space="0" w:color="AAAAAA"/>
+              <w:right w:val="single" w:sz="6" w:space="0" w:color="AAAAAA"/>
+            </w:tcBorders>
+            <w:shd w:val="clear" w:color="auto" w:fill="FFFFFF"/>
+            <w:tcMar>
+              <w:top w:w="90" w:type="dxa"/>
+              <w:left w:w="90" w:type="dxa"/>
+              <w:bottom w:w="90" w:type="dxa"/>
+              <w:right w:w="225" w:type="dxa"/>
+            </w:tcMar>
+            <w:hideMark/>
+          </w:tcPr>
+          <w:p>
+            <w:pPr>
+              <w:rPr>
+                <w:rFonts w:ascii="Verdana" w:hAnsi="Verdana"/>
+                <w:color w:val="000000"/>
+                <w:sz w:val="23"/>
+                <w:szCs w:val="23"/>
+              </w:rPr>
+            </w:pPr>
+            <w:proofErr w:type="spellStart"/>
+            <w:r>
+              <w:rPr>
+                <w:rFonts w:ascii="Verdana" w:hAnsi="Verdana"/>
+                <w:color w:val="000000"/>
+                <w:sz w:val="23"/>
+                <w:szCs w:val="23"/>
+              </w:rPr>
+              <w:t>searchvalue</w:t>
+            </w:r>
+            <w:proofErr w:type="spellEnd"/>
+          </w:p>
+        </w:tc>
+        <w:tc>
+          <w:tcPr>
+            <w:tcW w:w="7236" w:type="dxa"/>
+            <w:tcBorders>
+              <w:top w:val="single" w:sz="6" w:space="0" w:color="AAAAAA"/>
+              <w:left w:val="single" w:sz="6" w:space="0" w:color="AAAAAA"/>
+              <w:bottom w:val="single" w:sz="6" w:space="0" w:color="AAAAAA"/>
+              <w:right w:val="single" w:sz="6" w:space="0" w:color="AAAAAA"/>
+            </w:tcBorders>
+            <w:shd w:val="clear" w:color="auto" w:fill="FFFFFF"/>
+            <w:tcMar>
+              <w:top w:w="90" w:type="dxa"/>
+              <w:left w:w="90" w:type="dxa"/>
+              <w:bottom w:w="90" w:type="dxa"/>
+              <w:right w:w="225" w:type="dxa"/>
+            </w:tcMar>
+            <w:hideMark/>
+          </w:tcPr>
+          <w:p>
+            <w:pPr>
+              <w:rPr>
+                <w:rFonts w:ascii="Verdana" w:hAnsi="Verdana"/>
+                <w:color w:val="000000"/>
+                <w:sz w:val="23"/>
+                <w:szCs w:val="23"/>
+              </w:rPr>
+            </w:pPr>
+            <w:r>
+              <w:rPr>
+                <w:rFonts w:ascii="Verdana" w:hAnsi="Verdana"/>
+                <w:color w:val="000000"/>
+                <w:sz w:val="23"/>
+                <w:szCs w:val="23"/>
+              </w:rPr>
+              <w:t>必需。规定要检索的字符串值。</w:t>
+            </w:r>
+          </w:p>
+        </w:tc>
+      </w:tr>
+      <w:tr>
+        <w:trPr>
+          <w:jc w:val="center"/>
+        </w:trPr>
+        <w:tc>
+          <w:tcPr>
+            <w:tcW w:w="1687" w:type="dxa"/>
+            <w:tcBorders>
+              <w:top w:val="single" w:sz="6" w:space="0" w:color="AAAAAA"/>
+              <w:left w:val="single" w:sz="6" w:space="0" w:color="AAAAAA"/>
+              <w:bottom w:val="single" w:sz="6" w:space="0" w:color="AAAAAA"/>
+              <w:right w:val="single" w:sz="6" w:space="0" w:color="AAAAAA"/>
+            </w:tcBorders>
+            <w:shd w:val="clear" w:color="auto" w:fill="F5F5F5"/>
+            <w:tcMar>
+              <w:top w:w="90" w:type="dxa"/>
+              <w:left w:w="90" w:type="dxa"/>
+              <w:bottom w:w="90" w:type="dxa"/>
+              <w:right w:w="225" w:type="dxa"/>
+            </w:tcMar>
+            <w:hideMark/>
+          </w:tcPr>
+          <w:p>
+            <w:pPr>
+              <w:rPr>
+                <w:rFonts w:ascii="Verdana" w:hAnsi="Verdana"/>
+                <w:color w:val="000000"/>
+                <w:sz w:val="23"/>
+                <w:szCs w:val="23"/>
+              </w:rPr>
+            </w:pPr>
+            <w:proofErr w:type="spellStart"/>
+            <w:r>
+              <w:rPr>
+                <w:rFonts w:ascii="Verdana" w:hAnsi="Verdana"/>
+                <w:color w:val="000000"/>
+                <w:sz w:val="23"/>
+                <w:szCs w:val="23"/>
+              </w:rPr>
+              <w:t>regexp</w:t>
+            </w:r>
+            <w:proofErr w:type="spellEnd"/>
+          </w:p>
+        </w:tc>
+        <w:tc>
+          <w:tcPr>
+            <w:tcW w:w="7236" w:type="dxa"/>
+            <w:tcBorders>
+              <w:top w:val="single" w:sz="6" w:space="0" w:color="AAAAAA"/>
+              <w:left w:val="single" w:sz="6" w:space="0" w:color="AAAAAA"/>
+              <w:bottom w:val="single" w:sz="6" w:space="0" w:color="AAAAAA"/>
+              <w:right w:val="single" w:sz="6" w:space="0" w:color="AAAAAA"/>
+            </w:tcBorders>
+            <w:shd w:val="clear" w:color="auto" w:fill="F5F5F5"/>
+            <w:tcMar>
+              <w:top w:w="90" w:type="dxa"/>
+              <w:left w:w="90" w:type="dxa"/>
+              <w:bottom w:w="90" w:type="dxa"/>
+              <w:right w:w="225" w:type="dxa"/>
+            </w:tcMar>
+            <w:hideMark/>
+          </w:tcPr>
+          <w:p>
+            <w:pPr>
+              <w:rPr>
+                <w:rFonts w:ascii="Verdana" w:hAnsi="Verdana"/>
+                <w:color w:val="000000"/>
+                <w:sz w:val="23"/>
+                <w:szCs w:val="23"/>
+              </w:rPr>
+            </w:pPr>
+            <w:r>
+              <w:rPr>
+                <w:rFonts w:ascii="Verdana" w:hAnsi="Verdana"/>
+                <w:color w:val="000000"/>
+                <w:sz w:val="23"/>
+                <w:szCs w:val="23"/>
+              </w:rPr>
+              <w:t>必需。规定要匹配的模式的</w:t>
+            </w:r>
+            <w:r>
+              <w:rPr>
+                <w:rFonts w:ascii="Verdana" w:hAnsi="Verdana"/>
+                <w:color w:val="000000"/>
+                <w:sz w:val="23"/>
+                <w:szCs w:val="23"/>
+              </w:rPr>
+              <w:t xml:space="preserve"> </w:t>
+            </w:r>
+            <w:proofErr w:type="spellStart"/>
+            <w:r>
+              <w:rPr>
+                <w:rFonts w:ascii="Verdana" w:hAnsi="Verdana"/>
+                <w:color w:val="000000"/>
+                <w:sz w:val="23"/>
+                <w:szCs w:val="23"/>
+              </w:rPr>
+              <w:t>RegExp</w:t>
+            </w:r>
+            <w:proofErr w:type="spellEnd"/>
+            <w:r>
+              <w:rPr>
+                <w:rFonts w:ascii="Verdana" w:hAnsi="Verdana"/>
+                <w:color w:val="000000"/>
+                <w:sz w:val="23"/>
+                <w:szCs w:val="23"/>
+              </w:rPr>
+              <w:t xml:space="preserve"> </w:t>
+            </w:r>
+            <w:r>
+              <w:rPr>
+                <w:rFonts w:ascii="Verdana" w:hAnsi="Verdana"/>
+                <w:color w:val="000000"/>
+                <w:sz w:val="23"/>
+                <w:szCs w:val="23"/>
+              </w:rPr>
+              <w:t>对象。如果该参数不是</w:t>
+            </w:r>
+            <w:r>
+              <w:rPr>
+                <w:rFonts w:ascii="Verdana" w:hAnsi="Verdana"/>
+                <w:color w:val="000000"/>
+                <w:sz w:val="23"/>
+                <w:szCs w:val="23"/>
+              </w:rPr>
+              <w:t xml:space="preserve"> </w:t>
+            </w:r>
+            <w:proofErr w:type="spellStart"/>
+            <w:r>
+              <w:rPr>
+                <w:rFonts w:ascii="Verdana" w:hAnsi="Verdana"/>
+                <w:color w:val="000000"/>
+                <w:sz w:val="23"/>
+                <w:szCs w:val="23"/>
+              </w:rPr>
+              <w:t>RegExp</w:t>
+            </w:r>
+            <w:proofErr w:type="spellEnd"/>
+            <w:r>
+              <w:rPr>
+                <w:rFonts w:ascii="Verdana" w:hAnsi="Verdana"/>
+                <w:color w:val="000000"/>
+                <w:sz w:val="23"/>
+                <w:szCs w:val="23"/>
+              </w:rPr>
+              <w:t xml:space="preserve"> </w:t>
+            </w:r>
+            <w:r>
+              <w:rPr>
+                <w:rFonts w:ascii="Verdana" w:hAnsi="Verdana"/>
+                <w:color w:val="000000"/>
+                <w:sz w:val="23"/>
+                <w:szCs w:val="23"/>
+              </w:rPr>
+              <w:t>对象，则需要首先把它传递给</w:t>
+            </w:r>
+            <w:r>
+              <w:rPr>
+                <w:rFonts w:ascii="Verdana" w:hAnsi="Verdana"/>
+                <w:color w:val="000000"/>
+                <w:sz w:val="23"/>
+                <w:szCs w:val="23"/>
+              </w:rPr>
+              <w:t xml:space="preserve"> </w:t>
+            </w:r>
+            <w:proofErr w:type="spellStart"/>
+            <w:r>
+              <w:rPr>
+                <w:rFonts w:ascii="Verdana" w:hAnsi="Verdana"/>
+                <w:color w:val="000000"/>
+                <w:sz w:val="23"/>
+                <w:szCs w:val="23"/>
+              </w:rPr>
+              <w:t>RegExp</w:t>
+            </w:r>
+            <w:proofErr w:type="spellEnd"/>
+            <w:r>
+              <w:rPr>
+                <w:rFonts w:ascii="Verdana" w:hAnsi="Verdana"/>
+                <w:color w:val="000000"/>
+                <w:sz w:val="23"/>
+                <w:szCs w:val="23"/>
+              </w:rPr>
+              <w:t xml:space="preserve"> </w:t>
+            </w:r>
+            <w:r>
+              <w:rPr>
+                <w:rFonts w:ascii="Verdana" w:hAnsi="Verdana"/>
+                <w:color w:val="000000"/>
+                <w:sz w:val="23"/>
+                <w:szCs w:val="23"/>
+              </w:rPr>
+              <w:t>构造函数，将其转换为</w:t>
+            </w:r>
+            <w:r>
+              <w:rPr>
+                <w:rFonts w:ascii="Verdana" w:hAnsi="Verdana"/>
+                <w:color w:val="000000"/>
+                <w:sz w:val="23"/>
+                <w:szCs w:val="23"/>
+              </w:rPr>
+              <w:t xml:space="preserve"> </w:t>
+            </w:r>
+            <w:proofErr w:type="spellStart"/>
+            <w:r>
+              <w:rPr>
+                <w:rFonts w:ascii="Verdana" w:hAnsi="Verdana"/>
+                <w:color w:val="000000"/>
+                <w:sz w:val="23"/>
+                <w:szCs w:val="23"/>
+              </w:rPr>
+              <w:t>RegExp</w:t>
+            </w:r>
+            <w:proofErr w:type="spellEnd"/>
+            <w:r>
+              <w:rPr>
+                <w:rFonts w:ascii="Verdana" w:hAnsi="Verdana"/>
+                <w:color w:val="000000"/>
+                <w:sz w:val="23"/>
+                <w:szCs w:val="23"/>
+              </w:rPr>
+              <w:t xml:space="preserve"> </w:t>
+            </w:r>
+            <w:r>
+              <w:rPr>
+                <w:rFonts w:ascii="Verdana" w:hAnsi="Verdana"/>
+                <w:color w:val="000000"/>
+                <w:sz w:val="23"/>
+                <w:szCs w:val="23"/>
+              </w:rPr>
+              <w:t>对象。</w:t>
+            </w:r>
+          </w:p>
+        </w:tc>
+      </w:tr>
+    </w:tbl>
+    <w:p/>
+    <w:p>
+      <w:pPr>
+        <w:pStyle w:val="a3"/>
+        <w:widowControl/>
+        <w:numPr>
+          <w:ilvl w:val="0"/>
+          <w:numId w:val="13"/>
+        </w:numPr>
+        <w:ind w:firstLineChars="0"/>
+        <w:jc w:val="left"/>
+        <w:outlineLvl w:val="1"/>
+        <w:rPr>
+          <w:rFonts w:ascii="Verdana" w:hAnsi="Verdana"/>
+          <w:color w:val="000000"/>
+          <w:sz w:val="23"/>
+          <w:szCs w:val="23"/>
+          <w:shd w:val="clear" w:color="auto" w:fill="FDFCF8"/>
+        </w:rPr>
+      </w:pPr>
+      <w:proofErr w:type="spellStart"/>
+      <w:r>
+        <w:rPr>
+          <w:rFonts w:ascii="Verdana" w:hAnsi="Verdana" w:hint="eastAsia"/>
+          <w:color w:val="000000"/>
+          <w:sz w:val="23"/>
+          <w:szCs w:val="23"/>
+          <w:shd w:val="clear" w:color="auto" w:fill="FDFCF8"/>
+        </w:rPr>
+        <w:t>is</w:t>
+      </w:r>
+      <w:r>
+        <w:rPr>
+          <w:rFonts w:ascii="Verdana" w:hAnsi="Verdana"/>
+          <w:color w:val="000000"/>
+          <w:sz w:val="23"/>
+          <w:szCs w:val="23"/>
+          <w:shd w:val="clear" w:color="auto" w:fill="FDFCF8"/>
+        </w:rPr>
+        <w:t>N</w:t>
+      </w:r>
+      <w:r>
+        <w:rPr>
+          <w:rFonts w:ascii="Verdana" w:hAnsi="Verdana" w:hint="eastAsia"/>
+          <w:color w:val="000000"/>
+          <w:sz w:val="23"/>
+          <w:szCs w:val="23"/>
+          <w:shd w:val="clear" w:color="auto" w:fill="FDFCF8"/>
+        </w:rPr>
+        <w:t>a</w:t>
+      </w:r>
+      <w:r>
+        <w:rPr>
+          <w:rFonts w:ascii="Verdana" w:hAnsi="Verdana"/>
+          <w:color w:val="000000"/>
+          <w:sz w:val="23"/>
+          <w:szCs w:val="23"/>
+          <w:shd w:val="clear" w:color="auto" w:fill="FDFCF8"/>
+        </w:rPr>
+        <w:t>N</w:t>
+      </w:r>
+      <w:proofErr w:type="spellEnd"/>
+      <w:r>
+        <w:rPr>
+          <w:rFonts w:ascii="Verdana" w:hAnsi="Verdana" w:hint="eastAsia"/>
+          <w:color w:val="000000"/>
+          <w:sz w:val="23"/>
+          <w:szCs w:val="23"/>
+          <w:shd w:val="clear" w:color="auto" w:fill="FDFCF8"/>
+        </w:rPr>
+        <w:t>函数</w:t>
+      </w:r>
+    </w:p>
+    <w:p>
+      <w:pPr>
+        <w:pStyle w:val="a6"/>
+        <w:shd w:val="clear" w:color="auto" w:fill="FDFCF8"/>
+        <w:spacing w:before="300" w:beforeAutospacing="0" w:after="0" w:afterAutospacing="0" w:line="338" w:lineRule="atLeast"/>
+        <w:ind w:firstLine="460"/>
+        <w:rPr>
+          <w:rFonts w:ascii="Verdana" w:hAnsi="Verdana"/>
+          <w:color w:val="000000"/>
+          <w:sz w:val="23"/>
+          <w:szCs w:val="23"/>
+        </w:rPr>
+      </w:pPr>
+      <w:proofErr w:type="spellStart"/>
+      <w:r>
+        <w:rPr>
+          <w:rFonts w:ascii="Verdana" w:hAnsi="Verdana"/>
+          <w:color w:val="000000"/>
+          <w:sz w:val="23"/>
+          <w:szCs w:val="23"/>
+        </w:rPr>
+        <w:t>isNaN</w:t>
+      </w:r>
+      <w:proofErr w:type="spellEnd"/>
+      <w:r>
+        <w:rPr>
+          <w:rFonts w:ascii="Verdana" w:hAnsi="Verdana"/>
+          <w:color w:val="000000"/>
+          <w:sz w:val="23"/>
+          <w:szCs w:val="23"/>
+        </w:rPr>
+        <w:t xml:space="preserve">() </w:t>
+      </w:r>
+      <w:r>
+        <w:rPr>
+          <w:rFonts w:ascii="Verdana" w:hAnsi="Verdana"/>
+          <w:color w:val="000000"/>
+          <w:sz w:val="23"/>
+          <w:szCs w:val="23"/>
+        </w:rPr>
+        <w:t>函数用于检查其参数是否是非数字值。</w:t>
+      </w:r>
+    </w:p>
+    <w:p>
+      <w:pPr>
+        <w:pStyle w:val="HTML0"/>
+        <w:pBdr>
+          <w:top w:val="dotted" w:sz="6" w:space="15" w:color="778855"/>
+          <w:left w:val="dotted" w:sz="6" w:space="15" w:color="778855"/>
+          <w:bottom w:val="dotted" w:sz="6" w:space="15" w:color="778855"/>
+          <w:right w:val="dotted" w:sz="6" w:space="15" w:color="778855"/>
+        </w:pBdr>
+        <w:shd w:val="clear" w:color="auto" w:fill="F5F5F5"/>
+        <w:spacing w:before="225"/>
+        <w:rPr>
+          <w:rFonts w:ascii="Consolas" w:hAnsi="Consolas"/>
+          <w:color w:val="000000"/>
+          <w:sz w:val="23"/>
+          <w:szCs w:val="23"/>
+        </w:rPr>
+      </w:pPr>
+      <w:proofErr w:type="spellStart"/>
+      <w:r>
+        <w:rPr>
+          <w:rFonts w:ascii="Consolas" w:hAnsi="Consolas"/>
+          <w:color w:val="000000"/>
+          <w:sz w:val="23"/>
+          <w:szCs w:val="23"/>
+        </w:rPr>
+        <w:t>isNaN</w:t>
+      </w:r>
+      <w:proofErr w:type="spellEnd"/>
+      <w:r>
+        <w:rPr>
+          <w:rFonts w:ascii="Consolas" w:hAnsi="Consolas"/>
+          <w:color w:val="000000"/>
+          <w:sz w:val="23"/>
+          <w:szCs w:val="23"/>
+        </w:rPr>
+        <w:t>(x)</w:t>
+      </w:r>
+    </w:p>
+    <w:tbl>
+      <w:tblPr>
+        <w:tblW w:w="8923" w:type="dxa"/>
+        <w:jc w:val="center"/>
+        <w:tblBorders>
+          <w:top w:val="single" w:sz="6" w:space="0" w:color="AAAAAA"/>
+          <w:left w:val="single" w:sz="6" w:space="0" w:color="AAAAAA"/>
+          <w:bottom w:val="single" w:sz="6" w:space="0" w:color="AAAAAA"/>
+          <w:right w:val="single" w:sz="6" w:space="0" w:color="AAAAAA"/>
+        </w:tblBorders>
+        <w:shd w:val="clear" w:color="auto" w:fill="FDFCF8"/>
+        <w:tblCellMar>
+          <w:left w:w="0" w:type="dxa"/>
+          <w:right w:w="0" w:type="dxa"/>
+        </w:tblCellMar>
+        <w:tblLook w:val="04A0" w:firstRow="1" w:lastRow="0" w:firstColumn="1" w:lastColumn="0" w:noHBand="0" w:noVBand="1"/>
+      </w:tblPr>
+      <w:tblGrid>
+        <w:gridCol w:w="1141"/>
+        <w:gridCol w:w="7782"/>
+      </w:tblGrid>
+      <w:tr>
+        <w:trPr>
+          <w:jc w:val="center"/>
+        </w:trPr>
+        <w:tc>
+          <w:tcPr>
+            <w:tcW w:w="1141" w:type="dxa"/>
+            <w:tcBorders>
+              <w:top w:val="single" w:sz="6" w:space="0" w:color="3F3F3F"/>
+              <w:left w:val="single" w:sz="6" w:space="0" w:color="3F3F3F"/>
+              <w:bottom w:val="single" w:sz="6" w:space="0" w:color="3F3F3F"/>
+              <w:right w:val="single" w:sz="6" w:space="0" w:color="3F3F3F"/>
+            </w:tcBorders>
+            <w:shd w:val="clear" w:color="auto" w:fill="3F3F3F"/>
+            <w:tcMar>
+              <w:top w:w="75" w:type="dxa"/>
+              <w:left w:w="90" w:type="dxa"/>
+              <w:bottom w:w="75" w:type="dxa"/>
+              <w:right w:w="225" w:type="dxa"/>
+            </w:tcMar>
+            <w:vAlign w:val="bottom"/>
+            <w:hideMark/>
+          </w:tcPr>
+          <w:p>
+            <w:pPr>
+              <w:rPr>
+                <w:rFonts w:ascii="Verdana" w:hAnsi="Verdana"/>
+                <w:b/>
+                <w:bCs/>
+                <w:color w:val="FFFFFF"/>
+                <w:sz w:val="23"/>
+                <w:szCs w:val="23"/>
+              </w:rPr>
+            </w:pPr>
+            <w:r>
+              <w:rPr>
+                <w:rFonts w:ascii="Verdana" w:hAnsi="Verdana"/>
+                <w:b/>
+                <w:bCs/>
+                <w:color w:val="FFFFFF"/>
+                <w:sz w:val="23"/>
+                <w:szCs w:val="23"/>
+              </w:rPr>
+              <w:t>参数</w:t>
+            </w:r>
+          </w:p>
+        </w:tc>
+        <w:tc>
+          <w:tcPr>
+            <w:tcW w:w="7782" w:type="dxa"/>
+            <w:tcBorders>
+              <w:top w:val="single" w:sz="6" w:space="0" w:color="3F3F3F"/>
+              <w:left w:val="single" w:sz="6" w:space="0" w:color="3F3F3F"/>
+              <w:bottom w:val="single" w:sz="6" w:space="0" w:color="3F3F3F"/>
+              <w:right w:val="single" w:sz="6" w:space="0" w:color="3F3F3F"/>
+            </w:tcBorders>
+            <w:shd w:val="clear" w:color="auto" w:fill="3F3F3F"/>
+            <w:tcMar>
+              <w:top w:w="75" w:type="dxa"/>
+              <w:left w:w="90" w:type="dxa"/>
+              <w:bottom w:w="75" w:type="dxa"/>
+              <w:right w:w="225" w:type="dxa"/>
+            </w:tcMar>
+            <w:vAlign w:val="bottom"/>
+            <w:hideMark/>
+          </w:tcPr>
+          <w:p>
+            <w:pPr>
+              <w:rPr>
+                <w:rFonts w:ascii="Verdana" w:hAnsi="Verdana"/>
+                <w:b/>
+                <w:bCs/>
+                <w:color w:val="FFFFFF"/>
+                <w:sz w:val="23"/>
+                <w:szCs w:val="23"/>
+              </w:rPr>
+            </w:pPr>
+            <w:r>
+              <w:rPr>
+                <w:rFonts w:ascii="Verdana" w:hAnsi="Verdana"/>
+                <w:b/>
+                <w:bCs/>
+                <w:color w:val="FFFFFF"/>
+                <w:sz w:val="23"/>
+                <w:szCs w:val="23"/>
+              </w:rPr>
+              <w:t>描述</w:t>
+            </w:r>
+          </w:p>
+        </w:tc>
+      </w:tr>
+      <w:tr>
+        <w:trPr>
+          <w:jc w:val="center"/>
+        </w:trPr>
+        <w:tc>
+          <w:tcPr>
+            <w:tcW w:w="1141" w:type="dxa"/>
+            <w:tcBorders>
+              <w:top w:val="single" w:sz="6" w:space="0" w:color="AAAAAA"/>
+              <w:left w:val="single" w:sz="6" w:space="0" w:color="AAAAAA"/>
+              <w:bottom w:val="single" w:sz="6" w:space="0" w:color="AAAAAA"/>
+              <w:right w:val="single" w:sz="6" w:space="0" w:color="AAAAAA"/>
+            </w:tcBorders>
+            <w:shd w:val="clear" w:color="auto" w:fill="FFFFFF"/>
+            <w:tcMar>
+              <w:top w:w="90" w:type="dxa"/>
+              <w:left w:w="90" w:type="dxa"/>
+              <w:bottom w:w="90" w:type="dxa"/>
+              <w:right w:w="225" w:type="dxa"/>
+            </w:tcMar>
+            <w:hideMark/>
+          </w:tcPr>
+          <w:p>
+            <w:pPr>
+              <w:rPr>
+                <w:rFonts w:ascii="Verdana" w:hAnsi="Verdana"/>
+                <w:color w:val="000000"/>
+                <w:sz w:val="23"/>
+                <w:szCs w:val="23"/>
+              </w:rPr>
+            </w:pPr>
+            <w:r>
+              <w:rPr>
+                <w:rFonts w:ascii="Verdana" w:hAnsi="Verdana"/>
+                <w:color w:val="000000"/>
+                <w:sz w:val="23"/>
+                <w:szCs w:val="23"/>
+              </w:rPr>
+              <w:lastRenderedPageBreak/>
+              <w:t>x</w:t>
+            </w:r>
+          </w:p>
+        </w:tc>
+        <w:tc>
+          <w:tcPr>
+            <w:tcW w:w="7782" w:type="dxa"/>
+            <w:tcBorders>
+              <w:top w:val="single" w:sz="6" w:space="0" w:color="AAAAAA"/>
+              <w:left w:val="single" w:sz="6" w:space="0" w:color="AAAAAA"/>
+              <w:bottom w:val="single" w:sz="6" w:space="0" w:color="AAAAAA"/>
+              <w:right w:val="single" w:sz="6" w:space="0" w:color="AAAAAA"/>
+            </w:tcBorders>
+            <w:shd w:val="clear" w:color="auto" w:fill="FFFFFF"/>
+            <w:tcMar>
+              <w:top w:w="90" w:type="dxa"/>
+              <w:left w:w="90" w:type="dxa"/>
+              <w:bottom w:w="90" w:type="dxa"/>
+              <w:right w:w="225" w:type="dxa"/>
+            </w:tcMar>
+            <w:hideMark/>
+          </w:tcPr>
+          <w:p>
+            <w:pPr>
+              <w:rPr>
+                <w:rFonts w:ascii="Verdana" w:hAnsi="Verdana"/>
+                <w:color w:val="000000"/>
+                <w:sz w:val="23"/>
+                <w:szCs w:val="23"/>
+              </w:rPr>
+            </w:pPr>
+            <w:r>
+              <w:rPr>
+                <w:rFonts w:ascii="Verdana" w:hAnsi="Verdana"/>
+                <w:color w:val="000000"/>
+                <w:sz w:val="23"/>
+                <w:szCs w:val="23"/>
+              </w:rPr>
+              <w:t>必需。要检测的值。</w:t>
+            </w:r>
+          </w:p>
+        </w:tc>
+      </w:tr>
+    </w:tbl>
+    <w:p>
+      <w:pPr>
+        <w:pStyle w:val="a6"/>
+        <w:shd w:val="clear" w:color="auto" w:fill="FDFCF8"/>
+        <w:spacing w:before="300" w:beforeAutospacing="0" w:after="0" w:afterAutospacing="0" w:line="338" w:lineRule="atLeast"/>
+        <w:ind w:firstLine="460"/>
+        <w:rPr>
+          <w:rFonts w:ascii="Verdana" w:hAnsi="Verdana"/>
+          <w:color w:val="000000"/>
+          <w:sz w:val="23"/>
+          <w:szCs w:val="23"/>
+        </w:rPr>
+      </w:pPr>
+      <w:r>
+        <w:rPr>
+          <w:rFonts w:ascii="Verdana" w:hAnsi="Verdana"/>
+          <w:color w:val="000000"/>
+          <w:sz w:val="23"/>
+          <w:szCs w:val="23"/>
+        </w:rPr>
+        <w:t>如果</w:t>
+      </w:r>
+      <w:r>
+        <w:rPr>
+          <w:rFonts w:ascii="Verdana" w:hAnsi="Verdana"/>
+          <w:color w:val="000000"/>
+          <w:sz w:val="23"/>
+          <w:szCs w:val="23"/>
+        </w:rPr>
+        <w:t xml:space="preserve"> x </w:t>
+      </w:r>
+      <w:r>
+        <w:rPr>
+          <w:rFonts w:ascii="Verdana" w:hAnsi="Verdana"/>
+          <w:color w:val="000000"/>
+          <w:sz w:val="23"/>
+          <w:szCs w:val="23"/>
+        </w:rPr>
+        <w:t>是特殊的非数字值</w:t>
+      </w:r>
+      <w:r>
+        <w:rPr>
+          <w:rFonts w:ascii="Verdana" w:hAnsi="Verdana"/>
+          <w:color w:val="000000"/>
+          <w:sz w:val="23"/>
+          <w:szCs w:val="23"/>
+        </w:rPr>
+        <w:t xml:space="preserve"> </w:t>
+      </w:r>
+      <w:proofErr w:type="spellStart"/>
+      <w:r>
+        <w:rPr>
+          <w:rFonts w:ascii="Verdana" w:hAnsi="Verdana"/>
+          <w:color w:val="000000"/>
+          <w:sz w:val="23"/>
+          <w:szCs w:val="23"/>
+        </w:rPr>
+        <w:t>NaN</w:t>
+      </w:r>
+      <w:proofErr w:type="spellEnd"/>
+      <w:r>
+        <w:rPr>
+          <w:rFonts w:ascii="Verdana" w:hAnsi="Verdana"/>
+          <w:color w:val="000000"/>
+          <w:sz w:val="23"/>
+          <w:szCs w:val="23"/>
+        </w:rPr>
+        <w:t>（或者能被转换为这样的值），返回的值就是</w:t>
+      </w:r>
+      <w:r>
+        <w:rPr>
+          <w:rFonts w:ascii="Verdana" w:hAnsi="Verdana"/>
+          <w:color w:val="000000"/>
+          <w:sz w:val="23"/>
+          <w:szCs w:val="23"/>
+        </w:rPr>
+        <w:t xml:space="preserve"> true</w:t>
+      </w:r>
+      <w:r>
+        <w:rPr>
+          <w:rFonts w:ascii="Verdana" w:hAnsi="Verdana"/>
+          <w:color w:val="000000"/>
+          <w:sz w:val="23"/>
+          <w:szCs w:val="23"/>
+        </w:rPr>
+        <w:t>。如果</w:t>
+      </w:r>
+      <w:r>
+        <w:rPr>
+          <w:rFonts w:ascii="Verdana" w:hAnsi="Verdana"/>
+          <w:color w:val="000000"/>
+          <w:sz w:val="23"/>
+          <w:szCs w:val="23"/>
+        </w:rPr>
+        <w:t xml:space="preserve"> x </w:t>
+      </w:r>
+      <w:r>
+        <w:rPr>
+          <w:rFonts w:ascii="Verdana" w:hAnsi="Verdana"/>
+          <w:color w:val="000000"/>
+          <w:sz w:val="23"/>
+          <w:szCs w:val="23"/>
+        </w:rPr>
+        <w:t>是其他值</w:t>
+      </w:r>
+      <w:r>
+        <w:rPr>
+          <w:rFonts w:ascii="Verdana" w:hAnsi="Verdana"/>
+          <w:color w:val="000000"/>
+          <w:sz w:val="23"/>
+          <w:szCs w:val="23"/>
+        </w:rPr>
+        <w:t>,</w:t>
+      </w:r>
+      <w:r>
+        <w:rPr>
+          <w:rFonts w:ascii="Verdana" w:hAnsi="Verdana"/>
+          <w:color w:val="000000"/>
+          <w:sz w:val="23"/>
+          <w:szCs w:val="23"/>
+        </w:rPr>
+        <w:t>则返回</w:t>
+      </w:r>
+      <w:r>
+        <w:rPr>
+          <w:rFonts w:ascii="Verdana" w:hAnsi="Verdana"/>
+          <w:color w:val="000000"/>
+          <w:sz w:val="23"/>
+          <w:szCs w:val="23"/>
+        </w:rPr>
+        <w:t xml:space="preserve"> false</w:t>
+      </w:r>
+      <w:r>
+        <w:rPr>
+          <w:rFonts w:ascii="Verdana" w:hAnsi="Verdana"/>
+          <w:color w:val="000000"/>
+          <w:sz w:val="23"/>
+          <w:szCs w:val="23"/>
+        </w:rPr>
+        <w:t>。</w:t>
+      </w:r>
+    </w:p>
+    <w:p>
+      <w:pPr>
+        <w:pStyle w:val="a3"/>
+        <w:widowControl/>
+        <w:numPr>
+          <w:ilvl w:val="0"/>
+          <w:numId w:val="13"/>
+        </w:numPr>
+        <w:ind w:firstLineChars="0"/>
+        <w:jc w:val="left"/>
+        <w:outlineLvl w:val="1"/>
+        <w:rPr>
+          <w:rFonts w:ascii="Verdana" w:hAnsi="Verdana"/>
+          <w:color w:val="000000"/>
+          <w:sz w:val="23"/>
+          <w:szCs w:val="23"/>
+          <w:shd w:val="clear" w:color="auto" w:fill="FDFCF8"/>
+        </w:rPr>
+      </w:pPr>
+      <w:r>
+        <w:rPr>
+          <w:rFonts w:ascii="Verdana" w:hAnsi="Verdana" w:hint="eastAsia"/>
+          <w:color w:val="000000"/>
+          <w:sz w:val="23"/>
+          <w:szCs w:val="23"/>
+          <w:shd w:val="clear" w:color="auto" w:fill="FDFCF8"/>
+        </w:rPr>
+        <w:t xml:space="preserve"> prompt() </w:t>
+      </w:r>
+      <w:r>
+        <w:rPr>
+          <w:rFonts w:ascii="Verdana" w:hAnsi="Verdana" w:hint="eastAsia"/>
+          <w:color w:val="000000"/>
+          <w:sz w:val="23"/>
+          <w:szCs w:val="23"/>
+          <w:shd w:val="clear" w:color="auto" w:fill="FDFCF8"/>
+        </w:rPr>
+        <w:t>方法</w:t>
+      </w:r>
+    </w:p>
+    <w:p>
+      <w:pPr>
+        <w:rPr>
+          <w:rFonts w:ascii="Verdana" w:hAnsi="Verdana"/>
+          <w:color w:val="000000"/>
+          <w:sz w:val="23"/>
+          <w:szCs w:val="23"/>
+          <w:shd w:val="clear" w:color="auto" w:fill="FDFCF8"/>
+        </w:rPr>
+      </w:pPr>
+      <w:r>
+        <w:rPr>
+          <w:rFonts w:ascii="Verdana" w:hAnsi="Verdana"/>
+          <w:color w:val="000000"/>
+          <w:sz w:val="23"/>
+          <w:szCs w:val="23"/>
+          <w:shd w:val="clear" w:color="auto" w:fill="FDFCF8"/>
+        </w:rPr>
+        <w:t xml:space="preserve">prompt() </w:t>
+      </w:r>
+      <w:r>
+        <w:rPr>
+          <w:rFonts w:ascii="Verdana" w:hAnsi="Verdana"/>
+          <w:color w:val="000000"/>
+          <w:sz w:val="23"/>
+          <w:szCs w:val="23"/>
+          <w:shd w:val="clear" w:color="auto" w:fill="FDFCF8"/>
+        </w:rPr>
+        <w:t>方法用于显示可提示用户进行输入的对话框。</w:t>
+      </w:r>
+    </w:p>
+    <w:p>
+      <w:pPr>
+        <w:widowControl/>
+        <w:pBdr>
+          <w:top w:val="dotted" w:sz="6" w:space="15" w:color="778855"/>
+          <w:left w:val="dotted" w:sz="6" w:space="15" w:color="778855"/>
+          <w:bottom w:val="dotted" w:sz="6" w:space="15" w:color="778855"/>
+          <w:right w:val="dotted" w:sz="6" w:space="15" w:color="778855"/>
+        </w:pBdr>
+        <w:shd w:val="clear" w:color="auto" w:fill="F5F5F5"/>
+        <w:tabs>
+          <w:tab w:val="left" w:pos="916"/>
+          <w:tab w:val="left" w:pos="1832"/>
+          <w:tab w:val="left" w:pos="2748"/>
+          <w:tab w:val="left" w:pos="3664"/>
+          <w:tab w:val="left" w:pos="4580"/>
+          <w:tab w:val="left" w:pos="5496"/>
+          <w:tab w:val="left" w:pos="6412"/>
+          <w:tab w:val="left" w:pos="7328"/>
+          <w:tab w:val="left" w:pos="8244"/>
+          <w:tab w:val="left" w:pos="9160"/>
+          <w:tab w:val="left" w:pos="10076"/>
+          <w:tab w:val="left" w:pos="10992"/>
+          <w:tab w:val="left" w:pos="11908"/>
+          <w:tab w:val="left" w:pos="12824"/>
+          <w:tab w:val="left" w:pos="13740"/>
+          <w:tab w:val="left" w:pos="14656"/>
+        </w:tabs>
+        <w:spacing w:before="225" w:line="240" w:lineRule="auto"/>
+        <w:jc w:val="left"/>
+        <w:rPr>
+          <w:rFonts w:ascii="Consolas" w:eastAsia="宋体" w:hAnsi="Consolas" w:cs="宋体"/>
+          <w:color w:val="000000"/>
+          <w:kern w:val="0"/>
+          <w:sz w:val="23"/>
+          <w:szCs w:val="23"/>
+        </w:rPr>
+      </w:pPr>
+      <w:r>
+        <w:rPr>
+          <w:rFonts w:ascii="Consolas" w:eastAsia="宋体" w:hAnsi="Consolas" w:cs="宋体"/>
+          <w:color w:val="000000"/>
+          <w:kern w:val="0"/>
+          <w:sz w:val="23"/>
+          <w:szCs w:val="23"/>
+        </w:rPr>
+        <w:t>&lt;html&gt;</w:t>
+      </w:r>
+    </w:p>
+    <w:p>
+      <w:pPr>
+        <w:widowControl/>
+        <w:pBdr>
+          <w:top w:val="dotted" w:sz="6" w:space="15" w:color="778855"/>
+          <w:left w:val="dotted" w:sz="6" w:space="15" w:color="778855"/>
+          <w:bottom w:val="dotted" w:sz="6" w:space="15" w:color="778855"/>
+          <w:right w:val="dotted" w:sz="6" w:space="15" w:color="778855"/>
+        </w:pBdr>
+        <w:shd w:val="clear" w:color="auto" w:fill="F5F5F5"/>
+        <w:tabs>
+          <w:tab w:val="left" w:pos="916"/>
+          <w:tab w:val="left" w:pos="1832"/>
+          <w:tab w:val="left" w:pos="2748"/>
+          <w:tab w:val="left" w:pos="3664"/>
+          <w:tab w:val="left" w:pos="4580"/>
+          <w:tab w:val="left" w:pos="5496"/>
+          <w:tab w:val="left" w:pos="6412"/>
+          <w:tab w:val="left" w:pos="7328"/>
+          <w:tab w:val="left" w:pos="8244"/>
+          <w:tab w:val="left" w:pos="9160"/>
+          <w:tab w:val="left" w:pos="10076"/>
+          <w:tab w:val="left" w:pos="10992"/>
+          <w:tab w:val="left" w:pos="11908"/>
+          <w:tab w:val="left" w:pos="12824"/>
+          <w:tab w:val="left" w:pos="13740"/>
+          <w:tab w:val="left" w:pos="14656"/>
+        </w:tabs>
+        <w:spacing w:before="225" w:line="240" w:lineRule="auto"/>
+        <w:jc w:val="left"/>
+        <w:rPr>
+          <w:rFonts w:ascii="Consolas" w:eastAsia="宋体" w:hAnsi="Consolas" w:cs="宋体"/>
+          <w:color w:val="000000"/>
+          <w:kern w:val="0"/>
+          <w:sz w:val="23"/>
+          <w:szCs w:val="23"/>
+        </w:rPr>
+      </w:pPr>
+      <w:r>
+        <w:rPr>
+          <w:rFonts w:ascii="Consolas" w:eastAsia="宋体" w:hAnsi="Consolas" w:cs="宋体"/>
+          <w:color w:val="000000"/>
+          <w:kern w:val="0"/>
+          <w:sz w:val="23"/>
+          <w:szCs w:val="23"/>
+        </w:rPr>
+        <w:t>&lt;head&gt;</w:t>
+      </w:r>
+    </w:p>
+    <w:p>
+      <w:pPr>
+        <w:widowControl/>
+        <w:pBdr>
+          <w:top w:val="dotted" w:sz="6" w:space="15" w:color="778855"/>
+          <w:left w:val="dotted" w:sz="6" w:space="15" w:color="778855"/>
+          <w:bottom w:val="dotted" w:sz="6" w:space="15" w:color="778855"/>
+          <w:right w:val="dotted" w:sz="6" w:space="15" w:color="778855"/>
+        </w:pBdr>
+        <w:shd w:val="clear" w:color="auto" w:fill="F5F5F5"/>
+        <w:tabs>
+          <w:tab w:val="left" w:pos="916"/>
+          <w:tab w:val="left" w:pos="1832"/>
+          <w:tab w:val="left" w:pos="2748"/>
+          <w:tab w:val="left" w:pos="3664"/>
+          <w:tab w:val="left" w:pos="4580"/>
+          <w:tab w:val="left" w:pos="5496"/>
+          <w:tab w:val="left" w:pos="6412"/>
+          <w:tab w:val="left" w:pos="7328"/>
+          <w:tab w:val="left" w:pos="8244"/>
+          <w:tab w:val="left" w:pos="9160"/>
+          <w:tab w:val="left" w:pos="10076"/>
+          <w:tab w:val="left" w:pos="10992"/>
+          <w:tab w:val="left" w:pos="11908"/>
+          <w:tab w:val="left" w:pos="12824"/>
+          <w:tab w:val="left" w:pos="13740"/>
+          <w:tab w:val="left" w:pos="14656"/>
+        </w:tabs>
+        <w:spacing w:before="225" w:line="240" w:lineRule="auto"/>
+        <w:jc w:val="left"/>
+        <w:rPr>
+          <w:rFonts w:ascii="Consolas" w:eastAsia="宋体" w:hAnsi="Consolas" w:cs="宋体"/>
+          <w:color w:val="000000"/>
+          <w:kern w:val="0"/>
+          <w:sz w:val="23"/>
+          <w:szCs w:val="23"/>
+        </w:rPr>
+      </w:pPr>
+      <w:r>
+        <w:rPr>
+          <w:rFonts w:ascii="Consolas" w:eastAsia="宋体" w:hAnsi="Consolas" w:cs="宋体"/>
+          <w:color w:val="000000"/>
+          <w:kern w:val="0"/>
+          <w:sz w:val="23"/>
+          <w:szCs w:val="23"/>
+        </w:rPr>
+        <w:t>&lt;script type="text/</w:t>
+      </w:r>
+      <w:proofErr w:type="spellStart"/>
+      <w:r>
+        <w:rPr>
+          <w:rFonts w:ascii="Consolas" w:eastAsia="宋体" w:hAnsi="Consolas" w:cs="宋体"/>
+          <w:color w:val="000000"/>
+          <w:kern w:val="0"/>
+          <w:sz w:val="23"/>
+          <w:szCs w:val="23"/>
+        </w:rPr>
+        <w:t>javascript</w:t>
+      </w:r>
+      <w:proofErr w:type="spellEnd"/>
+      <w:r>
+        <w:rPr>
+          <w:rFonts w:ascii="Consolas" w:eastAsia="宋体" w:hAnsi="Consolas" w:cs="宋体"/>
+          <w:color w:val="000000"/>
+          <w:kern w:val="0"/>
+          <w:sz w:val="23"/>
+          <w:szCs w:val="23"/>
+        </w:rPr>
+        <w:t>"&gt;</w:t>
+      </w:r>
+    </w:p>
+    <w:p>
+      <w:pPr>
+        <w:widowControl/>
+        <w:pBdr>
+          <w:top w:val="dotted" w:sz="6" w:space="15" w:color="778855"/>
+          <w:left w:val="dotted" w:sz="6" w:space="15" w:color="778855"/>
+          <w:bottom w:val="dotted" w:sz="6" w:space="15" w:color="778855"/>
+          <w:right w:val="dotted" w:sz="6" w:space="15" w:color="778855"/>
+        </w:pBdr>
+        <w:shd w:val="clear" w:color="auto" w:fill="F5F5F5"/>
+        <w:tabs>
+          <w:tab w:val="left" w:pos="916"/>
+          <w:tab w:val="left" w:pos="1832"/>
+          <w:tab w:val="left" w:pos="2748"/>
+          <w:tab w:val="left" w:pos="3664"/>
+          <w:tab w:val="left" w:pos="4580"/>
+          <w:tab w:val="left" w:pos="5496"/>
+          <w:tab w:val="left" w:pos="6412"/>
+          <w:tab w:val="left" w:pos="7328"/>
+          <w:tab w:val="left" w:pos="8244"/>
+          <w:tab w:val="left" w:pos="9160"/>
+          <w:tab w:val="left" w:pos="10076"/>
+          <w:tab w:val="left" w:pos="10992"/>
+          <w:tab w:val="left" w:pos="11908"/>
+          <w:tab w:val="left" w:pos="12824"/>
+          <w:tab w:val="left" w:pos="13740"/>
+          <w:tab w:val="left" w:pos="14656"/>
+        </w:tabs>
+        <w:spacing w:before="225" w:line="240" w:lineRule="auto"/>
+        <w:jc w:val="left"/>
+        <w:rPr>
+          <w:rFonts w:ascii="Consolas" w:eastAsia="宋体" w:hAnsi="Consolas" w:cs="宋体"/>
+          <w:color w:val="000000"/>
+          <w:kern w:val="0"/>
+          <w:sz w:val="23"/>
+          <w:szCs w:val="23"/>
+        </w:rPr>
+      </w:pPr>
+      <w:r>
+        <w:rPr>
+          <w:rFonts w:ascii="Consolas" w:eastAsia="宋体" w:hAnsi="Consolas" w:cs="宋体"/>
+          <w:color w:val="000000"/>
+          <w:kern w:val="0"/>
+          <w:sz w:val="23"/>
+          <w:szCs w:val="23"/>
+        </w:rPr>
+        <w:t xml:space="preserve">function </w:t>
+      </w:r>
+      <w:proofErr w:type="spellStart"/>
+      <w:r>
+        <w:rPr>
+          <w:rFonts w:ascii="Consolas" w:eastAsia="宋体" w:hAnsi="Consolas" w:cs="宋体"/>
+          <w:color w:val="000000"/>
+          <w:kern w:val="0"/>
+          <w:sz w:val="23"/>
+          <w:szCs w:val="23"/>
+        </w:rPr>
+        <w:t>disp_</w:t>
+      </w:r>
+      <w:proofErr w:type="gramStart"/>
+      <w:r>
+        <w:rPr>
+          <w:rFonts w:ascii="Consolas" w:eastAsia="宋体" w:hAnsi="Consolas" w:cs="宋体"/>
+          <w:color w:val="000000"/>
+          <w:kern w:val="0"/>
+          <w:sz w:val="23"/>
+          <w:szCs w:val="23"/>
+        </w:rPr>
+        <w:t>prompt</w:t>
+      </w:r>
+      <w:proofErr w:type="spellEnd"/>
+      <w:r>
+        <w:rPr>
+          <w:rFonts w:ascii="Consolas" w:eastAsia="宋体" w:hAnsi="Consolas" w:cs="宋体"/>
+          <w:color w:val="000000"/>
+          <w:kern w:val="0"/>
+          <w:sz w:val="23"/>
+          <w:szCs w:val="23"/>
+        </w:rPr>
+        <w:t>(</w:t>
+      </w:r>
+      <w:proofErr w:type="gramEnd"/>
+      <w:r>
+        <w:rPr>
+          <w:rFonts w:ascii="Consolas" w:eastAsia="宋体" w:hAnsi="Consolas" w:cs="宋体"/>
+          <w:color w:val="000000"/>
+          <w:kern w:val="0"/>
+          <w:sz w:val="23"/>
+          <w:szCs w:val="23"/>
+        </w:rPr>
+        <w:t>)</w:t>
+      </w:r>
+    </w:p>
+    <w:p>
+      <w:pPr>
+        <w:widowControl/>
+        <w:pBdr>
+          <w:top w:val="dotted" w:sz="6" w:space="15" w:color="778855"/>
+          <w:left w:val="dotted" w:sz="6" w:space="15" w:color="778855"/>
+          <w:bottom w:val="dotted" w:sz="6" w:space="15" w:color="778855"/>
+          <w:right w:val="dotted" w:sz="6" w:space="15" w:color="778855"/>
+        </w:pBdr>
+        <w:shd w:val="clear" w:color="auto" w:fill="F5F5F5"/>
+        <w:tabs>
+          <w:tab w:val="left" w:pos="916"/>
+          <w:tab w:val="left" w:pos="1832"/>
+          <w:tab w:val="left" w:pos="2748"/>
+          <w:tab w:val="left" w:pos="3664"/>
+          <w:tab w:val="left" w:pos="4580"/>
+          <w:tab w:val="left" w:pos="5496"/>
+          <w:tab w:val="left" w:pos="6412"/>
+          <w:tab w:val="left" w:pos="7328"/>
+          <w:tab w:val="left" w:pos="8244"/>
+          <w:tab w:val="left" w:pos="9160"/>
+          <w:tab w:val="left" w:pos="10076"/>
+          <w:tab w:val="left" w:pos="10992"/>
+          <w:tab w:val="left" w:pos="11908"/>
+          <w:tab w:val="left" w:pos="12824"/>
+          <w:tab w:val="left" w:pos="13740"/>
+          <w:tab w:val="left" w:pos="14656"/>
+        </w:tabs>
+        <w:spacing w:before="225" w:line="240" w:lineRule="auto"/>
+        <w:jc w:val="left"/>
+        <w:rPr>
+          <w:rFonts w:ascii="Consolas" w:eastAsia="宋体" w:hAnsi="Consolas" w:cs="宋体"/>
+          <w:color w:val="000000"/>
+          <w:kern w:val="0"/>
+          <w:sz w:val="23"/>
+          <w:szCs w:val="23"/>
+        </w:rPr>
+      </w:pPr>
+      <w:r>
+        <w:rPr>
+          <w:rFonts w:ascii="Consolas" w:eastAsia="宋体" w:hAnsi="Consolas" w:cs="宋体"/>
+          <w:color w:val="000000"/>
+          <w:kern w:val="0"/>
+          <w:sz w:val="23"/>
+          <w:szCs w:val="23"/>
+        </w:rPr>
+        <w:t xml:space="preserve">  {</w:t>
+      </w:r>
+    </w:p>
+    <w:p>
+      <w:pPr>
+        <w:widowControl/>
+        <w:pBdr>
+          <w:top w:val="dotted" w:sz="6" w:space="15" w:color="778855"/>
+          <w:left w:val="dotted" w:sz="6" w:space="15" w:color="778855"/>
+          <w:bottom w:val="dotted" w:sz="6" w:space="15" w:color="778855"/>
+          <w:right w:val="dotted" w:sz="6" w:space="15" w:color="778855"/>
+        </w:pBdr>
+        <w:shd w:val="clear" w:color="auto" w:fill="F5F5F5"/>
+        <w:tabs>
+          <w:tab w:val="left" w:pos="916"/>
+          <w:tab w:val="left" w:pos="1832"/>
+          <w:tab w:val="left" w:pos="2748"/>
+          <w:tab w:val="left" w:pos="3664"/>
+          <w:tab w:val="left" w:pos="4580"/>
+          <w:tab w:val="left" w:pos="5496"/>
+          <w:tab w:val="left" w:pos="6412"/>
+          <w:tab w:val="left" w:pos="7328"/>
+          <w:tab w:val="left" w:pos="8244"/>
+          <w:tab w:val="left" w:pos="9160"/>
+          <w:tab w:val="left" w:pos="10076"/>
+          <w:tab w:val="left" w:pos="10992"/>
+          <w:tab w:val="left" w:pos="11908"/>
+          <w:tab w:val="left" w:pos="12824"/>
+          <w:tab w:val="left" w:pos="13740"/>
+          <w:tab w:val="left" w:pos="14656"/>
+        </w:tabs>
+        <w:spacing w:line="240" w:lineRule="auto"/>
+        <w:jc w:val="left"/>
+        <w:rPr>
+          <w:rFonts w:ascii="Consolas" w:eastAsia="宋体" w:hAnsi="Consolas" w:cs="宋体"/>
+          <w:color w:val="000000"/>
+          <w:kern w:val="0"/>
+          <w:sz w:val="23"/>
+          <w:szCs w:val="23"/>
+        </w:rPr>
+      </w:pPr>
+      <w:r>
+        <w:rPr>
+          <w:rFonts w:ascii="Consolas" w:eastAsia="宋体" w:hAnsi="Consolas" w:cs="宋体"/>
+          <w:color w:val="000000"/>
+          <w:kern w:val="0"/>
+          <w:sz w:val="23"/>
+          <w:szCs w:val="23"/>
+        </w:rPr>
+        <w:t xml:space="preserve">  var name=</w:t>
+      </w:r>
+      <w:proofErr w:type="gramStart"/>
+      <w:r>
+        <w:rPr>
+          <w:rFonts w:ascii="Consolas" w:eastAsia="宋体" w:hAnsi="Consolas" w:cs="宋体"/>
+          <w:color w:val="0000DD"/>
+          <w:kern w:val="0"/>
+          <w:sz w:val="24"/>
+          <w:szCs w:val="24"/>
+          <w:bdr w:val="none" w:sz="0" w:space="0" w:color="auto" w:frame="1"/>
+        </w:rPr>
+        <w:t>prompt(</w:t>
+      </w:r>
+      <w:proofErr w:type="gramEnd"/>
+      <w:r>
+        <w:rPr>
+          <w:rFonts w:ascii="Consolas" w:eastAsia="宋体" w:hAnsi="Consolas" w:cs="宋体"/>
+          <w:color w:val="0000DD"/>
+          <w:kern w:val="0"/>
+          <w:sz w:val="24"/>
+          <w:szCs w:val="24"/>
+          <w:bdr w:val="none" w:sz="0" w:space="0" w:color="auto" w:frame="1"/>
+        </w:rPr>
+        <w:t>"Please enter your name","")</w:t>
+      </w:r>
+    </w:p>
+    <w:p>
+      <w:pPr>
+        <w:widowControl/>
+        <w:pBdr>
+          <w:top w:val="dotted" w:sz="6" w:space="15" w:color="778855"/>
+          <w:left w:val="dotted" w:sz="6" w:space="15" w:color="778855"/>
+          <w:bottom w:val="dotted" w:sz="6" w:space="15" w:color="778855"/>
+          <w:right w:val="dotted" w:sz="6" w:space="15" w:color="778855"/>
+        </w:pBdr>
+        <w:shd w:val="clear" w:color="auto" w:fill="F5F5F5"/>
+        <w:tabs>
+          <w:tab w:val="left" w:pos="916"/>
+          <w:tab w:val="left" w:pos="1832"/>
+          <w:tab w:val="left" w:pos="2748"/>
+          <w:tab w:val="left" w:pos="3664"/>
+          <w:tab w:val="left" w:pos="4580"/>
+          <w:tab w:val="left" w:pos="5496"/>
+          <w:tab w:val="left" w:pos="6412"/>
+          <w:tab w:val="left" w:pos="7328"/>
+          <w:tab w:val="left" w:pos="8244"/>
+          <w:tab w:val="left" w:pos="9160"/>
+          <w:tab w:val="left" w:pos="10076"/>
+          <w:tab w:val="left" w:pos="10992"/>
+          <w:tab w:val="left" w:pos="11908"/>
+          <w:tab w:val="left" w:pos="12824"/>
+          <w:tab w:val="left" w:pos="13740"/>
+          <w:tab w:val="left" w:pos="14656"/>
+        </w:tabs>
+        <w:spacing w:line="240" w:lineRule="auto"/>
+        <w:jc w:val="left"/>
+        <w:rPr>
+          <w:rFonts w:ascii="Consolas" w:eastAsia="宋体" w:hAnsi="Consolas" w:cs="宋体"/>
+          <w:color w:val="000000"/>
+          <w:kern w:val="0"/>
+          <w:sz w:val="23"/>
+          <w:szCs w:val="23"/>
+        </w:rPr>
+      </w:pPr>
+      <w:r>
+        <w:rPr>
+          <w:rFonts w:ascii="Consolas" w:eastAsia="宋体" w:hAnsi="Consolas" w:cs="宋体"/>
+          <w:color w:val="000000"/>
+          <w:kern w:val="0"/>
+          <w:sz w:val="23"/>
+          <w:szCs w:val="23"/>
+        </w:rPr>
+        <w:t xml:space="preserve">  if (</w:t>
+      </w:r>
+      <w:proofErr w:type="gramStart"/>
+      <w:r>
+        <w:rPr>
+          <w:rFonts w:ascii="Consolas" w:eastAsia="宋体" w:hAnsi="Consolas" w:cs="宋体"/>
+          <w:color w:val="000000"/>
+          <w:kern w:val="0"/>
+          <w:sz w:val="23"/>
+          <w:szCs w:val="23"/>
+        </w:rPr>
+        <w:t>name!=</w:t>
+      </w:r>
+      <w:proofErr w:type="gramEnd"/>
+      <w:r>
+        <w:rPr>
+          <w:rFonts w:ascii="Consolas" w:eastAsia="宋体" w:hAnsi="Consolas" w:cs="宋体"/>
+          <w:color w:val="000000"/>
+          <w:kern w:val="0"/>
+          <w:sz w:val="23"/>
+          <w:szCs w:val="23"/>
+        </w:rPr>
+        <w:t>null &amp;&amp; name!="")</w:t>
+      </w:r>
+    </w:p>
+    <w:p>
+      <w:pPr>
+        <w:widowControl/>
+        <w:pBdr>
+          <w:top w:val="dotted" w:sz="6" w:space="15" w:color="778855"/>
+          <w:left w:val="dotted" w:sz="6" w:space="15" w:color="778855"/>
+          <w:bottom w:val="dotted" w:sz="6" w:space="15" w:color="778855"/>
+          <w:right w:val="dotted" w:sz="6" w:space="15" w:color="778855"/>
+        </w:pBdr>
+        <w:shd w:val="clear" w:color="auto" w:fill="F5F5F5"/>
+        <w:tabs>
+          <w:tab w:val="left" w:pos="916"/>
+          <w:tab w:val="left" w:pos="1832"/>
+          <w:tab w:val="left" w:pos="2748"/>
+          <w:tab w:val="left" w:pos="3664"/>
+          <w:tab w:val="left" w:pos="4580"/>
+          <w:tab w:val="left" w:pos="5496"/>
+          <w:tab w:val="left" w:pos="6412"/>
+          <w:tab w:val="left" w:pos="7328"/>
+          <w:tab w:val="left" w:pos="8244"/>
+          <w:tab w:val="left" w:pos="9160"/>
+          <w:tab w:val="left" w:pos="10076"/>
+          <w:tab w:val="left" w:pos="10992"/>
+          <w:tab w:val="left" w:pos="11908"/>
+          <w:tab w:val="left" w:pos="12824"/>
+          <w:tab w:val="left" w:pos="13740"/>
+          <w:tab w:val="left" w:pos="14656"/>
+        </w:tabs>
+        <w:spacing w:line="240" w:lineRule="auto"/>
+        <w:jc w:val="left"/>
+        <w:rPr>
+          <w:rFonts w:ascii="Consolas" w:eastAsia="宋体" w:hAnsi="Consolas" w:cs="宋体"/>
+          <w:color w:val="000000"/>
+          <w:kern w:val="0"/>
+          <w:sz w:val="23"/>
+          <w:szCs w:val="23"/>
+        </w:rPr>
+      </w:pPr>
+      <w:r>
+        <w:rPr>
+          <w:rFonts w:ascii="Consolas" w:eastAsia="宋体" w:hAnsi="Consolas" w:cs="宋体"/>
+          <w:color w:val="000000"/>
+          <w:kern w:val="0"/>
+          <w:sz w:val="23"/>
+          <w:szCs w:val="23"/>
+        </w:rPr>
+        <w:t xml:space="preserve">    {</w:t>
+      </w:r>
+    </w:p>
+    <w:p>
+      <w:pPr>
+        <w:widowControl/>
+        <w:pBdr>
+          <w:top w:val="dotted" w:sz="6" w:space="15" w:color="778855"/>
+          <w:left w:val="dotted" w:sz="6" w:space="15" w:color="778855"/>
+          <w:bottom w:val="dotted" w:sz="6" w:space="15" w:color="778855"/>
+          <w:right w:val="dotted" w:sz="6" w:space="15" w:color="778855"/>
+        </w:pBdr>
+        <w:shd w:val="clear" w:color="auto" w:fill="F5F5F5"/>
+        <w:tabs>
+          <w:tab w:val="left" w:pos="916"/>
+          <w:tab w:val="left" w:pos="1832"/>
+          <w:tab w:val="left" w:pos="2748"/>
+          <w:tab w:val="left" w:pos="3664"/>
+          <w:tab w:val="left" w:pos="4580"/>
+          <w:tab w:val="left" w:pos="5496"/>
+          <w:tab w:val="left" w:pos="6412"/>
+          <w:tab w:val="left" w:pos="7328"/>
+          <w:tab w:val="left" w:pos="8244"/>
+          <w:tab w:val="left" w:pos="9160"/>
+          <w:tab w:val="left" w:pos="10076"/>
+          <w:tab w:val="left" w:pos="10992"/>
+          <w:tab w:val="left" w:pos="11908"/>
+          <w:tab w:val="left" w:pos="12824"/>
+          <w:tab w:val="left" w:pos="13740"/>
+          <w:tab w:val="left" w:pos="14656"/>
+        </w:tabs>
+        <w:spacing w:line="240" w:lineRule="auto"/>
+        <w:jc w:val="left"/>
+        <w:rPr>
+          <w:rFonts w:ascii="Consolas" w:eastAsia="宋体" w:hAnsi="Consolas" w:cs="宋体"/>
+          <w:color w:val="000000"/>
+          <w:kern w:val="0"/>
+          <w:sz w:val="23"/>
+          <w:szCs w:val="23"/>
+        </w:rPr>
+      </w:pPr>
+      <w:r>
+        <w:rPr>
+          <w:rFonts w:ascii="Consolas" w:eastAsia="宋体" w:hAnsi="Consolas" w:cs="宋体"/>
+          <w:color w:val="000000"/>
+          <w:kern w:val="0"/>
+          <w:sz w:val="23"/>
+          <w:szCs w:val="23"/>
+        </w:rPr>
+        <w:t xml:space="preserve">    </w:t>
+      </w:r>
+      <w:proofErr w:type="spellStart"/>
+      <w:proofErr w:type="gramStart"/>
+      <w:r>
+        <w:rPr>
+          <w:rFonts w:ascii="Consolas" w:eastAsia="宋体" w:hAnsi="Consolas" w:cs="宋体"/>
+          <w:color w:val="000000"/>
+          <w:kern w:val="0"/>
+          <w:sz w:val="23"/>
+          <w:szCs w:val="23"/>
+        </w:rPr>
+        <w:t>document.write</w:t>
+      </w:r>
+      <w:proofErr w:type="spellEnd"/>
+      <w:proofErr w:type="gramEnd"/>
+      <w:r>
+        <w:rPr>
+          <w:rFonts w:ascii="Consolas" w:eastAsia="宋体" w:hAnsi="Consolas" w:cs="宋体"/>
+          <w:color w:val="000000"/>
+          <w:kern w:val="0"/>
+          <w:sz w:val="23"/>
+          <w:szCs w:val="23"/>
+        </w:rPr>
+        <w:t>("Hello " + name + "!")</w:t>
+      </w:r>
+    </w:p>
+    <w:p>
+      <w:pPr>
+        <w:widowControl/>
+        <w:pBdr>
+          <w:top w:val="dotted" w:sz="6" w:space="15" w:color="778855"/>
+          <w:left w:val="dotted" w:sz="6" w:space="15" w:color="778855"/>
+          <w:bottom w:val="dotted" w:sz="6" w:space="15" w:color="778855"/>
+          <w:right w:val="dotted" w:sz="6" w:space="15" w:color="778855"/>
+        </w:pBdr>
+        <w:shd w:val="clear" w:color="auto" w:fill="F5F5F5"/>
+        <w:tabs>
+          <w:tab w:val="left" w:pos="916"/>
+          <w:tab w:val="left" w:pos="1832"/>
+          <w:tab w:val="left" w:pos="2748"/>
+          <w:tab w:val="left" w:pos="3664"/>
+          <w:tab w:val="left" w:pos="4580"/>
+          <w:tab w:val="left" w:pos="5496"/>
+          <w:tab w:val="left" w:pos="6412"/>
+          <w:tab w:val="left" w:pos="7328"/>
+          <w:tab w:val="left" w:pos="8244"/>
+          <w:tab w:val="left" w:pos="9160"/>
+          <w:tab w:val="left" w:pos="10076"/>
+          <w:tab w:val="left" w:pos="10992"/>
+          <w:tab w:val="left" w:pos="11908"/>
+          <w:tab w:val="left" w:pos="12824"/>
+          <w:tab w:val="left" w:pos="13740"/>
+          <w:tab w:val="left" w:pos="14656"/>
+        </w:tabs>
+        <w:spacing w:line="240" w:lineRule="auto"/>
+        <w:jc w:val="left"/>
+        <w:rPr>
+          <w:rFonts w:ascii="Consolas" w:eastAsia="宋体" w:hAnsi="Consolas" w:cs="宋体"/>
+          <w:color w:val="000000"/>
+          <w:kern w:val="0"/>
+          <w:sz w:val="23"/>
+          <w:szCs w:val="23"/>
+        </w:rPr>
+      </w:pPr>
+      <w:r>
+        <w:rPr>
+          <w:rFonts w:ascii="Consolas" w:eastAsia="宋体" w:hAnsi="Consolas" w:cs="宋体"/>
+          <w:color w:val="000000"/>
+          <w:kern w:val="0"/>
+          <w:sz w:val="23"/>
+          <w:szCs w:val="23"/>
+        </w:rPr>
+        <w:t xml:space="preserve">    }</w:t>
+      </w:r>
+    </w:p>
+    <w:p>
+      <w:pPr>
+        <w:widowControl/>
+        <w:pBdr>
+          <w:top w:val="dotted" w:sz="6" w:space="15" w:color="778855"/>
+          <w:left w:val="dotted" w:sz="6" w:space="15" w:color="778855"/>
+          <w:bottom w:val="dotted" w:sz="6" w:space="15" w:color="778855"/>
+          <w:right w:val="dotted" w:sz="6" w:space="15" w:color="778855"/>
+        </w:pBdr>
+        <w:shd w:val="clear" w:color="auto" w:fill="F5F5F5"/>
+        <w:tabs>
+          <w:tab w:val="left" w:pos="916"/>
+          <w:tab w:val="left" w:pos="1832"/>
+          <w:tab w:val="left" w:pos="2748"/>
+          <w:tab w:val="left" w:pos="3664"/>
+          <w:tab w:val="left" w:pos="4580"/>
+          <w:tab w:val="left" w:pos="5496"/>
+          <w:tab w:val="left" w:pos="6412"/>
+          <w:tab w:val="left" w:pos="7328"/>
+          <w:tab w:val="left" w:pos="8244"/>
+          <w:tab w:val="left" w:pos="9160"/>
+          <w:tab w:val="left" w:pos="10076"/>
+          <w:tab w:val="left" w:pos="10992"/>
+          <w:tab w:val="left" w:pos="11908"/>
+          <w:tab w:val="left" w:pos="12824"/>
+          <w:tab w:val="left" w:pos="13740"/>
+          <w:tab w:val="left" w:pos="14656"/>
+        </w:tabs>
+        <w:spacing w:line="240" w:lineRule="auto"/>
+        <w:jc w:val="left"/>
+        <w:rPr>
+          <w:rFonts w:ascii="Consolas" w:eastAsia="宋体" w:hAnsi="Consolas" w:cs="宋体"/>
+          <w:color w:val="000000"/>
+          <w:kern w:val="0"/>
+          <w:sz w:val="23"/>
+          <w:szCs w:val="23"/>
+        </w:rPr>
+      </w:pPr>
+      <w:r>
+        <w:rPr>
+          <w:rFonts w:ascii="Consolas" w:eastAsia="宋体" w:hAnsi="Consolas" w:cs="宋体"/>
+          <w:color w:val="000000"/>
+          <w:kern w:val="0"/>
+          <w:sz w:val="23"/>
+          <w:szCs w:val="23"/>
+        </w:rPr>
+        <w:t xml:space="preserve">  }</w:t>
+      </w:r>
+    </w:p>
+    <w:p>
+      <w:pPr>
+        <w:widowControl/>
+        <w:pBdr>
+          <w:top w:val="dotted" w:sz="6" w:space="15" w:color="778855"/>
+          <w:left w:val="dotted" w:sz="6" w:space="15" w:color="778855"/>
+          <w:bottom w:val="dotted" w:sz="6" w:space="15" w:color="778855"/>
+          <w:right w:val="dotted" w:sz="6" w:space="15" w:color="778855"/>
+        </w:pBdr>
+        <w:shd w:val="clear" w:color="auto" w:fill="F5F5F5"/>
+        <w:tabs>
+          <w:tab w:val="left" w:pos="916"/>
+          <w:tab w:val="left" w:pos="1832"/>
+          <w:tab w:val="left" w:pos="2748"/>
+          <w:tab w:val="left" w:pos="3664"/>
+          <w:tab w:val="left" w:pos="4580"/>
+          <w:tab w:val="left" w:pos="5496"/>
+          <w:tab w:val="left" w:pos="6412"/>
+          <w:tab w:val="left" w:pos="7328"/>
+          <w:tab w:val="left" w:pos="8244"/>
+          <w:tab w:val="left" w:pos="9160"/>
+          <w:tab w:val="left" w:pos="10076"/>
+          <w:tab w:val="left" w:pos="10992"/>
+          <w:tab w:val="left" w:pos="11908"/>
+          <w:tab w:val="left" w:pos="12824"/>
+          <w:tab w:val="left" w:pos="13740"/>
+          <w:tab w:val="left" w:pos="14656"/>
+        </w:tabs>
+        <w:spacing w:line="240" w:lineRule="auto"/>
+        <w:jc w:val="left"/>
+        <w:rPr>
+          <w:rFonts w:ascii="Consolas" w:eastAsia="宋体" w:hAnsi="Consolas" w:cs="宋体"/>
+          <w:color w:val="000000"/>
+          <w:kern w:val="0"/>
+          <w:sz w:val="23"/>
+          <w:szCs w:val="23"/>
+        </w:rPr>
+      </w:pPr>
+      <w:r>
+        <w:rPr>
+          <w:rFonts w:ascii="Consolas" w:eastAsia="宋体" w:hAnsi="Consolas" w:cs="宋体"/>
+          <w:color w:val="000000"/>
+          <w:kern w:val="0"/>
+          <w:sz w:val="23"/>
+          <w:szCs w:val="23"/>
+        </w:rPr>
+        <w:t>&lt;/script&gt;</w:t>
+      </w:r>
+    </w:p>
+    <w:p>
+      <w:pPr>
+        <w:widowControl/>
+        <w:pBdr>
+          <w:top w:val="dotted" w:sz="6" w:space="15" w:color="778855"/>
+          <w:left w:val="dotted" w:sz="6" w:space="15" w:color="778855"/>
+          <w:bottom w:val="dotted" w:sz="6" w:space="15" w:color="778855"/>
+          <w:right w:val="dotted" w:sz="6" w:space="15" w:color="778855"/>
+        </w:pBdr>
+        <w:shd w:val="clear" w:color="auto" w:fill="F5F5F5"/>
+        <w:tabs>
+          <w:tab w:val="left" w:pos="916"/>
+          <w:tab w:val="left" w:pos="1832"/>
+          <w:tab w:val="left" w:pos="2748"/>
+          <w:tab w:val="left" w:pos="3664"/>
+          <w:tab w:val="left" w:pos="4580"/>
+          <w:tab w:val="left" w:pos="5496"/>
+          <w:tab w:val="left" w:pos="6412"/>
+          <w:tab w:val="left" w:pos="7328"/>
+          <w:tab w:val="left" w:pos="8244"/>
+          <w:tab w:val="left" w:pos="9160"/>
+          <w:tab w:val="left" w:pos="10076"/>
+          <w:tab w:val="left" w:pos="10992"/>
+          <w:tab w:val="left" w:pos="11908"/>
+          <w:tab w:val="left" w:pos="12824"/>
+          <w:tab w:val="left" w:pos="13740"/>
+          <w:tab w:val="left" w:pos="14656"/>
+        </w:tabs>
+        <w:spacing w:line="240" w:lineRule="auto"/>
+        <w:jc w:val="left"/>
+        <w:rPr>
+          <w:rFonts w:ascii="Consolas" w:eastAsia="宋体" w:hAnsi="Consolas" w:cs="宋体"/>
+          <w:color w:val="000000"/>
+          <w:kern w:val="0"/>
+          <w:sz w:val="23"/>
+          <w:szCs w:val="23"/>
+        </w:rPr>
+      </w:pPr>
+      <w:r>
+        <w:rPr>
+          <w:rFonts w:ascii="Consolas" w:eastAsia="宋体" w:hAnsi="Consolas" w:cs="宋体"/>
+          <w:color w:val="000000"/>
+          <w:kern w:val="0"/>
+          <w:sz w:val="23"/>
+          <w:szCs w:val="23"/>
+        </w:rPr>
+        <w:t>&lt;/head&gt;</w:t>
+      </w:r>
+    </w:p>
+    <w:p>
+      <w:pPr>
+        <w:widowControl/>
+        <w:pBdr>
+          <w:top w:val="dotted" w:sz="6" w:space="15" w:color="778855"/>
+          <w:left w:val="dotted" w:sz="6" w:space="15" w:color="778855"/>
+          <w:bottom w:val="dotted" w:sz="6" w:space="15" w:color="778855"/>
+          <w:right w:val="dotted" w:sz="6" w:space="15" w:color="778855"/>
+        </w:pBdr>
+        <w:shd w:val="clear" w:color="auto" w:fill="F5F5F5"/>
+        <w:tabs>
+          <w:tab w:val="left" w:pos="916"/>
+          <w:tab w:val="left" w:pos="1832"/>
+          <w:tab w:val="left" w:pos="2748"/>
+          <w:tab w:val="left" w:pos="3664"/>
+          <w:tab w:val="left" w:pos="4580"/>
+          <w:tab w:val="left" w:pos="5496"/>
+          <w:tab w:val="left" w:pos="6412"/>
+          <w:tab w:val="left" w:pos="7328"/>
+          <w:tab w:val="left" w:pos="8244"/>
+          <w:tab w:val="left" w:pos="9160"/>
+          <w:tab w:val="left" w:pos="10076"/>
+          <w:tab w:val="left" w:pos="10992"/>
+          <w:tab w:val="left" w:pos="11908"/>
+          <w:tab w:val="left" w:pos="12824"/>
+          <w:tab w:val="left" w:pos="13740"/>
+          <w:tab w:val="left" w:pos="14656"/>
+        </w:tabs>
+        <w:spacing w:line="240" w:lineRule="auto"/>
+        <w:jc w:val="left"/>
+        <w:rPr>
+          <w:rFonts w:ascii="Consolas" w:eastAsia="宋体" w:hAnsi="Consolas" w:cs="宋体"/>
+          <w:color w:val="000000"/>
+          <w:kern w:val="0"/>
+          <w:sz w:val="23"/>
+          <w:szCs w:val="23"/>
+        </w:rPr>
+      </w:pPr>
+      <w:r>
+        <w:rPr>
+          <w:rFonts w:ascii="Consolas" w:eastAsia="宋体" w:hAnsi="Consolas" w:cs="宋体"/>
+          <w:color w:val="000000"/>
+          <w:kern w:val="0"/>
+          <w:sz w:val="23"/>
+          <w:szCs w:val="23"/>
+        </w:rPr>
+        <w:t>&lt;body&gt;</w:t>
+      </w:r>
+    </w:p>
+    <w:p>
+      <w:pPr>
+        <w:widowControl/>
+        <w:pBdr>
+          <w:top w:val="dotted" w:sz="6" w:space="15" w:color="778855"/>
+          <w:left w:val="dotted" w:sz="6" w:space="15" w:color="778855"/>
+          <w:bottom w:val="dotted" w:sz="6" w:space="15" w:color="778855"/>
+          <w:right w:val="dotted" w:sz="6" w:space="15" w:color="778855"/>
+        </w:pBdr>
+        <w:shd w:val="clear" w:color="auto" w:fill="F5F5F5"/>
+        <w:tabs>
+          <w:tab w:val="left" w:pos="916"/>
+          <w:tab w:val="left" w:pos="1832"/>
+          <w:tab w:val="left" w:pos="2748"/>
+          <w:tab w:val="left" w:pos="3664"/>
+          <w:tab w:val="left" w:pos="4580"/>
+          <w:tab w:val="left" w:pos="5496"/>
+          <w:tab w:val="left" w:pos="6412"/>
+          <w:tab w:val="left" w:pos="7328"/>
+          <w:tab w:val="left" w:pos="8244"/>
+          <w:tab w:val="left" w:pos="9160"/>
+          <w:tab w:val="left" w:pos="10076"/>
+          <w:tab w:val="left" w:pos="10992"/>
+          <w:tab w:val="left" w:pos="11908"/>
+          <w:tab w:val="left" w:pos="12824"/>
+          <w:tab w:val="left" w:pos="13740"/>
+          <w:tab w:val="left" w:pos="14656"/>
+        </w:tabs>
+        <w:spacing w:line="240" w:lineRule="auto"/>
+        <w:jc w:val="left"/>
+        <w:rPr>
+          <w:rFonts w:ascii="Consolas" w:eastAsia="宋体" w:hAnsi="Consolas" w:cs="宋体"/>
+          <w:color w:val="000000"/>
+          <w:kern w:val="0"/>
+          <w:sz w:val="23"/>
+          <w:szCs w:val="23"/>
+        </w:rPr>
+      </w:pPr>
+    </w:p>
+    <w:p>
+      <w:pPr>
+        <w:widowControl/>
+        <w:pBdr>
+          <w:top w:val="dotted" w:sz="6" w:space="15" w:color="778855"/>
+          <w:left w:val="dotted" w:sz="6" w:space="15" w:color="778855"/>
+          <w:bottom w:val="dotted" w:sz="6" w:space="15" w:color="778855"/>
+          <w:right w:val="dotted" w:sz="6" w:space="15" w:color="778855"/>
+        </w:pBdr>
+        <w:shd w:val="clear" w:color="auto" w:fill="F5F5F5"/>
+        <w:tabs>
+          <w:tab w:val="left" w:pos="916"/>
+          <w:tab w:val="left" w:pos="1832"/>
+          <w:tab w:val="left" w:pos="2748"/>
+          <w:tab w:val="left" w:pos="3664"/>
+          <w:tab w:val="left" w:pos="4580"/>
+          <w:tab w:val="left" w:pos="5496"/>
+          <w:tab w:val="left" w:pos="6412"/>
+          <w:tab w:val="left" w:pos="7328"/>
+          <w:tab w:val="left" w:pos="8244"/>
+          <w:tab w:val="left" w:pos="9160"/>
+          <w:tab w:val="left" w:pos="10076"/>
+          <w:tab w:val="left" w:pos="10992"/>
+          <w:tab w:val="left" w:pos="11908"/>
+          <w:tab w:val="left" w:pos="12824"/>
+          <w:tab w:val="left" w:pos="13740"/>
+          <w:tab w:val="left" w:pos="14656"/>
+        </w:tabs>
+        <w:spacing w:line="240" w:lineRule="auto"/>
+        <w:jc w:val="left"/>
+        <w:rPr>
+          <w:rFonts w:ascii="Consolas" w:eastAsia="宋体" w:hAnsi="Consolas" w:cs="宋体"/>
+          <w:color w:val="000000"/>
+          <w:kern w:val="0"/>
+          <w:sz w:val="23"/>
+          <w:szCs w:val="23"/>
+        </w:rPr>
+      </w:pPr>
+      <w:r>
+        <w:rPr>
+          <w:rFonts w:ascii="Consolas" w:eastAsia="宋体" w:hAnsi="Consolas" w:cs="宋体"/>
+          <w:color w:val="000000"/>
+          <w:kern w:val="0"/>
+          <w:sz w:val="23"/>
+          <w:szCs w:val="23"/>
+        </w:rPr>
+        <w:t>&lt;input type="button" onclick="</w:t>
+      </w:r>
+      <w:proofErr w:type="spellStart"/>
+      <w:r>
+        <w:rPr>
+          <w:rFonts w:ascii="Consolas" w:eastAsia="宋体" w:hAnsi="Consolas" w:cs="宋体"/>
+          <w:color w:val="000000"/>
+          <w:kern w:val="0"/>
+          <w:sz w:val="23"/>
+          <w:szCs w:val="23"/>
+        </w:rPr>
+        <w:t>disp_</w:t>
+      </w:r>
+      <w:proofErr w:type="gramStart"/>
+      <w:r>
+        <w:rPr>
+          <w:rFonts w:ascii="Consolas" w:eastAsia="宋体" w:hAnsi="Consolas" w:cs="宋体"/>
+          <w:color w:val="000000"/>
+          <w:kern w:val="0"/>
+          <w:sz w:val="23"/>
+          <w:szCs w:val="23"/>
+        </w:rPr>
+        <w:t>prompt</w:t>
+      </w:r>
+      <w:proofErr w:type="spellEnd"/>
+      <w:r>
+        <w:rPr>
+          <w:rFonts w:ascii="Consolas" w:eastAsia="宋体" w:hAnsi="Consolas" w:cs="宋体"/>
+          <w:color w:val="000000"/>
+          <w:kern w:val="0"/>
+          <w:sz w:val="23"/>
+          <w:szCs w:val="23"/>
+        </w:rPr>
+        <w:t>(</w:t>
+      </w:r>
+      <w:proofErr w:type="gramEnd"/>
+      <w:r>
+        <w:rPr>
+          <w:rFonts w:ascii="Consolas" w:eastAsia="宋体" w:hAnsi="Consolas" w:cs="宋体"/>
+          <w:color w:val="000000"/>
+          <w:kern w:val="0"/>
+          <w:sz w:val="23"/>
+          <w:szCs w:val="23"/>
+        </w:rPr>
+        <w:t>)"</w:t>
+      </w:r>
+    </w:p>
+    <w:p>
+      <w:pPr>
+        <w:widowControl/>
+        <w:pBdr>
+          <w:top w:val="dotted" w:sz="6" w:space="15" w:color="778855"/>
+          <w:left w:val="dotted" w:sz="6" w:space="15" w:color="778855"/>
+          <w:bottom w:val="dotted" w:sz="6" w:space="15" w:color="778855"/>
+          <w:right w:val="dotted" w:sz="6" w:space="15" w:color="778855"/>
+        </w:pBdr>
+        <w:shd w:val="clear" w:color="auto" w:fill="F5F5F5"/>
+        <w:tabs>
+          <w:tab w:val="left" w:pos="916"/>
+          <w:tab w:val="left" w:pos="1832"/>
+          <w:tab w:val="left" w:pos="2748"/>
+          <w:tab w:val="left" w:pos="3664"/>
+          <w:tab w:val="left" w:pos="4580"/>
+          <w:tab w:val="left" w:pos="5496"/>
+          <w:tab w:val="left" w:pos="6412"/>
+          <w:tab w:val="left" w:pos="7328"/>
+          <w:tab w:val="left" w:pos="8244"/>
+          <w:tab w:val="left" w:pos="9160"/>
+          <w:tab w:val="left" w:pos="10076"/>
+          <w:tab w:val="left" w:pos="10992"/>
+          <w:tab w:val="left" w:pos="11908"/>
+          <w:tab w:val="left" w:pos="12824"/>
+          <w:tab w:val="left" w:pos="13740"/>
+          <w:tab w:val="left" w:pos="14656"/>
+        </w:tabs>
+        <w:spacing w:line="240" w:lineRule="auto"/>
+        <w:jc w:val="left"/>
+        <w:rPr>
+          <w:rFonts w:ascii="Consolas" w:eastAsia="宋体" w:hAnsi="Consolas" w:cs="宋体"/>
+          <w:color w:val="000000"/>
+          <w:kern w:val="0"/>
+          <w:sz w:val="23"/>
+          <w:szCs w:val="23"/>
+        </w:rPr>
+      </w:pPr>
+      <w:r>
+        <w:rPr>
+          <w:rFonts w:ascii="Consolas" w:eastAsia="宋体" w:hAnsi="Consolas" w:cs="宋体"/>
+          <w:color w:val="000000"/>
+          <w:kern w:val="0"/>
+          <w:sz w:val="23"/>
+          <w:szCs w:val="23"/>
+        </w:rPr>
+        <w:t>value="Display a prompt box" /&gt;</w:t>
+      </w:r>
+    </w:p>
+    <w:p>
+      <w:pPr>
+        <w:widowControl/>
+        <w:pBdr>
+          <w:top w:val="dotted" w:sz="6" w:space="15" w:color="778855"/>
+          <w:left w:val="dotted" w:sz="6" w:space="15" w:color="778855"/>
+          <w:bottom w:val="dotted" w:sz="6" w:space="15" w:color="778855"/>
+          <w:right w:val="dotted" w:sz="6" w:space="15" w:color="778855"/>
+        </w:pBdr>
+        <w:shd w:val="clear" w:color="auto" w:fill="F5F5F5"/>
+        <w:tabs>
+          <w:tab w:val="left" w:pos="916"/>
+          <w:tab w:val="left" w:pos="1832"/>
+          <w:tab w:val="left" w:pos="2748"/>
+          <w:tab w:val="left" w:pos="3664"/>
+          <w:tab w:val="left" w:pos="4580"/>
+          <w:tab w:val="left" w:pos="5496"/>
+          <w:tab w:val="left" w:pos="6412"/>
+          <w:tab w:val="left" w:pos="7328"/>
+          <w:tab w:val="left" w:pos="8244"/>
+          <w:tab w:val="left" w:pos="9160"/>
+          <w:tab w:val="left" w:pos="10076"/>
+          <w:tab w:val="left" w:pos="10992"/>
+          <w:tab w:val="left" w:pos="11908"/>
+          <w:tab w:val="left" w:pos="12824"/>
+          <w:tab w:val="left" w:pos="13740"/>
+          <w:tab w:val="left" w:pos="14656"/>
+        </w:tabs>
+        <w:spacing w:line="240" w:lineRule="auto"/>
+        <w:jc w:val="left"/>
+        <w:rPr>
+          <w:rFonts w:ascii="Consolas" w:eastAsia="宋体" w:hAnsi="Consolas" w:cs="宋体"/>
+          <w:color w:val="000000"/>
+          <w:kern w:val="0"/>
+          <w:sz w:val="23"/>
+          <w:szCs w:val="23"/>
+        </w:rPr>
+      </w:pPr>
+    </w:p>
+    <w:p>
+      <w:pPr>
+        <w:widowControl/>
+        <w:pBdr>
+          <w:top w:val="dotted" w:sz="6" w:space="15" w:color="778855"/>
+          <w:left w:val="dotted" w:sz="6" w:space="15" w:color="778855"/>
+          <w:bottom w:val="dotted" w:sz="6" w:space="15" w:color="778855"/>
+          <w:right w:val="dotted" w:sz="6" w:space="15" w:color="778855"/>
+        </w:pBdr>
+        <w:shd w:val="clear" w:color="auto" w:fill="F5F5F5"/>
+        <w:tabs>
+          <w:tab w:val="left" w:pos="916"/>
+          <w:tab w:val="left" w:pos="1832"/>
+          <w:tab w:val="left" w:pos="2748"/>
+          <w:tab w:val="left" w:pos="3664"/>
+          <w:tab w:val="left" w:pos="4580"/>
+          <w:tab w:val="left" w:pos="5496"/>
+          <w:tab w:val="left" w:pos="6412"/>
+          <w:tab w:val="left" w:pos="7328"/>
+          <w:tab w:val="left" w:pos="8244"/>
+          <w:tab w:val="left" w:pos="9160"/>
+          <w:tab w:val="left" w:pos="10076"/>
+          <w:tab w:val="left" w:pos="10992"/>
+          <w:tab w:val="left" w:pos="11908"/>
+          <w:tab w:val="left" w:pos="12824"/>
+          <w:tab w:val="left" w:pos="13740"/>
+          <w:tab w:val="left" w:pos="14656"/>
+        </w:tabs>
+        <w:spacing w:line="240" w:lineRule="auto"/>
+        <w:jc w:val="left"/>
+        <w:rPr>
+          <w:rFonts w:ascii="Consolas" w:eastAsia="宋体" w:hAnsi="Consolas" w:cs="宋体"/>
+          <w:color w:val="000000"/>
+          <w:kern w:val="0"/>
+          <w:sz w:val="23"/>
+          <w:szCs w:val="23"/>
+        </w:rPr>
+      </w:pPr>
+      <w:r>
+        <w:rPr>
+          <w:rFonts w:ascii="Consolas" w:eastAsia="宋体" w:hAnsi="Consolas" w:cs="宋体"/>
+          <w:color w:val="000000"/>
+          <w:kern w:val="0"/>
+          <w:sz w:val="23"/>
+          <w:szCs w:val="23"/>
+        </w:rPr>
+        <w:t>&lt;/body&gt;</w:t>
+      </w:r>
+    </w:p>
+    <w:p>
+      <w:pPr>
+        <w:widowControl/>
+        <w:pBdr>
+          <w:top w:val="dotted" w:sz="6" w:space="15" w:color="778855"/>
+          <w:left w:val="dotted" w:sz="6" w:space="15" w:color="778855"/>
+          <w:bottom w:val="dotted" w:sz="6" w:space="15" w:color="778855"/>
+          <w:right w:val="dotted" w:sz="6" w:space="15" w:color="778855"/>
+        </w:pBdr>
+        <w:shd w:val="clear" w:color="auto" w:fill="F5F5F5"/>
+        <w:tabs>
+          <w:tab w:val="left" w:pos="916"/>
+          <w:tab w:val="left" w:pos="1832"/>
+          <w:tab w:val="left" w:pos="2748"/>
+          <w:tab w:val="left" w:pos="3664"/>
+          <w:tab w:val="left" w:pos="4580"/>
+          <w:tab w:val="left" w:pos="5496"/>
+          <w:tab w:val="left" w:pos="6412"/>
+          <w:tab w:val="left" w:pos="7328"/>
+          <w:tab w:val="left" w:pos="8244"/>
+          <w:tab w:val="left" w:pos="9160"/>
+          <w:tab w:val="left" w:pos="10076"/>
+          <w:tab w:val="left" w:pos="10992"/>
+          <w:tab w:val="left" w:pos="11908"/>
+          <w:tab w:val="left" w:pos="12824"/>
+          <w:tab w:val="left" w:pos="13740"/>
+          <w:tab w:val="left" w:pos="14656"/>
+        </w:tabs>
+        <w:spacing w:line="240" w:lineRule="auto"/>
+        <w:jc w:val="left"/>
+        <w:rPr>
+          <w:rFonts w:ascii="Consolas" w:eastAsia="宋体" w:hAnsi="Consolas" w:cs="宋体" w:hint="eastAsia"/>
+          <w:color w:val="000000"/>
+          <w:kern w:val="0"/>
+          <w:sz w:val="23"/>
+          <w:szCs w:val="23"/>
+        </w:rPr>
+      </w:pPr>
+      <w:r>
+        <w:rPr>
+          <w:rFonts w:ascii="Consolas" w:eastAsia="宋体" w:hAnsi="Consolas" w:cs="宋体"/>
+          <w:color w:val="000000"/>
+          <w:kern w:val="0"/>
+          <w:sz w:val="23"/>
+          <w:szCs w:val="23"/>
+        </w:rPr>
+        <w:t>&lt;/html&gt;</w:t>
+      </w:r>
+      <w:bookmarkStart w:id="0" w:name="_GoBack"/>
+      <w:bookmarkEnd w:id="0"/>
+    </w:p>
+    <w:p>
+      <w:pPr>
+        <w:pStyle w:val="1"/>
+        <w:numPr>
+          <w:ilvl w:val="0"/>
+          <w:numId w:val="6"/>
+        </w:numPr>
+        <w:ind w:left="0" w:firstLine="0"/>
+      </w:pPr>
+      <w:r>
+        <w:rPr>
+          <w:rFonts w:hint="eastAsia"/>
+        </w:rPr>
+        <w:t>更改盒子内容</w:t>
+      </w:r>
+    </w:p>
+    <w:p>
+      <w:pPr>
+        <w:pStyle w:val="a3"/>
+        <w:widowControl/>
+        <w:numPr>
+          <w:ilvl w:val="0"/>
+          <w:numId w:val="26"/>
+        </w:numPr>
+        <w:ind w:firstLineChars="0"/>
+        <w:jc w:val="left"/>
+        <w:outlineLvl w:val="1"/>
+        <w:rPr>
+          <w:rFonts w:ascii="Source Code Pro" w:hAnsi="Source Code Pro"/>
+          <w:color w:val="383A42"/>
+          <w:szCs w:val="21"/>
+          <w:shd w:val="clear" w:color="auto" w:fill="FAFAFA"/>
+        </w:rPr>
+      </w:pPr>
+      <w:r>
+        <w:rPr>
+          <w:rFonts w:ascii="Verdana" w:hAnsi="Verdana"/>
+          <w:color w:val="000000"/>
+          <w:sz w:val="23"/>
+          <w:szCs w:val="23"/>
+          <w:shd w:val="clear" w:color="auto" w:fill="FDFCF8"/>
+        </w:rPr>
+        <w:t>W</w:t>
+      </w:r>
+      <w:r>
+        <w:rPr>
+          <w:rFonts w:ascii="Verdana" w:hAnsi="Verdana" w:hint="eastAsia"/>
+          <w:color w:val="000000"/>
+          <w:sz w:val="23"/>
+          <w:szCs w:val="23"/>
+          <w:shd w:val="clear" w:color="auto" w:fill="FDFCF8"/>
+        </w:rPr>
+        <w:t>rite</w:t>
+      </w:r>
+      <w:r>
+        <w:rPr>
+          <w:rFonts w:ascii="Verdana" w:hAnsi="Verdana" w:hint="eastAsia"/>
+          <w:color w:val="000000"/>
+          <w:sz w:val="23"/>
+          <w:szCs w:val="23"/>
+          <w:shd w:val="clear" w:color="auto" w:fill="FDFCF8"/>
+        </w:rPr>
+        <w:t>方法</w:t>
+      </w:r>
+    </w:p>
+    <w:p>
+      <w:pPr>
+        <w:pStyle w:val="HTML0"/>
+        <w:pBdr>
+          <w:top w:val="dotted" w:sz="6" w:space="15" w:color="778855"/>
+          <w:left w:val="dotted" w:sz="6" w:space="15" w:color="778855"/>
+          <w:bottom w:val="dotted" w:sz="6" w:space="15" w:color="778855"/>
+          <w:right w:val="dotted" w:sz="6" w:space="15" w:color="778855"/>
+        </w:pBdr>
+        <w:shd w:val="clear" w:color="auto" w:fill="F5F5F5"/>
+        <w:spacing w:before="225"/>
+        <w:rPr>
+          <w:rFonts w:ascii="Consolas" w:hAnsi="Consolas"/>
+          <w:color w:val="000000"/>
+          <w:sz w:val="23"/>
+          <w:szCs w:val="23"/>
+        </w:rPr>
+      </w:pPr>
+      <w:proofErr w:type="spellStart"/>
+      <w:proofErr w:type="gramStart"/>
+      <w:r>
+        <w:rPr>
+          <w:rFonts w:ascii="Consolas" w:hAnsi="Consolas"/>
+          <w:color w:val="000000"/>
+          <w:sz w:val="23"/>
+          <w:szCs w:val="23"/>
+        </w:rPr>
+        <w:t>document.write</w:t>
+      </w:r>
+      <w:proofErr w:type="spellEnd"/>
+      <w:proofErr w:type="gramEnd"/>
+      <w:r>
+        <w:rPr>
+          <w:rFonts w:ascii="Consolas" w:hAnsi="Consolas"/>
+          <w:color w:val="000000"/>
+          <w:sz w:val="23"/>
+          <w:szCs w:val="23"/>
+        </w:rPr>
+        <w:t>("&lt;h1&gt;This is a heading&lt;/h1&gt;");</w:t>
+      </w:r>
+    </w:p>
+    <w:p>
+      <w:pPr>
+        <w:pStyle w:val="HTML0"/>
+        <w:pBdr>
+          <w:top w:val="dotted" w:sz="6" w:space="15" w:color="778855"/>
+          <w:left w:val="dotted" w:sz="6" w:space="15" w:color="778855"/>
+          <w:bottom w:val="dotted" w:sz="6" w:space="15" w:color="778855"/>
+          <w:right w:val="dotted" w:sz="6" w:space="15" w:color="778855"/>
+        </w:pBdr>
+        <w:shd w:val="clear" w:color="auto" w:fill="F5F5F5"/>
+        <w:spacing w:before="225"/>
+        <w:rPr>
+          <w:rFonts w:ascii="Consolas" w:hAnsi="Consolas"/>
+          <w:color w:val="000000"/>
+          <w:sz w:val="23"/>
+          <w:szCs w:val="23"/>
+        </w:rPr>
+      </w:pPr>
+      <w:proofErr w:type="spellStart"/>
+      <w:proofErr w:type="gramStart"/>
+      <w:r>
+        <w:rPr>
+          <w:rFonts w:ascii="Consolas" w:hAnsi="Consolas"/>
+          <w:color w:val="000000"/>
+          <w:sz w:val="23"/>
+          <w:szCs w:val="23"/>
+        </w:rPr>
+        <w:t>document.write</w:t>
+      </w:r>
+      <w:proofErr w:type="spellEnd"/>
+      <w:proofErr w:type="gramEnd"/>
+      <w:r>
+        <w:rPr>
+          <w:rFonts w:ascii="Consolas" w:hAnsi="Consolas"/>
+          <w:color w:val="000000"/>
+          <w:sz w:val="23"/>
+          <w:szCs w:val="23"/>
+        </w:rPr>
+        <w:t>("&lt;p&gt;This is a paragraph&lt;/p&gt;");</w:t>
+      </w:r>
+    </w:p>
+    <w:p>
+      <w:pPr>
+        <w:rPr>
+          <w:shd w:val="clear" w:color="auto" w:fill="FDFCF8"/>
+        </w:rPr>
+      </w:pPr>
+      <w:r>
+        <w:rPr>
+          <w:b/>
+          <w:bCs/>
+          <w:color w:val="FF9955"/>
+          <w:bdr w:val="none" w:sz="0" w:space="0" w:color="auto" w:frame="1"/>
+          <w:shd w:val="clear" w:color="auto" w:fill="FDFCF8"/>
+        </w:rPr>
+        <w:t>提示：</w:t>
+      </w:r>
+      <w:r>
+        <w:rPr>
+          <w:shd w:val="clear" w:color="auto" w:fill="FDFCF8"/>
+        </w:rPr>
+        <w:t xml:space="preserve">您只能在 HTML 输出中使用 </w:t>
+      </w:r>
+      <w:proofErr w:type="spellStart"/>
+      <w:r>
+        <w:rPr>
+          <w:shd w:val="clear" w:color="auto" w:fill="FDFCF8"/>
+        </w:rPr>
+        <w:t>document.write</w:t>
+      </w:r>
+      <w:proofErr w:type="spellEnd"/>
+      <w:r>
+        <w:rPr>
+          <w:shd w:val="clear" w:color="auto" w:fill="FDFCF8"/>
+        </w:rPr>
+        <w:t>。如果您在文档加载后使用该方法，会</w:t>
+      </w:r>
+      <w:r>
+        <w:rPr>
+          <w:shd w:val="clear" w:color="auto" w:fill="FDFCF8"/>
+        </w:rPr>
+        <w:lastRenderedPageBreak/>
+        <w:t>覆盖整个文档。</w:t>
+      </w:r>
+    </w:p>
+    <w:p>
+      <w:pPr>
+        <w:pStyle w:val="a3"/>
+        <w:widowControl/>
+        <w:numPr>
+          <w:ilvl w:val="0"/>
+          <w:numId w:val="26"/>
+        </w:numPr>
+        <w:ind w:firstLineChars="0"/>
+        <w:jc w:val="left"/>
+        <w:outlineLvl w:val="1"/>
+        <w:rPr>
+          <w:rFonts w:ascii="Verdana" w:hAnsi="Verdana"/>
+          <w:color w:val="000000"/>
+          <w:sz w:val="23"/>
+          <w:szCs w:val="23"/>
+          <w:shd w:val="clear" w:color="auto" w:fill="FDFCF8"/>
+        </w:rPr>
+      </w:pPr>
+      <w:proofErr w:type="spellStart"/>
+      <w:r>
+        <w:rPr>
+          <w:rFonts w:ascii="Verdana" w:hAnsi="Verdana"/>
+          <w:color w:val="000000"/>
+          <w:sz w:val="23"/>
+          <w:szCs w:val="23"/>
+          <w:shd w:val="clear" w:color="auto" w:fill="FDFCF8"/>
+        </w:rPr>
+        <w:t>innerText</w:t>
+      </w:r>
+      <w:proofErr w:type="spellEnd"/>
+      <w:r>
+        <w:rPr>
+          <w:rFonts w:ascii="Verdana" w:hAnsi="Verdana" w:hint="eastAsia"/>
+          <w:color w:val="000000"/>
+          <w:sz w:val="23"/>
+          <w:szCs w:val="23"/>
+          <w:shd w:val="clear" w:color="auto" w:fill="FDFCF8"/>
+        </w:rPr>
+        <w:t>属性</w:t>
+      </w:r>
+    </w:p>
+    <w:p>
+      <w:pPr>
+        <w:rPr>
+          <w:rFonts w:ascii="微软雅黑" w:eastAsia="微软雅黑" w:hAnsi="微软雅黑"/>
+          <w:color w:val="538135" w:themeColor="accent6" w:themeShade="BF"/>
+          <w:szCs w:val="21"/>
+          <w:shd w:val="clear" w:color="auto" w:fill="FFFFFF"/>
+        </w:rPr>
+      </w:pPr>
+      <w:proofErr w:type="spellStart"/>
+      <w:r>
+        <w:rPr>
+          <w:rFonts w:ascii="Verdana" w:hAnsi="Verdana"/>
+          <w:color w:val="000000"/>
+          <w:szCs w:val="21"/>
+          <w:shd w:val="clear" w:color="auto" w:fill="FFFFFF"/>
+        </w:rPr>
+        <w:t>innerText</w:t>
+      </w:r>
+      <w:proofErr w:type="spellEnd"/>
+      <w:r>
+        <w:rPr>
+          <w:rFonts w:ascii="Verdana" w:hAnsi="Verdana"/>
+          <w:color w:val="000000"/>
+          <w:szCs w:val="21"/>
+          <w:shd w:val="clear" w:color="auto" w:fill="FFFFFF"/>
+        </w:rPr>
+        <w:t>：页面获取内容的时候，会把标签过滤掉，会对标签进行转义。</w:t>
+      </w:r>
+    </w:p>
+    <w:p>
+      <w:pPr>
+        <w:pStyle w:val="a3"/>
+        <w:widowControl/>
+        <w:numPr>
+          <w:ilvl w:val="0"/>
+          <w:numId w:val="26"/>
+        </w:numPr>
+        <w:ind w:firstLineChars="0"/>
+        <w:jc w:val="left"/>
+        <w:outlineLvl w:val="1"/>
+        <w:rPr>
+          <w:rFonts w:ascii="Verdana" w:hAnsi="Verdana"/>
+          <w:color w:val="000000"/>
+          <w:sz w:val="23"/>
+          <w:szCs w:val="23"/>
+          <w:shd w:val="clear" w:color="auto" w:fill="FDFCF8"/>
+        </w:rPr>
+      </w:pPr>
+      <w:r>
+        <w:rPr>
+          <w:rFonts w:ascii="Verdana" w:hAnsi="Verdana"/>
+          <w:color w:val="000000"/>
+          <w:sz w:val="23"/>
+          <w:szCs w:val="23"/>
+          <w:shd w:val="clear" w:color="auto" w:fill="FDFCF8"/>
+        </w:rPr>
+        <w:t>Value</w:t>
+      </w:r>
+      <w:r>
+        <w:rPr>
+          <w:rFonts w:ascii="Verdana" w:hAnsi="Verdana" w:hint="eastAsia"/>
+          <w:color w:val="000000"/>
+          <w:sz w:val="23"/>
+          <w:szCs w:val="23"/>
+          <w:shd w:val="clear" w:color="auto" w:fill="FDFCF8"/>
+        </w:rPr>
+        <w:t>属性</w:t>
+      </w:r>
+    </w:p>
+    <w:p>
+      <w:pPr>
+        <w:rPr>
+          <w:rFonts w:ascii="Verdana" w:hAnsi="Verdana"/>
+          <w:color w:val="000000"/>
+          <w:sz w:val="23"/>
+          <w:szCs w:val="23"/>
+          <w:shd w:val="clear" w:color="auto" w:fill="FDFCF8"/>
+        </w:rPr>
+      </w:pPr>
+      <w:proofErr w:type="spellStart"/>
+      <w:r>
+        <w:rPr>
+          <w:rFonts w:hint="eastAsia"/>
+          <w:shd w:val="clear" w:color="auto" w:fill="FFFFFF"/>
+        </w:rPr>
+        <w:t>val</w:t>
+      </w:r>
+      <w:proofErr w:type="spellEnd"/>
+      <w:r>
+        <w:rPr>
+          <w:rFonts w:hint="eastAsia"/>
+          <w:shd w:val="clear" w:color="auto" w:fill="FFFFFF"/>
+        </w:rPr>
+        <w:t>()不同于text()和html()，</w:t>
+      </w:r>
+      <w:proofErr w:type="spellStart"/>
+      <w:r>
+        <w:rPr>
+          <w:rFonts w:hint="eastAsia"/>
+          <w:shd w:val="clear" w:color="auto" w:fill="FFFFFF"/>
+        </w:rPr>
+        <w:t>val</w:t>
+      </w:r>
+      <w:proofErr w:type="spellEnd"/>
+      <w:r>
+        <w:rPr>
+          <w:rFonts w:hint="eastAsia"/>
+          <w:shd w:val="clear" w:color="auto" w:fill="FFFFFF"/>
+        </w:rPr>
+        <w:t>()用于input节点内容的存取。</w:t>
+      </w:r>
+    </w:p>
+    <w:p>
+      <w:pPr>
+        <w:pStyle w:val="a3"/>
+        <w:widowControl/>
+        <w:numPr>
+          <w:ilvl w:val="0"/>
+          <w:numId w:val="26"/>
+        </w:numPr>
+        <w:ind w:firstLineChars="0"/>
+        <w:jc w:val="left"/>
+        <w:outlineLvl w:val="1"/>
+        <w:rPr>
+          <w:rFonts w:ascii="Verdana" w:hAnsi="Verdana"/>
+          <w:color w:val="000000"/>
+          <w:sz w:val="23"/>
+          <w:szCs w:val="23"/>
+          <w:shd w:val="clear" w:color="auto" w:fill="FDFCF8"/>
+        </w:rPr>
+      </w:pPr>
+      <w:proofErr w:type="spellStart"/>
+      <w:r>
+        <w:rPr>
+          <w:rFonts w:ascii="Verdana" w:hAnsi="Verdana"/>
+          <w:color w:val="000000"/>
+          <w:sz w:val="23"/>
+          <w:szCs w:val="23"/>
+          <w:shd w:val="clear" w:color="auto" w:fill="FDFCF8"/>
+        </w:rPr>
+        <w:t>innerHTML</w:t>
+      </w:r>
+      <w:proofErr w:type="spellEnd"/>
+      <w:r>
+        <w:rPr>
+          <w:rFonts w:ascii="Verdana" w:hAnsi="Verdana" w:hint="eastAsia"/>
+          <w:color w:val="000000"/>
+          <w:sz w:val="23"/>
+          <w:szCs w:val="23"/>
+          <w:shd w:val="clear" w:color="auto" w:fill="FDFCF8"/>
+        </w:rPr>
+        <w:t>属性</w:t>
+      </w:r>
+      <w:r>
+        <w:rPr>
+          <w:rFonts w:ascii="Verdana" w:hAnsi="Verdana"/>
+          <w:color w:val="000000"/>
+          <w:sz w:val="23"/>
+          <w:szCs w:val="23"/>
+          <w:shd w:val="clear" w:color="auto" w:fill="FDFCF8"/>
+        </w:rPr>
+        <w:t xml:space="preserve"> </w:t>
+      </w:r>
+    </w:p>
+    <w:p>
+      <w:pPr>
+        <w:rPr>
+          <w:rFonts w:ascii="Verdana" w:hAnsi="Verdana"/>
+          <w:color w:val="000000"/>
+          <w:sz w:val="23"/>
+          <w:szCs w:val="23"/>
+          <w:shd w:val="clear" w:color="auto" w:fill="FDFCF8"/>
+        </w:rPr>
+      </w:pPr>
+      <w:r>
+        <w:rPr>
+          <w:rFonts w:ascii="Verdana" w:hAnsi="Verdana"/>
+          <w:color w:val="000000"/>
+          <w:sz w:val="23"/>
+          <w:szCs w:val="23"/>
+          <w:shd w:val="clear" w:color="auto" w:fill="FDFCF8"/>
+        </w:rPr>
+        <w:t>设置或返回表格行的开始和结束标签之间的</w:t>
+      </w:r>
+      <w:r>
+        <w:rPr>
+          <w:rFonts w:ascii="Verdana" w:hAnsi="Verdana"/>
+          <w:color w:val="000000"/>
+          <w:sz w:val="23"/>
+          <w:szCs w:val="23"/>
+          <w:shd w:val="clear" w:color="auto" w:fill="FDFCF8"/>
+        </w:rPr>
+        <w:t xml:space="preserve"> HTML</w:t>
+      </w:r>
+      <w:r>
+        <w:rPr>
+          <w:rFonts w:ascii="Verdana" w:hAnsi="Verdana" w:hint="eastAsia"/>
+          <w:color w:val="000000"/>
+          <w:sz w:val="23"/>
+          <w:szCs w:val="23"/>
+          <w:shd w:val="clear" w:color="auto" w:fill="FDFCF8"/>
+        </w:rPr>
+        <w:t>，</w:t>
+      </w:r>
+      <w:r>
+        <w:rPr>
+          <w:rFonts w:ascii="Verdana" w:hAnsi="Verdana"/>
+          <w:color w:val="000000"/>
+          <w:szCs w:val="21"/>
+          <w:shd w:val="clear" w:color="auto" w:fill="FFFFFF"/>
+        </w:rPr>
+        <w:t>会对标签进</w:t>
+      </w:r>
+      <w:r>
+        <w:rPr>
+          <w:rFonts w:ascii="Verdana" w:hAnsi="Verdana" w:hint="eastAsia"/>
+          <w:color w:val="000000"/>
+          <w:szCs w:val="21"/>
+          <w:shd w:val="clear" w:color="auto" w:fill="FFFFFF"/>
+        </w:rPr>
+        <w:t>解析</w:t>
+      </w:r>
+      <w:r>
+        <w:rPr>
+          <w:rFonts w:ascii="Verdana" w:hAnsi="Verdana"/>
+          <w:color w:val="000000"/>
+          <w:sz w:val="23"/>
+          <w:szCs w:val="23"/>
+          <w:shd w:val="clear" w:color="auto" w:fill="FDFCF8"/>
+        </w:rPr>
+        <w:t>。</w:t>
+      </w:r>
+    </w:p>
+    <w:p>
+      <w:pPr>
+        <w:widowControl/>
+        <w:pBdr>
+          <w:top w:val="dotted" w:sz="6" w:space="15" w:color="778855"/>
+          <w:left w:val="dotted" w:sz="6" w:space="15" w:color="778855"/>
+          <w:bottom w:val="dotted" w:sz="6" w:space="15" w:color="778855"/>
+          <w:right w:val="dotted" w:sz="6" w:space="15" w:color="778855"/>
+        </w:pBdr>
+        <w:shd w:val="clear" w:color="auto" w:fill="F5F5F5"/>
+        <w:tabs>
+          <w:tab w:val="left" w:pos="916"/>
+          <w:tab w:val="left" w:pos="1832"/>
+          <w:tab w:val="left" w:pos="2748"/>
+          <w:tab w:val="left" w:pos="3664"/>
+          <w:tab w:val="left" w:pos="4580"/>
+          <w:tab w:val="left" w:pos="5496"/>
+          <w:tab w:val="left" w:pos="6412"/>
+          <w:tab w:val="left" w:pos="7328"/>
+          <w:tab w:val="left" w:pos="8244"/>
+          <w:tab w:val="left" w:pos="9160"/>
+          <w:tab w:val="left" w:pos="10076"/>
+          <w:tab w:val="left" w:pos="10992"/>
+          <w:tab w:val="left" w:pos="11908"/>
+          <w:tab w:val="left" w:pos="12824"/>
+          <w:tab w:val="left" w:pos="13740"/>
+          <w:tab w:val="left" w:pos="14656"/>
+        </w:tabs>
+        <w:spacing w:before="225"/>
+        <w:jc w:val="left"/>
+        <w:rPr>
+          <w:rFonts w:ascii="Consolas" w:eastAsia="宋体" w:hAnsi="Consolas" w:cs="宋体"/>
+          <w:color w:val="000000"/>
+          <w:kern w:val="0"/>
+          <w:sz w:val="23"/>
+          <w:szCs w:val="23"/>
+        </w:rPr>
+      </w:pPr>
+      <w:r>
+        <w:rPr>
+          <w:rFonts w:ascii="Consolas" w:eastAsia="宋体" w:hAnsi="Consolas" w:cs="宋体"/>
+          <w:color w:val="000000"/>
+          <w:kern w:val="0"/>
+          <w:sz w:val="23"/>
+          <w:szCs w:val="23"/>
+        </w:rPr>
+        <w:t>&lt;html&gt;</w:t>
+      </w:r>
+    </w:p>
+    <w:p>
+      <w:pPr>
+        <w:widowControl/>
+        <w:pBdr>
+          <w:top w:val="dotted" w:sz="6" w:space="15" w:color="778855"/>
+          <w:left w:val="dotted" w:sz="6" w:space="15" w:color="778855"/>
+          <w:bottom w:val="dotted" w:sz="6" w:space="15" w:color="778855"/>
+          <w:right w:val="dotted" w:sz="6" w:space="15" w:color="778855"/>
+        </w:pBdr>
+        <w:shd w:val="clear" w:color="auto" w:fill="F5F5F5"/>
+        <w:tabs>
+          <w:tab w:val="left" w:pos="916"/>
+          <w:tab w:val="left" w:pos="1832"/>
+          <w:tab w:val="left" w:pos="2748"/>
+          <w:tab w:val="left" w:pos="3664"/>
+          <w:tab w:val="left" w:pos="4580"/>
+          <w:tab w:val="left" w:pos="5496"/>
+          <w:tab w:val="left" w:pos="6412"/>
+          <w:tab w:val="left" w:pos="7328"/>
+          <w:tab w:val="left" w:pos="8244"/>
+          <w:tab w:val="left" w:pos="9160"/>
+          <w:tab w:val="left" w:pos="10076"/>
+          <w:tab w:val="left" w:pos="10992"/>
+          <w:tab w:val="left" w:pos="11908"/>
+          <w:tab w:val="left" w:pos="12824"/>
+          <w:tab w:val="left" w:pos="13740"/>
+          <w:tab w:val="left" w:pos="14656"/>
+        </w:tabs>
+        <w:spacing w:before="225"/>
+        <w:jc w:val="left"/>
+        <w:rPr>
+          <w:rFonts w:ascii="Consolas" w:eastAsia="宋体" w:hAnsi="Consolas" w:cs="宋体"/>
+          <w:color w:val="000000"/>
+          <w:kern w:val="0"/>
+          <w:sz w:val="23"/>
+          <w:szCs w:val="23"/>
+        </w:rPr>
+      </w:pPr>
+      <w:r>
+        <w:rPr>
+          <w:rFonts w:ascii="Consolas" w:eastAsia="宋体" w:hAnsi="Consolas" w:cs="宋体"/>
+          <w:color w:val="000000"/>
+          <w:kern w:val="0"/>
+          <w:sz w:val="23"/>
+          <w:szCs w:val="23"/>
+        </w:rPr>
+        <w:t>&lt;head&gt;</w:t>
+      </w:r>
+    </w:p>
+    <w:p>
+      <w:pPr>
+        <w:widowControl/>
+        <w:pBdr>
+          <w:top w:val="dotted" w:sz="6" w:space="15" w:color="778855"/>
+          <w:left w:val="dotted" w:sz="6" w:space="15" w:color="778855"/>
+          <w:bottom w:val="dotted" w:sz="6" w:space="15" w:color="778855"/>
+          <w:right w:val="dotted" w:sz="6" w:space="15" w:color="778855"/>
+        </w:pBdr>
+        <w:shd w:val="clear" w:color="auto" w:fill="F5F5F5"/>
+        <w:tabs>
+          <w:tab w:val="left" w:pos="916"/>
+          <w:tab w:val="left" w:pos="1832"/>
+          <w:tab w:val="left" w:pos="2748"/>
+          <w:tab w:val="left" w:pos="3664"/>
+          <w:tab w:val="left" w:pos="4580"/>
+          <w:tab w:val="left" w:pos="5496"/>
+          <w:tab w:val="left" w:pos="6412"/>
+          <w:tab w:val="left" w:pos="7328"/>
+          <w:tab w:val="left" w:pos="8244"/>
+          <w:tab w:val="left" w:pos="9160"/>
+          <w:tab w:val="left" w:pos="10076"/>
+          <w:tab w:val="left" w:pos="10992"/>
+          <w:tab w:val="left" w:pos="11908"/>
+          <w:tab w:val="left" w:pos="12824"/>
+          <w:tab w:val="left" w:pos="13740"/>
+          <w:tab w:val="left" w:pos="14656"/>
+        </w:tabs>
+        <w:spacing w:before="225"/>
+        <w:jc w:val="left"/>
+        <w:rPr>
+          <w:rFonts w:ascii="Consolas" w:eastAsia="宋体" w:hAnsi="Consolas" w:cs="宋体"/>
+          <w:color w:val="000000"/>
+          <w:kern w:val="0"/>
+          <w:sz w:val="23"/>
+          <w:szCs w:val="23"/>
+        </w:rPr>
+      </w:pPr>
+      <w:r>
+        <w:rPr>
+          <w:rFonts w:ascii="Consolas" w:eastAsia="宋体" w:hAnsi="Consolas" w:cs="宋体"/>
+          <w:color w:val="000000"/>
+          <w:kern w:val="0"/>
+          <w:sz w:val="23"/>
+          <w:szCs w:val="23"/>
+        </w:rPr>
+        <w:t>&lt;script type="text/</w:t>
+      </w:r>
+      <w:proofErr w:type="spellStart"/>
+      <w:r>
+        <w:rPr>
+          <w:rFonts w:ascii="Consolas" w:eastAsia="宋体" w:hAnsi="Consolas" w:cs="宋体"/>
+          <w:color w:val="000000"/>
+          <w:kern w:val="0"/>
+          <w:sz w:val="23"/>
+          <w:szCs w:val="23"/>
+        </w:rPr>
+        <w:t>javascript</w:t>
+      </w:r>
+      <w:proofErr w:type="spellEnd"/>
+      <w:r>
+        <w:rPr>
+          <w:rFonts w:ascii="Consolas" w:eastAsia="宋体" w:hAnsi="Consolas" w:cs="宋体"/>
+          <w:color w:val="000000"/>
+          <w:kern w:val="0"/>
+          <w:sz w:val="23"/>
+          <w:szCs w:val="23"/>
+        </w:rPr>
+        <w:t>"&gt;</w:t>
+      </w:r>
+    </w:p>
+    <w:p>
+      <w:pPr>
+        <w:widowControl/>
+        <w:pBdr>
+          <w:top w:val="dotted" w:sz="6" w:space="15" w:color="778855"/>
+          <w:left w:val="dotted" w:sz="6" w:space="15" w:color="778855"/>
+          <w:bottom w:val="dotted" w:sz="6" w:space="15" w:color="778855"/>
+          <w:right w:val="dotted" w:sz="6" w:space="15" w:color="778855"/>
+        </w:pBdr>
+        <w:shd w:val="clear" w:color="auto" w:fill="F5F5F5"/>
+        <w:tabs>
+          <w:tab w:val="left" w:pos="916"/>
+          <w:tab w:val="left" w:pos="1832"/>
+          <w:tab w:val="left" w:pos="2748"/>
+          <w:tab w:val="left" w:pos="3664"/>
+          <w:tab w:val="left" w:pos="4580"/>
+          <w:tab w:val="left" w:pos="5496"/>
+          <w:tab w:val="left" w:pos="6412"/>
+          <w:tab w:val="left" w:pos="7328"/>
+          <w:tab w:val="left" w:pos="8244"/>
+          <w:tab w:val="left" w:pos="9160"/>
+          <w:tab w:val="left" w:pos="10076"/>
+          <w:tab w:val="left" w:pos="10992"/>
+          <w:tab w:val="left" w:pos="11908"/>
+          <w:tab w:val="left" w:pos="12824"/>
+          <w:tab w:val="left" w:pos="13740"/>
+          <w:tab w:val="left" w:pos="14656"/>
+        </w:tabs>
+        <w:spacing w:before="225"/>
+        <w:jc w:val="left"/>
+        <w:rPr>
+          <w:rFonts w:ascii="Consolas" w:eastAsia="宋体" w:hAnsi="Consolas" w:cs="宋体"/>
+          <w:color w:val="000000"/>
+          <w:kern w:val="0"/>
+          <w:sz w:val="23"/>
+          <w:szCs w:val="23"/>
+        </w:rPr>
+      </w:pPr>
+      <w:r>
+        <w:rPr>
+          <w:rFonts w:ascii="Consolas" w:eastAsia="宋体" w:hAnsi="Consolas" w:cs="宋体"/>
+          <w:color w:val="000000"/>
+          <w:kern w:val="0"/>
+          <w:sz w:val="23"/>
+          <w:szCs w:val="23"/>
+        </w:rPr>
+        <w:t xml:space="preserve">function </w:t>
+      </w:r>
+      <w:proofErr w:type="spellStart"/>
+      <w:proofErr w:type="gramStart"/>
+      <w:r>
+        <w:rPr>
+          <w:rFonts w:ascii="Consolas" w:eastAsia="宋体" w:hAnsi="Consolas" w:cs="宋体"/>
+          <w:color w:val="000000"/>
+          <w:kern w:val="0"/>
+          <w:sz w:val="23"/>
+          <w:szCs w:val="23"/>
+        </w:rPr>
+        <w:t>getInnerHTML</w:t>
+      </w:r>
+      <w:proofErr w:type="spellEnd"/>
+      <w:r>
+        <w:rPr>
+          <w:rFonts w:ascii="Consolas" w:eastAsia="宋体" w:hAnsi="Consolas" w:cs="宋体"/>
+          <w:color w:val="000000"/>
+          <w:kern w:val="0"/>
+          <w:sz w:val="23"/>
+          <w:szCs w:val="23"/>
+        </w:rPr>
+        <w:t>(</w:t>
+      </w:r>
+      <w:proofErr w:type="gramEnd"/>
+      <w:r>
+        <w:rPr>
+          <w:rFonts w:ascii="Consolas" w:eastAsia="宋体" w:hAnsi="Consolas" w:cs="宋体"/>
+          <w:color w:val="000000"/>
+          <w:kern w:val="0"/>
+          <w:sz w:val="23"/>
+          <w:szCs w:val="23"/>
+        </w:rPr>
+        <w:t>)</w:t>
+      </w:r>
+    </w:p>
+    <w:p>
+      <w:pPr>
+        <w:widowControl/>
+        <w:pBdr>
+          <w:top w:val="dotted" w:sz="6" w:space="15" w:color="778855"/>
+          <w:left w:val="dotted" w:sz="6" w:space="15" w:color="778855"/>
+          <w:bottom w:val="dotted" w:sz="6" w:space="15" w:color="778855"/>
+          <w:right w:val="dotted" w:sz="6" w:space="15" w:color="778855"/>
+        </w:pBdr>
+        <w:shd w:val="clear" w:color="auto" w:fill="F5F5F5"/>
+        <w:tabs>
+          <w:tab w:val="left" w:pos="916"/>
+          <w:tab w:val="left" w:pos="1832"/>
+          <w:tab w:val="left" w:pos="2748"/>
+          <w:tab w:val="left" w:pos="3664"/>
+          <w:tab w:val="left" w:pos="4580"/>
+          <w:tab w:val="left" w:pos="5496"/>
+          <w:tab w:val="left" w:pos="6412"/>
+          <w:tab w:val="left" w:pos="7328"/>
+          <w:tab w:val="left" w:pos="8244"/>
+          <w:tab w:val="left" w:pos="9160"/>
+          <w:tab w:val="left" w:pos="10076"/>
+          <w:tab w:val="left" w:pos="10992"/>
+          <w:tab w:val="left" w:pos="11908"/>
+          <w:tab w:val="left" w:pos="12824"/>
+          <w:tab w:val="left" w:pos="13740"/>
+          <w:tab w:val="left" w:pos="14656"/>
+        </w:tabs>
+        <w:spacing w:before="225"/>
+        <w:jc w:val="left"/>
+        <w:rPr>
+          <w:rFonts w:ascii="Consolas" w:eastAsia="宋体" w:hAnsi="Consolas" w:cs="宋体"/>
+          <w:color w:val="000000"/>
+          <w:kern w:val="0"/>
+          <w:sz w:val="23"/>
+          <w:szCs w:val="23"/>
+        </w:rPr>
+      </w:pPr>
+      <w:r>
+        <w:rPr>
+          <w:rFonts w:ascii="Consolas" w:eastAsia="宋体" w:hAnsi="Consolas" w:cs="宋体"/>
+          <w:color w:val="000000"/>
+          <w:kern w:val="0"/>
+          <w:sz w:val="23"/>
+          <w:szCs w:val="23"/>
+        </w:rPr>
+        <w:t xml:space="preserve">  {</w:t>
+      </w:r>
+    </w:p>
+    <w:p>
+      <w:pPr>
+        <w:widowControl/>
+        <w:pBdr>
+          <w:top w:val="dotted" w:sz="6" w:space="15" w:color="778855"/>
+          <w:left w:val="dotted" w:sz="6" w:space="15" w:color="778855"/>
+          <w:bottom w:val="dotted" w:sz="6" w:space="15" w:color="778855"/>
+          <w:right w:val="dotted" w:sz="6" w:space="15" w:color="778855"/>
+        </w:pBdr>
+        <w:shd w:val="clear" w:color="auto" w:fill="F5F5F5"/>
+        <w:tabs>
+          <w:tab w:val="left" w:pos="916"/>
+          <w:tab w:val="left" w:pos="1832"/>
+          <w:tab w:val="left" w:pos="2748"/>
+          <w:tab w:val="left" w:pos="3664"/>
+          <w:tab w:val="left" w:pos="4580"/>
+          <w:tab w:val="left" w:pos="5496"/>
+          <w:tab w:val="left" w:pos="6412"/>
+          <w:tab w:val="left" w:pos="7328"/>
+          <w:tab w:val="left" w:pos="8244"/>
+          <w:tab w:val="left" w:pos="9160"/>
+          <w:tab w:val="left" w:pos="10076"/>
+          <w:tab w:val="left" w:pos="10992"/>
+          <w:tab w:val="left" w:pos="11908"/>
+          <w:tab w:val="left" w:pos="12824"/>
+          <w:tab w:val="left" w:pos="13740"/>
+          <w:tab w:val="left" w:pos="14656"/>
+        </w:tabs>
+        <w:jc w:val="left"/>
+        <w:rPr>
+          <w:rFonts w:ascii="Consolas" w:eastAsia="宋体" w:hAnsi="Consolas" w:cs="宋体"/>
+          <w:color w:val="000000"/>
+          <w:kern w:val="0"/>
+          <w:sz w:val="23"/>
+          <w:szCs w:val="23"/>
+        </w:rPr>
+      </w:pPr>
+      <w:r>
+        <w:rPr>
+          <w:rFonts w:ascii="Consolas" w:eastAsia="宋体" w:hAnsi="Consolas" w:cs="宋体"/>
+          <w:color w:val="000000"/>
+          <w:kern w:val="0"/>
+          <w:sz w:val="23"/>
+          <w:szCs w:val="23"/>
+        </w:rPr>
+        <w:t xml:space="preserve">  alert(</w:t>
+      </w:r>
+      <w:proofErr w:type="spellStart"/>
+      <w:proofErr w:type="gramStart"/>
+      <w:r>
+        <w:rPr>
+          <w:rFonts w:ascii="Consolas" w:eastAsia="宋体" w:hAnsi="Consolas" w:cs="宋体"/>
+          <w:color w:val="0000DD"/>
+          <w:kern w:val="0"/>
+          <w:sz w:val="24"/>
+          <w:szCs w:val="24"/>
+          <w:bdr w:val="none" w:sz="0" w:space="0" w:color="auto" w:frame="1"/>
+        </w:rPr>
+        <w:t>document.getElementById</w:t>
+      </w:r>
+      <w:proofErr w:type="spellEnd"/>
+      <w:proofErr w:type="gramEnd"/>
+      <w:r>
+        <w:rPr>
+          <w:rFonts w:ascii="Consolas" w:eastAsia="宋体" w:hAnsi="Consolas" w:cs="宋体"/>
+          <w:color w:val="0000DD"/>
+          <w:kern w:val="0"/>
+          <w:sz w:val="24"/>
+          <w:szCs w:val="24"/>
+          <w:bdr w:val="none" w:sz="0" w:space="0" w:color="auto" w:frame="1"/>
+        </w:rPr>
+        <w:t>("tr1").</w:t>
+      </w:r>
+      <w:proofErr w:type="spellStart"/>
+      <w:r>
+        <w:rPr>
+          <w:rFonts w:ascii="Consolas" w:eastAsia="宋体" w:hAnsi="Consolas" w:cs="宋体"/>
+          <w:color w:val="0000DD"/>
+          <w:kern w:val="0"/>
+          <w:sz w:val="24"/>
+          <w:szCs w:val="24"/>
+          <w:bdr w:val="none" w:sz="0" w:space="0" w:color="auto" w:frame="1"/>
+        </w:rPr>
+        <w:t>innerHTML</w:t>
+      </w:r>
+      <w:proofErr w:type="spellEnd"/>
+      <w:r>
+        <w:rPr>
+          <w:rFonts w:ascii="Consolas" w:eastAsia="宋体" w:hAnsi="Consolas" w:cs="宋体"/>
+          <w:color w:val="000000"/>
+          <w:kern w:val="0"/>
+          <w:sz w:val="23"/>
+          <w:szCs w:val="23"/>
+        </w:rPr>
+        <w:t>);</w:t>
+      </w:r>
+    </w:p>
+    <w:p>
+      <w:pPr>
+        <w:widowControl/>
+        <w:pBdr>
+          <w:top w:val="dotted" w:sz="6" w:space="15" w:color="778855"/>
+          <w:left w:val="dotted" w:sz="6" w:space="15" w:color="778855"/>
+          <w:bottom w:val="dotted" w:sz="6" w:space="15" w:color="778855"/>
+          <w:right w:val="dotted" w:sz="6" w:space="15" w:color="778855"/>
+        </w:pBdr>
+        <w:shd w:val="clear" w:color="auto" w:fill="F5F5F5"/>
+        <w:tabs>
+          <w:tab w:val="left" w:pos="916"/>
+          <w:tab w:val="left" w:pos="1832"/>
+          <w:tab w:val="left" w:pos="2748"/>
+          <w:tab w:val="left" w:pos="3664"/>
+          <w:tab w:val="left" w:pos="4580"/>
+          <w:tab w:val="left" w:pos="5496"/>
+          <w:tab w:val="left" w:pos="6412"/>
+          <w:tab w:val="left" w:pos="7328"/>
+          <w:tab w:val="left" w:pos="8244"/>
+          <w:tab w:val="left" w:pos="9160"/>
+          <w:tab w:val="left" w:pos="10076"/>
+          <w:tab w:val="left" w:pos="10992"/>
+          <w:tab w:val="left" w:pos="11908"/>
+          <w:tab w:val="left" w:pos="12824"/>
+          <w:tab w:val="left" w:pos="13740"/>
+          <w:tab w:val="left" w:pos="14656"/>
+        </w:tabs>
+        <w:jc w:val="left"/>
+        <w:rPr>
+          <w:rFonts w:ascii="Consolas" w:eastAsia="宋体" w:hAnsi="Consolas" w:cs="宋体"/>
+          <w:color w:val="000000"/>
+          <w:kern w:val="0"/>
+          <w:sz w:val="23"/>
+          <w:szCs w:val="23"/>
+        </w:rPr>
+      </w:pPr>
+      <w:r>
+        <w:rPr>
+          <w:rFonts w:ascii="Consolas" w:eastAsia="宋体" w:hAnsi="Consolas" w:cs="宋体"/>
+          <w:color w:val="000000"/>
+          <w:kern w:val="0"/>
+          <w:sz w:val="23"/>
+          <w:szCs w:val="23"/>
+        </w:rPr>
+        <w:t xml:space="preserve">  }</w:t>
+      </w:r>
+    </w:p>
+    <w:p>
+      <w:pPr>
+        <w:widowControl/>
+        <w:pBdr>
+          <w:top w:val="dotted" w:sz="6" w:space="15" w:color="778855"/>
+          <w:left w:val="dotted" w:sz="6" w:space="15" w:color="778855"/>
+          <w:bottom w:val="dotted" w:sz="6" w:space="15" w:color="778855"/>
+          <w:right w:val="dotted" w:sz="6" w:space="15" w:color="778855"/>
+        </w:pBdr>
+        <w:shd w:val="clear" w:color="auto" w:fill="F5F5F5"/>
+        <w:tabs>
+          <w:tab w:val="left" w:pos="916"/>
+          <w:tab w:val="left" w:pos="1832"/>
+          <w:tab w:val="left" w:pos="2748"/>
+          <w:tab w:val="left" w:pos="3664"/>
+          <w:tab w:val="left" w:pos="4580"/>
+          <w:tab w:val="left" w:pos="5496"/>
+          <w:tab w:val="left" w:pos="6412"/>
+          <w:tab w:val="left" w:pos="7328"/>
+          <w:tab w:val="left" w:pos="8244"/>
+          <w:tab w:val="left" w:pos="9160"/>
+          <w:tab w:val="left" w:pos="10076"/>
+          <w:tab w:val="left" w:pos="10992"/>
+          <w:tab w:val="left" w:pos="11908"/>
+          <w:tab w:val="left" w:pos="12824"/>
+          <w:tab w:val="left" w:pos="13740"/>
+          <w:tab w:val="left" w:pos="14656"/>
+        </w:tabs>
+        <w:jc w:val="left"/>
+        <w:rPr>
+          <w:rFonts w:ascii="Consolas" w:eastAsia="宋体" w:hAnsi="Consolas" w:cs="宋体"/>
+          <w:color w:val="000000"/>
+          <w:kern w:val="0"/>
+          <w:sz w:val="23"/>
+          <w:szCs w:val="23"/>
+        </w:rPr>
+      </w:pPr>
+      <w:r>
+        <w:rPr>
+          <w:rFonts w:ascii="Consolas" w:eastAsia="宋体" w:hAnsi="Consolas" w:cs="宋体"/>
+          <w:color w:val="000000"/>
+          <w:kern w:val="0"/>
+          <w:sz w:val="23"/>
+          <w:szCs w:val="23"/>
+        </w:rPr>
+        <w:t>&lt;/script&gt;</w:t>
+      </w:r>
+    </w:p>
+    <w:p>
+      <w:pPr>
+        <w:widowControl/>
+        <w:pBdr>
+          <w:top w:val="dotted" w:sz="6" w:space="15" w:color="778855"/>
+          <w:left w:val="dotted" w:sz="6" w:space="15" w:color="778855"/>
+          <w:bottom w:val="dotted" w:sz="6" w:space="15" w:color="778855"/>
+          <w:right w:val="dotted" w:sz="6" w:space="15" w:color="778855"/>
+        </w:pBdr>
+        <w:shd w:val="clear" w:color="auto" w:fill="F5F5F5"/>
+        <w:tabs>
+          <w:tab w:val="left" w:pos="916"/>
+          <w:tab w:val="left" w:pos="1832"/>
+          <w:tab w:val="left" w:pos="2748"/>
+          <w:tab w:val="left" w:pos="3664"/>
+          <w:tab w:val="left" w:pos="4580"/>
+          <w:tab w:val="left" w:pos="5496"/>
+          <w:tab w:val="left" w:pos="6412"/>
+          <w:tab w:val="left" w:pos="7328"/>
+          <w:tab w:val="left" w:pos="8244"/>
+          <w:tab w:val="left" w:pos="9160"/>
+          <w:tab w:val="left" w:pos="10076"/>
+          <w:tab w:val="left" w:pos="10992"/>
+          <w:tab w:val="left" w:pos="11908"/>
+          <w:tab w:val="left" w:pos="12824"/>
+          <w:tab w:val="left" w:pos="13740"/>
+          <w:tab w:val="left" w:pos="14656"/>
+        </w:tabs>
+        <w:jc w:val="left"/>
+        <w:rPr>
+          <w:rFonts w:ascii="Consolas" w:eastAsia="宋体" w:hAnsi="Consolas" w:cs="宋体"/>
+          <w:color w:val="000000"/>
+          <w:kern w:val="0"/>
+          <w:sz w:val="23"/>
+          <w:szCs w:val="23"/>
+        </w:rPr>
+      </w:pPr>
+      <w:r>
+        <w:rPr>
+          <w:rFonts w:ascii="Consolas" w:eastAsia="宋体" w:hAnsi="Consolas" w:cs="宋体"/>
+          <w:color w:val="000000"/>
+          <w:kern w:val="0"/>
+          <w:sz w:val="23"/>
+          <w:szCs w:val="23"/>
+        </w:rPr>
+        <w:t>&lt;/head&gt;</w:t>
+      </w:r>
+    </w:p>
+    <w:p>
+      <w:pPr>
+        <w:widowControl/>
+        <w:pBdr>
+          <w:top w:val="dotted" w:sz="6" w:space="15" w:color="778855"/>
+          <w:left w:val="dotted" w:sz="6" w:space="15" w:color="778855"/>
+          <w:bottom w:val="dotted" w:sz="6" w:space="15" w:color="778855"/>
+          <w:right w:val="dotted" w:sz="6" w:space="15" w:color="778855"/>
+        </w:pBdr>
+        <w:shd w:val="clear" w:color="auto" w:fill="F5F5F5"/>
+        <w:tabs>
+          <w:tab w:val="left" w:pos="916"/>
+          <w:tab w:val="left" w:pos="1832"/>
+          <w:tab w:val="left" w:pos="2748"/>
+          <w:tab w:val="left" w:pos="3664"/>
+          <w:tab w:val="left" w:pos="4580"/>
+          <w:tab w:val="left" w:pos="5496"/>
+          <w:tab w:val="left" w:pos="6412"/>
+          <w:tab w:val="left" w:pos="7328"/>
+          <w:tab w:val="left" w:pos="8244"/>
+          <w:tab w:val="left" w:pos="9160"/>
+          <w:tab w:val="left" w:pos="10076"/>
+          <w:tab w:val="left" w:pos="10992"/>
+          <w:tab w:val="left" w:pos="11908"/>
+          <w:tab w:val="left" w:pos="12824"/>
+          <w:tab w:val="left" w:pos="13740"/>
+          <w:tab w:val="left" w:pos="14656"/>
+        </w:tabs>
+        <w:jc w:val="left"/>
+        <w:rPr>
+          <w:rFonts w:ascii="Consolas" w:eastAsia="宋体" w:hAnsi="Consolas" w:cs="宋体"/>
+          <w:color w:val="000000"/>
+          <w:kern w:val="0"/>
+          <w:sz w:val="23"/>
+          <w:szCs w:val="23"/>
+        </w:rPr>
+      </w:pPr>
+      <w:r>
+        <w:rPr>
+          <w:rFonts w:ascii="Consolas" w:eastAsia="宋体" w:hAnsi="Consolas" w:cs="宋体"/>
+          <w:color w:val="000000"/>
+          <w:kern w:val="0"/>
+          <w:sz w:val="23"/>
+          <w:szCs w:val="23"/>
+        </w:rPr>
+        <w:t>&lt;body&gt;</w:t>
+      </w:r>
+    </w:p>
+    <w:p>
+      <w:pPr>
+        <w:widowControl/>
+        <w:pBdr>
+          <w:top w:val="dotted" w:sz="6" w:space="15" w:color="778855"/>
+          <w:left w:val="dotted" w:sz="6" w:space="15" w:color="778855"/>
+          <w:bottom w:val="dotted" w:sz="6" w:space="15" w:color="778855"/>
+          <w:right w:val="dotted" w:sz="6" w:space="15" w:color="778855"/>
+        </w:pBdr>
+        <w:shd w:val="clear" w:color="auto" w:fill="F5F5F5"/>
+        <w:tabs>
+          <w:tab w:val="left" w:pos="916"/>
+          <w:tab w:val="left" w:pos="1832"/>
+          <w:tab w:val="left" w:pos="2748"/>
+          <w:tab w:val="left" w:pos="3664"/>
+          <w:tab w:val="left" w:pos="4580"/>
+          <w:tab w:val="left" w:pos="5496"/>
+          <w:tab w:val="left" w:pos="6412"/>
+          <w:tab w:val="left" w:pos="7328"/>
+          <w:tab w:val="left" w:pos="8244"/>
+          <w:tab w:val="left" w:pos="9160"/>
+          <w:tab w:val="left" w:pos="10076"/>
+          <w:tab w:val="left" w:pos="10992"/>
+          <w:tab w:val="left" w:pos="11908"/>
+          <w:tab w:val="left" w:pos="12824"/>
+          <w:tab w:val="left" w:pos="13740"/>
+          <w:tab w:val="left" w:pos="14656"/>
+        </w:tabs>
+        <w:jc w:val="left"/>
+        <w:rPr>
+          <w:rFonts w:ascii="Consolas" w:eastAsia="宋体" w:hAnsi="Consolas" w:cs="宋体"/>
+          <w:color w:val="000000"/>
+          <w:kern w:val="0"/>
+          <w:sz w:val="23"/>
+          <w:szCs w:val="23"/>
+        </w:rPr>
+      </w:pPr>
+    </w:p>
+    <w:p>
+      <w:pPr>
+        <w:widowControl/>
+        <w:pBdr>
+          <w:top w:val="dotted" w:sz="6" w:space="15" w:color="778855"/>
+          <w:left w:val="dotted" w:sz="6" w:space="15" w:color="778855"/>
+          <w:bottom w:val="dotted" w:sz="6" w:space="15" w:color="778855"/>
+          <w:right w:val="dotted" w:sz="6" w:space="15" w:color="778855"/>
+        </w:pBdr>
+        <w:shd w:val="clear" w:color="auto" w:fill="F5F5F5"/>
+        <w:tabs>
+          <w:tab w:val="left" w:pos="916"/>
+          <w:tab w:val="left" w:pos="1832"/>
+          <w:tab w:val="left" w:pos="2748"/>
+          <w:tab w:val="left" w:pos="3664"/>
+          <w:tab w:val="left" w:pos="4580"/>
+          <w:tab w:val="left" w:pos="5496"/>
+          <w:tab w:val="left" w:pos="6412"/>
+          <w:tab w:val="left" w:pos="7328"/>
+          <w:tab w:val="left" w:pos="8244"/>
+          <w:tab w:val="left" w:pos="9160"/>
+          <w:tab w:val="left" w:pos="10076"/>
+          <w:tab w:val="left" w:pos="10992"/>
+          <w:tab w:val="left" w:pos="11908"/>
+          <w:tab w:val="left" w:pos="12824"/>
+          <w:tab w:val="left" w:pos="13740"/>
+          <w:tab w:val="left" w:pos="14656"/>
+        </w:tabs>
+        <w:jc w:val="left"/>
+        <w:rPr>
+          <w:rFonts w:ascii="Consolas" w:eastAsia="宋体" w:hAnsi="Consolas" w:cs="宋体"/>
+          <w:color w:val="000000"/>
+          <w:kern w:val="0"/>
+          <w:sz w:val="23"/>
+          <w:szCs w:val="23"/>
+        </w:rPr>
+      </w:pPr>
+      <w:r>
+        <w:rPr>
+          <w:rFonts w:ascii="Consolas" w:eastAsia="宋体" w:hAnsi="Consolas" w:cs="宋体"/>
+          <w:color w:val="000000"/>
+          <w:kern w:val="0"/>
+          <w:sz w:val="23"/>
+          <w:szCs w:val="23"/>
+        </w:rPr>
+        <w:t>&lt;table border="1"&gt;</w:t>
+      </w:r>
+    </w:p>
+    <w:p>
+      <w:pPr>
+        <w:widowControl/>
+        <w:pBdr>
+          <w:top w:val="dotted" w:sz="6" w:space="15" w:color="778855"/>
+          <w:left w:val="dotted" w:sz="6" w:space="15" w:color="778855"/>
+          <w:bottom w:val="dotted" w:sz="6" w:space="15" w:color="778855"/>
+          <w:right w:val="dotted" w:sz="6" w:space="15" w:color="778855"/>
+        </w:pBdr>
+        <w:shd w:val="clear" w:color="auto" w:fill="F5F5F5"/>
+        <w:tabs>
+          <w:tab w:val="left" w:pos="916"/>
+          <w:tab w:val="left" w:pos="1832"/>
+          <w:tab w:val="left" w:pos="2748"/>
+          <w:tab w:val="left" w:pos="3664"/>
+          <w:tab w:val="left" w:pos="4580"/>
+          <w:tab w:val="left" w:pos="5496"/>
+          <w:tab w:val="left" w:pos="6412"/>
+          <w:tab w:val="left" w:pos="7328"/>
+          <w:tab w:val="left" w:pos="8244"/>
+          <w:tab w:val="left" w:pos="9160"/>
+          <w:tab w:val="left" w:pos="10076"/>
+          <w:tab w:val="left" w:pos="10992"/>
+          <w:tab w:val="left" w:pos="11908"/>
+          <w:tab w:val="left" w:pos="12824"/>
+          <w:tab w:val="left" w:pos="13740"/>
+          <w:tab w:val="left" w:pos="14656"/>
+        </w:tabs>
+        <w:jc w:val="left"/>
+        <w:rPr>
+          <w:rFonts w:ascii="Consolas" w:eastAsia="宋体" w:hAnsi="Consolas" w:cs="宋体"/>
+          <w:color w:val="000000"/>
+          <w:kern w:val="0"/>
+          <w:sz w:val="23"/>
+          <w:szCs w:val="23"/>
+        </w:rPr>
+      </w:pPr>
+      <w:r>
+        <w:rPr>
+          <w:rFonts w:ascii="Consolas" w:eastAsia="宋体" w:hAnsi="Consolas" w:cs="宋体"/>
+          <w:color w:val="000000"/>
+          <w:kern w:val="0"/>
+          <w:sz w:val="23"/>
+          <w:szCs w:val="23"/>
+        </w:rPr>
+        <w:t>&lt;tr id="tr1"&gt;</w:t>
+      </w:r>
+    </w:p>
+    <w:p>
+      <w:pPr>
+        <w:widowControl/>
+        <w:pBdr>
+          <w:top w:val="dotted" w:sz="6" w:space="15" w:color="778855"/>
+          <w:left w:val="dotted" w:sz="6" w:space="15" w:color="778855"/>
+          <w:bottom w:val="dotted" w:sz="6" w:space="15" w:color="778855"/>
+          <w:right w:val="dotted" w:sz="6" w:space="15" w:color="778855"/>
+        </w:pBdr>
+        <w:shd w:val="clear" w:color="auto" w:fill="F5F5F5"/>
+        <w:tabs>
+          <w:tab w:val="left" w:pos="916"/>
+          <w:tab w:val="left" w:pos="1832"/>
+          <w:tab w:val="left" w:pos="2748"/>
+          <w:tab w:val="left" w:pos="3664"/>
+          <w:tab w:val="left" w:pos="4580"/>
+          <w:tab w:val="left" w:pos="5496"/>
+          <w:tab w:val="left" w:pos="6412"/>
+          <w:tab w:val="left" w:pos="7328"/>
+          <w:tab w:val="left" w:pos="8244"/>
+          <w:tab w:val="left" w:pos="9160"/>
+          <w:tab w:val="left" w:pos="10076"/>
+          <w:tab w:val="left" w:pos="10992"/>
+          <w:tab w:val="left" w:pos="11908"/>
+          <w:tab w:val="left" w:pos="12824"/>
+          <w:tab w:val="left" w:pos="13740"/>
+          <w:tab w:val="left" w:pos="14656"/>
+        </w:tabs>
+        <w:jc w:val="left"/>
+        <w:rPr>
+          <w:rFonts w:ascii="Consolas" w:eastAsia="宋体" w:hAnsi="Consolas" w:cs="宋体"/>
+          <w:color w:val="000000"/>
+          <w:kern w:val="0"/>
+          <w:sz w:val="23"/>
+          <w:szCs w:val="23"/>
+        </w:rPr>
+      </w:pPr>
+      <w:r>
+        <w:rPr>
+          <w:rFonts w:ascii="Consolas" w:eastAsia="宋体" w:hAnsi="Consolas" w:cs="宋体"/>
+          <w:color w:val="000000"/>
+          <w:kern w:val="0"/>
+          <w:sz w:val="23"/>
+          <w:szCs w:val="23"/>
+        </w:rPr>
+        <w:t>&lt;</w:t>
+      </w:r>
+      <w:proofErr w:type="spellStart"/>
+      <w:r>
+        <w:rPr>
+          <w:rFonts w:ascii="Consolas" w:eastAsia="宋体" w:hAnsi="Consolas" w:cs="宋体"/>
+          <w:color w:val="000000"/>
+          <w:kern w:val="0"/>
+          <w:sz w:val="23"/>
+          <w:szCs w:val="23"/>
+        </w:rPr>
+        <w:t>th</w:t>
+      </w:r>
+      <w:proofErr w:type="spellEnd"/>
+      <w:r>
+        <w:rPr>
+          <w:rFonts w:ascii="Consolas" w:eastAsia="宋体" w:hAnsi="Consolas" w:cs="宋体"/>
+          <w:color w:val="000000"/>
+          <w:kern w:val="0"/>
+          <w:sz w:val="23"/>
+          <w:szCs w:val="23"/>
+        </w:rPr>
+        <w:t>&gt;</w:t>
+      </w:r>
+      <w:proofErr w:type="spellStart"/>
+      <w:r>
+        <w:rPr>
+          <w:rFonts w:ascii="Consolas" w:eastAsia="宋体" w:hAnsi="Consolas" w:cs="宋体"/>
+          <w:color w:val="000000"/>
+          <w:kern w:val="0"/>
+          <w:sz w:val="23"/>
+          <w:szCs w:val="23"/>
+        </w:rPr>
+        <w:t>Firstname</w:t>
+      </w:r>
+      <w:proofErr w:type="spellEnd"/>
+      <w:r>
+        <w:rPr>
+          <w:rFonts w:ascii="Consolas" w:eastAsia="宋体" w:hAnsi="Consolas" w:cs="宋体"/>
+          <w:color w:val="000000"/>
+          <w:kern w:val="0"/>
+          <w:sz w:val="23"/>
+          <w:szCs w:val="23"/>
+        </w:rPr>
+        <w:t>&lt;/</w:t>
+      </w:r>
+      <w:proofErr w:type="spellStart"/>
+      <w:r>
+        <w:rPr>
+          <w:rFonts w:ascii="Consolas" w:eastAsia="宋体" w:hAnsi="Consolas" w:cs="宋体"/>
+          <w:color w:val="000000"/>
+          <w:kern w:val="0"/>
+          <w:sz w:val="23"/>
+          <w:szCs w:val="23"/>
+        </w:rPr>
+        <w:t>th</w:t>
+      </w:r>
+      <w:proofErr w:type="spellEnd"/>
+      <w:r>
+        <w:rPr>
+          <w:rFonts w:ascii="Consolas" w:eastAsia="宋体" w:hAnsi="Consolas" w:cs="宋体"/>
+          <w:color w:val="000000"/>
+          <w:kern w:val="0"/>
+          <w:sz w:val="23"/>
+          <w:szCs w:val="23"/>
+        </w:rPr>
+        <w:t>&gt;</w:t>
+      </w:r>
+    </w:p>
+    <w:p>
+      <w:pPr>
+        <w:widowControl/>
+        <w:pBdr>
+          <w:top w:val="dotted" w:sz="6" w:space="15" w:color="778855"/>
+          <w:left w:val="dotted" w:sz="6" w:space="15" w:color="778855"/>
+          <w:bottom w:val="dotted" w:sz="6" w:space="15" w:color="778855"/>
+          <w:right w:val="dotted" w:sz="6" w:space="15" w:color="778855"/>
+        </w:pBdr>
+        <w:shd w:val="clear" w:color="auto" w:fill="F5F5F5"/>
+        <w:tabs>
+          <w:tab w:val="left" w:pos="916"/>
+          <w:tab w:val="left" w:pos="1832"/>
+          <w:tab w:val="left" w:pos="2748"/>
+          <w:tab w:val="left" w:pos="3664"/>
+          <w:tab w:val="left" w:pos="4580"/>
+          <w:tab w:val="left" w:pos="5496"/>
+          <w:tab w:val="left" w:pos="6412"/>
+          <w:tab w:val="left" w:pos="7328"/>
+          <w:tab w:val="left" w:pos="8244"/>
+          <w:tab w:val="left" w:pos="9160"/>
+          <w:tab w:val="left" w:pos="10076"/>
+          <w:tab w:val="left" w:pos="10992"/>
+          <w:tab w:val="left" w:pos="11908"/>
+          <w:tab w:val="left" w:pos="12824"/>
+          <w:tab w:val="left" w:pos="13740"/>
+          <w:tab w:val="left" w:pos="14656"/>
+        </w:tabs>
+        <w:jc w:val="left"/>
+        <w:rPr>
+          <w:rFonts w:ascii="Consolas" w:eastAsia="宋体" w:hAnsi="Consolas" w:cs="宋体"/>
+          <w:color w:val="000000"/>
+          <w:kern w:val="0"/>
+          <w:sz w:val="23"/>
+          <w:szCs w:val="23"/>
+        </w:rPr>
+      </w:pPr>
+      <w:r>
+        <w:rPr>
+          <w:rFonts w:ascii="Consolas" w:eastAsia="宋体" w:hAnsi="Consolas" w:cs="宋体"/>
+          <w:color w:val="000000"/>
+          <w:kern w:val="0"/>
+          <w:sz w:val="23"/>
+          <w:szCs w:val="23"/>
+        </w:rPr>
+        <w:t>&lt;</w:t>
+      </w:r>
+      <w:proofErr w:type="spellStart"/>
+      <w:r>
+        <w:rPr>
+          <w:rFonts w:ascii="Consolas" w:eastAsia="宋体" w:hAnsi="Consolas" w:cs="宋体"/>
+          <w:color w:val="000000"/>
+          <w:kern w:val="0"/>
+          <w:sz w:val="23"/>
+          <w:szCs w:val="23"/>
+        </w:rPr>
+        <w:t>th</w:t>
+      </w:r>
+      <w:proofErr w:type="spellEnd"/>
+      <w:r>
+        <w:rPr>
+          <w:rFonts w:ascii="Consolas" w:eastAsia="宋体" w:hAnsi="Consolas" w:cs="宋体"/>
+          <w:color w:val="000000"/>
+          <w:kern w:val="0"/>
+          <w:sz w:val="23"/>
+          <w:szCs w:val="23"/>
+        </w:rPr>
+        <w:t>&gt;</w:t>
+      </w:r>
+      <w:proofErr w:type="spellStart"/>
+      <w:r>
+        <w:rPr>
+          <w:rFonts w:ascii="Consolas" w:eastAsia="宋体" w:hAnsi="Consolas" w:cs="宋体"/>
+          <w:color w:val="000000"/>
+          <w:kern w:val="0"/>
+          <w:sz w:val="23"/>
+          <w:szCs w:val="23"/>
+        </w:rPr>
+        <w:t>Lastname</w:t>
+      </w:r>
+      <w:proofErr w:type="spellEnd"/>
+      <w:r>
+        <w:rPr>
+          <w:rFonts w:ascii="Consolas" w:eastAsia="宋体" w:hAnsi="Consolas" w:cs="宋体"/>
+          <w:color w:val="000000"/>
+          <w:kern w:val="0"/>
+          <w:sz w:val="23"/>
+          <w:szCs w:val="23"/>
+        </w:rPr>
+        <w:t>&lt;/</w:t>
+      </w:r>
+      <w:proofErr w:type="spellStart"/>
+      <w:r>
+        <w:rPr>
+          <w:rFonts w:ascii="Consolas" w:eastAsia="宋体" w:hAnsi="Consolas" w:cs="宋体"/>
+          <w:color w:val="000000"/>
+          <w:kern w:val="0"/>
+          <w:sz w:val="23"/>
+          <w:szCs w:val="23"/>
+        </w:rPr>
+        <w:t>th</w:t>
+      </w:r>
+      <w:proofErr w:type="spellEnd"/>
+      <w:r>
+        <w:rPr>
+          <w:rFonts w:ascii="Consolas" w:eastAsia="宋体" w:hAnsi="Consolas" w:cs="宋体"/>
+          <w:color w:val="000000"/>
+          <w:kern w:val="0"/>
+          <w:sz w:val="23"/>
+          <w:szCs w:val="23"/>
+        </w:rPr>
+        <w:t>&gt;</w:t>
+      </w:r>
+    </w:p>
+    <w:p>
+      <w:pPr>
+        <w:widowControl/>
+        <w:pBdr>
+          <w:top w:val="dotted" w:sz="6" w:space="15" w:color="778855"/>
+          <w:left w:val="dotted" w:sz="6" w:space="15" w:color="778855"/>
+          <w:bottom w:val="dotted" w:sz="6" w:space="15" w:color="778855"/>
+          <w:right w:val="dotted" w:sz="6" w:space="15" w:color="778855"/>
+        </w:pBdr>
+        <w:shd w:val="clear" w:color="auto" w:fill="F5F5F5"/>
+        <w:tabs>
+          <w:tab w:val="left" w:pos="916"/>
+          <w:tab w:val="left" w:pos="1832"/>
+          <w:tab w:val="left" w:pos="2748"/>
+          <w:tab w:val="left" w:pos="3664"/>
+          <w:tab w:val="left" w:pos="4580"/>
+          <w:tab w:val="left" w:pos="5496"/>
+          <w:tab w:val="left" w:pos="6412"/>
+          <w:tab w:val="left" w:pos="7328"/>
+          <w:tab w:val="left" w:pos="8244"/>
+          <w:tab w:val="left" w:pos="9160"/>
+          <w:tab w:val="left" w:pos="10076"/>
+          <w:tab w:val="left" w:pos="10992"/>
+          <w:tab w:val="left" w:pos="11908"/>
+          <w:tab w:val="left" w:pos="12824"/>
+          <w:tab w:val="left" w:pos="13740"/>
+          <w:tab w:val="left" w:pos="14656"/>
+        </w:tabs>
+        <w:jc w:val="left"/>
+        <w:rPr>
+          <w:rFonts w:ascii="Consolas" w:eastAsia="宋体" w:hAnsi="Consolas" w:cs="宋体"/>
+          <w:color w:val="000000"/>
+          <w:kern w:val="0"/>
+          <w:sz w:val="23"/>
+          <w:szCs w:val="23"/>
+        </w:rPr>
+      </w:pPr>
+      <w:r>
+        <w:rPr>
+          <w:rFonts w:ascii="Consolas" w:eastAsia="宋体" w:hAnsi="Consolas" w:cs="宋体"/>
+          <w:color w:val="000000"/>
+          <w:kern w:val="0"/>
+          <w:sz w:val="23"/>
+          <w:szCs w:val="23"/>
+        </w:rPr>
+        <w:t>&lt;/tr&gt;</w:t>
+      </w:r>
+    </w:p>
+    <w:p>
+      <w:pPr>
+        <w:widowControl/>
+        <w:pBdr>
+          <w:top w:val="dotted" w:sz="6" w:space="15" w:color="778855"/>
+          <w:left w:val="dotted" w:sz="6" w:space="15" w:color="778855"/>
+          <w:bottom w:val="dotted" w:sz="6" w:space="15" w:color="778855"/>
+          <w:right w:val="dotted" w:sz="6" w:space="15" w:color="778855"/>
+        </w:pBdr>
+        <w:shd w:val="clear" w:color="auto" w:fill="F5F5F5"/>
+        <w:tabs>
+          <w:tab w:val="left" w:pos="916"/>
+          <w:tab w:val="left" w:pos="1832"/>
+          <w:tab w:val="left" w:pos="2748"/>
+          <w:tab w:val="left" w:pos="3664"/>
+          <w:tab w:val="left" w:pos="4580"/>
+          <w:tab w:val="left" w:pos="5496"/>
+          <w:tab w:val="left" w:pos="6412"/>
+          <w:tab w:val="left" w:pos="7328"/>
+          <w:tab w:val="left" w:pos="8244"/>
+          <w:tab w:val="left" w:pos="9160"/>
+          <w:tab w:val="left" w:pos="10076"/>
+          <w:tab w:val="left" w:pos="10992"/>
+          <w:tab w:val="left" w:pos="11908"/>
+          <w:tab w:val="left" w:pos="12824"/>
+          <w:tab w:val="left" w:pos="13740"/>
+          <w:tab w:val="left" w:pos="14656"/>
+        </w:tabs>
+        <w:jc w:val="left"/>
+        <w:rPr>
+          <w:rFonts w:ascii="Consolas" w:eastAsia="宋体" w:hAnsi="Consolas" w:cs="宋体"/>
+          <w:color w:val="000000"/>
+          <w:kern w:val="0"/>
+          <w:sz w:val="23"/>
+          <w:szCs w:val="23"/>
+        </w:rPr>
+      </w:pPr>
+      <w:r>
+        <w:rPr>
+          <w:rFonts w:ascii="Consolas" w:eastAsia="宋体" w:hAnsi="Consolas" w:cs="宋体"/>
+          <w:color w:val="000000"/>
+          <w:kern w:val="0"/>
+          <w:sz w:val="23"/>
+          <w:szCs w:val="23"/>
+        </w:rPr>
+        <w:t>&lt;tr id="tr2"&gt;</w:t>
+      </w:r>
+    </w:p>
+    <w:p>
+      <w:pPr>
+        <w:widowControl/>
+        <w:pBdr>
+          <w:top w:val="dotted" w:sz="6" w:space="15" w:color="778855"/>
+          <w:left w:val="dotted" w:sz="6" w:space="15" w:color="778855"/>
+          <w:bottom w:val="dotted" w:sz="6" w:space="15" w:color="778855"/>
+          <w:right w:val="dotted" w:sz="6" w:space="15" w:color="778855"/>
+        </w:pBdr>
+        <w:shd w:val="clear" w:color="auto" w:fill="F5F5F5"/>
+        <w:tabs>
+          <w:tab w:val="left" w:pos="916"/>
+          <w:tab w:val="left" w:pos="1832"/>
+          <w:tab w:val="left" w:pos="2748"/>
+          <w:tab w:val="left" w:pos="3664"/>
+          <w:tab w:val="left" w:pos="4580"/>
+          <w:tab w:val="left" w:pos="5496"/>
+          <w:tab w:val="left" w:pos="6412"/>
+          <w:tab w:val="left" w:pos="7328"/>
+          <w:tab w:val="left" w:pos="8244"/>
+          <w:tab w:val="left" w:pos="9160"/>
+          <w:tab w:val="left" w:pos="10076"/>
+          <w:tab w:val="left" w:pos="10992"/>
+          <w:tab w:val="left" w:pos="11908"/>
+          <w:tab w:val="left" w:pos="12824"/>
+          <w:tab w:val="left" w:pos="13740"/>
+          <w:tab w:val="left" w:pos="14656"/>
+        </w:tabs>
+        <w:jc w:val="left"/>
+        <w:rPr>
+          <w:rFonts w:ascii="Consolas" w:eastAsia="宋体" w:hAnsi="Consolas" w:cs="宋体"/>
+          <w:color w:val="000000"/>
+          <w:kern w:val="0"/>
+          <w:sz w:val="23"/>
+          <w:szCs w:val="23"/>
+        </w:rPr>
+      </w:pPr>
+      <w:r>
+        <w:rPr>
+          <w:rFonts w:ascii="Consolas" w:eastAsia="宋体" w:hAnsi="Consolas" w:cs="宋体"/>
+          <w:color w:val="000000"/>
+          <w:kern w:val="0"/>
+          <w:sz w:val="23"/>
+          <w:szCs w:val="23"/>
+        </w:rPr>
+        <w:t>&lt;td&gt;Peter&lt;/td&gt;</w:t>
+      </w:r>
+    </w:p>
+    <w:p>
+      <w:pPr>
+        <w:widowControl/>
+        <w:pBdr>
+          <w:top w:val="dotted" w:sz="6" w:space="15" w:color="778855"/>
+          <w:left w:val="dotted" w:sz="6" w:space="15" w:color="778855"/>
+          <w:bottom w:val="dotted" w:sz="6" w:space="15" w:color="778855"/>
+          <w:right w:val="dotted" w:sz="6" w:space="15" w:color="778855"/>
+        </w:pBdr>
+        <w:shd w:val="clear" w:color="auto" w:fill="F5F5F5"/>
+        <w:tabs>
+          <w:tab w:val="left" w:pos="916"/>
+          <w:tab w:val="left" w:pos="1832"/>
+          <w:tab w:val="left" w:pos="2748"/>
+          <w:tab w:val="left" w:pos="3664"/>
+          <w:tab w:val="left" w:pos="4580"/>
+          <w:tab w:val="left" w:pos="5496"/>
+          <w:tab w:val="left" w:pos="6412"/>
+          <w:tab w:val="left" w:pos="7328"/>
+          <w:tab w:val="left" w:pos="8244"/>
+          <w:tab w:val="left" w:pos="9160"/>
+          <w:tab w:val="left" w:pos="10076"/>
+          <w:tab w:val="left" w:pos="10992"/>
+          <w:tab w:val="left" w:pos="11908"/>
+          <w:tab w:val="left" w:pos="12824"/>
+          <w:tab w:val="left" w:pos="13740"/>
+          <w:tab w:val="left" w:pos="14656"/>
+        </w:tabs>
+        <w:jc w:val="left"/>
+        <w:rPr>
+          <w:rFonts w:ascii="Consolas" w:eastAsia="宋体" w:hAnsi="Consolas" w:cs="宋体"/>
+          <w:color w:val="000000"/>
+          <w:kern w:val="0"/>
+          <w:sz w:val="23"/>
+          <w:szCs w:val="23"/>
+        </w:rPr>
+      </w:pPr>
+      <w:r>
+        <w:rPr>
+          <w:rFonts w:ascii="Consolas" w:eastAsia="宋体" w:hAnsi="Consolas" w:cs="宋体"/>
+          <w:color w:val="000000"/>
+          <w:kern w:val="0"/>
+          <w:sz w:val="23"/>
+          <w:szCs w:val="23"/>
+        </w:rPr>
+        <w:t>&lt;td&gt;Griffin&lt;/td&gt;</w:t>
+      </w:r>
+    </w:p>
+    <w:p>
+      <w:pPr>
+        <w:widowControl/>
+        <w:pBdr>
+          <w:top w:val="dotted" w:sz="6" w:space="15" w:color="778855"/>
+          <w:left w:val="dotted" w:sz="6" w:space="15" w:color="778855"/>
+          <w:bottom w:val="dotted" w:sz="6" w:space="15" w:color="778855"/>
+          <w:right w:val="dotted" w:sz="6" w:space="15" w:color="778855"/>
+        </w:pBdr>
+        <w:shd w:val="clear" w:color="auto" w:fill="F5F5F5"/>
+        <w:tabs>
+          <w:tab w:val="left" w:pos="916"/>
+          <w:tab w:val="left" w:pos="1832"/>
+          <w:tab w:val="left" w:pos="2748"/>
+          <w:tab w:val="left" w:pos="3664"/>
+          <w:tab w:val="left" w:pos="4580"/>
+          <w:tab w:val="left" w:pos="5496"/>
+          <w:tab w:val="left" w:pos="6412"/>
+          <w:tab w:val="left" w:pos="7328"/>
+          <w:tab w:val="left" w:pos="8244"/>
+          <w:tab w:val="left" w:pos="9160"/>
+          <w:tab w:val="left" w:pos="10076"/>
+          <w:tab w:val="left" w:pos="10992"/>
+          <w:tab w:val="left" w:pos="11908"/>
+          <w:tab w:val="left" w:pos="12824"/>
+          <w:tab w:val="left" w:pos="13740"/>
+          <w:tab w:val="left" w:pos="14656"/>
+        </w:tabs>
+        <w:jc w:val="left"/>
+        <w:rPr>
+          <w:rFonts w:ascii="Consolas" w:eastAsia="宋体" w:hAnsi="Consolas" w:cs="宋体"/>
+          <w:color w:val="000000"/>
+          <w:kern w:val="0"/>
+          <w:sz w:val="23"/>
+          <w:szCs w:val="23"/>
+        </w:rPr>
+      </w:pPr>
+      <w:r>
+        <w:rPr>
+          <w:rFonts w:ascii="Consolas" w:eastAsia="宋体" w:hAnsi="Consolas" w:cs="宋体"/>
+          <w:color w:val="000000"/>
+          <w:kern w:val="0"/>
+          <w:sz w:val="23"/>
+          <w:szCs w:val="23"/>
+        </w:rPr>
+        <w:t>&lt;/tr&gt;</w:t>
+      </w:r>
+    </w:p>
+    <w:p>
+      <w:pPr>
+        <w:widowControl/>
+        <w:pBdr>
+          <w:top w:val="dotted" w:sz="6" w:space="15" w:color="778855"/>
+          <w:left w:val="dotted" w:sz="6" w:space="15" w:color="778855"/>
+          <w:bottom w:val="dotted" w:sz="6" w:space="15" w:color="778855"/>
+          <w:right w:val="dotted" w:sz="6" w:space="15" w:color="778855"/>
+        </w:pBdr>
+        <w:shd w:val="clear" w:color="auto" w:fill="F5F5F5"/>
+        <w:tabs>
+          <w:tab w:val="left" w:pos="916"/>
+          <w:tab w:val="left" w:pos="1832"/>
+          <w:tab w:val="left" w:pos="2748"/>
+          <w:tab w:val="left" w:pos="3664"/>
+          <w:tab w:val="left" w:pos="4580"/>
+          <w:tab w:val="left" w:pos="5496"/>
+          <w:tab w:val="left" w:pos="6412"/>
+          <w:tab w:val="left" w:pos="7328"/>
+          <w:tab w:val="left" w:pos="8244"/>
+          <w:tab w:val="left" w:pos="9160"/>
+          <w:tab w:val="left" w:pos="10076"/>
+          <w:tab w:val="left" w:pos="10992"/>
+          <w:tab w:val="left" w:pos="11908"/>
+          <w:tab w:val="left" w:pos="12824"/>
+          <w:tab w:val="left" w:pos="13740"/>
+          <w:tab w:val="left" w:pos="14656"/>
+        </w:tabs>
+        <w:jc w:val="left"/>
+        <w:rPr>
+          <w:rFonts w:ascii="Consolas" w:eastAsia="宋体" w:hAnsi="Consolas" w:cs="宋体"/>
+          <w:color w:val="000000"/>
+          <w:kern w:val="0"/>
+          <w:sz w:val="23"/>
+          <w:szCs w:val="23"/>
+        </w:rPr>
+      </w:pPr>
+      <w:r>
+        <w:rPr>
+          <w:rFonts w:ascii="Consolas" w:eastAsia="宋体" w:hAnsi="Consolas" w:cs="宋体"/>
+          <w:color w:val="000000"/>
+          <w:kern w:val="0"/>
+          <w:sz w:val="23"/>
+          <w:szCs w:val="23"/>
+        </w:rPr>
+        <w:t>&lt;/table&gt;</w:t>
+      </w:r>
+    </w:p>
+    <w:p>
+      <w:pPr>
+        <w:widowControl/>
+        <w:pBdr>
+          <w:top w:val="dotted" w:sz="6" w:space="15" w:color="778855"/>
+          <w:left w:val="dotted" w:sz="6" w:space="15" w:color="778855"/>
+          <w:bottom w:val="dotted" w:sz="6" w:space="15" w:color="778855"/>
+          <w:right w:val="dotted" w:sz="6" w:space="15" w:color="778855"/>
+        </w:pBdr>
+        <w:shd w:val="clear" w:color="auto" w:fill="F5F5F5"/>
+        <w:tabs>
+          <w:tab w:val="left" w:pos="916"/>
+          <w:tab w:val="left" w:pos="1832"/>
+          <w:tab w:val="left" w:pos="2748"/>
+          <w:tab w:val="left" w:pos="3664"/>
+          <w:tab w:val="left" w:pos="4580"/>
+          <w:tab w:val="left" w:pos="5496"/>
+          <w:tab w:val="left" w:pos="6412"/>
+          <w:tab w:val="left" w:pos="7328"/>
+          <w:tab w:val="left" w:pos="8244"/>
+          <w:tab w:val="left" w:pos="9160"/>
+          <w:tab w:val="left" w:pos="10076"/>
+          <w:tab w:val="left" w:pos="10992"/>
+          <w:tab w:val="left" w:pos="11908"/>
+          <w:tab w:val="left" w:pos="12824"/>
+          <w:tab w:val="left" w:pos="13740"/>
+          <w:tab w:val="left" w:pos="14656"/>
+        </w:tabs>
+        <w:jc w:val="left"/>
+        <w:rPr>
+          <w:rFonts w:ascii="Consolas" w:eastAsia="宋体" w:hAnsi="Consolas" w:cs="宋体"/>
+          <w:color w:val="000000"/>
+          <w:kern w:val="0"/>
+          <w:sz w:val="23"/>
+          <w:szCs w:val="23"/>
+        </w:rPr>
+      </w:pPr>
+      <w:r>
+        <w:rPr>
+          <w:rFonts w:ascii="Consolas" w:eastAsia="宋体" w:hAnsi="Consolas" w:cs="宋体"/>
+          <w:color w:val="000000"/>
+          <w:kern w:val="0"/>
+          <w:sz w:val="23"/>
+          <w:szCs w:val="23"/>
+        </w:rPr>
+        <w:lastRenderedPageBreak/>
+        <w:t>&lt;</w:t>
+      </w:r>
+      <w:proofErr w:type="spellStart"/>
+      <w:r>
+        <w:rPr>
+          <w:rFonts w:ascii="Consolas" w:eastAsia="宋体" w:hAnsi="Consolas" w:cs="宋体"/>
+          <w:color w:val="000000"/>
+          <w:kern w:val="0"/>
+          <w:sz w:val="23"/>
+          <w:szCs w:val="23"/>
+        </w:rPr>
+        <w:t>br</w:t>
+      </w:r>
+      <w:proofErr w:type="spellEnd"/>
+      <w:r>
+        <w:rPr>
+          <w:rFonts w:ascii="Consolas" w:eastAsia="宋体" w:hAnsi="Consolas" w:cs="宋体"/>
+          <w:color w:val="000000"/>
+          <w:kern w:val="0"/>
+          <w:sz w:val="23"/>
+          <w:szCs w:val="23"/>
+        </w:rPr>
+        <w:t xml:space="preserve"> /&gt;</w:t>
+      </w:r>
+    </w:p>
+    <w:p>
+      <w:pPr>
+        <w:widowControl/>
+        <w:pBdr>
+          <w:top w:val="dotted" w:sz="6" w:space="15" w:color="778855"/>
+          <w:left w:val="dotted" w:sz="6" w:space="15" w:color="778855"/>
+          <w:bottom w:val="dotted" w:sz="6" w:space="15" w:color="778855"/>
+          <w:right w:val="dotted" w:sz="6" w:space="15" w:color="778855"/>
+        </w:pBdr>
+        <w:shd w:val="clear" w:color="auto" w:fill="F5F5F5"/>
+        <w:tabs>
+          <w:tab w:val="left" w:pos="916"/>
+          <w:tab w:val="left" w:pos="1832"/>
+          <w:tab w:val="left" w:pos="2748"/>
+          <w:tab w:val="left" w:pos="3664"/>
+          <w:tab w:val="left" w:pos="4580"/>
+          <w:tab w:val="left" w:pos="5496"/>
+          <w:tab w:val="left" w:pos="6412"/>
+          <w:tab w:val="left" w:pos="7328"/>
+          <w:tab w:val="left" w:pos="8244"/>
+          <w:tab w:val="left" w:pos="9160"/>
+          <w:tab w:val="left" w:pos="10076"/>
+          <w:tab w:val="left" w:pos="10992"/>
+          <w:tab w:val="left" w:pos="11908"/>
+          <w:tab w:val="left" w:pos="12824"/>
+          <w:tab w:val="left" w:pos="13740"/>
+          <w:tab w:val="left" w:pos="14656"/>
+        </w:tabs>
+        <w:jc w:val="left"/>
+        <w:rPr>
+          <w:rFonts w:ascii="Consolas" w:eastAsia="宋体" w:hAnsi="Consolas" w:cs="宋体"/>
+          <w:color w:val="000000"/>
+          <w:kern w:val="0"/>
+          <w:sz w:val="23"/>
+          <w:szCs w:val="23"/>
+        </w:rPr>
+      </w:pPr>
+      <w:r>
+        <w:rPr>
+          <w:rFonts w:ascii="Consolas" w:eastAsia="宋体" w:hAnsi="Consolas" w:cs="宋体"/>
+          <w:color w:val="000000"/>
+          <w:kern w:val="0"/>
+          <w:sz w:val="23"/>
+          <w:szCs w:val="23"/>
+        </w:rPr>
+        <w:t>&lt;input type="button" onclick="</w:t>
+      </w:r>
+      <w:proofErr w:type="spellStart"/>
+      <w:proofErr w:type="gramStart"/>
+      <w:r>
+        <w:rPr>
+          <w:rFonts w:ascii="Consolas" w:eastAsia="宋体" w:hAnsi="Consolas" w:cs="宋体"/>
+          <w:color w:val="000000"/>
+          <w:kern w:val="0"/>
+          <w:sz w:val="23"/>
+          <w:szCs w:val="23"/>
+        </w:rPr>
+        <w:t>getInnerHTML</w:t>
+      </w:r>
+      <w:proofErr w:type="spellEnd"/>
+      <w:r>
+        <w:rPr>
+          <w:rFonts w:ascii="Consolas" w:eastAsia="宋体" w:hAnsi="Consolas" w:cs="宋体"/>
+          <w:color w:val="000000"/>
+          <w:kern w:val="0"/>
+          <w:sz w:val="23"/>
+          <w:szCs w:val="23"/>
+        </w:rPr>
+        <w:t>(</w:t>
+      </w:r>
+      <w:proofErr w:type="gramEnd"/>
+      <w:r>
+        <w:rPr>
+          <w:rFonts w:ascii="Consolas" w:eastAsia="宋体" w:hAnsi="Consolas" w:cs="宋体"/>
+          <w:color w:val="000000"/>
+          <w:kern w:val="0"/>
+          <w:sz w:val="23"/>
+          <w:szCs w:val="23"/>
+        </w:rPr>
+        <w:t xml:space="preserve">)" </w:t>
+      </w:r>
+    </w:p>
+    <w:p>
+      <w:pPr>
+        <w:widowControl/>
+        <w:pBdr>
+          <w:top w:val="dotted" w:sz="6" w:space="15" w:color="778855"/>
+          <w:left w:val="dotted" w:sz="6" w:space="15" w:color="778855"/>
+          <w:bottom w:val="dotted" w:sz="6" w:space="15" w:color="778855"/>
+          <w:right w:val="dotted" w:sz="6" w:space="15" w:color="778855"/>
+        </w:pBdr>
+        <w:shd w:val="clear" w:color="auto" w:fill="F5F5F5"/>
+        <w:tabs>
+          <w:tab w:val="left" w:pos="916"/>
+          <w:tab w:val="left" w:pos="1832"/>
+          <w:tab w:val="left" w:pos="2748"/>
+          <w:tab w:val="left" w:pos="3664"/>
+          <w:tab w:val="left" w:pos="4580"/>
+          <w:tab w:val="left" w:pos="5496"/>
+          <w:tab w:val="left" w:pos="6412"/>
+          <w:tab w:val="left" w:pos="7328"/>
+          <w:tab w:val="left" w:pos="8244"/>
+          <w:tab w:val="left" w:pos="9160"/>
+          <w:tab w:val="left" w:pos="10076"/>
+          <w:tab w:val="left" w:pos="10992"/>
+          <w:tab w:val="left" w:pos="11908"/>
+          <w:tab w:val="left" w:pos="12824"/>
+          <w:tab w:val="left" w:pos="13740"/>
+          <w:tab w:val="left" w:pos="14656"/>
+        </w:tabs>
+        <w:jc w:val="left"/>
+        <w:rPr>
+          <w:rFonts w:ascii="Consolas" w:eastAsia="宋体" w:hAnsi="Consolas" w:cs="宋体"/>
+          <w:color w:val="000000"/>
+          <w:kern w:val="0"/>
+          <w:sz w:val="23"/>
+          <w:szCs w:val="23"/>
+        </w:rPr>
+      </w:pPr>
+      <w:r>
+        <w:rPr>
+          <w:rFonts w:ascii="Consolas" w:eastAsia="宋体" w:hAnsi="Consolas" w:cs="宋体"/>
+          <w:color w:val="000000"/>
+          <w:kern w:val="0"/>
+          <w:sz w:val="23"/>
+          <w:szCs w:val="23"/>
+        </w:rPr>
+        <w:t xml:space="preserve">value="Alert </w:t>
+      </w:r>
+      <w:proofErr w:type="spellStart"/>
+      <w:r>
+        <w:rPr>
+          <w:rFonts w:ascii="Consolas" w:eastAsia="宋体" w:hAnsi="Consolas" w:cs="宋体"/>
+          <w:color w:val="000000"/>
+          <w:kern w:val="0"/>
+          <w:sz w:val="23"/>
+          <w:szCs w:val="23"/>
+        </w:rPr>
+        <w:t>innerHTML</w:t>
+      </w:r>
+      <w:proofErr w:type="spellEnd"/>
+      <w:r>
+        <w:rPr>
+          <w:rFonts w:ascii="Consolas" w:eastAsia="宋体" w:hAnsi="Consolas" w:cs="宋体"/>
+          <w:color w:val="000000"/>
+          <w:kern w:val="0"/>
+          <w:sz w:val="23"/>
+          <w:szCs w:val="23"/>
+        </w:rPr>
+        <w:t xml:space="preserve"> of table row" /&gt;</w:t>
+      </w:r>
+    </w:p>
+    <w:p>
+      <w:pPr>
+        <w:widowControl/>
+        <w:pBdr>
+          <w:top w:val="dotted" w:sz="6" w:space="15" w:color="778855"/>
+          <w:left w:val="dotted" w:sz="6" w:space="15" w:color="778855"/>
+          <w:bottom w:val="dotted" w:sz="6" w:space="15" w:color="778855"/>
+          <w:right w:val="dotted" w:sz="6" w:space="15" w:color="778855"/>
+        </w:pBdr>
+        <w:shd w:val="clear" w:color="auto" w:fill="F5F5F5"/>
+        <w:tabs>
+          <w:tab w:val="left" w:pos="916"/>
+          <w:tab w:val="left" w:pos="1832"/>
+          <w:tab w:val="left" w:pos="2748"/>
+          <w:tab w:val="left" w:pos="3664"/>
+          <w:tab w:val="left" w:pos="4580"/>
+          <w:tab w:val="left" w:pos="5496"/>
+          <w:tab w:val="left" w:pos="6412"/>
+          <w:tab w:val="left" w:pos="7328"/>
+          <w:tab w:val="left" w:pos="8244"/>
+          <w:tab w:val="left" w:pos="9160"/>
+          <w:tab w:val="left" w:pos="10076"/>
+          <w:tab w:val="left" w:pos="10992"/>
+          <w:tab w:val="left" w:pos="11908"/>
+          <w:tab w:val="left" w:pos="12824"/>
+          <w:tab w:val="left" w:pos="13740"/>
+          <w:tab w:val="left" w:pos="14656"/>
+        </w:tabs>
+        <w:jc w:val="left"/>
+        <w:rPr>
+          <w:rFonts w:ascii="Consolas" w:eastAsia="宋体" w:hAnsi="Consolas" w:cs="宋体"/>
+          <w:color w:val="000000"/>
+          <w:kern w:val="0"/>
+          <w:sz w:val="23"/>
+          <w:szCs w:val="23"/>
+        </w:rPr>
+      </w:pPr>
+      <w:r>
+        <w:rPr>
+          <w:rFonts w:ascii="Consolas" w:eastAsia="宋体" w:hAnsi="Consolas" w:cs="宋体"/>
+          <w:color w:val="000000"/>
+          <w:kern w:val="0"/>
+          <w:sz w:val="23"/>
+          <w:szCs w:val="23"/>
+        </w:rPr>
+        <w:t>&lt;/body&gt;</w:t>
+      </w:r>
+    </w:p>
+    <w:p>
+      <w:pPr>
+        <w:widowControl/>
+        <w:pBdr>
+          <w:top w:val="dotted" w:sz="6" w:space="15" w:color="778855"/>
+          <w:left w:val="dotted" w:sz="6" w:space="15" w:color="778855"/>
+          <w:bottom w:val="dotted" w:sz="6" w:space="15" w:color="778855"/>
+          <w:right w:val="dotted" w:sz="6" w:space="15" w:color="778855"/>
+        </w:pBdr>
+        <w:shd w:val="clear" w:color="auto" w:fill="F5F5F5"/>
+        <w:tabs>
+          <w:tab w:val="left" w:pos="916"/>
+          <w:tab w:val="left" w:pos="1832"/>
+          <w:tab w:val="left" w:pos="2748"/>
+          <w:tab w:val="left" w:pos="3664"/>
+          <w:tab w:val="left" w:pos="4580"/>
+          <w:tab w:val="left" w:pos="5496"/>
+          <w:tab w:val="left" w:pos="6412"/>
+          <w:tab w:val="left" w:pos="7328"/>
+          <w:tab w:val="left" w:pos="8244"/>
+          <w:tab w:val="left" w:pos="9160"/>
+          <w:tab w:val="left" w:pos="10076"/>
+          <w:tab w:val="left" w:pos="10992"/>
+          <w:tab w:val="left" w:pos="11908"/>
+          <w:tab w:val="left" w:pos="12824"/>
+          <w:tab w:val="left" w:pos="13740"/>
+          <w:tab w:val="left" w:pos="14656"/>
+        </w:tabs>
+        <w:jc w:val="left"/>
+        <w:rPr>
+          <w:rFonts w:ascii="Consolas" w:eastAsia="宋体" w:hAnsi="Consolas" w:cs="宋体"/>
+          <w:color w:val="000000"/>
+          <w:kern w:val="0"/>
+          <w:sz w:val="23"/>
+          <w:szCs w:val="23"/>
+        </w:rPr>
+      </w:pPr>
+      <w:r>
+        <w:rPr>
+          <w:rFonts w:ascii="Consolas" w:eastAsia="宋体" w:hAnsi="Consolas" w:cs="宋体"/>
+          <w:color w:val="000000"/>
+          <w:kern w:val="0"/>
+          <w:sz w:val="23"/>
+          <w:szCs w:val="23"/>
+        </w:rPr>
+        <w:t>&lt;/html&gt;</w:t>
+      </w:r>
+    </w:p>
+    <w:p>
+      <w:pPr>
+        <w:rPr>
+          <w:rFonts w:ascii="微软雅黑" w:eastAsia="微软雅黑" w:hAnsi="微软雅黑"/>
+          <w:szCs w:val="21"/>
+          <w:shd w:val="clear" w:color="auto" w:fill="FFFFFF"/>
+        </w:rPr>
+      </w:pPr>
+      <w:r>
+        <w:rPr>
+          <w:noProof/>
+        </w:rPr>
+        <w:drawing>
+          <wp:anchor distT="0" distB="0" distL="114300" distR="114300" simplePos="0" relativeHeight="251659264" behindDoc="0" locked="0" layoutInCell="1" allowOverlap="1" wp14:anchorId="3E92BAB5" wp14:editId="31F8B7F5">
+            <wp:simplePos x="0" y="0"/>
+            <wp:positionH relativeFrom="column">
+              <wp:posOffset>1181634</wp:posOffset>
+            </wp:positionH>
+            <wp:positionV relativeFrom="paragraph">
+              <wp:posOffset>35560</wp:posOffset>
+            </wp:positionV>
+            <wp:extent cx="1914525" cy="1066800"/>
+            <wp:effectExtent l="0" t="0" r="9525" b="0"/>
+            <wp:wrapSquare wrapText="bothSides"/>
+            <wp:docPr id="4" name="图片 4"/>
+            <wp:cNvGraphicFramePr>
+              <a:graphicFrameLocks xmlns:a="http://schemas.openxmlformats.org/drawingml/2006/main" noChangeAspect="1"/>
+            </wp:cNvGraphicFramePr>
+            <a:graphic xmlns:a="http://schemas.openxmlformats.org/drawingml/2006/main">
+              <a:graphicData uri="http://schemas.openxmlformats.org/drawingml/2006/picture">
+                <pic:pic xmlns:pic="http://schemas.openxmlformats.org/drawingml/2006/picture">
+                  <pic:nvPicPr>
+                    <pic:cNvPr id="1" name=""/>
+                    <pic:cNvPicPr/>
+                  </pic:nvPicPr>
+                  <pic:blipFill>
+                    <a:blip r:embed="rId17">
+                      <a:extLst>
+                        <a:ext uri="{28A0092B-C50C-407E-A947-70E740481C1C}">
+                          <a14:useLocalDpi xmlns:a14="http://schemas.microsoft.com/office/drawing/2010/main" val="0"/>
+                        </a:ext>
+                      </a:extLst>
+                    </a:blip>
+                    <a:stretch>
+                      <a:fillRect/>
+                    </a:stretch>
+                  </pic:blipFill>
+                  <pic:spPr>
+                    <a:xfrm>
+                      <a:off x="0" y="0"/>
+                      <a:ext cx="1914525" cy="1066800"/>
+                    </a:xfrm>
+                    <a:prstGeom prst="rect">
+                      <a:avLst/>
+                    </a:prstGeom>
+                  </pic:spPr>
+                </pic:pic>
+              </a:graphicData>
+            </a:graphic>
+            <wp14:sizeRelH relativeFrom="page">
+              <wp14:pctWidth>0</wp14:pctWidth>
+            </wp14:sizeRelH>
+            <wp14:sizeRelV relativeFrom="page">
+              <wp14:pctHeight>0</wp14:pctHeight>
+            </wp14:sizeRelV>
+          </wp:anchor>
+        </w:drawing>
+      </w:r>
+    </w:p>
+    <w:p>
+      <w:pPr>
+        <w:rPr>
+          <w:rFonts w:ascii="微软雅黑" w:eastAsia="微软雅黑" w:hAnsi="微软雅黑"/>
+          <w:szCs w:val="21"/>
+          <w:shd w:val="clear" w:color="auto" w:fill="FFFFFF"/>
+        </w:rPr>
+      </w:pPr>
+    </w:p>
+    <w:p>
+      <w:pPr>
+        <w:rPr>
+          <w:rFonts w:ascii="微软雅黑" w:eastAsia="微软雅黑" w:hAnsi="微软雅黑"/>
+          <w:szCs w:val="21"/>
+          <w:shd w:val="clear" w:color="auto" w:fill="FFFFFF"/>
+        </w:rPr>
+      </w:pPr>
+    </w:p>
+    <w:p>
+      <w:pPr>
+        <w:rPr>
+          <w:rFonts w:ascii="微软雅黑" w:eastAsia="微软雅黑" w:hAnsi="微软雅黑"/>
+          <w:szCs w:val="21"/>
+          <w:shd w:val="clear" w:color="auto" w:fill="FFFFFF"/>
+        </w:rPr>
+      </w:pPr>
+    </w:p>
+    <w:p>
+      <w:pPr>
+        <w:rPr>
+          <w:rFonts w:ascii="微软雅黑" w:eastAsia="微软雅黑" w:hAnsi="微软雅黑"/>
+          <w:szCs w:val="21"/>
+          <w:shd w:val="clear" w:color="auto" w:fill="FFFFFF"/>
+        </w:rPr>
+      </w:pPr>
+      <w:r>
+        <w:rPr>
+          <w:rFonts w:ascii="微软雅黑" w:eastAsia="微软雅黑" w:hAnsi="微软雅黑" w:hint="eastAsia"/>
+          <w:szCs w:val="21"/>
+          <w:shd w:val="clear" w:color="auto" w:fill="FFFFFF"/>
+        </w:rPr>
+        <w:t>显示如下</w:t>
+      </w:r>
+      <w:r>
+        <w:rPr>
+          <w:rFonts w:ascii="微软雅黑" w:eastAsia="微软雅黑" w:hAnsi="微软雅黑" w:hint="eastAsia"/>
+          <w:szCs w:val="21"/>
+          <w:shd w:val="clear" w:color="auto" w:fill="FFFFFF"/>
+        </w:rPr>
+        <w:t>：</w:t>
+      </w:r>
+    </w:p>
+    <w:p>
+      <w:pPr>
+        <w:rPr>
+          <w:rFonts w:ascii="微软雅黑" w:eastAsia="微软雅黑" w:hAnsi="微软雅黑"/>
+          <w:szCs w:val="21"/>
+          <w:shd w:val="clear" w:color="auto" w:fill="FFFFFF"/>
+        </w:rPr>
+      </w:pPr>
+      <w:r>
+        <w:rPr>
+          <w:noProof/>
+        </w:rPr>
+        <w:drawing>
+          <wp:anchor distT="0" distB="0" distL="114300" distR="114300" simplePos="0" relativeHeight="251658240" behindDoc="0" locked="0" layoutInCell="1" allowOverlap="1" wp14:anchorId="232D8BFF" wp14:editId="5465A8EB">
+            <wp:simplePos x="0" y="0"/>
+            <wp:positionH relativeFrom="margin">
+              <wp:align>center</wp:align>
+            </wp:positionH>
+            <wp:positionV relativeFrom="paragraph">
+              <wp:posOffset>202438</wp:posOffset>
+            </wp:positionV>
+            <wp:extent cx="4191000" cy="1695450"/>
+            <wp:effectExtent l="0" t="0" r="0" b="0"/>
+            <wp:wrapSquare wrapText="bothSides"/>
+            <wp:docPr id="5" name="图片 5"/>
+            <wp:cNvGraphicFramePr>
+              <a:graphicFrameLocks xmlns:a="http://schemas.openxmlformats.org/drawingml/2006/main" noChangeAspect="1"/>
+            </wp:cNvGraphicFramePr>
+            <a:graphic xmlns:a="http://schemas.openxmlformats.org/drawingml/2006/main">
+              <a:graphicData uri="http://schemas.openxmlformats.org/drawingml/2006/picture">
+                <pic:pic xmlns:pic="http://schemas.openxmlformats.org/drawingml/2006/picture">
+                  <pic:nvPicPr>
+                    <pic:cNvPr id="1" name=""/>
+                    <pic:cNvPicPr/>
+                  </pic:nvPicPr>
+                  <pic:blipFill>
+                    <a:blip r:embed="rId18">
+                      <a:extLst>
+                        <a:ext uri="{28A0092B-C50C-407E-A947-70E740481C1C}">
+                          <a14:useLocalDpi xmlns:a14="http://schemas.microsoft.com/office/drawing/2010/main" val="0"/>
+                        </a:ext>
+                      </a:extLst>
+                    </a:blip>
+                    <a:stretch>
+                      <a:fillRect/>
+                    </a:stretch>
+                  </pic:blipFill>
+                  <pic:spPr>
+                    <a:xfrm>
+                      <a:off x="0" y="0"/>
+                      <a:ext cx="4191000" cy="1695450"/>
+                    </a:xfrm>
+                    <a:prstGeom prst="rect">
+                      <a:avLst/>
+                    </a:prstGeom>
+                  </pic:spPr>
+                </pic:pic>
+              </a:graphicData>
+            </a:graphic>
+            <wp14:sizeRelH relativeFrom="page">
+              <wp14:pctWidth>0</wp14:pctWidth>
+            </wp14:sizeRelH>
+            <wp14:sizeRelV relativeFrom="page">
+              <wp14:pctHeight>0</wp14:pctHeight>
+            </wp14:sizeRelV>
+          </wp:anchor>
+        </w:drawing>
+      </w:r>
+      <w:r>
+        <w:rPr>
+          <w:rFonts w:ascii="微软雅黑" w:eastAsia="微软雅黑" w:hAnsi="微软雅黑" w:hint="eastAsia"/>
+          <w:szCs w:val="21"/>
+          <w:shd w:val="clear" w:color="auto" w:fill="FFFFFF"/>
+        </w:rPr>
+        <w:t>点击后</w:t>
+      </w:r>
+    </w:p>
+    <w:p>
+      <w:pPr>
+        <w:pStyle w:val="a3"/>
+        <w:widowControl/>
+        <w:numPr>
+          <w:ilvl w:val="0"/>
+          <w:numId w:val="26"/>
+        </w:numPr>
+        <w:ind w:firstLineChars="0"/>
+        <w:jc w:val="left"/>
+        <w:outlineLvl w:val="1"/>
+        <w:rPr>
+          <w:rFonts w:ascii="Verdana" w:hAnsi="Verdana"/>
+          <w:color w:val="000000"/>
+          <w:sz w:val="23"/>
+          <w:szCs w:val="23"/>
+          <w:shd w:val="clear" w:color="auto" w:fill="FDFCF8"/>
+        </w:rPr>
+      </w:pPr>
+      <w:proofErr w:type="spellStart"/>
+      <w:r>
+        <w:rPr>
+          <w:rFonts w:ascii="Verdana" w:hAnsi="Verdana"/>
+          <w:color w:val="000000"/>
+          <w:sz w:val="23"/>
+          <w:szCs w:val="23"/>
+          <w:shd w:val="clear" w:color="auto" w:fill="FDFCF8"/>
+        </w:rPr>
+        <w:t>J</w:t>
+      </w:r>
+      <w:r>
+        <w:rPr>
+          <w:rFonts w:ascii="Verdana" w:hAnsi="Verdana" w:hint="eastAsia"/>
+          <w:color w:val="000000"/>
+          <w:sz w:val="23"/>
+          <w:szCs w:val="23"/>
+          <w:shd w:val="clear" w:color="auto" w:fill="FDFCF8"/>
+        </w:rPr>
+        <w:t>query</w:t>
+      </w:r>
+      <w:proofErr w:type="spellEnd"/>
+      <w:r>
+        <w:rPr>
+          <w:rFonts w:ascii="Verdana" w:hAnsi="Verdana" w:hint="eastAsia"/>
+          <w:color w:val="000000"/>
+          <w:sz w:val="23"/>
+          <w:szCs w:val="23"/>
+          <w:shd w:val="clear" w:color="auto" w:fill="FDFCF8"/>
+        </w:rPr>
+        <w:t>中使用</w:t>
+      </w:r>
+      <w:r>
+        <w:rPr>
+          <w:rFonts w:ascii="Verdana" w:hAnsi="Verdana" w:hint="eastAsia"/>
+          <w:color w:val="000000"/>
+          <w:sz w:val="23"/>
+          <w:szCs w:val="23"/>
+          <w:shd w:val="clear" w:color="auto" w:fill="FDFCF8"/>
+        </w:rPr>
+        <w:t>text</w:t>
+      </w:r>
+      <w:r>
+        <w:rPr>
+          <w:rFonts w:ascii="Verdana" w:hAnsi="Verdana" w:hint="eastAsia"/>
+          <w:color w:val="000000"/>
+          <w:sz w:val="23"/>
+          <w:szCs w:val="23"/>
+          <w:shd w:val="clear" w:color="auto" w:fill="FDFCF8"/>
+        </w:rPr>
+        <w:t>方法</w:t>
+      </w:r>
+    </w:p>
+    <w:p>
+      <w:pPr>
+        <w:rPr>
+          <w:rFonts w:ascii="Helvetica" w:hAnsi="Helvetica"/>
+          <w:color w:val="000000"/>
+          <w:szCs w:val="21"/>
+          <w:shd w:val="clear" w:color="auto" w:fill="FFFFFF"/>
+        </w:rPr>
+      </w:pPr>
+      <w:r>
+        <w:rPr>
+          <w:rFonts w:ascii="Helvetica" w:hAnsi="Helvetica"/>
+          <w:color w:val="000000"/>
+          <w:szCs w:val="21"/>
+          <w:shd w:val="clear" w:color="auto" w:fill="FFFFFF"/>
+        </w:rPr>
+        <w:t>设置或者获取所选元素的文本内容；</w:t>
+      </w:r>
+    </w:p>
+    <w:p>
+      <w:pPr>
+        <w:pStyle w:val="a3"/>
+        <w:widowControl/>
+        <w:numPr>
+          <w:ilvl w:val="0"/>
+          <w:numId w:val="26"/>
+        </w:numPr>
+        <w:ind w:firstLineChars="0"/>
+        <w:jc w:val="left"/>
+        <w:outlineLvl w:val="1"/>
+        <w:rPr>
+          <w:rFonts w:ascii="Verdana" w:hAnsi="Verdana"/>
+          <w:color w:val="000000"/>
+          <w:sz w:val="23"/>
+          <w:szCs w:val="23"/>
+          <w:shd w:val="clear" w:color="auto" w:fill="FDFCF8"/>
+        </w:rPr>
+      </w:pPr>
+      <w:proofErr w:type="spellStart"/>
+      <w:r>
+        <w:rPr>
+          <w:rFonts w:ascii="Verdana" w:hAnsi="Verdana"/>
+          <w:color w:val="000000"/>
+          <w:sz w:val="23"/>
+          <w:szCs w:val="23"/>
+          <w:shd w:val="clear" w:color="auto" w:fill="FDFCF8"/>
+        </w:rPr>
+        <w:t>J</w:t>
+      </w:r>
+      <w:r>
+        <w:rPr>
+          <w:rFonts w:ascii="Verdana" w:hAnsi="Verdana" w:hint="eastAsia"/>
+          <w:color w:val="000000"/>
+          <w:sz w:val="23"/>
+          <w:szCs w:val="23"/>
+          <w:shd w:val="clear" w:color="auto" w:fill="FDFCF8"/>
+        </w:rPr>
+        <w:t>query</w:t>
+      </w:r>
+      <w:proofErr w:type="spellEnd"/>
+      <w:r>
+        <w:rPr>
+          <w:rFonts w:ascii="Verdana" w:hAnsi="Verdana" w:hint="eastAsia"/>
+          <w:color w:val="000000"/>
+          <w:sz w:val="23"/>
+          <w:szCs w:val="23"/>
+          <w:shd w:val="clear" w:color="auto" w:fill="FDFCF8"/>
+        </w:rPr>
+        <w:t>中使用</w:t>
+      </w:r>
+      <w:r>
+        <w:rPr>
+          <w:rFonts w:ascii="Verdana" w:hAnsi="Verdana" w:hint="eastAsia"/>
+          <w:color w:val="000000"/>
+          <w:sz w:val="23"/>
+          <w:szCs w:val="23"/>
+          <w:shd w:val="clear" w:color="auto" w:fill="FDFCF8"/>
+        </w:rPr>
+        <w:t>html</w:t>
+      </w:r>
+      <w:r>
+        <w:rPr>
+          <w:rFonts w:ascii="Verdana" w:hAnsi="Verdana" w:hint="eastAsia"/>
+          <w:color w:val="000000"/>
+          <w:sz w:val="23"/>
+          <w:szCs w:val="23"/>
+          <w:shd w:val="clear" w:color="auto" w:fill="FDFCF8"/>
+        </w:rPr>
+        <w:t>方法</w:t>
+      </w:r>
+    </w:p>
+    <w:p>
+      <w:pPr>
+        <w:rPr>
+          <w:rFonts w:ascii="Helvetica" w:hAnsi="Helvetica"/>
+          <w:color w:val="000000"/>
+          <w:szCs w:val="21"/>
+          <w:shd w:val="clear" w:color="auto" w:fill="FFFFFF"/>
+        </w:rPr>
+      </w:pPr>
+      <w:r>
+        <w:rPr>
+          <w:rFonts w:ascii="Helvetica" w:hAnsi="Helvetica"/>
+          <w:color w:val="000000"/>
+          <w:szCs w:val="21"/>
+          <w:shd w:val="clear" w:color="auto" w:fill="FFFFFF"/>
+        </w:rPr>
+        <w:t>html();</w:t>
+      </w:r>
+      <w:r>
+        <w:rPr>
+          <w:rFonts w:ascii="Helvetica" w:hAnsi="Helvetica"/>
+          <w:color w:val="000000"/>
+          <w:szCs w:val="21"/>
+          <w:shd w:val="clear" w:color="auto" w:fill="FFFFFF"/>
+        </w:rPr>
+        <w:t>设置或者获取所选元素的内容（包括</w:t>
+      </w:r>
+      <w:r>
+        <w:rPr>
+          <w:rFonts w:ascii="Helvetica" w:hAnsi="Helvetica"/>
+          <w:color w:val="000000"/>
+          <w:szCs w:val="21"/>
+          <w:shd w:val="clear" w:color="auto" w:fill="FFFFFF"/>
+        </w:rPr>
+        <w:t>html</w:t>
+      </w:r>
+      <w:r>
+        <w:rPr>
+          <w:rFonts w:ascii="Helvetica" w:hAnsi="Helvetica"/>
+          <w:color w:val="000000"/>
+          <w:szCs w:val="21"/>
+          <w:shd w:val="clear" w:color="auto" w:fill="FFFFFF"/>
+        </w:rPr>
+        <w:t>标记）；</w:t>
+      </w:r>
+    </w:p>
+    <w:p>
+      <w:pPr>
+        <w:pStyle w:val="a3"/>
+        <w:widowControl/>
+        <w:numPr>
+          <w:ilvl w:val="0"/>
+          <w:numId w:val="26"/>
+        </w:numPr>
+        <w:ind w:firstLineChars="0"/>
+        <w:jc w:val="left"/>
+        <w:outlineLvl w:val="1"/>
+        <w:rPr>
+          <w:rFonts w:ascii="Verdana" w:hAnsi="Verdana"/>
+          <w:color w:val="000000"/>
+          <w:sz w:val="23"/>
+          <w:szCs w:val="23"/>
+          <w:shd w:val="clear" w:color="auto" w:fill="FDFCF8"/>
+        </w:rPr>
+      </w:pPr>
+      <w:proofErr w:type="spellStart"/>
+      <w:r>
+        <w:rPr>
+          <w:rFonts w:ascii="Verdana" w:hAnsi="Verdana"/>
+          <w:color w:val="000000"/>
+          <w:sz w:val="23"/>
+          <w:szCs w:val="23"/>
+          <w:shd w:val="clear" w:color="auto" w:fill="FDFCF8"/>
+        </w:rPr>
+        <w:t>J</w:t>
+      </w:r>
+      <w:r>
+        <w:rPr>
+          <w:rFonts w:ascii="Verdana" w:hAnsi="Verdana" w:hint="eastAsia"/>
+          <w:color w:val="000000"/>
+          <w:sz w:val="23"/>
+          <w:szCs w:val="23"/>
+          <w:shd w:val="clear" w:color="auto" w:fill="FDFCF8"/>
+        </w:rPr>
+        <w:t>query</w:t>
+      </w:r>
+      <w:proofErr w:type="spellEnd"/>
+      <w:r>
+        <w:rPr>
+          <w:rFonts w:ascii="Verdana" w:hAnsi="Verdana" w:hint="eastAsia"/>
+          <w:color w:val="000000"/>
+          <w:sz w:val="23"/>
+          <w:szCs w:val="23"/>
+          <w:shd w:val="clear" w:color="auto" w:fill="FDFCF8"/>
+        </w:rPr>
+        <w:t>中使用</w:t>
+      </w:r>
+      <w:proofErr w:type="spellStart"/>
+      <w:r>
+        <w:rPr>
+          <w:rFonts w:ascii="Verdana" w:hAnsi="Verdana" w:hint="eastAsia"/>
+          <w:color w:val="000000"/>
+          <w:sz w:val="23"/>
+          <w:szCs w:val="23"/>
+          <w:shd w:val="clear" w:color="auto" w:fill="FDFCF8"/>
+        </w:rPr>
+        <w:t>val</w:t>
+      </w:r>
+      <w:proofErr w:type="spellEnd"/>
+      <w:r>
+        <w:rPr>
+          <w:rFonts w:ascii="Verdana" w:hAnsi="Verdana" w:hint="eastAsia"/>
+          <w:color w:val="000000"/>
+          <w:sz w:val="23"/>
+          <w:szCs w:val="23"/>
+          <w:shd w:val="clear" w:color="auto" w:fill="FDFCF8"/>
+        </w:rPr>
+        <w:t>方法</w:t>
+      </w:r>
+    </w:p>
+    <w:p>
+      <w:proofErr w:type="spellStart"/>
+      <w:r>
+        <w:rPr>
+          <w:rFonts w:ascii="Helvetica" w:hAnsi="Helvetica"/>
+          <w:color w:val="000000"/>
+          <w:szCs w:val="21"/>
+          <w:shd w:val="clear" w:color="auto" w:fill="FFFFFF"/>
+        </w:rPr>
+        <w:t>val</w:t>
+      </w:r>
+      <w:proofErr w:type="spellEnd"/>
+      <w:r>
+        <w:rPr>
+          <w:rFonts w:ascii="Helvetica" w:hAnsi="Helvetica"/>
+          <w:color w:val="000000"/>
+          <w:szCs w:val="21"/>
+          <w:shd w:val="clear" w:color="auto" w:fill="FFFFFF"/>
+        </w:rPr>
+        <w:t>();</w:t>
+      </w:r>
+      <w:r>
+        <w:rPr>
+          <w:rFonts w:ascii="Helvetica" w:hAnsi="Helvetica"/>
+          <w:color w:val="000000"/>
+          <w:szCs w:val="21"/>
+          <w:shd w:val="clear" w:color="auto" w:fill="FFFFFF"/>
+        </w:rPr>
+        <w:t>设置或者获取表单字段的值（前提是表单设置了</w:t>
+      </w:r>
+      <w:r>
+        <w:rPr>
+          <w:rFonts w:ascii="Helvetica" w:hAnsi="Helvetica"/>
+          <w:color w:val="000000"/>
+          <w:szCs w:val="21"/>
+          <w:shd w:val="clear" w:color="auto" w:fill="FFFFFF"/>
+        </w:rPr>
+        <w:t>value</w:t>
+      </w:r>
+      <w:r>
+        <w:rPr>
+          <w:rFonts w:ascii="Helvetica" w:hAnsi="Helvetica"/>
+          <w:color w:val="000000"/>
+          <w:szCs w:val="21"/>
+          <w:shd w:val="clear" w:color="auto" w:fill="FFFFFF"/>
+        </w:rPr>
+        <w:t>属性）；</w:t>
+      </w:r>
+    </w:p>
+    <w:p>
+      <w:pPr>
+        <w:widowControl/>
+        <w:jc w:val="left"/>
+        <w:outlineLvl w:val="1"/>
+        <w:rPr>
+          <w:rFonts w:ascii="Verdana" w:hAnsi="Verdana"/>
+          <w:color w:val="000000"/>
+          <w:sz w:val="23"/>
+          <w:szCs w:val="23"/>
+          <w:shd w:val="clear" w:color="auto" w:fill="FDFCF8"/>
+        </w:rPr>
+      </w:pPr>
     </w:p>
     <w:sectPr>
       <w:pgSz w:w="11906" w:h="16838" w:code="9"/>
@@ -8711,6 +14675,95 @@
     </w:lvl>
   </w:abstractNum>
   <w:abstractNum w:abstractNumId="22" w15:restartNumberingAfterBreak="0">
+    <w:nsid w:val="7A7416FA"/>
+    <w:multiLevelType w:val="hybridMultilevel"/>
+    <w:tmpl w:val="AE8EEA24"/>
+    <w:lvl w:ilvl="0" w:tplc="F182B1EA">
+      <w:start w:val="1"/>
+      <w:numFmt w:val="decimal"/>
+      <w:lvlText w:val="%1."/>
+      <w:lvlJc w:val="left"/>
+      <w:pPr>
+        <w:ind w:left="170" w:hanging="170"/>
+      </w:pPr>
+      <w:rPr>
+        <w:rFonts w:hint="eastAsia"/>
+      </w:rPr>
+    </w:lvl>
+    <w:lvl w:ilvl="1" w:tplc="04090019">
+      <w:start w:val="1"/>
+      <w:numFmt w:val="lowerLetter"/>
+      <w:lvlText w:val="%2)"/>
+      <w:lvlJc w:val="left"/>
+      <w:pPr>
+        <w:ind w:left="840" w:hanging="420"/>
+      </w:pPr>
+    </w:lvl>
+    <w:lvl w:ilvl="2" w:tplc="0409001B" w:tentative="1">
+      <w:start w:val="1"/>
+      <w:numFmt w:val="lowerRoman"/>
+      <w:lvlText w:val="%3."/>
+      <w:lvlJc w:val="right"/>
+      <w:pPr>
+        <w:ind w:left="1260" w:hanging="420"/>
+      </w:pPr>
+    </w:lvl>
+    <w:lvl w:ilvl="3" w:tplc="0409000F" w:tentative="1">
+      <w:start w:val="1"/>
+      <w:numFmt w:val="decimal"/>
+      <w:lvlText w:val="%4."/>
+      <w:lvlJc w:val="left"/>
+      <w:pPr>
+        <w:ind w:left="1680" w:hanging="420"/>
+      </w:pPr>
+    </w:lvl>
+    <w:lvl w:ilvl="4" w:tplc="04090019" w:tentative="1">
+      <w:start w:val="1"/>
+      <w:numFmt w:val="lowerLetter"/>
+      <w:lvlText w:val="%5)"/>
+      <w:lvlJc w:val="left"/>
+      <w:pPr>
+        <w:ind w:left="2100" w:hanging="420"/>
+      </w:pPr>
+    </w:lvl>
+    <w:lvl w:ilvl="5" w:tplc="0409001B" w:tentative="1">
+      <w:start w:val="1"/>
+      <w:numFmt w:val="lowerRoman"/>
+      <w:lvlText w:val="%6."/>
+      <w:lvlJc w:val="right"/>
+      <w:pPr>
+        <w:ind w:left="2520" w:hanging="420"/>
+      </w:pPr>
+    </w:lvl>
+    <w:lvl w:ilvl="6" w:tplc="0409000F" w:tentative="1">
+      <w:start w:val="1"/>
+      <w:numFmt w:val="decimal"/>
+      <w:lvlText w:val="%7."/>
+      <w:lvlJc w:val="left"/>
+      <w:pPr>
+        <w:ind w:left="2940" w:hanging="420"/>
+      </w:pPr>
+    </w:lvl>
+    <w:lvl w:ilvl="7" w:tplc="04090019" w:tentative="1">
+      <w:start w:val="1"/>
+      <w:numFmt w:val="lowerLetter"/>
+      <w:lvlText w:val="%8)"/>
+      <w:lvlJc w:val="left"/>
+      <w:pPr>
+        <w:ind w:left="3360" w:hanging="420"/>
+      </w:pPr>
+    </w:lvl>
+    <w:lvl w:ilvl="8" w:tplc="0409001B" w:tentative="1">
+      <w:start w:val="1"/>
+      <w:numFmt w:val="lowerRoman"/>
+      <w:lvlText w:val="%9."/>
+      <w:lvlJc w:val="right"/>
+      <w:pPr>
+        <w:ind w:left="3780" w:hanging="420"/>
+      </w:pPr>
+    </w:lvl>
+  </w:abstractNum>
+  <w:abstractNum w:abstractNumId="23" w15:restartNumberingAfterBreak="0">
     <w:nsid w:val="7BC45C27"/>
     <w:multiLevelType w:val="hybridMultilevel"/>
     <w:tmpl w:val="E7A8AB4C"/>
@@ -8796,7 +14849,7 @@
       </w:pPr>
     </w:lvl>
   </w:abstractNum>
-  <w:abstractNum w:abstractNumId="23" w15:restartNumberingAfterBreak="0">
+  <w:abstractNum w:abstractNumId="24" w15:restartNumberingAfterBreak="0">
     <w:nsid w:val="7D7257FE"/>
     <w:multiLevelType w:val="hybridMultilevel"/>
     <w:tmpl w:val="E7A8AB4C"/>
@@ -8937,10 +14990,10 @@
     <w:abstractNumId w:val="18"/>
   </w:num>
   <w:num w:numId="10">
-    <w:abstractNumId w:val="23"/>
+    <w:abstractNumId w:val="24"/>
   </w:num>
   <w:num w:numId="11">
-    <w:abstractNumId w:val="22"/>
+    <w:abstractNumId w:val="23"/>
   </w:num>
   <w:num w:numId="12">
     <w:abstractNumId w:val="1"/>
@@ -8983,6 +15036,9 @@
   </w:num>
   <w:num w:numId="25">
     <w:abstractNumId w:val="10"/>
+  </w:num>
+  <w:num w:numId="26">
+    <w:abstractNumId w:val="22"/>
   </w:num>
 </w:numbering>
 </file>
@@ -9550,7 +15606,6 @@
     <w:name w:val="Normal (Web)"/>
     <w:basedOn w:val="a"/>
     <w:uiPriority w:val="99"/>
-    <w:semiHidden/>
     <w:unhideWhenUsed/>
     <w:rsid w:val="00F436A8"/>
     <w:pPr>
@@ -9650,7 +15705,6 @@
     <w:basedOn w:val="a"/>
     <w:link w:val="HTML1"/>
     <w:uiPriority w:val="99"/>
-    <w:semiHidden/>
     <w:unhideWhenUsed/>
     <w:rsid w:val="00D42F25"/>
     <w:pPr>
@@ -9688,7 +15742,6 @@
     <w:basedOn w:val="a0"/>
     <w:link w:val="HTML0"/>
     <w:uiPriority w:val="99"/>
-    <w:semiHidden/>
     <w:rsid w:val="00D42F25"/>
     <w:rPr>
       <w:rFonts w:ascii="宋体" w:eastAsia="宋体" w:hAnsi="宋体" w:cs="宋体"/>
@@ -9764,6 +15817,11 @@
     <w:name w:val="kc"/>
     <w:basedOn w:val="a0"/>
     <w:rsid w:val="006E1032"/>
+  </w:style>
+  <w:style w:type="character" w:customStyle="1" w:styleId="hljs-builtin">
+    <w:name w:val="hljs-built_in"/>
+    <w:basedOn w:val="a0"/>
+    <w:rsid w:val="00F52AB6"/>
   </w:style>
 </w:styles>
 </file>

--- a/前段学习/饥人谷js笔记.docx
+++ b/前段学习/饥人谷js笔记.docx
@@ -156,7 +156,6 @@
           <w:szCs w:val="24"/>
         </w:rPr>
       </w:pPr>
-      <w:proofErr w:type="gramStart"/>
       <w:r>
         <w:rPr>
           <w:rFonts w:ascii="Segoe UI" w:eastAsia="宋体" w:hAnsi="Segoe UI" w:cs="Segoe UI" w:hint="eastAsia"/>
@@ -165,18 +164,7 @@
           <w:sz w:val="24"/>
           <w:szCs w:val="24"/>
         </w:rPr>
-        <w:t>强迫症收扑克牌</w:t>
-      </w:r>
-      <w:proofErr w:type="gramEnd"/>
-      <w:r>
-        <w:rPr>
-          <w:rFonts w:ascii="Segoe UI" w:eastAsia="宋体" w:hAnsi="Segoe UI" w:cs="Segoe UI" w:hint="eastAsia"/>
-          <w:color w:val="24292E"/>
-          <w:kern w:val="0"/>
-          <w:sz w:val="24"/>
-          <w:szCs w:val="24"/>
-        </w:rPr>
-        <w:t>法（计数排序）</w:t>
+        <w:t>强迫症收扑克牌法（计数排序）</w:t>
       </w:r>
     </w:p>
     <w:p>
@@ -228,25 +216,7 @@
           <w:sz w:val="24"/>
           <w:szCs w:val="28"/>
         </w:rPr>
-        <w:t>排序</w:t>
-      </w:r>
-      <w:proofErr w:type="gramStart"/>
-      <w:r>
-        <w:rPr>
-          <w:rFonts w:hint="eastAsia"/>
-          <w:sz w:val="24"/>
-          <w:szCs w:val="28"/>
-        </w:rPr>
-        <w:t>速度比快排还快</w:t>
-      </w:r>
-      <w:proofErr w:type="gramEnd"/>
-      <w:r>
-        <w:rPr>
-          <w:rFonts w:hint="eastAsia"/>
-          <w:sz w:val="24"/>
-          <w:szCs w:val="28"/>
-        </w:rPr>
-        <w:t>；</w:t>
+        <w:t>排序速度比快排还快；</w:t>
       </w:r>
     </w:p>
     <w:p>
@@ -424,7 +394,6 @@
         </w:rPr>
         <w:t>1~10</w:t>
       </w:r>
-      <w:proofErr w:type="gramStart"/>
       <w:r>
         <w:rPr>
           <w:rFonts w:ascii="Segoe UI" w:eastAsia="宋体" w:hAnsi="Segoe UI" w:cs="Segoe UI" w:hint="eastAsia"/>
@@ -433,9 +402,8 @@
           <w:sz w:val="24"/>
           <w:szCs w:val="24"/>
         </w:rPr>
-        <w:t>一个</w:t>
-      </w:r>
-      <w:proofErr w:type="gramEnd"/>
+        <w:t>一个桶</w:t>
+      </w:r>
       <w:r>
         <w:rPr>
           <w:rFonts w:ascii="Segoe UI" w:eastAsia="宋体" w:hAnsi="Segoe UI" w:cs="Segoe UI" w:hint="eastAsia"/>
@@ -444,7 +412,7 @@
           <w:sz w:val="24"/>
           <w:szCs w:val="24"/>
         </w:rPr>
-        <w:t>桶</w:t>
+        <w:t>11~20</w:t>
       </w:r>
       <w:r>
         <w:rPr>
@@ -454,29 +422,7 @@
           <w:sz w:val="24"/>
           <w:szCs w:val="24"/>
         </w:rPr>
-        <w:t>11~20</w:t>
-      </w:r>
-      <w:proofErr w:type="gramStart"/>
-      <w:r>
-        <w:rPr>
-          <w:rFonts w:ascii="Segoe UI" w:eastAsia="宋体" w:hAnsi="Segoe UI" w:cs="Segoe UI" w:hint="eastAsia"/>
-          <w:color w:val="24292E"/>
-          <w:kern w:val="0"/>
-          <w:sz w:val="24"/>
-          <w:szCs w:val="24"/>
-        </w:rPr>
-        <w:t>一个</w:t>
-      </w:r>
-      <w:proofErr w:type="gramEnd"/>
-      <w:r>
-        <w:rPr>
-          <w:rFonts w:ascii="Segoe UI" w:eastAsia="宋体" w:hAnsi="Segoe UI" w:cs="Segoe UI" w:hint="eastAsia"/>
-          <w:color w:val="24292E"/>
-          <w:kern w:val="0"/>
-          <w:sz w:val="24"/>
-          <w:szCs w:val="24"/>
-        </w:rPr>
-        <w:t>桶，每个桶里再排序。</w:t>
+        <w:t>一个桶，每个桶里再排序。</w:t>
       </w:r>
     </w:p>
     <w:p>
@@ -549,19 +495,11 @@
           <w:numId w:val="6"/>
         </w:numPr>
       </w:pPr>
-      <w:proofErr w:type="spellStart"/>
       <w:r>
         <w:rPr>
           <w:rFonts w:hint="eastAsia"/>
         </w:rPr>
-        <w:t>js</w:t>
-      </w:r>
-      <w:proofErr w:type="spellEnd"/>
-      <w:r>
-        <w:rPr>
-          <w:rFonts w:hint="eastAsia"/>
-        </w:rPr>
-        <w:t>中的.style只能取内联样式</w:t>
+        <w:t>js中的.style只能取内联样式</w:t>
       </w:r>
     </w:p>
     <w:p>
@@ -663,9 +601,8 @@
           <w:sz w:val="24"/>
           <w:szCs w:val="24"/>
         </w:rPr>
-        <w:t xml:space="preserve"> O(</w:t>
-      </w:r>
-      <w:proofErr w:type="spellStart"/>
+        <w:t xml:space="preserve"> O(n+max)</w:t>
+      </w:r>
       <w:r>
         <w:rPr>
           <w:rFonts w:ascii="Segoe UI" w:eastAsia="宋体" w:hAnsi="Segoe UI" w:cs="Segoe UI"/>
@@ -674,41 +611,8 @@
           <w:sz w:val="24"/>
           <w:szCs w:val="24"/>
         </w:rPr>
-        <w:t>n+max</w:t>
-      </w:r>
-      <w:proofErr w:type="spellEnd"/>
-      <w:r>
-        <w:rPr>
-          <w:rFonts w:ascii="Segoe UI" w:eastAsia="宋体" w:hAnsi="Segoe UI" w:cs="Segoe UI"/>
-          <w:color w:val="24292E"/>
-          <w:kern w:val="0"/>
-          <w:sz w:val="24"/>
-          <w:szCs w:val="24"/>
-        </w:rPr>
-        <w:t>)</w:t>
-      </w:r>
-      <w:r>
-        <w:rPr>
-          <w:rFonts w:ascii="Segoe UI" w:eastAsia="宋体" w:hAnsi="Segoe UI" w:cs="Segoe UI"/>
-          <w:color w:val="24292E"/>
-          <w:kern w:val="0"/>
-          <w:sz w:val="24"/>
-          <w:szCs w:val="24"/>
-        </w:rPr>
-        <w:t>，</w:t>
-      </w:r>
-      <w:proofErr w:type="gramStart"/>
-      <w:r>
-        <w:rPr>
-          <w:rFonts w:ascii="Segoe UI" w:eastAsia="宋体" w:hAnsi="Segoe UI" w:cs="Segoe UI"/>
-          <w:color w:val="24292E"/>
-          <w:kern w:val="0"/>
-          <w:sz w:val="24"/>
-          <w:szCs w:val="24"/>
-        </w:rPr>
-        <w:t>比快排还快</w:t>
-      </w:r>
-      <w:proofErr w:type="gramEnd"/>
+        <w:t>，比快排还快</w:t>
+      </w:r>
     </w:p>
     <w:p>
       <w:pPr>
@@ -1186,7 +1090,6 @@
           <w:szCs w:val="24"/>
         </w:rPr>
       </w:pPr>
-      <w:proofErr w:type="gramStart"/>
       <w:r>
         <w:rPr>
           <w:rFonts w:ascii="Segoe UI" w:eastAsia="宋体" w:hAnsi="Segoe UI" w:cs="Segoe UI"/>
@@ -1195,18 +1098,7 @@
           <w:sz w:val="24"/>
           <w:szCs w:val="24"/>
         </w:rPr>
-        <w:t>栈</w:t>
-      </w:r>
-      <w:proofErr w:type="gramEnd"/>
-      <w:r>
-        <w:rPr>
-          <w:rFonts w:ascii="Segoe UI" w:eastAsia="宋体" w:hAnsi="Segoe UI" w:cs="Segoe UI"/>
-          <w:color w:val="24292E"/>
-          <w:kern w:val="0"/>
-          <w:sz w:val="24"/>
-          <w:szCs w:val="24"/>
-        </w:rPr>
-        <w:t>（</w:t>
+        <w:t>栈（</w:t>
       </w:r>
       <w:r>
         <w:rPr>
@@ -1310,20 +1202,8 @@
           <w:sz w:val="24"/>
           <w:szCs w:val="24"/>
         </w:rPr>
-        <w:t>举例：</w:t>
-      </w:r>
-      <w:proofErr w:type="gramStart"/>
-      <w:r>
-        <w:rPr>
-          <w:rFonts w:ascii="Segoe UI" w:eastAsia="宋体" w:hAnsi="Segoe UI" w:cs="Segoe UI"/>
-          <w:color w:val="24292E"/>
-          <w:kern w:val="0"/>
-          <w:sz w:val="24"/>
-          <w:szCs w:val="24"/>
-        </w:rPr>
-        <w:t>盗梦空间</w:t>
-      </w:r>
-      <w:proofErr w:type="gramEnd"/>
+        <w:t>举例：盗梦空间</w:t>
+      </w:r>
     </w:p>
     <w:p>
       <w:pPr>
@@ -1396,9 +1276,8 @@
           <w:sz w:val="24"/>
           <w:szCs w:val="24"/>
         </w:rPr>
-        <w:t>进</w:t>
-      </w:r>
-      <w:proofErr w:type="gramStart"/>
+        <w:t>进栈；</w:t>
+      </w:r>
       <w:r>
         <w:rPr>
           <w:rFonts w:ascii="Segoe UI" w:eastAsia="宋体" w:hAnsi="Segoe UI" w:cs="Segoe UI" w:hint="eastAsia"/>
@@ -1407,9 +1286,8 @@
           <w:sz w:val="24"/>
           <w:szCs w:val="24"/>
         </w:rPr>
-        <w:t>栈</w:t>
-      </w:r>
-      <w:proofErr w:type="gramEnd"/>
+        <w:t xml:space="preserve"> </w:t>
+      </w:r>
       <w:r>
         <w:rPr>
           <w:rFonts w:ascii="Segoe UI" w:eastAsia="宋体" w:hAnsi="Segoe UI" w:cs="Segoe UI" w:hint="eastAsia"/>
@@ -1418,7 +1296,7 @@
           <w:sz w:val="24"/>
           <w:szCs w:val="24"/>
         </w:rPr>
-        <w:t>；</w:t>
+        <w:t>数组</w:t>
       </w:r>
       <w:r>
         <w:rPr>
@@ -1428,7 +1306,17 @@
           <w:sz w:val="24"/>
           <w:szCs w:val="24"/>
         </w:rPr>
-        <w:t xml:space="preserve"> </w:t>
+        <w:t>.pop</w:t>
+      </w:r>
+      <w:r>
+        <w:rPr>
+          <w:rFonts w:ascii="Segoe UI" w:eastAsia="宋体" w:hAnsi="Segoe UI" w:cs="Segoe UI"/>
+          <w:color w:val="24292E"/>
+          <w:kern w:val="0"/>
+          <w:sz w:val="24"/>
+          <w:szCs w:val="24"/>
+        </w:rPr>
+        <w:t>(“</w:t>
       </w:r>
       <w:r>
         <w:rPr>
@@ -1438,7 +1326,17 @@
           <w:sz w:val="24"/>
           <w:szCs w:val="24"/>
         </w:rPr>
-        <w:t>数组</w:t>
+        <w:t>徐涛</w:t>
+      </w:r>
+      <w:r>
+        <w:rPr>
+          <w:rFonts w:ascii="Segoe UI" w:eastAsia="宋体" w:hAnsi="Segoe UI" w:cs="Segoe UI"/>
+          <w:color w:val="24292E"/>
+          <w:kern w:val="0"/>
+          <w:sz w:val="24"/>
+          <w:szCs w:val="24"/>
+        </w:rPr>
+        <w:t>”)</w:t>
       </w:r>
       <w:r>
         <w:rPr>
@@ -1448,91 +1346,7 @@
           <w:sz w:val="24"/>
           <w:szCs w:val="24"/>
         </w:rPr>
-        <w:t>.pop</w:t>
-      </w:r>
-      <w:r>
-        <w:rPr>
-          <w:rFonts w:ascii="Segoe UI" w:eastAsia="宋体" w:hAnsi="Segoe UI" w:cs="Segoe UI"/>
-          <w:color w:val="24292E"/>
-          <w:kern w:val="0"/>
-          <w:sz w:val="24"/>
-          <w:szCs w:val="24"/>
-        </w:rPr>
-        <w:t>(“</w:t>
-      </w:r>
-      <w:r>
-        <w:rPr>
-          <w:rFonts w:ascii="Segoe UI" w:eastAsia="宋体" w:hAnsi="Segoe UI" w:cs="Segoe UI" w:hint="eastAsia"/>
-          <w:color w:val="24292E"/>
-          <w:kern w:val="0"/>
-          <w:sz w:val="24"/>
-          <w:szCs w:val="24"/>
-        </w:rPr>
-        <w:t>徐涛</w:t>
-      </w:r>
-      <w:r>
-        <w:rPr>
-          <w:rFonts w:ascii="Segoe UI" w:eastAsia="宋体" w:hAnsi="Segoe UI" w:cs="Segoe UI"/>
-          <w:color w:val="24292E"/>
-          <w:kern w:val="0"/>
-          <w:sz w:val="24"/>
-          <w:szCs w:val="24"/>
-        </w:rPr>
-        <w:t>”)</w:t>
-      </w:r>
-      <w:r>
-        <w:rPr>
-          <w:rFonts w:ascii="Segoe UI" w:eastAsia="宋体" w:hAnsi="Segoe UI" w:cs="Segoe UI" w:hint="eastAsia"/>
-          <w:color w:val="24292E"/>
-          <w:kern w:val="0"/>
-          <w:sz w:val="24"/>
-          <w:szCs w:val="24"/>
-        </w:rPr>
-        <w:t>出</w:t>
-      </w:r>
-      <w:proofErr w:type="gramStart"/>
-      <w:r>
-        <w:rPr>
-          <w:rFonts w:ascii="Segoe UI" w:eastAsia="宋体" w:hAnsi="Segoe UI" w:cs="Segoe UI" w:hint="eastAsia"/>
-          <w:color w:val="24292E"/>
-          <w:kern w:val="0"/>
-          <w:sz w:val="24"/>
-          <w:szCs w:val="24"/>
-        </w:rPr>
-        <w:t>栈</w:t>
-      </w:r>
-      <w:proofErr w:type="gramEnd"/>
-      <w:r>
-        <w:rPr>
-          <w:rFonts w:ascii="Segoe UI" w:eastAsia="宋体" w:hAnsi="Segoe UI" w:cs="Segoe UI" w:hint="eastAsia"/>
-          <w:color w:val="24292E"/>
-          <w:kern w:val="0"/>
-          <w:sz w:val="24"/>
-          <w:szCs w:val="24"/>
-        </w:rPr>
-        <w:t>（从最后开始出</w:t>
-      </w:r>
-      <w:proofErr w:type="gramStart"/>
-      <w:r>
-        <w:rPr>
-          <w:rFonts w:ascii="Segoe UI" w:eastAsia="宋体" w:hAnsi="Segoe UI" w:cs="Segoe UI" w:hint="eastAsia"/>
-          <w:color w:val="24292E"/>
-          <w:kern w:val="0"/>
-          <w:sz w:val="24"/>
-          <w:szCs w:val="24"/>
-        </w:rPr>
-        <w:t>栈</w:t>
-      </w:r>
-      <w:proofErr w:type="gramEnd"/>
-      <w:r>
-        <w:rPr>
-          <w:rFonts w:ascii="Segoe UI" w:eastAsia="宋体" w:hAnsi="Segoe UI" w:cs="Segoe UI" w:hint="eastAsia"/>
-          <w:color w:val="24292E"/>
-          <w:kern w:val="0"/>
-          <w:sz w:val="24"/>
-          <w:szCs w:val="24"/>
-        </w:rPr>
-        <w:t>）；</w:t>
+        <w:t>出栈（从最后开始出栈）；</w:t>
       </w:r>
       <w:r>
         <w:rPr>
@@ -2242,29 +2056,7 @@
           <w:sz w:val="24"/>
           <w:szCs w:val="24"/>
         </w:rPr>
-        <w:t>（</w:t>
-      </w:r>
-      <w:proofErr w:type="gramStart"/>
-      <w:r>
-        <w:rPr>
-          <w:rFonts w:ascii="Segoe UI" w:eastAsia="宋体" w:hAnsi="Segoe UI" w:cs="Segoe UI" w:hint="eastAsia"/>
-          <w:color w:val="24292E"/>
-          <w:kern w:val="0"/>
-          <w:sz w:val="24"/>
-          <w:szCs w:val="24"/>
-        </w:rPr>
-        <w:t>和快排差不多</w:t>
-      </w:r>
-      <w:proofErr w:type="gramEnd"/>
-      <w:r>
-        <w:rPr>
-          <w:rFonts w:ascii="Segoe UI" w:eastAsia="宋体" w:hAnsi="Segoe UI" w:cs="Segoe UI" w:hint="eastAsia"/>
-          <w:color w:val="24292E"/>
-          <w:kern w:val="0"/>
-          <w:sz w:val="24"/>
-          <w:szCs w:val="24"/>
-        </w:rPr>
-        <w:t>）</w:t>
+        <w:t>（和快排差不多）</w:t>
       </w:r>
     </w:p>
     <w:p>
@@ -2547,23 +2339,13 @@
           <w:shd w:val="clear" w:color="auto" w:fill="F5F2F0"/>
         </w:rPr>
       </w:pPr>
-      <w:proofErr w:type="spellStart"/>
       <w:r>
         <w:rPr>
           <w:color w:val="222222"/>
           <w:szCs w:val="21"/>
           <w:shd w:val="clear" w:color="auto" w:fill="F5F2F0"/>
         </w:rPr>
-        <w:t>a+b</w:t>
-      </w:r>
-      <w:proofErr w:type="spellEnd"/>
-      <w:r>
-        <w:rPr>
-          <w:color w:val="222222"/>
-          <w:szCs w:val="21"/>
-          <w:shd w:val="clear" w:color="auto" w:fill="F5F2F0"/>
-        </w:rPr>
-        <w:t xml:space="preserve">  // 标识符不能包含加号</w:t>
+        <w:t>a+b  // 标识符不能包含加号</w:t>
       </w:r>
     </w:p>
     <w:p>
@@ -2825,7 +2607,6 @@
         </w:rPr>
         <w:t>、</w:t>
       </w:r>
-      <w:proofErr w:type="spellStart"/>
       <w:r>
         <w:rPr>
           <w:rFonts w:ascii="Consolas" w:hAnsi="Consolas"/>
@@ -2835,7 +2616,6 @@
         </w:rPr>
         <w:t>enum</w:t>
       </w:r>
-      <w:proofErr w:type="spellEnd"/>
       <w:r>
         <w:rPr>
           <w:rFonts w:ascii="Consolas" w:hAnsi="Consolas"/>
@@ -3043,7 +2823,6 @@
         </w:rPr>
         <w:t>、</w:t>
       </w:r>
-      <w:proofErr w:type="spellStart"/>
       <w:r>
         <w:rPr>
           <w:rFonts w:ascii="Consolas" w:hAnsi="Consolas"/>
@@ -3053,7 +2832,6 @@
         </w:rPr>
         <w:t>instanceof</w:t>
       </w:r>
-      <w:proofErr w:type="spellEnd"/>
       <w:r>
         <w:rPr>
           <w:rFonts w:ascii="Consolas" w:hAnsi="Consolas"/>
@@ -3351,7 +3129,6 @@
         </w:rPr>
         <w:t>、</w:t>
       </w:r>
-      <w:proofErr w:type="spellStart"/>
       <w:r>
         <w:rPr>
           <w:rFonts w:ascii="Consolas" w:hAnsi="Consolas"/>
@@ -3361,7 +3138,6 @@
         </w:rPr>
         <w:t>typeof</w:t>
       </w:r>
-      <w:proofErr w:type="spellEnd"/>
       <w:r>
         <w:rPr>
           <w:rFonts w:ascii="Consolas" w:hAnsi="Consolas"/>
@@ -4075,25 +3851,7 @@
           <w:szCs w:val="21"/>
           <w:shd w:val="pct15" w:color="auto" w:fill="FFFFFF"/>
         </w:rPr>
-        <w:t>var even = (n % 2 === 0</w:t>
-      </w:r>
-      <w:proofErr w:type="gramStart"/>
-      <w:r>
-        <w:rPr>
-          <w:color w:val="222222"/>
-          <w:szCs w:val="21"/>
-          <w:shd w:val="pct15" w:color="auto" w:fill="FFFFFF"/>
-        </w:rPr>
-        <w:t>) ?</w:t>
-      </w:r>
-      <w:proofErr w:type="gramEnd"/>
-      <w:r>
-        <w:rPr>
-          <w:color w:val="222222"/>
-          <w:szCs w:val="21"/>
-          <w:shd w:val="pct15" w:color="auto" w:fill="FFFFFF"/>
-        </w:rPr>
-        <w:t xml:space="preserve"> true : false;</w:t>
+        <w:t>var even = (n % 2 === 0) ? true : false;</w:t>
       </w:r>
     </w:p>
     <w:p>
@@ -4172,25 +3930,24 @@
           <w:szCs w:val="21"/>
           <w:shd w:val="pct15" w:color="auto" w:fill="FFFFFF"/>
         </w:rPr>
-        <w:t xml:space="preserve">var </w:t>
-      </w:r>
-      <w:proofErr w:type="spellStart"/>
-      <w:r>
+        <w:t>var i = 0;</w:t>
+      </w:r>
+    </w:p>
+    <w:p>
+      <w:pPr>
         <w:rPr>
           <w:color w:val="222222"/>
           <w:szCs w:val="21"/>
           <w:shd w:val="pct15" w:color="auto" w:fill="FFFFFF"/>
         </w:rPr>
-        <w:t>i</w:t>
-      </w:r>
-      <w:proofErr w:type="spellEnd"/>
+      </w:pPr>
       <w:r>
         <w:rPr>
           <w:color w:val="222222"/>
           <w:szCs w:val="21"/>
           <w:shd w:val="pct15" w:color="auto" w:fill="FFFFFF"/>
         </w:rPr>
-        <w:t xml:space="preserve"> = 0;</w:t>
+        <w:t>while (i &lt; 100) {</w:t>
       </w:r>
     </w:p>
     <w:p>
@@ -4207,25 +3964,25 @@
           <w:szCs w:val="21"/>
           <w:shd w:val="pct15" w:color="auto" w:fill="FFFFFF"/>
         </w:rPr>
-        <w:t>while (</w:t>
-      </w:r>
-      <w:proofErr w:type="spellStart"/>
-      <w:r>
+        <w:lastRenderedPageBreak/>
+        <w:t xml:space="preserve">  console.log('i 当前为：' + i);</w:t>
+      </w:r>
+    </w:p>
+    <w:p>
+      <w:pPr>
         <w:rPr>
           <w:color w:val="222222"/>
           <w:szCs w:val="21"/>
           <w:shd w:val="pct15" w:color="auto" w:fill="FFFFFF"/>
         </w:rPr>
-        <w:t>i</w:t>
-      </w:r>
-      <w:proofErr w:type="spellEnd"/>
+      </w:pPr>
       <w:r>
         <w:rPr>
           <w:color w:val="222222"/>
           <w:szCs w:val="21"/>
           <w:shd w:val="pct15" w:color="auto" w:fill="FFFFFF"/>
         </w:rPr>
-        <w:t xml:space="preserve"> &lt; 100) {</w:t>
+        <w:t xml:space="preserve">  i = i + 1;</w:t>
       </w:r>
     </w:p>
     <w:p>
@@ -4242,113 +3999,6 @@
           <w:szCs w:val="21"/>
           <w:shd w:val="pct15" w:color="auto" w:fill="FFFFFF"/>
         </w:rPr>
-        <w:lastRenderedPageBreak/>
-        <w:t xml:space="preserve">  console.log('</w:t>
-      </w:r>
-      <w:proofErr w:type="spellStart"/>
-      <w:r>
-        <w:rPr>
-          <w:color w:val="222222"/>
-          <w:szCs w:val="21"/>
-          <w:shd w:val="pct15" w:color="auto" w:fill="FFFFFF"/>
-        </w:rPr>
-        <w:t>i</w:t>
-      </w:r>
-      <w:proofErr w:type="spellEnd"/>
-      <w:r>
-        <w:rPr>
-          <w:color w:val="222222"/>
-          <w:szCs w:val="21"/>
-          <w:shd w:val="pct15" w:color="auto" w:fill="FFFFFF"/>
-        </w:rPr>
-        <w:t xml:space="preserve"> 当前为：' + </w:t>
-      </w:r>
-      <w:proofErr w:type="spellStart"/>
-      <w:r>
-        <w:rPr>
-          <w:color w:val="222222"/>
-          <w:szCs w:val="21"/>
-          <w:shd w:val="pct15" w:color="auto" w:fill="FFFFFF"/>
-        </w:rPr>
-        <w:t>i</w:t>
-      </w:r>
-      <w:proofErr w:type="spellEnd"/>
-      <w:r>
-        <w:rPr>
-          <w:color w:val="222222"/>
-          <w:szCs w:val="21"/>
-          <w:shd w:val="pct15" w:color="auto" w:fill="FFFFFF"/>
-        </w:rPr>
-        <w:t>);</w:t>
-      </w:r>
-    </w:p>
-    <w:p>
-      <w:pPr>
-        <w:rPr>
-          <w:color w:val="222222"/>
-          <w:szCs w:val="21"/>
-          <w:shd w:val="pct15" w:color="auto" w:fill="FFFFFF"/>
-        </w:rPr>
-      </w:pPr>
-      <w:r>
-        <w:rPr>
-          <w:color w:val="222222"/>
-          <w:szCs w:val="21"/>
-          <w:shd w:val="pct15" w:color="auto" w:fill="FFFFFF"/>
-        </w:rPr>
-        <w:t xml:space="preserve">  </w:t>
-      </w:r>
-      <w:proofErr w:type="spellStart"/>
-      <w:r>
-        <w:rPr>
-          <w:color w:val="222222"/>
-          <w:szCs w:val="21"/>
-          <w:shd w:val="pct15" w:color="auto" w:fill="FFFFFF"/>
-        </w:rPr>
-        <w:t>i</w:t>
-      </w:r>
-      <w:proofErr w:type="spellEnd"/>
-      <w:r>
-        <w:rPr>
-          <w:color w:val="222222"/>
-          <w:szCs w:val="21"/>
-          <w:shd w:val="pct15" w:color="auto" w:fill="FFFFFF"/>
-        </w:rPr>
-        <w:t xml:space="preserve"> = </w:t>
-      </w:r>
-      <w:proofErr w:type="spellStart"/>
-      <w:r>
-        <w:rPr>
-          <w:color w:val="222222"/>
-          <w:szCs w:val="21"/>
-          <w:shd w:val="pct15" w:color="auto" w:fill="FFFFFF"/>
-        </w:rPr>
-        <w:t>i</w:t>
-      </w:r>
-      <w:proofErr w:type="spellEnd"/>
-      <w:r>
-        <w:rPr>
-          <w:color w:val="222222"/>
-          <w:szCs w:val="21"/>
-          <w:shd w:val="pct15" w:color="auto" w:fill="FFFFFF"/>
-        </w:rPr>
-        <w:t xml:space="preserve"> + 1;</w:t>
-      </w:r>
-    </w:p>
-    <w:p>
-      <w:pPr>
-        <w:rPr>
-          <w:color w:val="222222"/>
-          <w:szCs w:val="21"/>
-          <w:shd w:val="pct15" w:color="auto" w:fill="FFFFFF"/>
-        </w:rPr>
-      </w:pPr>
-      <w:r>
-        <w:rPr>
-          <w:color w:val="222222"/>
-          <w:szCs w:val="21"/>
-          <w:shd w:val="pct15" w:color="auto" w:fill="FFFFFF"/>
-        </w:rPr>
         <w:t>}</w:t>
       </w:r>
     </w:p>
@@ -4356,7 +4006,6 @@
       <w:r>
         <w:t>上面的代码将循环100次，直到</w:t>
       </w:r>
-      <w:proofErr w:type="spellStart"/>
       <w:r>
         <w:rPr>
           <w:rStyle w:val="HTML"/>
@@ -4366,7 +4015,6 @@
         </w:rPr>
         <w:t>i</w:t>
       </w:r>
-      <w:proofErr w:type="spellEnd"/>
       <w:r>
         <w:t>等于100为止。</w:t>
       </w:r>
@@ -4414,96 +4062,24 @@
           <w:szCs w:val="21"/>
           <w:shd w:val="pct15" w:color="auto" w:fill="FFFFFF"/>
         </w:rPr>
-        <w:t xml:space="preserve">for (var </w:t>
-      </w:r>
-      <w:proofErr w:type="spellStart"/>
-      <w:r>
+        <w:t>for (var i = 0; i &lt; x; i++) {</w:t>
+      </w:r>
+    </w:p>
+    <w:p>
+      <w:pPr>
         <w:rPr>
           <w:color w:val="222222"/>
           <w:szCs w:val="21"/>
           <w:shd w:val="pct15" w:color="auto" w:fill="FFFFFF"/>
         </w:rPr>
-        <w:t>i</w:t>
-      </w:r>
-      <w:proofErr w:type="spellEnd"/>
+      </w:pPr>
       <w:r>
         <w:rPr>
           <w:color w:val="222222"/>
           <w:szCs w:val="21"/>
           <w:shd w:val="pct15" w:color="auto" w:fill="FFFFFF"/>
         </w:rPr>
-        <w:t xml:space="preserve"> = 0; </w:t>
-      </w:r>
-      <w:proofErr w:type="spellStart"/>
-      <w:r>
-        <w:rPr>
-          <w:color w:val="222222"/>
-          <w:szCs w:val="21"/>
-          <w:shd w:val="pct15" w:color="auto" w:fill="FFFFFF"/>
-        </w:rPr>
-        <w:t>i</w:t>
-      </w:r>
-      <w:proofErr w:type="spellEnd"/>
-      <w:r>
-        <w:rPr>
-          <w:color w:val="222222"/>
-          <w:szCs w:val="21"/>
-          <w:shd w:val="pct15" w:color="auto" w:fill="FFFFFF"/>
-        </w:rPr>
-        <w:t xml:space="preserve"> &lt; x; </w:t>
-      </w:r>
-      <w:proofErr w:type="spellStart"/>
-      <w:r>
-        <w:rPr>
-          <w:color w:val="222222"/>
-          <w:szCs w:val="21"/>
-          <w:shd w:val="pct15" w:color="auto" w:fill="FFFFFF"/>
-        </w:rPr>
-        <w:t>i</w:t>
-      </w:r>
-      <w:proofErr w:type="spellEnd"/>
-      <w:r>
-        <w:rPr>
-          <w:color w:val="222222"/>
-          <w:szCs w:val="21"/>
-          <w:shd w:val="pct15" w:color="auto" w:fill="FFFFFF"/>
-        </w:rPr>
-        <w:t>++) {</w:t>
-      </w:r>
-    </w:p>
-    <w:p>
-      <w:pPr>
-        <w:rPr>
-          <w:color w:val="222222"/>
-          <w:szCs w:val="21"/>
-          <w:shd w:val="pct15" w:color="auto" w:fill="FFFFFF"/>
-        </w:rPr>
-      </w:pPr>
-      <w:r>
-        <w:rPr>
-          <w:color w:val="222222"/>
-          <w:szCs w:val="21"/>
-          <w:shd w:val="pct15" w:color="auto" w:fill="FFFFFF"/>
-        </w:rPr>
-        <w:t xml:space="preserve">  console.log(</w:t>
-      </w:r>
-      <w:proofErr w:type="spellStart"/>
-      <w:r>
-        <w:rPr>
-          <w:color w:val="222222"/>
-          <w:szCs w:val="21"/>
-          <w:shd w:val="pct15" w:color="auto" w:fill="FFFFFF"/>
-        </w:rPr>
-        <w:t>i</w:t>
-      </w:r>
-      <w:proofErr w:type="spellEnd"/>
-      <w:r>
-        <w:rPr>
-          <w:color w:val="222222"/>
-          <w:szCs w:val="21"/>
-          <w:shd w:val="pct15" w:color="auto" w:fill="FFFFFF"/>
-        </w:rPr>
-        <w:t>);</w:t>
+        <w:t xml:space="preserve">  console.log(i);</w:t>
       </w:r>
     </w:p>
     <w:p>
@@ -4585,9 +4161,11 @@
           <w:color w:val="C7254E"/>
           <w:shd w:val="clear" w:color="auto" w:fill="F9F2F4"/>
         </w:rPr>
-        <w:t xml:space="preserve">var </w:t>
-      </w:r>
-      <w:proofErr w:type="spellStart"/>
+        <w:t>var i = 0</w:t>
+      </w:r>
+      <w:r>
+        <w:t>，即初始化一个变量</w:t>
+      </w:r>
       <w:r>
         <w:rPr>
           <w:rStyle w:val="HTML"/>
@@ -4597,7 +4175,9 @@
         </w:rPr>
         <w:t>i</w:t>
       </w:r>
-      <w:proofErr w:type="spellEnd"/>
+      <w:r>
+        <w:t>；测试表达式是</w:t>
+      </w:r>
       <w:r>
         <w:rPr>
           <w:rStyle w:val="HTML"/>
@@ -4605,12 +4185,11 @@
           <w:color w:val="C7254E"/>
           <w:shd w:val="clear" w:color="auto" w:fill="F9F2F4"/>
         </w:rPr>
-        <w:t xml:space="preserve"> = 0</w:t>
-      </w:r>
-      <w:r>
-        <w:t>，即初始化一个变量</w:t>
-      </w:r>
-      <w:proofErr w:type="spellStart"/>
+        <w:t>i &lt; x</w:t>
+      </w:r>
+      <w:r>
+        <w:t>，即只要</w:t>
+      </w:r>
       <w:r>
         <w:rPr>
           <w:rStyle w:val="HTML"/>
@@ -4620,11 +4199,9 @@
         </w:rPr>
         <w:t>i</w:t>
       </w:r>
-      <w:proofErr w:type="spellEnd"/>
-      <w:r>
-        <w:t>；测试表达式是</w:t>
-      </w:r>
-      <w:proofErr w:type="spellStart"/>
+      <w:r>
+        <w:t>小于</w:t>
+      </w:r>
       <w:r>
         <w:rPr>
           <w:rStyle w:val="HTML"/>
@@ -4632,9 +4209,11 @@
           <w:color w:val="C7254E"/>
           <w:shd w:val="clear" w:color="auto" w:fill="F9F2F4"/>
         </w:rPr>
-        <w:t>i</w:t>
-      </w:r>
-      <w:proofErr w:type="spellEnd"/>
+        <w:t>x</w:t>
+      </w:r>
+      <w:r>
+        <w:t>，就会执行循环；递增表达式是</w:t>
+      </w:r>
       <w:r>
         <w:rPr>
           <w:rStyle w:val="HTML"/>
@@ -4642,12 +4221,11 @@
           <w:color w:val="C7254E"/>
           <w:shd w:val="clear" w:color="auto" w:fill="F9F2F4"/>
         </w:rPr>
-        <w:t xml:space="preserve"> &lt; x</w:t>
-      </w:r>
-      <w:r>
-        <w:t>，即只要</w:t>
-      </w:r>
-      <w:proofErr w:type="spellStart"/>
+        <w:t>i++</w:t>
+      </w:r>
+      <w:r>
+        <w:t>，即每次循环结束后，</w:t>
+      </w:r>
       <w:r>
         <w:rPr>
           <w:rStyle w:val="HTML"/>
@@ -4657,56 +4235,6 @@
         </w:rPr>
         <w:t>i</w:t>
       </w:r>
-      <w:proofErr w:type="spellEnd"/>
-      <w:r>
-        <w:t>小于</w:t>
-      </w:r>
-      <w:r>
-        <w:rPr>
-          <w:rStyle w:val="HTML"/>
-          <w:rFonts w:ascii="Consolas" w:hAnsi="Consolas"/>
-          <w:color w:val="C7254E"/>
-          <w:shd w:val="clear" w:color="auto" w:fill="F9F2F4"/>
-        </w:rPr>
-        <w:t>x</w:t>
-      </w:r>
-      <w:r>
-        <w:t>，就会执行循环；递增表达式是</w:t>
-      </w:r>
-      <w:proofErr w:type="spellStart"/>
-      <w:r>
-        <w:rPr>
-          <w:rStyle w:val="HTML"/>
-          <w:rFonts w:ascii="Consolas" w:hAnsi="Consolas"/>
-          <w:color w:val="C7254E"/>
-          <w:shd w:val="clear" w:color="auto" w:fill="F9F2F4"/>
-        </w:rPr>
-        <w:t>i</w:t>
-      </w:r>
-      <w:proofErr w:type="spellEnd"/>
-      <w:r>
-        <w:rPr>
-          <w:rStyle w:val="HTML"/>
-          <w:rFonts w:ascii="Consolas" w:hAnsi="Consolas"/>
-          <w:color w:val="C7254E"/>
-          <w:shd w:val="clear" w:color="auto" w:fill="F9F2F4"/>
-        </w:rPr>
-        <w:t>++</w:t>
-      </w:r>
-      <w:r>
-        <w:t>，即每次循环结束后，</w:t>
-      </w:r>
-      <w:proofErr w:type="spellStart"/>
-      <w:r>
-        <w:rPr>
-          <w:rStyle w:val="HTML"/>
-          <w:rFonts w:ascii="Consolas" w:hAnsi="Consolas"/>
-          <w:color w:val="C7254E"/>
-          <w:shd w:val="clear" w:color="auto" w:fill="F9F2F4"/>
-        </w:rPr>
-        <w:t>i</w:t>
-      </w:r>
-      <w:proofErr w:type="spellEnd"/>
       <w:r>
         <w:t>增大1。</w:t>
       </w:r>
@@ -5281,25 +4809,24 @@
           <w:szCs w:val="21"/>
           <w:shd w:val="pct15" w:color="auto" w:fill="FFFFFF"/>
         </w:rPr>
-        <w:t xml:space="preserve">var </w:t>
-      </w:r>
-      <w:proofErr w:type="spellStart"/>
-      <w:r>
+        <w:t>var i = 0;</w:t>
+      </w:r>
+    </w:p>
+    <w:p>
+      <w:pPr>
         <w:rPr>
           <w:color w:val="222222"/>
           <w:szCs w:val="21"/>
           <w:shd w:val="pct15" w:color="auto" w:fill="FFFFFF"/>
         </w:rPr>
-        <w:t>i</w:t>
-      </w:r>
-      <w:proofErr w:type="spellEnd"/>
+      </w:pPr>
       <w:r>
         <w:rPr>
           <w:color w:val="222222"/>
           <w:szCs w:val="21"/>
           <w:shd w:val="pct15" w:color="auto" w:fill="FFFFFF"/>
         </w:rPr>
-        <w:t xml:space="preserve"> = 0;</w:t>
+        <w:t>do {</w:t>
       </w:r>
     </w:p>
     <w:p>
@@ -5316,7 +4843,7 @@
           <w:szCs w:val="21"/>
           <w:shd w:val="pct15" w:color="auto" w:fill="FFFFFF"/>
         </w:rPr>
-        <w:t>do {</w:t>
+        <w:t xml:space="preserve">  console.log(i);</w:t>
       </w:r>
     </w:p>
     <w:p>
@@ -5333,105 +4860,24 @@
           <w:szCs w:val="21"/>
           <w:shd w:val="pct15" w:color="auto" w:fill="FFFFFF"/>
         </w:rPr>
-        <w:t xml:space="preserve">  console.log(</w:t>
-      </w:r>
-      <w:proofErr w:type="spellStart"/>
-      <w:r>
+        <w:t xml:space="preserve">  i++;</w:t>
+      </w:r>
+    </w:p>
+    <w:p>
+      <w:pPr>
         <w:rPr>
           <w:color w:val="222222"/>
           <w:szCs w:val="21"/>
           <w:shd w:val="pct15" w:color="auto" w:fill="FFFFFF"/>
         </w:rPr>
-        <w:t>i</w:t>
-      </w:r>
-      <w:proofErr w:type="spellEnd"/>
+      </w:pPr>
       <w:r>
         <w:rPr>
           <w:color w:val="222222"/>
           <w:szCs w:val="21"/>
           <w:shd w:val="pct15" w:color="auto" w:fill="FFFFFF"/>
         </w:rPr>
-        <w:t>);</w:t>
-      </w:r>
-    </w:p>
-    <w:p>
-      <w:pPr>
-        <w:rPr>
-          <w:color w:val="222222"/>
-          <w:szCs w:val="21"/>
-          <w:shd w:val="pct15" w:color="auto" w:fill="FFFFFF"/>
-        </w:rPr>
-      </w:pPr>
-      <w:r>
-        <w:rPr>
-          <w:color w:val="222222"/>
-          <w:szCs w:val="21"/>
-          <w:shd w:val="pct15" w:color="auto" w:fill="FFFFFF"/>
-        </w:rPr>
-        <w:t xml:space="preserve">  </w:t>
-      </w:r>
-      <w:proofErr w:type="spellStart"/>
-      <w:r>
-        <w:rPr>
-          <w:color w:val="222222"/>
-          <w:szCs w:val="21"/>
-          <w:shd w:val="pct15" w:color="auto" w:fill="FFFFFF"/>
-        </w:rPr>
-        <w:t>i</w:t>
-      </w:r>
-      <w:proofErr w:type="spellEnd"/>
-      <w:r>
-        <w:rPr>
-          <w:color w:val="222222"/>
-          <w:szCs w:val="21"/>
-          <w:shd w:val="pct15" w:color="auto" w:fill="FFFFFF"/>
-        </w:rPr>
-        <w:t>++;</w:t>
-      </w:r>
-    </w:p>
-    <w:p>
-      <w:pPr>
-        <w:rPr>
-          <w:color w:val="222222"/>
-          <w:szCs w:val="21"/>
-          <w:shd w:val="pct15" w:color="auto" w:fill="FFFFFF"/>
-        </w:rPr>
-      </w:pPr>
-      <w:r>
-        <w:rPr>
-          <w:color w:val="222222"/>
-          <w:szCs w:val="21"/>
-          <w:shd w:val="pct15" w:color="auto" w:fill="FFFFFF"/>
-        </w:rPr>
-        <w:t xml:space="preserve">} </w:t>
-      </w:r>
-      <w:proofErr w:type="gramStart"/>
-      <w:r>
-        <w:rPr>
-          <w:color w:val="222222"/>
-          <w:szCs w:val="21"/>
-          <w:shd w:val="pct15" w:color="auto" w:fill="FFFFFF"/>
-        </w:rPr>
-        <w:t>while(</w:t>
-      </w:r>
-      <w:proofErr w:type="spellStart"/>
-      <w:proofErr w:type="gramEnd"/>
-      <w:r>
-        <w:rPr>
-          <w:color w:val="222222"/>
-          <w:szCs w:val="21"/>
-          <w:shd w:val="pct15" w:color="auto" w:fill="FFFFFF"/>
-        </w:rPr>
-        <w:t>i</w:t>
-      </w:r>
-      <w:proofErr w:type="spellEnd"/>
-      <w:r>
-        <w:rPr>
-          <w:color w:val="222222"/>
-          <w:szCs w:val="21"/>
-          <w:shd w:val="pct15" w:color="auto" w:fill="FFFFFF"/>
-        </w:rPr>
-        <w:t xml:space="preserve"> &lt; x);</w:t>
+        <w:t>} while(i &lt; x);</w:t>
       </w:r>
     </w:p>
     <w:p>
@@ -5500,25 +4946,24 @@
           <w:szCs w:val="21"/>
           <w:shd w:val="pct15" w:color="auto" w:fill="FFFFFF"/>
         </w:rPr>
-        <w:t xml:space="preserve">var </w:t>
-      </w:r>
-      <w:proofErr w:type="spellStart"/>
-      <w:r>
+        <w:t>var i = 0;</w:t>
+      </w:r>
+    </w:p>
+    <w:p>
+      <w:pPr>
         <w:rPr>
           <w:color w:val="222222"/>
           <w:szCs w:val="21"/>
           <w:shd w:val="pct15" w:color="auto" w:fill="FFFFFF"/>
         </w:rPr>
-        <w:t>i</w:t>
-      </w:r>
-      <w:proofErr w:type="spellEnd"/>
+      </w:pPr>
       <w:r>
         <w:rPr>
           <w:color w:val="222222"/>
           <w:szCs w:val="21"/>
           <w:shd w:val="pct15" w:color="auto" w:fill="FFFFFF"/>
         </w:rPr>
-        <w:t xml:space="preserve"> = 0;</w:t>
+        <w:t>while(i &lt; 100) {</w:t>
       </w:r>
     </w:p>
     <w:p>
@@ -5529,33 +4974,30 @@
           <w:shd w:val="pct15" w:color="auto" w:fill="FFFFFF"/>
         </w:rPr>
       </w:pPr>
-      <w:proofErr w:type="gramStart"/>
       <w:r>
         <w:rPr>
           <w:color w:val="222222"/>
           <w:szCs w:val="21"/>
           <w:shd w:val="pct15" w:color="auto" w:fill="FFFFFF"/>
         </w:rPr>
-        <w:t>while(</w:t>
-      </w:r>
-      <w:proofErr w:type="spellStart"/>
-      <w:proofErr w:type="gramEnd"/>
-      <w:r>
+        <w:t xml:space="preserve">  console.log('i 当前为：' + i);</w:t>
+      </w:r>
+    </w:p>
+    <w:p>
+      <w:pPr>
         <w:rPr>
           <w:color w:val="222222"/>
           <w:szCs w:val="21"/>
           <w:shd w:val="pct15" w:color="auto" w:fill="FFFFFF"/>
         </w:rPr>
-        <w:t>i</w:t>
-      </w:r>
-      <w:proofErr w:type="spellEnd"/>
+      </w:pPr>
       <w:r>
         <w:rPr>
           <w:color w:val="222222"/>
           <w:szCs w:val="21"/>
           <w:shd w:val="pct15" w:color="auto" w:fill="FFFFFF"/>
         </w:rPr>
-        <w:t xml:space="preserve"> &lt; 100) {</w:t>
+        <w:t xml:space="preserve">  i++;</w:t>
       </w:r>
     </w:p>
     <w:p>
@@ -5572,129 +5014,23 @@
           <w:szCs w:val="21"/>
           <w:shd w:val="pct15" w:color="auto" w:fill="FFFFFF"/>
         </w:rPr>
-        <w:t xml:space="preserve">  console.log('</w:t>
-      </w:r>
-      <w:proofErr w:type="spellStart"/>
-      <w:r>
+        <w:t xml:space="preserve">  if (i === 10) break;</w:t>
+      </w:r>
+    </w:p>
+    <w:p>
+      <w:pPr>
         <w:rPr>
           <w:color w:val="222222"/>
           <w:szCs w:val="21"/>
           <w:shd w:val="pct15" w:color="auto" w:fill="FFFFFF"/>
         </w:rPr>
-        <w:t>i</w:t>
-      </w:r>
-      <w:proofErr w:type="spellEnd"/>
+      </w:pPr>
       <w:r>
         <w:rPr>
           <w:color w:val="222222"/>
           <w:szCs w:val="21"/>
           <w:shd w:val="pct15" w:color="auto" w:fill="FFFFFF"/>
         </w:rPr>
-        <w:t xml:space="preserve"> 当前为：' + </w:t>
-      </w:r>
-      <w:proofErr w:type="spellStart"/>
-      <w:r>
-        <w:rPr>
-          <w:color w:val="222222"/>
-          <w:szCs w:val="21"/>
-          <w:shd w:val="pct15" w:color="auto" w:fill="FFFFFF"/>
-        </w:rPr>
-        <w:t>i</w:t>
-      </w:r>
-      <w:proofErr w:type="spellEnd"/>
-      <w:r>
-        <w:rPr>
-          <w:color w:val="222222"/>
-          <w:szCs w:val="21"/>
-          <w:shd w:val="pct15" w:color="auto" w:fill="FFFFFF"/>
-        </w:rPr>
-        <w:t>);</w:t>
-      </w:r>
-    </w:p>
-    <w:p>
-      <w:pPr>
-        <w:rPr>
-          <w:color w:val="222222"/>
-          <w:szCs w:val="21"/>
-          <w:shd w:val="pct15" w:color="auto" w:fill="FFFFFF"/>
-        </w:rPr>
-      </w:pPr>
-      <w:r>
-        <w:rPr>
-          <w:color w:val="222222"/>
-          <w:szCs w:val="21"/>
-          <w:shd w:val="pct15" w:color="auto" w:fill="FFFFFF"/>
-        </w:rPr>
-        <w:t xml:space="preserve">  </w:t>
-      </w:r>
-      <w:proofErr w:type="spellStart"/>
-      <w:r>
-        <w:rPr>
-          <w:color w:val="222222"/>
-          <w:szCs w:val="21"/>
-          <w:shd w:val="pct15" w:color="auto" w:fill="FFFFFF"/>
-        </w:rPr>
-        <w:t>i</w:t>
-      </w:r>
-      <w:proofErr w:type="spellEnd"/>
-      <w:r>
-        <w:rPr>
-          <w:color w:val="222222"/>
-          <w:szCs w:val="21"/>
-          <w:shd w:val="pct15" w:color="auto" w:fill="FFFFFF"/>
-        </w:rPr>
-        <w:t>++;</w:t>
-      </w:r>
-    </w:p>
-    <w:p>
-      <w:pPr>
-        <w:rPr>
-          <w:color w:val="222222"/>
-          <w:szCs w:val="21"/>
-          <w:shd w:val="pct15" w:color="auto" w:fill="FFFFFF"/>
-        </w:rPr>
-      </w:pPr>
-      <w:r>
-        <w:rPr>
-          <w:color w:val="222222"/>
-          <w:szCs w:val="21"/>
-          <w:shd w:val="pct15" w:color="auto" w:fill="FFFFFF"/>
-        </w:rPr>
-        <w:t xml:space="preserve">  if (</w:t>
-      </w:r>
-      <w:proofErr w:type="spellStart"/>
-      <w:r>
-        <w:rPr>
-          <w:color w:val="222222"/>
-          <w:szCs w:val="21"/>
-          <w:shd w:val="pct15" w:color="auto" w:fill="FFFFFF"/>
-        </w:rPr>
-        <w:t>i</w:t>
-      </w:r>
-      <w:proofErr w:type="spellEnd"/>
-      <w:r>
-        <w:rPr>
-          <w:color w:val="222222"/>
-          <w:szCs w:val="21"/>
-          <w:shd w:val="pct15" w:color="auto" w:fill="FFFFFF"/>
-        </w:rPr>
-        <w:t xml:space="preserve"> === 10) break;</w:t>
-      </w:r>
-    </w:p>
-    <w:p>
-      <w:pPr>
-        <w:rPr>
-          <w:color w:val="222222"/>
-          <w:szCs w:val="21"/>
-          <w:shd w:val="pct15" w:color="auto" w:fill="FFFFFF"/>
-        </w:rPr>
-      </w:pPr>
-      <w:r>
-        <w:rPr>
-          <w:color w:val="222222"/>
-          <w:szCs w:val="21"/>
-          <w:shd w:val="pct15" w:color="auto" w:fill="FFFFFF"/>
-        </w:rPr>
         <w:t>}</w:t>
       </w:r>
     </w:p>
@@ -5702,7 +5038,6 @@
       <w:r>
         <w:t>上面代码只会执行10次循环，一旦</w:t>
       </w:r>
-      <w:proofErr w:type="spellStart"/>
       <w:r>
         <w:rPr>
           <w:rStyle w:val="HTML"/>
@@ -5712,7 +5047,6 @@
         </w:rPr>
         <w:t>i</w:t>
       </w:r>
-      <w:proofErr w:type="spellEnd"/>
       <w:r>
         <w:t>等于10，就会跳出循环。</w:t>
       </w:r>
@@ -5743,7 +5077,6 @@
         </w:rPr>
         <w:t>确定值是什么类型（</w:t>
       </w:r>
-      <w:proofErr w:type="spellStart"/>
       <w:r>
         <w:rPr>
           <w:rFonts w:ascii="Segoe UI" w:eastAsia="宋体" w:hAnsi="Segoe UI" w:cs="Segoe UI" w:hint="eastAsia"/>
@@ -5754,7 +5087,6 @@
         </w:rPr>
         <w:t>typeof</w:t>
       </w:r>
-      <w:proofErr w:type="spellEnd"/>
       <w:r>
         <w:rPr>
           <w:rFonts w:ascii="Segoe UI" w:eastAsia="宋体" w:hAnsi="Segoe UI" w:cs="Segoe UI" w:hint="eastAsia"/>
@@ -5780,7 +5112,6 @@
           <w:szCs w:val="29"/>
         </w:rPr>
       </w:pPr>
-      <w:proofErr w:type="spellStart"/>
       <w:r>
         <w:rPr>
           <w:rStyle w:val="HTML"/>
@@ -5790,7 +5121,6 @@
         </w:rPr>
         <w:t>typeof</w:t>
       </w:r>
-      <w:proofErr w:type="spellEnd"/>
       <w:r>
         <w:rPr>
           <w:rFonts w:ascii="Helvetica" w:hAnsi="Helvetica" w:cs="Helvetica"/>
@@ -5810,7 +5140,6 @@
           <w:szCs w:val="29"/>
         </w:rPr>
       </w:pPr>
-      <w:proofErr w:type="spellStart"/>
       <w:r>
         <w:rPr>
           <w:rStyle w:val="HTML"/>
@@ -5820,7 +5149,6 @@
         </w:rPr>
         <w:t>instanceof</w:t>
       </w:r>
-      <w:proofErr w:type="spellEnd"/>
       <w:r>
         <w:rPr>
           <w:rFonts w:ascii="Helvetica" w:hAnsi="Helvetica" w:cs="Helvetica"/>
@@ -5840,7 +5168,6 @@
           <w:szCs w:val="29"/>
         </w:rPr>
       </w:pPr>
-      <w:proofErr w:type="spellStart"/>
       <w:r>
         <w:rPr>
           <w:rStyle w:val="HTML"/>
@@ -5850,7 +5177,6 @@
         </w:rPr>
         <w:t>Object.prototype.toString</w:t>
       </w:r>
-      <w:proofErr w:type="spellEnd"/>
       <w:r>
         <w:rPr>
           <w:rFonts w:ascii="Helvetica" w:hAnsi="Helvetica" w:cs="Helvetica"/>
@@ -5870,7 +5196,6 @@
           <w:szCs w:val="24"/>
         </w:rPr>
       </w:pPr>
-      <w:proofErr w:type="spellStart"/>
       <w:r>
         <w:rPr>
           <w:rStyle w:val="HTML"/>
@@ -5878,7 +5203,6 @@
         </w:rPr>
         <w:t>typeof</w:t>
       </w:r>
-      <w:proofErr w:type="spellEnd"/>
       <w:r>
         <w:rPr>
           <w:rFonts w:ascii="Helvetica" w:hAnsi="Helvetica" w:cs="Helvetica"/>
@@ -5936,7 +5260,6 @@
         </w:rPr>
         <w:t>、</w:t>
       </w:r>
-      <w:proofErr w:type="spellStart"/>
       <w:r>
         <w:rPr>
           <w:rFonts w:ascii="Helvetica" w:hAnsi="Helvetica" w:cs="Helvetica"/>
@@ -5944,7 +5267,6 @@
         </w:rPr>
         <w:t>boolean</w:t>
       </w:r>
-      <w:proofErr w:type="spellEnd"/>
       <w:r>
         <w:rPr>
           <w:rFonts w:ascii="Helvetica" w:hAnsi="Helvetica" w:cs="Helvetica" w:hint="eastAsia"/>
@@ -6343,7 +5665,6 @@
           <w:szCs w:val="28"/>
         </w:rPr>
       </w:pPr>
-      <w:proofErr w:type="spellStart"/>
       <w:r>
         <w:rPr>
           <w:rFonts w:ascii="Consolas" w:eastAsia="宋体" w:hAnsi="Consolas" w:cs="宋体"/>
@@ -6354,7 +5675,6 @@
         </w:rPr>
         <w:t>NaN</w:t>
       </w:r>
-      <w:proofErr w:type="spellEnd"/>
     </w:p>
     <w:p>
       <w:pPr>
@@ -6558,8 +5878,6 @@
           <w:shd w:val="clear" w:color="auto" w:fill="23241F"/>
         </w:rPr>
       </w:pPr>
-      <w:proofErr w:type="spellStart"/>
-      <w:proofErr w:type="gramStart"/>
       <w:r>
         <w:rPr>
           <w:rFonts w:ascii="Consolas" w:eastAsia="宋体" w:hAnsi="Consolas" w:cs="宋体"/>
@@ -6578,20 +5896,8 @@
           <w:szCs w:val="21"/>
           <w:shd w:val="clear" w:color="auto" w:fill="23241F"/>
         </w:rPr>
-        <w:t>.pow</w:t>
-      </w:r>
-      <w:proofErr w:type="spellEnd"/>
-      <w:r>
-        <w:rPr>
-          <w:rFonts w:ascii="Consolas" w:eastAsia="宋体" w:hAnsi="Consolas" w:cs="宋体"/>
-          <w:color w:val="F8F8F2"/>
-          <w:kern w:val="0"/>
-          <w:szCs w:val="21"/>
-          <w:shd w:val="clear" w:color="auto" w:fill="23241F"/>
-        </w:rPr>
-        <w:t>(</w:t>
-      </w:r>
-      <w:proofErr w:type="gramEnd"/>
+        <w:t>.pow(</w:t>
+      </w:r>
       <w:r>
         <w:rPr>
           <w:rFonts w:ascii="Consolas" w:eastAsia="宋体" w:hAnsi="Consolas" w:cs="宋体"/>
@@ -6658,7 +5964,7 @@
         <w:spacing w:after="240" w:line="240" w:lineRule="auto"/>
         <w:jc w:val="left"/>
         <w:rPr>
-          <w:rFonts w:ascii="Consolas" w:eastAsia="宋体" w:hAnsi="Consolas" w:cs="宋体" w:hint="eastAsia"/>
+          <w:rFonts w:ascii="Consolas" w:eastAsia="宋体" w:hAnsi="Consolas" w:cs="宋体"/>
           <w:color w:val="F8F8F2"/>
           <w:kern w:val="0"/>
           <w:szCs w:val="21"/>
@@ -6718,8 +6024,6 @@
           <w:shd w:val="clear" w:color="auto" w:fill="23241F"/>
         </w:rPr>
       </w:pPr>
-      <w:proofErr w:type="spellStart"/>
-      <w:proofErr w:type="gramStart"/>
       <w:r>
         <w:rPr>
           <w:rFonts w:ascii="Consolas" w:eastAsia="宋体" w:hAnsi="Consolas" w:cs="宋体"/>
@@ -6738,20 +6042,8 @@
           <w:szCs w:val="21"/>
           <w:shd w:val="clear" w:color="auto" w:fill="23241F"/>
         </w:rPr>
-        <w:t>.pow</w:t>
-      </w:r>
-      <w:proofErr w:type="spellEnd"/>
-      <w:r>
-        <w:rPr>
-          <w:rFonts w:ascii="Consolas" w:eastAsia="宋体" w:hAnsi="Consolas" w:cs="宋体"/>
-          <w:color w:val="F8F8F2"/>
-          <w:kern w:val="0"/>
-          <w:szCs w:val="21"/>
-          <w:shd w:val="clear" w:color="auto" w:fill="23241F"/>
-        </w:rPr>
-        <w:t>(</w:t>
-      </w:r>
-      <w:proofErr w:type="gramEnd"/>
+        <w:t>.pow(</w:t>
+      </w:r>
       <w:r>
         <w:rPr>
           <w:rFonts w:ascii="Consolas" w:eastAsia="宋体" w:hAnsi="Consolas" w:cs="宋体"/>
@@ -6888,15 +6180,7 @@
     </w:p>
     <w:p>
       <w:r>
-        <w:t>如果</w:t>
-      </w:r>
-      <w:proofErr w:type="gramStart"/>
-      <w:r>
-        <w:t>一</w:t>
-      </w:r>
-      <w:proofErr w:type="gramEnd"/>
-      <w:r>
-        <w:t>个数大于等于2的1024次方，那么就会发生“正向溢出”，即 JavaScript 无法表示这么大的数，这时就会返回</w:t>
+        <w:t>如果一个数大于等于2的1024次方，那么就会发生“正向溢出”，即 JavaScript 无法表示这么大的数，这时就会返回</w:t>
       </w:r>
       <w:r>
         <w:rPr>
@@ -6919,8 +6203,6 @@
           <w:color w:val="586E75"/>
         </w:rPr>
       </w:pPr>
-      <w:proofErr w:type="spellStart"/>
-      <w:proofErr w:type="gramStart"/>
       <w:r>
         <w:rPr>
           <w:color w:val="E6DB74"/>
@@ -6933,17 +6215,8 @@
           <w:color w:val="F8F8F2"/>
           <w:shd w:val="clear" w:color="auto" w:fill="23241F"/>
         </w:rPr>
-        <w:t>.pow</w:t>
-      </w:r>
-      <w:proofErr w:type="spellEnd"/>
-      <w:r>
-        <w:rPr>
-          <w:color w:val="F8F8F2"/>
-          <w:shd w:val="clear" w:color="auto" w:fill="23241F"/>
-        </w:rPr>
-        <w:t>(</w:t>
-      </w:r>
-      <w:proofErr w:type="gramEnd"/>
+        <w:t>.pow(</w:t>
+      </w:r>
       <w:r>
         <w:rPr>
           <w:color w:val="AE81FF"/>
@@ -6981,15 +6254,7 @@
     </w:p>
     <w:p>
       <w:r>
-        <w:t>如果</w:t>
-      </w:r>
-      <w:proofErr w:type="gramStart"/>
-      <w:r>
-        <w:t>一</w:t>
-      </w:r>
-      <w:proofErr w:type="gramEnd"/>
-      <w:r>
-        <w:t>个数小于等于2的-1075次方（指数部分最小值-1023，再加上小数部分的52位），那么就会发生为“负向溢出”，即 JavaScript 无法表示这么小的数，这时会直接返回</w:t>
+        <w:t>如果一个数小于等于2的-1075次方（指数部分最小值-1023，再加上小数部分的52位），那么就会发生为“负向溢出”，即 JavaScript 无法表示这么小的数，这时会直接返回</w:t>
       </w:r>
       <w:r>
         <w:rPr>
@@ -7029,8 +6294,6 @@
           <w:szCs w:val="21"/>
         </w:rPr>
       </w:pPr>
-      <w:proofErr w:type="spellStart"/>
-      <w:proofErr w:type="gramStart"/>
       <w:r>
         <w:rPr>
           <w:rFonts w:ascii="Consolas" w:eastAsia="宋体" w:hAnsi="Consolas" w:cs="宋体"/>
@@ -7049,20 +6312,8 @@
           <w:szCs w:val="21"/>
           <w:shd w:val="clear" w:color="auto" w:fill="23241F"/>
         </w:rPr>
-        <w:t>.pow</w:t>
-      </w:r>
-      <w:proofErr w:type="spellEnd"/>
-      <w:r>
-        <w:rPr>
-          <w:rFonts w:ascii="Consolas" w:eastAsia="宋体" w:hAnsi="Consolas" w:cs="宋体"/>
-          <w:color w:val="F8F8F2"/>
-          <w:kern w:val="0"/>
-          <w:szCs w:val="21"/>
-          <w:shd w:val="clear" w:color="auto" w:fill="23241F"/>
-        </w:rPr>
-        <w:t>(</w:t>
-      </w:r>
-      <w:proofErr w:type="gramEnd"/>
+        <w:t>.pow(</w:t>
+      </w:r>
       <w:r>
         <w:rPr>
           <w:rFonts w:ascii="Consolas" w:eastAsia="宋体" w:hAnsi="Consolas" w:cs="宋体"/>
@@ -7219,7 +6470,6 @@
           <w:color w:val="363636"/>
         </w:rPr>
       </w:pPr>
-      <w:proofErr w:type="spellStart"/>
       <w:r>
         <w:rPr>
           <w:rFonts w:ascii="Segoe UI" w:hAnsi="Segoe UI" w:cs="Segoe UI"/>
@@ -7227,7 +6477,6 @@
         </w:rPr>
         <w:t>NaN</w:t>
       </w:r>
-      <w:proofErr w:type="spellEnd"/>
     </w:p>
     <w:p>
       <w:pPr>
@@ -7235,7 +6484,6 @@
           <w:shd w:val="clear" w:color="auto" w:fill="FFFFFF"/>
         </w:rPr>
       </w:pPr>
-      <w:proofErr w:type="spellStart"/>
       <w:r>
         <w:rPr>
           <w:rStyle w:val="HTML"/>
@@ -7246,7 +6494,6 @@
         </w:rPr>
         <w:t>NaN</w:t>
       </w:r>
-      <w:proofErr w:type="spellEnd"/>
       <w:r>
         <w:rPr>
           <w:shd w:val="clear" w:color="auto" w:fill="FFFFFF"/>
@@ -7258,7 +6505,6 @@
       <w:r>
         <w:t>需要注意的是，</w:t>
       </w:r>
-      <w:proofErr w:type="spellStart"/>
       <w:r>
         <w:rPr>
           <w:rFonts w:ascii="Courier New" w:hAnsi="Courier New" w:cs="Courier New"/>
@@ -7269,7 +6515,6 @@
         </w:rPr>
         <w:t>NaN</w:t>
       </w:r>
-      <w:proofErr w:type="spellEnd"/>
       <w:r>
         <w:t>不是独立的数据类型，而是一个特殊数值，它的数据类型依然属于</w:t>
       </w:r>
@@ -7286,7 +6531,6 @@
       <w:r>
         <w:t>，使用</w:t>
       </w:r>
-      <w:proofErr w:type="spellStart"/>
       <w:r>
         <w:rPr>
           <w:rFonts w:ascii="Courier New" w:hAnsi="Courier New" w:cs="Courier New"/>
@@ -7297,7 +6541,6 @@
         </w:rPr>
         <w:t>typeof</w:t>
       </w:r>
-      <w:proofErr w:type="spellEnd"/>
       <w:r>
         <w:t>运算符可以看得很清楚。</w:t>
       </w:r>
@@ -7311,7 +6554,6 @@
           <w:shd w:val="clear" w:color="auto" w:fill="23241F"/>
         </w:rPr>
       </w:pPr>
-      <w:proofErr w:type="spellStart"/>
       <w:r>
         <w:rPr>
           <w:rFonts w:ascii="Consolas" w:hAnsi="Consolas" w:cs="宋体"/>
@@ -7322,7 +6564,6 @@
         <w:lastRenderedPageBreak/>
         <w:t>typeof</w:t>
       </w:r>
-      <w:proofErr w:type="spellEnd"/>
       <w:r>
         <w:rPr>
           <w:rFonts w:ascii="Consolas" w:hAnsi="Consolas" w:cs="宋体"/>
@@ -7332,7 +6573,6 @@
         </w:rPr>
         <w:t xml:space="preserve"> </w:t>
       </w:r>
-      <w:proofErr w:type="spellStart"/>
       <w:r>
         <w:rPr>
           <w:rFonts w:ascii="Consolas" w:hAnsi="Consolas" w:cs="宋体"/>
@@ -7342,7 +6582,6 @@
         </w:rPr>
         <w:t>NaN</w:t>
       </w:r>
-      <w:proofErr w:type="spellEnd"/>
       <w:r>
         <w:rPr>
           <w:rFonts w:ascii="Consolas" w:hAnsi="Consolas" w:cs="宋体"/>
@@ -7363,7 +6602,6 @@
       </w:r>
     </w:p>
     <w:p>
-      <w:proofErr w:type="spellStart"/>
       <w:r>
         <w:rPr>
           <w:rFonts w:ascii="Courier New" w:hAnsi="Courier New" w:cs="Courier New"/>
@@ -7374,7 +6612,6 @@
         </w:rPr>
         <w:t>NaN</w:t>
       </w:r>
-      <w:proofErr w:type="spellEnd"/>
       <w:r>
         <w:t>不等于任何值，包括它本身。</w:t>
       </w:r>
@@ -7387,7 +6624,6 @@
           <w:szCs w:val="21"/>
         </w:rPr>
       </w:pPr>
-      <w:proofErr w:type="spellStart"/>
       <w:r>
         <w:rPr>
           <w:rFonts w:ascii="Consolas" w:hAnsi="Consolas" w:cs="宋体"/>
@@ -7397,7 +6633,6 @@
         </w:rPr>
         <w:t>NaN</w:t>
       </w:r>
-      <w:proofErr w:type="spellEnd"/>
       <w:r>
         <w:rPr>
           <w:rFonts w:ascii="Consolas" w:hAnsi="Consolas" w:cs="宋体"/>
@@ -7407,7 +6642,6 @@
         </w:rPr>
         <w:t xml:space="preserve"> === </w:t>
       </w:r>
-      <w:proofErr w:type="spellStart"/>
       <w:r>
         <w:rPr>
           <w:rFonts w:ascii="Consolas" w:hAnsi="Consolas" w:cs="宋体"/>
@@ -7417,7 +6651,6 @@
         </w:rPr>
         <w:t>NaN</w:t>
       </w:r>
-      <w:proofErr w:type="spellEnd"/>
       <w:r>
         <w:rPr>
           <w:rFonts w:ascii="Consolas" w:hAnsi="Consolas" w:cs="宋体"/>
@@ -7443,7 +6676,6 @@
           <w:shd w:val="clear" w:color="auto" w:fill="FFFFFF"/>
         </w:rPr>
       </w:pPr>
-      <w:proofErr w:type="spellStart"/>
       <w:r>
         <w:rPr>
           <w:rStyle w:val="HTML"/>
@@ -7454,14 +6686,12 @@
         </w:rPr>
         <w:t>NaN</w:t>
       </w:r>
-      <w:proofErr w:type="spellEnd"/>
       <w:r>
         <w:rPr>
           <w:shd w:val="clear" w:color="auto" w:fill="FFFFFF"/>
         </w:rPr>
         <w:t>与任何数（包括它自己）的运算，得到的都是</w:t>
       </w:r>
-      <w:proofErr w:type="spellStart"/>
       <w:r>
         <w:rPr>
           <w:rStyle w:val="HTML"/>
@@ -7472,7 +6702,6 @@
         </w:rPr>
         <w:t>NaN</w:t>
       </w:r>
-      <w:proofErr w:type="spellEnd"/>
       <w:r>
         <w:rPr>
           <w:shd w:val="clear" w:color="auto" w:fill="FFFFFF"/>
@@ -7595,7 +6824,6 @@
     <w:p>
       <w:pPr>
         <w:rPr>
-          <w:rFonts w:hint="eastAsia"/>
           <w:shd w:val="clear" w:color="auto" w:fill="FFFFFF"/>
         </w:rPr>
       </w:pPr>
@@ -7615,7 +6843,6 @@
         </w:rPr>
         <w:t>大于一切数值（除了</w:t>
       </w:r>
-      <w:proofErr w:type="spellStart"/>
       <w:r>
         <w:rPr>
           <w:rStyle w:val="HTML"/>
@@ -7626,7 +6853,6 @@
         </w:rPr>
         <w:t>NaN</w:t>
       </w:r>
-      <w:proofErr w:type="spellEnd"/>
       <w:r>
         <w:rPr>
           <w:shd w:val="clear" w:color="auto" w:fill="FFFFFF"/>
@@ -7649,7 +6875,6 @@
         </w:rPr>
         <w:t>小于一切数值（除了</w:t>
       </w:r>
-      <w:proofErr w:type="spellStart"/>
       <w:r>
         <w:rPr>
           <w:rStyle w:val="HTML"/>
@@ -7660,7 +6885,6 @@
         </w:rPr>
         <w:t>NaN</w:t>
       </w:r>
-      <w:proofErr w:type="spellEnd"/>
       <w:r>
         <w:rPr>
           <w:shd w:val="clear" w:color="auto" w:fill="FFFFFF"/>
@@ -7735,7 +6959,7 @@
     <w:p>
       <w:pPr>
         <w:rPr>
-          <w:rFonts w:ascii="Segoe UI" w:hAnsi="Segoe UI" w:cs="Segoe UI" w:hint="eastAsia"/>
+          <w:rFonts w:ascii="Segoe UI" w:hAnsi="Segoe UI" w:cs="Segoe UI"/>
           <w:color w:val="363636"/>
         </w:rPr>
       </w:pPr>
@@ -8309,9 +7533,10 @@
           <w:color w:val="C7254E"/>
           <w:shd w:val="clear" w:color="auto" w:fill="F9F2F4"/>
         </w:rPr>
-        <w:t>\</w:t>
-      </w:r>
-      <w:proofErr w:type="spellStart"/>
+        <w:t>\xHH</w:t>
+      </w:r>
+    </w:p>
+    <w:p>
       <w:r>
         <w:rPr>
           <w:rStyle w:val="HTML"/>
@@ -8319,11 +7544,11 @@
           <w:color w:val="C7254E"/>
           <w:shd w:val="clear" w:color="auto" w:fill="F9F2F4"/>
         </w:rPr>
-        <w:t>xHH</w:t>
-      </w:r>
-      <w:proofErr w:type="spellEnd"/>
-    </w:p>
-    <w:p>
+        <w:t>\x</w:t>
+      </w:r>
+      <w:r>
+        <w:t>后面紧跟两个十六进制数（</w:t>
+      </w:r>
       <w:r>
         <w:rPr>
           <w:rStyle w:val="HTML"/>
@@ -8331,10 +7556,10 @@
           <w:color w:val="C7254E"/>
           <w:shd w:val="clear" w:color="auto" w:fill="F9F2F4"/>
         </w:rPr>
-        <w:t>\x</w:t>
-      </w:r>
-      <w:r>
-        <w:t>后面紧跟两个十六进制数（</w:t>
+        <w:t>00</w:t>
+      </w:r>
+      <w:r>
+        <w:t>到</w:t>
       </w:r>
       <w:r>
         <w:rPr>
@@ -8343,10 +7568,10 @@
           <w:color w:val="C7254E"/>
           <w:shd w:val="clear" w:color="auto" w:fill="F9F2F4"/>
         </w:rPr>
-        <w:t>00</w:t>
-      </w:r>
-      <w:r>
-        <w:t>到</w:t>
+        <w:t>FF</w:t>
+      </w:r>
+      <w:r>
+        <w:t>），代表一个字符。</w:t>
       </w:r>
       <w:r>
         <w:rPr>
@@ -8355,10 +7580,10 @@
           <w:color w:val="C7254E"/>
           <w:shd w:val="clear" w:color="auto" w:fill="F9F2F4"/>
         </w:rPr>
-        <w:t>FF</w:t>
-      </w:r>
-      <w:r>
-        <w:t>），代表一个字符。</w:t>
+        <w:t>HH</w:t>
+      </w:r>
+      <w:r>
+        <w:t>对应该字符的 Unicode 码点，比如</w:t>
       </w:r>
       <w:r>
         <w:rPr>
@@ -8367,10 +7592,15 @@
           <w:color w:val="C7254E"/>
           <w:shd w:val="clear" w:color="auto" w:fill="F9F2F4"/>
         </w:rPr>
-        <w:t>HH</w:t>
-      </w:r>
-      <w:r>
-        <w:t>对应该字符的 Unicode 码点，比如</w:t>
+        <w:t>\xA9</w:t>
+      </w:r>
+      <w:r>
+        <w:t>表示版权符号。这种方法也只能输出256种字符。</w:t>
+      </w:r>
+    </w:p>
+    <w:p>
+      <w:r>
+        <w:t>（3）</w:t>
       </w:r>
       <w:r>
         <w:rPr>
@@ -8379,36 +7609,8 @@
           <w:color w:val="C7254E"/>
           <w:shd w:val="clear" w:color="auto" w:fill="F9F2F4"/>
         </w:rPr>
-        <w:t>\xA9</w:t>
-      </w:r>
-      <w:r>
-        <w:t>表示版权符号。这种方法也只能输出256种字符。</w:t>
-      </w:r>
-    </w:p>
-    <w:p>
-      <w:r>
-        <w:t>（3）</w:t>
-      </w:r>
-      <w:r>
-        <w:rPr>
-          <w:rStyle w:val="HTML"/>
-          <w:rFonts w:ascii="Consolas" w:hAnsi="Consolas"/>
-          <w:color w:val="C7254E"/>
-          <w:shd w:val="clear" w:color="auto" w:fill="F9F2F4"/>
-        </w:rPr>
-        <w:t>\</w:t>
-      </w:r>
-      <w:proofErr w:type="spellStart"/>
-      <w:r>
-        <w:rPr>
-          <w:rStyle w:val="HTML"/>
-          <w:rFonts w:ascii="Consolas" w:hAnsi="Consolas"/>
-          <w:color w:val="C7254E"/>
-          <w:shd w:val="clear" w:color="auto" w:fill="F9F2F4"/>
-        </w:rPr>
-        <w:t>uXXXX</w:t>
-      </w:r>
-      <w:proofErr w:type="spellEnd"/>
+        <w:t>\uXXXX</w:t>
+      </w:r>
     </w:p>
     <w:p>
       <w:r>
@@ -9138,9 +8340,19 @@
           <w:szCs w:val="36"/>
           <w:shd w:val="clear" w:color="auto" w:fill="111111"/>
         </w:rPr>
-        <w:t>"</w:t>
-      </w:r>
-      <w:proofErr w:type="spellStart"/>
+        <w:t xml:space="preserve">"Prev </w:t>
+      </w:r>
+      <w:r>
+        <w:rPr>
+          <w:rStyle w:val="err"/>
+          <w:rFonts w:ascii="Consolas" w:hAnsi="Consolas"/>
+          <w:color w:val="FFC0CB"/>
+          <w:sz w:val="36"/>
+          <w:szCs w:val="36"/>
+          <w:shd w:val="clear" w:color="auto" w:fill="1E0010"/>
+        </w:rPr>
+        <w:t>\\</w:t>
+      </w:r>
       <w:r>
         <w:rPr>
           <w:rStyle w:val="s2"/>
@@ -9150,47 +8362,13 @@
           <w:szCs w:val="36"/>
           <w:shd w:val="clear" w:color="auto" w:fill="111111"/>
         </w:rPr>
-        <w:t>Prev</w:t>
-      </w:r>
-      <w:proofErr w:type="spellEnd"/>
-      <w:r>
-        <w:rPr>
-          <w:rStyle w:val="s2"/>
-          <w:rFonts w:ascii="Consolas" w:hAnsi="Consolas"/>
-          <w:color w:val="E6DB74"/>
-          <w:sz w:val="36"/>
-          <w:szCs w:val="36"/>
-          <w:shd w:val="clear" w:color="auto" w:fill="111111"/>
-        </w:rPr>
-        <w:t xml:space="preserve"> </w:t>
-      </w:r>
-      <w:r>
-        <w:rPr>
-          <w:rStyle w:val="err"/>
-          <w:rFonts w:ascii="Consolas" w:hAnsi="Consolas"/>
-          <w:color w:val="FFC0CB"/>
-          <w:sz w:val="36"/>
-          <w:szCs w:val="36"/>
-          <w:shd w:val="clear" w:color="auto" w:fill="1E0010"/>
-        </w:rPr>
-        <w:t>\\</w:t>
-      </w:r>
-      <w:r>
-        <w:rPr>
-          <w:rStyle w:val="s2"/>
-          <w:rFonts w:ascii="Consolas" w:hAnsi="Consolas"/>
-          <w:color w:val="E6DB74"/>
-          <w:sz w:val="36"/>
-          <w:szCs w:val="36"/>
-          <w:shd w:val="clear" w:color="auto" w:fill="111111"/>
-        </w:rPr>
         <w:t xml:space="preserve"> Next"</w:t>
       </w:r>
     </w:p>
     <w:p>
       <w:pPr>
         <w:rPr>
-          <w:rFonts w:ascii="宋体" w:hAnsi="宋体" w:cs="宋体" w:hint="eastAsia"/>
+          <w:rFonts w:ascii="宋体" w:hAnsi="宋体" w:cs="宋体"/>
           <w:color w:val="F8F8F2"/>
           <w:sz w:val="28"/>
           <w:szCs w:val="28"/>
@@ -9205,31 +8383,7 @@
           <w:szCs w:val="36"/>
           <w:shd w:val="clear" w:color="auto" w:fill="111111"/>
         </w:rPr>
-        <w:t>// "</w:t>
-      </w:r>
-      <w:proofErr w:type="spellStart"/>
-      <w:r>
-        <w:rPr>
-          <w:rStyle w:val="c1"/>
-          <w:rFonts w:ascii="Consolas" w:hAnsi="Consolas"/>
-          <w:color w:val="75715E"/>
-          <w:sz w:val="36"/>
-          <w:szCs w:val="36"/>
-          <w:shd w:val="clear" w:color="auto" w:fill="111111"/>
-        </w:rPr>
-        <w:t>Prev</w:t>
-      </w:r>
-      <w:proofErr w:type="spellEnd"/>
-      <w:r>
-        <w:rPr>
-          <w:rStyle w:val="c1"/>
-          <w:rFonts w:ascii="Consolas" w:hAnsi="Consolas"/>
-          <w:color w:val="75715E"/>
-          <w:sz w:val="36"/>
-          <w:szCs w:val="36"/>
-          <w:shd w:val="clear" w:color="auto" w:fill="111111"/>
-        </w:rPr>
-        <w:t xml:space="preserve"> \ Next"</w:t>
+        <w:t>// "Prev \ Next"</w:t>
       </w:r>
     </w:p>
     <w:p>
@@ -9274,11 +8428,6 @@
       </w:r>
     </w:p>
     <w:p>
-      <w:pPr>
-        <w:rPr>
-          <w:rFonts w:hint="eastAsia"/>
-        </w:rPr>
-      </w:pPr>
       <w:r>
         <w:rPr>
           <w:shd w:val="clear" w:color="auto" w:fill="FFFFFF"/>
@@ -9359,7 +8508,6 @@
           <w:shd w:val="clear" w:color="auto" w:fill="23241F"/>
         </w:rPr>
       </w:pPr>
-      <w:proofErr w:type="gramStart"/>
       <w:r>
         <w:rPr>
           <w:rStyle w:val="HTML"/>
@@ -9372,7 +8520,6 @@
         <w:lastRenderedPageBreak/>
         <w:t>s[</w:t>
       </w:r>
-      <w:proofErr w:type="gramEnd"/>
       <w:r>
         <w:rPr>
           <w:rStyle w:val="hljs-number"/>
@@ -9421,7 +8568,6 @@
           <w:shd w:val="clear" w:color="auto" w:fill="23241F"/>
         </w:rPr>
       </w:pPr>
-      <w:proofErr w:type="gramStart"/>
       <w:r>
         <w:rPr>
           <w:rStyle w:val="HTML"/>
@@ -9433,7 +8579,6 @@
         </w:rPr>
         <w:t>s[</w:t>
       </w:r>
-      <w:proofErr w:type="gramEnd"/>
       <w:r>
         <w:rPr>
           <w:rStyle w:val="hljs-number"/>
@@ -9475,14 +8620,13 @@
         <w:spacing w:after="40"/>
         <w:rPr>
           <w:rStyle w:val="HTML"/>
-          <w:rFonts w:ascii="Consolas" w:hAnsi="Consolas" w:hint="eastAsia"/>
+          <w:rFonts w:ascii="Consolas" w:hAnsi="Consolas"/>
           <w:color w:val="F8F8F2"/>
           <w:sz w:val="21"/>
           <w:szCs w:val="21"/>
           <w:shd w:val="clear" w:color="auto" w:fill="23241F"/>
         </w:rPr>
       </w:pPr>
-      <w:proofErr w:type="gramStart"/>
       <w:r>
         <w:rPr>
           <w:rStyle w:val="HTML"/>
@@ -9494,7 +8638,6 @@
         </w:rPr>
         <w:t>s[</w:t>
       </w:r>
-      <w:proofErr w:type="gramEnd"/>
       <w:r>
         <w:rPr>
           <w:rStyle w:val="hljs-number"/>
@@ -9572,7 +8715,7 @@
         <w:shd w:val="clear" w:color="auto" w:fill="23241F"/>
         <w:spacing w:after="40"/>
         <w:rPr>
-          <w:rFonts w:ascii="Courier New" w:hAnsi="Courier New" w:cs="Courier New" w:hint="eastAsia"/>
+          <w:rFonts w:ascii="Courier New" w:hAnsi="Courier New" w:cs="Courier New"/>
           <w:color w:val="586E75"/>
           <w:sz w:val="21"/>
           <w:szCs w:val="21"/>
@@ -9774,7 +8917,7 @@
         <w:spacing w:after="40"/>
         <w:rPr>
           <w:rStyle w:val="HTML"/>
-          <w:rFonts w:ascii="Consolas" w:hAnsi="Consolas" w:hint="eastAsia"/>
+          <w:rFonts w:ascii="Consolas" w:hAnsi="Consolas"/>
           <w:color w:val="F8F8F2"/>
           <w:sz w:val="21"/>
           <w:szCs w:val="21"/>
@@ -10413,21 +9556,7 @@
         <w:rPr>
           <w:shd w:val="clear" w:color="auto" w:fill="FFFFFF"/>
         </w:rPr>
-        <w:t>数值键</w:t>
-      </w:r>
-      <w:proofErr w:type="gramStart"/>
-      <w:r>
-        <w:rPr>
-          <w:shd w:val="clear" w:color="auto" w:fill="FFFFFF"/>
-        </w:rPr>
-        <w:t>名不能</w:t>
-      </w:r>
-      <w:proofErr w:type="gramEnd"/>
-      <w:r>
-        <w:rPr>
-          <w:shd w:val="clear" w:color="auto" w:fill="FFFFFF"/>
-        </w:rPr>
-        <w:t>使用点运算符（因为会被当成小数点），只能使用方括号运算符。</w:t>
+        <w:t>数值键名不能使用点运算符（因为会被当成小数点），只能使用方括号运算符。</w:t>
       </w:r>
     </w:p>
     <w:p>
@@ -10463,7 +9592,7 @@
         <w:shd w:val="clear" w:color="auto" w:fill="23241F"/>
         <w:rPr>
           <w:rStyle w:val="HTML"/>
-          <w:rFonts w:ascii="Consolas" w:hAnsi="Consolas" w:hint="eastAsia"/>
+          <w:rFonts w:ascii="Consolas" w:hAnsi="Consolas"/>
           <w:color w:val="F8F8F2"/>
           <w:sz w:val="21"/>
           <w:szCs w:val="21"/>
@@ -10490,19 +9619,7 @@
           <w:szCs w:val="21"/>
           <w:shd w:val="clear" w:color="auto" w:fill="23241F"/>
         </w:rPr>
-        <w:t xml:space="preserve"> obj = </w:t>
-      </w:r>
-      <w:proofErr w:type="gramStart"/>
-      <w:r>
-        <w:rPr>
-          <w:rStyle w:val="HTML"/>
-          <w:rFonts w:ascii="Consolas" w:hAnsi="Consolas"/>
-          <w:color w:val="F8F8F2"/>
-          <w:sz w:val="21"/>
-          <w:szCs w:val="21"/>
-          <w:shd w:val="clear" w:color="auto" w:fill="23241F"/>
-        </w:rPr>
-        <w:t xml:space="preserve">{ </w:t>
+        <w:t xml:space="preserve"> obj = { </w:t>
       </w:r>
       <w:r>
         <w:rPr>
@@ -10515,7 +9632,6 @@
         </w:rPr>
         <w:t>p</w:t>
       </w:r>
-      <w:proofErr w:type="gramEnd"/>
       <w:r>
         <w:rPr>
           <w:rStyle w:val="HTML"/>
@@ -10556,7 +9672,7 @@
         <w:shd w:val="clear" w:color="auto" w:fill="23241F"/>
         <w:rPr>
           <w:rStyle w:val="HTML"/>
-          <w:rFonts w:ascii="Consolas" w:hAnsi="Consolas" w:hint="eastAsia"/>
+          <w:rFonts w:ascii="Consolas" w:hAnsi="Consolas"/>
           <w:color w:val="F8F8F2"/>
           <w:sz w:val="21"/>
           <w:szCs w:val="21"/>
@@ -10633,8 +9749,6 @@
           <w:szCs w:val="21"/>
         </w:rPr>
       </w:pPr>
-      <w:proofErr w:type="spellStart"/>
-      <w:proofErr w:type="gramStart"/>
       <w:r>
         <w:rPr>
           <w:rStyle w:val="HTML"/>
@@ -10644,20 +9758,7 @@
           <w:szCs w:val="21"/>
           <w:shd w:val="clear" w:color="auto" w:fill="23241F"/>
         </w:rPr>
-        <w:t>obj.p</w:t>
-      </w:r>
-      <w:proofErr w:type="spellEnd"/>
-      <w:proofErr w:type="gramEnd"/>
-      <w:r>
-        <w:rPr>
-          <w:rStyle w:val="HTML"/>
-          <w:rFonts w:ascii="Consolas" w:hAnsi="Consolas"/>
-          <w:color w:val="F8F8F2"/>
-          <w:sz w:val="21"/>
-          <w:szCs w:val="21"/>
-          <w:shd w:val="clear" w:color="auto" w:fill="23241F"/>
-        </w:rPr>
-        <w:t xml:space="preserve"> = </w:t>
+        <w:t xml:space="preserve">obj.p = </w:t>
       </w:r>
       <w:r>
         <w:rPr>
@@ -10718,7 +9819,6 @@
         </w:rPr>
         <w:t>查看一个对象本身的所有属性，可以使用</w:t>
       </w:r>
-      <w:proofErr w:type="spellStart"/>
       <w:r>
         <w:rPr>
           <w:rStyle w:val="HTML"/>
@@ -10729,7 +9829,6 @@
         </w:rPr>
         <w:t>Object.keys</w:t>
       </w:r>
-      <w:proofErr w:type="spellEnd"/>
       <w:r>
         <w:rPr>
           <w:shd w:val="clear" w:color="auto" w:fill="FFFFFF"/>
@@ -10800,31 +9899,7 @@
           <w:szCs w:val="21"/>
           <w:shd w:val="clear" w:color="auto" w:fill="23241F"/>
         </w:rPr>
-        <w:t xml:space="preserve"> </w:t>
-      </w:r>
-      <w:proofErr w:type="spellStart"/>
-      <w:proofErr w:type="gramStart"/>
-      <w:r>
-        <w:rPr>
-          <w:rStyle w:val="HTML"/>
-          <w:rFonts w:ascii="Consolas" w:hAnsi="Consolas"/>
-          <w:color w:val="F8F8F2"/>
-          <w:szCs w:val="21"/>
-          <w:shd w:val="clear" w:color="auto" w:fill="23241F"/>
-        </w:rPr>
-        <w:t>obj.p</w:t>
-      </w:r>
-      <w:proofErr w:type="spellEnd"/>
-      <w:proofErr w:type="gramEnd"/>
-      <w:r>
-        <w:rPr>
-          <w:rStyle w:val="HTML"/>
-          <w:rFonts w:ascii="Consolas" w:hAnsi="Consolas"/>
-          <w:color w:val="F8F8F2"/>
-          <w:szCs w:val="21"/>
-          <w:shd w:val="clear" w:color="auto" w:fill="23241F"/>
-        </w:rPr>
-        <w:t xml:space="preserve"> </w:t>
+        <w:t xml:space="preserve"> obj.p </w:t>
       </w:r>
       <w:r>
         <w:rPr>
@@ -10924,7 +9999,7 @@
       <w:pPr>
         <w:rPr>
           <w:rStyle w:val="HTML"/>
-          <w:rFonts w:ascii="Consolas" w:hAnsi="Consolas" w:hint="eastAsia"/>
+          <w:rFonts w:ascii="Consolas" w:hAnsi="Consolas"/>
           <w:color w:val="F8F8F2"/>
           <w:szCs w:val="21"/>
           <w:shd w:val="clear" w:color="auto" w:fill="23241F"/>
@@ -11120,29 +10195,7 @@
           <w:szCs w:val="21"/>
           <w:shd w:val="clear" w:color="auto" w:fill="23241F"/>
         </w:rPr>
-        <w:t xml:space="preserve"> </w:t>
-      </w:r>
-      <w:proofErr w:type="spellStart"/>
-      <w:r>
-        <w:rPr>
-          <w:rStyle w:val="HTML"/>
-          <w:rFonts w:ascii="Consolas" w:hAnsi="Consolas"/>
-          <w:color w:val="F8F8F2"/>
-          <w:szCs w:val="21"/>
-          <w:shd w:val="clear" w:color="auto" w:fill="23241F"/>
-        </w:rPr>
-        <w:t>i</w:t>
-      </w:r>
-      <w:proofErr w:type="spellEnd"/>
-      <w:r>
-        <w:rPr>
-          <w:rStyle w:val="HTML"/>
-          <w:rFonts w:ascii="Consolas" w:hAnsi="Consolas"/>
-          <w:color w:val="F8F8F2"/>
-          <w:szCs w:val="21"/>
-          <w:shd w:val="clear" w:color="auto" w:fill="23241F"/>
-        </w:rPr>
-        <w:t xml:space="preserve"> </w:t>
+        <w:t xml:space="preserve"> i </w:t>
       </w:r>
       <w:r>
         <w:rPr>
@@ -11243,29 +10296,7 @@
           <w:szCs w:val="21"/>
           <w:shd w:val="clear" w:color="auto" w:fill="23241F"/>
         </w:rPr>
-        <w:t xml:space="preserve">, </w:t>
-      </w:r>
-      <w:proofErr w:type="spellStart"/>
-      <w:r>
-        <w:rPr>
-          <w:rStyle w:val="HTML"/>
-          <w:rFonts w:ascii="Consolas" w:hAnsi="Consolas"/>
-          <w:color w:val="F8F8F2"/>
-          <w:szCs w:val="21"/>
-          <w:shd w:val="clear" w:color="auto" w:fill="23241F"/>
-        </w:rPr>
-        <w:t>i</w:t>
-      </w:r>
-      <w:proofErr w:type="spellEnd"/>
-      <w:r>
-        <w:rPr>
-          <w:rStyle w:val="HTML"/>
-          <w:rFonts w:ascii="Consolas" w:hAnsi="Consolas"/>
-          <w:color w:val="F8F8F2"/>
-          <w:szCs w:val="21"/>
-          <w:shd w:val="clear" w:color="auto" w:fill="23241F"/>
-        </w:rPr>
-        <w:t>);</w:t>
+        <w:t>, i);</w:t>
       </w:r>
     </w:p>
     <w:p>
@@ -11346,29 +10377,7 @@
           <w:szCs w:val="21"/>
           <w:shd w:val="clear" w:color="auto" w:fill="23241F"/>
         </w:rPr>
-        <w:t>, obj[</w:t>
-      </w:r>
-      <w:proofErr w:type="spellStart"/>
-      <w:r>
-        <w:rPr>
-          <w:rStyle w:val="HTML"/>
-          <w:rFonts w:ascii="Consolas" w:hAnsi="Consolas"/>
-          <w:color w:val="F8F8F2"/>
-          <w:szCs w:val="21"/>
-          <w:shd w:val="clear" w:color="auto" w:fill="23241F"/>
-        </w:rPr>
-        <w:t>i</w:t>
-      </w:r>
-      <w:proofErr w:type="spellEnd"/>
-      <w:r>
-        <w:rPr>
-          <w:rStyle w:val="HTML"/>
-          <w:rFonts w:ascii="Consolas" w:hAnsi="Consolas"/>
-          <w:color w:val="F8F8F2"/>
-          <w:szCs w:val="21"/>
-          <w:shd w:val="clear" w:color="auto" w:fill="23241F"/>
-        </w:rPr>
-        <w:t>]);</w:t>
+        <w:t>, obj[i]);</w:t>
       </w:r>
     </w:p>
     <w:p>
@@ -11657,31 +10666,174 @@
         <w:rPr>
           <w:rFonts w:hint="eastAsia"/>
         </w:rPr>
-        <w:t>（</w:t>
-      </w:r>
-      <w:proofErr w:type="gramStart"/>
+        <w:t>（批量给</w:t>
+      </w:r>
       <w:r>
         <w:rPr>
           <w:rFonts w:hint="eastAsia"/>
         </w:rPr>
-        <w:t>批量给</w:t>
-      </w:r>
-      <w:proofErr w:type="gramEnd"/>
+        <w:t>对象</w:t>
+      </w:r>
       <w:r>
         <w:rPr>
           <w:rFonts w:hint="eastAsia"/>
         </w:rPr>
+        <w:t>已有键名赋值）</w:t>
+      </w:r>
+    </w:p>
+    <w:p>
+      <w:pPr>
+        <w:rPr>
+          <w:rStyle w:val="HTML"/>
+          <w:rFonts w:ascii="Consolas" w:hAnsi="Consolas"/>
+          <w:color w:val="F8F8F2"/>
+          <w:szCs w:val="21"/>
+          <w:shd w:val="clear" w:color="auto" w:fill="23241F"/>
+        </w:rPr>
+      </w:pPr>
+      <w:r>
+        <w:rPr>
+          <w:rStyle w:val="hljs-keyword"/>
+          <w:rFonts w:ascii="Consolas" w:hAnsi="Consolas"/>
+          <w:color w:val="F92672"/>
+          <w:szCs w:val="21"/>
+          <w:shd w:val="clear" w:color="auto" w:fill="23241F"/>
+        </w:rPr>
+        <w:t>with</w:t>
+      </w:r>
+      <w:r>
+        <w:rPr>
+          <w:rStyle w:val="HTML"/>
+          <w:rFonts w:ascii="Consolas" w:hAnsi="Consolas"/>
+          <w:color w:val="F8F8F2"/>
+          <w:szCs w:val="21"/>
+          <w:shd w:val="clear" w:color="auto" w:fill="23241F"/>
+        </w:rPr>
+        <w:t xml:space="preserve"> (</w:t>
+      </w:r>
+      <w:r>
+        <w:rPr>
+          <w:rStyle w:val="HTML"/>
+          <w:rFonts w:ascii="Consolas" w:hAnsi="Consolas"/>
+          <w:color w:val="F8F8F2"/>
+          <w:szCs w:val="21"/>
+          <w:shd w:val="clear" w:color="auto" w:fill="23241F"/>
+        </w:rPr>
         <w:t>对象</w:t>
       </w:r>
       <w:r>
         <w:rPr>
-          <w:rFonts w:hint="eastAsia"/>
-        </w:rPr>
-        <w:t>已有键名赋值）</w:t>
-      </w:r>
-    </w:p>
-    <w:p>
-      <w:pPr>
+          <w:rStyle w:val="HTML"/>
+          <w:rFonts w:ascii="Consolas" w:hAnsi="Consolas"/>
+          <w:color w:val="F8F8F2"/>
+          <w:szCs w:val="21"/>
+          <w:shd w:val="clear" w:color="auto" w:fill="23241F"/>
+        </w:rPr>
+        <w:t>) {</w:t>
+      </w:r>
+    </w:p>
+    <w:p>
+      <w:pPr>
+        <w:rPr>
+          <w:rStyle w:val="HTML"/>
+          <w:rFonts w:ascii="Consolas" w:hAnsi="Consolas"/>
+          <w:color w:val="F8F8F2"/>
+          <w:szCs w:val="21"/>
+          <w:shd w:val="clear" w:color="auto" w:fill="23241F"/>
+        </w:rPr>
+      </w:pPr>
+      <w:r>
+        <w:rPr>
+          <w:rStyle w:val="HTML"/>
+          <w:rFonts w:ascii="Consolas" w:hAnsi="Consolas"/>
+          <w:color w:val="F8F8F2"/>
+          <w:szCs w:val="21"/>
+          <w:shd w:val="clear" w:color="auto" w:fill="23241F"/>
+        </w:rPr>
+        <w:t xml:space="preserve">  </w:t>
+      </w:r>
+      <w:r>
+        <w:rPr>
+          <w:rStyle w:val="HTML"/>
+          <w:rFonts w:ascii="Consolas" w:hAnsi="Consolas"/>
+          <w:color w:val="F8F8F2"/>
+          <w:szCs w:val="21"/>
+          <w:shd w:val="clear" w:color="auto" w:fill="23241F"/>
+        </w:rPr>
+        <w:t>语句</w:t>
+      </w:r>
+      <w:r>
+        <w:rPr>
+          <w:rStyle w:val="HTML"/>
+          <w:rFonts w:ascii="Consolas" w:hAnsi="Consolas"/>
+          <w:color w:val="F8F8F2"/>
+          <w:szCs w:val="21"/>
+          <w:shd w:val="clear" w:color="auto" w:fill="23241F"/>
+        </w:rPr>
+        <w:t>;</w:t>
+      </w:r>
+    </w:p>
+    <w:p>
+      <w:pPr>
+        <w:rPr>
+          <w:rStyle w:val="HTML"/>
+          <w:rFonts w:ascii="Consolas" w:hAnsi="Consolas"/>
+          <w:color w:val="F8F8F2"/>
+          <w:szCs w:val="21"/>
+          <w:shd w:val="clear" w:color="auto" w:fill="23241F"/>
+        </w:rPr>
+      </w:pPr>
+      <w:r>
+        <w:rPr>
+          <w:rStyle w:val="HTML"/>
+          <w:rFonts w:ascii="Consolas" w:hAnsi="Consolas"/>
+          <w:color w:val="F8F8F2"/>
+          <w:szCs w:val="21"/>
+          <w:shd w:val="clear" w:color="auto" w:fill="23241F"/>
+        </w:rPr>
+        <w:t>}</w:t>
+      </w:r>
+    </w:p>
+    <w:p>
+      <w:r>
+        <w:t>它的作用是操作同一个对象的多个属性时，提供一些书写的方便。</w:t>
+      </w:r>
+    </w:p>
+    <w:p>
+      <w:pPr>
+        <w:spacing w:line="240" w:lineRule="auto"/>
+        <w:rPr>
+          <w:rStyle w:val="HTML"/>
+          <w:rFonts w:ascii="Consolas" w:hAnsi="Consolas"/>
+          <w:color w:val="F8F8F2"/>
+          <w:szCs w:val="21"/>
+          <w:shd w:val="clear" w:color="auto" w:fill="23241F"/>
+        </w:rPr>
+      </w:pPr>
+      <w:r>
+        <w:rPr>
+          <w:rStyle w:val="hljs-comment"/>
+          <w:rFonts w:ascii="Consolas" w:hAnsi="Consolas"/>
+          <w:color w:val="75715E"/>
+          <w:szCs w:val="21"/>
+          <w:shd w:val="clear" w:color="auto" w:fill="23241F"/>
+        </w:rPr>
+        <w:t xml:space="preserve">// </w:t>
+      </w:r>
+      <w:r>
+        <w:rPr>
+          <w:rStyle w:val="hljs-comment"/>
+          <w:rFonts w:ascii="Consolas" w:hAnsi="Consolas"/>
+          <w:color w:val="75715E"/>
+          <w:szCs w:val="21"/>
+          <w:shd w:val="clear" w:color="auto" w:fill="23241F"/>
+        </w:rPr>
+        <w:t>例一</w:t>
+      </w:r>
+    </w:p>
+    <w:p>
+      <w:pPr>
+        <w:spacing w:line="240" w:lineRule="auto"/>
         <w:rPr>
           <w:rStyle w:val="HTML"/>
           <w:rFonts w:ascii="Consolas" w:hAnsi="Consolas"/>
@@ -11698,6 +10850,184 @@
           <w:szCs w:val="21"/>
           <w:shd w:val="clear" w:color="auto" w:fill="23241F"/>
         </w:rPr>
+        <w:t>var</w:t>
+      </w:r>
+      <w:r>
+        <w:rPr>
+          <w:rStyle w:val="HTML"/>
+          <w:rFonts w:ascii="Consolas" w:hAnsi="Consolas"/>
+          <w:color w:val="F8F8F2"/>
+          <w:szCs w:val="21"/>
+          <w:shd w:val="clear" w:color="auto" w:fill="23241F"/>
+        </w:rPr>
+        <w:t xml:space="preserve"> obj = {</w:t>
+      </w:r>
+    </w:p>
+    <w:p>
+      <w:pPr>
+        <w:spacing w:line="240" w:lineRule="auto"/>
+        <w:rPr>
+          <w:rStyle w:val="HTML"/>
+          <w:rFonts w:ascii="Consolas" w:hAnsi="Consolas"/>
+          <w:color w:val="F8F8F2"/>
+          <w:szCs w:val="21"/>
+          <w:shd w:val="clear" w:color="auto" w:fill="23241F"/>
+        </w:rPr>
+      </w:pPr>
+      <w:r>
+        <w:rPr>
+          <w:rStyle w:val="HTML"/>
+          <w:rFonts w:ascii="Consolas" w:hAnsi="Consolas"/>
+          <w:color w:val="F8F8F2"/>
+          <w:szCs w:val="21"/>
+          <w:shd w:val="clear" w:color="auto" w:fill="23241F"/>
+        </w:rPr>
+        <w:t xml:space="preserve">  </w:t>
+      </w:r>
+      <w:r>
+        <w:rPr>
+          <w:rStyle w:val="hljs-attr"/>
+          <w:rFonts w:ascii="Consolas" w:hAnsi="Consolas"/>
+          <w:color w:val="F92672"/>
+          <w:szCs w:val="21"/>
+          <w:shd w:val="clear" w:color="auto" w:fill="23241F"/>
+        </w:rPr>
+        <w:t>p1</w:t>
+      </w:r>
+      <w:r>
+        <w:rPr>
+          <w:rStyle w:val="HTML"/>
+          <w:rFonts w:ascii="Consolas" w:hAnsi="Consolas"/>
+          <w:color w:val="F8F8F2"/>
+          <w:szCs w:val="21"/>
+          <w:shd w:val="clear" w:color="auto" w:fill="23241F"/>
+        </w:rPr>
+        <w:t xml:space="preserve">: </w:t>
+      </w:r>
+      <w:r>
+        <w:rPr>
+          <w:rStyle w:val="hljs-number"/>
+          <w:rFonts w:ascii="Consolas" w:hAnsi="Consolas"/>
+          <w:color w:val="AE81FF"/>
+          <w:szCs w:val="21"/>
+          <w:shd w:val="clear" w:color="auto" w:fill="23241F"/>
+        </w:rPr>
+        <w:t>1</w:t>
+      </w:r>
+      <w:r>
+        <w:rPr>
+          <w:rStyle w:val="HTML"/>
+          <w:rFonts w:ascii="Consolas" w:hAnsi="Consolas"/>
+          <w:color w:val="F8F8F2"/>
+          <w:szCs w:val="21"/>
+          <w:shd w:val="clear" w:color="auto" w:fill="23241F"/>
+        </w:rPr>
+        <w:t>,</w:t>
+      </w:r>
+    </w:p>
+    <w:p>
+      <w:pPr>
+        <w:spacing w:line="240" w:lineRule="auto"/>
+        <w:rPr>
+          <w:rStyle w:val="HTML"/>
+          <w:rFonts w:ascii="Consolas" w:hAnsi="Consolas"/>
+          <w:color w:val="F8F8F2"/>
+          <w:szCs w:val="21"/>
+          <w:shd w:val="clear" w:color="auto" w:fill="23241F"/>
+        </w:rPr>
+      </w:pPr>
+      <w:r>
+        <w:rPr>
+          <w:rStyle w:val="HTML"/>
+          <w:rFonts w:ascii="Consolas" w:hAnsi="Consolas"/>
+          <w:color w:val="F8F8F2"/>
+          <w:szCs w:val="21"/>
+          <w:shd w:val="clear" w:color="auto" w:fill="23241F"/>
+        </w:rPr>
+        <w:t xml:space="preserve">  </w:t>
+      </w:r>
+      <w:r>
+        <w:rPr>
+          <w:rStyle w:val="hljs-attr"/>
+          <w:rFonts w:ascii="Consolas" w:hAnsi="Consolas"/>
+          <w:color w:val="F92672"/>
+          <w:szCs w:val="21"/>
+          <w:shd w:val="clear" w:color="auto" w:fill="23241F"/>
+        </w:rPr>
+        <w:t>p2</w:t>
+      </w:r>
+      <w:r>
+        <w:rPr>
+          <w:rStyle w:val="HTML"/>
+          <w:rFonts w:ascii="Consolas" w:hAnsi="Consolas"/>
+          <w:color w:val="F8F8F2"/>
+          <w:szCs w:val="21"/>
+          <w:shd w:val="clear" w:color="auto" w:fill="23241F"/>
+        </w:rPr>
+        <w:t xml:space="preserve">: </w:t>
+      </w:r>
+      <w:r>
+        <w:rPr>
+          <w:rStyle w:val="hljs-number"/>
+          <w:rFonts w:ascii="Consolas" w:hAnsi="Consolas"/>
+          <w:color w:val="AE81FF"/>
+          <w:szCs w:val="21"/>
+          <w:shd w:val="clear" w:color="auto" w:fill="23241F"/>
+        </w:rPr>
+        <w:t>2</w:t>
+      </w:r>
+      <w:r>
+        <w:rPr>
+          <w:rStyle w:val="HTML"/>
+          <w:rFonts w:ascii="Consolas" w:hAnsi="Consolas"/>
+          <w:color w:val="F8F8F2"/>
+          <w:szCs w:val="21"/>
+          <w:shd w:val="clear" w:color="auto" w:fill="23241F"/>
+        </w:rPr>
+        <w:t>,</w:t>
+      </w:r>
+    </w:p>
+    <w:p>
+      <w:pPr>
+        <w:spacing w:line="240" w:lineRule="auto"/>
+        <w:rPr>
+          <w:rStyle w:val="HTML"/>
+          <w:rFonts w:ascii="Consolas" w:hAnsi="Consolas"/>
+          <w:color w:val="F8F8F2"/>
+          <w:szCs w:val="21"/>
+          <w:shd w:val="clear" w:color="auto" w:fill="23241F"/>
+        </w:rPr>
+      </w:pPr>
+      <w:r>
+        <w:rPr>
+          <w:rStyle w:val="HTML"/>
+          <w:rFonts w:ascii="Consolas" w:hAnsi="Consolas"/>
+          <w:color w:val="F8F8F2"/>
+          <w:szCs w:val="21"/>
+          <w:shd w:val="clear" w:color="auto" w:fill="23241F"/>
+        </w:rPr>
+        <w:t>};</w:t>
+      </w:r>
+    </w:p>
+    <w:p>
+      <w:pPr>
+        <w:spacing w:line="240" w:lineRule="auto"/>
+        <w:rPr>
+          <w:rStyle w:val="HTML"/>
+          <w:rFonts w:ascii="Consolas" w:hAnsi="Consolas"/>
+          <w:color w:val="F8F8F2"/>
+          <w:szCs w:val="21"/>
+          <w:shd w:val="clear" w:color="auto" w:fill="23241F"/>
+        </w:rPr>
+      </w:pPr>
+      <w:r>
+        <w:rPr>
+          <w:rStyle w:val="hljs-keyword"/>
+          <w:rFonts w:ascii="Consolas" w:hAnsi="Consolas"/>
+          <w:color w:val="F92672"/>
+          <w:szCs w:val="21"/>
+          <w:shd w:val="clear" w:color="auto" w:fill="23241F"/>
+        </w:rPr>
         <w:t>with</w:t>
       </w:r>
       <w:r>
@@ -11708,58 +11038,39 @@
           <w:szCs w:val="21"/>
           <w:shd w:val="clear" w:color="auto" w:fill="23241F"/>
         </w:rPr>
-        <w:t xml:space="preserve"> (</w:t>
-      </w:r>
-      <w:r>
-        <w:rPr>
-          <w:rStyle w:val="HTML"/>
-          <w:rFonts w:ascii="Consolas" w:hAnsi="Consolas"/>
-          <w:color w:val="F8F8F2"/>
-          <w:szCs w:val="21"/>
-          <w:shd w:val="clear" w:color="auto" w:fill="23241F"/>
-        </w:rPr>
-        <w:t>对象</w:t>
-      </w:r>
-      <w:r>
-        <w:rPr>
-          <w:rStyle w:val="HTML"/>
-          <w:rFonts w:ascii="Consolas" w:hAnsi="Consolas"/>
-          <w:color w:val="F8F8F2"/>
-          <w:szCs w:val="21"/>
-          <w:shd w:val="clear" w:color="auto" w:fill="23241F"/>
-        </w:rPr>
-        <w:t>) {</w:t>
-      </w:r>
-    </w:p>
-    <w:p>
-      <w:pPr>
-        <w:rPr>
-          <w:rStyle w:val="HTML"/>
-          <w:rFonts w:ascii="Consolas" w:hAnsi="Consolas"/>
-          <w:color w:val="F8F8F2"/>
-          <w:szCs w:val="21"/>
-          <w:shd w:val="clear" w:color="auto" w:fill="23241F"/>
-        </w:rPr>
-      </w:pPr>
-      <w:r>
-        <w:rPr>
-          <w:rStyle w:val="HTML"/>
-          <w:rFonts w:ascii="Consolas" w:hAnsi="Consolas"/>
-          <w:color w:val="F8F8F2"/>
-          <w:szCs w:val="21"/>
-          <w:shd w:val="clear" w:color="auto" w:fill="23241F"/>
-        </w:rPr>
-        <w:t xml:space="preserve">  </w:t>
-      </w:r>
-      <w:r>
-        <w:rPr>
-          <w:rStyle w:val="HTML"/>
-          <w:rFonts w:ascii="Consolas" w:hAnsi="Consolas"/>
-          <w:color w:val="F8F8F2"/>
-          <w:szCs w:val="21"/>
-          <w:shd w:val="clear" w:color="auto" w:fill="23241F"/>
-        </w:rPr>
-        <w:t>语句</w:t>
+        <w:t xml:space="preserve"> (obj) {</w:t>
+      </w:r>
+    </w:p>
+    <w:p>
+      <w:pPr>
+        <w:spacing w:line="240" w:lineRule="auto"/>
+        <w:rPr>
+          <w:rStyle w:val="HTML"/>
+          <w:rFonts w:ascii="Consolas" w:hAnsi="Consolas"/>
+          <w:color w:val="F8F8F2"/>
+          <w:szCs w:val="21"/>
+          <w:shd w:val="clear" w:color="auto" w:fill="23241F"/>
+        </w:rPr>
+      </w:pPr>
+      <w:r>
+        <w:rPr>
+          <w:rStyle w:val="HTML"/>
+          <w:rFonts w:ascii="Consolas" w:hAnsi="Consolas"/>
+          <w:color w:val="F8F8F2"/>
+          <w:szCs w:val="21"/>
+          <w:shd w:val="clear" w:color="auto" w:fill="23241F"/>
+        </w:rPr>
+        <w:t xml:space="preserve">  p1 = </w:t>
+      </w:r>
+      <w:r>
+        <w:rPr>
+          <w:rStyle w:val="hljs-number"/>
+          <w:rFonts w:ascii="Consolas" w:hAnsi="Consolas"/>
+          <w:color w:val="AE81FF"/>
+          <w:szCs w:val="21"/>
+          <w:shd w:val="clear" w:color="auto" w:fill="23241F"/>
+        </w:rPr>
+        <w:t>4</w:t>
       </w:r>
       <w:r>
         <w:rPr>
@@ -11774,6 +11085,49 @@
     </w:p>
     <w:p>
       <w:pPr>
+        <w:spacing w:line="240" w:lineRule="auto"/>
+        <w:rPr>
+          <w:rStyle w:val="HTML"/>
+          <w:rFonts w:ascii="Consolas" w:hAnsi="Consolas"/>
+          <w:color w:val="F8F8F2"/>
+          <w:szCs w:val="21"/>
+          <w:shd w:val="clear" w:color="auto" w:fill="23241F"/>
+        </w:rPr>
+      </w:pPr>
+      <w:r>
+        <w:rPr>
+          <w:rStyle w:val="HTML"/>
+          <w:rFonts w:ascii="Consolas" w:hAnsi="Consolas"/>
+          <w:color w:val="F8F8F2"/>
+          <w:szCs w:val="21"/>
+          <w:shd w:val="clear" w:color="auto" w:fill="23241F"/>
+        </w:rPr>
+        <w:t xml:space="preserve">  p2 = </w:t>
+      </w:r>
+      <w:r>
+        <w:rPr>
+          <w:rStyle w:val="hljs-number"/>
+          <w:rFonts w:ascii="Consolas" w:hAnsi="Consolas"/>
+          <w:color w:val="AE81FF"/>
+          <w:szCs w:val="21"/>
+          <w:shd w:val="clear" w:color="auto" w:fill="23241F"/>
+        </w:rPr>
+        <w:t>5</w:t>
+      </w:r>
+      <w:r>
+        <w:rPr>
+          <w:rStyle w:val="HTML"/>
+          <w:rFonts w:ascii="Consolas" w:hAnsi="Consolas"/>
+          <w:color w:val="F8F8F2"/>
+          <w:szCs w:val="21"/>
+          <w:shd w:val="clear" w:color="auto" w:fill="23241F"/>
+        </w:rPr>
+        <w:t>;</w:t>
+      </w:r>
+    </w:p>
+    <w:p>
+      <w:pPr>
+        <w:spacing w:line="240" w:lineRule="auto"/>
         <w:rPr>
           <w:rStyle w:val="HTML"/>
           <w:rFonts w:ascii="Consolas" w:hAnsi="Consolas"/>
@@ -11795,16 +11149,6 @@
     </w:p>
     <w:p>
       <w:pPr>
-        <w:rPr>
-          <w:rFonts w:hint="eastAsia"/>
-        </w:rPr>
-      </w:pPr>
-      <w:r>
-        <w:t>它的作用是操作同一个对象的多个属性时，提供一些书写的方便。</w:t>
-      </w:r>
-    </w:p>
-    <w:p>
-      <w:pPr>
         <w:spacing w:line="240" w:lineRule="auto"/>
         <w:rPr>
           <w:rStyle w:val="HTML"/>
@@ -11832,7 +11176,7 @@
           <w:szCs w:val="21"/>
           <w:shd w:val="clear" w:color="auto" w:fill="23241F"/>
         </w:rPr>
-        <w:t>例一</w:t>
+        <w:t>等同于</w:t>
       </w:r>
     </w:p>
     <w:p>
@@ -11848,23 +11192,33 @@
       </w:pPr>
       <w:r>
         <w:rPr>
-          <w:rStyle w:val="hljs-keyword"/>
-          <w:rFonts w:ascii="Consolas" w:hAnsi="Consolas"/>
-          <w:color w:val="F92672"/>
-          <w:szCs w:val="21"/>
-          <w:shd w:val="clear" w:color="auto" w:fill="23241F"/>
-        </w:rPr>
-        <w:t>var</w:t>
-      </w:r>
-      <w:r>
-        <w:rPr>
-          <w:rStyle w:val="HTML"/>
-          <w:rFonts w:ascii="Consolas" w:hAnsi="Consolas"/>
-          <w:color w:val="F8F8F2"/>
-          <w:szCs w:val="21"/>
-          <w:shd w:val="clear" w:color="auto" w:fill="23241F"/>
-        </w:rPr>
-        <w:t xml:space="preserve"> obj = {</w:t>
+          <w:rStyle w:val="HTML"/>
+          <w:rFonts w:ascii="Consolas" w:hAnsi="Consolas"/>
+          <w:color w:val="F8F8F2"/>
+          <w:szCs w:val="21"/>
+          <w:shd w:val="clear" w:color="auto" w:fill="23241F"/>
+        </w:rPr>
+        <w:t xml:space="preserve">obj.p1 = </w:t>
+      </w:r>
+      <w:r>
+        <w:rPr>
+          <w:rStyle w:val="hljs-number"/>
+          <w:rFonts w:ascii="Consolas" w:hAnsi="Consolas"/>
+          <w:color w:val="AE81FF"/>
+          <w:szCs w:val="21"/>
+          <w:shd w:val="clear" w:color="auto" w:fill="23241F"/>
+        </w:rPr>
+        <w:t>4</w:t>
+      </w:r>
+      <w:r>
+        <w:rPr>
+          <w:rStyle w:val="HTML"/>
+          <w:rFonts w:ascii="Consolas" w:hAnsi="Consolas"/>
+          <w:color w:val="F8F8F2"/>
+          <w:szCs w:val="21"/>
+          <w:shd w:val="clear" w:color="auto" w:fill="23241F"/>
+        </w:rPr>
+        <w:t>;</w:t>
       </w:r>
     </w:p>
     <w:p>
@@ -11886,389 +11240,7 @@
           <w:szCs w:val="21"/>
           <w:shd w:val="clear" w:color="auto" w:fill="23241F"/>
         </w:rPr>
-        <w:t xml:space="preserve">  </w:t>
-      </w:r>
-      <w:r>
-        <w:rPr>
-          <w:rStyle w:val="hljs-attr"/>
-          <w:rFonts w:ascii="Consolas" w:hAnsi="Consolas"/>
-          <w:color w:val="F92672"/>
-          <w:szCs w:val="21"/>
-          <w:shd w:val="clear" w:color="auto" w:fill="23241F"/>
-        </w:rPr>
-        <w:t>p1</w:t>
-      </w:r>
-      <w:r>
-        <w:rPr>
-          <w:rStyle w:val="HTML"/>
-          <w:rFonts w:ascii="Consolas" w:hAnsi="Consolas"/>
-          <w:color w:val="F8F8F2"/>
-          <w:szCs w:val="21"/>
-          <w:shd w:val="clear" w:color="auto" w:fill="23241F"/>
-        </w:rPr>
-        <w:t xml:space="preserve">: </w:t>
-      </w:r>
-      <w:r>
-        <w:rPr>
-          <w:rStyle w:val="hljs-number"/>
-          <w:rFonts w:ascii="Consolas" w:hAnsi="Consolas"/>
-          <w:color w:val="AE81FF"/>
-          <w:szCs w:val="21"/>
-          <w:shd w:val="clear" w:color="auto" w:fill="23241F"/>
-        </w:rPr>
-        <w:t>1</w:t>
-      </w:r>
-      <w:r>
-        <w:rPr>
-          <w:rStyle w:val="HTML"/>
-          <w:rFonts w:ascii="Consolas" w:hAnsi="Consolas"/>
-          <w:color w:val="F8F8F2"/>
-          <w:szCs w:val="21"/>
-          <w:shd w:val="clear" w:color="auto" w:fill="23241F"/>
-        </w:rPr>
-        <w:t>,</w:t>
-      </w:r>
-    </w:p>
-    <w:p>
-      <w:pPr>
-        <w:spacing w:line="240" w:lineRule="auto"/>
-        <w:rPr>
-          <w:rStyle w:val="HTML"/>
-          <w:rFonts w:ascii="Consolas" w:hAnsi="Consolas"/>
-          <w:color w:val="F8F8F2"/>
-          <w:szCs w:val="21"/>
-          <w:shd w:val="clear" w:color="auto" w:fill="23241F"/>
-        </w:rPr>
-      </w:pPr>
-      <w:r>
-        <w:rPr>
-          <w:rStyle w:val="HTML"/>
-          <w:rFonts w:ascii="Consolas" w:hAnsi="Consolas"/>
-          <w:color w:val="F8F8F2"/>
-          <w:szCs w:val="21"/>
-          <w:shd w:val="clear" w:color="auto" w:fill="23241F"/>
-        </w:rPr>
-        <w:t xml:space="preserve">  </w:t>
-      </w:r>
-      <w:r>
-        <w:rPr>
-          <w:rStyle w:val="hljs-attr"/>
-          <w:rFonts w:ascii="Consolas" w:hAnsi="Consolas"/>
-          <w:color w:val="F92672"/>
-          <w:szCs w:val="21"/>
-          <w:shd w:val="clear" w:color="auto" w:fill="23241F"/>
-        </w:rPr>
-        <w:t>p2</w:t>
-      </w:r>
-      <w:r>
-        <w:rPr>
-          <w:rStyle w:val="HTML"/>
-          <w:rFonts w:ascii="Consolas" w:hAnsi="Consolas"/>
-          <w:color w:val="F8F8F2"/>
-          <w:szCs w:val="21"/>
-          <w:shd w:val="clear" w:color="auto" w:fill="23241F"/>
-        </w:rPr>
-        <w:t xml:space="preserve">: </w:t>
-      </w:r>
-      <w:r>
-        <w:rPr>
-          <w:rStyle w:val="hljs-number"/>
-          <w:rFonts w:ascii="Consolas" w:hAnsi="Consolas"/>
-          <w:color w:val="AE81FF"/>
-          <w:szCs w:val="21"/>
-          <w:shd w:val="clear" w:color="auto" w:fill="23241F"/>
-        </w:rPr>
-        <w:t>2</w:t>
-      </w:r>
-      <w:r>
-        <w:rPr>
-          <w:rStyle w:val="HTML"/>
-          <w:rFonts w:ascii="Consolas" w:hAnsi="Consolas"/>
-          <w:color w:val="F8F8F2"/>
-          <w:szCs w:val="21"/>
-          <w:shd w:val="clear" w:color="auto" w:fill="23241F"/>
-        </w:rPr>
-        <w:t>,</w:t>
-      </w:r>
-    </w:p>
-    <w:p>
-      <w:pPr>
-        <w:spacing w:line="240" w:lineRule="auto"/>
-        <w:rPr>
-          <w:rStyle w:val="HTML"/>
-          <w:rFonts w:ascii="Consolas" w:hAnsi="Consolas"/>
-          <w:color w:val="F8F8F2"/>
-          <w:szCs w:val="21"/>
-          <w:shd w:val="clear" w:color="auto" w:fill="23241F"/>
-        </w:rPr>
-      </w:pPr>
-      <w:r>
-        <w:rPr>
-          <w:rStyle w:val="HTML"/>
-          <w:rFonts w:ascii="Consolas" w:hAnsi="Consolas"/>
-          <w:color w:val="F8F8F2"/>
-          <w:szCs w:val="21"/>
-          <w:shd w:val="clear" w:color="auto" w:fill="23241F"/>
-        </w:rPr>
-        <w:t>};</w:t>
-      </w:r>
-    </w:p>
-    <w:p>
-      <w:pPr>
-        <w:spacing w:line="240" w:lineRule="auto"/>
-        <w:rPr>
-          <w:rStyle w:val="HTML"/>
-          <w:rFonts w:ascii="Consolas" w:hAnsi="Consolas"/>
-          <w:color w:val="F8F8F2"/>
-          <w:szCs w:val="21"/>
-          <w:shd w:val="clear" w:color="auto" w:fill="23241F"/>
-        </w:rPr>
-      </w:pPr>
-      <w:r>
-        <w:rPr>
-          <w:rStyle w:val="hljs-keyword"/>
-          <w:rFonts w:ascii="Consolas" w:hAnsi="Consolas"/>
-          <w:color w:val="F92672"/>
-          <w:szCs w:val="21"/>
-          <w:shd w:val="clear" w:color="auto" w:fill="23241F"/>
-        </w:rPr>
-        <w:t>with</w:t>
-      </w:r>
-      <w:r>
-        <w:rPr>
-          <w:rStyle w:val="HTML"/>
-          <w:rFonts w:ascii="Consolas" w:hAnsi="Consolas"/>
-          <w:color w:val="F8F8F2"/>
-          <w:szCs w:val="21"/>
-          <w:shd w:val="clear" w:color="auto" w:fill="23241F"/>
-        </w:rPr>
-        <w:t xml:space="preserve"> (obj) {</w:t>
-      </w:r>
-    </w:p>
-    <w:p>
-      <w:pPr>
-        <w:spacing w:line="240" w:lineRule="auto"/>
-        <w:rPr>
-          <w:rStyle w:val="HTML"/>
-          <w:rFonts w:ascii="Consolas" w:hAnsi="Consolas"/>
-          <w:color w:val="F8F8F2"/>
-          <w:szCs w:val="21"/>
-          <w:shd w:val="clear" w:color="auto" w:fill="23241F"/>
-        </w:rPr>
-      </w:pPr>
-      <w:r>
-        <w:rPr>
-          <w:rStyle w:val="HTML"/>
-          <w:rFonts w:ascii="Consolas" w:hAnsi="Consolas"/>
-          <w:color w:val="F8F8F2"/>
-          <w:szCs w:val="21"/>
-          <w:shd w:val="clear" w:color="auto" w:fill="23241F"/>
-        </w:rPr>
-        <w:t xml:space="preserve">  p1 = </w:t>
-      </w:r>
-      <w:r>
-        <w:rPr>
-          <w:rStyle w:val="hljs-number"/>
-          <w:rFonts w:ascii="Consolas" w:hAnsi="Consolas"/>
-          <w:color w:val="AE81FF"/>
-          <w:szCs w:val="21"/>
-          <w:shd w:val="clear" w:color="auto" w:fill="23241F"/>
-        </w:rPr>
-        <w:t>4</w:t>
-      </w:r>
-      <w:r>
-        <w:rPr>
-          <w:rStyle w:val="HTML"/>
-          <w:rFonts w:ascii="Consolas" w:hAnsi="Consolas"/>
-          <w:color w:val="F8F8F2"/>
-          <w:szCs w:val="21"/>
-          <w:shd w:val="clear" w:color="auto" w:fill="23241F"/>
-        </w:rPr>
-        <w:t>;</w:t>
-      </w:r>
-    </w:p>
-    <w:p>
-      <w:pPr>
-        <w:spacing w:line="240" w:lineRule="auto"/>
-        <w:rPr>
-          <w:rStyle w:val="HTML"/>
-          <w:rFonts w:ascii="Consolas" w:hAnsi="Consolas"/>
-          <w:color w:val="F8F8F2"/>
-          <w:szCs w:val="21"/>
-          <w:shd w:val="clear" w:color="auto" w:fill="23241F"/>
-        </w:rPr>
-      </w:pPr>
-      <w:r>
-        <w:rPr>
-          <w:rStyle w:val="HTML"/>
-          <w:rFonts w:ascii="Consolas" w:hAnsi="Consolas"/>
-          <w:color w:val="F8F8F2"/>
-          <w:szCs w:val="21"/>
-          <w:shd w:val="clear" w:color="auto" w:fill="23241F"/>
-        </w:rPr>
-        <w:t xml:space="preserve">  p2 = </w:t>
-      </w:r>
-      <w:r>
-        <w:rPr>
-          <w:rStyle w:val="hljs-number"/>
-          <w:rFonts w:ascii="Consolas" w:hAnsi="Consolas"/>
-          <w:color w:val="AE81FF"/>
-          <w:szCs w:val="21"/>
-          <w:shd w:val="clear" w:color="auto" w:fill="23241F"/>
-        </w:rPr>
-        <w:t>5</w:t>
-      </w:r>
-      <w:r>
-        <w:rPr>
-          <w:rStyle w:val="HTML"/>
-          <w:rFonts w:ascii="Consolas" w:hAnsi="Consolas"/>
-          <w:color w:val="F8F8F2"/>
-          <w:szCs w:val="21"/>
-          <w:shd w:val="clear" w:color="auto" w:fill="23241F"/>
-        </w:rPr>
-        <w:t>;</w:t>
-      </w:r>
-    </w:p>
-    <w:p>
-      <w:pPr>
-        <w:spacing w:line="240" w:lineRule="auto"/>
-        <w:rPr>
-          <w:rStyle w:val="HTML"/>
-          <w:rFonts w:ascii="Consolas" w:hAnsi="Consolas"/>
-          <w:color w:val="F8F8F2"/>
-          <w:szCs w:val="21"/>
-          <w:shd w:val="clear" w:color="auto" w:fill="23241F"/>
-        </w:rPr>
-      </w:pPr>
-      <w:r>
-        <w:rPr>
-          <w:rStyle w:val="HTML"/>
-          <w:rFonts w:ascii="Consolas" w:hAnsi="Consolas"/>
-          <w:color w:val="F8F8F2"/>
-          <w:szCs w:val="21"/>
-          <w:shd w:val="clear" w:color="auto" w:fill="23241F"/>
-        </w:rPr>
-        <w:t>}</w:t>
-      </w:r>
-    </w:p>
-    <w:p>
-      <w:pPr>
-        <w:spacing w:line="240" w:lineRule="auto"/>
-        <w:rPr>
-          <w:rStyle w:val="HTML"/>
-          <w:rFonts w:ascii="Consolas" w:hAnsi="Consolas"/>
-          <w:color w:val="F8F8F2"/>
-          <w:szCs w:val="21"/>
-          <w:shd w:val="clear" w:color="auto" w:fill="23241F"/>
-        </w:rPr>
-      </w:pPr>
-      <w:r>
-        <w:rPr>
-          <w:rStyle w:val="hljs-comment"/>
-          <w:rFonts w:ascii="Consolas" w:hAnsi="Consolas"/>
-          <w:color w:val="75715E"/>
-          <w:szCs w:val="21"/>
-          <w:shd w:val="clear" w:color="auto" w:fill="23241F"/>
-        </w:rPr>
-        <w:t xml:space="preserve">// </w:t>
-      </w:r>
-      <w:r>
-        <w:rPr>
-          <w:rStyle w:val="hljs-comment"/>
-          <w:rFonts w:ascii="Consolas" w:hAnsi="Consolas"/>
-          <w:color w:val="75715E"/>
-          <w:szCs w:val="21"/>
-          <w:shd w:val="clear" w:color="auto" w:fill="23241F"/>
-        </w:rPr>
-        <w:t>等同于</w:t>
-      </w:r>
-    </w:p>
-    <w:p>
-      <w:pPr>
-        <w:spacing w:line="240" w:lineRule="auto"/>
-        <w:rPr>
-          <w:rStyle w:val="HTML"/>
-          <w:rFonts w:ascii="Consolas" w:hAnsi="Consolas"/>
-          <w:color w:val="F8F8F2"/>
-          <w:szCs w:val="21"/>
-          <w:shd w:val="clear" w:color="auto" w:fill="23241F"/>
-        </w:rPr>
-      </w:pPr>
-      <w:proofErr w:type="gramStart"/>
-      <w:r>
-        <w:rPr>
-          <w:rStyle w:val="HTML"/>
-          <w:rFonts w:ascii="Consolas" w:hAnsi="Consolas"/>
-          <w:color w:val="F8F8F2"/>
-          <w:szCs w:val="21"/>
-          <w:shd w:val="clear" w:color="auto" w:fill="23241F"/>
-        </w:rPr>
-        <w:t>obj.p</w:t>
-      </w:r>
-      <w:proofErr w:type="gramEnd"/>
-      <w:r>
-        <w:rPr>
-          <w:rStyle w:val="HTML"/>
-          <w:rFonts w:ascii="Consolas" w:hAnsi="Consolas"/>
-          <w:color w:val="F8F8F2"/>
-          <w:szCs w:val="21"/>
-          <w:shd w:val="clear" w:color="auto" w:fill="23241F"/>
-        </w:rPr>
-        <w:t xml:space="preserve">1 = </w:t>
-      </w:r>
-      <w:r>
-        <w:rPr>
-          <w:rStyle w:val="hljs-number"/>
-          <w:rFonts w:ascii="Consolas" w:hAnsi="Consolas"/>
-          <w:color w:val="AE81FF"/>
-          <w:szCs w:val="21"/>
-          <w:shd w:val="clear" w:color="auto" w:fill="23241F"/>
-        </w:rPr>
-        <w:t>4</w:t>
-      </w:r>
-      <w:r>
-        <w:rPr>
-          <w:rStyle w:val="HTML"/>
-          <w:rFonts w:ascii="Consolas" w:hAnsi="Consolas"/>
-          <w:color w:val="F8F8F2"/>
-          <w:szCs w:val="21"/>
-          <w:shd w:val="clear" w:color="auto" w:fill="23241F"/>
-        </w:rPr>
-        <w:t>;</w:t>
-      </w:r>
-    </w:p>
-    <w:p>
-      <w:pPr>
-        <w:spacing w:line="240" w:lineRule="auto"/>
-        <w:rPr>
-          <w:rStyle w:val="HTML"/>
-          <w:rFonts w:ascii="Consolas" w:hAnsi="Consolas"/>
-          <w:color w:val="F8F8F2"/>
-          <w:szCs w:val="21"/>
-          <w:shd w:val="clear" w:color="auto" w:fill="23241F"/>
-        </w:rPr>
-      </w:pPr>
-      <w:proofErr w:type="gramStart"/>
-      <w:r>
-        <w:rPr>
-          <w:rStyle w:val="HTML"/>
-          <w:rFonts w:ascii="Consolas" w:hAnsi="Consolas"/>
-          <w:color w:val="F8F8F2"/>
-          <w:szCs w:val="21"/>
-          <w:shd w:val="clear" w:color="auto" w:fill="23241F"/>
-        </w:rPr>
-        <w:t>obj.p</w:t>
-      </w:r>
-      <w:proofErr w:type="gramEnd"/>
-      <w:r>
-        <w:rPr>
-          <w:rStyle w:val="HTML"/>
-          <w:rFonts w:ascii="Consolas" w:hAnsi="Consolas"/>
-          <w:color w:val="F8F8F2"/>
-          <w:szCs w:val="21"/>
-          <w:shd w:val="clear" w:color="auto" w:fill="23241F"/>
-        </w:rPr>
-        <w:t xml:space="preserve">2 = </w:t>
+        <w:t xml:space="preserve">obj.p2 = </w:t>
       </w:r>
       <w:r>
         <w:rPr>
@@ -12548,7 +11520,6 @@
           <w:shd w:val="clear" w:color="auto" w:fill="23241F"/>
         </w:rPr>
       </w:pPr>
-      <w:proofErr w:type="gramStart"/>
       <w:r>
         <w:rPr>
           <w:rStyle w:val="HTML"/>
@@ -12558,19 +11529,7 @@
           <w:szCs w:val="21"/>
           <w:shd w:val="clear" w:color="auto" w:fill="23241F"/>
         </w:rPr>
-        <w:t>obj.p</w:t>
-      </w:r>
-      <w:proofErr w:type="gramEnd"/>
-      <w:r>
-        <w:rPr>
-          <w:rStyle w:val="HTML"/>
-          <w:rFonts w:ascii="Consolas" w:hAnsi="Consolas"/>
-          <w:color w:val="F8F8F2"/>
-          <w:sz w:val="21"/>
-          <w:szCs w:val="21"/>
-          <w:shd w:val="clear" w:color="auto" w:fill="23241F"/>
-        </w:rPr>
-        <w:t xml:space="preserve">1 </w:t>
+        <w:t xml:space="preserve">obj.p1 </w:t>
       </w:r>
       <w:r>
         <w:rPr>
@@ -12623,7 +11582,7 @@
       <w:pPr>
         <w:spacing w:line="240" w:lineRule="auto"/>
         <w:rPr>
-          <w:rFonts w:ascii="Courier New" w:hAnsi="Courier New" w:cs="Courier New" w:hint="eastAsia"/>
+          <w:rFonts w:ascii="Courier New" w:hAnsi="Courier New" w:cs="Courier New"/>
           <w:color w:val="FF0000"/>
         </w:rPr>
       </w:pPr>
@@ -12865,8 +11824,6 @@
         </w:rPr>
         <w:t xml:space="preserve"> </w:t>
       </w:r>
-      <w:proofErr w:type="spellStart"/>
-      <w:proofErr w:type="gramStart"/>
       <w:r>
         <w:rPr>
           <w:rStyle w:val="hljs-title"/>
@@ -12877,7 +11834,6 @@
         </w:rPr>
         <w:t>myName</w:t>
       </w:r>
-      <w:proofErr w:type="spellEnd"/>
       <w:r>
         <w:rPr>
           <w:rStyle w:val="hljs-function"/>
@@ -12886,18 +11842,7 @@
           <w:szCs w:val="21"/>
           <w:shd w:val="clear" w:color="auto" w:fill="23241F"/>
         </w:rPr>
-        <w:t>(</w:t>
-      </w:r>
-      <w:proofErr w:type="gramEnd"/>
-      <w:r>
-        <w:rPr>
-          <w:rStyle w:val="hljs-function"/>
-          <w:rFonts w:ascii="Consolas" w:hAnsi="Consolas"/>
-          <w:color w:val="F8F8F2"/>
-          <w:szCs w:val="21"/>
-          <w:shd w:val="clear" w:color="auto" w:fill="23241F"/>
-        </w:rPr>
-        <w:t xml:space="preserve">) </w:t>
+        <w:t xml:space="preserve">() </w:t>
       </w:r>
       <w:r>
         <w:rPr>
@@ -12938,29 +11883,7 @@
           <w:szCs w:val="21"/>
           <w:shd w:val="clear" w:color="auto" w:fill="23241F"/>
         </w:rPr>
-        <w:t>// '</w:t>
-      </w:r>
-      <w:proofErr w:type="spellStart"/>
-      <w:r>
-        <w:rPr>
-          <w:rStyle w:val="hljs-comment"/>
-          <w:rFonts w:ascii="Consolas" w:hAnsi="Consolas"/>
-          <w:color w:val="75715E"/>
-          <w:szCs w:val="21"/>
-          <w:shd w:val="clear" w:color="auto" w:fill="23241F"/>
-        </w:rPr>
-        <w:t>myName</w:t>
-      </w:r>
-      <w:proofErr w:type="spellEnd"/>
-      <w:r>
-        <w:rPr>
-          <w:rStyle w:val="hljs-comment"/>
-          <w:rFonts w:ascii="Consolas" w:hAnsi="Consolas"/>
-          <w:color w:val="75715E"/>
-          <w:szCs w:val="21"/>
-          <w:shd w:val="clear" w:color="auto" w:fill="23241F"/>
-        </w:rPr>
-        <w:t>'</w:t>
+        <w:t>// 'myName'</w:t>
       </w:r>
     </w:p>
     <w:p>
@@ -13116,7 +12039,7 @@
         <w:spacing w:line="240" w:lineRule="auto"/>
         <w:rPr>
           <w:rStyle w:val="HTML"/>
-          <w:rFonts w:ascii="Consolas" w:hAnsi="Consolas" w:hint="eastAsia"/>
+          <w:rFonts w:ascii="Consolas" w:hAnsi="Consolas"/>
           <w:color w:val="F8F8F2"/>
           <w:szCs w:val="21"/>
           <w:shd w:val="clear" w:color="auto" w:fill="23241F"/>
@@ -13144,7 +12067,6 @@
           <w:shd w:val="clear" w:color="auto" w:fill="23241F"/>
         </w:rPr>
       </w:pPr>
-      <w:proofErr w:type="gramStart"/>
       <w:r>
         <w:rPr>
           <w:rStyle w:val="HTML"/>
@@ -13155,7 +12077,6 @@
         </w:rPr>
         <w:t>square(</w:t>
       </w:r>
-      <w:proofErr w:type="gramEnd"/>
       <w:r>
         <w:rPr>
           <w:rStyle w:val="hljs-number"/>
@@ -13198,7 +12119,6 @@
           <w:shd w:val="clear" w:color="auto" w:fill="23241F"/>
         </w:rPr>
       </w:pPr>
-      <w:proofErr w:type="gramStart"/>
       <w:r>
         <w:rPr>
           <w:rStyle w:val="HTML"/>
@@ -13209,7 +12129,6 @@
         </w:rPr>
         <w:t>square(</w:t>
       </w:r>
-      <w:proofErr w:type="gramEnd"/>
       <w:r>
         <w:rPr>
           <w:rStyle w:val="hljs-number"/>
@@ -13313,7 +12232,7 @@
       <w:pPr>
         <w:rPr>
           <w:rStyle w:val="HTML"/>
-          <w:rFonts w:ascii="Consolas" w:hAnsi="Consolas" w:hint="eastAsia"/>
+          <w:rFonts w:ascii="Consolas" w:hAnsi="Consolas"/>
           <w:color w:val="F8F8F2"/>
           <w:szCs w:val="21"/>
           <w:shd w:val="clear" w:color="auto" w:fill="23241F"/>
@@ -13507,7 +12426,7 @@
       <w:pPr>
         <w:rPr>
           <w:rStyle w:val="HTML"/>
-          <w:rFonts w:ascii="Consolas" w:hAnsi="Consolas" w:hint="eastAsia"/>
+          <w:rFonts w:ascii="Consolas" w:hAnsi="Consolas"/>
           <w:color w:val="F8F8F2"/>
           <w:szCs w:val="21"/>
           <w:shd w:val="clear" w:color="auto" w:fill="23241F"/>
@@ -13565,28 +12484,14 @@
         <w:rPr>
           <w:color w:val="FF0000"/>
         </w:rPr>
-        <w:t>如果函数参数是复合类型的值（数组、对象、其他函数），传递方式</w:t>
-      </w:r>
-      <w:proofErr w:type="gramStart"/>
-      <w:r>
-        <w:rPr>
-          <w:color w:val="FF0000"/>
-        </w:rPr>
-        <w:t>是传址传递</w:t>
-      </w:r>
-      <w:proofErr w:type="gramEnd"/>
-      <w:r>
-        <w:rPr>
-          <w:color w:val="FF0000"/>
-        </w:rPr>
-        <w:t>（pass by reference）。也就是说，传入函数的原始值的地址，因此在函数内部修改参数，将会影响到原始值。</w:t>
-      </w:r>
-    </w:p>
-    <w:p>
-      <w:pPr>
-        <w:rPr>
-          <w:rStyle w:val="HTML"/>
-          <w:rFonts w:ascii="Consolas" w:hAnsi="Consolas" w:hint="eastAsia"/>
+        <w:t>如果函数参数是复合类型的值（数组、对象、其他函数），传递方式是传址传递（pass by reference）。也就是说，传入函数的原始值的地址，因此在函数内部修改参数，将会影响到原始值。</w:t>
+      </w:r>
+    </w:p>
+    <w:p>
+      <w:pPr>
+        <w:rPr>
+          <w:rStyle w:val="HTML"/>
+          <w:rFonts w:ascii="Consolas" w:hAnsi="Consolas"/>
           <w:color w:val="F8F8F2"/>
           <w:szCs w:val="21"/>
           <w:shd w:val="clear" w:color="auto" w:fill="23241F"/>
@@ -13610,18 +12515,7 @@
           <w:szCs w:val="21"/>
           <w:shd w:val="clear" w:color="auto" w:fill="23241F"/>
         </w:rPr>
-        <w:t xml:space="preserve"> obj = </w:t>
-      </w:r>
-      <w:proofErr w:type="gramStart"/>
-      <w:r>
-        <w:rPr>
-          <w:rStyle w:val="HTML"/>
-          <w:rFonts w:ascii="Consolas" w:hAnsi="Consolas"/>
-          <w:color w:val="F8F8F2"/>
-          <w:szCs w:val="21"/>
-          <w:shd w:val="clear" w:color="auto" w:fill="23241F"/>
-        </w:rPr>
-        <w:t xml:space="preserve">{ </w:t>
+        <w:t xml:space="preserve"> obj = { </w:t>
       </w:r>
       <w:r>
         <w:rPr>
@@ -13633,7 +12527,6 @@
         </w:rPr>
         <w:t>p</w:t>
       </w:r>
-      <w:proofErr w:type="gramEnd"/>
       <w:r>
         <w:rPr>
           <w:rStyle w:val="HTML"/>
@@ -13765,29 +12658,7 @@
           <w:szCs w:val="21"/>
           <w:shd w:val="clear" w:color="auto" w:fill="23241F"/>
         </w:rPr>
-        <w:t xml:space="preserve">  </w:t>
-      </w:r>
-      <w:proofErr w:type="spellStart"/>
-      <w:r>
-        <w:rPr>
-          <w:rStyle w:val="HTML"/>
-          <w:rFonts w:ascii="Consolas" w:hAnsi="Consolas"/>
-          <w:color w:val="F8F8F2"/>
-          <w:szCs w:val="21"/>
-          <w:shd w:val="clear" w:color="auto" w:fill="23241F"/>
-        </w:rPr>
-        <w:t>o.p</w:t>
-      </w:r>
-      <w:proofErr w:type="spellEnd"/>
-      <w:r>
-        <w:rPr>
-          <w:rStyle w:val="HTML"/>
-          <w:rFonts w:ascii="Consolas" w:hAnsi="Consolas"/>
-          <w:color w:val="F8F8F2"/>
-          <w:szCs w:val="21"/>
-          <w:shd w:val="clear" w:color="auto" w:fill="23241F"/>
-        </w:rPr>
-        <w:t xml:space="preserve"> = </w:t>
+        <w:t xml:space="preserve">  o.p = </w:t>
       </w:r>
       <w:r>
         <w:rPr>
@@ -13835,7 +12706,7 @@
       <w:pPr>
         <w:rPr>
           <w:rStyle w:val="HTML"/>
-          <w:rFonts w:ascii="Consolas" w:hAnsi="Consolas" w:hint="eastAsia"/>
+          <w:rFonts w:ascii="Consolas" w:hAnsi="Consolas"/>
           <w:color w:val="F8F8F2"/>
           <w:szCs w:val="21"/>
           <w:shd w:val="clear" w:color="auto" w:fill="23241F"/>
@@ -13862,29 +12733,15 @@
           <w:shd w:val="clear" w:color="auto" w:fill="23241F"/>
         </w:rPr>
       </w:pPr>
-      <w:proofErr w:type="spellStart"/>
-      <w:proofErr w:type="gramStart"/>
-      <w:r>
-        <w:rPr>
-          <w:rStyle w:val="HTML"/>
-          <w:rFonts w:ascii="Consolas" w:hAnsi="Consolas"/>
-          <w:color w:val="F8F8F2"/>
-          <w:szCs w:val="21"/>
-          <w:shd w:val="clear" w:color="auto" w:fill="23241F"/>
-        </w:rPr>
-        <w:t>obj.p</w:t>
-      </w:r>
-      <w:proofErr w:type="spellEnd"/>
-      <w:proofErr w:type="gramEnd"/>
-      <w:r>
-        <w:rPr>
-          <w:rStyle w:val="HTML"/>
-          <w:rFonts w:ascii="Consolas" w:hAnsi="Consolas"/>
-          <w:color w:val="F8F8F2"/>
-          <w:szCs w:val="21"/>
-          <w:shd w:val="clear" w:color="auto" w:fill="23241F"/>
-        </w:rPr>
-        <w:t xml:space="preserve"> </w:t>
+      <w:r>
+        <w:rPr>
+          <w:rStyle w:val="HTML"/>
+          <w:rFonts w:ascii="Consolas" w:hAnsi="Consolas"/>
+          <w:color w:val="F8F8F2"/>
+          <w:szCs w:val="21"/>
+          <w:shd w:val="clear" w:color="auto" w:fill="23241F"/>
+        </w:rPr>
+        <w:t xml:space="preserve">obj.p </w:t>
       </w:r>
       <w:r>
         <w:rPr>
@@ -13975,7 +12832,7 @@
       <w:pPr>
         <w:rPr>
           <w:rStyle w:val="HTML"/>
-          <w:rFonts w:ascii="Consolas" w:hAnsi="Consolas" w:hint="eastAsia"/>
+          <w:rFonts w:ascii="Consolas" w:hAnsi="Consolas"/>
           <w:color w:val="F8F8F2"/>
           <w:szCs w:val="21"/>
           <w:shd w:val="clear" w:color="auto" w:fill="23241F"/>
@@ -14249,7 +13106,7 @@
       <w:pPr>
         <w:rPr>
           <w:rStyle w:val="HTML"/>
-          <w:rFonts w:ascii="Consolas" w:hAnsi="Consolas" w:hint="eastAsia"/>
+          <w:rFonts w:ascii="Consolas" w:hAnsi="Consolas"/>
           <w:color w:val="F8F8F2"/>
           <w:szCs w:val="21"/>
           <w:shd w:val="clear" w:color="auto" w:fill="23241F"/>
@@ -14408,7 +13265,6 @@
         </w:rPr>
         <w:t xml:space="preserve"> </w:t>
       </w:r>
-      <w:proofErr w:type="gramStart"/>
       <w:r>
         <w:rPr>
           <w:rStyle w:val="hljs-title"/>
@@ -14429,7 +13285,6 @@
         </w:rPr>
         <w:t>(</w:t>
       </w:r>
-      <w:proofErr w:type="gramEnd"/>
       <w:r>
         <w:rPr>
           <w:rStyle w:val="hljs-params"/>
@@ -14510,7 +13365,7 @@
       <w:pPr>
         <w:rPr>
           <w:rStyle w:val="HTML"/>
-          <w:rFonts w:ascii="Consolas" w:hAnsi="Consolas" w:hint="eastAsia"/>
+          <w:rFonts w:ascii="Consolas" w:hAnsi="Consolas"/>
           <w:color w:val="F8F8F2"/>
           <w:sz w:val="21"/>
           <w:szCs w:val="21"/>
@@ -14540,7 +13395,6 @@
           <w:shd w:val="clear" w:color="auto" w:fill="23241F"/>
         </w:rPr>
       </w:pPr>
-      <w:proofErr w:type="gramStart"/>
       <w:r>
         <w:rPr>
           <w:rStyle w:val="HTML"/>
@@ -14552,7 +13406,6 @@
         </w:rPr>
         <w:t>f(</w:t>
       </w:r>
-      <w:proofErr w:type="gramEnd"/>
       <w:r>
         <w:rPr>
           <w:rStyle w:val="hljs-number"/>
@@ -14691,7 +13544,6 @@
         </w:rPr>
         <w:t xml:space="preserve"> </w:t>
       </w:r>
-      <w:proofErr w:type="gramStart"/>
       <w:r>
         <w:rPr>
           <w:rStyle w:val="hljs-title"/>
@@ -14712,7 +13564,6 @@
         </w:rPr>
         <w:t>(</w:t>
       </w:r>
-      <w:proofErr w:type="gramEnd"/>
       <w:r>
         <w:rPr>
           <w:rStyle w:val="hljs-params"/>
@@ -14788,7 +13639,6 @@
         </w:rPr>
         <w:t>.log(</w:t>
       </w:r>
-      <w:proofErr w:type="gramStart"/>
       <w:r>
         <w:rPr>
           <w:rStyle w:val="hljs-builtin"/>
@@ -14810,7 +13660,6 @@
         </w:rPr>
         <w:t>[</w:t>
       </w:r>
-      <w:proofErr w:type="gramEnd"/>
       <w:r>
         <w:rPr>
           <w:rStyle w:val="hljs-number"/>
@@ -14837,7 +13686,7 @@
       <w:pPr>
         <w:rPr>
           <w:rStyle w:val="HTML"/>
-          <w:rFonts w:ascii="Consolas" w:hAnsi="Consolas" w:hint="eastAsia"/>
+          <w:rFonts w:ascii="Consolas" w:hAnsi="Consolas"/>
           <w:color w:val="F8F8F2"/>
           <w:sz w:val="21"/>
           <w:szCs w:val="21"/>
@@ -14864,7 +13713,6 @@
           <w:szCs w:val="21"/>
         </w:rPr>
       </w:pPr>
-      <w:proofErr w:type="gramStart"/>
       <w:r>
         <w:rPr>
           <w:rStyle w:val="HTML"/>
@@ -14876,7 +13724,6 @@
         </w:rPr>
         <w:t>f(</w:t>
       </w:r>
-      <w:proofErr w:type="gramEnd"/>
       <w:r>
         <w:rPr>
           <w:rStyle w:val="hljs-number"/>
@@ -15029,7 +13876,6 @@
         </w:rPr>
         <w:t xml:space="preserve"> f = </w:t>
       </w:r>
-      <w:proofErr w:type="gramStart"/>
       <w:r>
         <w:rPr>
           <w:rStyle w:val="hljs-keyword"/>
@@ -15050,7 +13896,6 @@
         </w:rPr>
         <w:t>(</w:t>
       </w:r>
-      <w:proofErr w:type="gramEnd"/>
       <w:r>
         <w:rPr>
           <w:rStyle w:val="hljs-params"/>
@@ -15105,7 +13950,6 @@
         </w:rPr>
         <w:t xml:space="preserve">  </w:t>
       </w:r>
-      <w:proofErr w:type="gramStart"/>
       <w:r>
         <w:rPr>
           <w:rStyle w:val="hljs-builtin"/>
@@ -15127,7 +13971,6 @@
         </w:rPr>
         <w:t>[</w:t>
       </w:r>
-      <w:proofErr w:type="gramEnd"/>
       <w:r>
         <w:rPr>
           <w:rStyle w:val="hljs-number"/>
@@ -15193,7 +14036,6 @@
         </w:rPr>
         <w:t xml:space="preserve">  </w:t>
       </w:r>
-      <w:proofErr w:type="gramStart"/>
       <w:r>
         <w:rPr>
           <w:rStyle w:val="hljs-builtin"/>
@@ -15215,7 +14057,6 @@
         </w:rPr>
         <w:t>[</w:t>
       </w:r>
-      <w:proofErr w:type="gramEnd"/>
       <w:r>
         <w:rPr>
           <w:rStyle w:val="hljs-number"/>
@@ -15307,7 +14148,7 @@
       <w:pPr>
         <w:rPr>
           <w:rStyle w:val="HTML"/>
-          <w:rFonts w:ascii="Consolas" w:hAnsi="Consolas" w:hint="eastAsia"/>
+          <w:rFonts w:ascii="Consolas" w:hAnsi="Consolas"/>
           <w:color w:val="F8F8F2"/>
           <w:sz w:val="21"/>
           <w:szCs w:val="21"/>
@@ -15333,7 +14174,6 @@
           <w:color w:val="586E75"/>
         </w:rPr>
       </w:pPr>
-      <w:proofErr w:type="gramStart"/>
       <w:r>
         <w:rPr>
           <w:rStyle w:val="HTML"/>
@@ -15345,7 +14185,6 @@
         </w:rPr>
         <w:t>f(</w:t>
       </w:r>
-      <w:proofErr w:type="gramEnd"/>
       <w:r>
         <w:rPr>
           <w:rStyle w:val="hljs-number"/>
@@ -15408,7 +14247,6 @@
           <w:szCs w:val="21"/>
         </w:rPr>
       </w:pPr>
-      <w:proofErr w:type="spellStart"/>
       <w:r>
         <w:rPr>
           <w:rStyle w:val="hljs-builtin"/>
@@ -15433,17 +14271,7 @@
           <w:color w:val="FF0000"/>
           <w:szCs w:val="21"/>
         </w:rPr>
-        <w:t>.length</w:t>
-      </w:r>
-      <w:proofErr w:type="spellEnd"/>
-      <w:r>
-        <w:rPr>
-          <w:rStyle w:val="HTML"/>
-          <w:rFonts w:ascii="Consolas" w:hAnsi="Consolas"/>
-          <w:color w:val="FF0000"/>
-          <w:szCs w:val="21"/>
-        </w:rPr>
-        <w:t>;</w:t>
+        <w:t>.length;</w:t>
       </w:r>
       <w:r>
         <w:rPr>
@@ -15496,7 +14324,7 @@
     <w:p>
       <w:pPr>
         <w:rPr>
-          <w:rFonts w:ascii="Courier New" w:hAnsi="Courier New" w:cs="Courier New" w:hint="eastAsia"/>
+          <w:rFonts w:ascii="Courier New" w:hAnsi="Courier New" w:cs="Courier New"/>
           <w:color w:val="FF0000"/>
         </w:rPr>
       </w:pPr>
@@ -15605,7 +14433,6 @@
     <w:p>
       <w:pPr>
         <w:rPr>
-          <w:rFonts w:hint="eastAsia"/>
           <w:shd w:val="clear" w:color="auto" w:fill="FFFFFF"/>
         </w:rPr>
       </w:pPr>
@@ -15631,7 +14458,6 @@
         </w:rPr>
         <w:t>最常见的场合是解析 JSON 数据的字符串，不过正确的做法应该是使用原生的</w:t>
       </w:r>
-      <w:proofErr w:type="spellStart"/>
       <w:r>
         <w:rPr>
           <w:rStyle w:val="HTML"/>
@@ -15642,7 +14468,6 @@
         </w:rPr>
         <w:t>JSON.parse</w:t>
       </w:r>
-      <w:proofErr w:type="spellEnd"/>
       <w:r>
         <w:rPr>
           <w:shd w:val="clear" w:color="auto" w:fill="FFFFFF"/>
@@ -15705,13 +14530,12 @@
       <w:pPr>
         <w:rPr>
           <w:rStyle w:val="HTML"/>
-          <w:rFonts w:ascii="Consolas" w:hAnsi="Consolas" w:hint="eastAsia"/>
-          <w:color w:val="F8F8F2"/>
-          <w:szCs w:val="21"/>
-          <w:shd w:val="clear" w:color="auto" w:fill="23241F"/>
-        </w:rPr>
-      </w:pPr>
-      <w:proofErr w:type="gramStart"/>
+          <w:rFonts w:ascii="Consolas" w:hAnsi="Consolas"/>
+          <w:color w:val="F8F8F2"/>
+          <w:szCs w:val="21"/>
+          <w:shd w:val="clear" w:color="auto" w:fill="23241F"/>
+        </w:rPr>
+      </w:pPr>
       <w:r>
         <w:rPr>
           <w:rStyle w:val="hljs-builtin"/>
@@ -15732,7 +14556,6 @@
         </w:rPr>
         <w:t>(</w:t>
       </w:r>
-      <w:proofErr w:type="gramEnd"/>
       <w:r>
         <w:rPr>
           <w:rStyle w:val="hljs-string"/>
@@ -15757,7 +14580,7 @@
     <w:p>
       <w:pPr>
         <w:rPr>
-          <w:rFonts w:ascii="Courier New" w:hAnsi="Courier New" w:cs="Courier New" w:hint="eastAsia"/>
+          <w:rFonts w:ascii="Courier New" w:hAnsi="Courier New" w:cs="Courier New"/>
           <w:color w:val="586E75"/>
         </w:rPr>
       </w:pPr>
@@ -15801,7 +14624,6 @@
           <w:szCs w:val="24"/>
         </w:rPr>
       </w:pPr>
-      <w:proofErr w:type="spellStart"/>
       <w:r>
         <w:rPr>
           <w:rStyle w:val="HTML"/>
@@ -15812,7 +14634,6 @@
         </w:rPr>
         <w:t>parseInt</w:t>
       </w:r>
-      <w:proofErr w:type="spellEnd"/>
       <w:r>
         <w:rPr>
           <w:shd w:val="clear" w:color="auto" w:fill="FFFFFF"/>
@@ -15849,7 +14670,6 @@
         </w:rPr>
         <w:t>如果</w:t>
       </w:r>
-      <w:proofErr w:type="spellStart"/>
       <w:r>
         <w:rPr>
           <w:rStyle w:val="HTML"/>
@@ -15860,7 +14680,6 @@
         </w:rPr>
         <w:t>parseInt</w:t>
       </w:r>
-      <w:proofErr w:type="spellEnd"/>
       <w:r>
         <w:rPr>
           <w:shd w:val="clear" w:color="auto" w:fill="FFFFFF"/>
@@ -15892,7 +14711,6 @@
         </w:rPr>
         <w:t>如果字符串的第一个字符不能转化为数字（后面跟着数字的正负号除外），返回</w:t>
       </w:r>
-      <w:proofErr w:type="spellStart"/>
       <w:r>
         <w:rPr>
           <w:rStyle w:val="HTML"/>
@@ -15903,10 +14721,8 @@
         </w:rPr>
         <w:t>NaN</w:t>
       </w:r>
-      <w:proofErr w:type="spellEnd"/>
-    </w:p>
-    <w:p>
-      <w:proofErr w:type="spellStart"/>
+    </w:p>
+    <w:p>
       <w:r>
         <w:rPr>
           <w:rStyle w:val="HTML"/>
@@ -15918,11 +14734,9 @@
         </w:rPr>
         <w:t>parseInt</w:t>
       </w:r>
-      <w:proofErr w:type="spellEnd"/>
       <w:r>
         <w:t>方法还可以接受第二个参数（2到36之间），表示被解析的值的进制，返回该值对应的十进制数。默认情况下，</w:t>
       </w:r>
-      <w:proofErr w:type="spellStart"/>
       <w:r>
         <w:rPr>
           <w:rStyle w:val="HTML"/>
@@ -15934,7 +14748,6 @@
         </w:rPr>
         <w:t>parseInt</w:t>
       </w:r>
-      <w:proofErr w:type="spellEnd"/>
       <w:r>
         <w:t>的第二个参数为10，即默认是十进制转十进制。</w:t>
       </w:r>
@@ -15950,8 +14763,6 @@
           <w:shd w:val="clear" w:color="auto" w:fill="111111"/>
         </w:rPr>
       </w:pPr>
-      <w:proofErr w:type="spellStart"/>
-      <w:proofErr w:type="gramStart"/>
       <w:r>
         <w:rPr>
           <w:rStyle w:val="nb"/>
@@ -15963,7 +14774,6 @@
         </w:rPr>
         <w:t>parseInt</w:t>
       </w:r>
-      <w:proofErr w:type="spellEnd"/>
       <w:r>
         <w:rPr>
           <w:rStyle w:val="p"/>
@@ -15975,7 +14785,6 @@
         </w:rPr>
         <w:t>(</w:t>
       </w:r>
-      <w:proofErr w:type="gramEnd"/>
       <w:r>
         <w:rPr>
           <w:rStyle w:val="s1"/>
@@ -16065,8 +14874,6 @@
           <w:shd w:val="clear" w:color="auto" w:fill="111111"/>
         </w:rPr>
       </w:pPr>
-      <w:proofErr w:type="spellStart"/>
-      <w:proofErr w:type="gramStart"/>
       <w:r>
         <w:rPr>
           <w:rStyle w:val="nb"/>
@@ -16078,7 +14885,6 @@
         </w:rPr>
         <w:t>parseInt</w:t>
       </w:r>
-      <w:proofErr w:type="spellEnd"/>
       <w:r>
         <w:rPr>
           <w:rStyle w:val="p"/>
@@ -16090,7 +14896,6 @@
         </w:rPr>
         <w:t>(</w:t>
       </w:r>
-      <w:proofErr w:type="gramEnd"/>
       <w:r>
         <w:rPr>
           <w:rStyle w:val="s1"/>
@@ -16176,8 +14981,6 @@
           <w:szCs w:val="28"/>
         </w:rPr>
       </w:pPr>
-      <w:proofErr w:type="spellStart"/>
-      <w:proofErr w:type="gramStart"/>
       <w:r>
         <w:rPr>
           <w:rStyle w:val="nb"/>
@@ -16190,7 +14993,6 @@
         <w:lastRenderedPageBreak/>
         <w:t>parseInt</w:t>
       </w:r>
-      <w:proofErr w:type="spellEnd"/>
       <w:r>
         <w:rPr>
           <w:rStyle w:val="p"/>
@@ -16202,7 +15004,6 @@
         </w:rPr>
         <w:t>(</w:t>
       </w:r>
-      <w:proofErr w:type="gramEnd"/>
       <w:r>
         <w:rPr>
           <w:rStyle w:val="s1"/>
@@ -16281,13 +15082,7 @@
         <w:t>// 512</w:t>
       </w:r>
     </w:p>
-    <w:p>
-      <w:pPr>
-        <w:rPr>
-          <w:rFonts w:hint="eastAsia"/>
-        </w:rPr>
-      </w:pPr>
-    </w:p>
+    <w:p/>
     <w:p>
       <w:pPr>
         <w:pStyle w:val="a3"/>
@@ -16307,7 +15102,6 @@
           <w:szCs w:val="24"/>
         </w:rPr>
       </w:pPr>
-      <w:proofErr w:type="spellStart"/>
       <w:r>
         <w:rPr>
           <w:rStyle w:val="HTML"/>
@@ -16318,7 +15112,6 @@
         </w:rPr>
         <w:t>parseFloat</w:t>
       </w:r>
-      <w:proofErr w:type="spellEnd"/>
       <w:r>
         <w:rPr>
           <w:shd w:val="clear" w:color="auto" w:fill="FFFFFF"/>
@@ -16340,7 +15133,6 @@
         </w:rPr>
         <w:t>使用注意点同上</w:t>
       </w:r>
-      <w:proofErr w:type="spellStart"/>
       <w:r>
         <w:rPr>
           <w:rStyle w:val="HTML"/>
@@ -16371,7 +15163,6 @@
         </w:rPr>
         <w:t>nt</w:t>
       </w:r>
-      <w:proofErr w:type="spellEnd"/>
       <w:r>
         <w:rPr>
           <w:rStyle w:val="HTML"/>
@@ -16402,7 +15193,6 @@
           <w:szCs w:val="24"/>
         </w:rPr>
       </w:pPr>
-      <w:proofErr w:type="spellStart"/>
       <w:r>
         <w:rPr>
           <w:rStyle w:val="HTML"/>
@@ -16413,14 +15203,12 @@
         </w:rPr>
         <w:t>isNaN</w:t>
       </w:r>
-      <w:proofErr w:type="spellEnd"/>
       <w:r>
         <w:rPr>
           <w:shd w:val="clear" w:color="auto" w:fill="FFFFFF"/>
         </w:rPr>
         <w:t>方法可以用来判断一个值是否为</w:t>
       </w:r>
-      <w:proofErr w:type="spellStart"/>
       <w:r>
         <w:rPr>
           <w:rStyle w:val="HTML"/>
@@ -16431,7 +15219,6 @@
         </w:rPr>
         <w:t>NaN</w:t>
       </w:r>
-      <w:proofErr w:type="spellEnd"/>
       <w:r>
         <w:rPr>
           <w:shd w:val="clear" w:color="auto" w:fill="FFFFFF"/>
@@ -16445,7 +15232,6 @@
           <w:shd w:val="clear" w:color="auto" w:fill="FFFFFF"/>
         </w:rPr>
       </w:pPr>
-      <w:proofErr w:type="spellStart"/>
       <w:r>
         <w:rPr>
           <w:rStyle w:val="HTML"/>
@@ -16456,7 +15242,6 @@
         </w:rPr>
         <w:t>isNaN</w:t>
       </w:r>
-      <w:proofErr w:type="spellEnd"/>
       <w:r>
         <w:rPr>
           <w:shd w:val="clear" w:color="auto" w:fill="FFFFFF"/>
@@ -16496,7 +15281,6 @@
           <w:shd w:val="clear" w:color="auto" w:fill="23241F"/>
         </w:rPr>
       </w:pPr>
-      <w:proofErr w:type="spellStart"/>
       <w:r>
         <w:rPr>
           <w:rFonts w:ascii="Consolas" w:eastAsia="宋体" w:hAnsi="Consolas" w:cs="宋体"/>
@@ -16507,7 +15291,6 @@
         </w:rPr>
         <w:t>isNaN</w:t>
       </w:r>
-      <w:proofErr w:type="spellEnd"/>
       <w:r>
         <w:rPr>
           <w:rFonts w:ascii="Consolas" w:eastAsia="宋体" w:hAnsi="Consolas" w:cs="宋体"/>
@@ -16627,14 +15410,12 @@
         <w:spacing w:after="120" w:line="240" w:lineRule="auto"/>
         <w:jc w:val="left"/>
         <w:rPr>
-          <w:rFonts w:ascii="Courier New" w:eastAsia="宋体" w:hAnsi="Courier New" w:cs="Courier New" w:hint="eastAsia"/>
+          <w:rFonts w:ascii="Courier New" w:eastAsia="宋体" w:hAnsi="Courier New" w:cs="Courier New"/>
           <w:color w:val="586E75"/>
           <w:kern w:val="0"/>
           <w:szCs w:val="21"/>
         </w:rPr>
       </w:pPr>
-      <w:proofErr w:type="spellStart"/>
-      <w:proofErr w:type="gramStart"/>
       <w:r>
         <w:rPr>
           <w:rFonts w:ascii="Consolas" w:eastAsia="宋体" w:hAnsi="Consolas" w:cs="宋体"/>
@@ -16645,7 +15426,6 @@
         </w:rPr>
         <w:t>isNaN</w:t>
       </w:r>
-      <w:proofErr w:type="spellEnd"/>
       <w:r>
         <w:rPr>
           <w:rFonts w:ascii="Consolas" w:eastAsia="宋体" w:hAnsi="Consolas" w:cs="宋体"/>
@@ -16656,7 +15436,6 @@
         </w:rPr>
         <w:t>(</w:t>
       </w:r>
-      <w:proofErr w:type="gramEnd"/>
       <w:r>
         <w:rPr>
           <w:rFonts w:ascii="Consolas" w:eastAsia="宋体" w:hAnsi="Consolas" w:cs="宋体"/>
@@ -16720,7 +15499,6 @@
         <w:jc w:val="left"/>
         <w:outlineLvl w:val="1"/>
       </w:pPr>
-      <w:proofErr w:type="spellStart"/>
       <w:r>
         <w:rPr>
           <w:rStyle w:val="HTML"/>
@@ -16731,7 +15509,6 @@
         </w:rPr>
         <w:t>isFinite</w:t>
       </w:r>
-      <w:proofErr w:type="spellEnd"/>
       <w:r>
         <w:rPr>
           <w:shd w:val="clear" w:color="auto" w:fill="FFFFFF"/>
@@ -16773,56 +15550,26 @@
           <w:color w:val="FF0000"/>
           <w:shd w:val="clear" w:color="auto" w:fill="FFFFFF"/>
         </w:rPr>
-        <w:t>Infinity、-Infinity、</w:t>
-      </w:r>
-      <w:proofErr w:type="spellStart"/>
+        <w:t>Infinity、-Infinity、NaN和undefined</w:t>
+      </w:r>
+      <w:r>
+        <w:rPr>
+          <w:shd w:val="clear" w:color="auto" w:fill="FFFFFF"/>
+        </w:rPr>
+        <w:t>这几个值会返回</w:t>
+      </w:r>
       <w:r>
         <w:rPr>
           <w:color w:val="FF0000"/>
           <w:shd w:val="clear" w:color="auto" w:fill="FFFFFF"/>
         </w:rPr>
-        <w:t>NaN</w:t>
-      </w:r>
-      <w:proofErr w:type="spellEnd"/>
-      <w:r>
-        <w:rPr>
-          <w:color w:val="FF0000"/>
+        <w:t>false</w:t>
+      </w:r>
+      <w:r>
+        <w:rPr>
           <w:shd w:val="clear" w:color="auto" w:fill="FFFFFF"/>
         </w:rPr>
-        <w:t>和undefined</w:t>
-      </w:r>
-      <w:r>
-        <w:rPr>
-          <w:shd w:val="clear" w:color="auto" w:fill="FFFFFF"/>
-        </w:rPr>
-        <w:t>这几个值会返回</w:t>
-      </w:r>
-      <w:r>
-        <w:rPr>
-          <w:color w:val="FF0000"/>
-          <w:shd w:val="clear" w:color="auto" w:fill="FFFFFF"/>
-        </w:rPr>
-        <w:t>false</w:t>
-      </w:r>
-      <w:r>
-        <w:rPr>
-          <w:shd w:val="clear" w:color="auto" w:fill="FFFFFF"/>
-        </w:rPr>
-        <w:t>，</w:t>
-      </w:r>
-      <w:proofErr w:type="spellStart"/>
-      <w:r>
-        <w:rPr>
-          <w:shd w:val="clear" w:color="auto" w:fill="FFFFFF"/>
-        </w:rPr>
-        <w:t>isFinite</w:t>
-      </w:r>
-      <w:proofErr w:type="spellEnd"/>
-      <w:r>
-        <w:rPr>
-          <w:shd w:val="clear" w:color="auto" w:fill="FFFFFF"/>
-        </w:rPr>
-        <w:t>对于其他的数值都会返回true</w:t>
+        <w:t>，isFinite对于其他的数值都会返回true</w:t>
       </w:r>
     </w:p>
     <w:p>
@@ -16836,17 +15583,9 @@
         <w:ind w:firstLineChars="0"/>
         <w:jc w:val="left"/>
         <w:outlineLvl w:val="1"/>
-        <w:rPr>
-          <w:rFonts w:hint="eastAsia"/>
-        </w:rPr>
-      </w:pPr>
-      <w:proofErr w:type="spellStart"/>
-      <w:r>
-        <w:t>typeof</w:t>
-      </w:r>
-      <w:proofErr w:type="spellEnd"/>
-      <w:r>
-        <w:t xml:space="preserve"> </w:t>
+      </w:pPr>
+      <w:r>
+        <w:t xml:space="preserve">typeof </w:t>
       </w:r>
       <w:r>
         <w:rPr>
@@ -16880,7 +15619,6 @@
           <w:color w:val="363636"/>
         </w:rPr>
       </w:pPr>
-      <w:proofErr w:type="spellStart"/>
       <w:r>
         <w:rPr>
           <w:rFonts w:ascii="Segoe UI" w:hAnsi="Segoe UI" w:cs="Segoe UI" w:hint="eastAsia"/>
@@ -16895,7 +15633,6 @@
         </w:rPr>
         <w:t>lassName</w:t>
       </w:r>
-      <w:proofErr w:type="spellEnd"/>
       <w:r>
         <w:rPr>
           <w:rFonts w:ascii="Segoe UI" w:hAnsi="Segoe UI" w:cs="Segoe UI"/>
@@ -16976,9 +15713,19 @@
           <w:szCs w:val="24"/>
           <w:bdr w:val="none" w:sz="0" w:space="0" w:color="auto" w:frame="1"/>
         </w:rPr>
-        <w:t xml:space="preserve">let </w:t>
-      </w:r>
-      <w:proofErr w:type="spellStart"/>
+        <w:t>let cName</w:t>
+      </w:r>
+      <w:r>
+        <w:rPr>
+          <w:rFonts w:ascii="Consolas" w:eastAsia="宋体" w:hAnsi="Consolas" w:cs="宋体"/>
+          <w:color w:val="333333"/>
+          <w:spacing w:val="-1"/>
+          <w:kern w:val="0"/>
+          <w:sz w:val="24"/>
+          <w:szCs w:val="24"/>
+        </w:rPr>
+        <w:t xml:space="preserve"> = </w:t>
+      </w:r>
       <w:r>
         <w:rPr>
           <w:rFonts w:ascii="Consolas" w:eastAsia="宋体" w:hAnsi="Consolas" w:cs="宋体"/>
@@ -16991,9 +15738,8 @@
           <w:szCs w:val="24"/>
           <w:bdr w:val="none" w:sz="0" w:space="0" w:color="auto" w:frame="1"/>
         </w:rPr>
-        <w:t>cName</w:t>
-      </w:r>
-      <w:proofErr w:type="spellEnd"/>
+        <w:t>elementNodeReference</w:t>
+      </w:r>
       <w:r>
         <w:rPr>
           <w:rFonts w:ascii="Consolas" w:eastAsia="宋体" w:hAnsi="Consolas" w:cs="宋体"/>
@@ -17003,45 +15749,7 @@
           <w:sz w:val="24"/>
           <w:szCs w:val="24"/>
         </w:rPr>
-        <w:t xml:space="preserve"> = </w:t>
-      </w:r>
-      <w:proofErr w:type="spellStart"/>
-      <w:r>
-        <w:rPr>
-          <w:rFonts w:ascii="Consolas" w:eastAsia="宋体" w:hAnsi="Consolas" w:cs="宋体"/>
-          <w:i/>
-          <w:iCs/>
-          <w:color w:val="333333"/>
-          <w:spacing w:val="-1"/>
-          <w:kern w:val="0"/>
-          <w:sz w:val="24"/>
-          <w:szCs w:val="24"/>
-          <w:bdr w:val="none" w:sz="0" w:space="0" w:color="auto" w:frame="1"/>
-        </w:rPr>
-        <w:t>elementNodeReference</w:t>
-      </w:r>
-      <w:r>
-        <w:rPr>
-          <w:rFonts w:ascii="Consolas" w:eastAsia="宋体" w:hAnsi="Consolas" w:cs="宋体"/>
-          <w:color w:val="333333"/>
-          <w:spacing w:val="-1"/>
-          <w:kern w:val="0"/>
-          <w:sz w:val="24"/>
-          <w:szCs w:val="24"/>
-        </w:rPr>
-        <w:t>.className</w:t>
-      </w:r>
-      <w:proofErr w:type="spellEnd"/>
-      <w:r>
-        <w:rPr>
-          <w:rFonts w:ascii="Consolas" w:eastAsia="宋体" w:hAnsi="Consolas" w:cs="宋体"/>
-          <w:color w:val="333333"/>
-          <w:spacing w:val="-1"/>
-          <w:kern w:val="0"/>
-          <w:sz w:val="24"/>
-          <w:szCs w:val="24"/>
-        </w:rPr>
-        <w:t>;</w:t>
+        <w:t>.className;</w:t>
       </w:r>
     </w:p>
     <w:p>
@@ -17123,7 +15831,6 @@
           <w:szCs w:val="24"/>
         </w:rPr>
       </w:pPr>
-      <w:proofErr w:type="spellStart"/>
       <w:r>
         <w:rPr>
           <w:rFonts w:ascii="Consolas" w:eastAsia="宋体" w:hAnsi="Consolas" w:cs="宋体"/>
@@ -17147,21 +15854,8 @@
           <w:sz w:val="24"/>
           <w:szCs w:val="24"/>
         </w:rPr>
-        <w:t>.className</w:t>
-      </w:r>
-      <w:proofErr w:type="spellEnd"/>
-      <w:r>
-        <w:rPr>
-          <w:rFonts w:ascii="Consolas" w:eastAsia="宋体" w:hAnsi="Consolas" w:cs="宋体"/>
-          <w:color w:val="333333"/>
-          <w:spacing w:val="-1"/>
-          <w:kern w:val="0"/>
-          <w:sz w:val="24"/>
-          <w:szCs w:val="24"/>
-        </w:rPr>
-        <w:t xml:space="preserve"> = </w:t>
-      </w:r>
-      <w:proofErr w:type="spellStart"/>
+        <w:t xml:space="preserve">.className = </w:t>
+      </w:r>
       <w:r>
         <w:rPr>
           <w:rFonts w:ascii="Consolas" w:eastAsia="宋体" w:hAnsi="Consolas" w:cs="宋体"/>
@@ -17176,7 +15870,6 @@
         </w:rPr>
         <w:t>cName</w:t>
       </w:r>
-      <w:proofErr w:type="spellEnd"/>
       <w:r>
         <w:rPr>
           <w:rFonts w:ascii="Consolas" w:eastAsia="宋体" w:hAnsi="Consolas" w:cs="宋体"/>
@@ -17201,7 +15894,7 @@
         <w:ind w:left="0"/>
         <w:jc w:val="left"/>
         <w:rPr>
-          <w:rFonts w:ascii="Arial" w:eastAsia="宋体" w:hAnsi="Arial" w:cs="Arial" w:hint="eastAsia"/>
+          <w:rFonts w:ascii="Arial" w:eastAsia="宋体" w:hAnsi="Arial" w:cs="Arial"/>
           <w:color w:val="333333"/>
           <w:spacing w:val="-1"/>
           <w:kern w:val="0"/>
@@ -17209,7 +15902,6 @@
           <w:szCs w:val="24"/>
         </w:rPr>
       </w:pPr>
-      <w:proofErr w:type="spellStart"/>
       <w:r>
         <w:rPr>
           <w:rFonts w:ascii="Arial" w:eastAsia="宋体" w:hAnsi="Arial" w:cs="Arial"/>
@@ -17224,7 +15916,6 @@
         </w:rPr>
         <w:t>cName</w:t>
       </w:r>
-      <w:proofErr w:type="spellEnd"/>
       <w:r>
         <w:rPr>
           <w:rFonts w:ascii="Arial" w:eastAsia="宋体" w:hAnsi="Arial" w:cs="Arial"/>
@@ -17354,7 +16045,6 @@
           <w:color w:val="363636"/>
         </w:rPr>
       </w:pPr>
-      <w:proofErr w:type="spellStart"/>
       <w:r>
         <w:rPr>
           <w:rFonts w:ascii="Segoe UI" w:hAnsi="Segoe UI" w:cs="Segoe UI" w:hint="eastAsia"/>
@@ -17369,7 +16059,6 @@
         </w:rPr>
         <w:t>lassList</w:t>
       </w:r>
-      <w:proofErr w:type="spellEnd"/>
       <w:r>
         <w:rPr>
           <w:rFonts w:ascii="Segoe UI" w:hAnsi="Segoe UI" w:cs="Segoe UI" w:hint="eastAsia"/>
@@ -17379,7 +16068,6 @@
       </w:r>
     </w:p>
     <w:p>
-      <w:proofErr w:type="spellStart"/>
       <w:r>
         <w:rPr>
           <w:rStyle w:val="a5"/>
@@ -17392,14 +16080,7 @@
         <w:t>elementClasses</w:t>
       </w:r>
       <w:r>
-        <w:t>.</w:t>
-      </w:r>
-      <w:r>
-        <w:t>classList.add</w:t>
-      </w:r>
-      <w:proofErr w:type="spellEnd"/>
-      <w:r>
-        <w:t>('active')</w:t>
+        <w:t>.classList.add('active')</w:t>
       </w:r>
     </w:p>
     <w:p>
@@ -17408,19 +16089,37 @@
           <w:rFonts w:ascii="Arial" w:hAnsi="Arial" w:cs="Arial"/>
         </w:rPr>
       </w:pPr>
-      <w:proofErr w:type="gramStart"/>
       <w:r>
         <w:rPr>
           <w:bdr w:val="none" w:sz="0" w:space="0" w:color="auto" w:frame="1"/>
         </w:rPr>
-        <w:t>add( String</w:t>
-      </w:r>
-      <w:proofErr w:type="gramEnd"/>
+        <w:t>add( String [, String] )</w:t>
+      </w:r>
+    </w:p>
+    <w:p>
+      <w:pPr>
+        <w:rPr>
+          <w:rFonts w:ascii="Arial" w:hAnsi="Arial" w:cs="Arial"/>
+        </w:rPr>
+      </w:pPr>
+      <w:r>
+        <w:rPr>
+          <w:rFonts w:ascii="Arial" w:hAnsi="Arial" w:cs="Arial"/>
+        </w:rPr>
+        <w:t>添加指定的类值。如果这些类已经存在于元素的属性中，那么它们将被忽略。</w:t>
+      </w:r>
+    </w:p>
+    <w:p>
+      <w:pPr>
+        <w:rPr>
+          <w:rFonts w:ascii="Arial" w:hAnsi="Arial" w:cs="Arial"/>
+        </w:rPr>
+      </w:pPr>
       <w:r>
         <w:rPr>
           <w:bdr w:val="none" w:sz="0" w:space="0" w:color="auto" w:frame="1"/>
         </w:rPr>
-        <w:t xml:space="preserve"> [, String] )</w:t>
+        <w:t>remove( String [,String] )</w:t>
       </w:r>
     </w:p>
     <w:p>
@@ -17433,55 +16132,95 @@
         <w:rPr>
           <w:rFonts w:ascii="Arial" w:hAnsi="Arial" w:cs="Arial"/>
         </w:rPr>
-        <w:t>添加指定的类值。如果这些</w:t>
-      </w:r>
-      <w:proofErr w:type="gramStart"/>
-      <w:r>
+        <w:t>删除指定的类值。</w:t>
+      </w:r>
+    </w:p>
+    <w:p>
+      <w:pPr>
         <w:rPr>
           <w:rFonts w:ascii="Arial" w:hAnsi="Arial" w:cs="Arial"/>
         </w:rPr>
-        <w:t>类已经</w:t>
-      </w:r>
-      <w:proofErr w:type="gramEnd"/>
-      <w:r>
+      </w:pPr>
+      <w:r>
+        <w:rPr>
+          <w:bdr w:val="none" w:sz="0" w:space="0" w:color="auto" w:frame="1"/>
+        </w:rPr>
+        <w:t>item ( Number )</w:t>
+      </w:r>
+    </w:p>
+    <w:p>
+      <w:pPr>
         <w:rPr>
           <w:rFonts w:ascii="Arial" w:hAnsi="Arial" w:cs="Arial"/>
         </w:rPr>
-        <w:t>存在于元素的属性中，那么它们将被忽略。</w:t>
-      </w:r>
-    </w:p>
-    <w:p>
-      <w:pPr>
+      </w:pPr>
+      <w:r>
         <w:rPr>
           <w:rFonts w:ascii="Arial" w:hAnsi="Arial" w:cs="Arial"/>
         </w:rPr>
-      </w:pPr>
-      <w:proofErr w:type="gramStart"/>
+        <w:t>按集合中的索引返回类值。</w:t>
+      </w:r>
+    </w:p>
+    <w:p>
+      <w:pPr>
+        <w:rPr>
+          <w:rFonts w:ascii="Arial" w:hAnsi="Arial" w:cs="Arial"/>
+        </w:rPr>
+      </w:pPr>
       <w:r>
         <w:rPr>
           <w:bdr w:val="none" w:sz="0" w:space="0" w:color="auto" w:frame="1"/>
         </w:rPr>
-        <w:t>remove( String</w:t>
-      </w:r>
-      <w:proofErr w:type="gramEnd"/>
+        <w:t>toggle ( String [, force] )</w:t>
+      </w:r>
+    </w:p>
+    <w:p>
+      <w:pPr>
+        <w:rPr>
+          <w:rFonts w:ascii="Arial" w:hAnsi="Arial" w:cs="Arial"/>
+        </w:rPr>
+      </w:pPr>
+      <w:r>
+        <w:rPr>
+          <w:rFonts w:ascii="Arial" w:hAnsi="Arial" w:cs="Arial"/>
+        </w:rPr>
+        <w:t>当只有一个参数时：切换</w:t>
+      </w:r>
+      <w:r>
+        <w:rPr>
+          <w:rFonts w:ascii="Arial" w:hAnsi="Arial" w:cs="Arial"/>
+        </w:rPr>
+        <w:t xml:space="preserve"> class value; </w:t>
+      </w:r>
+      <w:r>
+        <w:rPr>
+          <w:rFonts w:ascii="Arial" w:hAnsi="Arial" w:cs="Arial"/>
+        </w:rPr>
+        <w:t>即如果类存在，则删除它并返回</w:t>
+      </w:r>
       <w:r>
         <w:rPr>
           <w:bdr w:val="none" w:sz="0" w:space="0" w:color="auto" w:frame="1"/>
         </w:rPr>
-        <w:t xml:space="preserve"> [,String] )</w:t>
-      </w:r>
-    </w:p>
-    <w:p>
-      <w:pPr>
+        <w:t>false</w:t>
+      </w:r>
+      <w:r>
         <w:rPr>
           <w:rFonts w:ascii="Arial" w:hAnsi="Arial" w:cs="Arial"/>
         </w:rPr>
-      </w:pPr>
+        <w:t>，如果不存在，则添加它并返回</w:t>
+      </w:r>
+      <w:r>
+        <w:rPr>
+          <w:bdr w:val="none" w:sz="0" w:space="0" w:color="auto" w:frame="1"/>
+        </w:rPr>
+        <w:t>true</w:t>
+      </w:r>
       <w:r>
         <w:rPr>
           <w:rFonts w:ascii="Arial" w:hAnsi="Arial" w:cs="Arial"/>
         </w:rPr>
-        <w:t>删除指定的类值。</w:t>
+        <w:t>。</w:t>
       </w:r>
     </w:p>
     <w:p>
@@ -17492,23 +16231,73 @@
       </w:pPr>
       <w:r>
         <w:rPr>
+          <w:rFonts w:ascii="Arial" w:hAnsi="Arial" w:cs="Arial"/>
+        </w:rPr>
+        <w:t>当存在第二个参数时：如果第二个参数的计算结果为</w:t>
+      </w:r>
+      <w:r>
+        <w:rPr>
+          <w:rFonts w:ascii="Arial" w:hAnsi="Arial" w:cs="Arial"/>
+        </w:rPr>
+        <w:t>true</w:t>
+      </w:r>
+      <w:r>
+        <w:rPr>
+          <w:rFonts w:ascii="Arial" w:hAnsi="Arial" w:cs="Arial"/>
+        </w:rPr>
+        <w:t>，则添加指定的类值，如果计算结果为</w:t>
+      </w:r>
+      <w:r>
+        <w:rPr>
+          <w:rFonts w:ascii="Arial" w:hAnsi="Arial" w:cs="Arial"/>
+        </w:rPr>
+        <w:t>false</w:t>
+      </w:r>
+      <w:r>
+        <w:rPr>
+          <w:rFonts w:ascii="Arial" w:hAnsi="Arial" w:cs="Arial"/>
+        </w:rPr>
+        <w:t>，则删除它</w:t>
+      </w:r>
+    </w:p>
+    <w:p>
+      <w:pPr>
+        <w:rPr>
+          <w:rFonts w:ascii="Arial" w:hAnsi="Arial" w:cs="Arial"/>
+        </w:rPr>
+      </w:pPr>
+      <w:r>
+        <w:rPr>
           <w:bdr w:val="none" w:sz="0" w:space="0" w:color="auto" w:frame="1"/>
         </w:rPr>
-        <w:t>item </w:t>
-      </w:r>
-      <w:proofErr w:type="gramStart"/>
+        <w:lastRenderedPageBreak/>
+        <w:t>contains( String )</w:t>
+      </w:r>
+    </w:p>
+    <w:p>
+      <w:pPr>
+        <w:rPr>
+          <w:rFonts w:ascii="Arial" w:hAnsi="Arial" w:cs="Arial"/>
+        </w:rPr>
+      </w:pPr>
+      <w:r>
+        <w:rPr>
+          <w:rFonts w:ascii="Arial" w:hAnsi="Arial" w:cs="Arial"/>
+        </w:rPr>
+        <w:t>检查元素的类属性中是否存在指定的类值。</w:t>
+      </w:r>
+    </w:p>
+    <w:p>
+      <w:pPr>
+        <w:rPr>
+          <w:rFonts w:ascii="Arial" w:hAnsi="Arial" w:cs="Arial"/>
+        </w:rPr>
+      </w:pPr>
       <w:r>
         <w:rPr>
           <w:bdr w:val="none" w:sz="0" w:space="0" w:color="auto" w:frame="1"/>
         </w:rPr>
-        <w:t>( Number</w:t>
-      </w:r>
-      <w:proofErr w:type="gramEnd"/>
-      <w:r>
-        <w:rPr>
-          <w:bdr w:val="none" w:sz="0" w:space="0" w:color="auto" w:frame="1"/>
-        </w:rPr>
-        <w:t xml:space="preserve"> )</w:t>
+        <w:t>replace( oldClass, newClass )</w:t>
       </w:r>
     </w:p>
     <w:p>
@@ -17521,214 +16310,8 @@
         <w:rPr>
           <w:rFonts w:ascii="Arial" w:hAnsi="Arial" w:cs="Arial"/>
         </w:rPr>
-        <w:t>按集合中的索引返回类值。</w:t>
-      </w:r>
-    </w:p>
-    <w:p>
-      <w:pPr>
-        <w:rPr>
-          <w:rFonts w:ascii="Arial" w:hAnsi="Arial" w:cs="Arial"/>
-        </w:rPr>
-      </w:pPr>
-      <w:r>
-        <w:rPr>
-          <w:bdr w:val="none" w:sz="0" w:space="0" w:color="auto" w:frame="1"/>
-        </w:rPr>
-        <w:t>toggle </w:t>
-      </w:r>
-      <w:proofErr w:type="gramStart"/>
-      <w:r>
-        <w:rPr>
-          <w:bdr w:val="none" w:sz="0" w:space="0" w:color="auto" w:frame="1"/>
-        </w:rPr>
-        <w:t>( String</w:t>
-      </w:r>
-      <w:proofErr w:type="gramEnd"/>
-      <w:r>
-        <w:rPr>
-          <w:bdr w:val="none" w:sz="0" w:space="0" w:color="auto" w:frame="1"/>
-        </w:rPr>
-        <w:t xml:space="preserve"> [, force] )</w:t>
-      </w:r>
-    </w:p>
-    <w:p>
-      <w:pPr>
-        <w:rPr>
-          <w:rFonts w:ascii="Arial" w:hAnsi="Arial" w:cs="Arial"/>
-        </w:rPr>
-      </w:pPr>
-      <w:r>
-        <w:rPr>
-          <w:rFonts w:ascii="Arial" w:hAnsi="Arial" w:cs="Arial"/>
-        </w:rPr>
-        <w:t>当只有一个参数时：切换</w:t>
-      </w:r>
-      <w:r>
-        <w:rPr>
-          <w:rFonts w:ascii="Arial" w:hAnsi="Arial" w:cs="Arial"/>
-        </w:rPr>
-        <w:t xml:space="preserve"> class value; </w:t>
-      </w:r>
-      <w:r>
-        <w:rPr>
-          <w:rFonts w:ascii="Arial" w:hAnsi="Arial" w:cs="Arial"/>
-        </w:rPr>
-        <w:t>即如果类存在，则删除它并返回</w:t>
-      </w:r>
-      <w:r>
-        <w:rPr>
-          <w:bdr w:val="none" w:sz="0" w:space="0" w:color="auto" w:frame="1"/>
-        </w:rPr>
-        <w:t>false</w:t>
-      </w:r>
-      <w:r>
-        <w:rPr>
-          <w:rFonts w:ascii="Arial" w:hAnsi="Arial" w:cs="Arial"/>
-        </w:rPr>
-        <w:t>，如果不存在，则添加它并返回</w:t>
-      </w:r>
-      <w:r>
-        <w:rPr>
-          <w:bdr w:val="none" w:sz="0" w:space="0" w:color="auto" w:frame="1"/>
-        </w:rPr>
-        <w:t>true</w:t>
-      </w:r>
-      <w:r>
-        <w:rPr>
-          <w:rFonts w:ascii="Arial" w:hAnsi="Arial" w:cs="Arial"/>
-        </w:rPr>
-        <w:t>。</w:t>
-      </w:r>
-    </w:p>
-    <w:p>
-      <w:pPr>
-        <w:rPr>
-          <w:rFonts w:ascii="Arial" w:hAnsi="Arial" w:cs="Arial"/>
-        </w:rPr>
-      </w:pPr>
-      <w:r>
-        <w:rPr>
-          <w:rFonts w:ascii="Arial" w:hAnsi="Arial" w:cs="Arial"/>
-        </w:rPr>
-        <w:t>当存在第二个参数时：如果第二个参数的计算结果为</w:t>
-      </w:r>
-      <w:r>
-        <w:rPr>
-          <w:rFonts w:ascii="Arial" w:hAnsi="Arial" w:cs="Arial"/>
-        </w:rPr>
-        <w:t>true</w:t>
-      </w:r>
-      <w:r>
-        <w:rPr>
-          <w:rFonts w:ascii="Arial" w:hAnsi="Arial" w:cs="Arial"/>
-        </w:rPr>
-        <w:t>，则添加指定的类值，如果计算结果为</w:t>
-      </w:r>
-      <w:r>
-        <w:rPr>
-          <w:rFonts w:ascii="Arial" w:hAnsi="Arial" w:cs="Arial"/>
-        </w:rPr>
-        <w:t>false</w:t>
-      </w:r>
-      <w:r>
-        <w:rPr>
-          <w:rFonts w:ascii="Arial" w:hAnsi="Arial" w:cs="Arial"/>
-        </w:rPr>
-        <w:t>，则删除它</w:t>
-      </w:r>
-    </w:p>
-    <w:p>
-      <w:pPr>
-        <w:rPr>
-          <w:rFonts w:ascii="Arial" w:hAnsi="Arial" w:cs="Arial"/>
-        </w:rPr>
-      </w:pPr>
-      <w:proofErr w:type="gramStart"/>
-      <w:r>
-        <w:rPr>
-          <w:bdr w:val="none" w:sz="0" w:space="0" w:color="auto" w:frame="1"/>
-        </w:rPr>
-        <w:lastRenderedPageBreak/>
-        <w:t>contains( String</w:t>
-      </w:r>
-      <w:proofErr w:type="gramEnd"/>
-      <w:r>
-        <w:rPr>
-          <w:bdr w:val="none" w:sz="0" w:space="0" w:color="auto" w:frame="1"/>
-        </w:rPr>
-        <w:t xml:space="preserve"> )</w:t>
-      </w:r>
-    </w:p>
-    <w:p>
-      <w:pPr>
-        <w:rPr>
-          <w:rFonts w:ascii="Arial" w:hAnsi="Arial" w:cs="Arial"/>
-        </w:rPr>
-      </w:pPr>
-      <w:r>
-        <w:rPr>
-          <w:rFonts w:ascii="Arial" w:hAnsi="Arial" w:cs="Arial"/>
-        </w:rPr>
-        <w:t>检查元素的类属性中是否存在指定的类值。</w:t>
-      </w:r>
-    </w:p>
-    <w:p>
-      <w:pPr>
-        <w:rPr>
-          <w:rFonts w:ascii="Arial" w:hAnsi="Arial" w:cs="Arial"/>
-        </w:rPr>
-      </w:pPr>
-      <w:proofErr w:type="gramStart"/>
-      <w:r>
-        <w:rPr>
-          <w:bdr w:val="none" w:sz="0" w:space="0" w:color="auto" w:frame="1"/>
-        </w:rPr>
-        <w:t xml:space="preserve">replace( </w:t>
-      </w:r>
-      <w:proofErr w:type="spellStart"/>
-      <w:r>
-        <w:rPr>
-          <w:bdr w:val="none" w:sz="0" w:space="0" w:color="auto" w:frame="1"/>
-        </w:rPr>
-        <w:t>oldClass</w:t>
-      </w:r>
-      <w:proofErr w:type="spellEnd"/>
-      <w:proofErr w:type="gramEnd"/>
-      <w:r>
-        <w:rPr>
-          <w:bdr w:val="none" w:sz="0" w:space="0" w:color="auto" w:frame="1"/>
-        </w:rPr>
-        <w:t xml:space="preserve">, </w:t>
-      </w:r>
-      <w:proofErr w:type="spellStart"/>
-      <w:r>
-        <w:rPr>
-          <w:bdr w:val="none" w:sz="0" w:space="0" w:color="auto" w:frame="1"/>
-        </w:rPr>
-        <w:t>newClass</w:t>
-      </w:r>
-      <w:proofErr w:type="spellEnd"/>
-      <w:r>
-        <w:rPr>
-          <w:bdr w:val="none" w:sz="0" w:space="0" w:color="auto" w:frame="1"/>
-        </w:rPr>
-        <w:t xml:space="preserve"> )</w:t>
-      </w:r>
-    </w:p>
-    <w:p>
-      <w:pPr>
-        <w:rPr>
-          <w:rFonts w:ascii="Arial" w:hAnsi="Arial" w:cs="Arial" w:hint="eastAsia"/>
-        </w:rPr>
-      </w:pPr>
-      <w:r>
-        <w:rPr>
-          <w:rFonts w:ascii="Arial" w:hAnsi="Arial" w:cs="Arial"/>
-        </w:rPr>
         <w:t>用一个新类替换已有类。</w:t>
       </w:r>
-      <w:bookmarkStart w:id="0" w:name="_GoBack"/>
-      <w:bookmarkEnd w:id="0"/>
     </w:p>
     <w:p>
       <w:pPr>
@@ -17746,8 +16329,6 @@
           <w:color w:val="363636"/>
         </w:rPr>
       </w:pPr>
-      <w:proofErr w:type="spellStart"/>
-      <w:proofErr w:type="gramStart"/>
       <w:r>
         <w:rPr>
           <w:rFonts w:ascii="Segoe UI" w:hAnsi="Segoe UI" w:cs="Segoe UI"/>
@@ -17755,7 +16336,6 @@
         </w:rPr>
         <w:t>toString</w:t>
       </w:r>
-      <w:proofErr w:type="spellEnd"/>
       <w:r>
         <w:rPr>
           <w:rStyle w:val="HTML"/>
@@ -17764,18 +16344,7 @@
           <w:szCs w:val="21"/>
           <w:shd w:val="clear" w:color="auto" w:fill="F5F5F5"/>
         </w:rPr>
-        <w:t>(</w:t>
-      </w:r>
-      <w:proofErr w:type="gramEnd"/>
-      <w:r>
-        <w:rPr>
-          <w:rStyle w:val="HTML"/>
-          <w:rFonts w:ascii="Courier New" w:hAnsi="Courier New" w:cs="Courier New"/>
-          <w:color w:val="FF3860"/>
-          <w:szCs w:val="21"/>
-          <w:shd w:val="clear" w:color="auto" w:fill="F5F5F5"/>
-        </w:rPr>
-        <w:t>)</w:t>
+        <w:t>()</w:t>
       </w:r>
       <w:r>
         <w:rPr>
@@ -17789,7 +16358,6 @@
       <w:r>
         <w:t>函数的</w:t>
       </w:r>
-      <w:proofErr w:type="spellStart"/>
       <w:r>
         <w:rPr>
           <w:rStyle w:val="HTML"/>
@@ -17801,7 +16369,6 @@
         </w:rPr>
         <w:t>toString</w:t>
       </w:r>
-      <w:proofErr w:type="spellEnd"/>
       <w:r>
         <w:t>方法返回一个字符串，内容是函数的源码。</w:t>
       </w:r>
@@ -17840,7 +16407,6 @@
         </w:rPr>
         <w:t xml:space="preserve"> </w:t>
       </w:r>
-      <w:proofErr w:type="gramStart"/>
       <w:r>
         <w:rPr>
           <w:rStyle w:val="hljs-title"/>
@@ -17859,18 +16425,7 @@
           <w:szCs w:val="21"/>
           <w:shd w:val="clear" w:color="auto" w:fill="23241F"/>
         </w:rPr>
-        <w:t>(</w:t>
-      </w:r>
-      <w:proofErr w:type="gramEnd"/>
-      <w:r>
-        <w:rPr>
-          <w:rStyle w:val="hljs-function"/>
-          <w:rFonts w:ascii="Consolas" w:hAnsi="Consolas"/>
-          <w:color w:val="F8F8F2"/>
-          <w:szCs w:val="21"/>
-          <w:shd w:val="clear" w:color="auto" w:fill="23241F"/>
-        </w:rPr>
-        <w:t xml:space="preserve">) </w:t>
+        <w:t xml:space="preserve">() </w:t>
       </w:r>
       <w:r>
         <w:rPr>
@@ -17902,29 +16457,7 @@
           <w:szCs w:val="21"/>
           <w:shd w:val="clear" w:color="auto" w:fill="23241F"/>
         </w:rPr>
-        <w:t xml:space="preserve">  </w:t>
-      </w:r>
-      <w:proofErr w:type="gramStart"/>
-      <w:r>
-        <w:rPr>
-          <w:rStyle w:val="HTML"/>
-          <w:rFonts w:ascii="Consolas" w:hAnsi="Consolas"/>
-          <w:color w:val="F8F8F2"/>
-          <w:szCs w:val="21"/>
-          <w:shd w:val="clear" w:color="auto" w:fill="23241F"/>
-        </w:rPr>
-        <w:t>a(</w:t>
-      </w:r>
-      <w:proofErr w:type="gramEnd"/>
-      <w:r>
-        <w:rPr>
-          <w:rStyle w:val="HTML"/>
-          <w:rFonts w:ascii="Consolas" w:hAnsi="Consolas"/>
-          <w:color w:val="F8F8F2"/>
-          <w:szCs w:val="21"/>
-          <w:shd w:val="clear" w:color="auto" w:fill="23241F"/>
-        </w:rPr>
-        <w:t>);</w:t>
+        <w:t xml:space="preserve">  a();</w:t>
       </w:r>
     </w:p>
     <w:p>
@@ -17946,29 +16479,7 @@
           <w:szCs w:val="21"/>
           <w:shd w:val="clear" w:color="auto" w:fill="23241F"/>
         </w:rPr>
-        <w:t xml:space="preserve">  </w:t>
-      </w:r>
-      <w:proofErr w:type="gramStart"/>
-      <w:r>
-        <w:rPr>
-          <w:rStyle w:val="HTML"/>
-          <w:rFonts w:ascii="Consolas" w:hAnsi="Consolas"/>
-          <w:color w:val="F8F8F2"/>
-          <w:szCs w:val="21"/>
-          <w:shd w:val="clear" w:color="auto" w:fill="23241F"/>
-        </w:rPr>
-        <w:t>b(</w:t>
-      </w:r>
-      <w:proofErr w:type="gramEnd"/>
-      <w:r>
-        <w:rPr>
-          <w:rStyle w:val="HTML"/>
-          <w:rFonts w:ascii="Consolas" w:hAnsi="Consolas"/>
-          <w:color w:val="F8F8F2"/>
-          <w:szCs w:val="21"/>
-          <w:shd w:val="clear" w:color="auto" w:fill="23241F"/>
-        </w:rPr>
-        <w:t>);</w:t>
+        <w:t xml:space="preserve">  b();</w:t>
       </w:r>
     </w:p>
     <w:p>
@@ -17990,29 +16501,7 @@
           <w:szCs w:val="21"/>
           <w:shd w:val="clear" w:color="auto" w:fill="23241F"/>
         </w:rPr>
-        <w:t xml:space="preserve">  </w:t>
-      </w:r>
-      <w:proofErr w:type="gramStart"/>
-      <w:r>
-        <w:rPr>
-          <w:rStyle w:val="HTML"/>
-          <w:rFonts w:ascii="Consolas" w:hAnsi="Consolas"/>
-          <w:color w:val="F8F8F2"/>
-          <w:szCs w:val="21"/>
-          <w:shd w:val="clear" w:color="auto" w:fill="23241F"/>
-        </w:rPr>
-        <w:t>c(</w:t>
-      </w:r>
-      <w:proofErr w:type="gramEnd"/>
-      <w:r>
-        <w:rPr>
-          <w:rStyle w:val="HTML"/>
-          <w:rFonts w:ascii="Consolas" w:hAnsi="Consolas"/>
-          <w:color w:val="F8F8F2"/>
-          <w:szCs w:val="21"/>
-          <w:shd w:val="clear" w:color="auto" w:fill="23241F"/>
-        </w:rPr>
-        <w:t>);</w:t>
+        <w:t xml:space="preserve">  c();</w:t>
       </w:r>
     </w:p>
     <w:p>
@@ -18057,7 +16546,7 @@
         <w:shd w:val="clear" w:color="auto" w:fill="23241F"/>
         <w:rPr>
           <w:rStyle w:val="HTML"/>
-          <w:rFonts w:ascii="Courier New" w:hAnsi="Courier New" w:cs="Courier New" w:hint="eastAsia"/>
+          <w:rFonts w:ascii="Courier New" w:hAnsi="Courier New" w:cs="Courier New"/>
           <w:color w:val="586E75"/>
           <w:sz w:val="21"/>
           <w:szCs w:val="21"/>
@@ -18091,7 +16580,7 @@
         <w:spacing w:line="240" w:lineRule="auto"/>
         <w:rPr>
           <w:rStyle w:val="HTML"/>
-          <w:rFonts w:ascii="Consolas" w:hAnsi="Consolas" w:hint="eastAsia"/>
+          <w:rFonts w:ascii="Consolas" w:hAnsi="Consolas"/>
           <w:color w:val="F8F8F2"/>
           <w:szCs w:val="21"/>
           <w:shd w:val="clear" w:color="auto" w:fill="23241F"/>
@@ -18119,29 +16608,15 @@
           <w:shd w:val="clear" w:color="auto" w:fill="23241F"/>
         </w:rPr>
       </w:pPr>
-      <w:proofErr w:type="spellStart"/>
-      <w:proofErr w:type="gramStart"/>
-      <w:r>
-        <w:rPr>
-          <w:rStyle w:val="HTML"/>
-          <w:rFonts w:ascii="Consolas" w:hAnsi="Consolas"/>
-          <w:color w:val="F8F8F2"/>
-          <w:szCs w:val="21"/>
-          <w:shd w:val="clear" w:color="auto" w:fill="23241F"/>
-        </w:rPr>
-        <w:t>f.toString</w:t>
-      </w:r>
-      <w:proofErr w:type="spellEnd"/>
-      <w:proofErr w:type="gramEnd"/>
-      <w:r>
-        <w:rPr>
-          <w:rStyle w:val="HTML"/>
-          <w:rFonts w:ascii="Consolas" w:hAnsi="Consolas"/>
-          <w:color w:val="F8F8F2"/>
-          <w:szCs w:val="21"/>
-          <w:shd w:val="clear" w:color="auto" w:fill="23241F"/>
-        </w:rPr>
-        <w:t>()</w:t>
+      <w:r>
+        <w:rPr>
+          <w:rStyle w:val="HTML"/>
+          <w:rFonts w:ascii="Consolas" w:hAnsi="Consolas"/>
+          <w:color w:val="F8F8F2"/>
+          <w:szCs w:val="21"/>
+          <w:shd w:val="clear" w:color="auto" w:fill="23241F"/>
+        </w:rPr>
+        <w:t>f.toString()</w:t>
       </w:r>
     </w:p>
     <w:p>
@@ -18163,9 +16638,20 @@
           <w:szCs w:val="21"/>
           <w:shd w:val="clear" w:color="auto" w:fill="23241F"/>
         </w:rPr>
-        <w:t xml:space="preserve">// function </w:t>
-      </w:r>
-      <w:proofErr w:type="gramStart"/>
+        <w:t>// function f() {</w:t>
+      </w:r>
+    </w:p>
+    <w:p>
+      <w:pPr>
+        <w:spacing w:line="240" w:lineRule="auto"/>
+        <w:rPr>
+          <w:rStyle w:val="HTML"/>
+          <w:rFonts w:ascii="Consolas" w:hAnsi="Consolas"/>
+          <w:color w:val="F8F8F2"/>
+          <w:szCs w:val="21"/>
+          <w:shd w:val="clear" w:color="auto" w:fill="23241F"/>
+        </w:rPr>
+      </w:pPr>
       <w:r>
         <w:rPr>
           <w:rStyle w:val="hljs-comment"/>
@@ -18174,9 +16660,20 @@
           <w:szCs w:val="21"/>
           <w:shd w:val="clear" w:color="auto" w:fill="23241F"/>
         </w:rPr>
-        <w:t>f(</w:t>
-      </w:r>
-      <w:proofErr w:type="gramEnd"/>
+        <w:t>//  a();</w:t>
+      </w:r>
+    </w:p>
+    <w:p>
+      <w:pPr>
+        <w:spacing w:line="240" w:lineRule="auto"/>
+        <w:rPr>
+          <w:rStyle w:val="HTML"/>
+          <w:rFonts w:ascii="Consolas" w:hAnsi="Consolas"/>
+          <w:color w:val="F8F8F2"/>
+          <w:szCs w:val="21"/>
+          <w:shd w:val="clear" w:color="auto" w:fill="23241F"/>
+        </w:rPr>
+      </w:pPr>
       <w:r>
         <w:rPr>
           <w:rStyle w:val="hljs-comment"/>
@@ -18185,31 +16682,20 @@
           <w:szCs w:val="21"/>
           <w:shd w:val="clear" w:color="auto" w:fill="23241F"/>
         </w:rPr>
-        <w:t>) {</w:t>
+        <w:t>//  b();</w:t>
       </w:r>
     </w:p>
     <w:p>
       <w:pPr>
         <w:spacing w:line="240" w:lineRule="auto"/>
         <w:rPr>
-          <w:rStyle w:val="HTML"/>
-          <w:rFonts w:ascii="Consolas" w:hAnsi="Consolas"/>
-          <w:color w:val="F8F8F2"/>
-          <w:szCs w:val="21"/>
-          <w:shd w:val="clear" w:color="auto" w:fill="23241F"/>
-        </w:rPr>
-      </w:pPr>
-      <w:r>
-        <w:rPr>
           <w:rStyle w:val="hljs-comment"/>
           <w:rFonts w:ascii="Consolas" w:hAnsi="Consolas"/>
           <w:color w:val="75715E"/>
           <w:szCs w:val="21"/>
           <w:shd w:val="clear" w:color="auto" w:fill="23241F"/>
         </w:rPr>
-        <w:t>/</w:t>
-      </w:r>
-      <w:proofErr w:type="gramStart"/>
+      </w:pPr>
       <w:r>
         <w:rPr>
           <w:rStyle w:val="hljs-comment"/>
@@ -18218,106 +16704,7 @@
           <w:szCs w:val="21"/>
           <w:shd w:val="clear" w:color="auto" w:fill="23241F"/>
         </w:rPr>
-        <w:t>/  a</w:t>
-      </w:r>
-      <w:proofErr w:type="gramEnd"/>
-      <w:r>
-        <w:rPr>
-          <w:rStyle w:val="hljs-comment"/>
-          <w:rFonts w:ascii="Consolas" w:hAnsi="Consolas"/>
-          <w:color w:val="75715E"/>
-          <w:szCs w:val="21"/>
-          <w:shd w:val="clear" w:color="auto" w:fill="23241F"/>
-        </w:rPr>
-        <w:t>();</w:t>
-      </w:r>
-    </w:p>
-    <w:p>
-      <w:pPr>
-        <w:spacing w:line="240" w:lineRule="auto"/>
-        <w:rPr>
-          <w:rStyle w:val="HTML"/>
-          <w:rFonts w:ascii="Consolas" w:hAnsi="Consolas"/>
-          <w:color w:val="F8F8F2"/>
-          <w:szCs w:val="21"/>
-          <w:shd w:val="clear" w:color="auto" w:fill="23241F"/>
-        </w:rPr>
-      </w:pPr>
-      <w:r>
-        <w:rPr>
-          <w:rStyle w:val="hljs-comment"/>
-          <w:rFonts w:ascii="Consolas" w:hAnsi="Consolas"/>
-          <w:color w:val="75715E"/>
-          <w:szCs w:val="21"/>
-          <w:shd w:val="clear" w:color="auto" w:fill="23241F"/>
-        </w:rPr>
-        <w:t>/</w:t>
-      </w:r>
-      <w:proofErr w:type="gramStart"/>
-      <w:r>
-        <w:rPr>
-          <w:rStyle w:val="hljs-comment"/>
-          <w:rFonts w:ascii="Consolas" w:hAnsi="Consolas"/>
-          <w:color w:val="75715E"/>
-          <w:szCs w:val="21"/>
-          <w:shd w:val="clear" w:color="auto" w:fill="23241F"/>
-        </w:rPr>
-        <w:t>/  b</w:t>
-      </w:r>
-      <w:proofErr w:type="gramEnd"/>
-      <w:r>
-        <w:rPr>
-          <w:rStyle w:val="hljs-comment"/>
-          <w:rFonts w:ascii="Consolas" w:hAnsi="Consolas"/>
-          <w:color w:val="75715E"/>
-          <w:szCs w:val="21"/>
-          <w:shd w:val="clear" w:color="auto" w:fill="23241F"/>
-        </w:rPr>
-        <w:t>();</w:t>
-      </w:r>
-    </w:p>
-    <w:p>
-      <w:pPr>
-        <w:spacing w:line="240" w:lineRule="auto"/>
-        <w:rPr>
-          <w:rStyle w:val="hljs-comment"/>
-          <w:rFonts w:ascii="Consolas" w:hAnsi="Consolas"/>
-          <w:color w:val="75715E"/>
-          <w:szCs w:val="21"/>
-          <w:shd w:val="clear" w:color="auto" w:fill="23241F"/>
-        </w:rPr>
-      </w:pPr>
-      <w:r>
-        <w:rPr>
-          <w:rStyle w:val="hljs-comment"/>
-          <w:rFonts w:ascii="Consolas" w:hAnsi="Consolas"/>
-          <w:color w:val="75715E"/>
-          <w:szCs w:val="21"/>
-          <w:shd w:val="clear" w:color="auto" w:fill="23241F"/>
-        </w:rPr>
-        <w:t>/</w:t>
-      </w:r>
-      <w:proofErr w:type="gramStart"/>
-      <w:r>
-        <w:rPr>
-          <w:rStyle w:val="hljs-comment"/>
-          <w:rFonts w:ascii="Consolas" w:hAnsi="Consolas"/>
-          <w:color w:val="75715E"/>
-          <w:szCs w:val="21"/>
-          <w:shd w:val="clear" w:color="auto" w:fill="23241F"/>
-        </w:rPr>
-        <w:t>/  c</w:t>
-      </w:r>
-      <w:proofErr w:type="gramEnd"/>
-      <w:r>
-        <w:rPr>
-          <w:rStyle w:val="hljs-comment"/>
-          <w:rFonts w:ascii="Consolas" w:hAnsi="Consolas"/>
-          <w:color w:val="75715E"/>
-          <w:szCs w:val="21"/>
-          <w:shd w:val="clear" w:color="auto" w:fill="23241F"/>
-        </w:rPr>
-        <w:t>();</w:t>
+        <w:t>//  c();</w:t>
       </w:r>
     </w:p>
     <w:p>
@@ -18362,7 +16749,7 @@
         <w:shd w:val="clear" w:color="auto" w:fill="23241F"/>
         <w:rPr>
           <w:rStyle w:val="HTML"/>
-          <w:rFonts w:ascii="Courier New" w:hAnsi="Courier New" w:cs="Courier New" w:hint="eastAsia"/>
+          <w:rFonts w:ascii="Courier New" w:hAnsi="Courier New" w:cs="Courier New"/>
           <w:color w:val="586E75"/>
           <w:sz w:val="21"/>
           <w:szCs w:val="21"/>
@@ -18395,7 +16782,7 @@
       <w:pPr>
         <w:spacing w:line="240" w:lineRule="auto"/>
         <w:rPr>
-          <w:rFonts w:ascii="Courier New" w:hAnsi="Courier New" w:cs="Courier New" w:hint="eastAsia"/>
+          <w:rFonts w:ascii="Courier New" w:hAnsi="Courier New" w:cs="Courier New"/>
           <w:color w:val="586E75"/>
         </w:rPr>
       </w:pPr>
@@ -18429,7 +16816,6 @@
           <w:szCs w:val="24"/>
         </w:rPr>
       </w:pPr>
-      <w:proofErr w:type="spellStart"/>
       <w:r>
         <w:rPr>
           <w:rFonts w:ascii="Verdana" w:hAnsi="Verdana"/>
@@ -18438,9 +16824,18 @@
           <w:szCs w:val="23"/>
           <w:shd w:val="clear" w:color="auto" w:fill="FDFCF8"/>
         </w:rPr>
-        <w:t>onerror</w:t>
-      </w:r>
-      <w:proofErr w:type="spellEnd"/>
+        <w:t xml:space="preserve">onerror </w:t>
+      </w:r>
+      <w:r>
+        <w:rPr>
+          <w:rFonts w:ascii="Verdana" w:hAnsi="Verdana" w:hint="eastAsia"/>
+          <w:color w:val="000000"/>
+          <w:sz w:val="23"/>
+          <w:szCs w:val="23"/>
+          <w:shd w:val="clear" w:color="auto" w:fill="FDFCF8"/>
+        </w:rPr>
+        <w:t>（</w:t>
+      </w:r>
       <w:r>
         <w:rPr>
           <w:rFonts w:ascii="Verdana" w:hAnsi="Verdana"/>
@@ -18449,7 +16844,7 @@
           <w:szCs w:val="23"/>
           <w:shd w:val="clear" w:color="auto" w:fill="FDFCF8"/>
         </w:rPr>
-        <w:t xml:space="preserve"> </w:t>
+        <w:t>图像加载过程中发生错误</w:t>
       </w:r>
       <w:r>
         <w:rPr>
@@ -18459,9 +16854,13 @@
           <w:szCs w:val="23"/>
           <w:shd w:val="clear" w:color="auto" w:fill="FDFCF8"/>
         </w:rPr>
-        <w:t>（</w:t>
-      </w:r>
-      <w:r>
+        <w:t>）</w:t>
+      </w:r>
+    </w:p>
+    <w:p>
+      <w:pPr>
+        <w:widowControl/>
+        <w:jc w:val="left"/>
         <w:rPr>
           <w:rFonts w:ascii="Verdana" w:hAnsi="Verdana"/>
           <w:color w:val="000000"/>
@@ -18469,23 +16868,8 @@
           <w:szCs w:val="23"/>
           <w:shd w:val="clear" w:color="auto" w:fill="FDFCF8"/>
         </w:rPr>
-        <w:t>图像加载过程中发生错误</w:t>
-      </w:r>
-      <w:r>
-        <w:rPr>
-          <w:rFonts w:ascii="Verdana" w:hAnsi="Verdana" w:hint="eastAsia"/>
-          <w:color w:val="000000"/>
-          <w:sz w:val="23"/>
-          <w:szCs w:val="23"/>
-          <w:shd w:val="clear" w:color="auto" w:fill="FDFCF8"/>
-        </w:rPr>
-        <w:t>）</w:t>
-      </w:r>
-    </w:p>
-    <w:p>
-      <w:pPr>
-        <w:widowControl/>
-        <w:jc w:val="left"/>
+      </w:pPr>
+      <w:r>
         <w:rPr>
           <w:rFonts w:ascii="Verdana" w:hAnsi="Verdana"/>
           <w:color w:val="000000"/>
@@ -18493,19 +16877,8 @@
           <w:szCs w:val="23"/>
           <w:shd w:val="clear" w:color="auto" w:fill="FDFCF8"/>
         </w:rPr>
-      </w:pPr>
-      <w:proofErr w:type="spellStart"/>
-      <w:r>
-        <w:rPr>
-          <w:rFonts w:ascii="Verdana" w:hAnsi="Verdana"/>
-          <w:color w:val="000000"/>
-          <w:sz w:val="23"/>
-          <w:szCs w:val="23"/>
-          <w:shd w:val="clear" w:color="auto" w:fill="FDFCF8"/>
-        </w:rPr>
         <w:t>onerror</w:t>
       </w:r>
-      <w:proofErr w:type="spellEnd"/>
       <w:r>
         <w:rPr>
           <w:rFonts w:ascii="Verdana" w:hAnsi="Verdana"/>
@@ -18546,7 +16919,6 @@
           <w:shd w:val="clear" w:color="auto" w:fill="FDFCF8"/>
         </w:rPr>
       </w:pPr>
-      <w:proofErr w:type="spellStart"/>
       <w:r>
         <w:rPr>
           <w:rFonts w:ascii="Verdana" w:hAnsi="Verdana"/>
@@ -18557,7 +16929,6 @@
         </w:rPr>
         <w:t>previousSibling</w:t>
       </w:r>
-      <w:proofErr w:type="spellEnd"/>
       <w:r>
         <w:rPr>
           <w:rFonts w:ascii="Verdana" w:hAnsi="Verdana" w:hint="eastAsia"/>
@@ -18566,9 +16937,18 @@
           <w:szCs w:val="23"/>
           <w:shd w:val="clear" w:color="auto" w:fill="FDFCF8"/>
         </w:rPr>
-        <w:t>（</w:t>
-      </w:r>
-      <w:proofErr w:type="gramStart"/>
+        <w:t>（同层</w:t>
+      </w:r>
+      <w:r>
+        <w:rPr>
+          <w:rFonts w:ascii="Verdana" w:hAnsi="Verdana"/>
+          <w:color w:val="000000"/>
+          <w:sz w:val="23"/>
+          <w:szCs w:val="23"/>
+          <w:shd w:val="clear" w:color="auto" w:fill="FDFCF8"/>
+        </w:rPr>
+        <w:t>前一个节点</w:t>
+      </w:r>
       <w:r>
         <w:rPr>
           <w:rFonts w:ascii="Verdana" w:hAnsi="Verdana" w:hint="eastAsia"/>
@@ -18577,9 +16957,13 @@
           <w:szCs w:val="23"/>
           <w:shd w:val="clear" w:color="auto" w:fill="FDFCF8"/>
         </w:rPr>
-        <w:t>同层</w:t>
-      </w:r>
-      <w:r>
+        <w:t>）</w:t>
+      </w:r>
+    </w:p>
+    <w:p>
+      <w:pPr>
+        <w:widowControl/>
+        <w:jc w:val="left"/>
         <w:rPr>
           <w:rFonts w:ascii="Verdana" w:hAnsi="Verdana"/>
           <w:color w:val="000000"/>
@@ -18587,9 +16971,7 @@
           <w:szCs w:val="23"/>
           <w:shd w:val="clear" w:color="auto" w:fill="FDFCF8"/>
         </w:rPr>
-        <w:t>前一个</w:t>
-      </w:r>
-      <w:proofErr w:type="gramEnd"/>
+      </w:pPr>
       <w:r>
         <w:rPr>
           <w:rFonts w:ascii="Verdana" w:hAnsi="Verdana"/>
@@ -18598,52 +16980,7 @@
           <w:szCs w:val="23"/>
           <w:shd w:val="clear" w:color="auto" w:fill="FDFCF8"/>
         </w:rPr>
-        <w:t>节点</w:t>
-      </w:r>
-      <w:r>
-        <w:rPr>
-          <w:rFonts w:ascii="Verdana" w:hAnsi="Verdana" w:hint="eastAsia"/>
-          <w:color w:val="000000"/>
-          <w:sz w:val="23"/>
-          <w:szCs w:val="23"/>
-          <w:shd w:val="clear" w:color="auto" w:fill="FDFCF8"/>
-        </w:rPr>
-        <w:t>）</w:t>
-      </w:r>
-    </w:p>
-    <w:p>
-      <w:pPr>
-        <w:widowControl/>
-        <w:jc w:val="left"/>
-        <w:rPr>
-          <w:rFonts w:ascii="Verdana" w:hAnsi="Verdana"/>
-          <w:color w:val="000000"/>
-          <w:sz w:val="23"/>
-          <w:szCs w:val="23"/>
-          <w:shd w:val="clear" w:color="auto" w:fill="FDFCF8"/>
-        </w:rPr>
-      </w:pPr>
-      <w:proofErr w:type="spellStart"/>
-      <w:r>
-        <w:rPr>
-          <w:rFonts w:ascii="Verdana" w:hAnsi="Verdana"/>
-          <w:color w:val="000000"/>
-          <w:sz w:val="23"/>
-          <w:szCs w:val="23"/>
-          <w:shd w:val="clear" w:color="auto" w:fill="FDFCF8"/>
-        </w:rPr>
-        <w:t>previousSibling</w:t>
-      </w:r>
-      <w:proofErr w:type="spellEnd"/>
-      <w:r>
-        <w:rPr>
-          <w:rFonts w:ascii="Verdana" w:hAnsi="Verdana"/>
-          <w:color w:val="000000"/>
-          <w:sz w:val="23"/>
-          <w:szCs w:val="23"/>
-          <w:shd w:val="clear" w:color="auto" w:fill="FDFCF8"/>
-        </w:rPr>
-        <w:t xml:space="preserve"> </w:t>
+        <w:t xml:space="preserve">previousSibling </w:t>
       </w:r>
       <w:r>
         <w:rPr>
@@ -18685,7 +17022,6 @@
           <w:shd w:val="clear" w:color="auto" w:fill="FDFCF8"/>
         </w:rPr>
       </w:pPr>
-      <w:proofErr w:type="spellStart"/>
       <w:r>
         <w:rPr>
           <w:rFonts w:ascii="Verdana" w:hAnsi="Verdana"/>
@@ -18696,7 +17032,6 @@
         </w:rPr>
         <w:t>onkeypress</w:t>
       </w:r>
-      <w:proofErr w:type="spellEnd"/>
       <w:r>
         <w:rPr>
           <w:rFonts w:ascii="Verdana" w:hAnsi="Verdana"/>
@@ -18727,7 +17062,6 @@
           <w:shd w:val="clear" w:color="auto" w:fill="FDFCF8"/>
         </w:rPr>
       </w:pPr>
-      <w:proofErr w:type="spellStart"/>
       <w:r>
         <w:rPr>
           <w:rFonts w:ascii="Verdana" w:hAnsi="Verdana"/>
@@ -18736,18 +17070,7 @@
           <w:szCs w:val="23"/>
           <w:shd w:val="clear" w:color="auto" w:fill="FDFCF8"/>
         </w:rPr>
-        <w:t>localStorage.setItem</w:t>
-      </w:r>
-      <w:proofErr w:type="spellEnd"/>
-      <w:r>
-        <w:rPr>
-          <w:rFonts w:ascii="Verdana" w:hAnsi="Verdana"/>
-          <w:color w:val="000000"/>
-          <w:sz w:val="23"/>
-          <w:szCs w:val="23"/>
-          <w:shd w:val="clear" w:color="auto" w:fill="FDFCF8"/>
-        </w:rPr>
-        <w:t>()</w:t>
+        <w:t>localStorage.setItem()</w:t>
       </w:r>
       <w:r>
         <w:rPr>
@@ -18766,47 +17089,11 @@
           <w:shd w:val="clear" w:color="auto" w:fill="FDFCF8"/>
         </w:rPr>
       </w:pPr>
-      <w:proofErr w:type="spellStart"/>
       <w:r>
         <w:rPr>
           <w:shd w:val="clear" w:color="auto" w:fill="FDFCF8"/>
         </w:rPr>
-        <w:t>localStorage.setItem</w:t>
-      </w:r>
-      <w:proofErr w:type="spellEnd"/>
-      <w:r>
-        <w:rPr>
-          <w:shd w:val="clear" w:color="auto" w:fill="FDFCF8"/>
-        </w:rPr>
-        <w:t>('</w:t>
-      </w:r>
-      <w:proofErr w:type="spellStart"/>
-      <w:r>
-        <w:rPr>
-          <w:shd w:val="clear" w:color="auto" w:fill="FDFCF8"/>
-        </w:rPr>
-        <w:t>zzz</w:t>
-      </w:r>
-      <w:proofErr w:type="spellEnd"/>
-      <w:r>
-        <w:rPr>
-          <w:shd w:val="clear" w:color="auto" w:fill="FDFCF8"/>
-        </w:rPr>
-        <w:t xml:space="preserve">', </w:t>
-      </w:r>
-      <w:proofErr w:type="spellStart"/>
-      <w:r>
-        <w:rPr>
-          <w:shd w:val="clear" w:color="auto" w:fill="FDFCF8"/>
-        </w:rPr>
-        <w:t>JSON.stringify</w:t>
-      </w:r>
-      <w:proofErr w:type="spellEnd"/>
-      <w:r>
-        <w:rPr>
-          <w:shd w:val="clear" w:color="auto" w:fill="FDFCF8"/>
-        </w:rPr>
-        <w:t>(hash))</w:t>
+        <w:t>localStorage.setItem('zzz', JSON.stringify(hash))</w:t>
       </w:r>
     </w:p>
     <w:p>
@@ -18828,7 +17115,6 @@
           <w:shd w:val="clear" w:color="auto" w:fill="FDFCF8"/>
         </w:rPr>
       </w:pPr>
-      <w:proofErr w:type="spellStart"/>
       <w:r>
         <w:rPr>
           <w:rFonts w:ascii="Verdana" w:hAnsi="Verdana"/>
@@ -18837,10 +17123,114 @@
           <w:szCs w:val="23"/>
           <w:shd w:val="clear" w:color="auto" w:fill="FDFCF8"/>
         </w:rPr>
-        <w:t>JSON.stringify</w:t>
-      </w:r>
-      <w:proofErr w:type="spellEnd"/>
-      <w:r>
+        <w:t>JSON.stringify()</w:t>
+      </w:r>
+      <w:r>
+        <w:rPr>
+          <w:rFonts w:ascii="Verdana" w:hAnsi="Verdana" w:hint="eastAsia"/>
+          <w:color w:val="000000"/>
+          <w:sz w:val="23"/>
+          <w:szCs w:val="23"/>
+          <w:shd w:val="clear" w:color="auto" w:fill="FDFCF8"/>
+        </w:rPr>
+        <w:t>（</w:t>
+      </w:r>
+      <w:r>
+        <w:rPr>
+          <w:rFonts w:ascii="Arial" w:hAnsi="Arial" w:cs="Arial"/>
+          <w:color w:val="333333"/>
+          <w:spacing w:val="-1"/>
+          <w:shd w:val="clear" w:color="auto" w:fill="FFFFFF"/>
+        </w:rPr>
+        <w:t>JavaScript</w:t>
+      </w:r>
+      <w:r>
+        <w:rPr>
+          <w:rFonts w:ascii="Arial" w:hAnsi="Arial" w:cs="Arial"/>
+          <w:color w:val="333333"/>
+          <w:spacing w:val="-1"/>
+          <w:shd w:val="clear" w:color="auto" w:fill="FFFFFF"/>
+        </w:rPr>
+        <w:t>值</w:t>
+      </w:r>
+      <w:r>
+        <w:rPr>
+          <w:rFonts w:ascii="Arial" w:hAnsi="Arial" w:cs="Arial"/>
+          <w:color w:val="333333"/>
+          <w:spacing w:val="-1"/>
+          <w:shd w:val="clear" w:color="auto" w:fill="FFFFFF"/>
+        </w:rPr>
+        <w:t>(</w:t>
+      </w:r>
+      <w:r>
+        <w:rPr>
+          <w:rFonts w:ascii="Arial" w:hAnsi="Arial" w:cs="Arial"/>
+          <w:color w:val="333333"/>
+          <w:spacing w:val="-1"/>
+          <w:shd w:val="clear" w:color="auto" w:fill="FFFFFF"/>
+        </w:rPr>
+        <w:t>对象或者数组</w:t>
+      </w:r>
+      <w:r>
+        <w:rPr>
+          <w:rFonts w:ascii="Arial" w:hAnsi="Arial" w:cs="Arial"/>
+          <w:color w:val="333333"/>
+          <w:spacing w:val="-1"/>
+          <w:shd w:val="clear" w:color="auto" w:fill="FFFFFF"/>
+        </w:rPr>
+        <w:t>)</w:t>
+      </w:r>
+      <w:r>
+        <w:rPr>
+          <w:rFonts w:ascii="Arial" w:hAnsi="Arial" w:cs="Arial"/>
+          <w:color w:val="333333"/>
+          <w:spacing w:val="-1"/>
+          <w:shd w:val="clear" w:color="auto" w:fill="FFFFFF"/>
+        </w:rPr>
+        <w:t>转换为一个</w:t>
+      </w:r>
+      <w:r>
+        <w:rPr>
+          <w:rFonts w:ascii="Arial" w:hAnsi="Arial" w:cs="Arial"/>
+          <w:color w:val="333333"/>
+          <w:spacing w:val="-1"/>
+          <w:shd w:val="clear" w:color="auto" w:fill="FFFFFF"/>
+        </w:rPr>
+        <w:t xml:space="preserve"> JSON</w:t>
+      </w:r>
+      <w:r>
+        <w:rPr>
+          <w:rFonts w:ascii="Arial" w:hAnsi="Arial" w:cs="Arial"/>
+          <w:color w:val="333333"/>
+          <w:spacing w:val="-1"/>
+          <w:shd w:val="clear" w:color="auto" w:fill="FFFFFF"/>
+        </w:rPr>
+        <w:t>字符串</w:t>
+      </w:r>
+      <w:r>
+        <w:rPr>
+          <w:rFonts w:ascii="Arial" w:hAnsi="Arial" w:cs="Arial" w:hint="eastAsia"/>
+          <w:color w:val="333333"/>
+          <w:spacing w:val="-1"/>
+          <w:shd w:val="clear" w:color="auto" w:fill="FFFFFF"/>
+        </w:rPr>
+        <w:t>显示</w:t>
+      </w:r>
+      <w:bookmarkStart w:id="0" w:name="_GoBack"/>
+      <w:bookmarkEnd w:id="0"/>
+      <w:r>
+        <w:rPr>
+          <w:rFonts w:ascii="Verdana" w:hAnsi="Verdana" w:hint="eastAsia"/>
+          <w:color w:val="000000"/>
+          <w:sz w:val="23"/>
+          <w:szCs w:val="23"/>
+          <w:shd w:val="clear" w:color="auto" w:fill="FDFCF8"/>
+        </w:rPr>
+        <w:t>）</w:t>
+      </w:r>
+    </w:p>
+    <w:p>
+      <w:pPr>
         <w:rPr>
           <w:rFonts w:ascii="Verdana" w:hAnsi="Verdana"/>
           <w:color w:val="000000"/>
@@ -18848,127 +17238,12 @@
           <w:szCs w:val="23"/>
           <w:shd w:val="clear" w:color="auto" w:fill="FDFCF8"/>
         </w:rPr>
-        <w:t>()</w:t>
-      </w:r>
-      <w:r>
-        <w:rPr>
-          <w:rFonts w:ascii="Verdana" w:hAnsi="Verdana" w:hint="eastAsia"/>
-          <w:color w:val="000000"/>
-          <w:sz w:val="23"/>
-          <w:szCs w:val="23"/>
+      </w:pPr>
+      <w:r>
+        <w:rPr>
           <w:shd w:val="clear" w:color="auto" w:fill="FDFCF8"/>
         </w:rPr>
-        <w:t>（</w:t>
-      </w:r>
-      <w:r>
-        <w:rPr>
-          <w:rFonts w:ascii="Arial" w:hAnsi="Arial" w:cs="Arial"/>
-          <w:color w:val="333333"/>
-          <w:spacing w:val="-1"/>
-          <w:shd w:val="clear" w:color="auto" w:fill="FFFFFF"/>
-        </w:rPr>
-        <w:t>JavaScript</w:t>
-      </w:r>
-      <w:r>
-        <w:rPr>
-          <w:rFonts w:ascii="Arial" w:hAnsi="Arial" w:cs="Arial"/>
-          <w:color w:val="333333"/>
-          <w:spacing w:val="-1"/>
-          <w:shd w:val="clear" w:color="auto" w:fill="FFFFFF"/>
-        </w:rPr>
-        <w:t>值</w:t>
-      </w:r>
-      <w:r>
-        <w:rPr>
-          <w:rFonts w:ascii="Arial" w:hAnsi="Arial" w:cs="Arial"/>
-          <w:color w:val="333333"/>
-          <w:spacing w:val="-1"/>
-          <w:shd w:val="clear" w:color="auto" w:fill="FFFFFF"/>
-        </w:rPr>
-        <w:t>(</w:t>
-      </w:r>
-      <w:r>
-        <w:rPr>
-          <w:rFonts w:ascii="Arial" w:hAnsi="Arial" w:cs="Arial"/>
-          <w:color w:val="333333"/>
-          <w:spacing w:val="-1"/>
-          <w:shd w:val="clear" w:color="auto" w:fill="FFFFFF"/>
-        </w:rPr>
-        <w:t>对象或者数组</w:t>
-      </w:r>
-      <w:r>
-        <w:rPr>
-          <w:rFonts w:ascii="Arial" w:hAnsi="Arial" w:cs="Arial"/>
-          <w:color w:val="333333"/>
-          <w:spacing w:val="-1"/>
-          <w:shd w:val="clear" w:color="auto" w:fill="FFFFFF"/>
-        </w:rPr>
-        <w:t>)</w:t>
-      </w:r>
-      <w:r>
-        <w:rPr>
-          <w:rFonts w:ascii="Arial" w:hAnsi="Arial" w:cs="Arial"/>
-          <w:color w:val="333333"/>
-          <w:spacing w:val="-1"/>
-          <w:shd w:val="clear" w:color="auto" w:fill="FFFFFF"/>
-        </w:rPr>
-        <w:t>转换为一个</w:t>
-      </w:r>
-      <w:r>
-        <w:rPr>
-          <w:rFonts w:ascii="Arial" w:hAnsi="Arial" w:cs="Arial"/>
-          <w:color w:val="333333"/>
-          <w:spacing w:val="-1"/>
-          <w:shd w:val="clear" w:color="auto" w:fill="FFFFFF"/>
-        </w:rPr>
-        <w:t xml:space="preserve"> JSON</w:t>
-      </w:r>
-      <w:r>
-        <w:rPr>
-          <w:rFonts w:ascii="Arial" w:hAnsi="Arial" w:cs="Arial"/>
-          <w:color w:val="333333"/>
-          <w:spacing w:val="-1"/>
-          <w:shd w:val="clear" w:color="auto" w:fill="FFFFFF"/>
-        </w:rPr>
-        <w:t>字符串</w:t>
-      </w:r>
-      <w:r>
-        <w:rPr>
-          <w:rFonts w:ascii="Verdana" w:hAnsi="Verdana" w:hint="eastAsia"/>
-          <w:color w:val="000000"/>
-          <w:sz w:val="23"/>
-          <w:szCs w:val="23"/>
-          <w:shd w:val="clear" w:color="auto" w:fill="FDFCF8"/>
-        </w:rPr>
-        <w:t>）</w:t>
-      </w:r>
-    </w:p>
-    <w:p>
-      <w:pPr>
-        <w:widowControl/>
-        <w:jc w:val="left"/>
-        <w:outlineLvl w:val="1"/>
-        <w:rPr>
-          <w:rFonts w:ascii="Verdana" w:hAnsi="Verdana"/>
-          <w:color w:val="000000"/>
-          <w:sz w:val="23"/>
-          <w:szCs w:val="23"/>
-          <w:shd w:val="clear" w:color="auto" w:fill="FDFCF8"/>
-        </w:rPr>
-      </w:pPr>
-      <w:proofErr w:type="spellStart"/>
-      <w:r>
-        <w:rPr>
-          <w:shd w:val="clear" w:color="auto" w:fill="FDFCF8"/>
-        </w:rPr>
-        <w:t>JSON.stringify</w:t>
-      </w:r>
-      <w:proofErr w:type="spellEnd"/>
-      <w:r>
-        <w:rPr>
-          <w:shd w:val="clear" w:color="auto" w:fill="FDFCF8"/>
-        </w:rPr>
-        <w:t>(hash)</w:t>
+        <w:t>JSON.stringify(hash)</w:t>
       </w:r>
     </w:p>
     <w:p>
@@ -18990,7 +17265,6 @@
           <w:shd w:val="clear" w:color="auto" w:fill="FDFCF8"/>
         </w:rPr>
       </w:pPr>
-      <w:proofErr w:type="spellStart"/>
       <w:r>
         <w:rPr>
           <w:rFonts w:ascii="Verdana" w:hAnsi="Verdana"/>
@@ -18999,18 +17273,7 @@
           <w:szCs w:val="23"/>
           <w:shd w:val="clear" w:color="auto" w:fill="FDFCF8"/>
         </w:rPr>
-        <w:t>JSON.parse</w:t>
-      </w:r>
-      <w:proofErr w:type="spellEnd"/>
-      <w:r>
-        <w:rPr>
-          <w:rFonts w:ascii="Verdana" w:hAnsi="Verdana"/>
-          <w:color w:val="000000"/>
-          <w:sz w:val="23"/>
-          <w:szCs w:val="23"/>
-          <w:shd w:val="clear" w:color="auto" w:fill="FDFCF8"/>
-        </w:rPr>
-        <w:t>()</w:t>
+        <w:t>JSON.parse()</w:t>
       </w:r>
       <w:r>
         <w:rPr>
@@ -19029,33 +17292,11 @@
           <w:shd w:val="clear" w:color="auto" w:fill="FDFCF8"/>
         </w:rPr>
       </w:pPr>
-      <w:proofErr w:type="spellStart"/>
       <w:r>
         <w:rPr>
           <w:shd w:val="clear" w:color="auto" w:fill="FDFCF8"/>
         </w:rPr>
-        <w:t>JSON.parse</w:t>
-      </w:r>
-      <w:proofErr w:type="spellEnd"/>
-      <w:r>
-        <w:rPr>
-          <w:shd w:val="clear" w:color="auto" w:fill="FDFCF8"/>
-        </w:rPr>
-        <w:t>(</w:t>
-      </w:r>
-      <w:proofErr w:type="spellStart"/>
-      <w:r>
-        <w:rPr>
-          <w:shd w:val="clear" w:color="auto" w:fill="FDFCF8"/>
-        </w:rPr>
-        <w:t>localStorage.getItem</w:t>
-      </w:r>
-      <w:proofErr w:type="spellEnd"/>
-      <w:r>
-        <w:rPr>
-          <w:shd w:val="clear" w:color="auto" w:fill="FDFCF8"/>
-        </w:rPr>
-        <w:t>(name) || 'null')</w:t>
+        <w:t>JSON.parse(localStorage.getItem(name) || 'null')</w:t>
       </w:r>
     </w:p>
     <w:p>
@@ -19094,146 +17335,38 @@
           <w:shd w:val="clear" w:color="auto" w:fill="FDFCF8"/>
         </w:rPr>
       </w:pPr>
-      <w:proofErr w:type="spellStart"/>
       <w:r>
         <w:rPr>
           <w:shd w:val="clear" w:color="auto" w:fill="FDFCF8"/>
         </w:rPr>
-        <w:t>window.innerHeight</w:t>
-      </w:r>
-      <w:proofErr w:type="spellEnd"/>
-      <w:r>
+        <w:t>window.innerHeight（innerWidth）：表示可见区域的高度（宽度），如果底部（右侧）有滚动条，会把底部（右侧）滚动条的高度（宽度）计算进去，此方法适用于标准浏览器及IE9+。</w:t>
+      </w:r>
+    </w:p>
+    <w:p>
+      <w:pPr>
         <w:rPr>
           <w:shd w:val="clear" w:color="auto" w:fill="FDFCF8"/>
         </w:rPr>
-        <w:t>（</w:t>
-      </w:r>
-      <w:proofErr w:type="spellStart"/>
+      </w:pPr>
       <w:r>
         <w:rPr>
           <w:shd w:val="clear" w:color="auto" w:fill="FDFCF8"/>
         </w:rPr>
-        <w:t>innerWidth</w:t>
-      </w:r>
-      <w:proofErr w:type="spellEnd"/>
-      <w:r>
+        <w:lastRenderedPageBreak/>
+        <w:t>document.documentElement.clientHeight（clientWidth）：表示可见区域的高度（宽度），不会把滚动条的高度宽度计算进去，此方法适用于标准浏览器及低版本IE标准模式。</w:t>
+      </w:r>
+    </w:p>
+    <w:p>
+      <w:pPr>
         <w:rPr>
           <w:shd w:val="clear" w:color="auto" w:fill="FDFCF8"/>
         </w:rPr>
-        <w:t>）：表示可见区域的高度（宽度），如果底部（右侧）有滚动条，会把底部（右侧）滚动条的高度（宽度）计算进去，此方法适用于标准浏览器及IE9+。</w:t>
-      </w:r>
-    </w:p>
-    <w:p>
-      <w:pPr>
+      </w:pPr>
+      <w:r>
         <w:rPr>
           <w:shd w:val="clear" w:color="auto" w:fill="FDFCF8"/>
         </w:rPr>
-      </w:pPr>
-      <w:proofErr w:type="spellStart"/>
-      <w:r>
-        <w:rPr>
-          <w:shd w:val="clear" w:color="auto" w:fill="FDFCF8"/>
-        </w:rPr>
-        <w:lastRenderedPageBreak/>
-        <w:t>document.documentElement.clientHeight</w:t>
-      </w:r>
-      <w:proofErr w:type="spellEnd"/>
-      <w:r>
-        <w:rPr>
-          <w:shd w:val="clear" w:color="auto" w:fill="FDFCF8"/>
-        </w:rPr>
-        <w:t>（</w:t>
-      </w:r>
-      <w:proofErr w:type="spellStart"/>
-      <w:r>
-        <w:rPr>
-          <w:shd w:val="clear" w:color="auto" w:fill="FDFCF8"/>
-        </w:rPr>
-        <w:t>clientWidth</w:t>
-      </w:r>
-      <w:proofErr w:type="spellEnd"/>
-      <w:r>
-        <w:rPr>
-          <w:shd w:val="clear" w:color="auto" w:fill="FDFCF8"/>
-        </w:rPr>
-        <w:t>）：表示可见区域的高度（宽度），不会把滚动条的高度宽度计算进去，此方法适用于标准浏览器及低版本IE标准模式。</w:t>
-      </w:r>
-    </w:p>
-    <w:p>
-      <w:pPr>
-        <w:rPr>
-          <w:shd w:val="clear" w:color="auto" w:fill="FDFCF8"/>
-        </w:rPr>
-      </w:pPr>
-      <w:proofErr w:type="spellStart"/>
-      <w:r>
-        <w:rPr>
-          <w:shd w:val="clear" w:color="auto" w:fill="FDFCF8"/>
-        </w:rPr>
-        <w:t>document.documentElement.offsetHeight</w:t>
-      </w:r>
-      <w:proofErr w:type="spellEnd"/>
-      <w:r>
-        <w:rPr>
-          <w:shd w:val="clear" w:color="auto" w:fill="FDFCF8"/>
-        </w:rPr>
-        <w:t>（</w:t>
-      </w:r>
-      <w:proofErr w:type="spellStart"/>
-      <w:r>
-        <w:rPr>
-          <w:shd w:val="clear" w:color="auto" w:fill="FDFCF8"/>
-        </w:rPr>
-        <w:t>offsetWidth</w:t>
-      </w:r>
-      <w:proofErr w:type="spellEnd"/>
-      <w:r>
-        <w:rPr>
-          <w:shd w:val="clear" w:color="auto" w:fill="FDFCF8"/>
-        </w:rPr>
-        <w:t>）：首先</w:t>
-      </w:r>
-      <w:proofErr w:type="spellStart"/>
-      <w:r>
-        <w:rPr>
-          <w:shd w:val="clear" w:color="auto" w:fill="FDFCF8"/>
-        </w:rPr>
-        <w:t>offsetWidth</w:t>
-      </w:r>
-      <w:proofErr w:type="spellEnd"/>
-      <w:r>
-        <w:rPr>
-          <w:shd w:val="clear" w:color="auto" w:fill="FDFCF8"/>
-        </w:rPr>
-        <w:t>获得的值与</w:t>
-      </w:r>
-      <w:proofErr w:type="spellStart"/>
-      <w:r>
-        <w:rPr>
-          <w:shd w:val="clear" w:color="auto" w:fill="FDFCF8"/>
-        </w:rPr>
-        <w:t>clientWidth</w:t>
-      </w:r>
-      <w:proofErr w:type="spellEnd"/>
-      <w:r>
-        <w:rPr>
-          <w:shd w:val="clear" w:color="auto" w:fill="FDFCF8"/>
-        </w:rPr>
-        <w:t>一样，而</w:t>
-      </w:r>
-      <w:proofErr w:type="spellStart"/>
-      <w:r>
-        <w:rPr>
-          <w:shd w:val="clear" w:color="auto" w:fill="FDFCF8"/>
-        </w:rPr>
-        <w:t>offsetHeight</w:t>
-      </w:r>
-      <w:proofErr w:type="spellEnd"/>
-      <w:r>
-        <w:rPr>
-          <w:shd w:val="clear" w:color="auto" w:fill="FDFCF8"/>
-        </w:rPr>
-        <w:t>获得的是整个文档的高度。</w:t>
+        <w:t>document.documentElement.offsetHeight（offsetWidth）：首先offsetWidth获得的值与clientWidth一样，而offsetHeight获得的是整个文档的高度。</w:t>
       </w:r>
     </w:p>
     <w:p>
@@ -19263,47 +17396,11 @@
         </w:rPr>
         <w:t>个人认为上面的</w:t>
       </w:r>
-      <w:proofErr w:type="spellStart"/>
       <w:r>
         <w:rPr>
           <w:shd w:val="clear" w:color="auto" w:fill="FDFCF8"/>
         </w:rPr>
-        <w:t>documentElement</w:t>
-      </w:r>
-      <w:proofErr w:type="spellEnd"/>
-      <w:r>
-        <w:rPr>
-          <w:shd w:val="clear" w:color="auto" w:fill="FDFCF8"/>
-        </w:rPr>
-        <w:t>不代表body。当一个element有border时，</w:t>
-      </w:r>
-      <w:proofErr w:type="spellStart"/>
-      <w:r>
-        <w:rPr>
-          <w:shd w:val="clear" w:color="auto" w:fill="FDFCF8"/>
-        </w:rPr>
-        <w:t>element.offsetHeight</w:t>
-      </w:r>
-      <w:proofErr w:type="spellEnd"/>
-      <w:r>
-        <w:rPr>
-          <w:shd w:val="clear" w:color="auto" w:fill="FDFCF8"/>
-        </w:rPr>
-        <w:t>包含border的值，而</w:t>
-      </w:r>
-      <w:proofErr w:type="spellStart"/>
-      <w:r>
-        <w:rPr>
-          <w:shd w:val="clear" w:color="auto" w:fill="FDFCF8"/>
-        </w:rPr>
-        <w:t>element.clientHeight</w:t>
-      </w:r>
-      <w:proofErr w:type="spellEnd"/>
-      <w:r>
-        <w:rPr>
-          <w:shd w:val="clear" w:color="auto" w:fill="FDFCF8"/>
-        </w:rPr>
-        <w:t>不包含border的宽度。</w:t>
+        <w:t>documentElement不代表body。当一个element有border时，element.offsetHeight包含border的值，而element.clientHeight不包含border的宽度。</w:t>
       </w:r>
     </w:p>
     <w:p>
@@ -19344,7 +17441,6 @@
         </w:rPr>
         <w:br/>
       </w:r>
-      <w:proofErr w:type="spellStart"/>
       <w:r>
         <w:rPr>
           <w:rStyle w:val="hljs-builtin"/>
@@ -19382,7 +17478,6 @@
         </w:rPr>
         <w:t>nresize</w:t>
       </w:r>
-      <w:proofErr w:type="spellEnd"/>
     </w:p>
     <w:p>
       <w:pPr>
@@ -19403,7 +17498,6 @@
           <w:shd w:val="clear" w:color="auto" w:fill="FDFCF8"/>
         </w:rPr>
       </w:pPr>
-      <w:proofErr w:type="spellStart"/>
       <w:r>
         <w:rPr>
           <w:rFonts w:ascii="Source Code Pro" w:hAnsi="Source Code Pro" w:hint="eastAsia"/>
@@ -19413,7 +17507,6 @@
         </w:rPr>
         <w:t>onmouserdown</w:t>
       </w:r>
-      <w:proofErr w:type="spellEnd"/>
       <w:r>
         <w:rPr>
           <w:rFonts w:ascii="Source Code Pro" w:hAnsi="Source Code Pro" w:hint="eastAsia"/>
@@ -19432,7 +17525,6 @@
         </w:rPr>
         <w:t>、</w:t>
       </w:r>
-      <w:proofErr w:type="spellStart"/>
       <w:r>
         <w:rPr>
           <w:rFonts w:ascii="Source Code Pro" w:hAnsi="Source Code Pro" w:hint="eastAsia"/>
@@ -19442,7 +17534,6 @@
         </w:rPr>
         <w:t>onmousermove</w:t>
       </w:r>
-      <w:proofErr w:type="spellEnd"/>
       <w:r>
         <w:rPr>
           <w:rFonts w:ascii="Source Code Pro" w:hAnsi="Source Code Pro" w:hint="eastAsia"/>
@@ -19461,7 +17552,6 @@
         </w:rPr>
         <w:t>、</w:t>
       </w:r>
-      <w:proofErr w:type="spellStart"/>
       <w:r>
         <w:rPr>
           <w:rFonts w:ascii="Source Code Pro" w:hAnsi="Source Code Pro" w:hint="eastAsia"/>
@@ -19471,7 +17561,6 @@
         </w:rPr>
         <w:t>onmouserup</w:t>
       </w:r>
-      <w:proofErr w:type="spellEnd"/>
       <w:r>
         <w:rPr>
           <w:rFonts w:ascii="Source Code Pro" w:hAnsi="Source Code Pro" w:hint="eastAsia"/>
@@ -19510,7 +17599,6 @@
           <w:shd w:val="clear" w:color="auto" w:fill="FDFCF8"/>
         </w:rPr>
       </w:pPr>
-      <w:proofErr w:type="spellStart"/>
       <w:r>
         <w:rPr>
           <w:rFonts w:ascii="Source Code Pro" w:hAnsi="Source Code Pro" w:hint="eastAsia"/>
@@ -19520,7 +17608,6 @@
         </w:rPr>
         <w:t>ontouchstart</w:t>
       </w:r>
-      <w:proofErr w:type="spellEnd"/>
       <w:r>
         <w:rPr>
           <w:rFonts w:ascii="Source Code Pro" w:hAnsi="Source Code Pro" w:hint="eastAsia"/>
@@ -19530,7 +17617,6 @@
         </w:rPr>
         <w:t>鼠标按下、</w:t>
       </w:r>
-      <w:proofErr w:type="spellStart"/>
       <w:r>
         <w:rPr>
           <w:rFonts w:ascii="Source Code Pro" w:hAnsi="Source Code Pro" w:hint="eastAsia"/>
@@ -19540,7 +17626,6 @@
         </w:rPr>
         <w:t>ontouchmove</w:t>
       </w:r>
-      <w:proofErr w:type="spellEnd"/>
       <w:r>
         <w:rPr>
           <w:rFonts w:ascii="Source Code Pro" w:hAnsi="Source Code Pro" w:hint="eastAsia"/>
@@ -19550,7 +17635,6 @@
         </w:rPr>
         <w:t>鼠标移动、</w:t>
       </w:r>
-      <w:proofErr w:type="spellStart"/>
       <w:r>
         <w:rPr>
           <w:rFonts w:ascii="Source Code Pro" w:hAnsi="Source Code Pro" w:hint="eastAsia"/>
@@ -19569,7 +17653,6 @@
         </w:rPr>
         <w:t>end</w:t>
       </w:r>
-      <w:proofErr w:type="spellEnd"/>
       <w:r>
         <w:rPr>
           <w:rFonts w:ascii="Source Code Pro" w:hAnsi="Source Code Pro" w:hint="eastAsia"/>
@@ -19609,7 +17692,6 @@
         </w:rPr>
         <w:t>计时器</w:t>
       </w:r>
-      <w:proofErr w:type="spellStart"/>
       <w:r>
         <w:rPr>
           <w:rFonts w:ascii="Verdana" w:hAnsi="Verdana"/>
@@ -19618,40 +17700,7 @@
           <w:szCs w:val="23"/>
           <w:shd w:val="clear" w:color="auto" w:fill="FDFCF8"/>
         </w:rPr>
-        <w:t>setInterval</w:t>
-      </w:r>
-      <w:proofErr w:type="spellEnd"/>
-      <w:r>
-        <w:rPr>
-          <w:rFonts w:ascii="Verdana" w:hAnsi="Verdana"/>
-          <w:color w:val="000000"/>
-          <w:sz w:val="23"/>
-          <w:szCs w:val="23"/>
-          <w:shd w:val="clear" w:color="auto" w:fill="FDFCF8"/>
-        </w:rPr>
-        <w:t>()</w:t>
-      </w:r>
-      <w:proofErr w:type="spellStart"/>
-      <w:r>
-        <w:rPr>
-          <w:rFonts w:ascii="Verdana" w:hAnsi="Verdana"/>
-          <w:color w:val="000000"/>
-          <w:sz w:val="23"/>
-          <w:szCs w:val="23"/>
-          <w:shd w:val="clear" w:color="auto" w:fill="FDFCF8"/>
-        </w:rPr>
-        <w:t>clearInterval</w:t>
-      </w:r>
-      <w:proofErr w:type="spellEnd"/>
-      <w:r>
-        <w:rPr>
-          <w:rFonts w:ascii="Verdana" w:hAnsi="Verdana"/>
-          <w:color w:val="000000"/>
-          <w:sz w:val="23"/>
-          <w:szCs w:val="23"/>
-          <w:shd w:val="clear" w:color="auto" w:fill="FDFCF8"/>
-        </w:rPr>
-        <w:t>()</w:t>
+        <w:t>setInterval()clearInterval()</w:t>
       </w:r>
       <w:r>
         <w:rPr>
@@ -19672,68 +17721,30 @@
           <w:shd w:val="clear" w:color="auto" w:fill="FFFFFF"/>
         </w:rPr>
       </w:pPr>
-      <w:proofErr w:type="spellStart"/>
       <w:r>
         <w:rPr>
           <w:rFonts w:ascii="微软雅黑" w:eastAsia="微软雅黑" w:hAnsi="微软雅黑"/>
           <w:color w:val="4F4F4F"/>
           <w:shd w:val="clear" w:color="auto" w:fill="FFFFFF"/>
         </w:rPr>
-        <w:t>setInterval</w:t>
-      </w:r>
-      <w:proofErr w:type="spellEnd"/>
-      <w:r>
+        <w:t>setInterval() 方法可按照指定的周期（以毫秒计）来调用函数或计算表达式。</w:t>
+      </w:r>
+    </w:p>
+    <w:p>
+      <w:pPr>
         <w:rPr>
           <w:rFonts w:ascii="微软雅黑" w:eastAsia="微软雅黑" w:hAnsi="微软雅黑"/>
           <w:color w:val="4F4F4F"/>
           <w:shd w:val="clear" w:color="auto" w:fill="FFFFFF"/>
         </w:rPr>
-        <w:t>() 方法可按照指定的周期（以毫秒计）来调用函数或计算表达式。</w:t>
-      </w:r>
-    </w:p>
-    <w:p>
-      <w:pPr>
+      </w:pPr>
+      <w:r>
         <w:rPr>
           <w:rFonts w:ascii="微软雅黑" w:eastAsia="微软雅黑" w:hAnsi="微软雅黑"/>
           <w:color w:val="4F4F4F"/>
           <w:shd w:val="clear" w:color="auto" w:fill="FFFFFF"/>
         </w:rPr>
-      </w:pPr>
-      <w:proofErr w:type="spellStart"/>
-      <w:r>
-        <w:rPr>
-          <w:rFonts w:ascii="微软雅黑" w:eastAsia="微软雅黑" w:hAnsi="微软雅黑"/>
-          <w:color w:val="4F4F4F"/>
-          <w:shd w:val="clear" w:color="auto" w:fill="FFFFFF"/>
-        </w:rPr>
-        <w:t>setInterval</w:t>
-      </w:r>
-      <w:proofErr w:type="spellEnd"/>
-      <w:r>
-        <w:rPr>
-          <w:rFonts w:ascii="微软雅黑" w:eastAsia="微软雅黑" w:hAnsi="微软雅黑"/>
-          <w:color w:val="4F4F4F"/>
-          <w:shd w:val="clear" w:color="auto" w:fill="FFFFFF"/>
-        </w:rPr>
-        <w:t>() 方法会不停地调用函数，直到 </w:t>
-      </w:r>
-      <w:proofErr w:type="spellStart"/>
-      <w:r>
-        <w:rPr>
-          <w:rFonts w:ascii="微软雅黑" w:eastAsia="微软雅黑" w:hAnsi="微软雅黑"/>
-          <w:color w:val="4F4F4F"/>
-          <w:shd w:val="clear" w:color="auto" w:fill="FFFFFF"/>
-        </w:rPr>
-        <w:t>clearInterval</w:t>
-      </w:r>
-      <w:proofErr w:type="spellEnd"/>
-      <w:r>
-        <w:rPr>
-          <w:rFonts w:ascii="微软雅黑" w:eastAsia="微软雅黑" w:hAnsi="微软雅黑"/>
-          <w:color w:val="4F4F4F"/>
-          <w:shd w:val="clear" w:color="auto" w:fill="FFFFFF"/>
-        </w:rPr>
-        <w:t>() 被调用或窗口被关闭。</w:t>
+        <w:t>setInterval() 方法会不停地调用函数，直到 clearInterval() 被调用或窗口被关闭。</w:t>
       </w:r>
     </w:p>
     <w:p>
@@ -19818,43 +17829,7 @@
           <w:color w:val="4F4F4F"/>
           <w:shd w:val="clear" w:color="auto" w:fill="FFFFFF"/>
         </w:rPr>
-        <w:t xml:space="preserve"> </w:t>
-      </w:r>
-      <w:proofErr w:type="spellStart"/>
-      <w:r>
-        <w:rPr>
-          <w:rFonts w:ascii="微软雅黑" w:eastAsia="微软雅黑" w:hAnsi="微软雅黑"/>
-          <w:color w:val="4F4F4F"/>
-          <w:shd w:val="clear" w:color="auto" w:fill="FFFFFF"/>
-        </w:rPr>
-        <w:t>setInterval</w:t>
-      </w:r>
-      <w:proofErr w:type="spellEnd"/>
-      <w:r>
-        <w:rPr>
-          <w:rFonts w:ascii="微软雅黑" w:eastAsia="微软雅黑" w:hAnsi="微软雅黑"/>
-          <w:color w:val="4F4F4F"/>
-          <w:shd w:val="clear" w:color="auto" w:fill="FFFFFF"/>
-        </w:rPr>
-        <w:t xml:space="preserve">() 返回的 ID 值可用作 </w:t>
-      </w:r>
-      <w:proofErr w:type="spellStart"/>
-      <w:r>
-        <w:rPr>
-          <w:rFonts w:ascii="微软雅黑" w:eastAsia="微软雅黑" w:hAnsi="微软雅黑"/>
-          <w:color w:val="4F4F4F"/>
-          <w:shd w:val="clear" w:color="auto" w:fill="FFFFFF"/>
-        </w:rPr>
-        <w:t>clearInterval</w:t>
-      </w:r>
-      <w:proofErr w:type="spellEnd"/>
-      <w:r>
-        <w:rPr>
-          <w:rFonts w:ascii="微软雅黑" w:eastAsia="微软雅黑" w:hAnsi="微软雅黑"/>
-          <w:color w:val="4F4F4F"/>
-          <w:shd w:val="clear" w:color="auto" w:fill="FFFFFF"/>
-        </w:rPr>
-        <w:t>() 方法的参数。</w:t>
+        <w:t xml:space="preserve"> setInterval() 返回的 ID 值可用作 clearInterval() 方法的参数。</w:t>
       </w:r>
     </w:p>
     <w:p>
@@ -19923,23 +17898,7 @@
     </w:p>
     <w:p>
       <w:r>
-        <w:t xml:space="preserve">该方法类似 </w:t>
-      </w:r>
-      <w:proofErr w:type="spellStart"/>
-      <w:r>
-        <w:t>indexOf</w:t>
-      </w:r>
-      <w:proofErr w:type="spellEnd"/>
-      <w:r>
-        <w:t xml:space="preserve">() 和 </w:t>
-      </w:r>
-      <w:proofErr w:type="spellStart"/>
-      <w:r>
-        <w:t>lastIndexOf</w:t>
-      </w:r>
-      <w:proofErr w:type="spellEnd"/>
-      <w:r>
-        <w:t>()，但是它返回指定的值，而不是字符串的位置。</w:t>
+        <w:t>该方法类似 indexOf() 和 lastIndexOf()，但是它返回指定的值，而不是字符串的位置。</w:t>
       </w:r>
     </w:p>
     <w:p>
@@ -19960,7 +17919,6 @@
           <w:szCs w:val="23"/>
         </w:rPr>
       </w:pPr>
-      <w:proofErr w:type="spellStart"/>
       <w:r>
         <w:rPr>
           <w:rFonts w:ascii="Consolas" w:hAnsi="Consolas"/>
@@ -19968,37 +17926,7 @@
           <w:sz w:val="23"/>
           <w:szCs w:val="23"/>
         </w:rPr>
-        <w:t>stringObject.match</w:t>
-      </w:r>
-      <w:proofErr w:type="spellEnd"/>
-      <w:r>
-        <w:rPr>
-          <w:rFonts w:ascii="Consolas" w:hAnsi="Consolas"/>
-          <w:color w:val="000000"/>
-          <w:sz w:val="23"/>
-          <w:szCs w:val="23"/>
-        </w:rPr>
-        <w:t>(</w:t>
-      </w:r>
-      <w:proofErr w:type="spellStart"/>
-      <w:r>
-        <w:rPr>
-          <w:rFonts w:ascii="Consolas" w:hAnsi="Consolas"/>
-          <w:color w:val="000000"/>
-          <w:sz w:val="23"/>
-          <w:szCs w:val="23"/>
-        </w:rPr>
-        <w:t>searchvalue</w:t>
-      </w:r>
-      <w:proofErr w:type="spellEnd"/>
-      <w:r>
-        <w:rPr>
-          <w:rFonts w:ascii="Consolas" w:hAnsi="Consolas"/>
-          <w:color w:val="000000"/>
-          <w:sz w:val="23"/>
-          <w:szCs w:val="23"/>
-        </w:rPr>
-        <w:t>)</w:t>
+        <w:t>stringObject.match(searchvalue)</w:t>
       </w:r>
     </w:p>
     <w:p>
@@ -20020,7 +17948,6 @@
           <w:szCs w:val="23"/>
         </w:rPr>
       </w:pPr>
-      <w:proofErr w:type="spellStart"/>
       <w:r>
         <w:rPr>
           <w:rFonts w:ascii="Consolas" w:hAnsi="Consolas"/>
@@ -20029,37 +17956,7 @@
           <w:szCs w:val="23"/>
         </w:rPr>
         <w:lastRenderedPageBreak/>
-        <w:t>stringObject.match</w:t>
-      </w:r>
-      <w:proofErr w:type="spellEnd"/>
-      <w:r>
-        <w:rPr>
-          <w:rFonts w:ascii="Consolas" w:hAnsi="Consolas"/>
-          <w:color w:val="000000"/>
-          <w:sz w:val="23"/>
-          <w:szCs w:val="23"/>
-        </w:rPr>
-        <w:t>(</w:t>
-      </w:r>
-      <w:proofErr w:type="spellStart"/>
-      <w:r>
-        <w:rPr>
-          <w:rFonts w:ascii="Consolas" w:hAnsi="Consolas"/>
-          <w:color w:val="000000"/>
-          <w:sz w:val="23"/>
-          <w:szCs w:val="23"/>
-        </w:rPr>
-        <w:t>regexp</w:t>
-      </w:r>
-      <w:proofErr w:type="spellEnd"/>
-      <w:r>
-        <w:rPr>
-          <w:rFonts w:ascii="Consolas" w:hAnsi="Consolas"/>
-          <w:color w:val="000000"/>
-          <w:sz w:val="23"/>
-          <w:szCs w:val="23"/>
-        </w:rPr>
-        <w:t>)</w:t>
+        <w:t>stringObject.match(regexp)</w:t>
       </w:r>
     </w:p>
     <w:tbl>
@@ -20205,7 +18102,6 @@
                 <w:szCs w:val="23"/>
               </w:rPr>
             </w:pPr>
-            <w:proofErr w:type="spellStart"/>
             <w:r>
               <w:rPr>
                 <w:rFonts w:ascii="Verdana" w:hAnsi="Verdana"/>
@@ -20215,7 +18111,6 @@
               </w:rPr>
               <w:t>searchvalue</w:t>
             </w:r>
-            <w:proofErr w:type="spellEnd"/>
           </w:p>
         </w:tc>
         <w:tc>
@@ -20288,7 +18183,6 @@
                 <w:szCs w:val="23"/>
               </w:rPr>
             </w:pPr>
-            <w:proofErr w:type="spellStart"/>
             <w:r>
               <w:rPr>
                 <w:rFonts w:ascii="Verdana" w:hAnsi="Verdana"/>
@@ -20298,7 +18192,6 @@
               </w:rPr>
               <w:t>regexp</w:t>
             </w:r>
-            <w:proofErr w:type="spellEnd"/>
           </w:p>
         </w:tc>
         <w:tc>
@@ -20344,27 +18237,7 @@
                 <w:sz w:val="23"/>
                 <w:szCs w:val="23"/>
               </w:rPr>
-              <w:t xml:space="preserve"> </w:t>
-            </w:r>
-            <w:proofErr w:type="spellStart"/>
-            <w:r>
-              <w:rPr>
-                <w:rFonts w:ascii="Verdana" w:hAnsi="Verdana"/>
-                <w:color w:val="000000"/>
-                <w:sz w:val="23"/>
-                <w:szCs w:val="23"/>
-              </w:rPr>
-              <w:t>RegExp</w:t>
-            </w:r>
-            <w:proofErr w:type="spellEnd"/>
-            <w:r>
-              <w:rPr>
-                <w:rFonts w:ascii="Verdana" w:hAnsi="Verdana"/>
-                <w:color w:val="000000"/>
-                <w:sz w:val="23"/>
-                <w:szCs w:val="23"/>
-              </w:rPr>
-              <w:t xml:space="preserve"> </w:t>
+              <w:t xml:space="preserve"> RegExp </w:t>
             </w:r>
             <w:r>
               <w:rPr>
@@ -20382,27 +18255,7 @@
                 <w:sz w:val="23"/>
                 <w:szCs w:val="23"/>
               </w:rPr>
-              <w:t xml:space="preserve"> </w:t>
-            </w:r>
-            <w:proofErr w:type="spellStart"/>
-            <w:r>
-              <w:rPr>
-                <w:rFonts w:ascii="Verdana" w:hAnsi="Verdana"/>
-                <w:color w:val="000000"/>
-                <w:sz w:val="23"/>
-                <w:szCs w:val="23"/>
-              </w:rPr>
-              <w:t>RegExp</w:t>
-            </w:r>
-            <w:proofErr w:type="spellEnd"/>
-            <w:r>
-              <w:rPr>
-                <w:rFonts w:ascii="Verdana" w:hAnsi="Verdana"/>
-                <w:color w:val="000000"/>
-                <w:sz w:val="23"/>
-                <w:szCs w:val="23"/>
-              </w:rPr>
-              <w:t xml:space="preserve"> </w:t>
+              <w:t xml:space="preserve"> RegExp </w:t>
             </w:r>
             <w:r>
               <w:rPr>
@@ -20420,27 +18273,7 @@
                 <w:sz w:val="23"/>
                 <w:szCs w:val="23"/>
               </w:rPr>
-              <w:t xml:space="preserve"> </w:t>
-            </w:r>
-            <w:proofErr w:type="spellStart"/>
-            <w:r>
-              <w:rPr>
-                <w:rFonts w:ascii="Verdana" w:hAnsi="Verdana"/>
-                <w:color w:val="000000"/>
-                <w:sz w:val="23"/>
-                <w:szCs w:val="23"/>
-              </w:rPr>
-              <w:t>RegExp</w:t>
-            </w:r>
-            <w:proofErr w:type="spellEnd"/>
-            <w:r>
-              <w:rPr>
-                <w:rFonts w:ascii="Verdana" w:hAnsi="Verdana"/>
-                <w:color w:val="000000"/>
-                <w:sz w:val="23"/>
-                <w:szCs w:val="23"/>
-              </w:rPr>
-              <w:t xml:space="preserve"> </w:t>
+              <w:t xml:space="preserve"> RegExp </w:t>
             </w:r>
             <w:r>
               <w:rPr>
@@ -20458,27 +18291,7 @@
                 <w:sz w:val="23"/>
                 <w:szCs w:val="23"/>
               </w:rPr>
-              <w:t xml:space="preserve"> </w:t>
-            </w:r>
-            <w:proofErr w:type="spellStart"/>
-            <w:r>
-              <w:rPr>
-                <w:rFonts w:ascii="Verdana" w:hAnsi="Verdana"/>
-                <w:color w:val="000000"/>
-                <w:sz w:val="23"/>
-                <w:szCs w:val="23"/>
-              </w:rPr>
-              <w:t>RegExp</w:t>
-            </w:r>
-            <w:proofErr w:type="spellEnd"/>
-            <w:r>
-              <w:rPr>
-                <w:rFonts w:ascii="Verdana" w:hAnsi="Verdana"/>
-                <w:color w:val="000000"/>
-                <w:sz w:val="23"/>
-                <w:szCs w:val="23"/>
-              </w:rPr>
-              <w:t xml:space="preserve"> </w:t>
+              <w:t xml:space="preserve"> RegExp </w:t>
             </w:r>
             <w:r>
               <w:rPr>
@@ -20513,7 +18326,6 @@
           <w:shd w:val="clear" w:color="auto" w:fill="FDFCF8"/>
         </w:rPr>
       </w:pPr>
-      <w:proofErr w:type="spellStart"/>
       <w:r>
         <w:rPr>
           <w:rFonts w:ascii="Verdana" w:hAnsi="Verdana" w:hint="eastAsia"/>
@@ -20554,7 +18366,6 @@
         </w:rPr>
         <w:t>N</w:t>
       </w:r>
-      <w:proofErr w:type="spellEnd"/>
       <w:r>
         <w:rPr>
           <w:rFonts w:ascii="Verdana" w:hAnsi="Verdana" w:hint="eastAsia"/>
@@ -20579,7 +18390,6 @@
           <w:szCs w:val="23"/>
         </w:rPr>
       </w:pPr>
-      <w:proofErr w:type="spellStart"/>
       <w:r>
         <w:rPr>
           <w:rFonts w:ascii="Verdana" w:hAnsi="Verdana"/>
@@ -20587,17 +18397,7 @@
           <w:sz w:val="23"/>
           <w:szCs w:val="23"/>
         </w:rPr>
-        <w:t>isNaN</w:t>
-      </w:r>
-      <w:proofErr w:type="spellEnd"/>
-      <w:r>
-        <w:rPr>
-          <w:rFonts w:ascii="Verdana" w:hAnsi="Verdana"/>
-          <w:color w:val="000000"/>
-          <w:sz w:val="23"/>
-          <w:szCs w:val="23"/>
-        </w:rPr>
-        <w:t xml:space="preserve">() </w:t>
+        <w:t xml:space="preserve">isNaN() </w:t>
       </w:r>
       <w:r>
         <w:rPr>
@@ -20627,7 +18427,6 @@
           <w:szCs w:val="23"/>
         </w:rPr>
       </w:pPr>
-      <w:proofErr w:type="spellStart"/>
       <w:r>
         <w:rPr>
           <w:rFonts w:ascii="Consolas" w:hAnsi="Consolas"/>
@@ -20635,17 +18434,7 @@
           <w:sz w:val="23"/>
           <w:szCs w:val="23"/>
         </w:rPr>
-        <w:t>isNaN</w:t>
-      </w:r>
-      <w:proofErr w:type="spellEnd"/>
-      <w:r>
-        <w:rPr>
-          <w:rFonts w:ascii="Consolas" w:hAnsi="Consolas"/>
-          <w:color w:val="000000"/>
-          <w:sz w:val="23"/>
-          <w:szCs w:val="23"/>
-        </w:rPr>
-        <w:t>(x)</w:t>
+        <w:t>isNaN(x)</w:t>
       </w:r>
     </w:p>
     <w:tbl>
@@ -20889,19 +18678,8 @@
           <w:sz w:val="23"/>
           <w:szCs w:val="23"/>
         </w:rPr>
-        <w:t xml:space="preserve"> </w:t>
-      </w:r>
-      <w:proofErr w:type="spellStart"/>
-      <w:r>
-        <w:rPr>
-          <w:rFonts w:ascii="Verdana" w:hAnsi="Verdana"/>
-          <w:color w:val="000000"/>
-          <w:sz w:val="23"/>
-          <w:szCs w:val="23"/>
-        </w:rPr>
-        <w:t>NaN</w:t>
-      </w:r>
-      <w:proofErr w:type="spellEnd"/>
+        <w:t xml:space="preserve"> NaN</w:t>
+      </w:r>
       <w:r>
         <w:rPr>
           <w:rFonts w:ascii="Verdana" w:hAnsi="Verdana"/>
@@ -21229,29 +19007,7 @@
           <w:sz w:val="23"/>
           <w:szCs w:val="23"/>
         </w:rPr>
-        <w:t>&lt;script type="text/</w:t>
-      </w:r>
-      <w:proofErr w:type="spellStart"/>
-      <w:r>
-        <w:rPr>
-          <w:rFonts w:ascii="Consolas" w:eastAsia="宋体" w:hAnsi="Consolas" w:cs="宋体"/>
-          <w:color w:val="000000"/>
-          <w:kern w:val="0"/>
-          <w:sz w:val="23"/>
-          <w:szCs w:val="23"/>
-        </w:rPr>
-        <w:t>javascript</w:t>
-      </w:r>
-      <w:proofErr w:type="spellEnd"/>
-      <w:r>
-        <w:rPr>
-          <w:rFonts w:ascii="Consolas" w:eastAsia="宋体" w:hAnsi="Consolas" w:cs="宋体"/>
-          <w:color w:val="000000"/>
-          <w:kern w:val="0"/>
-          <w:sz w:val="23"/>
-          <w:szCs w:val="23"/>
-        </w:rPr>
-        <w:t>"&gt;</w:t>
+        <w:t>&lt;script type="text/javascript"&gt;</w:t>
       </w:r>
     </w:p>
     <w:p>
@@ -21300,51 +19056,7 @@
           <w:sz w:val="23"/>
           <w:szCs w:val="23"/>
         </w:rPr>
-        <w:t xml:space="preserve">function </w:t>
-      </w:r>
-      <w:proofErr w:type="spellStart"/>
-      <w:r>
-        <w:rPr>
-          <w:rFonts w:ascii="Consolas" w:eastAsia="宋体" w:hAnsi="Consolas" w:cs="宋体"/>
-          <w:color w:val="000000"/>
-          <w:kern w:val="0"/>
-          <w:sz w:val="23"/>
-          <w:szCs w:val="23"/>
-        </w:rPr>
-        <w:t>disp_</w:t>
-      </w:r>
-      <w:proofErr w:type="gramStart"/>
-      <w:r>
-        <w:rPr>
-          <w:rFonts w:ascii="Consolas" w:eastAsia="宋体" w:hAnsi="Consolas" w:cs="宋体"/>
-          <w:color w:val="000000"/>
-          <w:kern w:val="0"/>
-          <w:sz w:val="23"/>
-          <w:szCs w:val="23"/>
-        </w:rPr>
-        <w:t>prompt</w:t>
-      </w:r>
-      <w:proofErr w:type="spellEnd"/>
-      <w:r>
-        <w:rPr>
-          <w:rFonts w:ascii="Consolas" w:eastAsia="宋体" w:hAnsi="Consolas" w:cs="宋体"/>
-          <w:color w:val="000000"/>
-          <w:kern w:val="0"/>
-          <w:sz w:val="23"/>
-          <w:szCs w:val="23"/>
-        </w:rPr>
-        <w:t>(</w:t>
-      </w:r>
-      <w:proofErr w:type="gramEnd"/>
-      <w:r>
-        <w:rPr>
-          <w:rFonts w:ascii="Consolas" w:eastAsia="宋体" w:hAnsi="Consolas" w:cs="宋体"/>
-          <w:color w:val="000000"/>
-          <w:kern w:val="0"/>
-          <w:sz w:val="23"/>
-          <w:szCs w:val="23"/>
-        </w:rPr>
-        <w:t>)</w:t>
+        <w:t>function disp_prompt()</w:t>
       </w:r>
     </w:p>
     <w:p>
@@ -21444,7 +19156,6 @@
         </w:rPr>
         <w:t xml:space="preserve">  var name=</w:t>
       </w:r>
-      <w:proofErr w:type="gramStart"/>
       <w:r>
         <w:rPr>
           <w:rFonts w:ascii="Consolas" w:eastAsia="宋体" w:hAnsi="Consolas" w:cs="宋体"/>
@@ -21454,19 +19165,7 @@
           <w:szCs w:val="24"/>
           <w:bdr w:val="none" w:sz="0" w:space="0" w:color="auto" w:frame="1"/>
         </w:rPr>
-        <w:t>prompt(</w:t>
-      </w:r>
-      <w:proofErr w:type="gramEnd"/>
-      <w:r>
-        <w:rPr>
-          <w:rFonts w:ascii="Consolas" w:eastAsia="宋体" w:hAnsi="Consolas" w:cs="宋体"/>
-          <w:color w:val="0000DD"/>
-          <w:kern w:val="0"/>
-          <w:sz w:val="24"/>
-          <w:szCs w:val="24"/>
-          <w:bdr w:val="none" w:sz="0" w:space="0" w:color="auto" w:frame="1"/>
-        </w:rPr>
-        <w:t>"Please enter your name","")</w:t>
+        <w:t>prompt("Please enter your name","")</w:t>
       </w:r>
     </w:p>
     <w:p>
@@ -21515,29 +19214,7 @@
           <w:sz w:val="23"/>
           <w:szCs w:val="23"/>
         </w:rPr>
-        <w:t xml:space="preserve">  if (</w:t>
-      </w:r>
-      <w:proofErr w:type="gramStart"/>
-      <w:r>
-        <w:rPr>
-          <w:rFonts w:ascii="Consolas" w:eastAsia="宋体" w:hAnsi="Consolas" w:cs="宋体"/>
-          <w:color w:val="000000"/>
-          <w:kern w:val="0"/>
-          <w:sz w:val="23"/>
-          <w:szCs w:val="23"/>
-        </w:rPr>
-        <w:t>name!=</w:t>
-      </w:r>
-      <w:proofErr w:type="gramEnd"/>
-      <w:r>
-        <w:rPr>
-          <w:rFonts w:ascii="Consolas" w:eastAsia="宋体" w:hAnsi="Consolas" w:cs="宋体"/>
-          <w:color w:val="000000"/>
-          <w:kern w:val="0"/>
-          <w:sz w:val="23"/>
-          <w:szCs w:val="23"/>
-        </w:rPr>
-        <w:t>null &amp;&amp; name!="")</w:t>
+        <w:t xml:space="preserve">  if (name!=null &amp;&amp; name!="")</w:t>
       </w:r>
     </w:p>
     <w:p>
@@ -21635,31 +19312,7 @@
           <w:sz w:val="23"/>
           <w:szCs w:val="23"/>
         </w:rPr>
-        <w:t xml:space="preserve">    </w:t>
-      </w:r>
-      <w:proofErr w:type="spellStart"/>
-      <w:proofErr w:type="gramStart"/>
-      <w:r>
-        <w:rPr>
-          <w:rFonts w:ascii="Consolas" w:eastAsia="宋体" w:hAnsi="Consolas" w:cs="宋体"/>
-          <w:color w:val="000000"/>
-          <w:kern w:val="0"/>
-          <w:sz w:val="23"/>
-          <w:szCs w:val="23"/>
-        </w:rPr>
-        <w:t>document.write</w:t>
-      </w:r>
-      <w:proofErr w:type="spellEnd"/>
-      <w:proofErr w:type="gramEnd"/>
-      <w:r>
-        <w:rPr>
-          <w:rFonts w:ascii="Consolas" w:eastAsia="宋体" w:hAnsi="Consolas" w:cs="宋体"/>
-          <w:color w:val="000000"/>
-          <w:kern w:val="0"/>
-          <w:sz w:val="23"/>
-          <w:szCs w:val="23"/>
-        </w:rPr>
-        <w:t>("Hello " + name + "!")</w:t>
+        <w:t xml:space="preserve">    document.write("Hello " + name + "!")</w:t>
       </w:r>
     </w:p>
     <w:p>
@@ -21993,51 +19646,7 @@
           <w:sz w:val="23"/>
           <w:szCs w:val="23"/>
         </w:rPr>
-        <w:t>&lt;input type="button" onclick="</w:t>
-      </w:r>
-      <w:proofErr w:type="spellStart"/>
-      <w:r>
-        <w:rPr>
-          <w:rFonts w:ascii="Consolas" w:eastAsia="宋体" w:hAnsi="Consolas" w:cs="宋体"/>
-          <w:color w:val="000000"/>
-          <w:kern w:val="0"/>
-          <w:sz w:val="23"/>
-          <w:szCs w:val="23"/>
-        </w:rPr>
-        <w:t>disp_</w:t>
-      </w:r>
-      <w:proofErr w:type="gramStart"/>
-      <w:r>
-        <w:rPr>
-          <w:rFonts w:ascii="Consolas" w:eastAsia="宋体" w:hAnsi="Consolas" w:cs="宋体"/>
-          <w:color w:val="000000"/>
-          <w:kern w:val="0"/>
-          <w:sz w:val="23"/>
-          <w:szCs w:val="23"/>
-        </w:rPr>
-        <w:t>prompt</w:t>
-      </w:r>
-      <w:proofErr w:type="spellEnd"/>
-      <w:r>
-        <w:rPr>
-          <w:rFonts w:ascii="Consolas" w:eastAsia="宋体" w:hAnsi="Consolas" w:cs="宋体"/>
-          <w:color w:val="000000"/>
-          <w:kern w:val="0"/>
-          <w:sz w:val="23"/>
-          <w:szCs w:val="23"/>
-        </w:rPr>
-        <w:t>(</w:t>
-      </w:r>
-      <w:proofErr w:type="gramEnd"/>
-      <w:r>
-        <w:rPr>
-          <w:rFonts w:ascii="Consolas" w:eastAsia="宋体" w:hAnsi="Consolas" w:cs="宋体"/>
-          <w:color w:val="000000"/>
-          <w:kern w:val="0"/>
-          <w:sz w:val="23"/>
-          <w:szCs w:val="23"/>
-        </w:rPr>
-        <w:t>)"</w:t>
+        <w:t>&lt;input type="button" onclick="disp_prompt()"</w:t>
       </w:r>
     </w:p>
     <w:p>
@@ -22324,15 +19933,7 @@
         <w:t>var</w:t>
       </w:r>
       <w:r>
-        <w:t xml:space="preserve"> </w:t>
-      </w:r>
-      <w:proofErr w:type="spellStart"/>
-      <w:r>
-        <w:t>mycar</w:t>
-      </w:r>
-      <w:proofErr w:type="spellEnd"/>
-      <w:r>
-        <w:t xml:space="preserve"> = {make: "Honda", model: "Accord", year: 1998};</w:t>
+        <w:t xml:space="preserve"> mycar = {make: "Honda", model: "Accord", year: 1998};</w:t>
       </w:r>
     </w:p>
     <w:p>
@@ -22351,15 +19952,7 @@
         <w:t>if</w:t>
       </w:r>
       <w:r>
-        <w:t xml:space="preserve"> </w:t>
-      </w:r>
-      <w:proofErr w:type="gramStart"/>
-      <w:r>
-        <w:t>( "</w:t>
-      </w:r>
-      <w:proofErr w:type="gramEnd"/>
-      <w:r>
-        <w:t xml:space="preserve">make" </w:t>
+        <w:t xml:space="preserve"> ( "make" </w:t>
       </w:r>
       <w:r>
         <w:rPr>
@@ -22368,30 +19961,12 @@
         <w:t>in</w:t>
       </w:r>
       <w:r>
-        <w:t xml:space="preserve"> </w:t>
-      </w:r>
-      <w:proofErr w:type="spellStart"/>
-      <w:r>
-        <w:t>mycar</w:t>
-      </w:r>
-      <w:proofErr w:type="spellEnd"/>
-      <w:r>
-        <w:t xml:space="preserve"> ){</w:t>
-      </w:r>
-    </w:p>
-    <w:p>
-      <w:r>
-        <w:t xml:space="preserve">    </w:t>
-      </w:r>
-      <w:proofErr w:type="spellStart"/>
-      <w:proofErr w:type="gramStart"/>
-      <w:r>
-        <w:t>document.write</w:t>
-      </w:r>
-      <w:proofErr w:type="spellEnd"/>
-      <w:proofErr w:type="gramEnd"/>
-      <w:r>
-        <w:t>('true');</w:t>
+        <w:t xml:space="preserve"> mycar ){</w:t>
+      </w:r>
+    </w:p>
+    <w:p>
+      <w:r>
+        <w:t xml:space="preserve">    document.write('true');</w:t>
       </w:r>
     </w:p>
     <w:p>
@@ -22400,7 +19975,6 @@
       </w:r>
     </w:p>
     <w:p>
-      <w:proofErr w:type="gramStart"/>
       <w:r>
         <w:rPr>
           <w:color w:val="0000FF"/>
@@ -22410,19 +19984,10 @@
       <w:r>
         <w:t>{</w:t>
       </w:r>
-      <w:proofErr w:type="gramEnd"/>
-    </w:p>
-    <w:p>
-      <w:r>
-        <w:t xml:space="preserve">    </w:t>
-      </w:r>
-      <w:proofErr w:type="spellStart"/>
-      <w:r>
-        <w:t>document.write</w:t>
-      </w:r>
-      <w:proofErr w:type="spellEnd"/>
-      <w:r>
-        <w:t xml:space="preserve">('false');  </w:t>
+    </w:p>
+    <w:p>
+      <w:r>
+        <w:t xml:space="preserve">    document.write('false');  </w:t>
       </w:r>
       <w:r>
         <w:rPr>
@@ -22455,7 +20020,6 @@
           <w:shd w:val="clear" w:color="auto" w:fill="FDFCF8"/>
         </w:rPr>
       </w:pPr>
-      <w:proofErr w:type="spellStart"/>
       <w:r>
         <w:rPr>
           <w:rFonts w:ascii="Verdana" w:hAnsi="Verdana"/>
@@ -22466,7 +20030,6 @@
         </w:rPr>
         <w:t>hasOwnProperty</w:t>
       </w:r>
-      <w:proofErr w:type="spellEnd"/>
       <w:r>
         <w:rPr>
           <w:rFonts w:ascii="Verdana" w:hAnsi="Verdana"/>
@@ -22517,7 +20080,6 @@
       <w:r>
         <w:t>本身并没有</w:t>
       </w:r>
-      <w:proofErr w:type="spellStart"/>
       <w:r>
         <w:rPr>
           <w:rStyle w:val="HTML"/>
@@ -22529,7 +20091,6 @@
         </w:rPr>
         <w:t>toString</w:t>
       </w:r>
-      <w:proofErr w:type="spellEnd"/>
       <w:r>
         <w:t>属性，但是</w:t>
       </w:r>
@@ -22566,7 +20127,6 @@
       <w:r>
         <w:t>这时，可以使用对象的</w:t>
       </w:r>
-      <w:proofErr w:type="spellStart"/>
       <w:r>
         <w:rPr>
           <w:rStyle w:val="HTML"/>
@@ -22578,7 +20138,6 @@
         </w:rPr>
         <w:t>hasOwnProperty</w:t>
       </w:r>
-      <w:proofErr w:type="spellEnd"/>
       <w:r>
         <w:t>方法判断一下，是否为对象自身的属性。</w:t>
       </w:r>
@@ -22656,9 +20215,84 @@
           <w:szCs w:val="21"/>
           <w:shd w:val="clear" w:color="auto" w:fill="23241F"/>
         </w:rPr>
-        <w:t>'</w:t>
-      </w:r>
-      <w:proofErr w:type="spellStart"/>
+        <w:t>'toString'</w:t>
+      </w:r>
+      <w:r>
+        <w:rPr>
+          <w:rStyle w:val="HTML"/>
+          <w:rFonts w:ascii="Consolas" w:hAnsi="Consolas"/>
+          <w:color w:val="F8F8F2"/>
+          <w:sz w:val="21"/>
+          <w:szCs w:val="21"/>
+          <w:shd w:val="clear" w:color="auto" w:fill="23241F"/>
+        </w:rPr>
+        <w:t xml:space="preserve"> </w:t>
+      </w:r>
+      <w:r>
+        <w:rPr>
+          <w:rStyle w:val="hljs-keyword"/>
+          <w:rFonts w:ascii="Consolas" w:hAnsi="Consolas"/>
+          <w:color w:val="F92672"/>
+          <w:szCs w:val="21"/>
+          <w:shd w:val="clear" w:color="auto" w:fill="23241F"/>
+        </w:rPr>
+        <w:t>in</w:t>
+      </w:r>
+      <w:r>
+        <w:rPr>
+          <w:rStyle w:val="HTML"/>
+          <w:rFonts w:ascii="Consolas" w:hAnsi="Consolas"/>
+          <w:color w:val="F8F8F2"/>
+          <w:sz w:val="21"/>
+          <w:szCs w:val="21"/>
+          <w:shd w:val="clear" w:color="auto" w:fill="23241F"/>
+        </w:rPr>
+        <w:t xml:space="preserve"> obj) {</w:t>
+      </w:r>
+    </w:p>
+    <w:p>
+      <w:pPr>
+        <w:rPr>
+          <w:rStyle w:val="HTML"/>
+          <w:rFonts w:ascii="Consolas" w:hAnsi="Consolas"/>
+          <w:color w:val="F8F8F2"/>
+          <w:sz w:val="21"/>
+          <w:szCs w:val="21"/>
+          <w:shd w:val="clear" w:color="auto" w:fill="23241F"/>
+        </w:rPr>
+      </w:pPr>
+      <w:r>
+        <w:rPr>
+          <w:rStyle w:val="HTML"/>
+          <w:rFonts w:ascii="Consolas" w:hAnsi="Consolas"/>
+          <w:color w:val="F8F8F2"/>
+          <w:sz w:val="21"/>
+          <w:szCs w:val="21"/>
+          <w:shd w:val="clear" w:color="auto" w:fill="23241F"/>
+        </w:rPr>
+        <w:t xml:space="preserve">  </w:t>
+      </w:r>
+      <w:r>
+        <w:rPr>
+          <w:rStyle w:val="hljs-builtin"/>
+          <w:rFonts w:ascii="Consolas" w:hAnsi="Consolas"/>
+          <w:color w:val="E6DB74"/>
+          <w:szCs w:val="21"/>
+          <w:shd w:val="clear" w:color="auto" w:fill="23241F"/>
+        </w:rPr>
+        <w:t>console</w:t>
+      </w:r>
+      <w:r>
+        <w:rPr>
+          <w:rStyle w:val="HTML"/>
+          <w:rFonts w:ascii="Consolas" w:hAnsi="Consolas"/>
+          <w:color w:val="F8F8F2"/>
+          <w:sz w:val="21"/>
+          <w:szCs w:val="21"/>
+          <w:shd w:val="clear" w:color="auto" w:fill="23241F"/>
+        </w:rPr>
+        <w:t>.log(obj.hasOwnProperty(</w:t>
+      </w:r>
       <w:r>
         <w:rPr>
           <w:rStyle w:val="hljs-string"/>
@@ -22667,152 +20301,7 @@
           <w:szCs w:val="21"/>
           <w:shd w:val="clear" w:color="auto" w:fill="23241F"/>
         </w:rPr>
-        <w:t>toString</w:t>
-      </w:r>
-      <w:proofErr w:type="spellEnd"/>
-      <w:r>
-        <w:rPr>
-          <w:rStyle w:val="hljs-string"/>
-          <w:rFonts w:ascii="Consolas" w:hAnsi="Consolas"/>
-          <w:color w:val="E6DB74"/>
-          <w:szCs w:val="21"/>
-          <w:shd w:val="clear" w:color="auto" w:fill="23241F"/>
-        </w:rPr>
-        <w:t>'</w:t>
-      </w:r>
-      <w:r>
-        <w:rPr>
-          <w:rStyle w:val="HTML"/>
-          <w:rFonts w:ascii="Consolas" w:hAnsi="Consolas"/>
-          <w:color w:val="F8F8F2"/>
-          <w:sz w:val="21"/>
-          <w:szCs w:val="21"/>
-          <w:shd w:val="clear" w:color="auto" w:fill="23241F"/>
-        </w:rPr>
-        <w:t xml:space="preserve"> </w:t>
-      </w:r>
-      <w:r>
-        <w:rPr>
-          <w:rStyle w:val="hljs-keyword"/>
-          <w:rFonts w:ascii="Consolas" w:hAnsi="Consolas"/>
-          <w:color w:val="F92672"/>
-          <w:szCs w:val="21"/>
-          <w:shd w:val="clear" w:color="auto" w:fill="23241F"/>
-        </w:rPr>
-        <w:t>in</w:t>
-      </w:r>
-      <w:r>
-        <w:rPr>
-          <w:rStyle w:val="HTML"/>
-          <w:rFonts w:ascii="Consolas" w:hAnsi="Consolas"/>
-          <w:color w:val="F8F8F2"/>
-          <w:sz w:val="21"/>
-          <w:szCs w:val="21"/>
-          <w:shd w:val="clear" w:color="auto" w:fill="23241F"/>
-        </w:rPr>
-        <w:t xml:space="preserve"> obj) {</w:t>
-      </w:r>
-    </w:p>
-    <w:p>
-      <w:pPr>
-        <w:rPr>
-          <w:rStyle w:val="HTML"/>
-          <w:rFonts w:ascii="Consolas" w:hAnsi="Consolas"/>
-          <w:color w:val="F8F8F2"/>
-          <w:sz w:val="21"/>
-          <w:szCs w:val="21"/>
-          <w:shd w:val="clear" w:color="auto" w:fill="23241F"/>
-        </w:rPr>
-      </w:pPr>
-      <w:r>
-        <w:rPr>
-          <w:rStyle w:val="HTML"/>
-          <w:rFonts w:ascii="Consolas" w:hAnsi="Consolas"/>
-          <w:color w:val="F8F8F2"/>
-          <w:sz w:val="21"/>
-          <w:szCs w:val="21"/>
-          <w:shd w:val="clear" w:color="auto" w:fill="23241F"/>
-        </w:rPr>
-        <w:t xml:space="preserve">  </w:t>
-      </w:r>
-      <w:r>
-        <w:rPr>
-          <w:rStyle w:val="hljs-builtin"/>
-          <w:rFonts w:ascii="Consolas" w:hAnsi="Consolas"/>
-          <w:color w:val="E6DB74"/>
-          <w:szCs w:val="21"/>
-          <w:shd w:val="clear" w:color="auto" w:fill="23241F"/>
-        </w:rPr>
-        <w:t>console</w:t>
-      </w:r>
-      <w:r>
-        <w:rPr>
-          <w:rStyle w:val="HTML"/>
-          <w:rFonts w:ascii="Consolas" w:hAnsi="Consolas"/>
-          <w:color w:val="F8F8F2"/>
-          <w:sz w:val="21"/>
-          <w:szCs w:val="21"/>
-          <w:shd w:val="clear" w:color="auto" w:fill="23241F"/>
-        </w:rPr>
-        <w:t>.log(</w:t>
-      </w:r>
-      <w:proofErr w:type="spellStart"/>
-      <w:proofErr w:type="gramStart"/>
-      <w:r>
-        <w:rPr>
-          <w:rStyle w:val="HTML"/>
-          <w:rFonts w:ascii="Consolas" w:hAnsi="Consolas"/>
-          <w:color w:val="F8F8F2"/>
-          <w:sz w:val="21"/>
-          <w:szCs w:val="21"/>
-          <w:shd w:val="clear" w:color="auto" w:fill="23241F"/>
-        </w:rPr>
-        <w:t>obj.hasOwnProperty</w:t>
-      </w:r>
-      <w:proofErr w:type="spellEnd"/>
-      <w:proofErr w:type="gramEnd"/>
-      <w:r>
-        <w:rPr>
-          <w:rStyle w:val="HTML"/>
-          <w:rFonts w:ascii="Consolas" w:hAnsi="Consolas"/>
-          <w:color w:val="F8F8F2"/>
-          <w:sz w:val="21"/>
-          <w:szCs w:val="21"/>
-          <w:shd w:val="clear" w:color="auto" w:fill="23241F"/>
-        </w:rPr>
-        <w:t>(</w:t>
-      </w:r>
-      <w:r>
-        <w:rPr>
-          <w:rStyle w:val="hljs-string"/>
-          <w:rFonts w:ascii="Consolas" w:hAnsi="Consolas"/>
-          <w:color w:val="E6DB74"/>
-          <w:szCs w:val="21"/>
-          <w:shd w:val="clear" w:color="auto" w:fill="23241F"/>
-        </w:rPr>
-        <w:t>'</w:t>
-      </w:r>
-      <w:proofErr w:type="spellStart"/>
-      <w:r>
-        <w:rPr>
-          <w:rStyle w:val="hljs-string"/>
-          <w:rFonts w:ascii="Consolas" w:hAnsi="Consolas"/>
-          <w:color w:val="E6DB74"/>
-          <w:szCs w:val="21"/>
-          <w:shd w:val="clear" w:color="auto" w:fill="23241F"/>
-        </w:rPr>
-        <w:t>toString</w:t>
-      </w:r>
-      <w:proofErr w:type="spellEnd"/>
-      <w:r>
-        <w:rPr>
-          <w:rStyle w:val="hljs-string"/>
-          <w:rFonts w:ascii="Consolas" w:hAnsi="Consolas"/>
-          <w:color w:val="E6DB74"/>
-          <w:szCs w:val="21"/>
-          <w:shd w:val="clear" w:color="auto" w:fill="23241F"/>
-        </w:rPr>
-        <w:t>'</w:t>
+        <w:t>'toString'</w:t>
       </w:r>
       <w:r>
         <w:rPr>
@@ -22856,7 +20345,6 @@
         <w:t>}</w:t>
       </w:r>
     </w:p>
-    <w:p/>
     <w:p>
       <w:pPr>
         <w:pStyle w:val="1"/>
@@ -22940,8 +20428,6 @@
           <w:szCs w:val="23"/>
         </w:rPr>
       </w:pPr>
-      <w:proofErr w:type="spellStart"/>
-      <w:proofErr w:type="gramStart"/>
       <w:r>
         <w:rPr>
           <w:rFonts w:ascii="Consolas" w:hAnsi="Consolas"/>
@@ -22949,18 +20435,7 @@
           <w:sz w:val="23"/>
           <w:szCs w:val="23"/>
         </w:rPr>
-        <w:t>document.write</w:t>
-      </w:r>
-      <w:proofErr w:type="spellEnd"/>
-      <w:proofErr w:type="gramEnd"/>
-      <w:r>
-        <w:rPr>
-          <w:rFonts w:ascii="Consolas" w:hAnsi="Consolas"/>
-          <w:color w:val="000000"/>
-          <w:sz w:val="23"/>
-          <w:szCs w:val="23"/>
-        </w:rPr>
-        <w:t>("&lt;h1&gt;This is a heading&lt;/h1&gt;");</w:t>
+        <w:t>document.write("&lt;h1&gt;This is a heading&lt;/h1&gt;");</w:t>
       </w:r>
     </w:p>
     <w:p>
@@ -22981,8 +20456,6 @@
           <w:szCs w:val="23"/>
         </w:rPr>
       </w:pPr>
-      <w:proofErr w:type="spellStart"/>
-      <w:proofErr w:type="gramStart"/>
       <w:r>
         <w:rPr>
           <w:rFonts w:ascii="Consolas" w:hAnsi="Consolas"/>
@@ -22991,18 +20464,7 @@
           <w:szCs w:val="23"/>
         </w:rPr>
         <w:lastRenderedPageBreak/>
-        <w:t>document.write</w:t>
-      </w:r>
-      <w:proofErr w:type="spellEnd"/>
-      <w:proofErr w:type="gramEnd"/>
-      <w:r>
-        <w:rPr>
-          <w:rFonts w:ascii="Consolas" w:hAnsi="Consolas"/>
-          <w:color w:val="000000"/>
-          <w:sz w:val="23"/>
-          <w:szCs w:val="23"/>
-        </w:rPr>
-        <w:t>("&lt;p&gt;This is a paragraph&lt;/p&gt;");</w:t>
+        <w:t>document.write("&lt;p&gt;This is a paragraph&lt;/p&gt;");</w:t>
       </w:r>
     </w:p>
     <w:p>
@@ -23025,21 +20487,7 @@
         <w:rPr>
           <w:shd w:val="clear" w:color="auto" w:fill="FDFCF8"/>
         </w:rPr>
-        <w:t xml:space="preserve">您只能在 HTML 输出中使用 </w:t>
-      </w:r>
-      <w:proofErr w:type="spellStart"/>
-      <w:r>
-        <w:rPr>
-          <w:shd w:val="clear" w:color="auto" w:fill="FDFCF8"/>
-        </w:rPr>
-        <w:t>document.write</w:t>
-      </w:r>
-      <w:proofErr w:type="spellEnd"/>
-      <w:r>
-        <w:rPr>
-          <w:shd w:val="clear" w:color="auto" w:fill="FDFCF8"/>
-        </w:rPr>
-        <w:t>。如果您在文档加载后使用该方法，会覆盖整个文档。</w:t>
+        <w:t>您只能在 HTML 输出中使用 document.write。如果您在文档加载后使用该方法，会覆盖整个文档。</w:t>
       </w:r>
     </w:p>
     <w:p>
@@ -23061,7 +20509,6 @@
           <w:shd w:val="clear" w:color="auto" w:fill="FDFCF8"/>
         </w:rPr>
       </w:pPr>
-      <w:proofErr w:type="spellStart"/>
       <w:r>
         <w:rPr>
           <w:rFonts w:ascii="Verdana" w:hAnsi="Verdana"/>
@@ -23072,7 +20519,6 @@
         </w:rPr>
         <w:t>innerText</w:t>
       </w:r>
-      <w:proofErr w:type="spellEnd"/>
       <w:r>
         <w:rPr>
           <w:rFonts w:ascii="Verdana" w:hAnsi="Verdana" w:hint="eastAsia"/>
@@ -23093,7 +20539,6 @@
           <w:shd w:val="clear" w:color="auto" w:fill="FFFFFF"/>
         </w:rPr>
       </w:pPr>
-      <w:proofErr w:type="spellStart"/>
       <w:r>
         <w:rPr>
           <w:rFonts w:ascii="Verdana" w:hAnsi="Verdana"/>
@@ -23103,7 +20548,6 @@
         </w:rPr>
         <w:t>innerText</w:t>
       </w:r>
-      <w:proofErr w:type="spellEnd"/>
       <w:r>
         <w:rPr>
           <w:rFonts w:ascii="Verdana" w:hAnsi="Verdana"/>
@@ -23164,37 +20608,12 @@
           <w:shd w:val="clear" w:color="auto" w:fill="FDFCF8"/>
         </w:rPr>
       </w:pPr>
-      <w:proofErr w:type="spellStart"/>
       <w:r>
         <w:rPr>
           <w:rFonts w:hint="eastAsia"/>
           <w:shd w:val="clear" w:color="auto" w:fill="FFFFFF"/>
         </w:rPr>
-        <w:t>val</w:t>
-      </w:r>
-      <w:proofErr w:type="spellEnd"/>
-      <w:r>
-        <w:rPr>
-          <w:rFonts w:hint="eastAsia"/>
-          <w:shd w:val="clear" w:color="auto" w:fill="FFFFFF"/>
-        </w:rPr>
-        <w:t>()不同于text()和html()，</w:t>
-      </w:r>
-      <w:proofErr w:type="spellStart"/>
-      <w:r>
-        <w:rPr>
-          <w:rFonts w:hint="eastAsia"/>
-          <w:shd w:val="clear" w:color="auto" w:fill="FFFFFF"/>
-        </w:rPr>
-        <w:t>val</w:t>
-      </w:r>
-      <w:proofErr w:type="spellEnd"/>
-      <w:r>
-        <w:rPr>
-          <w:rFonts w:hint="eastAsia"/>
-          <w:shd w:val="clear" w:color="auto" w:fill="FFFFFF"/>
-        </w:rPr>
-        <w:t>()用于input节点内容的存取。</w:t>
+        <w:t>val()不同于text()和html()，val()用于input节点内容的存取。</w:t>
       </w:r>
     </w:p>
     <w:p>
@@ -23216,7 +20635,6 @@
           <w:shd w:val="clear" w:color="auto" w:fill="FDFCF8"/>
         </w:rPr>
       </w:pPr>
-      <w:proofErr w:type="spellStart"/>
       <w:r>
         <w:rPr>
           <w:rFonts w:ascii="Verdana" w:hAnsi="Verdana"/>
@@ -23227,7 +20645,6 @@
         </w:rPr>
         <w:t>innerHTML</w:t>
       </w:r>
-      <w:proofErr w:type="spellEnd"/>
       <w:r>
         <w:rPr>
           <w:rFonts w:ascii="Verdana" w:hAnsi="Verdana" w:hint="eastAsia"/>
@@ -23462,29 +20879,7 @@
           <w:sz w:val="23"/>
           <w:szCs w:val="23"/>
         </w:rPr>
-        <w:t>&lt;script type="text/</w:t>
-      </w:r>
-      <w:proofErr w:type="spellStart"/>
-      <w:r>
-        <w:rPr>
-          <w:rFonts w:ascii="Consolas" w:eastAsia="宋体" w:hAnsi="Consolas" w:cs="宋体"/>
-          <w:color w:val="000000"/>
-          <w:kern w:val="0"/>
-          <w:sz w:val="23"/>
-          <w:szCs w:val="23"/>
-        </w:rPr>
-        <w:t>javascript</w:t>
-      </w:r>
-      <w:proofErr w:type="spellEnd"/>
-      <w:r>
-        <w:rPr>
-          <w:rFonts w:ascii="Consolas" w:eastAsia="宋体" w:hAnsi="Consolas" w:cs="宋体"/>
-          <w:color w:val="000000"/>
-          <w:kern w:val="0"/>
-          <w:sz w:val="23"/>
-          <w:szCs w:val="23"/>
-        </w:rPr>
-        <w:t>"&gt;</w:t>
+        <w:t>&lt;script type="text/javascript"&gt;</w:t>
       </w:r>
     </w:p>
     <w:p>
@@ -23533,41 +20928,7 @@
           <w:sz w:val="23"/>
           <w:szCs w:val="23"/>
         </w:rPr>
-        <w:t xml:space="preserve">function </w:t>
-      </w:r>
-      <w:proofErr w:type="spellStart"/>
-      <w:proofErr w:type="gramStart"/>
-      <w:r>
-        <w:rPr>
-          <w:rFonts w:ascii="Consolas" w:eastAsia="宋体" w:hAnsi="Consolas" w:cs="宋体"/>
-          <w:color w:val="000000"/>
-          <w:kern w:val="0"/>
-          <w:sz w:val="23"/>
-          <w:szCs w:val="23"/>
-        </w:rPr>
-        <w:t>getInnerHTML</w:t>
-      </w:r>
-      <w:proofErr w:type="spellEnd"/>
-      <w:r>
-        <w:rPr>
-          <w:rFonts w:ascii="Consolas" w:eastAsia="宋体" w:hAnsi="Consolas" w:cs="宋体"/>
-          <w:color w:val="000000"/>
-          <w:kern w:val="0"/>
-          <w:sz w:val="23"/>
-          <w:szCs w:val="23"/>
-        </w:rPr>
-        <w:t>(</w:t>
-      </w:r>
-      <w:proofErr w:type="gramEnd"/>
-      <w:r>
-        <w:rPr>
-          <w:rFonts w:ascii="Consolas" w:eastAsia="宋体" w:hAnsi="Consolas" w:cs="宋体"/>
-          <w:color w:val="000000"/>
-          <w:kern w:val="0"/>
-          <w:sz w:val="23"/>
-          <w:szCs w:val="23"/>
-        </w:rPr>
-        <w:t>)</w:t>
+        <w:t>function getInnerHTML()</w:t>
       </w:r>
     </w:p>
     <w:p>
@@ -23666,8 +21027,6 @@
         </w:rPr>
         <w:t xml:space="preserve">  alert(</w:t>
       </w:r>
-      <w:proofErr w:type="spellStart"/>
-      <w:proofErr w:type="gramStart"/>
       <w:r>
         <w:rPr>
           <w:rFonts w:ascii="Consolas" w:eastAsia="宋体" w:hAnsi="Consolas" w:cs="宋体"/>
@@ -23677,34 +21036,8 @@
           <w:szCs w:val="24"/>
           <w:bdr w:val="none" w:sz="0" w:space="0" w:color="auto" w:frame="1"/>
         </w:rPr>
-        <w:t>document.getElementById</w:t>
-      </w:r>
-      <w:proofErr w:type="spellEnd"/>
-      <w:proofErr w:type="gramEnd"/>
-      <w:r>
-        <w:rPr>
-          <w:rFonts w:ascii="Consolas" w:eastAsia="宋体" w:hAnsi="Consolas" w:cs="宋体"/>
-          <w:color w:val="0000DD"/>
-          <w:kern w:val="0"/>
-          <w:sz w:val="24"/>
-          <w:szCs w:val="24"/>
-          <w:bdr w:val="none" w:sz="0" w:space="0" w:color="auto" w:frame="1"/>
-        </w:rPr>
-        <w:t>("tr1").</w:t>
-      </w:r>
-      <w:proofErr w:type="spellStart"/>
-      <w:r>
-        <w:rPr>
-          <w:rFonts w:ascii="Consolas" w:eastAsia="宋体" w:hAnsi="Consolas" w:cs="宋体"/>
-          <w:color w:val="0000DD"/>
-          <w:kern w:val="0"/>
-          <w:sz w:val="24"/>
-          <w:szCs w:val="24"/>
-          <w:bdr w:val="none" w:sz="0" w:space="0" w:color="auto" w:frame="1"/>
-        </w:rPr>
-        <w:t>innerHTML</w:t>
-      </w:r>
-      <w:proofErr w:type="spellEnd"/>
+        <w:t>document.getElementById("tr1").innerHTML</w:t>
+      </w:r>
       <w:r>
         <w:rPr>
           <w:rFonts w:ascii="Consolas" w:eastAsia="宋体" w:hAnsi="Consolas" w:cs="宋体"/>
@@ -24087,73 +21420,7 @@
           <w:sz w:val="23"/>
           <w:szCs w:val="23"/>
         </w:rPr>
-        <w:t>&lt;</w:t>
-      </w:r>
-      <w:proofErr w:type="spellStart"/>
-      <w:r>
-        <w:rPr>
-          <w:rFonts w:ascii="Consolas" w:eastAsia="宋体" w:hAnsi="Consolas" w:cs="宋体"/>
-          <w:color w:val="000000"/>
-          <w:kern w:val="0"/>
-          <w:sz w:val="23"/>
-          <w:szCs w:val="23"/>
-        </w:rPr>
-        <w:t>th</w:t>
-      </w:r>
-      <w:proofErr w:type="spellEnd"/>
-      <w:r>
-        <w:rPr>
-          <w:rFonts w:ascii="Consolas" w:eastAsia="宋体" w:hAnsi="Consolas" w:cs="宋体"/>
-          <w:color w:val="000000"/>
-          <w:kern w:val="0"/>
-          <w:sz w:val="23"/>
-          <w:szCs w:val="23"/>
-        </w:rPr>
-        <w:t>&gt;</w:t>
-      </w:r>
-      <w:proofErr w:type="spellStart"/>
-      <w:r>
-        <w:rPr>
-          <w:rFonts w:ascii="Consolas" w:eastAsia="宋体" w:hAnsi="Consolas" w:cs="宋体"/>
-          <w:color w:val="000000"/>
-          <w:kern w:val="0"/>
-          <w:sz w:val="23"/>
-          <w:szCs w:val="23"/>
-        </w:rPr>
-        <w:t>Firstname</w:t>
-      </w:r>
-      <w:proofErr w:type="spellEnd"/>
-      <w:r>
-        <w:rPr>
-          <w:rFonts w:ascii="Consolas" w:eastAsia="宋体" w:hAnsi="Consolas" w:cs="宋体"/>
-          <w:color w:val="000000"/>
-          <w:kern w:val="0"/>
-          <w:sz w:val="23"/>
-          <w:szCs w:val="23"/>
-        </w:rPr>
-        <w:t>&lt;/</w:t>
-      </w:r>
-      <w:proofErr w:type="spellStart"/>
-      <w:r>
-        <w:rPr>
-          <w:rFonts w:ascii="Consolas" w:eastAsia="宋体" w:hAnsi="Consolas" w:cs="宋体"/>
-          <w:color w:val="000000"/>
-          <w:kern w:val="0"/>
-          <w:sz w:val="23"/>
-          <w:szCs w:val="23"/>
-        </w:rPr>
-        <w:t>th</w:t>
-      </w:r>
-      <w:proofErr w:type="spellEnd"/>
-      <w:r>
-        <w:rPr>
-          <w:rFonts w:ascii="Consolas" w:eastAsia="宋体" w:hAnsi="Consolas" w:cs="宋体"/>
-          <w:color w:val="000000"/>
-          <w:kern w:val="0"/>
-          <w:sz w:val="23"/>
-          <w:szCs w:val="23"/>
-        </w:rPr>
-        <w:t>&gt;</w:t>
+        <w:t>&lt;th&gt;Firstname&lt;/th&gt;</w:t>
       </w:r>
     </w:p>
     <w:p>
@@ -24201,73 +21468,7 @@
           <w:sz w:val="23"/>
           <w:szCs w:val="23"/>
         </w:rPr>
-        <w:t>&lt;</w:t>
-      </w:r>
-      <w:proofErr w:type="spellStart"/>
-      <w:r>
-        <w:rPr>
-          <w:rFonts w:ascii="Consolas" w:eastAsia="宋体" w:hAnsi="Consolas" w:cs="宋体"/>
-          <w:color w:val="000000"/>
-          <w:kern w:val="0"/>
-          <w:sz w:val="23"/>
-          <w:szCs w:val="23"/>
-        </w:rPr>
-        <w:t>th</w:t>
-      </w:r>
-      <w:proofErr w:type="spellEnd"/>
-      <w:r>
-        <w:rPr>
-          <w:rFonts w:ascii="Consolas" w:eastAsia="宋体" w:hAnsi="Consolas" w:cs="宋体"/>
-          <w:color w:val="000000"/>
-          <w:kern w:val="0"/>
-          <w:sz w:val="23"/>
-          <w:szCs w:val="23"/>
-        </w:rPr>
-        <w:t>&gt;</w:t>
-      </w:r>
-      <w:proofErr w:type="spellStart"/>
-      <w:r>
-        <w:rPr>
-          <w:rFonts w:ascii="Consolas" w:eastAsia="宋体" w:hAnsi="Consolas" w:cs="宋体"/>
-          <w:color w:val="000000"/>
-          <w:kern w:val="0"/>
-          <w:sz w:val="23"/>
-          <w:szCs w:val="23"/>
-        </w:rPr>
-        <w:t>Lastname</w:t>
-      </w:r>
-      <w:proofErr w:type="spellEnd"/>
-      <w:r>
-        <w:rPr>
-          <w:rFonts w:ascii="Consolas" w:eastAsia="宋体" w:hAnsi="Consolas" w:cs="宋体"/>
-          <w:color w:val="000000"/>
-          <w:kern w:val="0"/>
-          <w:sz w:val="23"/>
-          <w:szCs w:val="23"/>
-        </w:rPr>
-        <w:t>&lt;/</w:t>
-      </w:r>
-      <w:proofErr w:type="spellStart"/>
-      <w:r>
-        <w:rPr>
-          <w:rFonts w:ascii="Consolas" w:eastAsia="宋体" w:hAnsi="Consolas" w:cs="宋体"/>
-          <w:color w:val="000000"/>
-          <w:kern w:val="0"/>
-          <w:sz w:val="23"/>
-          <w:szCs w:val="23"/>
-        </w:rPr>
-        <w:t>th</w:t>
-      </w:r>
-      <w:proofErr w:type="spellEnd"/>
-      <w:r>
-        <w:rPr>
-          <w:rFonts w:ascii="Consolas" w:eastAsia="宋体" w:hAnsi="Consolas" w:cs="宋体"/>
-          <w:color w:val="000000"/>
-          <w:kern w:val="0"/>
-          <w:sz w:val="23"/>
-          <w:szCs w:val="23"/>
-        </w:rPr>
-        <w:t>&gt;</w:t>
+        <w:t>&lt;th&gt;Lastname&lt;/th&gt;</w:t>
       </w:r>
     </w:p>
     <w:p>
@@ -24604,29 +21805,7 @@
           <w:sz w:val="23"/>
           <w:szCs w:val="23"/>
         </w:rPr>
-        <w:t>&lt;</w:t>
-      </w:r>
-      <w:proofErr w:type="spellStart"/>
-      <w:r>
-        <w:rPr>
-          <w:rFonts w:ascii="Consolas" w:eastAsia="宋体" w:hAnsi="Consolas" w:cs="宋体"/>
-          <w:color w:val="000000"/>
-          <w:kern w:val="0"/>
-          <w:sz w:val="23"/>
-          <w:szCs w:val="23"/>
-        </w:rPr>
-        <w:t>br</w:t>
-      </w:r>
-      <w:proofErr w:type="spellEnd"/>
-      <w:r>
-        <w:rPr>
-          <w:rFonts w:ascii="Consolas" w:eastAsia="宋体" w:hAnsi="Consolas" w:cs="宋体"/>
-          <w:color w:val="000000"/>
-          <w:kern w:val="0"/>
-          <w:sz w:val="23"/>
-          <w:szCs w:val="23"/>
-        </w:rPr>
-        <w:t xml:space="preserve"> /&gt;</w:t>
+        <w:t>&lt;br /&gt;</w:t>
       </w:r>
     </w:p>
     <w:p>
@@ -24674,41 +21853,7 @@
           <w:sz w:val="23"/>
           <w:szCs w:val="23"/>
         </w:rPr>
-        <w:t>&lt;input type="button" onclick="</w:t>
-      </w:r>
-      <w:proofErr w:type="spellStart"/>
-      <w:proofErr w:type="gramStart"/>
-      <w:r>
-        <w:rPr>
-          <w:rFonts w:ascii="Consolas" w:eastAsia="宋体" w:hAnsi="Consolas" w:cs="宋体"/>
-          <w:color w:val="000000"/>
-          <w:kern w:val="0"/>
-          <w:sz w:val="23"/>
-          <w:szCs w:val="23"/>
-        </w:rPr>
-        <w:t>getInnerHTML</w:t>
-      </w:r>
-      <w:proofErr w:type="spellEnd"/>
-      <w:r>
-        <w:rPr>
-          <w:rFonts w:ascii="Consolas" w:eastAsia="宋体" w:hAnsi="Consolas" w:cs="宋体"/>
-          <w:color w:val="000000"/>
-          <w:kern w:val="0"/>
-          <w:sz w:val="23"/>
-          <w:szCs w:val="23"/>
-        </w:rPr>
-        <w:t>(</w:t>
-      </w:r>
-      <w:proofErr w:type="gramEnd"/>
-      <w:r>
-        <w:rPr>
-          <w:rFonts w:ascii="Consolas" w:eastAsia="宋体" w:hAnsi="Consolas" w:cs="宋体"/>
-          <w:color w:val="000000"/>
-          <w:kern w:val="0"/>
-          <w:sz w:val="23"/>
-          <w:szCs w:val="23"/>
-        </w:rPr>
-        <w:t xml:space="preserve">)" </w:t>
+        <w:t xml:space="preserve">&lt;input type="button" onclick="getInnerHTML()" </w:t>
       </w:r>
     </w:p>
     <w:p>
@@ -24756,29 +21901,7 @@
           <w:sz w:val="23"/>
           <w:szCs w:val="23"/>
         </w:rPr>
-        <w:t xml:space="preserve">value="Alert </w:t>
-      </w:r>
-      <w:proofErr w:type="spellStart"/>
-      <w:r>
-        <w:rPr>
-          <w:rFonts w:ascii="Consolas" w:eastAsia="宋体" w:hAnsi="Consolas" w:cs="宋体"/>
-          <w:color w:val="000000"/>
-          <w:kern w:val="0"/>
-          <w:sz w:val="23"/>
-          <w:szCs w:val="23"/>
-        </w:rPr>
-        <w:t>innerHTML</w:t>
-      </w:r>
-      <w:proofErr w:type="spellEnd"/>
-      <w:r>
-        <w:rPr>
-          <w:rFonts w:ascii="Consolas" w:eastAsia="宋体" w:hAnsi="Consolas" w:cs="宋体"/>
-          <w:color w:val="000000"/>
-          <w:kern w:val="0"/>
-          <w:sz w:val="23"/>
-          <w:szCs w:val="23"/>
-        </w:rPr>
-        <w:t xml:space="preserve"> of table row" /&gt;</w:t>
+        <w:t>value="Alert innerHTML of table row" /&gt;</w:t>
       </w:r>
     </w:p>
     <w:p>
@@ -25094,7 +22217,6 @@
           <w:shd w:val="clear" w:color="auto" w:fill="FDFCF8"/>
         </w:rPr>
       </w:pPr>
-      <w:proofErr w:type="spellStart"/>
       <w:r>
         <w:rPr>
           <w:rFonts w:ascii="Verdana" w:hAnsi="Verdana"/>
@@ -25115,7 +22237,6 @@
         </w:rPr>
         <w:t>query</w:t>
       </w:r>
-      <w:proofErr w:type="spellEnd"/>
       <w:r>
         <w:rPr>
           <w:rFonts w:ascii="Verdana" w:hAnsi="Verdana" w:hint="eastAsia"/>
@@ -25185,7 +22306,6 @@
           <w:shd w:val="clear" w:color="auto" w:fill="FDFCF8"/>
         </w:rPr>
       </w:pPr>
-      <w:proofErr w:type="spellStart"/>
       <w:r>
         <w:rPr>
           <w:rFonts w:ascii="Verdana" w:hAnsi="Verdana"/>
@@ -25206,7 +22326,6 @@
         </w:rPr>
         <w:t>query</w:t>
       </w:r>
-      <w:proofErr w:type="spellEnd"/>
       <w:r>
         <w:rPr>
           <w:rFonts w:ascii="Verdana" w:hAnsi="Verdana" w:hint="eastAsia"/>
@@ -25303,7 +22422,6 @@
           <w:shd w:val="clear" w:color="auto" w:fill="FDFCF8"/>
         </w:rPr>
       </w:pPr>
-      <w:proofErr w:type="spellStart"/>
       <w:r>
         <w:rPr>
           <w:rFonts w:ascii="Verdana" w:hAnsi="Verdana"/>
@@ -25324,7 +22442,6 @@
         </w:rPr>
         <w:t>query</w:t>
       </w:r>
-      <w:proofErr w:type="spellEnd"/>
       <w:r>
         <w:rPr>
           <w:rFonts w:ascii="Verdana" w:hAnsi="Verdana" w:hint="eastAsia"/>
@@ -25335,7 +22452,6 @@
         </w:rPr>
         <w:t>中使用</w:t>
       </w:r>
-      <w:proofErr w:type="spellStart"/>
       <w:r>
         <w:rPr>
           <w:rFonts w:ascii="Verdana" w:hAnsi="Verdana" w:hint="eastAsia"/>
@@ -25346,7 +22462,6 @@
         </w:rPr>
         <w:t>val</w:t>
       </w:r>
-      <w:proofErr w:type="spellEnd"/>
       <w:r>
         <w:rPr>
           <w:rFonts w:ascii="Verdana" w:hAnsi="Verdana" w:hint="eastAsia"/>
@@ -25359,7 +22474,6 @@
       </w:r>
     </w:p>
     <w:p>
-      <w:proofErr w:type="spellStart"/>
       <w:r>
         <w:rPr>
           <w:rFonts w:ascii="Helvetica" w:hAnsi="Helvetica"/>
@@ -25367,17 +22481,7 @@
           <w:szCs w:val="21"/>
           <w:shd w:val="clear" w:color="auto" w:fill="FFFFFF"/>
         </w:rPr>
-        <w:t>val</w:t>
-      </w:r>
-      <w:proofErr w:type="spellEnd"/>
-      <w:r>
-        <w:rPr>
-          <w:rFonts w:ascii="Helvetica" w:hAnsi="Helvetica"/>
-          <w:color w:val="000000"/>
-          <w:szCs w:val="21"/>
-          <w:shd w:val="clear" w:color="auto" w:fill="FFFFFF"/>
-        </w:rPr>
-        <w:t>();</w:t>
+        <w:t>val();</w:t>
       </w:r>
       <w:r>
         <w:rPr>
@@ -29387,6 +26491,7 @@
   <w:style w:type="character" w:default="1" w:styleId="a0">
     <w:name w:val="Default Paragraph Font"/>
     <w:uiPriority w:val="1"/>
+    <w:semiHidden/>
     <w:unhideWhenUsed/>
   </w:style>
   <w:style w:type="table" w:default="1" w:styleId="a1">

--- a/前段学习/饥人谷js笔记.docx
+++ b/前段学习/饥人谷js笔记.docx
@@ -156,6 +156,7 @@
           <w:szCs w:val="24"/>
         </w:rPr>
       </w:pPr>
+      <w:proofErr w:type="gramStart"/>
       <w:r>
         <w:rPr>
           <w:rFonts w:ascii="Segoe UI" w:eastAsia="宋体" w:hAnsi="Segoe UI" w:cs="Segoe UI" w:hint="eastAsia"/>
@@ -164,7 +165,18 @@
           <w:sz w:val="24"/>
           <w:szCs w:val="24"/>
         </w:rPr>
-        <w:t>强迫症收扑克牌法（计数排序）</w:t>
+        <w:t>强迫症收扑克牌</w:t>
+      </w:r>
+      <w:proofErr w:type="gramEnd"/>
+      <w:r>
+        <w:rPr>
+          <w:rFonts w:ascii="Segoe UI" w:eastAsia="宋体" w:hAnsi="Segoe UI" w:cs="Segoe UI" w:hint="eastAsia"/>
+          <w:color w:val="24292E"/>
+          <w:kern w:val="0"/>
+          <w:sz w:val="24"/>
+          <w:szCs w:val="24"/>
+        </w:rPr>
+        <w:t>法（计数排序）</w:t>
       </w:r>
     </w:p>
     <w:p>
@@ -495,11 +507,19 @@
           <w:numId w:val="6"/>
         </w:numPr>
       </w:pPr>
+      <w:proofErr w:type="spellStart"/>
       <w:r>
         <w:rPr>
           <w:rFonts w:hint="eastAsia"/>
         </w:rPr>
-        <w:t>js中的.style只能取内联样式</w:t>
+        <w:t>js</w:t>
+      </w:r>
+      <w:proofErr w:type="spellEnd"/>
+      <w:r>
+        <w:rPr>
+          <w:rFonts w:hint="eastAsia"/>
+        </w:rPr>
+        <w:t>中的.style只能取内联样式</w:t>
       </w:r>
     </w:p>
     <w:p>
@@ -601,7 +621,29 @@
           <w:sz w:val="24"/>
           <w:szCs w:val="24"/>
         </w:rPr>
-        <w:t xml:space="preserve"> O(n+max)</w:t>
+        <w:t xml:space="preserve"> O(</w:t>
+      </w:r>
+      <w:proofErr w:type="spellStart"/>
+      <w:r>
+        <w:rPr>
+          <w:rFonts w:ascii="Segoe UI" w:eastAsia="宋体" w:hAnsi="Segoe UI" w:cs="Segoe UI"/>
+          <w:color w:val="24292E"/>
+          <w:kern w:val="0"/>
+          <w:sz w:val="24"/>
+          <w:szCs w:val="24"/>
+        </w:rPr>
+        <w:t>n+max</w:t>
+      </w:r>
+      <w:proofErr w:type="spellEnd"/>
+      <w:r>
+        <w:rPr>
+          <w:rFonts w:ascii="Segoe UI" w:eastAsia="宋体" w:hAnsi="Segoe UI" w:cs="Segoe UI"/>
+          <w:color w:val="24292E"/>
+          <w:kern w:val="0"/>
+          <w:sz w:val="24"/>
+          <w:szCs w:val="24"/>
+        </w:rPr>
+        <w:t>)</w:t>
       </w:r>
       <w:r>
         <w:rPr>
@@ -2339,13 +2381,23 @@
           <w:shd w:val="clear" w:color="auto" w:fill="F5F2F0"/>
         </w:rPr>
       </w:pPr>
+      <w:proofErr w:type="spellStart"/>
       <w:r>
         <w:rPr>
           <w:color w:val="222222"/>
           <w:szCs w:val="21"/>
           <w:shd w:val="clear" w:color="auto" w:fill="F5F2F0"/>
         </w:rPr>
-        <w:t>a+b  // 标识符不能包含加号</w:t>
+        <w:t>a+b</w:t>
+      </w:r>
+      <w:proofErr w:type="spellEnd"/>
+      <w:r>
+        <w:rPr>
+          <w:color w:val="222222"/>
+          <w:szCs w:val="21"/>
+          <w:shd w:val="clear" w:color="auto" w:fill="F5F2F0"/>
+        </w:rPr>
+        <w:t xml:space="preserve">  // 标识符不能包含加号</w:t>
       </w:r>
     </w:p>
     <w:p>
@@ -2607,6 +2659,7 @@
         </w:rPr>
         <w:t>、</w:t>
       </w:r>
+      <w:proofErr w:type="spellStart"/>
       <w:r>
         <w:rPr>
           <w:rFonts w:ascii="Consolas" w:hAnsi="Consolas"/>
@@ -2616,6 +2669,7 @@
         </w:rPr>
         <w:t>enum</w:t>
       </w:r>
+      <w:proofErr w:type="spellEnd"/>
       <w:r>
         <w:rPr>
           <w:rFonts w:ascii="Consolas" w:hAnsi="Consolas"/>
@@ -2823,6 +2877,7 @@
         </w:rPr>
         <w:t>、</w:t>
       </w:r>
+      <w:proofErr w:type="spellStart"/>
       <w:r>
         <w:rPr>
           <w:rFonts w:ascii="Consolas" w:hAnsi="Consolas"/>
@@ -2832,6 +2887,7 @@
         </w:rPr>
         <w:t>instanceof</w:t>
       </w:r>
+      <w:proofErr w:type="spellEnd"/>
       <w:r>
         <w:rPr>
           <w:rFonts w:ascii="Consolas" w:hAnsi="Consolas"/>
@@ -3129,6 +3185,7 @@
         </w:rPr>
         <w:t>、</w:t>
       </w:r>
+      <w:proofErr w:type="spellStart"/>
       <w:r>
         <w:rPr>
           <w:rFonts w:ascii="Consolas" w:hAnsi="Consolas"/>
@@ -3138,6 +3195,7 @@
         </w:rPr>
         <w:t>typeof</w:t>
       </w:r>
+      <w:proofErr w:type="spellEnd"/>
       <w:r>
         <w:rPr>
           <w:rFonts w:ascii="Consolas" w:hAnsi="Consolas"/>
@@ -3930,24 +3988,25 @@
           <w:szCs w:val="21"/>
           <w:shd w:val="pct15" w:color="auto" w:fill="FFFFFF"/>
         </w:rPr>
-        <w:t>var i = 0;</w:t>
-      </w:r>
-    </w:p>
-    <w:p>
-      <w:pPr>
+        <w:t xml:space="preserve">var </w:t>
+      </w:r>
+      <w:proofErr w:type="spellStart"/>
+      <w:r>
         <w:rPr>
           <w:color w:val="222222"/>
           <w:szCs w:val="21"/>
           <w:shd w:val="pct15" w:color="auto" w:fill="FFFFFF"/>
         </w:rPr>
-      </w:pPr>
+        <w:t>i</w:t>
+      </w:r>
+      <w:proofErr w:type="spellEnd"/>
       <w:r>
         <w:rPr>
           <w:color w:val="222222"/>
           <w:szCs w:val="21"/>
           <w:shd w:val="pct15" w:color="auto" w:fill="FFFFFF"/>
         </w:rPr>
-        <w:t>while (i &lt; 100) {</w:t>
+        <w:t xml:space="preserve"> = 0;</w:t>
       </w:r>
     </w:p>
     <w:p>
@@ -3964,41 +4023,148 @@
           <w:szCs w:val="21"/>
           <w:shd w:val="pct15" w:color="auto" w:fill="FFFFFF"/>
         </w:rPr>
+        <w:t>while (</w:t>
+      </w:r>
+      <w:proofErr w:type="spellStart"/>
+      <w:r>
+        <w:rPr>
+          <w:color w:val="222222"/>
+          <w:szCs w:val="21"/>
+          <w:shd w:val="pct15" w:color="auto" w:fill="FFFFFF"/>
+        </w:rPr>
+        <w:t>i</w:t>
+      </w:r>
+      <w:proofErr w:type="spellEnd"/>
+      <w:r>
+        <w:rPr>
+          <w:color w:val="222222"/>
+          <w:szCs w:val="21"/>
+          <w:shd w:val="pct15" w:color="auto" w:fill="FFFFFF"/>
+        </w:rPr>
+        <w:t xml:space="preserve"> &lt; 100) {</w:t>
+      </w:r>
+    </w:p>
+    <w:p>
+      <w:pPr>
+        <w:rPr>
+          <w:color w:val="222222"/>
+          <w:szCs w:val="21"/>
+          <w:shd w:val="pct15" w:color="auto" w:fill="FFFFFF"/>
+        </w:rPr>
+      </w:pPr>
+      <w:r>
+        <w:rPr>
+          <w:color w:val="222222"/>
+          <w:szCs w:val="21"/>
+          <w:shd w:val="pct15" w:color="auto" w:fill="FFFFFF"/>
+        </w:rPr>
         <w:lastRenderedPageBreak/>
-        <w:t xml:space="preserve">  console.log('i 当前为：' + i);</w:t>
-      </w:r>
-    </w:p>
-    <w:p>
-      <w:pPr>
+        <w:t xml:space="preserve">  console.log('</w:t>
+      </w:r>
+      <w:proofErr w:type="spellStart"/>
+      <w:r>
         <w:rPr>
           <w:color w:val="222222"/>
           <w:szCs w:val="21"/>
           <w:shd w:val="pct15" w:color="auto" w:fill="FFFFFF"/>
         </w:rPr>
-      </w:pPr>
+        <w:t>i</w:t>
+      </w:r>
+      <w:proofErr w:type="spellEnd"/>
       <w:r>
         <w:rPr>
           <w:color w:val="222222"/>
           <w:szCs w:val="21"/>
           <w:shd w:val="pct15" w:color="auto" w:fill="FFFFFF"/>
         </w:rPr>
-        <w:t xml:space="preserve">  i = i + 1;</w:t>
-      </w:r>
-    </w:p>
-    <w:p>
-      <w:pPr>
+        <w:t xml:space="preserve"> 当前为：' + </w:t>
+      </w:r>
+      <w:proofErr w:type="spellStart"/>
+      <w:r>
         <w:rPr>
           <w:color w:val="222222"/>
           <w:szCs w:val="21"/>
           <w:shd w:val="pct15" w:color="auto" w:fill="FFFFFF"/>
         </w:rPr>
-      </w:pPr>
+        <w:t>i</w:t>
+      </w:r>
+      <w:proofErr w:type="spellEnd"/>
       <w:r>
         <w:rPr>
           <w:color w:val="222222"/>
           <w:szCs w:val="21"/>
           <w:shd w:val="pct15" w:color="auto" w:fill="FFFFFF"/>
         </w:rPr>
+        <w:t>);</w:t>
+      </w:r>
+    </w:p>
+    <w:p>
+      <w:pPr>
+        <w:rPr>
+          <w:color w:val="222222"/>
+          <w:szCs w:val="21"/>
+          <w:shd w:val="pct15" w:color="auto" w:fill="FFFFFF"/>
+        </w:rPr>
+      </w:pPr>
+      <w:r>
+        <w:rPr>
+          <w:color w:val="222222"/>
+          <w:szCs w:val="21"/>
+          <w:shd w:val="pct15" w:color="auto" w:fill="FFFFFF"/>
+        </w:rPr>
+        <w:t xml:space="preserve">  </w:t>
+      </w:r>
+      <w:proofErr w:type="spellStart"/>
+      <w:r>
+        <w:rPr>
+          <w:color w:val="222222"/>
+          <w:szCs w:val="21"/>
+          <w:shd w:val="pct15" w:color="auto" w:fill="FFFFFF"/>
+        </w:rPr>
+        <w:t>i</w:t>
+      </w:r>
+      <w:proofErr w:type="spellEnd"/>
+      <w:r>
+        <w:rPr>
+          <w:color w:val="222222"/>
+          <w:szCs w:val="21"/>
+          <w:shd w:val="pct15" w:color="auto" w:fill="FFFFFF"/>
+        </w:rPr>
+        <w:t xml:space="preserve"> = </w:t>
+      </w:r>
+      <w:proofErr w:type="spellStart"/>
+      <w:r>
+        <w:rPr>
+          <w:color w:val="222222"/>
+          <w:szCs w:val="21"/>
+          <w:shd w:val="pct15" w:color="auto" w:fill="FFFFFF"/>
+        </w:rPr>
+        <w:t>i</w:t>
+      </w:r>
+      <w:proofErr w:type="spellEnd"/>
+      <w:r>
+        <w:rPr>
+          <w:color w:val="222222"/>
+          <w:szCs w:val="21"/>
+          <w:shd w:val="pct15" w:color="auto" w:fill="FFFFFF"/>
+        </w:rPr>
+        <w:t xml:space="preserve"> + 1;</w:t>
+      </w:r>
+    </w:p>
+    <w:p>
+      <w:pPr>
+        <w:rPr>
+          <w:color w:val="222222"/>
+          <w:szCs w:val="21"/>
+          <w:shd w:val="pct15" w:color="auto" w:fill="FFFFFF"/>
+        </w:rPr>
+      </w:pPr>
+      <w:r>
+        <w:rPr>
+          <w:color w:val="222222"/>
+          <w:szCs w:val="21"/>
+          <w:shd w:val="pct15" w:color="auto" w:fill="FFFFFF"/>
+        </w:rPr>
         <w:t>}</w:t>
       </w:r>
     </w:p>
@@ -4006,6 +4172,7 @@
       <w:r>
         <w:t>上面的代码将循环100次，直到</w:t>
       </w:r>
+      <w:proofErr w:type="spellStart"/>
       <w:r>
         <w:rPr>
           <w:rStyle w:val="HTML"/>
@@ -4015,6 +4182,7 @@
         </w:rPr>
         <w:t>i</w:t>
       </w:r>
+      <w:proofErr w:type="spellEnd"/>
       <w:r>
         <w:t>等于100为止。</w:t>
       </w:r>
@@ -4062,24 +4230,96 @@
           <w:szCs w:val="21"/>
           <w:shd w:val="pct15" w:color="auto" w:fill="FFFFFF"/>
         </w:rPr>
-        <w:t>for (var i = 0; i &lt; x; i++) {</w:t>
-      </w:r>
-    </w:p>
-    <w:p>
-      <w:pPr>
+        <w:t xml:space="preserve">for (var </w:t>
+      </w:r>
+      <w:proofErr w:type="spellStart"/>
+      <w:r>
         <w:rPr>
           <w:color w:val="222222"/>
           <w:szCs w:val="21"/>
           <w:shd w:val="pct15" w:color="auto" w:fill="FFFFFF"/>
         </w:rPr>
-      </w:pPr>
+        <w:t>i</w:t>
+      </w:r>
+      <w:proofErr w:type="spellEnd"/>
       <w:r>
         <w:rPr>
           <w:color w:val="222222"/>
           <w:szCs w:val="21"/>
           <w:shd w:val="pct15" w:color="auto" w:fill="FFFFFF"/>
         </w:rPr>
-        <w:t xml:space="preserve">  console.log(i);</w:t>
+        <w:t xml:space="preserve"> = 0; </w:t>
+      </w:r>
+      <w:proofErr w:type="spellStart"/>
+      <w:r>
+        <w:rPr>
+          <w:color w:val="222222"/>
+          <w:szCs w:val="21"/>
+          <w:shd w:val="pct15" w:color="auto" w:fill="FFFFFF"/>
+        </w:rPr>
+        <w:t>i</w:t>
+      </w:r>
+      <w:proofErr w:type="spellEnd"/>
+      <w:r>
+        <w:rPr>
+          <w:color w:val="222222"/>
+          <w:szCs w:val="21"/>
+          <w:shd w:val="pct15" w:color="auto" w:fill="FFFFFF"/>
+        </w:rPr>
+        <w:t xml:space="preserve"> &lt; x; </w:t>
+      </w:r>
+      <w:proofErr w:type="spellStart"/>
+      <w:r>
+        <w:rPr>
+          <w:color w:val="222222"/>
+          <w:szCs w:val="21"/>
+          <w:shd w:val="pct15" w:color="auto" w:fill="FFFFFF"/>
+        </w:rPr>
+        <w:t>i</w:t>
+      </w:r>
+      <w:proofErr w:type="spellEnd"/>
+      <w:r>
+        <w:rPr>
+          <w:color w:val="222222"/>
+          <w:szCs w:val="21"/>
+          <w:shd w:val="pct15" w:color="auto" w:fill="FFFFFF"/>
+        </w:rPr>
+        <w:t>++) {</w:t>
+      </w:r>
+    </w:p>
+    <w:p>
+      <w:pPr>
+        <w:rPr>
+          <w:color w:val="222222"/>
+          <w:szCs w:val="21"/>
+          <w:shd w:val="pct15" w:color="auto" w:fill="FFFFFF"/>
+        </w:rPr>
+      </w:pPr>
+      <w:r>
+        <w:rPr>
+          <w:color w:val="222222"/>
+          <w:szCs w:val="21"/>
+          <w:shd w:val="pct15" w:color="auto" w:fill="FFFFFF"/>
+        </w:rPr>
+        <w:t xml:space="preserve">  console.log(</w:t>
+      </w:r>
+      <w:proofErr w:type="spellStart"/>
+      <w:r>
+        <w:rPr>
+          <w:color w:val="222222"/>
+          <w:szCs w:val="21"/>
+          <w:shd w:val="pct15" w:color="auto" w:fill="FFFFFF"/>
+        </w:rPr>
+        <w:t>i</w:t>
+      </w:r>
+      <w:proofErr w:type="spellEnd"/>
+      <w:r>
+        <w:rPr>
+          <w:color w:val="222222"/>
+          <w:szCs w:val="21"/>
+          <w:shd w:val="pct15" w:color="auto" w:fill="FFFFFF"/>
+        </w:rPr>
+        <w:t>);</w:t>
       </w:r>
     </w:p>
     <w:p>
@@ -4161,11 +4401,9 @@
           <w:color w:val="C7254E"/>
           <w:shd w:val="clear" w:color="auto" w:fill="F9F2F4"/>
         </w:rPr>
-        <w:t>var i = 0</w:t>
-      </w:r>
-      <w:r>
-        <w:t>，即初始化一个变量</w:t>
-      </w:r>
+        <w:t xml:space="preserve">var </w:t>
+      </w:r>
+      <w:proofErr w:type="spellStart"/>
       <w:r>
         <w:rPr>
           <w:rStyle w:val="HTML"/>
@@ -4175,9 +4413,7 @@
         </w:rPr>
         <w:t>i</w:t>
       </w:r>
-      <w:r>
-        <w:t>；测试表达式是</w:t>
-      </w:r>
+      <w:proofErr w:type="spellEnd"/>
       <w:r>
         <w:rPr>
           <w:rStyle w:val="HTML"/>
@@ -4185,11 +4421,12 @@
           <w:color w:val="C7254E"/>
           <w:shd w:val="clear" w:color="auto" w:fill="F9F2F4"/>
         </w:rPr>
-        <w:t>i &lt; x</w:t>
-      </w:r>
-      <w:r>
-        <w:t>，即只要</w:t>
-      </w:r>
+        <w:t xml:space="preserve"> = 0</w:t>
+      </w:r>
+      <w:r>
+        <w:t>，即初始化一个变量</w:t>
+      </w:r>
+      <w:proofErr w:type="spellStart"/>
       <w:r>
         <w:rPr>
           <w:rStyle w:val="HTML"/>
@@ -4199,9 +4436,11 @@
         </w:rPr>
         <w:t>i</w:t>
       </w:r>
-      <w:r>
-        <w:t>小于</w:t>
-      </w:r>
+      <w:proofErr w:type="spellEnd"/>
+      <w:r>
+        <w:t>；测试表达式是</w:t>
+      </w:r>
+      <w:proofErr w:type="spellStart"/>
       <w:r>
         <w:rPr>
           <w:rStyle w:val="HTML"/>
@@ -4209,11 +4448,9 @@
           <w:color w:val="C7254E"/>
           <w:shd w:val="clear" w:color="auto" w:fill="F9F2F4"/>
         </w:rPr>
-        <w:t>x</w:t>
-      </w:r>
-      <w:r>
-        <w:t>，就会执行循环；递增表达式是</w:t>
-      </w:r>
+        <w:t>i</w:t>
+      </w:r>
+      <w:proofErr w:type="spellEnd"/>
       <w:r>
         <w:rPr>
           <w:rStyle w:val="HTML"/>
@@ -4221,11 +4458,12 @@
           <w:color w:val="C7254E"/>
           <w:shd w:val="clear" w:color="auto" w:fill="F9F2F4"/>
         </w:rPr>
-        <w:t>i++</w:t>
-      </w:r>
-      <w:r>
-        <w:t>，即每次循环结束后，</w:t>
-      </w:r>
+        <w:t xml:space="preserve"> &lt; x</w:t>
+      </w:r>
+      <w:r>
+        <w:t>，即只要</w:t>
+      </w:r>
+      <w:proofErr w:type="spellStart"/>
       <w:r>
         <w:rPr>
           <w:rStyle w:val="HTML"/>
@@ -4235,6 +4473,56 @@
         </w:rPr>
         <w:t>i</w:t>
       </w:r>
+      <w:proofErr w:type="spellEnd"/>
+      <w:r>
+        <w:t>小于</w:t>
+      </w:r>
+      <w:r>
+        <w:rPr>
+          <w:rStyle w:val="HTML"/>
+          <w:rFonts w:ascii="Consolas" w:hAnsi="Consolas"/>
+          <w:color w:val="C7254E"/>
+          <w:shd w:val="clear" w:color="auto" w:fill="F9F2F4"/>
+        </w:rPr>
+        <w:t>x</w:t>
+      </w:r>
+      <w:r>
+        <w:t>，就会执行循环；递增表达式是</w:t>
+      </w:r>
+      <w:proofErr w:type="spellStart"/>
+      <w:r>
+        <w:rPr>
+          <w:rStyle w:val="HTML"/>
+          <w:rFonts w:ascii="Consolas" w:hAnsi="Consolas"/>
+          <w:color w:val="C7254E"/>
+          <w:shd w:val="clear" w:color="auto" w:fill="F9F2F4"/>
+        </w:rPr>
+        <w:t>i</w:t>
+      </w:r>
+      <w:proofErr w:type="spellEnd"/>
+      <w:r>
+        <w:rPr>
+          <w:rStyle w:val="HTML"/>
+          <w:rFonts w:ascii="Consolas" w:hAnsi="Consolas"/>
+          <w:color w:val="C7254E"/>
+          <w:shd w:val="clear" w:color="auto" w:fill="F9F2F4"/>
+        </w:rPr>
+        <w:t>++</w:t>
+      </w:r>
+      <w:r>
+        <w:t>，即每次循环结束后，</w:t>
+      </w:r>
+      <w:proofErr w:type="spellStart"/>
+      <w:r>
+        <w:rPr>
+          <w:rStyle w:val="HTML"/>
+          <w:rFonts w:ascii="Consolas" w:hAnsi="Consolas"/>
+          <w:color w:val="C7254E"/>
+          <w:shd w:val="clear" w:color="auto" w:fill="F9F2F4"/>
+        </w:rPr>
+        <w:t>i</w:t>
+      </w:r>
+      <w:proofErr w:type="spellEnd"/>
       <w:r>
         <w:t>增大1。</w:t>
       </w:r>
@@ -4809,23 +5097,41 @@
           <w:szCs w:val="21"/>
           <w:shd w:val="pct15" w:color="auto" w:fill="FFFFFF"/>
         </w:rPr>
-        <w:t>var i = 0;</w:t>
-      </w:r>
-    </w:p>
-    <w:p>
-      <w:pPr>
+        <w:t xml:space="preserve">var </w:t>
+      </w:r>
+      <w:proofErr w:type="spellStart"/>
+      <w:r>
         <w:rPr>
           <w:color w:val="222222"/>
           <w:szCs w:val="21"/>
           <w:shd w:val="pct15" w:color="auto" w:fill="FFFFFF"/>
         </w:rPr>
-      </w:pPr>
+        <w:t>i</w:t>
+      </w:r>
+      <w:proofErr w:type="spellEnd"/>
       <w:r>
         <w:rPr>
           <w:color w:val="222222"/>
           <w:szCs w:val="21"/>
           <w:shd w:val="pct15" w:color="auto" w:fill="FFFFFF"/>
         </w:rPr>
+        <w:t xml:space="preserve"> = 0;</w:t>
+      </w:r>
+    </w:p>
+    <w:p>
+      <w:pPr>
+        <w:rPr>
+          <w:color w:val="222222"/>
+          <w:szCs w:val="21"/>
+          <w:shd w:val="pct15" w:color="auto" w:fill="FFFFFF"/>
+        </w:rPr>
+      </w:pPr>
+      <w:r>
+        <w:rPr>
+          <w:color w:val="222222"/>
+          <w:szCs w:val="21"/>
+          <w:shd w:val="pct15" w:color="auto" w:fill="FFFFFF"/>
+        </w:rPr>
         <w:t>do {</w:t>
       </w:r>
     </w:p>
@@ -4843,24 +5149,25 @@
           <w:szCs w:val="21"/>
           <w:shd w:val="pct15" w:color="auto" w:fill="FFFFFF"/>
         </w:rPr>
-        <w:t xml:space="preserve">  console.log(i);</w:t>
-      </w:r>
-    </w:p>
-    <w:p>
-      <w:pPr>
+        <w:t xml:space="preserve">  console.log(</w:t>
+      </w:r>
+      <w:proofErr w:type="spellStart"/>
+      <w:r>
         <w:rPr>
           <w:color w:val="222222"/>
           <w:szCs w:val="21"/>
           <w:shd w:val="pct15" w:color="auto" w:fill="FFFFFF"/>
         </w:rPr>
-      </w:pPr>
+        <w:t>i</w:t>
+      </w:r>
+      <w:proofErr w:type="spellEnd"/>
       <w:r>
         <w:rPr>
           <w:color w:val="222222"/>
           <w:szCs w:val="21"/>
           <w:shd w:val="pct15" w:color="auto" w:fill="FFFFFF"/>
         </w:rPr>
-        <w:t xml:space="preserve">  i++;</w:t>
+        <w:t>);</w:t>
       </w:r>
     </w:p>
     <w:p>
@@ -4877,7 +5184,60 @@
           <w:szCs w:val="21"/>
           <w:shd w:val="pct15" w:color="auto" w:fill="FFFFFF"/>
         </w:rPr>
-        <w:t>} while(i &lt; x);</w:t>
+        <w:t xml:space="preserve">  </w:t>
+      </w:r>
+      <w:proofErr w:type="spellStart"/>
+      <w:r>
+        <w:rPr>
+          <w:color w:val="222222"/>
+          <w:szCs w:val="21"/>
+          <w:shd w:val="pct15" w:color="auto" w:fill="FFFFFF"/>
+        </w:rPr>
+        <w:t>i</w:t>
+      </w:r>
+      <w:proofErr w:type="spellEnd"/>
+      <w:r>
+        <w:rPr>
+          <w:color w:val="222222"/>
+          <w:szCs w:val="21"/>
+          <w:shd w:val="pct15" w:color="auto" w:fill="FFFFFF"/>
+        </w:rPr>
+        <w:t>++;</w:t>
+      </w:r>
+    </w:p>
+    <w:p>
+      <w:pPr>
+        <w:rPr>
+          <w:color w:val="222222"/>
+          <w:szCs w:val="21"/>
+          <w:shd w:val="pct15" w:color="auto" w:fill="FFFFFF"/>
+        </w:rPr>
+      </w:pPr>
+      <w:r>
+        <w:rPr>
+          <w:color w:val="222222"/>
+          <w:szCs w:val="21"/>
+          <w:shd w:val="pct15" w:color="auto" w:fill="FFFFFF"/>
+        </w:rPr>
+        <w:t>} while(</w:t>
+      </w:r>
+      <w:proofErr w:type="spellStart"/>
+      <w:r>
+        <w:rPr>
+          <w:color w:val="222222"/>
+          <w:szCs w:val="21"/>
+          <w:shd w:val="pct15" w:color="auto" w:fill="FFFFFF"/>
+        </w:rPr>
+        <w:t>i</w:t>
+      </w:r>
+      <w:proofErr w:type="spellEnd"/>
+      <w:r>
+        <w:rPr>
+          <w:color w:val="222222"/>
+          <w:szCs w:val="21"/>
+          <w:shd w:val="pct15" w:color="auto" w:fill="FFFFFF"/>
+        </w:rPr>
+        <w:t xml:space="preserve"> &lt; x);</w:t>
       </w:r>
     </w:p>
     <w:p>
@@ -4946,24 +5306,25 @@
           <w:szCs w:val="21"/>
           <w:shd w:val="pct15" w:color="auto" w:fill="FFFFFF"/>
         </w:rPr>
-        <w:t>var i = 0;</w:t>
-      </w:r>
-    </w:p>
-    <w:p>
-      <w:pPr>
+        <w:t xml:space="preserve">var </w:t>
+      </w:r>
+      <w:proofErr w:type="spellStart"/>
+      <w:r>
         <w:rPr>
           <w:color w:val="222222"/>
           <w:szCs w:val="21"/>
           <w:shd w:val="pct15" w:color="auto" w:fill="FFFFFF"/>
         </w:rPr>
-      </w:pPr>
+        <w:t>i</w:t>
+      </w:r>
+      <w:proofErr w:type="spellEnd"/>
       <w:r>
         <w:rPr>
           <w:color w:val="222222"/>
           <w:szCs w:val="21"/>
           <w:shd w:val="pct15" w:color="auto" w:fill="FFFFFF"/>
         </w:rPr>
-        <w:t>while(i &lt; 100) {</w:t>
+        <w:t xml:space="preserve"> = 0;</w:t>
       </w:r>
     </w:p>
     <w:p>
@@ -4980,24 +5341,25 @@
           <w:szCs w:val="21"/>
           <w:shd w:val="pct15" w:color="auto" w:fill="FFFFFF"/>
         </w:rPr>
-        <w:t xml:space="preserve">  console.log('i 当前为：' + i);</w:t>
-      </w:r>
-    </w:p>
-    <w:p>
-      <w:pPr>
+        <w:t>while(</w:t>
+      </w:r>
+      <w:proofErr w:type="spellStart"/>
+      <w:r>
         <w:rPr>
           <w:color w:val="222222"/>
           <w:szCs w:val="21"/>
           <w:shd w:val="pct15" w:color="auto" w:fill="FFFFFF"/>
         </w:rPr>
-      </w:pPr>
+        <w:t>i</w:t>
+      </w:r>
+      <w:proofErr w:type="spellEnd"/>
       <w:r>
         <w:rPr>
           <w:color w:val="222222"/>
           <w:szCs w:val="21"/>
           <w:shd w:val="pct15" w:color="auto" w:fill="FFFFFF"/>
         </w:rPr>
-        <w:t xml:space="preserve">  i++;</w:t>
+        <w:t xml:space="preserve"> &lt; 100) {</w:t>
       </w:r>
     </w:p>
     <w:p>
@@ -5014,23 +5376,129 @@
           <w:szCs w:val="21"/>
           <w:shd w:val="pct15" w:color="auto" w:fill="FFFFFF"/>
         </w:rPr>
-        <w:t xml:space="preserve">  if (i === 10) break;</w:t>
-      </w:r>
-    </w:p>
-    <w:p>
-      <w:pPr>
+        <w:t xml:space="preserve">  console.log('</w:t>
+      </w:r>
+      <w:proofErr w:type="spellStart"/>
+      <w:r>
         <w:rPr>
           <w:color w:val="222222"/>
           <w:szCs w:val="21"/>
           <w:shd w:val="pct15" w:color="auto" w:fill="FFFFFF"/>
         </w:rPr>
-      </w:pPr>
+        <w:t>i</w:t>
+      </w:r>
+      <w:proofErr w:type="spellEnd"/>
       <w:r>
         <w:rPr>
           <w:color w:val="222222"/>
           <w:szCs w:val="21"/>
           <w:shd w:val="pct15" w:color="auto" w:fill="FFFFFF"/>
         </w:rPr>
+        <w:t xml:space="preserve"> 当前为：' + </w:t>
+      </w:r>
+      <w:proofErr w:type="spellStart"/>
+      <w:r>
+        <w:rPr>
+          <w:color w:val="222222"/>
+          <w:szCs w:val="21"/>
+          <w:shd w:val="pct15" w:color="auto" w:fill="FFFFFF"/>
+        </w:rPr>
+        <w:t>i</w:t>
+      </w:r>
+      <w:proofErr w:type="spellEnd"/>
+      <w:r>
+        <w:rPr>
+          <w:color w:val="222222"/>
+          <w:szCs w:val="21"/>
+          <w:shd w:val="pct15" w:color="auto" w:fill="FFFFFF"/>
+        </w:rPr>
+        <w:t>);</w:t>
+      </w:r>
+    </w:p>
+    <w:p>
+      <w:pPr>
+        <w:rPr>
+          <w:color w:val="222222"/>
+          <w:szCs w:val="21"/>
+          <w:shd w:val="pct15" w:color="auto" w:fill="FFFFFF"/>
+        </w:rPr>
+      </w:pPr>
+      <w:r>
+        <w:rPr>
+          <w:color w:val="222222"/>
+          <w:szCs w:val="21"/>
+          <w:shd w:val="pct15" w:color="auto" w:fill="FFFFFF"/>
+        </w:rPr>
+        <w:t xml:space="preserve">  </w:t>
+      </w:r>
+      <w:proofErr w:type="spellStart"/>
+      <w:r>
+        <w:rPr>
+          <w:color w:val="222222"/>
+          <w:szCs w:val="21"/>
+          <w:shd w:val="pct15" w:color="auto" w:fill="FFFFFF"/>
+        </w:rPr>
+        <w:t>i</w:t>
+      </w:r>
+      <w:proofErr w:type="spellEnd"/>
+      <w:r>
+        <w:rPr>
+          <w:color w:val="222222"/>
+          <w:szCs w:val="21"/>
+          <w:shd w:val="pct15" w:color="auto" w:fill="FFFFFF"/>
+        </w:rPr>
+        <w:t>++;</w:t>
+      </w:r>
+    </w:p>
+    <w:p>
+      <w:pPr>
+        <w:rPr>
+          <w:color w:val="222222"/>
+          <w:szCs w:val="21"/>
+          <w:shd w:val="pct15" w:color="auto" w:fill="FFFFFF"/>
+        </w:rPr>
+      </w:pPr>
+      <w:r>
+        <w:rPr>
+          <w:color w:val="222222"/>
+          <w:szCs w:val="21"/>
+          <w:shd w:val="pct15" w:color="auto" w:fill="FFFFFF"/>
+        </w:rPr>
+        <w:t xml:space="preserve">  if (</w:t>
+      </w:r>
+      <w:proofErr w:type="spellStart"/>
+      <w:r>
+        <w:rPr>
+          <w:color w:val="222222"/>
+          <w:szCs w:val="21"/>
+          <w:shd w:val="pct15" w:color="auto" w:fill="FFFFFF"/>
+        </w:rPr>
+        <w:t>i</w:t>
+      </w:r>
+      <w:proofErr w:type="spellEnd"/>
+      <w:r>
+        <w:rPr>
+          <w:color w:val="222222"/>
+          <w:szCs w:val="21"/>
+          <w:shd w:val="pct15" w:color="auto" w:fill="FFFFFF"/>
+        </w:rPr>
+        <w:t xml:space="preserve"> === 10) break;</w:t>
+      </w:r>
+    </w:p>
+    <w:p>
+      <w:pPr>
+        <w:rPr>
+          <w:color w:val="222222"/>
+          <w:szCs w:val="21"/>
+          <w:shd w:val="pct15" w:color="auto" w:fill="FFFFFF"/>
+        </w:rPr>
+      </w:pPr>
+      <w:r>
+        <w:rPr>
+          <w:color w:val="222222"/>
+          <w:szCs w:val="21"/>
+          <w:shd w:val="pct15" w:color="auto" w:fill="FFFFFF"/>
+        </w:rPr>
         <w:t>}</w:t>
       </w:r>
     </w:p>
@@ -5038,6 +5506,7 @@
       <w:r>
         <w:t>上面代码只会执行10次循环，一旦</w:t>
       </w:r>
+      <w:proofErr w:type="spellStart"/>
       <w:r>
         <w:rPr>
           <w:rStyle w:val="HTML"/>
@@ -5047,6 +5516,7 @@
         </w:rPr>
         <w:t>i</w:t>
       </w:r>
+      <w:proofErr w:type="spellEnd"/>
       <w:r>
         <w:t>等于10，就会跳出循环。</w:t>
       </w:r>
@@ -5077,6 +5547,7 @@
         </w:rPr>
         <w:t>确定值是什么类型（</w:t>
       </w:r>
+      <w:proofErr w:type="spellStart"/>
       <w:r>
         <w:rPr>
           <w:rFonts w:ascii="Segoe UI" w:eastAsia="宋体" w:hAnsi="Segoe UI" w:cs="Segoe UI" w:hint="eastAsia"/>
@@ -5087,6 +5558,7 @@
         </w:rPr>
         <w:t>typeof</w:t>
       </w:r>
+      <w:proofErr w:type="spellEnd"/>
       <w:r>
         <w:rPr>
           <w:rFonts w:ascii="Segoe UI" w:eastAsia="宋体" w:hAnsi="Segoe UI" w:cs="Segoe UI" w:hint="eastAsia"/>
@@ -5112,6 +5584,7 @@
           <w:szCs w:val="29"/>
         </w:rPr>
       </w:pPr>
+      <w:proofErr w:type="spellStart"/>
       <w:r>
         <w:rPr>
           <w:rStyle w:val="HTML"/>
@@ -5121,6 +5594,7 @@
         </w:rPr>
         <w:t>typeof</w:t>
       </w:r>
+      <w:proofErr w:type="spellEnd"/>
       <w:r>
         <w:rPr>
           <w:rFonts w:ascii="Helvetica" w:hAnsi="Helvetica" w:cs="Helvetica"/>
@@ -5140,6 +5614,7 @@
           <w:szCs w:val="29"/>
         </w:rPr>
       </w:pPr>
+      <w:proofErr w:type="spellStart"/>
       <w:r>
         <w:rPr>
           <w:rStyle w:val="HTML"/>
@@ -5149,6 +5624,7 @@
         </w:rPr>
         <w:t>instanceof</w:t>
       </w:r>
+      <w:proofErr w:type="spellEnd"/>
       <w:r>
         <w:rPr>
           <w:rFonts w:ascii="Helvetica" w:hAnsi="Helvetica" w:cs="Helvetica"/>
@@ -5168,6 +5644,7 @@
           <w:szCs w:val="29"/>
         </w:rPr>
       </w:pPr>
+      <w:proofErr w:type="spellStart"/>
       <w:r>
         <w:rPr>
           <w:rStyle w:val="HTML"/>
@@ -5177,6 +5654,7 @@
         </w:rPr>
         <w:t>Object.prototype.toString</w:t>
       </w:r>
+      <w:proofErr w:type="spellEnd"/>
       <w:r>
         <w:rPr>
           <w:rFonts w:ascii="Helvetica" w:hAnsi="Helvetica" w:cs="Helvetica"/>
@@ -5196,6 +5674,7 @@
           <w:szCs w:val="24"/>
         </w:rPr>
       </w:pPr>
+      <w:proofErr w:type="spellStart"/>
       <w:r>
         <w:rPr>
           <w:rStyle w:val="HTML"/>
@@ -5203,6 +5682,7 @@
         </w:rPr>
         <w:t>typeof</w:t>
       </w:r>
+      <w:proofErr w:type="spellEnd"/>
       <w:r>
         <w:rPr>
           <w:rFonts w:ascii="Helvetica" w:hAnsi="Helvetica" w:cs="Helvetica"/>
@@ -5260,6 +5740,7 @@
         </w:rPr>
         <w:t>、</w:t>
       </w:r>
+      <w:proofErr w:type="spellStart"/>
       <w:r>
         <w:rPr>
           <w:rFonts w:ascii="Helvetica" w:hAnsi="Helvetica" w:cs="Helvetica"/>
@@ -5267,6 +5748,7 @@
         </w:rPr>
         <w:t>boolean</w:t>
       </w:r>
+      <w:proofErr w:type="spellEnd"/>
       <w:r>
         <w:rPr>
           <w:rFonts w:ascii="Helvetica" w:hAnsi="Helvetica" w:cs="Helvetica" w:hint="eastAsia"/>
@@ -5665,6 +6147,7 @@
           <w:szCs w:val="28"/>
         </w:rPr>
       </w:pPr>
+      <w:proofErr w:type="spellStart"/>
       <w:r>
         <w:rPr>
           <w:rFonts w:ascii="Consolas" w:eastAsia="宋体" w:hAnsi="Consolas" w:cs="宋体"/>
@@ -5675,6 +6158,7 @@
         </w:rPr>
         <w:t>NaN</w:t>
       </w:r>
+      <w:proofErr w:type="spellEnd"/>
     </w:p>
     <w:p>
       <w:pPr>
@@ -5878,6 +6362,7 @@
           <w:shd w:val="clear" w:color="auto" w:fill="23241F"/>
         </w:rPr>
       </w:pPr>
+      <w:proofErr w:type="spellStart"/>
       <w:r>
         <w:rPr>
           <w:rFonts w:ascii="Consolas" w:eastAsia="宋体" w:hAnsi="Consolas" w:cs="宋体"/>
@@ -5896,7 +6381,18 @@
           <w:szCs w:val="21"/>
           <w:shd w:val="clear" w:color="auto" w:fill="23241F"/>
         </w:rPr>
-        <w:t>.pow(</w:t>
+        <w:t>.pow</w:t>
+      </w:r>
+      <w:proofErr w:type="spellEnd"/>
+      <w:r>
+        <w:rPr>
+          <w:rFonts w:ascii="Consolas" w:eastAsia="宋体" w:hAnsi="Consolas" w:cs="宋体"/>
+          <w:color w:val="F8F8F2"/>
+          <w:kern w:val="0"/>
+          <w:szCs w:val="21"/>
+          <w:shd w:val="clear" w:color="auto" w:fill="23241F"/>
+        </w:rPr>
+        <w:t>(</w:t>
       </w:r>
       <w:r>
         <w:rPr>
@@ -6024,6 +6520,7 @@
           <w:shd w:val="clear" w:color="auto" w:fill="23241F"/>
         </w:rPr>
       </w:pPr>
+      <w:proofErr w:type="spellStart"/>
       <w:r>
         <w:rPr>
           <w:rFonts w:ascii="Consolas" w:eastAsia="宋体" w:hAnsi="Consolas" w:cs="宋体"/>
@@ -6042,7 +6539,18 @@
           <w:szCs w:val="21"/>
           <w:shd w:val="clear" w:color="auto" w:fill="23241F"/>
         </w:rPr>
-        <w:t>.pow(</w:t>
+        <w:t>.pow</w:t>
+      </w:r>
+      <w:proofErr w:type="spellEnd"/>
+      <w:r>
+        <w:rPr>
+          <w:rFonts w:ascii="Consolas" w:eastAsia="宋体" w:hAnsi="Consolas" w:cs="宋体"/>
+          <w:color w:val="F8F8F2"/>
+          <w:kern w:val="0"/>
+          <w:szCs w:val="21"/>
+          <w:shd w:val="clear" w:color="auto" w:fill="23241F"/>
+        </w:rPr>
+        <w:t>(</w:t>
       </w:r>
       <w:r>
         <w:rPr>
@@ -6203,6 +6711,7 @@
           <w:color w:val="586E75"/>
         </w:rPr>
       </w:pPr>
+      <w:proofErr w:type="spellStart"/>
       <w:r>
         <w:rPr>
           <w:color w:val="E6DB74"/>
@@ -6215,7 +6724,15 @@
           <w:color w:val="F8F8F2"/>
           <w:shd w:val="clear" w:color="auto" w:fill="23241F"/>
         </w:rPr>
-        <w:t>.pow(</w:t>
+        <w:t>.pow</w:t>
+      </w:r>
+      <w:proofErr w:type="spellEnd"/>
+      <w:r>
+        <w:rPr>
+          <w:color w:val="F8F8F2"/>
+          <w:shd w:val="clear" w:color="auto" w:fill="23241F"/>
+        </w:rPr>
+        <w:t>(</w:t>
       </w:r>
       <w:r>
         <w:rPr>
@@ -6294,6 +6811,7 @@
           <w:szCs w:val="21"/>
         </w:rPr>
       </w:pPr>
+      <w:proofErr w:type="spellStart"/>
       <w:r>
         <w:rPr>
           <w:rFonts w:ascii="Consolas" w:eastAsia="宋体" w:hAnsi="Consolas" w:cs="宋体"/>
@@ -6312,7 +6830,18 @@
           <w:szCs w:val="21"/>
           <w:shd w:val="clear" w:color="auto" w:fill="23241F"/>
         </w:rPr>
-        <w:t>.pow(</w:t>
+        <w:t>.pow</w:t>
+      </w:r>
+      <w:proofErr w:type="spellEnd"/>
+      <w:r>
+        <w:rPr>
+          <w:rFonts w:ascii="Consolas" w:eastAsia="宋体" w:hAnsi="Consolas" w:cs="宋体"/>
+          <w:color w:val="F8F8F2"/>
+          <w:kern w:val="0"/>
+          <w:szCs w:val="21"/>
+          <w:shd w:val="clear" w:color="auto" w:fill="23241F"/>
+        </w:rPr>
+        <w:t>(</w:t>
       </w:r>
       <w:r>
         <w:rPr>
@@ -6470,6 +6999,7 @@
           <w:color w:val="363636"/>
         </w:rPr>
       </w:pPr>
+      <w:proofErr w:type="spellStart"/>
       <w:r>
         <w:rPr>
           <w:rFonts w:ascii="Segoe UI" w:hAnsi="Segoe UI" w:cs="Segoe UI"/>
@@ -6477,6 +7007,7 @@
         </w:rPr>
         <w:t>NaN</w:t>
       </w:r>
+      <w:proofErr w:type="spellEnd"/>
     </w:p>
     <w:p>
       <w:pPr>
@@ -6484,6 +7015,7 @@
           <w:shd w:val="clear" w:color="auto" w:fill="FFFFFF"/>
         </w:rPr>
       </w:pPr>
+      <w:proofErr w:type="spellStart"/>
       <w:r>
         <w:rPr>
           <w:rStyle w:val="HTML"/>
@@ -6494,6 +7026,7 @@
         </w:rPr>
         <w:t>NaN</w:t>
       </w:r>
+      <w:proofErr w:type="spellEnd"/>
       <w:r>
         <w:rPr>
           <w:shd w:val="clear" w:color="auto" w:fill="FFFFFF"/>
@@ -6505,6 +7038,7 @@
       <w:r>
         <w:t>需要注意的是，</w:t>
       </w:r>
+      <w:proofErr w:type="spellStart"/>
       <w:r>
         <w:rPr>
           <w:rFonts w:ascii="Courier New" w:hAnsi="Courier New" w:cs="Courier New"/>
@@ -6515,6 +7049,7 @@
         </w:rPr>
         <w:t>NaN</w:t>
       </w:r>
+      <w:proofErr w:type="spellEnd"/>
       <w:r>
         <w:t>不是独立的数据类型，而是一个特殊数值，它的数据类型依然属于</w:t>
       </w:r>
@@ -6531,6 +7066,7 @@
       <w:r>
         <w:t>，使用</w:t>
       </w:r>
+      <w:proofErr w:type="spellStart"/>
       <w:r>
         <w:rPr>
           <w:rFonts w:ascii="Courier New" w:hAnsi="Courier New" w:cs="Courier New"/>
@@ -6541,6 +7077,7 @@
         </w:rPr>
         <w:t>typeof</w:t>
       </w:r>
+      <w:proofErr w:type="spellEnd"/>
       <w:r>
         <w:t>运算符可以看得很清楚。</w:t>
       </w:r>
@@ -6554,6 +7091,7 @@
           <w:shd w:val="clear" w:color="auto" w:fill="23241F"/>
         </w:rPr>
       </w:pPr>
+      <w:proofErr w:type="spellStart"/>
       <w:r>
         <w:rPr>
           <w:rFonts w:ascii="Consolas" w:hAnsi="Consolas" w:cs="宋体"/>
@@ -6564,6 +7102,7 @@
         <w:lastRenderedPageBreak/>
         <w:t>typeof</w:t>
       </w:r>
+      <w:proofErr w:type="spellEnd"/>
       <w:r>
         <w:rPr>
           <w:rFonts w:ascii="Consolas" w:hAnsi="Consolas" w:cs="宋体"/>
@@ -6573,6 +7112,7 @@
         </w:rPr>
         <w:t xml:space="preserve"> </w:t>
       </w:r>
+      <w:proofErr w:type="spellStart"/>
       <w:r>
         <w:rPr>
           <w:rFonts w:ascii="Consolas" w:hAnsi="Consolas" w:cs="宋体"/>
@@ -6582,6 +7122,7 @@
         </w:rPr>
         <w:t>NaN</w:t>
       </w:r>
+      <w:proofErr w:type="spellEnd"/>
       <w:r>
         <w:rPr>
           <w:rFonts w:ascii="Consolas" w:hAnsi="Consolas" w:cs="宋体"/>
@@ -6602,6 +7143,7 @@
       </w:r>
     </w:p>
     <w:p>
+      <w:proofErr w:type="spellStart"/>
       <w:r>
         <w:rPr>
           <w:rFonts w:ascii="Courier New" w:hAnsi="Courier New" w:cs="Courier New"/>
@@ -6612,6 +7154,7 @@
         </w:rPr>
         <w:t>NaN</w:t>
       </w:r>
+      <w:proofErr w:type="spellEnd"/>
       <w:r>
         <w:t>不等于任何值，包括它本身。</w:t>
       </w:r>
@@ -6624,6 +7167,7 @@
           <w:szCs w:val="21"/>
         </w:rPr>
       </w:pPr>
+      <w:proofErr w:type="spellStart"/>
       <w:r>
         <w:rPr>
           <w:rFonts w:ascii="Consolas" w:hAnsi="Consolas" w:cs="宋体"/>
@@ -6633,6 +7177,7 @@
         </w:rPr>
         <w:t>NaN</w:t>
       </w:r>
+      <w:proofErr w:type="spellEnd"/>
       <w:r>
         <w:rPr>
           <w:rFonts w:ascii="Consolas" w:hAnsi="Consolas" w:cs="宋体"/>
@@ -6642,6 +7187,7 @@
         </w:rPr>
         <w:t xml:space="preserve"> === </w:t>
       </w:r>
+      <w:proofErr w:type="spellStart"/>
       <w:r>
         <w:rPr>
           <w:rFonts w:ascii="Consolas" w:hAnsi="Consolas" w:cs="宋体"/>
@@ -6651,6 +7197,7 @@
         </w:rPr>
         <w:t>NaN</w:t>
       </w:r>
+      <w:proofErr w:type="spellEnd"/>
       <w:r>
         <w:rPr>
           <w:rFonts w:ascii="Consolas" w:hAnsi="Consolas" w:cs="宋体"/>
@@ -6676,6 +7223,7 @@
           <w:shd w:val="clear" w:color="auto" w:fill="FFFFFF"/>
         </w:rPr>
       </w:pPr>
+      <w:proofErr w:type="spellStart"/>
       <w:r>
         <w:rPr>
           <w:rStyle w:val="HTML"/>
@@ -6686,12 +7234,14 @@
         </w:rPr>
         <w:t>NaN</w:t>
       </w:r>
+      <w:proofErr w:type="spellEnd"/>
       <w:r>
         <w:rPr>
           <w:shd w:val="clear" w:color="auto" w:fill="FFFFFF"/>
         </w:rPr>
         <w:t>与任何数（包括它自己）的运算，得到的都是</w:t>
       </w:r>
+      <w:proofErr w:type="spellStart"/>
       <w:r>
         <w:rPr>
           <w:rStyle w:val="HTML"/>
@@ -6702,6 +7252,7 @@
         </w:rPr>
         <w:t>NaN</w:t>
       </w:r>
+      <w:proofErr w:type="spellEnd"/>
       <w:r>
         <w:rPr>
           <w:shd w:val="clear" w:color="auto" w:fill="FFFFFF"/>
@@ -6843,6 +7394,7 @@
         </w:rPr>
         <w:t>大于一切数值（除了</w:t>
       </w:r>
+      <w:proofErr w:type="spellStart"/>
       <w:r>
         <w:rPr>
           <w:rStyle w:val="HTML"/>
@@ -6853,6 +7405,7 @@
         </w:rPr>
         <w:t>NaN</w:t>
       </w:r>
+      <w:proofErr w:type="spellEnd"/>
       <w:r>
         <w:rPr>
           <w:shd w:val="clear" w:color="auto" w:fill="FFFFFF"/>
@@ -6875,6 +7428,7 @@
         </w:rPr>
         <w:t>小于一切数值（除了</w:t>
       </w:r>
+      <w:proofErr w:type="spellStart"/>
       <w:r>
         <w:rPr>
           <w:rStyle w:val="HTML"/>
@@ -6885,6 +7439,7 @@
         </w:rPr>
         <w:t>NaN</w:t>
       </w:r>
+      <w:proofErr w:type="spellEnd"/>
       <w:r>
         <w:rPr>
           <w:shd w:val="clear" w:color="auto" w:fill="FFFFFF"/>
@@ -7533,10 +8088,9 @@
           <w:color w:val="C7254E"/>
           <w:shd w:val="clear" w:color="auto" w:fill="F9F2F4"/>
         </w:rPr>
-        <w:t>\xHH</w:t>
-      </w:r>
-    </w:p>
-    <w:p>
+        <w:t>\</w:t>
+      </w:r>
+      <w:proofErr w:type="spellStart"/>
       <w:r>
         <w:rPr>
           <w:rStyle w:val="HTML"/>
@@ -7544,11 +8098,11 @@
           <w:color w:val="C7254E"/>
           <w:shd w:val="clear" w:color="auto" w:fill="F9F2F4"/>
         </w:rPr>
-        <w:t>\x</w:t>
-      </w:r>
-      <w:r>
-        <w:t>后面紧跟两个十六进制数（</w:t>
-      </w:r>
+        <w:t>xHH</w:t>
+      </w:r>
+      <w:proofErr w:type="spellEnd"/>
+    </w:p>
+    <w:p>
       <w:r>
         <w:rPr>
           <w:rStyle w:val="HTML"/>
@@ -7556,10 +8110,10 @@
           <w:color w:val="C7254E"/>
           <w:shd w:val="clear" w:color="auto" w:fill="F9F2F4"/>
         </w:rPr>
-        <w:t>00</w:t>
-      </w:r>
-      <w:r>
-        <w:t>到</w:t>
+        <w:t>\x</w:t>
+      </w:r>
+      <w:r>
+        <w:t>后面紧跟两个十六进制数（</w:t>
       </w:r>
       <w:r>
         <w:rPr>
@@ -7568,10 +8122,10 @@
           <w:color w:val="C7254E"/>
           <w:shd w:val="clear" w:color="auto" w:fill="F9F2F4"/>
         </w:rPr>
-        <w:t>FF</w:t>
-      </w:r>
-      <w:r>
-        <w:t>），代表一个字符。</w:t>
+        <w:t>00</w:t>
+      </w:r>
+      <w:r>
+        <w:t>到</w:t>
       </w:r>
       <w:r>
         <w:rPr>
@@ -7580,10 +8134,10 @@
           <w:color w:val="C7254E"/>
           <w:shd w:val="clear" w:color="auto" w:fill="F9F2F4"/>
         </w:rPr>
-        <w:t>HH</w:t>
-      </w:r>
-      <w:r>
-        <w:t>对应该字符的 Unicode 码点，比如</w:t>
+        <w:t>FF</w:t>
+      </w:r>
+      <w:r>
+        <w:t>），代表一个字符。</w:t>
       </w:r>
       <w:r>
         <w:rPr>
@@ -7592,15 +8146,10 @@
           <w:color w:val="C7254E"/>
           <w:shd w:val="clear" w:color="auto" w:fill="F9F2F4"/>
         </w:rPr>
-        <w:t>\xA9</w:t>
-      </w:r>
-      <w:r>
-        <w:t>表示版权符号。这种方法也只能输出256种字符。</w:t>
-      </w:r>
-    </w:p>
-    <w:p>
-      <w:r>
-        <w:t>（3）</w:t>
+        <w:t>HH</w:t>
+      </w:r>
+      <w:r>
+        <w:t>对应该字符的 Unicode 码点，比如</w:t>
       </w:r>
       <w:r>
         <w:rPr>
@@ -7609,8 +8158,36 @@
           <w:color w:val="C7254E"/>
           <w:shd w:val="clear" w:color="auto" w:fill="F9F2F4"/>
         </w:rPr>
-        <w:t>\uXXXX</w:t>
-      </w:r>
+        <w:t>\xA9</w:t>
+      </w:r>
+      <w:r>
+        <w:t>表示版权符号。这种方法也只能输出256种字符。</w:t>
+      </w:r>
+    </w:p>
+    <w:p>
+      <w:r>
+        <w:t>（3）</w:t>
+      </w:r>
+      <w:r>
+        <w:rPr>
+          <w:rStyle w:val="HTML"/>
+          <w:rFonts w:ascii="Consolas" w:hAnsi="Consolas"/>
+          <w:color w:val="C7254E"/>
+          <w:shd w:val="clear" w:color="auto" w:fill="F9F2F4"/>
+        </w:rPr>
+        <w:t>\</w:t>
+      </w:r>
+      <w:proofErr w:type="spellStart"/>
+      <w:r>
+        <w:rPr>
+          <w:rStyle w:val="HTML"/>
+          <w:rFonts w:ascii="Consolas" w:hAnsi="Consolas"/>
+          <w:color w:val="C7254E"/>
+          <w:shd w:val="clear" w:color="auto" w:fill="F9F2F4"/>
+        </w:rPr>
+        <w:t>uXXXX</w:t>
+      </w:r>
+      <w:proofErr w:type="spellEnd"/>
     </w:p>
     <w:p>
       <w:r>
@@ -8340,7 +8917,31 @@
           <w:szCs w:val="36"/>
           <w:shd w:val="clear" w:color="auto" w:fill="111111"/>
         </w:rPr>
-        <w:t xml:space="preserve">"Prev </w:t>
+        <w:t>"</w:t>
+      </w:r>
+      <w:proofErr w:type="spellStart"/>
+      <w:r>
+        <w:rPr>
+          <w:rStyle w:val="s2"/>
+          <w:rFonts w:ascii="Consolas" w:hAnsi="Consolas"/>
+          <w:color w:val="E6DB74"/>
+          <w:sz w:val="36"/>
+          <w:szCs w:val="36"/>
+          <w:shd w:val="clear" w:color="auto" w:fill="111111"/>
+        </w:rPr>
+        <w:t>Prev</w:t>
+      </w:r>
+      <w:proofErr w:type="spellEnd"/>
+      <w:r>
+        <w:rPr>
+          <w:rStyle w:val="s2"/>
+          <w:rFonts w:ascii="Consolas" w:hAnsi="Consolas"/>
+          <w:color w:val="E6DB74"/>
+          <w:sz w:val="36"/>
+          <w:szCs w:val="36"/>
+          <w:shd w:val="clear" w:color="auto" w:fill="111111"/>
+        </w:rPr>
+        <w:t xml:space="preserve"> </w:t>
       </w:r>
       <w:r>
         <w:rPr>
@@ -8383,7 +8984,31 @@
           <w:szCs w:val="36"/>
           <w:shd w:val="clear" w:color="auto" w:fill="111111"/>
         </w:rPr>
-        <w:t>// "Prev \ Next"</w:t>
+        <w:t>// "</w:t>
+      </w:r>
+      <w:proofErr w:type="spellStart"/>
+      <w:r>
+        <w:rPr>
+          <w:rStyle w:val="c1"/>
+          <w:rFonts w:ascii="Consolas" w:hAnsi="Consolas"/>
+          <w:color w:val="75715E"/>
+          <w:sz w:val="36"/>
+          <w:szCs w:val="36"/>
+          <w:shd w:val="clear" w:color="auto" w:fill="111111"/>
+        </w:rPr>
+        <w:t>Prev</w:t>
+      </w:r>
+      <w:proofErr w:type="spellEnd"/>
+      <w:r>
+        <w:rPr>
+          <w:rStyle w:val="c1"/>
+          <w:rFonts w:ascii="Consolas" w:hAnsi="Consolas"/>
+          <w:color w:val="75715E"/>
+          <w:sz w:val="36"/>
+          <w:szCs w:val="36"/>
+          <w:shd w:val="clear" w:color="auto" w:fill="111111"/>
+        </w:rPr>
+        <w:t xml:space="preserve"> \ Next"</w:t>
       </w:r>
     </w:p>
     <w:p>
@@ -9749,6 +10374,7 @@
           <w:szCs w:val="21"/>
         </w:rPr>
       </w:pPr>
+      <w:proofErr w:type="spellStart"/>
       <w:r>
         <w:rPr>
           <w:rStyle w:val="HTML"/>
@@ -9758,7 +10384,19 @@
           <w:szCs w:val="21"/>
           <w:shd w:val="clear" w:color="auto" w:fill="23241F"/>
         </w:rPr>
-        <w:t xml:space="preserve">obj.p = </w:t>
+        <w:t>obj.p</w:t>
+      </w:r>
+      <w:proofErr w:type="spellEnd"/>
+      <w:r>
+        <w:rPr>
+          <w:rStyle w:val="HTML"/>
+          <w:rFonts w:ascii="Consolas" w:hAnsi="Consolas"/>
+          <w:color w:val="F8F8F2"/>
+          <w:sz w:val="21"/>
+          <w:szCs w:val="21"/>
+          <w:shd w:val="clear" w:color="auto" w:fill="23241F"/>
+        </w:rPr>
+        <w:t xml:space="preserve"> = </w:t>
       </w:r>
       <w:r>
         <w:rPr>
@@ -9819,6 +10457,7 @@
         </w:rPr>
         <w:t>查看一个对象本身的所有属性，可以使用</w:t>
       </w:r>
+      <w:proofErr w:type="spellStart"/>
       <w:r>
         <w:rPr>
           <w:rStyle w:val="HTML"/>
@@ -9829,6 +10468,7 @@
         </w:rPr>
         <w:t>Object.keys</w:t>
       </w:r>
+      <w:proofErr w:type="spellEnd"/>
       <w:r>
         <w:rPr>
           <w:shd w:val="clear" w:color="auto" w:fill="FFFFFF"/>
@@ -9899,7 +10539,29 @@
           <w:szCs w:val="21"/>
           <w:shd w:val="clear" w:color="auto" w:fill="23241F"/>
         </w:rPr>
-        <w:t xml:space="preserve"> obj.p </w:t>
+        <w:t xml:space="preserve"> </w:t>
+      </w:r>
+      <w:proofErr w:type="spellStart"/>
+      <w:r>
+        <w:rPr>
+          <w:rStyle w:val="HTML"/>
+          <w:rFonts w:ascii="Consolas" w:hAnsi="Consolas"/>
+          <w:color w:val="F8F8F2"/>
+          <w:szCs w:val="21"/>
+          <w:shd w:val="clear" w:color="auto" w:fill="23241F"/>
+        </w:rPr>
+        <w:t>obj.p</w:t>
+      </w:r>
+      <w:proofErr w:type="spellEnd"/>
+      <w:r>
+        <w:rPr>
+          <w:rStyle w:val="HTML"/>
+          <w:rFonts w:ascii="Consolas" w:hAnsi="Consolas"/>
+          <w:color w:val="F8F8F2"/>
+          <w:szCs w:val="21"/>
+          <w:shd w:val="clear" w:color="auto" w:fill="23241F"/>
+        </w:rPr>
+        <w:t xml:space="preserve"> </w:t>
       </w:r>
       <w:r>
         <w:rPr>
@@ -10195,7 +10857,29 @@
           <w:szCs w:val="21"/>
           <w:shd w:val="clear" w:color="auto" w:fill="23241F"/>
         </w:rPr>
-        <w:t xml:space="preserve"> i </w:t>
+        <w:t xml:space="preserve"> </w:t>
+      </w:r>
+      <w:proofErr w:type="spellStart"/>
+      <w:r>
+        <w:rPr>
+          <w:rStyle w:val="HTML"/>
+          <w:rFonts w:ascii="Consolas" w:hAnsi="Consolas"/>
+          <w:color w:val="F8F8F2"/>
+          <w:szCs w:val="21"/>
+          <w:shd w:val="clear" w:color="auto" w:fill="23241F"/>
+        </w:rPr>
+        <w:t>i</w:t>
+      </w:r>
+      <w:proofErr w:type="spellEnd"/>
+      <w:r>
+        <w:rPr>
+          <w:rStyle w:val="HTML"/>
+          <w:rFonts w:ascii="Consolas" w:hAnsi="Consolas"/>
+          <w:color w:val="F8F8F2"/>
+          <w:szCs w:val="21"/>
+          <w:shd w:val="clear" w:color="auto" w:fill="23241F"/>
+        </w:rPr>
+        <w:t xml:space="preserve"> </w:t>
       </w:r>
       <w:r>
         <w:rPr>
@@ -10296,7 +10980,29 @@
           <w:szCs w:val="21"/>
           <w:shd w:val="clear" w:color="auto" w:fill="23241F"/>
         </w:rPr>
-        <w:t>, i);</w:t>
+        <w:t xml:space="preserve">, </w:t>
+      </w:r>
+      <w:proofErr w:type="spellStart"/>
+      <w:r>
+        <w:rPr>
+          <w:rStyle w:val="HTML"/>
+          <w:rFonts w:ascii="Consolas" w:hAnsi="Consolas"/>
+          <w:color w:val="F8F8F2"/>
+          <w:szCs w:val="21"/>
+          <w:shd w:val="clear" w:color="auto" w:fill="23241F"/>
+        </w:rPr>
+        <w:t>i</w:t>
+      </w:r>
+      <w:proofErr w:type="spellEnd"/>
+      <w:r>
+        <w:rPr>
+          <w:rStyle w:val="HTML"/>
+          <w:rFonts w:ascii="Consolas" w:hAnsi="Consolas"/>
+          <w:color w:val="F8F8F2"/>
+          <w:szCs w:val="21"/>
+          <w:shd w:val="clear" w:color="auto" w:fill="23241F"/>
+        </w:rPr>
+        <w:t>);</w:t>
       </w:r>
     </w:p>
     <w:p>
@@ -10377,7 +11083,29 @@
           <w:szCs w:val="21"/>
           <w:shd w:val="clear" w:color="auto" w:fill="23241F"/>
         </w:rPr>
-        <w:t>, obj[i]);</w:t>
+        <w:t>, obj[</w:t>
+      </w:r>
+      <w:proofErr w:type="spellStart"/>
+      <w:r>
+        <w:rPr>
+          <w:rStyle w:val="HTML"/>
+          <w:rFonts w:ascii="Consolas" w:hAnsi="Consolas"/>
+          <w:color w:val="F8F8F2"/>
+          <w:szCs w:val="21"/>
+          <w:shd w:val="clear" w:color="auto" w:fill="23241F"/>
+        </w:rPr>
+        <w:t>i</w:t>
+      </w:r>
+      <w:proofErr w:type="spellEnd"/>
+      <w:r>
+        <w:rPr>
+          <w:rStyle w:val="HTML"/>
+          <w:rFonts w:ascii="Consolas" w:hAnsi="Consolas"/>
+          <w:color w:val="F8F8F2"/>
+          <w:szCs w:val="21"/>
+          <w:shd w:val="clear" w:color="auto" w:fill="23241F"/>
+        </w:rPr>
+        <w:t>]);</w:t>
       </w:r>
     </w:p>
     <w:p>
@@ -11824,6 +12552,7 @@
         </w:rPr>
         <w:t xml:space="preserve"> </w:t>
       </w:r>
+      <w:proofErr w:type="spellStart"/>
       <w:r>
         <w:rPr>
           <w:rStyle w:val="hljs-title"/>
@@ -11834,6 +12563,7 @@
         </w:rPr>
         <w:t>myName</w:t>
       </w:r>
+      <w:proofErr w:type="spellEnd"/>
       <w:r>
         <w:rPr>
           <w:rStyle w:val="hljs-function"/>
@@ -11883,7 +12613,29 @@
           <w:szCs w:val="21"/>
           <w:shd w:val="clear" w:color="auto" w:fill="23241F"/>
         </w:rPr>
-        <w:t>// 'myName'</w:t>
+        <w:t>// '</w:t>
+      </w:r>
+      <w:proofErr w:type="spellStart"/>
+      <w:r>
+        <w:rPr>
+          <w:rStyle w:val="hljs-comment"/>
+          <w:rFonts w:ascii="Consolas" w:hAnsi="Consolas"/>
+          <w:color w:val="75715E"/>
+          <w:szCs w:val="21"/>
+          <w:shd w:val="clear" w:color="auto" w:fill="23241F"/>
+        </w:rPr>
+        <w:t>myName</w:t>
+      </w:r>
+      <w:proofErr w:type="spellEnd"/>
+      <w:r>
+        <w:rPr>
+          <w:rStyle w:val="hljs-comment"/>
+          <w:rFonts w:ascii="Consolas" w:hAnsi="Consolas"/>
+          <w:color w:val="75715E"/>
+          <w:szCs w:val="21"/>
+          <w:shd w:val="clear" w:color="auto" w:fill="23241F"/>
+        </w:rPr>
+        <w:t>'</w:t>
       </w:r>
     </w:p>
     <w:p>
@@ -12658,7 +13410,29 @@
           <w:szCs w:val="21"/>
           <w:shd w:val="clear" w:color="auto" w:fill="23241F"/>
         </w:rPr>
-        <w:t xml:space="preserve">  o.p = </w:t>
+        <w:t xml:space="preserve">  </w:t>
+      </w:r>
+      <w:proofErr w:type="spellStart"/>
+      <w:r>
+        <w:rPr>
+          <w:rStyle w:val="HTML"/>
+          <w:rFonts w:ascii="Consolas" w:hAnsi="Consolas"/>
+          <w:color w:val="F8F8F2"/>
+          <w:szCs w:val="21"/>
+          <w:shd w:val="clear" w:color="auto" w:fill="23241F"/>
+        </w:rPr>
+        <w:t>o.p</w:t>
+      </w:r>
+      <w:proofErr w:type="spellEnd"/>
+      <w:r>
+        <w:rPr>
+          <w:rStyle w:val="HTML"/>
+          <w:rFonts w:ascii="Consolas" w:hAnsi="Consolas"/>
+          <w:color w:val="F8F8F2"/>
+          <w:szCs w:val="21"/>
+          <w:shd w:val="clear" w:color="auto" w:fill="23241F"/>
+        </w:rPr>
+        <w:t xml:space="preserve"> = </w:t>
       </w:r>
       <w:r>
         <w:rPr>
@@ -12733,15 +13507,27 @@
           <w:shd w:val="clear" w:color="auto" w:fill="23241F"/>
         </w:rPr>
       </w:pPr>
-      <w:r>
-        <w:rPr>
-          <w:rStyle w:val="HTML"/>
-          <w:rFonts w:ascii="Consolas" w:hAnsi="Consolas"/>
-          <w:color w:val="F8F8F2"/>
-          <w:szCs w:val="21"/>
-          <w:shd w:val="clear" w:color="auto" w:fill="23241F"/>
-        </w:rPr>
-        <w:t xml:space="preserve">obj.p </w:t>
+      <w:proofErr w:type="spellStart"/>
+      <w:r>
+        <w:rPr>
+          <w:rStyle w:val="HTML"/>
+          <w:rFonts w:ascii="Consolas" w:hAnsi="Consolas"/>
+          <w:color w:val="F8F8F2"/>
+          <w:szCs w:val="21"/>
+          <w:shd w:val="clear" w:color="auto" w:fill="23241F"/>
+        </w:rPr>
+        <w:t>obj.p</w:t>
+      </w:r>
+      <w:proofErr w:type="spellEnd"/>
+      <w:r>
+        <w:rPr>
+          <w:rStyle w:val="HTML"/>
+          <w:rFonts w:ascii="Consolas" w:hAnsi="Consolas"/>
+          <w:color w:val="F8F8F2"/>
+          <w:szCs w:val="21"/>
+          <w:shd w:val="clear" w:color="auto" w:fill="23241F"/>
+        </w:rPr>
+        <w:t xml:space="preserve"> </w:t>
       </w:r>
       <w:r>
         <w:rPr>
@@ -14247,6 +15033,7 @@
           <w:szCs w:val="21"/>
         </w:rPr>
       </w:pPr>
+      <w:proofErr w:type="spellStart"/>
       <w:r>
         <w:rPr>
           <w:rStyle w:val="hljs-builtin"/>
@@ -14271,7 +15058,17 @@
           <w:color w:val="FF0000"/>
           <w:szCs w:val="21"/>
         </w:rPr>
-        <w:t>.length;</w:t>
+        <w:t>.length</w:t>
+      </w:r>
+      <w:proofErr w:type="spellEnd"/>
+      <w:r>
+        <w:rPr>
+          <w:rStyle w:val="HTML"/>
+          <w:rFonts w:ascii="Consolas" w:hAnsi="Consolas"/>
+          <w:color w:val="FF0000"/>
+          <w:szCs w:val="21"/>
+        </w:rPr>
+        <w:t>;</w:t>
       </w:r>
       <w:r>
         <w:rPr>
@@ -14458,6 +15255,7 @@
         </w:rPr>
         <w:t>最常见的场合是解析 JSON 数据的字符串，不过正确的做法应该是使用原生的</w:t>
       </w:r>
+      <w:proofErr w:type="spellStart"/>
       <w:r>
         <w:rPr>
           <w:rStyle w:val="HTML"/>
@@ -14468,6 +15266,7 @@
         </w:rPr>
         <w:t>JSON.parse</w:t>
       </w:r>
+      <w:proofErr w:type="spellEnd"/>
       <w:r>
         <w:rPr>
           <w:shd w:val="clear" w:color="auto" w:fill="FFFFFF"/>
@@ -14624,6 +15423,7 @@
           <w:szCs w:val="24"/>
         </w:rPr>
       </w:pPr>
+      <w:proofErr w:type="spellStart"/>
       <w:r>
         <w:rPr>
           <w:rStyle w:val="HTML"/>
@@ -14634,6 +15434,7 @@
         </w:rPr>
         <w:t>parseInt</w:t>
       </w:r>
+      <w:proofErr w:type="spellEnd"/>
       <w:r>
         <w:rPr>
           <w:shd w:val="clear" w:color="auto" w:fill="FFFFFF"/>
@@ -14670,6 +15471,7 @@
         </w:rPr>
         <w:t>如果</w:t>
       </w:r>
+      <w:proofErr w:type="spellStart"/>
       <w:r>
         <w:rPr>
           <w:rStyle w:val="HTML"/>
@@ -14680,6 +15482,7 @@
         </w:rPr>
         <w:t>parseInt</w:t>
       </w:r>
+      <w:proofErr w:type="spellEnd"/>
       <w:r>
         <w:rPr>
           <w:shd w:val="clear" w:color="auto" w:fill="FFFFFF"/>
@@ -14711,6 +15514,7 @@
         </w:rPr>
         <w:t>如果字符串的第一个字符不能转化为数字（后面跟着数字的正负号除外），返回</w:t>
       </w:r>
+      <w:proofErr w:type="spellStart"/>
       <w:r>
         <w:rPr>
           <w:rStyle w:val="HTML"/>
@@ -14721,8 +15525,10 @@
         </w:rPr>
         <w:t>NaN</w:t>
       </w:r>
-    </w:p>
-    <w:p>
+      <w:proofErr w:type="spellEnd"/>
+    </w:p>
+    <w:p>
+      <w:proofErr w:type="spellStart"/>
       <w:r>
         <w:rPr>
           <w:rStyle w:val="HTML"/>
@@ -14734,9 +15540,11 @@
         </w:rPr>
         <w:t>parseInt</w:t>
       </w:r>
+      <w:proofErr w:type="spellEnd"/>
       <w:r>
         <w:t>方法还可以接受第二个参数（2到36之间），表示被解析的值的进制，返回该值对应的十进制数。默认情况下，</w:t>
       </w:r>
+      <w:proofErr w:type="spellStart"/>
       <w:r>
         <w:rPr>
           <w:rStyle w:val="HTML"/>
@@ -14748,6 +15556,7 @@
         </w:rPr>
         <w:t>parseInt</w:t>
       </w:r>
+      <w:proofErr w:type="spellEnd"/>
       <w:r>
         <w:t>的第二个参数为10，即默认是十进制转十进制。</w:t>
       </w:r>
@@ -14763,6 +15572,7 @@
           <w:shd w:val="clear" w:color="auto" w:fill="111111"/>
         </w:rPr>
       </w:pPr>
+      <w:proofErr w:type="spellStart"/>
       <w:r>
         <w:rPr>
           <w:rStyle w:val="nb"/>
@@ -14774,6 +15584,7 @@
         </w:rPr>
         <w:t>parseInt</w:t>
       </w:r>
+      <w:proofErr w:type="spellEnd"/>
       <w:r>
         <w:rPr>
           <w:rStyle w:val="p"/>
@@ -14874,6 +15685,7 @@
           <w:shd w:val="clear" w:color="auto" w:fill="111111"/>
         </w:rPr>
       </w:pPr>
+      <w:proofErr w:type="spellStart"/>
       <w:r>
         <w:rPr>
           <w:rStyle w:val="nb"/>
@@ -14885,6 +15697,7 @@
         </w:rPr>
         <w:t>parseInt</w:t>
       </w:r>
+      <w:proofErr w:type="spellEnd"/>
       <w:r>
         <w:rPr>
           <w:rStyle w:val="p"/>
@@ -14981,6 +15794,7 @@
           <w:szCs w:val="28"/>
         </w:rPr>
       </w:pPr>
+      <w:proofErr w:type="spellStart"/>
       <w:r>
         <w:rPr>
           <w:rStyle w:val="nb"/>
@@ -14993,6 +15807,7 @@
         <w:lastRenderedPageBreak/>
         <w:t>parseInt</w:t>
       </w:r>
+      <w:proofErr w:type="spellEnd"/>
       <w:r>
         <w:rPr>
           <w:rStyle w:val="p"/>
@@ -15102,6 +15917,7 @@
           <w:szCs w:val="24"/>
         </w:rPr>
       </w:pPr>
+      <w:proofErr w:type="spellStart"/>
       <w:r>
         <w:rPr>
           <w:rStyle w:val="HTML"/>
@@ -15112,6 +15928,7 @@
         </w:rPr>
         <w:t>parseFloat</w:t>
       </w:r>
+      <w:proofErr w:type="spellEnd"/>
       <w:r>
         <w:rPr>
           <w:shd w:val="clear" w:color="auto" w:fill="FFFFFF"/>
@@ -15133,6 +15950,7 @@
         </w:rPr>
         <w:t>使用注意点同上</w:t>
       </w:r>
+      <w:proofErr w:type="spellStart"/>
       <w:r>
         <w:rPr>
           <w:rStyle w:val="HTML"/>
@@ -15163,6 +15981,7 @@
         </w:rPr>
         <w:t>nt</w:t>
       </w:r>
+      <w:proofErr w:type="spellEnd"/>
       <w:r>
         <w:rPr>
           <w:rStyle w:val="HTML"/>
@@ -15193,6 +16012,7 @@
           <w:szCs w:val="24"/>
         </w:rPr>
       </w:pPr>
+      <w:proofErr w:type="spellStart"/>
       <w:r>
         <w:rPr>
           <w:rStyle w:val="HTML"/>
@@ -15203,12 +16023,14 @@
         </w:rPr>
         <w:t>isNaN</w:t>
       </w:r>
+      <w:proofErr w:type="spellEnd"/>
       <w:r>
         <w:rPr>
           <w:shd w:val="clear" w:color="auto" w:fill="FFFFFF"/>
         </w:rPr>
         <w:t>方法可以用来判断一个值是否为</w:t>
       </w:r>
+      <w:proofErr w:type="spellStart"/>
       <w:r>
         <w:rPr>
           <w:rStyle w:val="HTML"/>
@@ -15219,6 +16041,7 @@
         </w:rPr>
         <w:t>NaN</w:t>
       </w:r>
+      <w:proofErr w:type="spellEnd"/>
       <w:r>
         <w:rPr>
           <w:shd w:val="clear" w:color="auto" w:fill="FFFFFF"/>
@@ -15232,6 +16055,7 @@
           <w:shd w:val="clear" w:color="auto" w:fill="FFFFFF"/>
         </w:rPr>
       </w:pPr>
+      <w:proofErr w:type="spellStart"/>
       <w:r>
         <w:rPr>
           <w:rStyle w:val="HTML"/>
@@ -15242,6 +16066,7 @@
         </w:rPr>
         <w:t>isNaN</w:t>
       </w:r>
+      <w:proofErr w:type="spellEnd"/>
       <w:r>
         <w:rPr>
           <w:shd w:val="clear" w:color="auto" w:fill="FFFFFF"/>
@@ -15281,6 +16106,7 @@
           <w:shd w:val="clear" w:color="auto" w:fill="23241F"/>
         </w:rPr>
       </w:pPr>
+      <w:proofErr w:type="spellStart"/>
       <w:r>
         <w:rPr>
           <w:rFonts w:ascii="Consolas" w:eastAsia="宋体" w:hAnsi="Consolas" w:cs="宋体"/>
@@ -15291,6 +16117,7 @@
         </w:rPr>
         <w:t>isNaN</w:t>
       </w:r>
+      <w:proofErr w:type="spellEnd"/>
       <w:r>
         <w:rPr>
           <w:rFonts w:ascii="Consolas" w:eastAsia="宋体" w:hAnsi="Consolas" w:cs="宋体"/>
@@ -15416,6 +16243,7 @@
           <w:szCs w:val="21"/>
         </w:rPr>
       </w:pPr>
+      <w:proofErr w:type="spellStart"/>
       <w:r>
         <w:rPr>
           <w:rFonts w:ascii="Consolas" w:eastAsia="宋体" w:hAnsi="Consolas" w:cs="宋体"/>
@@ -15426,6 +16254,7 @@
         </w:rPr>
         <w:t>isNaN</w:t>
       </w:r>
+      <w:proofErr w:type="spellEnd"/>
       <w:r>
         <w:rPr>
           <w:rFonts w:ascii="Consolas" w:eastAsia="宋体" w:hAnsi="Consolas" w:cs="宋体"/>
@@ -15499,6 +16328,7 @@
         <w:jc w:val="left"/>
         <w:outlineLvl w:val="1"/>
       </w:pPr>
+      <w:proofErr w:type="spellStart"/>
       <w:r>
         <w:rPr>
           <w:rStyle w:val="HTML"/>
@@ -15509,6 +16339,7 @@
         </w:rPr>
         <w:t>isFinite</w:t>
       </w:r>
+      <w:proofErr w:type="spellEnd"/>
       <w:r>
         <w:rPr>
           <w:shd w:val="clear" w:color="auto" w:fill="FFFFFF"/>
@@ -15550,26 +16381,56 @@
           <w:color w:val="FF0000"/>
           <w:shd w:val="clear" w:color="auto" w:fill="FFFFFF"/>
         </w:rPr>
-        <w:t>Infinity、-Infinity、NaN和undefined</w:t>
-      </w:r>
-      <w:r>
-        <w:rPr>
-          <w:shd w:val="clear" w:color="auto" w:fill="FFFFFF"/>
-        </w:rPr>
-        <w:t>这几个值会返回</w:t>
-      </w:r>
+        <w:t>Infinity、-Infinity、</w:t>
+      </w:r>
+      <w:proofErr w:type="spellStart"/>
       <w:r>
         <w:rPr>
           <w:color w:val="FF0000"/>
           <w:shd w:val="clear" w:color="auto" w:fill="FFFFFF"/>
         </w:rPr>
+        <w:t>NaN</w:t>
+      </w:r>
+      <w:proofErr w:type="spellEnd"/>
+      <w:r>
+        <w:rPr>
+          <w:color w:val="FF0000"/>
+          <w:shd w:val="clear" w:color="auto" w:fill="FFFFFF"/>
+        </w:rPr>
+        <w:t>和undefined</w:t>
+      </w:r>
+      <w:r>
+        <w:rPr>
+          <w:shd w:val="clear" w:color="auto" w:fill="FFFFFF"/>
+        </w:rPr>
+        <w:t>这几个值会返回</w:t>
+      </w:r>
+      <w:r>
+        <w:rPr>
+          <w:color w:val="FF0000"/>
+          <w:shd w:val="clear" w:color="auto" w:fill="FFFFFF"/>
+        </w:rPr>
         <w:t>false</w:t>
       </w:r>
       <w:r>
         <w:rPr>
           <w:shd w:val="clear" w:color="auto" w:fill="FFFFFF"/>
         </w:rPr>
-        <w:t>，isFinite对于其他的数值都会返回true</w:t>
+        <w:t>，</w:t>
+      </w:r>
+      <w:proofErr w:type="spellStart"/>
+      <w:r>
+        <w:rPr>
+          <w:shd w:val="clear" w:color="auto" w:fill="FFFFFF"/>
+        </w:rPr>
+        <w:t>isFinite</w:t>
+      </w:r>
+      <w:proofErr w:type="spellEnd"/>
+      <w:r>
+        <w:rPr>
+          <w:shd w:val="clear" w:color="auto" w:fill="FFFFFF"/>
+        </w:rPr>
+        <w:t>对于其他的数值都会返回true</w:t>
       </w:r>
     </w:p>
     <w:p>
@@ -15584,8 +16445,13 @@
         <w:jc w:val="left"/>
         <w:outlineLvl w:val="1"/>
       </w:pPr>
-      <w:r>
-        <w:t xml:space="preserve">typeof </w:t>
+      <w:proofErr w:type="spellStart"/>
+      <w:r>
+        <w:t>typeof</w:t>
+      </w:r>
+      <w:proofErr w:type="spellEnd"/>
+      <w:r>
+        <w:t xml:space="preserve"> </w:t>
       </w:r>
       <w:r>
         <w:rPr>
@@ -15619,6 +16485,7 @@
           <w:color w:val="363636"/>
         </w:rPr>
       </w:pPr>
+      <w:proofErr w:type="spellStart"/>
       <w:r>
         <w:rPr>
           <w:rFonts w:ascii="Segoe UI" w:hAnsi="Segoe UI" w:cs="Segoe UI" w:hint="eastAsia"/>
@@ -15633,6 +16500,7 @@
         </w:rPr>
         <w:t>lassName</w:t>
       </w:r>
+      <w:proofErr w:type="spellEnd"/>
       <w:r>
         <w:rPr>
           <w:rFonts w:ascii="Segoe UI" w:hAnsi="Segoe UI" w:cs="Segoe UI"/>
@@ -15713,19 +16581,9 @@
           <w:szCs w:val="24"/>
           <w:bdr w:val="none" w:sz="0" w:space="0" w:color="auto" w:frame="1"/>
         </w:rPr>
-        <w:t>let cName</w:t>
-      </w:r>
-      <w:r>
-        <w:rPr>
-          <w:rFonts w:ascii="Consolas" w:eastAsia="宋体" w:hAnsi="Consolas" w:cs="宋体"/>
-          <w:color w:val="333333"/>
-          <w:spacing w:val="-1"/>
-          <w:kern w:val="0"/>
-          <w:sz w:val="24"/>
-          <w:szCs w:val="24"/>
-        </w:rPr>
-        <w:t xml:space="preserve"> = </w:t>
-      </w:r>
+        <w:t xml:space="preserve">let </w:t>
+      </w:r>
+      <w:proofErr w:type="spellStart"/>
       <w:r>
         <w:rPr>
           <w:rFonts w:ascii="Consolas" w:eastAsia="宋体" w:hAnsi="Consolas" w:cs="宋体"/>
@@ -15738,8 +16596,9 @@
           <w:szCs w:val="24"/>
           <w:bdr w:val="none" w:sz="0" w:space="0" w:color="auto" w:frame="1"/>
         </w:rPr>
-        <w:t>elementNodeReference</w:t>
-      </w:r>
+        <w:t>cName</w:t>
+      </w:r>
+      <w:proofErr w:type="spellEnd"/>
       <w:r>
         <w:rPr>
           <w:rFonts w:ascii="Consolas" w:eastAsia="宋体" w:hAnsi="Consolas" w:cs="宋体"/>
@@ -15749,7 +16608,45 @@
           <w:sz w:val="24"/>
           <w:szCs w:val="24"/>
         </w:rPr>
-        <w:t>.className;</w:t>
+        <w:t xml:space="preserve"> = </w:t>
+      </w:r>
+      <w:proofErr w:type="spellStart"/>
+      <w:r>
+        <w:rPr>
+          <w:rFonts w:ascii="Consolas" w:eastAsia="宋体" w:hAnsi="Consolas" w:cs="宋体"/>
+          <w:i/>
+          <w:iCs/>
+          <w:color w:val="333333"/>
+          <w:spacing w:val="-1"/>
+          <w:kern w:val="0"/>
+          <w:sz w:val="24"/>
+          <w:szCs w:val="24"/>
+          <w:bdr w:val="none" w:sz="0" w:space="0" w:color="auto" w:frame="1"/>
+        </w:rPr>
+        <w:t>elementNodeReference</w:t>
+      </w:r>
+      <w:r>
+        <w:rPr>
+          <w:rFonts w:ascii="Consolas" w:eastAsia="宋体" w:hAnsi="Consolas" w:cs="宋体"/>
+          <w:color w:val="333333"/>
+          <w:spacing w:val="-1"/>
+          <w:kern w:val="0"/>
+          <w:sz w:val="24"/>
+          <w:szCs w:val="24"/>
+        </w:rPr>
+        <w:t>.className</w:t>
+      </w:r>
+      <w:proofErr w:type="spellEnd"/>
+      <w:r>
+        <w:rPr>
+          <w:rFonts w:ascii="Consolas" w:eastAsia="宋体" w:hAnsi="Consolas" w:cs="宋体"/>
+          <w:color w:val="333333"/>
+          <w:spacing w:val="-1"/>
+          <w:kern w:val="0"/>
+          <w:sz w:val="24"/>
+          <w:szCs w:val="24"/>
+        </w:rPr>
+        <w:t>;</w:t>
       </w:r>
     </w:p>
     <w:p>
@@ -15831,6 +16728,7 @@
           <w:szCs w:val="24"/>
         </w:rPr>
       </w:pPr>
+      <w:proofErr w:type="spellStart"/>
       <w:r>
         <w:rPr>
           <w:rFonts w:ascii="Consolas" w:eastAsia="宋体" w:hAnsi="Consolas" w:cs="宋体"/>
@@ -15854,8 +16752,21 @@
           <w:sz w:val="24"/>
           <w:szCs w:val="24"/>
         </w:rPr>
-        <w:t xml:space="preserve">.className = </w:t>
-      </w:r>
+        <w:t>.className</w:t>
+      </w:r>
+      <w:proofErr w:type="spellEnd"/>
+      <w:r>
+        <w:rPr>
+          <w:rFonts w:ascii="Consolas" w:eastAsia="宋体" w:hAnsi="Consolas" w:cs="宋体"/>
+          <w:color w:val="333333"/>
+          <w:spacing w:val="-1"/>
+          <w:kern w:val="0"/>
+          <w:sz w:val="24"/>
+          <w:szCs w:val="24"/>
+        </w:rPr>
+        <w:t xml:space="preserve"> = </w:t>
+      </w:r>
+      <w:proofErr w:type="spellStart"/>
       <w:r>
         <w:rPr>
           <w:rFonts w:ascii="Consolas" w:eastAsia="宋体" w:hAnsi="Consolas" w:cs="宋体"/>
@@ -15870,6 +16781,7 @@
         </w:rPr>
         <w:t>cName</w:t>
       </w:r>
+      <w:proofErr w:type="spellEnd"/>
       <w:r>
         <w:rPr>
           <w:rFonts w:ascii="Consolas" w:eastAsia="宋体" w:hAnsi="Consolas" w:cs="宋体"/>
@@ -15902,6 +16814,7 @@
           <w:szCs w:val="24"/>
         </w:rPr>
       </w:pPr>
+      <w:proofErr w:type="spellStart"/>
       <w:r>
         <w:rPr>
           <w:rFonts w:ascii="Arial" w:eastAsia="宋体" w:hAnsi="Arial" w:cs="Arial"/>
@@ -15916,6 +16829,7 @@
         </w:rPr>
         <w:t>cName</w:t>
       </w:r>
+      <w:proofErr w:type="spellEnd"/>
       <w:r>
         <w:rPr>
           <w:rFonts w:ascii="Arial" w:eastAsia="宋体" w:hAnsi="Arial" w:cs="Arial"/>
@@ -16045,6 +16959,7 @@
           <w:color w:val="363636"/>
         </w:rPr>
       </w:pPr>
+      <w:proofErr w:type="spellStart"/>
       <w:r>
         <w:rPr>
           <w:rFonts w:ascii="Segoe UI" w:hAnsi="Segoe UI" w:cs="Segoe UI" w:hint="eastAsia"/>
@@ -16059,6 +16974,7 @@
         </w:rPr>
         <w:t>lassList</w:t>
       </w:r>
+      <w:proofErr w:type="spellEnd"/>
       <w:r>
         <w:rPr>
           <w:rFonts w:ascii="Segoe UI" w:hAnsi="Segoe UI" w:cs="Segoe UI" w:hint="eastAsia"/>
@@ -16068,6 +16984,7 @@
       </w:r>
     </w:p>
     <w:p>
+      <w:proofErr w:type="spellStart"/>
       <w:r>
         <w:rPr>
           <w:rStyle w:val="a5"/>
@@ -16080,7 +16997,11 @@
         <w:t>elementClasses</w:t>
       </w:r>
       <w:r>
-        <w:t>.classList.add('active')</w:t>
+        <w:t>.classList.add</w:t>
+      </w:r>
+      <w:proofErr w:type="spellEnd"/>
+      <w:r>
+        <w:t>('active')</w:t>
       </w:r>
     </w:p>
     <w:p>
@@ -16297,7 +17218,35 @@
         <w:rPr>
           <w:bdr w:val="none" w:sz="0" w:space="0" w:color="auto" w:frame="1"/>
         </w:rPr>
-        <w:t>replace( oldClass, newClass )</w:t>
+        <w:t xml:space="preserve">replace( </w:t>
+      </w:r>
+      <w:proofErr w:type="spellStart"/>
+      <w:r>
+        <w:rPr>
+          <w:bdr w:val="none" w:sz="0" w:space="0" w:color="auto" w:frame="1"/>
+        </w:rPr>
+        <w:t>oldClass</w:t>
+      </w:r>
+      <w:proofErr w:type="spellEnd"/>
+      <w:r>
+        <w:rPr>
+          <w:bdr w:val="none" w:sz="0" w:space="0" w:color="auto" w:frame="1"/>
+        </w:rPr>
+        <w:t xml:space="preserve">, </w:t>
+      </w:r>
+      <w:proofErr w:type="spellStart"/>
+      <w:r>
+        <w:rPr>
+          <w:bdr w:val="none" w:sz="0" w:space="0" w:color="auto" w:frame="1"/>
+        </w:rPr>
+        <w:t>newClass</w:t>
+      </w:r>
+      <w:proofErr w:type="spellEnd"/>
+      <w:r>
+        <w:rPr>
+          <w:bdr w:val="none" w:sz="0" w:space="0" w:color="auto" w:frame="1"/>
+        </w:rPr>
+        <w:t xml:space="preserve"> )</w:t>
       </w:r>
     </w:p>
     <w:p>
@@ -16329,6 +17278,7 @@
           <w:color w:val="363636"/>
         </w:rPr>
       </w:pPr>
+      <w:proofErr w:type="spellStart"/>
       <w:r>
         <w:rPr>
           <w:rFonts w:ascii="Segoe UI" w:hAnsi="Segoe UI" w:cs="Segoe UI"/>
@@ -16336,6 +17286,7 @@
         </w:rPr>
         <w:t>toString</w:t>
       </w:r>
+      <w:proofErr w:type="spellEnd"/>
       <w:r>
         <w:rPr>
           <w:rStyle w:val="HTML"/>
@@ -16358,6 +17309,7 @@
       <w:r>
         <w:t>函数的</w:t>
       </w:r>
+      <w:proofErr w:type="spellStart"/>
       <w:r>
         <w:rPr>
           <w:rStyle w:val="HTML"/>
@@ -16369,6 +17321,7 @@
         </w:rPr>
         <w:t>toString</w:t>
       </w:r>
+      <w:proofErr w:type="spellEnd"/>
       <w:r>
         <w:t>方法返回一个字符串，内容是函数的源码。</w:t>
       </w:r>
@@ -16608,15 +17561,27 @@
           <w:shd w:val="clear" w:color="auto" w:fill="23241F"/>
         </w:rPr>
       </w:pPr>
-      <w:r>
-        <w:rPr>
-          <w:rStyle w:val="HTML"/>
-          <w:rFonts w:ascii="Consolas" w:hAnsi="Consolas"/>
-          <w:color w:val="F8F8F2"/>
-          <w:szCs w:val="21"/>
-          <w:shd w:val="clear" w:color="auto" w:fill="23241F"/>
-        </w:rPr>
-        <w:t>f.toString()</w:t>
+      <w:proofErr w:type="spellStart"/>
+      <w:r>
+        <w:rPr>
+          <w:rStyle w:val="HTML"/>
+          <w:rFonts w:ascii="Consolas" w:hAnsi="Consolas"/>
+          <w:color w:val="F8F8F2"/>
+          <w:szCs w:val="21"/>
+          <w:shd w:val="clear" w:color="auto" w:fill="23241F"/>
+        </w:rPr>
+        <w:t>f.toString</w:t>
+      </w:r>
+      <w:proofErr w:type="spellEnd"/>
+      <w:r>
+        <w:rPr>
+          <w:rStyle w:val="HTML"/>
+          <w:rFonts w:ascii="Consolas" w:hAnsi="Consolas"/>
+          <w:color w:val="F8F8F2"/>
+          <w:szCs w:val="21"/>
+          <w:shd w:val="clear" w:color="auto" w:fill="23241F"/>
+        </w:rPr>
+        <w:t>()</w:t>
       </w:r>
     </w:p>
     <w:p>
@@ -16816,6 +17781,7 @@
           <w:szCs w:val="24"/>
         </w:rPr>
       </w:pPr>
+      <w:proofErr w:type="spellStart"/>
       <w:r>
         <w:rPr>
           <w:rFonts w:ascii="Verdana" w:hAnsi="Verdana"/>
@@ -16824,7 +17790,18 @@
           <w:szCs w:val="23"/>
           <w:shd w:val="clear" w:color="auto" w:fill="FDFCF8"/>
         </w:rPr>
-        <w:t xml:space="preserve">onerror </w:t>
+        <w:t>onerror</w:t>
+      </w:r>
+      <w:proofErr w:type="spellEnd"/>
+      <w:r>
+        <w:rPr>
+          <w:rFonts w:ascii="Verdana" w:hAnsi="Verdana"/>
+          <w:color w:val="000000"/>
+          <w:sz w:val="23"/>
+          <w:szCs w:val="23"/>
+          <w:shd w:val="clear" w:color="auto" w:fill="FDFCF8"/>
+        </w:rPr>
+        <w:t xml:space="preserve"> </w:t>
       </w:r>
       <w:r>
         <w:rPr>
@@ -16869,6 +17846,7 @@
           <w:shd w:val="clear" w:color="auto" w:fill="FDFCF8"/>
         </w:rPr>
       </w:pPr>
+      <w:proofErr w:type="spellStart"/>
       <w:r>
         <w:rPr>
           <w:rFonts w:ascii="Verdana" w:hAnsi="Verdana"/>
@@ -16879,6 +17857,7 @@
         </w:rPr>
         <w:t>onerror</w:t>
       </w:r>
+      <w:proofErr w:type="spellEnd"/>
       <w:r>
         <w:rPr>
           <w:rFonts w:ascii="Verdana" w:hAnsi="Verdana"/>
@@ -16919,6 +17898,7 @@
           <w:shd w:val="clear" w:color="auto" w:fill="FDFCF8"/>
         </w:rPr>
       </w:pPr>
+      <w:proofErr w:type="spellStart"/>
       <w:r>
         <w:rPr>
           <w:rFonts w:ascii="Verdana" w:hAnsi="Verdana"/>
@@ -16929,6 +17909,7 @@
         </w:rPr>
         <w:t>previousSibling</w:t>
       </w:r>
+      <w:proofErr w:type="spellEnd"/>
       <w:r>
         <w:rPr>
           <w:rFonts w:ascii="Verdana" w:hAnsi="Verdana" w:hint="eastAsia"/>
@@ -16972,6 +17953,7 @@
           <w:shd w:val="clear" w:color="auto" w:fill="FDFCF8"/>
         </w:rPr>
       </w:pPr>
+      <w:proofErr w:type="spellStart"/>
       <w:r>
         <w:rPr>
           <w:rFonts w:ascii="Verdana" w:hAnsi="Verdana"/>
@@ -16980,7 +17962,18 @@
           <w:szCs w:val="23"/>
           <w:shd w:val="clear" w:color="auto" w:fill="FDFCF8"/>
         </w:rPr>
-        <w:t xml:space="preserve">previousSibling </w:t>
+        <w:t>previousSibling</w:t>
+      </w:r>
+      <w:proofErr w:type="spellEnd"/>
+      <w:r>
+        <w:rPr>
+          <w:rFonts w:ascii="Verdana" w:hAnsi="Verdana"/>
+          <w:color w:val="000000"/>
+          <w:sz w:val="23"/>
+          <w:szCs w:val="23"/>
+          <w:shd w:val="clear" w:color="auto" w:fill="FDFCF8"/>
+        </w:rPr>
+        <w:t xml:space="preserve"> </w:t>
       </w:r>
       <w:r>
         <w:rPr>
@@ -17022,6 +18015,7 @@
           <w:shd w:val="clear" w:color="auto" w:fill="FDFCF8"/>
         </w:rPr>
       </w:pPr>
+      <w:proofErr w:type="spellStart"/>
       <w:r>
         <w:rPr>
           <w:rFonts w:ascii="Verdana" w:hAnsi="Verdana"/>
@@ -17032,6 +18026,7 @@
         </w:rPr>
         <w:t>onkeypress</w:t>
       </w:r>
+      <w:proofErr w:type="spellEnd"/>
       <w:r>
         <w:rPr>
           <w:rFonts w:ascii="Verdana" w:hAnsi="Verdana"/>
@@ -17062,6 +18057,7 @@
           <w:shd w:val="clear" w:color="auto" w:fill="FDFCF8"/>
         </w:rPr>
       </w:pPr>
+      <w:proofErr w:type="spellStart"/>
       <w:r>
         <w:rPr>
           <w:rFonts w:ascii="Verdana" w:hAnsi="Verdana"/>
@@ -17070,7 +18066,18 @@
           <w:szCs w:val="23"/>
           <w:shd w:val="clear" w:color="auto" w:fill="FDFCF8"/>
         </w:rPr>
-        <w:t>localStorage.setItem()</w:t>
+        <w:t>localStorage.setItem</w:t>
+      </w:r>
+      <w:proofErr w:type="spellEnd"/>
+      <w:r>
+        <w:rPr>
+          <w:rFonts w:ascii="Verdana" w:hAnsi="Verdana"/>
+          <w:color w:val="000000"/>
+          <w:sz w:val="23"/>
+          <w:szCs w:val="23"/>
+          <w:shd w:val="clear" w:color="auto" w:fill="FDFCF8"/>
+        </w:rPr>
+        <w:t>()</w:t>
       </w:r>
       <w:r>
         <w:rPr>
@@ -17089,11 +18096,47 @@
           <w:shd w:val="clear" w:color="auto" w:fill="FDFCF8"/>
         </w:rPr>
       </w:pPr>
+      <w:proofErr w:type="spellStart"/>
       <w:r>
         <w:rPr>
           <w:shd w:val="clear" w:color="auto" w:fill="FDFCF8"/>
         </w:rPr>
-        <w:t>localStorage.setItem('zzz', JSON.stringify(hash))</w:t>
+        <w:t>localStorage.setItem</w:t>
+      </w:r>
+      <w:proofErr w:type="spellEnd"/>
+      <w:r>
+        <w:rPr>
+          <w:shd w:val="clear" w:color="auto" w:fill="FDFCF8"/>
+        </w:rPr>
+        <w:t>('</w:t>
+      </w:r>
+      <w:proofErr w:type="spellStart"/>
+      <w:r>
+        <w:rPr>
+          <w:shd w:val="clear" w:color="auto" w:fill="FDFCF8"/>
+        </w:rPr>
+        <w:t>zzz</w:t>
+      </w:r>
+      <w:proofErr w:type="spellEnd"/>
+      <w:r>
+        <w:rPr>
+          <w:shd w:val="clear" w:color="auto" w:fill="FDFCF8"/>
+        </w:rPr>
+        <w:t xml:space="preserve">', </w:t>
+      </w:r>
+      <w:proofErr w:type="spellStart"/>
+      <w:r>
+        <w:rPr>
+          <w:shd w:val="clear" w:color="auto" w:fill="FDFCF8"/>
+        </w:rPr>
+        <w:t>JSON.stringify</w:t>
+      </w:r>
+      <w:proofErr w:type="spellEnd"/>
+      <w:r>
+        <w:rPr>
+          <w:shd w:val="clear" w:color="auto" w:fill="FDFCF8"/>
+        </w:rPr>
+        <w:t>(hash))</w:t>
       </w:r>
     </w:p>
     <w:p>
@@ -17115,6 +18158,7 @@
           <w:shd w:val="clear" w:color="auto" w:fill="FDFCF8"/>
         </w:rPr>
       </w:pPr>
+      <w:proofErr w:type="spellStart"/>
       <w:r>
         <w:rPr>
           <w:rFonts w:ascii="Verdana" w:hAnsi="Verdana"/>
@@ -17123,7 +18167,18 @@
           <w:szCs w:val="23"/>
           <w:shd w:val="clear" w:color="auto" w:fill="FDFCF8"/>
         </w:rPr>
-        <w:t>JSON.stringify()</w:t>
+        <w:t>JSON.stringify</w:t>
+      </w:r>
+      <w:proofErr w:type="spellEnd"/>
+      <w:r>
+        <w:rPr>
+          <w:rFonts w:ascii="Verdana" w:hAnsi="Verdana"/>
+          <w:color w:val="000000"/>
+          <w:sz w:val="23"/>
+          <w:szCs w:val="23"/>
+          <w:shd w:val="clear" w:color="auto" w:fill="FDFCF8"/>
+        </w:rPr>
+        <w:t>()</w:t>
       </w:r>
       <w:r>
         <w:rPr>
@@ -17216,8 +18271,6 @@
         </w:rPr>
         <w:t>显示</w:t>
       </w:r>
-      <w:bookmarkStart w:id="0" w:name="_GoBack"/>
-      <w:bookmarkEnd w:id="0"/>
       <w:r>
         <w:rPr>
           <w:rFonts w:ascii="Verdana" w:hAnsi="Verdana" w:hint="eastAsia"/>
@@ -17239,11 +18292,19 @@
           <w:shd w:val="clear" w:color="auto" w:fill="FDFCF8"/>
         </w:rPr>
       </w:pPr>
+      <w:proofErr w:type="spellStart"/>
       <w:r>
         <w:rPr>
           <w:shd w:val="clear" w:color="auto" w:fill="FDFCF8"/>
         </w:rPr>
-        <w:t>JSON.stringify(hash)</w:t>
+        <w:t>JSON.stringify</w:t>
+      </w:r>
+      <w:proofErr w:type="spellEnd"/>
+      <w:r>
+        <w:rPr>
+          <w:shd w:val="clear" w:color="auto" w:fill="FDFCF8"/>
+        </w:rPr>
+        <w:t>(hash)</w:t>
       </w:r>
     </w:p>
     <w:p>
@@ -17265,6 +18326,7 @@
           <w:shd w:val="clear" w:color="auto" w:fill="FDFCF8"/>
         </w:rPr>
       </w:pPr>
+      <w:proofErr w:type="spellStart"/>
       <w:r>
         <w:rPr>
           <w:rFonts w:ascii="Verdana" w:hAnsi="Verdana"/>
@@ -17273,7 +18335,18 @@
           <w:szCs w:val="23"/>
           <w:shd w:val="clear" w:color="auto" w:fill="FDFCF8"/>
         </w:rPr>
-        <w:t>JSON.parse()</w:t>
+        <w:t>JSON.parse</w:t>
+      </w:r>
+      <w:proofErr w:type="spellEnd"/>
+      <w:r>
+        <w:rPr>
+          <w:rFonts w:ascii="Verdana" w:hAnsi="Verdana"/>
+          <w:color w:val="000000"/>
+          <w:sz w:val="23"/>
+          <w:szCs w:val="23"/>
+          <w:shd w:val="clear" w:color="auto" w:fill="FDFCF8"/>
+        </w:rPr>
+        <w:t>()</w:t>
       </w:r>
       <w:r>
         <w:rPr>
@@ -17292,11 +18365,33 @@
           <w:shd w:val="clear" w:color="auto" w:fill="FDFCF8"/>
         </w:rPr>
       </w:pPr>
+      <w:proofErr w:type="spellStart"/>
       <w:r>
         <w:rPr>
           <w:shd w:val="clear" w:color="auto" w:fill="FDFCF8"/>
         </w:rPr>
-        <w:t>JSON.parse(localStorage.getItem(name) || 'null')</w:t>
+        <w:t>JSON.parse</w:t>
+      </w:r>
+      <w:proofErr w:type="spellEnd"/>
+      <w:r>
+        <w:rPr>
+          <w:shd w:val="clear" w:color="auto" w:fill="FDFCF8"/>
+        </w:rPr>
+        <w:t>(</w:t>
+      </w:r>
+      <w:proofErr w:type="spellStart"/>
+      <w:r>
+        <w:rPr>
+          <w:shd w:val="clear" w:color="auto" w:fill="FDFCF8"/>
+        </w:rPr>
+        <w:t>localStorage.getItem</w:t>
+      </w:r>
+      <w:proofErr w:type="spellEnd"/>
+      <w:r>
+        <w:rPr>
+          <w:shd w:val="clear" w:color="auto" w:fill="FDFCF8"/>
+        </w:rPr>
+        <w:t>(name) || 'null')</w:t>
       </w:r>
     </w:p>
     <w:p>
@@ -17335,38 +18430,146 @@
           <w:shd w:val="clear" w:color="auto" w:fill="FDFCF8"/>
         </w:rPr>
       </w:pPr>
+      <w:proofErr w:type="spellStart"/>
       <w:r>
         <w:rPr>
           <w:shd w:val="clear" w:color="auto" w:fill="FDFCF8"/>
         </w:rPr>
-        <w:t>window.innerHeight（innerWidth）：表示可见区域的高度（宽度），如果底部（右侧）有滚动条，会把底部（右侧）滚动条的高度（宽度）计算进去，此方法适用于标准浏览器及IE9+。</w:t>
-      </w:r>
-    </w:p>
-    <w:p>
-      <w:pPr>
+        <w:t>window.innerHeight</w:t>
+      </w:r>
+      <w:proofErr w:type="spellEnd"/>
+      <w:r>
         <w:rPr>
           <w:shd w:val="clear" w:color="auto" w:fill="FDFCF8"/>
         </w:rPr>
-      </w:pPr>
+        <w:t>（</w:t>
+      </w:r>
+      <w:proofErr w:type="spellStart"/>
       <w:r>
         <w:rPr>
           <w:shd w:val="clear" w:color="auto" w:fill="FDFCF8"/>
         </w:rPr>
+        <w:t>innerWidth</w:t>
+      </w:r>
+      <w:proofErr w:type="spellEnd"/>
+      <w:r>
+        <w:rPr>
+          <w:shd w:val="clear" w:color="auto" w:fill="FDFCF8"/>
+        </w:rPr>
+        <w:t>）：表示可见区域的高度（宽度），如果底部（右侧）有滚动条，会把底部（右侧）滚动条的高度（宽度）计算进去，此方法适用于标准浏览器及IE9+。</w:t>
+      </w:r>
+    </w:p>
+    <w:p>
+      <w:pPr>
+        <w:rPr>
+          <w:shd w:val="clear" w:color="auto" w:fill="FDFCF8"/>
+        </w:rPr>
+      </w:pPr>
+      <w:proofErr w:type="spellStart"/>
+      <w:r>
+        <w:rPr>
+          <w:shd w:val="clear" w:color="auto" w:fill="FDFCF8"/>
+        </w:rPr>
         <w:lastRenderedPageBreak/>
-        <w:t>document.documentElement.clientHeight（clientWidth）：表示可见区域的高度（宽度），不会把滚动条的高度宽度计算进去，此方法适用于标准浏览器及低版本IE标准模式。</w:t>
-      </w:r>
-    </w:p>
-    <w:p>
-      <w:pPr>
+        <w:t>document.documentElement.clientHeight</w:t>
+      </w:r>
+      <w:proofErr w:type="spellEnd"/>
+      <w:r>
         <w:rPr>
           <w:shd w:val="clear" w:color="auto" w:fill="FDFCF8"/>
         </w:rPr>
-      </w:pPr>
+        <w:t>（</w:t>
+      </w:r>
+      <w:proofErr w:type="spellStart"/>
       <w:r>
         <w:rPr>
           <w:shd w:val="clear" w:color="auto" w:fill="FDFCF8"/>
         </w:rPr>
-        <w:t>document.documentElement.offsetHeight（offsetWidth）：首先offsetWidth获得的值与clientWidth一样，而offsetHeight获得的是整个文档的高度。</w:t>
+        <w:t>clientWidth</w:t>
+      </w:r>
+      <w:proofErr w:type="spellEnd"/>
+      <w:r>
+        <w:rPr>
+          <w:shd w:val="clear" w:color="auto" w:fill="FDFCF8"/>
+        </w:rPr>
+        <w:t>）：表示可见区域的高度（宽度），不会把滚动条的高度宽度计算进去，此方法适用于标准浏览器及低版本IE标准模式。</w:t>
+      </w:r>
+    </w:p>
+    <w:p>
+      <w:pPr>
+        <w:rPr>
+          <w:shd w:val="clear" w:color="auto" w:fill="FDFCF8"/>
+        </w:rPr>
+      </w:pPr>
+      <w:proofErr w:type="spellStart"/>
+      <w:r>
+        <w:rPr>
+          <w:shd w:val="clear" w:color="auto" w:fill="FDFCF8"/>
+        </w:rPr>
+        <w:t>document.documentElement.offsetHeight</w:t>
+      </w:r>
+      <w:proofErr w:type="spellEnd"/>
+      <w:r>
+        <w:rPr>
+          <w:shd w:val="clear" w:color="auto" w:fill="FDFCF8"/>
+        </w:rPr>
+        <w:t>（</w:t>
+      </w:r>
+      <w:proofErr w:type="spellStart"/>
+      <w:r>
+        <w:rPr>
+          <w:shd w:val="clear" w:color="auto" w:fill="FDFCF8"/>
+        </w:rPr>
+        <w:t>offsetWidth</w:t>
+      </w:r>
+      <w:proofErr w:type="spellEnd"/>
+      <w:r>
+        <w:rPr>
+          <w:shd w:val="clear" w:color="auto" w:fill="FDFCF8"/>
+        </w:rPr>
+        <w:t>）：首先</w:t>
+      </w:r>
+      <w:proofErr w:type="spellStart"/>
+      <w:r>
+        <w:rPr>
+          <w:shd w:val="clear" w:color="auto" w:fill="FDFCF8"/>
+        </w:rPr>
+        <w:t>offsetWidth</w:t>
+      </w:r>
+      <w:proofErr w:type="spellEnd"/>
+      <w:r>
+        <w:rPr>
+          <w:shd w:val="clear" w:color="auto" w:fill="FDFCF8"/>
+        </w:rPr>
+        <w:t>获得的值与</w:t>
+      </w:r>
+      <w:proofErr w:type="spellStart"/>
+      <w:r>
+        <w:rPr>
+          <w:shd w:val="clear" w:color="auto" w:fill="FDFCF8"/>
+        </w:rPr>
+        <w:t>clientWidth</w:t>
+      </w:r>
+      <w:proofErr w:type="spellEnd"/>
+      <w:r>
+        <w:rPr>
+          <w:shd w:val="clear" w:color="auto" w:fill="FDFCF8"/>
+        </w:rPr>
+        <w:t>一样，而</w:t>
+      </w:r>
+      <w:proofErr w:type="spellStart"/>
+      <w:r>
+        <w:rPr>
+          <w:shd w:val="clear" w:color="auto" w:fill="FDFCF8"/>
+        </w:rPr>
+        <w:t>offsetHeight</w:t>
+      </w:r>
+      <w:proofErr w:type="spellEnd"/>
+      <w:r>
+        <w:rPr>
+          <w:shd w:val="clear" w:color="auto" w:fill="FDFCF8"/>
+        </w:rPr>
+        <w:t>获得的是整个文档的高度。</w:t>
       </w:r>
     </w:p>
     <w:p>
@@ -17396,11 +18599,47 @@
         </w:rPr>
         <w:t>个人认为上面的</w:t>
       </w:r>
+      <w:proofErr w:type="spellStart"/>
       <w:r>
         <w:rPr>
           <w:shd w:val="clear" w:color="auto" w:fill="FDFCF8"/>
         </w:rPr>
-        <w:t>documentElement不代表body。当一个element有border时，element.offsetHeight包含border的值，而element.clientHeight不包含border的宽度。</w:t>
+        <w:t>documentElement</w:t>
+      </w:r>
+      <w:proofErr w:type="spellEnd"/>
+      <w:r>
+        <w:rPr>
+          <w:shd w:val="clear" w:color="auto" w:fill="FDFCF8"/>
+        </w:rPr>
+        <w:t>不代表body。当一个element有border时，</w:t>
+      </w:r>
+      <w:proofErr w:type="spellStart"/>
+      <w:r>
+        <w:rPr>
+          <w:shd w:val="clear" w:color="auto" w:fill="FDFCF8"/>
+        </w:rPr>
+        <w:t>element.offsetHeight</w:t>
+      </w:r>
+      <w:proofErr w:type="spellEnd"/>
+      <w:r>
+        <w:rPr>
+          <w:shd w:val="clear" w:color="auto" w:fill="FDFCF8"/>
+        </w:rPr>
+        <w:t>包含border的值，而</w:t>
+      </w:r>
+      <w:proofErr w:type="spellStart"/>
+      <w:r>
+        <w:rPr>
+          <w:shd w:val="clear" w:color="auto" w:fill="FDFCF8"/>
+        </w:rPr>
+        <w:t>element.clientHeight</w:t>
+      </w:r>
+      <w:proofErr w:type="spellEnd"/>
+      <w:r>
+        <w:rPr>
+          <w:shd w:val="clear" w:color="auto" w:fill="FDFCF8"/>
+        </w:rPr>
+        <w:t>不包含border的宽度。</w:t>
       </w:r>
     </w:p>
     <w:p>
@@ -17441,6 +18680,7 @@
         </w:rPr>
         <w:br/>
       </w:r>
+      <w:proofErr w:type="spellStart"/>
       <w:r>
         <w:rPr>
           <w:rStyle w:val="hljs-builtin"/>
@@ -17478,6 +18718,7 @@
         </w:rPr>
         <w:t>nresize</w:t>
       </w:r>
+      <w:proofErr w:type="spellEnd"/>
     </w:p>
     <w:p>
       <w:pPr>
@@ -17498,6 +18739,7 @@
           <w:shd w:val="clear" w:color="auto" w:fill="FDFCF8"/>
         </w:rPr>
       </w:pPr>
+      <w:proofErr w:type="spellStart"/>
       <w:r>
         <w:rPr>
           <w:rFonts w:ascii="Source Code Pro" w:hAnsi="Source Code Pro" w:hint="eastAsia"/>
@@ -17507,6 +18749,7 @@
         </w:rPr>
         <w:t>onmouserdown</w:t>
       </w:r>
+      <w:proofErr w:type="spellEnd"/>
       <w:r>
         <w:rPr>
           <w:rFonts w:ascii="Source Code Pro" w:hAnsi="Source Code Pro" w:hint="eastAsia"/>
@@ -17525,6 +18768,7 @@
         </w:rPr>
         <w:t>、</w:t>
       </w:r>
+      <w:proofErr w:type="spellStart"/>
       <w:r>
         <w:rPr>
           <w:rFonts w:ascii="Source Code Pro" w:hAnsi="Source Code Pro" w:hint="eastAsia"/>
@@ -17534,6 +18778,7 @@
         </w:rPr>
         <w:t>onmousermove</w:t>
       </w:r>
+      <w:proofErr w:type="spellEnd"/>
       <w:r>
         <w:rPr>
           <w:rFonts w:ascii="Source Code Pro" w:hAnsi="Source Code Pro" w:hint="eastAsia"/>
@@ -17552,6 +18797,7 @@
         </w:rPr>
         <w:t>、</w:t>
       </w:r>
+      <w:proofErr w:type="spellStart"/>
       <w:r>
         <w:rPr>
           <w:rFonts w:ascii="Source Code Pro" w:hAnsi="Source Code Pro" w:hint="eastAsia"/>
@@ -17561,6 +18807,7 @@
         </w:rPr>
         <w:t>onmouserup</w:t>
       </w:r>
+      <w:proofErr w:type="spellEnd"/>
       <w:r>
         <w:rPr>
           <w:rFonts w:ascii="Source Code Pro" w:hAnsi="Source Code Pro" w:hint="eastAsia"/>
@@ -17599,6 +18846,7 @@
           <w:shd w:val="clear" w:color="auto" w:fill="FDFCF8"/>
         </w:rPr>
       </w:pPr>
+      <w:proofErr w:type="spellStart"/>
       <w:r>
         <w:rPr>
           <w:rFonts w:ascii="Source Code Pro" w:hAnsi="Source Code Pro" w:hint="eastAsia"/>
@@ -17608,6 +18856,7 @@
         </w:rPr>
         <w:t>ontouchstart</w:t>
       </w:r>
+      <w:proofErr w:type="spellEnd"/>
       <w:r>
         <w:rPr>
           <w:rFonts w:ascii="Source Code Pro" w:hAnsi="Source Code Pro" w:hint="eastAsia"/>
@@ -17617,6 +18866,7 @@
         </w:rPr>
         <w:t>鼠标按下、</w:t>
       </w:r>
+      <w:proofErr w:type="spellStart"/>
       <w:r>
         <w:rPr>
           <w:rFonts w:ascii="Source Code Pro" w:hAnsi="Source Code Pro" w:hint="eastAsia"/>
@@ -17626,6 +18876,7 @@
         </w:rPr>
         <w:t>ontouchmove</w:t>
       </w:r>
+      <w:proofErr w:type="spellEnd"/>
       <w:r>
         <w:rPr>
           <w:rFonts w:ascii="Source Code Pro" w:hAnsi="Source Code Pro" w:hint="eastAsia"/>
@@ -17635,6 +18886,7 @@
         </w:rPr>
         <w:t>鼠标移动、</w:t>
       </w:r>
+      <w:proofErr w:type="spellStart"/>
       <w:r>
         <w:rPr>
           <w:rFonts w:ascii="Source Code Pro" w:hAnsi="Source Code Pro" w:hint="eastAsia"/>
@@ -17653,6 +18905,7 @@
         </w:rPr>
         <w:t>end</w:t>
       </w:r>
+      <w:proofErr w:type="spellEnd"/>
       <w:r>
         <w:rPr>
           <w:rFonts w:ascii="Source Code Pro" w:hAnsi="Source Code Pro" w:hint="eastAsia"/>
@@ -17692,6 +18945,7 @@
         </w:rPr>
         <w:t>计时器</w:t>
       </w:r>
+      <w:proofErr w:type="spellStart"/>
       <w:r>
         <w:rPr>
           <w:rFonts w:ascii="Verdana" w:hAnsi="Verdana"/>
@@ -17700,7 +18954,40 @@
           <w:szCs w:val="23"/>
           <w:shd w:val="clear" w:color="auto" w:fill="FDFCF8"/>
         </w:rPr>
-        <w:t>setInterval()clearInterval()</w:t>
+        <w:t>setInterval</w:t>
+      </w:r>
+      <w:proofErr w:type="spellEnd"/>
+      <w:r>
+        <w:rPr>
+          <w:rFonts w:ascii="Verdana" w:hAnsi="Verdana"/>
+          <w:color w:val="000000"/>
+          <w:sz w:val="23"/>
+          <w:szCs w:val="23"/>
+          <w:shd w:val="clear" w:color="auto" w:fill="FDFCF8"/>
+        </w:rPr>
+        <w:t>()</w:t>
+      </w:r>
+      <w:proofErr w:type="spellStart"/>
+      <w:r>
+        <w:rPr>
+          <w:rFonts w:ascii="Verdana" w:hAnsi="Verdana"/>
+          <w:color w:val="000000"/>
+          <w:sz w:val="23"/>
+          <w:szCs w:val="23"/>
+          <w:shd w:val="clear" w:color="auto" w:fill="FDFCF8"/>
+        </w:rPr>
+        <w:t>clearInterval</w:t>
+      </w:r>
+      <w:proofErr w:type="spellEnd"/>
+      <w:r>
+        <w:rPr>
+          <w:rFonts w:ascii="Verdana" w:hAnsi="Verdana"/>
+          <w:color w:val="000000"/>
+          <w:sz w:val="23"/>
+          <w:szCs w:val="23"/>
+          <w:shd w:val="clear" w:color="auto" w:fill="FDFCF8"/>
+        </w:rPr>
+        <w:t>()</w:t>
       </w:r>
       <w:r>
         <w:rPr>
@@ -17721,30 +19008,68 @@
           <w:shd w:val="clear" w:color="auto" w:fill="FFFFFF"/>
         </w:rPr>
       </w:pPr>
+      <w:proofErr w:type="spellStart"/>
       <w:r>
         <w:rPr>
           <w:rFonts w:ascii="微软雅黑" w:eastAsia="微软雅黑" w:hAnsi="微软雅黑"/>
           <w:color w:val="4F4F4F"/>
           <w:shd w:val="clear" w:color="auto" w:fill="FFFFFF"/>
         </w:rPr>
-        <w:t>setInterval() 方法可按照指定的周期（以毫秒计）来调用函数或计算表达式。</w:t>
-      </w:r>
-    </w:p>
-    <w:p>
-      <w:pPr>
+        <w:t>setInterval</w:t>
+      </w:r>
+      <w:proofErr w:type="spellEnd"/>
+      <w:r>
         <w:rPr>
           <w:rFonts w:ascii="微软雅黑" w:eastAsia="微软雅黑" w:hAnsi="微软雅黑"/>
           <w:color w:val="4F4F4F"/>
           <w:shd w:val="clear" w:color="auto" w:fill="FFFFFF"/>
         </w:rPr>
-      </w:pPr>
-      <w:r>
+        <w:t>() 方法可按照指定的周期（以毫秒计）来调用函数或计算表达式。</w:t>
+      </w:r>
+    </w:p>
+    <w:p>
+      <w:pPr>
         <w:rPr>
           <w:rFonts w:ascii="微软雅黑" w:eastAsia="微软雅黑" w:hAnsi="微软雅黑"/>
           <w:color w:val="4F4F4F"/>
           <w:shd w:val="clear" w:color="auto" w:fill="FFFFFF"/>
         </w:rPr>
-        <w:t>setInterval() 方法会不停地调用函数，直到 clearInterval() 被调用或窗口被关闭。</w:t>
+      </w:pPr>
+      <w:proofErr w:type="spellStart"/>
+      <w:r>
+        <w:rPr>
+          <w:rFonts w:ascii="微软雅黑" w:eastAsia="微软雅黑" w:hAnsi="微软雅黑"/>
+          <w:color w:val="4F4F4F"/>
+          <w:shd w:val="clear" w:color="auto" w:fill="FFFFFF"/>
+        </w:rPr>
+        <w:t>setInterval</w:t>
+      </w:r>
+      <w:proofErr w:type="spellEnd"/>
+      <w:r>
+        <w:rPr>
+          <w:rFonts w:ascii="微软雅黑" w:eastAsia="微软雅黑" w:hAnsi="微软雅黑"/>
+          <w:color w:val="4F4F4F"/>
+          <w:shd w:val="clear" w:color="auto" w:fill="FFFFFF"/>
+        </w:rPr>
+        <w:t>() 方法会不停地调用函数，直到 </w:t>
+      </w:r>
+      <w:proofErr w:type="spellStart"/>
+      <w:r>
+        <w:rPr>
+          <w:rFonts w:ascii="微软雅黑" w:eastAsia="微软雅黑" w:hAnsi="微软雅黑"/>
+          <w:color w:val="4F4F4F"/>
+          <w:shd w:val="clear" w:color="auto" w:fill="FFFFFF"/>
+        </w:rPr>
+        <w:t>clearInterval</w:t>
+      </w:r>
+      <w:proofErr w:type="spellEnd"/>
+      <w:r>
+        <w:rPr>
+          <w:rFonts w:ascii="微软雅黑" w:eastAsia="微软雅黑" w:hAnsi="微软雅黑"/>
+          <w:color w:val="4F4F4F"/>
+          <w:shd w:val="clear" w:color="auto" w:fill="FFFFFF"/>
+        </w:rPr>
+        <w:t>() 被调用或窗口被关闭。</w:t>
       </w:r>
     </w:p>
     <w:p>
@@ -17829,7 +19154,43 @@
           <w:color w:val="4F4F4F"/>
           <w:shd w:val="clear" w:color="auto" w:fill="FFFFFF"/>
         </w:rPr>
-        <w:t xml:space="preserve"> setInterval() 返回的 ID 值可用作 clearInterval() 方法的参数。</w:t>
+        <w:t xml:space="preserve"> </w:t>
+      </w:r>
+      <w:proofErr w:type="spellStart"/>
+      <w:r>
+        <w:rPr>
+          <w:rFonts w:ascii="微软雅黑" w:eastAsia="微软雅黑" w:hAnsi="微软雅黑"/>
+          <w:color w:val="4F4F4F"/>
+          <w:shd w:val="clear" w:color="auto" w:fill="FFFFFF"/>
+        </w:rPr>
+        <w:t>setInterval</w:t>
+      </w:r>
+      <w:proofErr w:type="spellEnd"/>
+      <w:r>
+        <w:rPr>
+          <w:rFonts w:ascii="微软雅黑" w:eastAsia="微软雅黑" w:hAnsi="微软雅黑"/>
+          <w:color w:val="4F4F4F"/>
+          <w:shd w:val="clear" w:color="auto" w:fill="FFFFFF"/>
+        </w:rPr>
+        <w:t xml:space="preserve">() 返回的 ID 值可用作 </w:t>
+      </w:r>
+      <w:proofErr w:type="spellStart"/>
+      <w:r>
+        <w:rPr>
+          <w:rFonts w:ascii="微软雅黑" w:eastAsia="微软雅黑" w:hAnsi="微软雅黑"/>
+          <w:color w:val="4F4F4F"/>
+          <w:shd w:val="clear" w:color="auto" w:fill="FFFFFF"/>
+        </w:rPr>
+        <w:t>clearInterval</w:t>
+      </w:r>
+      <w:proofErr w:type="spellEnd"/>
+      <w:r>
+        <w:rPr>
+          <w:rFonts w:ascii="微软雅黑" w:eastAsia="微软雅黑" w:hAnsi="微软雅黑"/>
+          <w:color w:val="4F4F4F"/>
+          <w:shd w:val="clear" w:color="auto" w:fill="FFFFFF"/>
+        </w:rPr>
+        <w:t>() 方法的参数。</w:t>
       </w:r>
     </w:p>
     <w:p>
@@ -17898,7 +19259,23 @@
     </w:p>
     <w:p>
       <w:r>
-        <w:t>该方法类似 indexOf() 和 lastIndexOf()，但是它返回指定的值，而不是字符串的位置。</w:t>
+        <w:t xml:space="preserve">该方法类似 </w:t>
+      </w:r>
+      <w:proofErr w:type="spellStart"/>
+      <w:r>
+        <w:t>indexOf</w:t>
+      </w:r>
+      <w:proofErr w:type="spellEnd"/>
+      <w:r>
+        <w:t xml:space="preserve">() 和 </w:t>
+      </w:r>
+      <w:proofErr w:type="spellStart"/>
+      <w:r>
+        <w:t>lastIndexOf</w:t>
+      </w:r>
+      <w:proofErr w:type="spellEnd"/>
+      <w:r>
+        <w:t>()，但是它返回指定的值，而不是字符串的位置。</w:t>
       </w:r>
     </w:p>
     <w:p>
@@ -17919,14 +19296,45 @@
           <w:szCs w:val="23"/>
         </w:rPr>
       </w:pPr>
-      <w:r>
-        <w:rPr>
-          <w:rFonts w:ascii="Consolas" w:hAnsi="Consolas"/>
-          <w:color w:val="000000"/>
-          <w:sz w:val="23"/>
-          <w:szCs w:val="23"/>
-        </w:rPr>
-        <w:t>stringObject.match(searchvalue)</w:t>
+      <w:proofErr w:type="spellStart"/>
+      <w:r>
+        <w:rPr>
+          <w:rFonts w:ascii="Consolas" w:hAnsi="Consolas"/>
+          <w:color w:val="000000"/>
+          <w:sz w:val="23"/>
+          <w:szCs w:val="23"/>
+        </w:rPr>
+        <w:t>stringObject.match</w:t>
+      </w:r>
+      <w:proofErr w:type="spellEnd"/>
+      <w:r>
+        <w:rPr>
+          <w:rFonts w:ascii="Consolas" w:hAnsi="Consolas"/>
+          <w:color w:val="000000"/>
+          <w:sz w:val="23"/>
+          <w:szCs w:val="23"/>
+        </w:rPr>
+        <w:t>(</w:t>
+      </w:r>
+      <w:proofErr w:type="spellStart"/>
+      <w:r>
+        <w:rPr>
+          <w:rFonts w:ascii="Consolas" w:hAnsi="Consolas"/>
+          <w:color w:val="000000"/>
+          <w:sz w:val="23"/>
+          <w:szCs w:val="23"/>
+        </w:rPr>
+        <w:t>searchvalue</w:t>
+      </w:r>
+      <w:proofErr w:type="spellEnd"/>
+      <w:r>
+        <w:rPr>
+          <w:rFonts w:ascii="Consolas" w:hAnsi="Consolas"/>
+          <w:color w:val="000000"/>
+          <w:sz w:val="23"/>
+          <w:szCs w:val="23"/>
+        </w:rPr>
+        <w:t>)</w:t>
       </w:r>
     </w:p>
     <w:p>
@@ -17948,6 +19356,7 @@
           <w:szCs w:val="23"/>
         </w:rPr>
       </w:pPr>
+      <w:proofErr w:type="spellStart"/>
       <w:r>
         <w:rPr>
           <w:rFonts w:ascii="Consolas" w:hAnsi="Consolas"/>
@@ -17956,7 +19365,37 @@
           <w:szCs w:val="23"/>
         </w:rPr>
         <w:lastRenderedPageBreak/>
-        <w:t>stringObject.match(regexp)</w:t>
+        <w:t>stringObject.match</w:t>
+      </w:r>
+      <w:proofErr w:type="spellEnd"/>
+      <w:r>
+        <w:rPr>
+          <w:rFonts w:ascii="Consolas" w:hAnsi="Consolas"/>
+          <w:color w:val="000000"/>
+          <w:sz w:val="23"/>
+          <w:szCs w:val="23"/>
+        </w:rPr>
+        <w:t>(</w:t>
+      </w:r>
+      <w:proofErr w:type="spellStart"/>
+      <w:r>
+        <w:rPr>
+          <w:rFonts w:ascii="Consolas" w:hAnsi="Consolas"/>
+          <w:color w:val="000000"/>
+          <w:sz w:val="23"/>
+          <w:szCs w:val="23"/>
+        </w:rPr>
+        <w:t>regexp</w:t>
+      </w:r>
+      <w:proofErr w:type="spellEnd"/>
+      <w:r>
+        <w:rPr>
+          <w:rFonts w:ascii="Consolas" w:hAnsi="Consolas"/>
+          <w:color w:val="000000"/>
+          <w:sz w:val="23"/>
+          <w:szCs w:val="23"/>
+        </w:rPr>
+        <w:t>)</w:t>
       </w:r>
     </w:p>
     <w:tbl>
@@ -18102,6 +19541,7 @@
                 <w:szCs w:val="23"/>
               </w:rPr>
             </w:pPr>
+            <w:proofErr w:type="spellStart"/>
             <w:r>
               <w:rPr>
                 <w:rFonts w:ascii="Verdana" w:hAnsi="Verdana"/>
@@ -18111,6 +19551,7 @@
               </w:rPr>
               <w:t>searchvalue</w:t>
             </w:r>
+            <w:proofErr w:type="spellEnd"/>
           </w:p>
         </w:tc>
         <w:tc>
@@ -18183,6 +19624,7 @@
                 <w:szCs w:val="23"/>
               </w:rPr>
             </w:pPr>
+            <w:proofErr w:type="spellStart"/>
             <w:r>
               <w:rPr>
                 <w:rFonts w:ascii="Verdana" w:hAnsi="Verdana"/>
@@ -18192,6 +19634,7 @@
               </w:rPr>
               <w:t>regexp</w:t>
             </w:r>
+            <w:proofErr w:type="spellEnd"/>
           </w:p>
         </w:tc>
         <w:tc>
@@ -18237,7 +19680,27 @@
                 <w:sz w:val="23"/>
                 <w:szCs w:val="23"/>
               </w:rPr>
-              <w:t xml:space="preserve"> RegExp </w:t>
+              <w:t xml:space="preserve"> </w:t>
+            </w:r>
+            <w:proofErr w:type="spellStart"/>
+            <w:r>
+              <w:rPr>
+                <w:rFonts w:ascii="Verdana" w:hAnsi="Verdana"/>
+                <w:color w:val="000000"/>
+                <w:sz w:val="23"/>
+                <w:szCs w:val="23"/>
+              </w:rPr>
+              <w:t>RegExp</w:t>
+            </w:r>
+            <w:proofErr w:type="spellEnd"/>
+            <w:r>
+              <w:rPr>
+                <w:rFonts w:ascii="Verdana" w:hAnsi="Verdana"/>
+                <w:color w:val="000000"/>
+                <w:sz w:val="23"/>
+                <w:szCs w:val="23"/>
+              </w:rPr>
+              <w:t xml:space="preserve"> </w:t>
             </w:r>
             <w:r>
               <w:rPr>
@@ -18255,7 +19718,27 @@
                 <w:sz w:val="23"/>
                 <w:szCs w:val="23"/>
               </w:rPr>
-              <w:t xml:space="preserve"> RegExp </w:t>
+              <w:t xml:space="preserve"> </w:t>
+            </w:r>
+            <w:proofErr w:type="spellStart"/>
+            <w:r>
+              <w:rPr>
+                <w:rFonts w:ascii="Verdana" w:hAnsi="Verdana"/>
+                <w:color w:val="000000"/>
+                <w:sz w:val="23"/>
+                <w:szCs w:val="23"/>
+              </w:rPr>
+              <w:t>RegExp</w:t>
+            </w:r>
+            <w:proofErr w:type="spellEnd"/>
+            <w:r>
+              <w:rPr>
+                <w:rFonts w:ascii="Verdana" w:hAnsi="Verdana"/>
+                <w:color w:val="000000"/>
+                <w:sz w:val="23"/>
+                <w:szCs w:val="23"/>
+              </w:rPr>
+              <w:t xml:space="preserve"> </w:t>
             </w:r>
             <w:r>
               <w:rPr>
@@ -18273,7 +19756,27 @@
                 <w:sz w:val="23"/>
                 <w:szCs w:val="23"/>
               </w:rPr>
-              <w:t xml:space="preserve"> RegExp </w:t>
+              <w:t xml:space="preserve"> </w:t>
+            </w:r>
+            <w:proofErr w:type="spellStart"/>
+            <w:r>
+              <w:rPr>
+                <w:rFonts w:ascii="Verdana" w:hAnsi="Verdana"/>
+                <w:color w:val="000000"/>
+                <w:sz w:val="23"/>
+                <w:szCs w:val="23"/>
+              </w:rPr>
+              <w:t>RegExp</w:t>
+            </w:r>
+            <w:proofErr w:type="spellEnd"/>
+            <w:r>
+              <w:rPr>
+                <w:rFonts w:ascii="Verdana" w:hAnsi="Verdana"/>
+                <w:color w:val="000000"/>
+                <w:sz w:val="23"/>
+                <w:szCs w:val="23"/>
+              </w:rPr>
+              <w:t xml:space="preserve"> </w:t>
             </w:r>
             <w:r>
               <w:rPr>
@@ -18291,7 +19794,27 @@
                 <w:sz w:val="23"/>
                 <w:szCs w:val="23"/>
               </w:rPr>
-              <w:t xml:space="preserve"> RegExp </w:t>
+              <w:t xml:space="preserve"> </w:t>
+            </w:r>
+            <w:proofErr w:type="spellStart"/>
+            <w:r>
+              <w:rPr>
+                <w:rFonts w:ascii="Verdana" w:hAnsi="Verdana"/>
+                <w:color w:val="000000"/>
+                <w:sz w:val="23"/>
+                <w:szCs w:val="23"/>
+              </w:rPr>
+              <w:t>RegExp</w:t>
+            </w:r>
+            <w:proofErr w:type="spellEnd"/>
+            <w:r>
+              <w:rPr>
+                <w:rFonts w:ascii="Verdana" w:hAnsi="Verdana"/>
+                <w:color w:val="000000"/>
+                <w:sz w:val="23"/>
+                <w:szCs w:val="23"/>
+              </w:rPr>
+              <w:t xml:space="preserve"> </w:t>
             </w:r>
             <w:r>
               <w:rPr>
@@ -18326,6 +19849,7 @@
           <w:shd w:val="clear" w:color="auto" w:fill="FDFCF8"/>
         </w:rPr>
       </w:pPr>
+      <w:proofErr w:type="spellStart"/>
       <w:r>
         <w:rPr>
           <w:rFonts w:ascii="Verdana" w:hAnsi="Verdana" w:hint="eastAsia"/>
@@ -18366,6 +19890,7 @@
         </w:rPr>
         <w:t>N</w:t>
       </w:r>
+      <w:proofErr w:type="spellEnd"/>
       <w:r>
         <w:rPr>
           <w:rFonts w:ascii="Verdana" w:hAnsi="Verdana" w:hint="eastAsia"/>
@@ -18390,6 +19915,7 @@
           <w:szCs w:val="23"/>
         </w:rPr>
       </w:pPr>
+      <w:proofErr w:type="spellStart"/>
       <w:r>
         <w:rPr>
           <w:rFonts w:ascii="Verdana" w:hAnsi="Verdana"/>
@@ -18397,7 +19923,17 @@
           <w:sz w:val="23"/>
           <w:szCs w:val="23"/>
         </w:rPr>
-        <w:t xml:space="preserve">isNaN() </w:t>
+        <w:t>isNaN</w:t>
+      </w:r>
+      <w:proofErr w:type="spellEnd"/>
+      <w:r>
+        <w:rPr>
+          <w:rFonts w:ascii="Verdana" w:hAnsi="Verdana"/>
+          <w:color w:val="000000"/>
+          <w:sz w:val="23"/>
+          <w:szCs w:val="23"/>
+        </w:rPr>
+        <w:t xml:space="preserve">() </w:t>
       </w:r>
       <w:r>
         <w:rPr>
@@ -18427,14 +19963,25 @@
           <w:szCs w:val="23"/>
         </w:rPr>
       </w:pPr>
-      <w:r>
-        <w:rPr>
-          <w:rFonts w:ascii="Consolas" w:hAnsi="Consolas"/>
-          <w:color w:val="000000"/>
-          <w:sz w:val="23"/>
-          <w:szCs w:val="23"/>
-        </w:rPr>
-        <w:t>isNaN(x)</w:t>
+      <w:proofErr w:type="spellStart"/>
+      <w:r>
+        <w:rPr>
+          <w:rFonts w:ascii="Consolas" w:hAnsi="Consolas"/>
+          <w:color w:val="000000"/>
+          <w:sz w:val="23"/>
+          <w:szCs w:val="23"/>
+        </w:rPr>
+        <w:t>isNaN</w:t>
+      </w:r>
+      <w:proofErr w:type="spellEnd"/>
+      <w:r>
+        <w:rPr>
+          <w:rFonts w:ascii="Consolas" w:hAnsi="Consolas"/>
+          <w:color w:val="000000"/>
+          <w:sz w:val="23"/>
+          <w:szCs w:val="23"/>
+        </w:rPr>
+        <w:t>(x)</w:t>
       </w:r>
     </w:p>
     <w:tbl>
@@ -18678,8 +20225,19 @@
           <w:sz w:val="23"/>
           <w:szCs w:val="23"/>
         </w:rPr>
-        <w:t xml:space="preserve"> NaN</w:t>
-      </w:r>
+        <w:t xml:space="preserve"> </w:t>
+      </w:r>
+      <w:proofErr w:type="spellStart"/>
+      <w:r>
+        <w:rPr>
+          <w:rFonts w:ascii="Verdana" w:hAnsi="Verdana"/>
+          <w:color w:val="000000"/>
+          <w:sz w:val="23"/>
+          <w:szCs w:val="23"/>
+        </w:rPr>
+        <w:t>NaN</w:t>
+      </w:r>
+      <w:proofErr w:type="spellEnd"/>
       <w:r>
         <w:rPr>
           <w:rFonts w:ascii="Verdana" w:hAnsi="Verdana"/>
@@ -19007,7 +20565,29 @@
           <w:sz w:val="23"/>
           <w:szCs w:val="23"/>
         </w:rPr>
-        <w:t>&lt;script type="text/javascript"&gt;</w:t>
+        <w:t>&lt;script type="text/</w:t>
+      </w:r>
+      <w:proofErr w:type="spellStart"/>
+      <w:r>
+        <w:rPr>
+          <w:rFonts w:ascii="Consolas" w:eastAsia="宋体" w:hAnsi="Consolas" w:cs="宋体"/>
+          <w:color w:val="000000"/>
+          <w:kern w:val="0"/>
+          <w:sz w:val="23"/>
+          <w:szCs w:val="23"/>
+        </w:rPr>
+        <w:t>javascript</w:t>
+      </w:r>
+      <w:proofErr w:type="spellEnd"/>
+      <w:r>
+        <w:rPr>
+          <w:rFonts w:ascii="Consolas" w:eastAsia="宋体" w:hAnsi="Consolas" w:cs="宋体"/>
+          <w:color w:val="000000"/>
+          <w:kern w:val="0"/>
+          <w:sz w:val="23"/>
+          <w:szCs w:val="23"/>
+        </w:rPr>
+        <w:t>"&gt;</w:t>
       </w:r>
     </w:p>
     <w:p>
@@ -19056,7 +20636,29 @@
           <w:sz w:val="23"/>
           <w:szCs w:val="23"/>
         </w:rPr>
-        <w:t>function disp_prompt()</w:t>
+        <w:t xml:space="preserve">function </w:t>
+      </w:r>
+      <w:proofErr w:type="spellStart"/>
+      <w:r>
+        <w:rPr>
+          <w:rFonts w:ascii="Consolas" w:eastAsia="宋体" w:hAnsi="Consolas" w:cs="宋体"/>
+          <w:color w:val="000000"/>
+          <w:kern w:val="0"/>
+          <w:sz w:val="23"/>
+          <w:szCs w:val="23"/>
+        </w:rPr>
+        <w:t>disp_prompt</w:t>
+      </w:r>
+      <w:proofErr w:type="spellEnd"/>
+      <w:r>
+        <w:rPr>
+          <w:rFonts w:ascii="Consolas" w:eastAsia="宋体" w:hAnsi="Consolas" w:cs="宋体"/>
+          <w:color w:val="000000"/>
+          <w:kern w:val="0"/>
+          <w:sz w:val="23"/>
+          <w:szCs w:val="23"/>
+        </w:rPr>
+        <w:t>()</w:t>
       </w:r>
     </w:p>
     <w:p>
@@ -19312,7 +20914,29 @@
           <w:sz w:val="23"/>
           <w:szCs w:val="23"/>
         </w:rPr>
-        <w:t xml:space="preserve">    document.write("Hello " + name + "!")</w:t>
+        <w:t xml:space="preserve">    </w:t>
+      </w:r>
+      <w:proofErr w:type="spellStart"/>
+      <w:r>
+        <w:rPr>
+          <w:rFonts w:ascii="Consolas" w:eastAsia="宋体" w:hAnsi="Consolas" w:cs="宋体"/>
+          <w:color w:val="000000"/>
+          <w:kern w:val="0"/>
+          <w:sz w:val="23"/>
+          <w:szCs w:val="23"/>
+        </w:rPr>
+        <w:t>document.write</w:t>
+      </w:r>
+      <w:proofErr w:type="spellEnd"/>
+      <w:r>
+        <w:rPr>
+          <w:rFonts w:ascii="Consolas" w:eastAsia="宋体" w:hAnsi="Consolas" w:cs="宋体"/>
+          <w:color w:val="000000"/>
+          <w:kern w:val="0"/>
+          <w:sz w:val="23"/>
+          <w:szCs w:val="23"/>
+        </w:rPr>
+        <w:t>("Hello " + name + "!")</w:t>
       </w:r>
     </w:p>
     <w:p>
@@ -19646,7 +21270,29 @@
           <w:sz w:val="23"/>
           <w:szCs w:val="23"/>
         </w:rPr>
-        <w:t>&lt;input type="button" onclick="disp_prompt()"</w:t>
+        <w:t>&lt;input type="button" onclick="</w:t>
+      </w:r>
+      <w:proofErr w:type="spellStart"/>
+      <w:r>
+        <w:rPr>
+          <w:rFonts w:ascii="Consolas" w:eastAsia="宋体" w:hAnsi="Consolas" w:cs="宋体"/>
+          <w:color w:val="000000"/>
+          <w:kern w:val="0"/>
+          <w:sz w:val="23"/>
+          <w:szCs w:val="23"/>
+        </w:rPr>
+        <w:t>disp_prompt</w:t>
+      </w:r>
+      <w:proofErr w:type="spellEnd"/>
+      <w:r>
+        <w:rPr>
+          <w:rFonts w:ascii="Consolas" w:eastAsia="宋体" w:hAnsi="Consolas" w:cs="宋体"/>
+          <w:color w:val="000000"/>
+          <w:kern w:val="0"/>
+          <w:sz w:val="23"/>
+          <w:szCs w:val="23"/>
+        </w:rPr>
+        <w:t>()"</w:t>
       </w:r>
     </w:p>
     <w:p>
@@ -19933,7 +21579,15 @@
         <w:t>var</w:t>
       </w:r>
       <w:r>
-        <w:t xml:space="preserve"> mycar = {make: "Honda", model: "Accord", year: 1998};</w:t>
+        <w:t xml:space="preserve"> </w:t>
+      </w:r>
+      <w:proofErr w:type="spellStart"/>
+      <w:r>
+        <w:t>mycar</w:t>
+      </w:r>
+      <w:proofErr w:type="spellEnd"/>
+      <w:r>
+        <w:t xml:space="preserve"> = {make: "Honda", model: "Accord", year: 1998};</w:t>
       </w:r>
     </w:p>
     <w:p>
@@ -19961,12 +21615,28 @@
         <w:t>in</w:t>
       </w:r>
       <w:r>
-        <w:t xml:space="preserve"> mycar ){</w:t>
-      </w:r>
-    </w:p>
-    <w:p>
-      <w:r>
-        <w:t xml:space="preserve">    document.write('true');</w:t>
+        <w:t xml:space="preserve"> </w:t>
+      </w:r>
+      <w:proofErr w:type="spellStart"/>
+      <w:r>
+        <w:t>mycar</w:t>
+      </w:r>
+      <w:proofErr w:type="spellEnd"/>
+      <w:r>
+        <w:t xml:space="preserve"> ){</w:t>
+      </w:r>
+    </w:p>
+    <w:p>
+      <w:r>
+        <w:t xml:space="preserve">    </w:t>
+      </w:r>
+      <w:proofErr w:type="spellStart"/>
+      <w:r>
+        <w:t>document.write</w:t>
+      </w:r>
+      <w:proofErr w:type="spellEnd"/>
+      <w:r>
+        <w:t>('true');</w:t>
       </w:r>
     </w:p>
     <w:p>
@@ -19987,7 +21657,15 @@
     </w:p>
     <w:p>
       <w:r>
-        <w:t xml:space="preserve">    document.write('false');  </w:t>
+        <w:t xml:space="preserve">    </w:t>
+      </w:r>
+      <w:proofErr w:type="spellStart"/>
+      <w:r>
+        <w:t>document.write</w:t>
+      </w:r>
+      <w:proofErr w:type="spellEnd"/>
+      <w:r>
+        <w:t xml:space="preserve">('false');  </w:t>
       </w:r>
       <w:r>
         <w:rPr>
@@ -20020,6 +21698,7 @@
           <w:shd w:val="clear" w:color="auto" w:fill="FDFCF8"/>
         </w:rPr>
       </w:pPr>
+      <w:proofErr w:type="spellStart"/>
       <w:r>
         <w:rPr>
           <w:rFonts w:ascii="Verdana" w:hAnsi="Verdana"/>
@@ -20030,6 +21709,7 @@
         </w:rPr>
         <w:t>hasOwnProperty</w:t>
       </w:r>
+      <w:proofErr w:type="spellEnd"/>
       <w:r>
         <w:rPr>
           <w:rFonts w:ascii="Verdana" w:hAnsi="Verdana"/>
@@ -20080,6 +21760,7 @@
       <w:r>
         <w:t>本身并没有</w:t>
       </w:r>
+      <w:proofErr w:type="spellStart"/>
       <w:r>
         <w:rPr>
           <w:rStyle w:val="HTML"/>
@@ -20091,6 +21772,7 @@
         </w:rPr>
         <w:t>toString</w:t>
       </w:r>
+      <w:proofErr w:type="spellEnd"/>
       <w:r>
         <w:t>属性，但是</w:t>
       </w:r>
@@ -20127,6 +21809,7 @@
       <w:r>
         <w:t>这时，可以使用对象的</w:t>
       </w:r>
+      <w:proofErr w:type="spellStart"/>
       <w:r>
         <w:rPr>
           <w:rStyle w:val="HTML"/>
@@ -20138,6 +21821,7 @@
         </w:rPr>
         <w:t>hasOwnProperty</w:t>
       </w:r>
+      <w:proofErr w:type="spellEnd"/>
       <w:r>
         <w:t>方法判断一下，是否为对象自身的属性。</w:t>
       </w:r>
@@ -20215,7 +21899,29 @@
           <w:szCs w:val="21"/>
           <w:shd w:val="clear" w:color="auto" w:fill="23241F"/>
         </w:rPr>
-        <w:t>'toString'</w:t>
+        <w:t>'</w:t>
+      </w:r>
+      <w:proofErr w:type="spellStart"/>
+      <w:r>
+        <w:rPr>
+          <w:rStyle w:val="hljs-string"/>
+          <w:rFonts w:ascii="Consolas" w:hAnsi="Consolas"/>
+          <w:color w:val="E6DB74"/>
+          <w:szCs w:val="21"/>
+          <w:shd w:val="clear" w:color="auto" w:fill="23241F"/>
+        </w:rPr>
+        <w:t>toString</w:t>
+      </w:r>
+      <w:proofErr w:type="spellEnd"/>
+      <w:r>
+        <w:rPr>
+          <w:rStyle w:val="hljs-string"/>
+          <w:rFonts w:ascii="Consolas" w:hAnsi="Consolas"/>
+          <w:color w:val="E6DB74"/>
+          <w:szCs w:val="21"/>
+          <w:shd w:val="clear" w:color="auto" w:fill="23241F"/>
+        </w:rPr>
+        <w:t>'</w:t>
       </w:r>
       <w:r>
         <w:rPr>
@@ -20291,7 +21997,31 @@
           <w:szCs w:val="21"/>
           <w:shd w:val="clear" w:color="auto" w:fill="23241F"/>
         </w:rPr>
-        <w:t>.log(obj.hasOwnProperty(</w:t>
+        <w:t>.log(</w:t>
+      </w:r>
+      <w:proofErr w:type="spellStart"/>
+      <w:r>
+        <w:rPr>
+          <w:rStyle w:val="HTML"/>
+          <w:rFonts w:ascii="Consolas" w:hAnsi="Consolas"/>
+          <w:color w:val="F8F8F2"/>
+          <w:sz w:val="21"/>
+          <w:szCs w:val="21"/>
+          <w:shd w:val="clear" w:color="auto" w:fill="23241F"/>
+        </w:rPr>
+        <w:t>obj.hasOwnProperty</w:t>
+      </w:r>
+      <w:proofErr w:type="spellEnd"/>
+      <w:r>
+        <w:rPr>
+          <w:rStyle w:val="HTML"/>
+          <w:rFonts w:ascii="Consolas" w:hAnsi="Consolas"/>
+          <w:color w:val="F8F8F2"/>
+          <w:sz w:val="21"/>
+          <w:szCs w:val="21"/>
+          <w:shd w:val="clear" w:color="auto" w:fill="23241F"/>
+        </w:rPr>
+        <w:t>(</w:t>
       </w:r>
       <w:r>
         <w:rPr>
@@ -20301,7 +22031,29 @@
           <w:szCs w:val="21"/>
           <w:shd w:val="clear" w:color="auto" w:fill="23241F"/>
         </w:rPr>
-        <w:t>'toString'</w:t>
+        <w:t>'</w:t>
+      </w:r>
+      <w:proofErr w:type="spellStart"/>
+      <w:r>
+        <w:rPr>
+          <w:rStyle w:val="hljs-string"/>
+          <w:rFonts w:ascii="Consolas" w:hAnsi="Consolas"/>
+          <w:color w:val="E6DB74"/>
+          <w:szCs w:val="21"/>
+          <w:shd w:val="clear" w:color="auto" w:fill="23241F"/>
+        </w:rPr>
+        <w:t>toString</w:t>
+      </w:r>
+      <w:proofErr w:type="spellEnd"/>
+      <w:r>
+        <w:rPr>
+          <w:rStyle w:val="hljs-string"/>
+          <w:rFonts w:ascii="Consolas" w:hAnsi="Consolas"/>
+          <w:color w:val="E6DB74"/>
+          <w:szCs w:val="21"/>
+          <w:shd w:val="clear" w:color="auto" w:fill="23241F"/>
+        </w:rPr>
+        <w:t>'</w:t>
       </w:r>
       <w:r>
         <w:rPr>
@@ -20428,14 +22180,25 @@
           <w:szCs w:val="23"/>
         </w:rPr>
       </w:pPr>
-      <w:r>
-        <w:rPr>
-          <w:rFonts w:ascii="Consolas" w:hAnsi="Consolas"/>
-          <w:color w:val="000000"/>
-          <w:sz w:val="23"/>
-          <w:szCs w:val="23"/>
-        </w:rPr>
-        <w:t>document.write("&lt;h1&gt;This is a heading&lt;/h1&gt;");</w:t>
+      <w:proofErr w:type="spellStart"/>
+      <w:r>
+        <w:rPr>
+          <w:rFonts w:ascii="Consolas" w:hAnsi="Consolas"/>
+          <w:color w:val="000000"/>
+          <w:sz w:val="23"/>
+          <w:szCs w:val="23"/>
+        </w:rPr>
+        <w:t>document.write</w:t>
+      </w:r>
+      <w:proofErr w:type="spellEnd"/>
+      <w:r>
+        <w:rPr>
+          <w:rFonts w:ascii="Consolas" w:hAnsi="Consolas"/>
+          <w:color w:val="000000"/>
+          <w:sz w:val="23"/>
+          <w:szCs w:val="23"/>
+        </w:rPr>
+        <w:t>("&lt;h1&gt;This is a heading&lt;/h1&gt;");</w:t>
       </w:r>
     </w:p>
     <w:p>
@@ -20456,6 +22219,7 @@
           <w:szCs w:val="23"/>
         </w:rPr>
       </w:pPr>
+      <w:proofErr w:type="spellStart"/>
       <w:r>
         <w:rPr>
           <w:rFonts w:ascii="Consolas" w:hAnsi="Consolas"/>
@@ -20464,7 +22228,17 @@
           <w:szCs w:val="23"/>
         </w:rPr>
         <w:lastRenderedPageBreak/>
-        <w:t>document.write("&lt;p&gt;This is a paragraph&lt;/p&gt;");</w:t>
+        <w:t>document.write</w:t>
+      </w:r>
+      <w:proofErr w:type="spellEnd"/>
+      <w:r>
+        <w:rPr>
+          <w:rFonts w:ascii="Consolas" w:hAnsi="Consolas"/>
+          <w:color w:val="000000"/>
+          <w:sz w:val="23"/>
+          <w:szCs w:val="23"/>
+        </w:rPr>
+        <w:t>("&lt;p&gt;This is a paragraph&lt;/p&gt;");</w:t>
       </w:r>
     </w:p>
     <w:p>
@@ -20487,7 +22261,21 @@
         <w:rPr>
           <w:shd w:val="clear" w:color="auto" w:fill="FDFCF8"/>
         </w:rPr>
-        <w:t>您只能在 HTML 输出中使用 document.write。如果您在文档加载后使用该方法，会覆盖整个文档。</w:t>
+        <w:t xml:space="preserve">您只能在 HTML 输出中使用 </w:t>
+      </w:r>
+      <w:proofErr w:type="spellStart"/>
+      <w:r>
+        <w:rPr>
+          <w:shd w:val="clear" w:color="auto" w:fill="FDFCF8"/>
+        </w:rPr>
+        <w:t>document.write</w:t>
+      </w:r>
+      <w:proofErr w:type="spellEnd"/>
+      <w:r>
+        <w:rPr>
+          <w:shd w:val="clear" w:color="auto" w:fill="FDFCF8"/>
+        </w:rPr>
+        <w:t>。如果您在文档加载后使用该方法，会覆盖整个文档。</w:t>
       </w:r>
     </w:p>
     <w:p>
@@ -20509,6 +22297,7 @@
           <w:shd w:val="clear" w:color="auto" w:fill="FDFCF8"/>
         </w:rPr>
       </w:pPr>
+      <w:proofErr w:type="spellStart"/>
       <w:r>
         <w:rPr>
           <w:rFonts w:ascii="Verdana" w:hAnsi="Verdana"/>
@@ -20519,6 +22308,7 @@
         </w:rPr>
         <w:t>innerText</w:t>
       </w:r>
+      <w:proofErr w:type="spellEnd"/>
       <w:r>
         <w:rPr>
           <w:rFonts w:ascii="Verdana" w:hAnsi="Verdana" w:hint="eastAsia"/>
@@ -20539,6 +22329,7 @@
           <w:shd w:val="clear" w:color="auto" w:fill="FFFFFF"/>
         </w:rPr>
       </w:pPr>
+      <w:proofErr w:type="spellStart"/>
       <w:r>
         <w:rPr>
           <w:rFonts w:ascii="Verdana" w:hAnsi="Verdana"/>
@@ -20548,6 +22339,7 @@
         </w:rPr>
         <w:t>innerText</w:t>
       </w:r>
+      <w:proofErr w:type="spellEnd"/>
       <w:r>
         <w:rPr>
           <w:rFonts w:ascii="Verdana" w:hAnsi="Verdana"/>
@@ -20608,12 +22400,37 @@
           <w:shd w:val="clear" w:color="auto" w:fill="FDFCF8"/>
         </w:rPr>
       </w:pPr>
+      <w:proofErr w:type="spellStart"/>
       <w:r>
         <w:rPr>
           <w:rFonts w:hint="eastAsia"/>
           <w:shd w:val="clear" w:color="auto" w:fill="FFFFFF"/>
         </w:rPr>
-        <w:t>val()不同于text()和html()，val()用于input节点内容的存取。</w:t>
+        <w:t>val</w:t>
+      </w:r>
+      <w:proofErr w:type="spellEnd"/>
+      <w:r>
+        <w:rPr>
+          <w:rFonts w:hint="eastAsia"/>
+          <w:shd w:val="clear" w:color="auto" w:fill="FFFFFF"/>
+        </w:rPr>
+        <w:t>()不同于text()和html()，</w:t>
+      </w:r>
+      <w:proofErr w:type="spellStart"/>
+      <w:r>
+        <w:rPr>
+          <w:rFonts w:hint="eastAsia"/>
+          <w:shd w:val="clear" w:color="auto" w:fill="FFFFFF"/>
+        </w:rPr>
+        <w:t>val</w:t>
+      </w:r>
+      <w:proofErr w:type="spellEnd"/>
+      <w:r>
+        <w:rPr>
+          <w:rFonts w:hint="eastAsia"/>
+          <w:shd w:val="clear" w:color="auto" w:fill="FFFFFF"/>
+        </w:rPr>
+        <w:t>()用于input节点内容的存取。</w:t>
       </w:r>
     </w:p>
     <w:p>
@@ -20635,6 +22452,7 @@
           <w:shd w:val="clear" w:color="auto" w:fill="FDFCF8"/>
         </w:rPr>
       </w:pPr>
+      <w:proofErr w:type="spellStart"/>
       <w:r>
         <w:rPr>
           <w:rFonts w:ascii="Verdana" w:hAnsi="Verdana"/>
@@ -20645,6 +22463,7 @@
         </w:rPr>
         <w:t>innerHTML</w:t>
       </w:r>
+      <w:proofErr w:type="spellEnd"/>
       <w:r>
         <w:rPr>
           <w:rFonts w:ascii="Verdana" w:hAnsi="Verdana" w:hint="eastAsia"/>
@@ -20879,7 +22698,29 @@
           <w:sz w:val="23"/>
           <w:szCs w:val="23"/>
         </w:rPr>
-        <w:t>&lt;script type="text/javascript"&gt;</w:t>
+        <w:t>&lt;script type="text/</w:t>
+      </w:r>
+      <w:proofErr w:type="spellStart"/>
+      <w:r>
+        <w:rPr>
+          <w:rFonts w:ascii="Consolas" w:eastAsia="宋体" w:hAnsi="Consolas" w:cs="宋体"/>
+          <w:color w:val="000000"/>
+          <w:kern w:val="0"/>
+          <w:sz w:val="23"/>
+          <w:szCs w:val="23"/>
+        </w:rPr>
+        <w:t>javascript</w:t>
+      </w:r>
+      <w:proofErr w:type="spellEnd"/>
+      <w:r>
+        <w:rPr>
+          <w:rFonts w:ascii="Consolas" w:eastAsia="宋体" w:hAnsi="Consolas" w:cs="宋体"/>
+          <w:color w:val="000000"/>
+          <w:kern w:val="0"/>
+          <w:sz w:val="23"/>
+          <w:szCs w:val="23"/>
+        </w:rPr>
+        <w:t>"&gt;</w:t>
       </w:r>
     </w:p>
     <w:p>
@@ -20928,7 +22769,29 @@
           <w:sz w:val="23"/>
           <w:szCs w:val="23"/>
         </w:rPr>
-        <w:t>function getInnerHTML()</w:t>
+        <w:t xml:space="preserve">function </w:t>
+      </w:r>
+      <w:proofErr w:type="spellStart"/>
+      <w:r>
+        <w:rPr>
+          <w:rFonts w:ascii="Consolas" w:eastAsia="宋体" w:hAnsi="Consolas" w:cs="宋体"/>
+          <w:color w:val="000000"/>
+          <w:kern w:val="0"/>
+          <w:sz w:val="23"/>
+          <w:szCs w:val="23"/>
+        </w:rPr>
+        <w:t>getInnerHTML</w:t>
+      </w:r>
+      <w:proofErr w:type="spellEnd"/>
+      <w:r>
+        <w:rPr>
+          <w:rFonts w:ascii="Consolas" w:eastAsia="宋体" w:hAnsi="Consolas" w:cs="宋体"/>
+          <w:color w:val="000000"/>
+          <w:kern w:val="0"/>
+          <w:sz w:val="23"/>
+          <w:szCs w:val="23"/>
+        </w:rPr>
+        <w:t>()</w:t>
       </w:r>
     </w:p>
     <w:p>
@@ -21027,6 +22890,7 @@
         </w:rPr>
         <w:t xml:space="preserve">  alert(</w:t>
       </w:r>
+      <w:proofErr w:type="spellStart"/>
       <w:r>
         <w:rPr>
           <w:rFonts w:ascii="Consolas" w:eastAsia="宋体" w:hAnsi="Consolas" w:cs="宋体"/>
@@ -21036,8 +22900,33 @@
           <w:szCs w:val="24"/>
           <w:bdr w:val="none" w:sz="0" w:space="0" w:color="auto" w:frame="1"/>
         </w:rPr>
-        <w:t>document.getElementById("tr1").innerHTML</w:t>
-      </w:r>
+        <w:t>document.getElementById</w:t>
+      </w:r>
+      <w:proofErr w:type="spellEnd"/>
+      <w:r>
+        <w:rPr>
+          <w:rFonts w:ascii="Consolas" w:eastAsia="宋体" w:hAnsi="Consolas" w:cs="宋体"/>
+          <w:color w:val="0000DD"/>
+          <w:kern w:val="0"/>
+          <w:sz w:val="24"/>
+          <w:szCs w:val="24"/>
+          <w:bdr w:val="none" w:sz="0" w:space="0" w:color="auto" w:frame="1"/>
+        </w:rPr>
+        <w:t>("tr1").</w:t>
+      </w:r>
+      <w:proofErr w:type="spellStart"/>
+      <w:r>
+        <w:rPr>
+          <w:rFonts w:ascii="Consolas" w:eastAsia="宋体" w:hAnsi="Consolas" w:cs="宋体"/>
+          <w:color w:val="0000DD"/>
+          <w:kern w:val="0"/>
+          <w:sz w:val="24"/>
+          <w:szCs w:val="24"/>
+          <w:bdr w:val="none" w:sz="0" w:space="0" w:color="auto" w:frame="1"/>
+        </w:rPr>
+        <w:t>innerHTML</w:t>
+      </w:r>
+      <w:proofErr w:type="spellEnd"/>
       <w:r>
         <w:rPr>
           <w:rFonts w:ascii="Consolas" w:eastAsia="宋体" w:hAnsi="Consolas" w:cs="宋体"/>
@@ -21420,7 +23309,73 @@
           <w:sz w:val="23"/>
           <w:szCs w:val="23"/>
         </w:rPr>
-        <w:t>&lt;th&gt;Firstname&lt;/th&gt;</w:t>
+        <w:t>&lt;</w:t>
+      </w:r>
+      <w:proofErr w:type="spellStart"/>
+      <w:r>
+        <w:rPr>
+          <w:rFonts w:ascii="Consolas" w:eastAsia="宋体" w:hAnsi="Consolas" w:cs="宋体"/>
+          <w:color w:val="000000"/>
+          <w:kern w:val="0"/>
+          <w:sz w:val="23"/>
+          <w:szCs w:val="23"/>
+        </w:rPr>
+        <w:t>th</w:t>
+      </w:r>
+      <w:proofErr w:type="spellEnd"/>
+      <w:r>
+        <w:rPr>
+          <w:rFonts w:ascii="Consolas" w:eastAsia="宋体" w:hAnsi="Consolas" w:cs="宋体"/>
+          <w:color w:val="000000"/>
+          <w:kern w:val="0"/>
+          <w:sz w:val="23"/>
+          <w:szCs w:val="23"/>
+        </w:rPr>
+        <w:t>&gt;</w:t>
+      </w:r>
+      <w:proofErr w:type="spellStart"/>
+      <w:r>
+        <w:rPr>
+          <w:rFonts w:ascii="Consolas" w:eastAsia="宋体" w:hAnsi="Consolas" w:cs="宋体"/>
+          <w:color w:val="000000"/>
+          <w:kern w:val="0"/>
+          <w:sz w:val="23"/>
+          <w:szCs w:val="23"/>
+        </w:rPr>
+        <w:t>Firstname</w:t>
+      </w:r>
+      <w:proofErr w:type="spellEnd"/>
+      <w:r>
+        <w:rPr>
+          <w:rFonts w:ascii="Consolas" w:eastAsia="宋体" w:hAnsi="Consolas" w:cs="宋体"/>
+          <w:color w:val="000000"/>
+          <w:kern w:val="0"/>
+          <w:sz w:val="23"/>
+          <w:szCs w:val="23"/>
+        </w:rPr>
+        <w:t>&lt;/</w:t>
+      </w:r>
+      <w:proofErr w:type="spellStart"/>
+      <w:r>
+        <w:rPr>
+          <w:rFonts w:ascii="Consolas" w:eastAsia="宋体" w:hAnsi="Consolas" w:cs="宋体"/>
+          <w:color w:val="000000"/>
+          <w:kern w:val="0"/>
+          <w:sz w:val="23"/>
+          <w:szCs w:val="23"/>
+        </w:rPr>
+        <w:t>th</w:t>
+      </w:r>
+      <w:proofErr w:type="spellEnd"/>
+      <w:r>
+        <w:rPr>
+          <w:rFonts w:ascii="Consolas" w:eastAsia="宋体" w:hAnsi="Consolas" w:cs="宋体"/>
+          <w:color w:val="000000"/>
+          <w:kern w:val="0"/>
+          <w:sz w:val="23"/>
+          <w:szCs w:val="23"/>
+        </w:rPr>
+        <w:t>&gt;</w:t>
       </w:r>
     </w:p>
     <w:p>
@@ -21468,7 +23423,73 @@
           <w:sz w:val="23"/>
           <w:szCs w:val="23"/>
         </w:rPr>
-        <w:t>&lt;th&gt;Lastname&lt;/th&gt;</w:t>
+        <w:t>&lt;</w:t>
+      </w:r>
+      <w:proofErr w:type="spellStart"/>
+      <w:r>
+        <w:rPr>
+          <w:rFonts w:ascii="Consolas" w:eastAsia="宋体" w:hAnsi="Consolas" w:cs="宋体"/>
+          <w:color w:val="000000"/>
+          <w:kern w:val="0"/>
+          <w:sz w:val="23"/>
+          <w:szCs w:val="23"/>
+        </w:rPr>
+        <w:t>th</w:t>
+      </w:r>
+      <w:proofErr w:type="spellEnd"/>
+      <w:r>
+        <w:rPr>
+          <w:rFonts w:ascii="Consolas" w:eastAsia="宋体" w:hAnsi="Consolas" w:cs="宋体"/>
+          <w:color w:val="000000"/>
+          <w:kern w:val="0"/>
+          <w:sz w:val="23"/>
+          <w:szCs w:val="23"/>
+        </w:rPr>
+        <w:t>&gt;</w:t>
+      </w:r>
+      <w:proofErr w:type="spellStart"/>
+      <w:r>
+        <w:rPr>
+          <w:rFonts w:ascii="Consolas" w:eastAsia="宋体" w:hAnsi="Consolas" w:cs="宋体"/>
+          <w:color w:val="000000"/>
+          <w:kern w:val="0"/>
+          <w:sz w:val="23"/>
+          <w:szCs w:val="23"/>
+        </w:rPr>
+        <w:t>Lastname</w:t>
+      </w:r>
+      <w:proofErr w:type="spellEnd"/>
+      <w:r>
+        <w:rPr>
+          <w:rFonts w:ascii="Consolas" w:eastAsia="宋体" w:hAnsi="Consolas" w:cs="宋体"/>
+          <w:color w:val="000000"/>
+          <w:kern w:val="0"/>
+          <w:sz w:val="23"/>
+          <w:szCs w:val="23"/>
+        </w:rPr>
+        <w:t>&lt;/</w:t>
+      </w:r>
+      <w:proofErr w:type="spellStart"/>
+      <w:r>
+        <w:rPr>
+          <w:rFonts w:ascii="Consolas" w:eastAsia="宋体" w:hAnsi="Consolas" w:cs="宋体"/>
+          <w:color w:val="000000"/>
+          <w:kern w:val="0"/>
+          <w:sz w:val="23"/>
+          <w:szCs w:val="23"/>
+        </w:rPr>
+        <w:t>th</w:t>
+      </w:r>
+      <w:proofErr w:type="spellEnd"/>
+      <w:r>
+        <w:rPr>
+          <w:rFonts w:ascii="Consolas" w:eastAsia="宋体" w:hAnsi="Consolas" w:cs="宋体"/>
+          <w:color w:val="000000"/>
+          <w:kern w:val="0"/>
+          <w:sz w:val="23"/>
+          <w:szCs w:val="23"/>
+        </w:rPr>
+        <w:t>&gt;</w:t>
       </w:r>
     </w:p>
     <w:p>
@@ -21805,7 +23826,29 @@
           <w:sz w:val="23"/>
           <w:szCs w:val="23"/>
         </w:rPr>
-        <w:t>&lt;br /&gt;</w:t>
+        <w:t>&lt;</w:t>
+      </w:r>
+      <w:proofErr w:type="spellStart"/>
+      <w:r>
+        <w:rPr>
+          <w:rFonts w:ascii="Consolas" w:eastAsia="宋体" w:hAnsi="Consolas" w:cs="宋体"/>
+          <w:color w:val="000000"/>
+          <w:kern w:val="0"/>
+          <w:sz w:val="23"/>
+          <w:szCs w:val="23"/>
+        </w:rPr>
+        <w:t>br</w:t>
+      </w:r>
+      <w:proofErr w:type="spellEnd"/>
+      <w:r>
+        <w:rPr>
+          <w:rFonts w:ascii="Consolas" w:eastAsia="宋体" w:hAnsi="Consolas" w:cs="宋体"/>
+          <w:color w:val="000000"/>
+          <w:kern w:val="0"/>
+          <w:sz w:val="23"/>
+          <w:szCs w:val="23"/>
+        </w:rPr>
+        <w:t xml:space="preserve"> /&gt;</w:t>
       </w:r>
     </w:p>
     <w:p>
@@ -21853,7 +23896,29 @@
           <w:sz w:val="23"/>
           <w:szCs w:val="23"/>
         </w:rPr>
-        <w:t xml:space="preserve">&lt;input type="button" onclick="getInnerHTML()" </w:t>
+        <w:t>&lt;input type="button" onclick="</w:t>
+      </w:r>
+      <w:proofErr w:type="spellStart"/>
+      <w:r>
+        <w:rPr>
+          <w:rFonts w:ascii="Consolas" w:eastAsia="宋体" w:hAnsi="Consolas" w:cs="宋体"/>
+          <w:color w:val="000000"/>
+          <w:kern w:val="0"/>
+          <w:sz w:val="23"/>
+          <w:szCs w:val="23"/>
+        </w:rPr>
+        <w:t>getInnerHTML</w:t>
+      </w:r>
+      <w:proofErr w:type="spellEnd"/>
+      <w:r>
+        <w:rPr>
+          <w:rFonts w:ascii="Consolas" w:eastAsia="宋体" w:hAnsi="Consolas" w:cs="宋体"/>
+          <w:color w:val="000000"/>
+          <w:kern w:val="0"/>
+          <w:sz w:val="23"/>
+          <w:szCs w:val="23"/>
+        </w:rPr>
+        <w:t xml:space="preserve">()" </w:t>
       </w:r>
     </w:p>
     <w:p>
@@ -21901,7 +23966,29 @@
           <w:sz w:val="23"/>
           <w:szCs w:val="23"/>
         </w:rPr>
-        <w:t>value="Alert innerHTML of table row" /&gt;</w:t>
+        <w:t xml:space="preserve">value="Alert </w:t>
+      </w:r>
+      <w:proofErr w:type="spellStart"/>
+      <w:r>
+        <w:rPr>
+          <w:rFonts w:ascii="Consolas" w:eastAsia="宋体" w:hAnsi="Consolas" w:cs="宋体"/>
+          <w:color w:val="000000"/>
+          <w:kern w:val="0"/>
+          <w:sz w:val="23"/>
+          <w:szCs w:val="23"/>
+        </w:rPr>
+        <w:t>innerHTML</w:t>
+      </w:r>
+      <w:proofErr w:type="spellEnd"/>
+      <w:r>
+        <w:rPr>
+          <w:rFonts w:ascii="Consolas" w:eastAsia="宋体" w:hAnsi="Consolas" w:cs="宋体"/>
+          <w:color w:val="000000"/>
+          <w:kern w:val="0"/>
+          <w:sz w:val="23"/>
+          <w:szCs w:val="23"/>
+        </w:rPr>
+        <w:t xml:space="preserve"> of table row" /&gt;</w:t>
       </w:r>
     </w:p>
     <w:p>
@@ -22013,7 +24100,7 @@
           <w:noProof/>
         </w:rPr>
         <w:drawing>
-          <wp:anchor distT="0" distB="0" distL="114300" distR="114300" simplePos="0" relativeHeight="251659264" behindDoc="0" locked="0" layoutInCell="1" allowOverlap="1" wp14:anchorId="3E92BAB5" wp14:editId="31F8B7F5">
+          <wp:anchor distT="0" distB="0" distL="114300" distR="114300" simplePos="0" relativeHeight="251659264" behindDoc="0" locked="0" layoutInCell="1" allowOverlap="1" wp14:anchorId="3E92BAB5" wp14:editId="5931E253">
             <wp:simplePos x="0" y="0"/>
             <wp:positionH relativeFrom="column">
               <wp:posOffset>1181634</wp:posOffset>
@@ -22134,7 +24221,7 @@
           <w:noProof/>
         </w:rPr>
         <w:drawing>
-          <wp:anchor distT="0" distB="0" distL="114300" distR="114300" simplePos="0" relativeHeight="251658240" behindDoc="0" locked="0" layoutInCell="1" allowOverlap="1" wp14:anchorId="232D8BFF" wp14:editId="5465A8EB">
+          <wp:anchor distT="0" distB="0" distL="114300" distR="114300" simplePos="0" relativeHeight="251658240" behindDoc="0" locked="0" layoutInCell="1" allowOverlap="1" wp14:anchorId="232D8BFF" wp14:editId="4D9F087B">
             <wp:simplePos x="0" y="0"/>
             <wp:positionH relativeFrom="margin">
               <wp:align>center</wp:align>
@@ -22217,6 +24304,7 @@
           <w:shd w:val="clear" w:color="auto" w:fill="FDFCF8"/>
         </w:rPr>
       </w:pPr>
+      <w:proofErr w:type="spellStart"/>
       <w:r>
         <w:rPr>
           <w:rFonts w:ascii="Verdana" w:hAnsi="Verdana"/>
@@ -22237,6 +24325,7 @@
         </w:rPr>
         <w:t>query</w:t>
       </w:r>
+      <w:proofErr w:type="spellEnd"/>
       <w:r>
         <w:rPr>
           <w:rFonts w:ascii="Verdana" w:hAnsi="Verdana" w:hint="eastAsia"/>
@@ -22306,6 +24395,7 @@
           <w:shd w:val="clear" w:color="auto" w:fill="FDFCF8"/>
         </w:rPr>
       </w:pPr>
+      <w:proofErr w:type="spellStart"/>
       <w:r>
         <w:rPr>
           <w:rFonts w:ascii="Verdana" w:hAnsi="Verdana"/>
@@ -22326,6 +24416,7 @@
         </w:rPr>
         <w:t>query</w:t>
       </w:r>
+      <w:proofErr w:type="spellEnd"/>
       <w:r>
         <w:rPr>
           <w:rFonts w:ascii="Verdana" w:hAnsi="Verdana" w:hint="eastAsia"/>
@@ -22422,6 +24513,7 @@
           <w:shd w:val="clear" w:color="auto" w:fill="FDFCF8"/>
         </w:rPr>
       </w:pPr>
+      <w:proofErr w:type="spellStart"/>
       <w:r>
         <w:rPr>
           <w:rFonts w:ascii="Verdana" w:hAnsi="Verdana"/>
@@ -22442,6 +24534,7 @@
         </w:rPr>
         <w:t>query</w:t>
       </w:r>
+      <w:proofErr w:type="spellEnd"/>
       <w:r>
         <w:rPr>
           <w:rFonts w:ascii="Verdana" w:hAnsi="Verdana" w:hint="eastAsia"/>
@@ -22452,6 +24545,7 @@
         </w:rPr>
         <w:t>中使用</w:t>
       </w:r>
+      <w:proofErr w:type="spellStart"/>
       <w:r>
         <w:rPr>
           <w:rFonts w:ascii="Verdana" w:hAnsi="Verdana" w:hint="eastAsia"/>
@@ -22462,6 +24556,7 @@
         </w:rPr>
         <w:t>val</w:t>
       </w:r>
+      <w:proofErr w:type="spellEnd"/>
       <w:r>
         <w:rPr>
           <w:rFonts w:ascii="Verdana" w:hAnsi="Verdana" w:hint="eastAsia"/>
@@ -22474,15 +24569,15 @@
       </w:r>
     </w:p>
     <w:p>
-      <w:r>
+      <w:pPr>
         <w:rPr>
           <w:rFonts w:ascii="Helvetica" w:hAnsi="Helvetica"/>
           <w:color w:val="000000"/>
           <w:szCs w:val="21"/>
           <w:shd w:val="clear" w:color="auto" w:fill="FFFFFF"/>
         </w:rPr>
-        <w:t>val();</w:t>
-      </w:r>
+      </w:pPr>
+      <w:proofErr w:type="spellStart"/>
       <w:r>
         <w:rPr>
           <w:rFonts w:ascii="Helvetica" w:hAnsi="Helvetica"/>
@@ -22490,6 +24585,25 @@
           <w:szCs w:val="21"/>
           <w:shd w:val="clear" w:color="auto" w:fill="FFFFFF"/>
         </w:rPr>
+        <w:t>val</w:t>
+      </w:r>
+      <w:proofErr w:type="spellEnd"/>
+      <w:r>
+        <w:rPr>
+          <w:rFonts w:ascii="Helvetica" w:hAnsi="Helvetica"/>
+          <w:color w:val="000000"/>
+          <w:szCs w:val="21"/>
+          <w:shd w:val="clear" w:color="auto" w:fill="FFFFFF"/>
+        </w:rPr>
+        <w:t>();</w:t>
+      </w:r>
+      <w:r>
+        <w:rPr>
+          <w:rFonts w:ascii="Helvetica" w:hAnsi="Helvetica"/>
+          <w:color w:val="000000"/>
+          <w:szCs w:val="21"/>
+          <w:shd w:val="clear" w:color="auto" w:fill="FFFFFF"/>
+        </w:rPr>
         <w:t>设置或者获取表单字段的值（前提是表单设置了</w:t>
       </w:r>
       <w:r>
@@ -22513,11 +24627,550 @@
     </w:p>
     <w:p>
       <w:pPr>
+        <w:pStyle w:val="a3"/>
         <w:widowControl/>
+        <w:numPr>
+          <w:ilvl w:val="0"/>
+          <w:numId w:val="26"/>
+        </w:numPr>
+        <w:ind w:firstLineChars="0"/>
         <w:jc w:val="left"/>
         <w:outlineLvl w:val="1"/>
         <w:rPr>
           <w:rFonts w:ascii="Verdana" w:hAnsi="Verdana"/>
+          <w:color w:val="000000"/>
+          <w:sz w:val="23"/>
+          <w:szCs w:val="23"/>
+          <w:shd w:val="clear" w:color="auto" w:fill="FDFCF8"/>
+        </w:rPr>
+      </w:pPr>
+      <w:proofErr w:type="spellStart"/>
+      <w:r>
+        <w:rPr>
+          <w:rFonts w:ascii="Verdana" w:hAnsi="Verdana" w:hint="eastAsia"/>
+          <w:color w:val="000000"/>
+          <w:sz w:val="23"/>
+          <w:szCs w:val="23"/>
+          <w:shd w:val="clear" w:color="auto" w:fill="FDFCF8"/>
+        </w:rPr>
+        <w:t>jq</w:t>
+      </w:r>
+      <w:proofErr w:type="spellEnd"/>
+      <w:r>
+        <w:rPr>
+          <w:rFonts w:ascii="Verdana" w:hAnsi="Verdana" w:hint="eastAsia"/>
+          <w:color w:val="000000"/>
+          <w:sz w:val="23"/>
+          <w:szCs w:val="23"/>
+          <w:shd w:val="clear" w:color="auto" w:fill="FDFCF8"/>
+        </w:rPr>
+        <w:t>拼接</w:t>
+      </w:r>
+    </w:p>
+    <w:p>
+      <w:pPr>
+        <w:widowControl/>
+        <w:spacing w:line="240" w:lineRule="atLeast"/>
+        <w:jc w:val="left"/>
+        <w:rPr>
+          <w:rFonts w:ascii="Verdana" w:hAnsi="Verdana"/>
+          <w:color w:val="000000"/>
+          <w:sz w:val="23"/>
+          <w:szCs w:val="23"/>
+          <w:shd w:val="clear" w:color="auto" w:fill="FDFCF8"/>
+        </w:rPr>
+      </w:pPr>
+      <w:r>
+        <w:rPr>
+          <w:noProof/>
+        </w:rPr>
+        <w:lastRenderedPageBreak/>
+        <w:drawing>
+          <wp:inline distT="0" distB="0" distL="0" distR="0" wp14:anchorId="14D0E970" wp14:editId="1C2835A7">
+            <wp:extent cx="3848100" cy="3419475"/>
+            <wp:effectExtent l="0" t="0" r="0" b="9525"/>
+            <wp:docPr id="6" name="图片 6"/>
+            <wp:cNvGraphicFramePr>
+              <a:graphicFrameLocks xmlns:a="http://schemas.openxmlformats.org/drawingml/2006/main" noChangeAspect="1"/>
+            </wp:cNvGraphicFramePr>
+            <a:graphic xmlns:a="http://schemas.openxmlformats.org/drawingml/2006/main">
+              <a:graphicData uri="http://schemas.openxmlformats.org/drawingml/2006/picture">
+                <pic:pic xmlns:pic="http://schemas.openxmlformats.org/drawingml/2006/picture">
+                  <pic:nvPicPr>
+                    <pic:cNvPr id="1" name=""/>
+                    <pic:cNvPicPr/>
+                  </pic:nvPicPr>
+                  <pic:blipFill>
+                    <a:blip r:embed="rId19"/>
+                    <a:stretch>
+                      <a:fillRect/>
+                    </a:stretch>
+                  </pic:blipFill>
+                  <pic:spPr>
+                    <a:xfrm>
+                      <a:off x="0" y="0"/>
+                      <a:ext cx="3848100" cy="3419475"/>
+                    </a:xfrm>
+                    <a:prstGeom prst="rect">
+                      <a:avLst/>
+                    </a:prstGeom>
+                  </pic:spPr>
+                </pic:pic>
+              </a:graphicData>
+            </a:graphic>
+          </wp:inline>
+        </w:drawing>
+      </w:r>
+    </w:p>
+    <w:p>
+      <w:pPr>
+        <w:widowControl/>
+        <w:spacing w:line="240" w:lineRule="atLeast"/>
+        <w:jc w:val="left"/>
+        <w:rPr>
+          <w:rFonts w:ascii="Verdana" w:hAnsi="Verdana"/>
+          <w:color w:val="000000"/>
+          <w:sz w:val="23"/>
+          <w:szCs w:val="23"/>
+          <w:shd w:val="clear" w:color="auto" w:fill="FDFCF8"/>
+        </w:rPr>
+      </w:pPr>
+      <w:r>
+        <w:rPr>
+          <w:noProof/>
+        </w:rPr>
+        <w:drawing>
+          <wp:inline distT="0" distB="0" distL="0" distR="0" wp14:anchorId="5EF9FECC" wp14:editId="463048EA">
+            <wp:extent cx="5274310" cy="3138805"/>
+            <wp:effectExtent l="0" t="0" r="2540" b="4445"/>
+            <wp:docPr id="7" name="图片 7"/>
+            <wp:cNvGraphicFramePr>
+              <a:graphicFrameLocks xmlns:a="http://schemas.openxmlformats.org/drawingml/2006/main" noChangeAspect="1"/>
+            </wp:cNvGraphicFramePr>
+            <a:graphic xmlns:a="http://schemas.openxmlformats.org/drawingml/2006/main">
+              <a:graphicData uri="http://schemas.openxmlformats.org/drawingml/2006/picture">
+                <pic:pic xmlns:pic="http://schemas.openxmlformats.org/drawingml/2006/picture">
+                  <pic:nvPicPr>
+                    <pic:cNvPr id="1" name=""/>
+                    <pic:cNvPicPr/>
+                  </pic:nvPicPr>
+                  <pic:blipFill>
+                    <a:blip r:embed="rId20"/>
+                    <a:stretch>
+                      <a:fillRect/>
+                    </a:stretch>
+                  </pic:blipFill>
+                  <pic:spPr>
+                    <a:xfrm>
+                      <a:off x="0" y="0"/>
+                      <a:ext cx="5274310" cy="3138805"/>
+                    </a:xfrm>
+                    <a:prstGeom prst="rect">
+                      <a:avLst/>
+                    </a:prstGeom>
+                  </pic:spPr>
+                </pic:pic>
+              </a:graphicData>
+            </a:graphic>
+          </wp:inline>
+        </w:drawing>
+      </w:r>
+    </w:p>
+    <w:p>
+      <w:pPr>
+        <w:pStyle w:val="a3"/>
+        <w:widowControl/>
+        <w:numPr>
+          <w:ilvl w:val="0"/>
+          <w:numId w:val="26"/>
+        </w:numPr>
+        <w:ind w:firstLineChars="0"/>
+        <w:jc w:val="left"/>
+        <w:outlineLvl w:val="1"/>
+        <w:rPr>
+          <w:rFonts w:ascii="Verdana" w:hAnsi="Verdana"/>
+          <w:color w:val="000000"/>
+          <w:sz w:val="23"/>
+          <w:szCs w:val="23"/>
+          <w:shd w:val="clear" w:color="auto" w:fill="FDFCF8"/>
+        </w:rPr>
+      </w:pPr>
+      <w:proofErr w:type="spellStart"/>
+      <w:r>
+        <w:rPr>
+          <w:rFonts w:ascii="Verdana" w:hAnsi="Verdana" w:hint="eastAsia"/>
+          <w:color w:val="000000"/>
+          <w:sz w:val="23"/>
+          <w:szCs w:val="23"/>
+          <w:shd w:val="clear" w:color="auto" w:fill="FDFCF8"/>
+        </w:rPr>
+        <w:t>jq</w:t>
+      </w:r>
+      <w:proofErr w:type="spellEnd"/>
+      <w:r>
+        <w:rPr>
+          <w:rFonts w:ascii="Verdana" w:hAnsi="Verdana" w:hint="eastAsia"/>
+          <w:color w:val="000000"/>
+          <w:sz w:val="23"/>
+          <w:szCs w:val="23"/>
+          <w:shd w:val="clear" w:color="auto" w:fill="FDFCF8"/>
+        </w:rPr>
+        <w:t>中</w:t>
+      </w:r>
+      <w:proofErr w:type="spellStart"/>
+      <w:r>
+        <w:rPr>
+          <w:rFonts w:ascii="Verdana" w:hAnsi="Verdana" w:hint="eastAsia"/>
+          <w:color w:val="000000"/>
+          <w:sz w:val="23"/>
+          <w:szCs w:val="23"/>
+          <w:shd w:val="clear" w:color="auto" w:fill="FDFCF8"/>
+        </w:rPr>
+        <w:t>attr</w:t>
+      </w:r>
+      <w:proofErr w:type="spellEnd"/>
+      <w:r>
+        <w:rPr>
+          <w:rFonts w:ascii="Verdana" w:hAnsi="Verdana" w:hint="eastAsia"/>
+          <w:color w:val="000000"/>
+          <w:sz w:val="23"/>
+          <w:szCs w:val="23"/>
+          <w:shd w:val="clear" w:color="auto" w:fill="FDFCF8"/>
+        </w:rPr>
+        <w:t>更改</w:t>
+      </w:r>
+      <w:r>
+        <w:rPr>
+          <w:rFonts w:ascii="Verdana" w:hAnsi="Verdana" w:hint="eastAsia"/>
+          <w:color w:val="000000"/>
+          <w:sz w:val="23"/>
+          <w:szCs w:val="23"/>
+          <w:shd w:val="clear" w:color="auto" w:fill="FDFCF8"/>
+        </w:rPr>
+        <w:t>div</w:t>
+      </w:r>
+      <w:r>
+        <w:rPr>
+          <w:rFonts w:ascii="Verdana" w:hAnsi="Verdana" w:hint="eastAsia"/>
+          <w:color w:val="000000"/>
+          <w:sz w:val="23"/>
+          <w:szCs w:val="23"/>
+          <w:shd w:val="clear" w:color="auto" w:fill="FDFCF8"/>
+        </w:rPr>
+        <w:t>属性</w:t>
+      </w:r>
+    </w:p>
+    <w:p>
+      <w:pPr>
+        <w:widowControl/>
+        <w:pBdr>
+          <w:top w:val="dotted" w:sz="6" w:space="15" w:color="778855"/>
+          <w:left w:val="dotted" w:sz="6" w:space="15" w:color="778855"/>
+          <w:bottom w:val="dotted" w:sz="6" w:space="15" w:color="778855"/>
+          <w:right w:val="dotted" w:sz="6" w:space="15" w:color="778855"/>
+        </w:pBdr>
+        <w:shd w:val="clear" w:color="auto" w:fill="F5F5F5"/>
+        <w:tabs>
+          <w:tab w:val="left" w:pos="916"/>
+          <w:tab w:val="left" w:pos="1832"/>
+          <w:tab w:val="left" w:pos="2748"/>
+          <w:tab w:val="left" w:pos="3664"/>
+          <w:tab w:val="left" w:pos="4580"/>
+          <w:tab w:val="left" w:pos="5496"/>
+          <w:tab w:val="left" w:pos="6412"/>
+          <w:tab w:val="left" w:pos="7328"/>
+          <w:tab w:val="left" w:pos="8244"/>
+          <w:tab w:val="left" w:pos="9160"/>
+          <w:tab w:val="left" w:pos="10076"/>
+          <w:tab w:val="left" w:pos="10992"/>
+          <w:tab w:val="left" w:pos="11908"/>
+          <w:tab w:val="left" w:pos="12824"/>
+          <w:tab w:val="left" w:pos="13740"/>
+          <w:tab w:val="left" w:pos="14656"/>
+        </w:tabs>
+        <w:spacing w:line="240" w:lineRule="auto"/>
+        <w:jc w:val="left"/>
+        <w:rPr>
+          <w:rFonts w:ascii="Consolas" w:eastAsia="宋体" w:hAnsi="Consolas" w:cs="宋体" w:hint="eastAsia"/>
+          <w:color w:val="000000"/>
+          <w:kern w:val="0"/>
+          <w:sz w:val="23"/>
+          <w:szCs w:val="23"/>
+        </w:rPr>
+      </w:pPr>
+      <w:r>
+        <w:rPr>
+          <w:rFonts w:ascii="Consolas" w:eastAsia="宋体" w:hAnsi="Consolas" w:cs="宋体"/>
+          <w:color w:val="000000"/>
+          <w:kern w:val="0"/>
+          <w:sz w:val="23"/>
+          <w:szCs w:val="23"/>
+        </w:rPr>
+        <w:t xml:space="preserve">  $("</w:t>
+      </w:r>
+      <w:proofErr w:type="spellStart"/>
+      <w:r>
+        <w:rPr>
+          <w:rFonts w:ascii="Consolas" w:eastAsia="宋体" w:hAnsi="Consolas" w:cs="宋体"/>
+          <w:color w:val="000000"/>
+          <w:kern w:val="0"/>
+          <w:sz w:val="23"/>
+          <w:szCs w:val="23"/>
+        </w:rPr>
+        <w:t>img</w:t>
+      </w:r>
+      <w:proofErr w:type="spellEnd"/>
+      <w:r>
+        <w:rPr>
+          <w:rFonts w:ascii="Consolas" w:eastAsia="宋体" w:hAnsi="Consolas" w:cs="宋体"/>
+          <w:color w:val="000000"/>
+          <w:kern w:val="0"/>
+          <w:sz w:val="23"/>
+          <w:szCs w:val="23"/>
+        </w:rPr>
+        <w:t>"</w:t>
+      </w:r>
+      <w:proofErr w:type="gramStart"/>
+      <w:r>
+        <w:rPr>
+          <w:rFonts w:ascii="Consolas" w:eastAsia="宋体" w:hAnsi="Consolas" w:cs="宋体"/>
+          <w:color w:val="000000"/>
+          <w:kern w:val="0"/>
+          <w:sz w:val="23"/>
+          <w:szCs w:val="23"/>
+        </w:rPr>
+        <w:t>).</w:t>
+      </w:r>
+      <w:proofErr w:type="spellStart"/>
+      <w:r>
+        <w:rPr>
+          <w:rFonts w:ascii="Consolas" w:eastAsia="宋体" w:hAnsi="Consolas" w:cs="宋体"/>
+          <w:color w:val="0000DD"/>
+          <w:kern w:val="0"/>
+          <w:sz w:val="24"/>
+          <w:szCs w:val="24"/>
+          <w:bdr w:val="none" w:sz="0" w:space="0" w:color="auto" w:frame="1"/>
+        </w:rPr>
+        <w:t>attr</w:t>
+      </w:r>
+      <w:proofErr w:type="spellEnd"/>
+      <w:proofErr w:type="gramEnd"/>
+      <w:r>
+        <w:rPr>
+          <w:rFonts w:ascii="Consolas" w:eastAsia="宋体" w:hAnsi="Consolas" w:cs="宋体"/>
+          <w:color w:val="0000DD"/>
+          <w:kern w:val="0"/>
+          <w:sz w:val="24"/>
+          <w:szCs w:val="24"/>
+          <w:bdr w:val="none" w:sz="0" w:space="0" w:color="auto" w:frame="1"/>
+        </w:rPr>
+        <w:t>("width","180")</w:t>
+      </w:r>
+      <w:r>
+        <w:rPr>
+          <w:rFonts w:ascii="Consolas" w:eastAsia="宋体" w:hAnsi="Consolas" w:cs="宋体"/>
+          <w:color w:val="000000"/>
+          <w:kern w:val="0"/>
+          <w:sz w:val="23"/>
+          <w:szCs w:val="23"/>
+        </w:rPr>
+        <w:t>;</w:t>
+      </w:r>
+    </w:p>
+    <w:p>
+      <w:pPr>
+        <w:pStyle w:val="a3"/>
+        <w:widowControl/>
+        <w:numPr>
+          <w:ilvl w:val="0"/>
+          <w:numId w:val="26"/>
+        </w:numPr>
+        <w:ind w:firstLineChars="0"/>
+        <w:jc w:val="left"/>
+        <w:outlineLvl w:val="1"/>
+        <w:rPr>
+          <w:rFonts w:ascii="Verdana" w:hAnsi="Verdana"/>
+          <w:color w:val="000000"/>
+          <w:sz w:val="23"/>
+          <w:szCs w:val="23"/>
+          <w:shd w:val="clear" w:color="auto" w:fill="FDFCF8"/>
+        </w:rPr>
+      </w:pPr>
+      <w:proofErr w:type="spellStart"/>
+      <w:r>
+        <w:rPr>
+          <w:rFonts w:ascii="Verdana" w:hAnsi="Verdana" w:hint="eastAsia"/>
+          <w:color w:val="000000"/>
+          <w:sz w:val="23"/>
+          <w:szCs w:val="23"/>
+          <w:shd w:val="clear" w:color="auto" w:fill="FDFCF8"/>
+        </w:rPr>
+        <w:t>jq</w:t>
+      </w:r>
+      <w:proofErr w:type="spellEnd"/>
+      <w:r>
+        <w:rPr>
+          <w:rFonts w:ascii="Verdana" w:hAnsi="Verdana" w:hint="eastAsia"/>
+          <w:color w:val="000000"/>
+          <w:sz w:val="23"/>
+          <w:szCs w:val="23"/>
+          <w:shd w:val="clear" w:color="auto" w:fill="FDFCF8"/>
+        </w:rPr>
+        <w:t>中</w:t>
+      </w:r>
+      <w:proofErr w:type="spellStart"/>
+      <w:r>
+        <w:rPr>
+          <w:rFonts w:ascii="Verdana" w:hAnsi="Verdana" w:hint="eastAsia"/>
+          <w:color w:val="000000"/>
+          <w:sz w:val="23"/>
+          <w:szCs w:val="23"/>
+          <w:shd w:val="clear" w:color="auto" w:fill="FDFCF8"/>
+        </w:rPr>
+        <w:t>css</w:t>
+      </w:r>
+      <w:proofErr w:type="spellEnd"/>
+      <w:r>
+        <w:rPr>
+          <w:rFonts w:ascii="Verdana" w:hAnsi="Verdana" w:hint="eastAsia"/>
+          <w:color w:val="000000"/>
+          <w:sz w:val="23"/>
+          <w:szCs w:val="23"/>
+          <w:shd w:val="clear" w:color="auto" w:fill="FDFCF8"/>
+        </w:rPr>
+        <w:t>更改</w:t>
+      </w:r>
+      <w:proofErr w:type="spellStart"/>
+      <w:r>
+        <w:rPr>
+          <w:rFonts w:ascii="Verdana" w:hAnsi="Verdana" w:hint="eastAsia"/>
+          <w:color w:val="000000"/>
+          <w:sz w:val="23"/>
+          <w:szCs w:val="23"/>
+          <w:shd w:val="clear" w:color="auto" w:fill="FDFCF8"/>
+        </w:rPr>
+        <w:t>css</w:t>
+      </w:r>
+      <w:bookmarkStart w:id="0" w:name="_GoBack"/>
+      <w:bookmarkEnd w:id="0"/>
+      <w:proofErr w:type="spellEnd"/>
+      <w:r>
+        <w:rPr>
+          <w:rFonts w:ascii="Verdana" w:hAnsi="Verdana" w:hint="eastAsia"/>
+          <w:color w:val="000000"/>
+          <w:sz w:val="23"/>
+          <w:szCs w:val="23"/>
+          <w:shd w:val="clear" w:color="auto" w:fill="FDFCF8"/>
+        </w:rPr>
+        <w:t>属性</w:t>
+      </w:r>
+    </w:p>
+    <w:p>
+      <w:pPr>
+        <w:widowControl/>
+        <w:pBdr>
+          <w:top w:val="dotted" w:sz="6" w:space="15" w:color="778855"/>
+          <w:left w:val="dotted" w:sz="6" w:space="15" w:color="778855"/>
+          <w:bottom w:val="dotted" w:sz="6" w:space="15" w:color="778855"/>
+          <w:right w:val="dotted" w:sz="6" w:space="15" w:color="778855"/>
+        </w:pBdr>
+        <w:shd w:val="clear" w:color="auto" w:fill="F5F5F5"/>
+        <w:tabs>
+          <w:tab w:val="left" w:pos="916"/>
+          <w:tab w:val="left" w:pos="1832"/>
+          <w:tab w:val="left" w:pos="2748"/>
+          <w:tab w:val="left" w:pos="3664"/>
+          <w:tab w:val="left" w:pos="4580"/>
+          <w:tab w:val="left" w:pos="5496"/>
+          <w:tab w:val="left" w:pos="6412"/>
+          <w:tab w:val="left" w:pos="7328"/>
+          <w:tab w:val="left" w:pos="8244"/>
+          <w:tab w:val="left" w:pos="9160"/>
+          <w:tab w:val="left" w:pos="10076"/>
+          <w:tab w:val="left" w:pos="10992"/>
+          <w:tab w:val="left" w:pos="11908"/>
+          <w:tab w:val="left" w:pos="12824"/>
+          <w:tab w:val="left" w:pos="13740"/>
+          <w:tab w:val="left" w:pos="14656"/>
+        </w:tabs>
+        <w:spacing w:line="240" w:lineRule="auto"/>
+        <w:jc w:val="left"/>
+        <w:rPr>
+          <w:rFonts w:ascii="Consolas" w:eastAsia="宋体" w:hAnsi="Consolas" w:cs="宋体"/>
+          <w:color w:val="000000"/>
+          <w:kern w:val="0"/>
+          <w:sz w:val="23"/>
+          <w:szCs w:val="23"/>
+        </w:rPr>
+      </w:pPr>
+      <w:r>
+        <w:rPr>
+          <w:rFonts w:ascii="Consolas" w:eastAsia="宋体" w:hAnsi="Consolas" w:cs="宋体"/>
+          <w:color w:val="0000DD"/>
+          <w:kern w:val="0"/>
+          <w:sz w:val="24"/>
+          <w:szCs w:val="24"/>
+          <w:bdr w:val="none" w:sz="0" w:space="0" w:color="auto" w:frame="1"/>
+        </w:rPr>
+        <w:t>$("p").</w:t>
+      </w:r>
+      <w:proofErr w:type="spellStart"/>
+      <w:r>
+        <w:rPr>
+          <w:rFonts w:ascii="Consolas" w:eastAsia="宋体" w:hAnsi="Consolas" w:cs="宋体"/>
+          <w:color w:val="0000DD"/>
+          <w:kern w:val="0"/>
+          <w:sz w:val="24"/>
+          <w:szCs w:val="24"/>
+          <w:bdr w:val="none" w:sz="0" w:space="0" w:color="auto" w:frame="1"/>
+        </w:rPr>
+        <w:t>css</w:t>
+      </w:r>
+      <w:proofErr w:type="spellEnd"/>
+      <w:r>
+        <w:rPr>
+          <w:rFonts w:ascii="Consolas" w:eastAsia="宋体" w:hAnsi="Consolas" w:cs="宋体"/>
+          <w:color w:val="0000DD"/>
+          <w:kern w:val="0"/>
+          <w:sz w:val="24"/>
+          <w:szCs w:val="24"/>
+          <w:bdr w:val="none" w:sz="0" w:space="0" w:color="auto" w:frame="1"/>
+        </w:rPr>
+        <w:t>("</w:t>
+      </w:r>
+      <w:proofErr w:type="spellStart"/>
+      <w:r>
+        <w:rPr>
+          <w:rFonts w:ascii="Consolas" w:eastAsia="宋体" w:hAnsi="Consolas" w:cs="宋体"/>
+          <w:color w:val="0000DD"/>
+          <w:kern w:val="0"/>
+          <w:sz w:val="24"/>
+          <w:szCs w:val="24"/>
+          <w:bdr w:val="none" w:sz="0" w:space="0" w:color="auto" w:frame="1"/>
+        </w:rPr>
+        <w:t>color","red</w:t>
+      </w:r>
+      <w:proofErr w:type="spellEnd"/>
+      <w:r>
+        <w:rPr>
+          <w:rFonts w:ascii="Consolas" w:eastAsia="宋体" w:hAnsi="Consolas" w:cs="宋体"/>
+          <w:color w:val="0000DD"/>
+          <w:kern w:val="0"/>
+          <w:sz w:val="24"/>
+          <w:szCs w:val="24"/>
+          <w:bdr w:val="none" w:sz="0" w:space="0" w:color="auto" w:frame="1"/>
+        </w:rPr>
+        <w:t>");</w:t>
+      </w:r>
+    </w:p>
+    <w:p>
+      <w:pPr>
+        <w:widowControl/>
+        <w:spacing w:line="240" w:lineRule="atLeast"/>
+        <w:jc w:val="left"/>
+        <w:outlineLvl w:val="1"/>
+        <w:rPr>
+          <w:rFonts w:ascii="Verdana" w:hAnsi="Verdana" w:hint="eastAsia"/>
           <w:color w:val="000000"/>
           <w:sz w:val="23"/>
           <w:szCs w:val="23"/>
